--- a/GroupProject/GroupProject-draft.docx
+++ b/GroupProject/GroupProject-draft.docx
@@ -504,7 +504,15 @@
         <w:rPr>
           <w:color w:val="FF0000"/>
         </w:rPr>
-        <w:t>I chose a dataset from the UCI Machine Learning Repository whose attributes are categorical in nature. This Congressional Voting Records dataset comprises United States House of Representatives Congressmen voting records for the 16 key votes for 98</w:t>
+        <w:t>I chose a dataset fr</w:t>
+      </w:r>
+      <w:bookmarkStart w:id="0" w:name="_GoBack"/>
+      <w:bookmarkEnd w:id="0"/>
+      <w:r>
+        <w:rPr>
+          <w:color w:val="FF0000"/>
+        </w:rPr>
+        <w:t>om the UCI Machine Learning Repository whose attributes are categorical in nature. This Congressional Voting Records dataset comprises United States House of Representatives Congressmen voting records for the 16 key votes for 98</w:t>
       </w:r>
       <w:r>
         <w:rPr>
@@ -527,11 +535,4540 @@
         <w:t>There were originally 9 different kinds of votes which were simplified into the previously mentioned yea/nay/abstain as follows: voted for, paired for, and announced for are marked as a yea,; voted against, paired against, and announced against are marked as a nay; voted present, voted present to avoid conflict of interest, and did not vote or otherwise make a position known are marked as abstain.</w:t>
       </w:r>
       <w:proofErr w:type="gramEnd"/>
-      <w:r>
-        <w:rPr>
-          <w:color w:val="FF0000"/>
-        </w:rPr>
-        <w:t xml:space="preserve"> There are 435 instances with no missing values. Key votes of abstain are indicated by a ‘?’ value. There are 17 attributes: Class Name (Democrat, Republican) and a Boolean value for each of the 16 key votes.</w:t>
+    </w:p>
+    <w:p>
+      <w:pPr>
+        <w:pStyle w:val="Heading3"/>
+      </w:pPr>
+      <w:r>
+        <w:t>Data</w:t>
+      </w:r>
+      <w:r>
+        <w:t xml:space="preserve"> </w:t>
+      </w:r>
+      <w:r>
+        <w:t>A</w:t>
+      </w:r>
+      <w:r>
+        <w:t xml:space="preserve">ttributes </w:t>
+      </w:r>
+      <w:r>
+        <w:t xml:space="preserve">Selection </w:t>
+      </w:r>
+      <w:r>
+        <w:t xml:space="preserve">and </w:t>
+      </w:r>
+      <w:r>
+        <w:t>Values</w:t>
+      </w:r>
+    </w:p>
+    <w:p>
+      <w:r>
+        <w:t xml:space="preserve">The </w:t>
+      </w:r>
+      <w:r>
+        <w:t xml:space="preserve">attributes selected </w:t>
+      </w:r>
+      <w:r>
+        <w:t>for this dataset were f</w:t>
+      </w:r>
+      <w:r>
+        <w:t xml:space="preserve">rom </w:t>
+      </w:r>
+      <w:r>
+        <w:t>larger databases of census and crime information</w:t>
+      </w:r>
+      <w:r>
+        <w:t>. They were included here if</w:t>
+      </w:r>
+      <w:r>
+        <w:t xml:space="preserve"> there </w:t>
+      </w:r>
+      <w:r>
+        <w:lastRenderedPageBreak/>
+        <w:t>was any plausible connection to crime and/or the attribute the dataset authors intended to be predicted</w:t>
+      </w:r>
+      <w:r>
+        <w:t xml:space="preserve">, </w:t>
+      </w:r>
+      <w:r>
+        <w:t>Per Capita Violent Crimes</w:t>
+      </w:r>
+      <w:r>
+        <w:t xml:space="preserve"> (</w:t>
+      </w:r>
+      <w:proofErr w:type="spellStart"/>
+      <w:r>
+        <w:t>ViolentCrimesPerPop</w:t>
+      </w:r>
+      <w:proofErr w:type="spellEnd"/>
+      <w:r>
+        <w:t>)</w:t>
+      </w:r>
+      <w:r>
+        <w:t xml:space="preserve">. </w:t>
+      </w:r>
+      <w:r>
+        <w:t>T</w:t>
+      </w:r>
+      <w:r>
+        <w:t>he attributes describe or</w:t>
+      </w:r>
+      <w:r>
+        <w:t xml:space="preserve"> involve the community</w:t>
+      </w:r>
+      <w:r>
+        <w:t xml:space="preserve">, </w:t>
+      </w:r>
+      <w:r>
+        <w:t>such as the percent of the population considered urban and the median family income, a</w:t>
+      </w:r>
+      <w:r>
+        <w:t>s well as</w:t>
+      </w:r>
+      <w:r>
+        <w:t xml:space="preserve"> involv</w:t>
+      </w:r>
+      <w:r>
+        <w:t>e</w:t>
+      </w:r>
+      <w:r>
+        <w:t xml:space="preserve"> law enforcement, such as per capita number of police officers and percent of officers assigned to drug units.</w:t>
+      </w:r>
+      <w:r>
+        <w:t xml:space="preserve"> </w:t>
+      </w:r>
+      <w:r>
+        <w:t xml:space="preserve">There are </w:t>
+      </w:r>
+      <w:r>
+        <w:t xml:space="preserve">1994 </w:t>
+      </w:r>
+      <w:r>
+        <w:t xml:space="preserve">instances with </w:t>
+      </w:r>
+      <w:r>
+        <w:t>some</w:t>
+      </w:r>
+      <w:r>
+        <w:t xml:space="preserve"> missing values </w:t>
+      </w:r>
+      <w:r>
+        <w:t>(</w:t>
+      </w:r>
+      <w:r>
+        <w:t>indicated by a ‘?’ value</w:t>
+      </w:r>
+      <w:r>
+        <w:t xml:space="preserve">) and </w:t>
+      </w:r>
+      <w:r>
+        <w:t>1</w:t>
+      </w:r>
+      <w:r>
+        <w:t>28</w:t>
+      </w:r>
+      <w:r>
+        <w:t xml:space="preserve"> attributes</w:t>
+      </w:r>
+      <w:r>
+        <w:t xml:space="preserve">: 122 predictive, </w:t>
+      </w:r>
+      <w:proofErr w:type="gramStart"/>
+      <w:r>
+        <w:t>5</w:t>
+      </w:r>
+      <w:proofErr w:type="gramEnd"/>
+      <w:r>
+        <w:t xml:space="preserve"> non-predictive, and 1 goal.</w:t>
+      </w:r>
+    </w:p>
+    <w:p>
+      <w:pPr>
+        <w:pStyle w:val="BodyTextIndent"/>
+        <w:spacing w:after="120"/>
+        <w:ind w:firstLine="0"/>
+        <w:contextualSpacing/>
+      </w:pPr>
+      <w:r>
+        <w:t>Non-predictiv</w:t>
+      </w:r>
+      <w:r>
+        <w:t>e values include:</w:t>
+      </w:r>
+    </w:p>
+    <w:p>
+      <w:pPr>
+        <w:pStyle w:val="BodyTextIndent"/>
+        <w:spacing w:after="120"/>
+        <w:ind w:left="360" w:hanging="270"/>
+        <w:contextualSpacing/>
+      </w:pPr>
+      <w:proofErr w:type="gramStart"/>
+      <w:r>
+        <w:rPr>
+          <w:i/>
+        </w:rPr>
+        <w:t>state</w:t>
+      </w:r>
+      <w:proofErr w:type="gramEnd"/>
+      <w:r>
+        <w:rPr>
+          <w:i/>
+        </w:rPr>
+        <w:t xml:space="preserve"> </w:t>
+      </w:r>
+      <w:r>
+        <w:t>- US state, by number</w:t>
+      </w:r>
+    </w:p>
+    <w:p>
+      <w:pPr>
+        <w:pStyle w:val="BodyTextIndent"/>
+        <w:spacing w:after="120"/>
+        <w:ind w:left="360" w:hanging="270"/>
+        <w:contextualSpacing/>
+      </w:pPr>
+      <w:proofErr w:type="gramStart"/>
+      <w:r>
+        <w:rPr>
+          <w:i/>
+        </w:rPr>
+        <w:t>county</w:t>
+      </w:r>
+      <w:proofErr w:type="gramEnd"/>
+      <w:r>
+        <w:t xml:space="preserve"> -</w:t>
+      </w:r>
+      <w:r>
+        <w:t xml:space="preserve"> </w:t>
+      </w:r>
+      <w:r>
+        <w:t>numeric code for county</w:t>
+      </w:r>
+      <w:bookmarkStart w:id="1" w:name="_Ref450567559"/>
+      <w:r>
+        <w:rPr>
+          <w:rStyle w:val="FootnoteReference"/>
+        </w:rPr>
+        <w:footnoteReference w:id="1"/>
+      </w:r>
+      <w:bookmarkEnd w:id="1"/>
+    </w:p>
+    <w:p>
+      <w:pPr>
+        <w:pStyle w:val="BodyTextIndent"/>
+        <w:spacing w:after="120"/>
+        <w:ind w:left="360" w:hanging="270"/>
+        <w:contextualSpacing/>
+      </w:pPr>
+      <w:proofErr w:type="gramStart"/>
+      <w:r>
+        <w:rPr>
+          <w:i/>
+        </w:rPr>
+        <w:t>community</w:t>
+      </w:r>
+      <w:proofErr w:type="gramEnd"/>
+      <w:r>
+        <w:rPr>
+          <w:i/>
+        </w:rPr>
+        <w:t xml:space="preserve"> </w:t>
+      </w:r>
+      <w:r>
+        <w:t xml:space="preserve">- </w:t>
+      </w:r>
+      <w:r>
+        <w:t xml:space="preserve">numeric code </w:t>
+      </w:r>
+      <w:r>
+        <w:t>for community</w:t>
+      </w:r>
+      <w:r>
+        <w:fldChar w:fldCharType="begin"/>
+      </w:r>
+      <w:r>
+        <w:instrText xml:space="preserve"> NOTEREF _Ref450567559 \f \h </w:instrText>
+      </w:r>
+      <w:r>
+        <w:fldChar w:fldCharType="separate"/>
+      </w:r>
+      <w:r>
+        <w:rPr>
+          <w:rStyle w:val="FootnoteReference"/>
+        </w:rPr>
+        <w:t>1</w:t>
+      </w:r>
+      <w:r>
+        <w:fldChar w:fldCharType="end"/>
+      </w:r>
+    </w:p>
+    <w:p>
+      <w:pPr>
+        <w:pStyle w:val="BodyTextIndent"/>
+        <w:spacing w:after="120"/>
+        <w:ind w:left="360" w:hanging="270"/>
+        <w:contextualSpacing/>
+      </w:pPr>
+      <w:proofErr w:type="spellStart"/>
+      <w:proofErr w:type="gramStart"/>
+      <w:r>
+        <w:rPr>
+          <w:i/>
+        </w:rPr>
+        <w:t>communityname</w:t>
+      </w:r>
+      <w:proofErr w:type="spellEnd"/>
+      <w:proofErr w:type="gramEnd"/>
+      <w:r>
+        <w:t xml:space="preserve"> - for information only</w:t>
+      </w:r>
+    </w:p>
+    <w:p>
+      <w:pPr>
+        <w:pStyle w:val="BodyTextIndent"/>
+        <w:spacing w:after="120"/>
+        <w:ind w:left="360" w:hanging="270"/>
+        <w:contextualSpacing/>
+        <w:rPr>
+          <w:color w:val="FF0000"/>
+        </w:rPr>
+      </w:pPr>
+      <w:proofErr w:type="gramStart"/>
+      <w:r>
+        <w:rPr>
+          <w:i/>
+        </w:rPr>
+        <w:t>fold</w:t>
+      </w:r>
+      <w:proofErr w:type="gramEnd"/>
+      <w:r>
+        <w:t xml:space="preserve"> - </w:t>
+      </w:r>
+      <w:r>
+        <w:t>fold number for non-random 10 fold cross validation, potentially useful for debuggin</w:t>
+      </w:r>
+      <w:r>
+        <w:t>g, paired tests</w:t>
+      </w:r>
+    </w:p>
+    <w:p>
+      <w:pPr>
+        <w:pStyle w:val="BodyTextIndent"/>
+        <w:spacing w:after="120"/>
+        <w:ind w:left="270" w:hanging="270"/>
+        <w:contextualSpacing/>
+      </w:pPr>
+      <w:r>
+        <w:t>Predictive values include:</w:t>
+      </w:r>
+    </w:p>
+    <w:p>
+      <w:pPr>
+        <w:pStyle w:val="BodyTextIndent"/>
+        <w:spacing w:after="120"/>
+        <w:ind w:left="360" w:hanging="270"/>
+        <w:contextualSpacing/>
+      </w:pPr>
+      <w:proofErr w:type="gramStart"/>
+      <w:r>
+        <w:rPr>
+          <w:i/>
+        </w:rPr>
+        <w:t>population</w:t>
+      </w:r>
+      <w:proofErr w:type="gramEnd"/>
+      <w:r>
+        <w:t xml:space="preserve"> - population for community</w:t>
+      </w:r>
+    </w:p>
+    <w:p>
+      <w:pPr>
+        <w:pStyle w:val="BodyTextIndent"/>
+        <w:spacing w:after="120"/>
+        <w:ind w:left="360" w:hanging="270"/>
+        <w:contextualSpacing/>
+      </w:pPr>
+      <w:proofErr w:type="spellStart"/>
+      <w:proofErr w:type="gramStart"/>
+      <w:r>
+        <w:rPr>
+          <w:i/>
+        </w:rPr>
+        <w:t>householdsize</w:t>
+      </w:r>
+      <w:proofErr w:type="spellEnd"/>
+      <w:proofErr w:type="gramEnd"/>
+      <w:r>
+        <w:t xml:space="preserve"> - mean people per household</w:t>
+      </w:r>
+    </w:p>
+    <w:p>
+      <w:pPr>
+        <w:pStyle w:val="BodyTextIndent"/>
+        <w:spacing w:after="120"/>
+        <w:ind w:left="360" w:hanging="270"/>
+        <w:contextualSpacing/>
+      </w:pPr>
+      <w:proofErr w:type="spellStart"/>
+      <w:proofErr w:type="gramStart"/>
+      <w:r>
+        <w:rPr>
+          <w:i/>
+        </w:rPr>
+        <w:t>racepctblack</w:t>
+      </w:r>
+      <w:proofErr w:type="spellEnd"/>
+      <w:proofErr w:type="gramEnd"/>
+      <w:r>
+        <w:t xml:space="preserve"> - </w:t>
+      </w:r>
+      <w:r>
+        <w:t xml:space="preserve">% </w:t>
+      </w:r>
+      <w:r>
+        <w:t xml:space="preserve">of population </w:t>
+      </w:r>
+      <w:r>
+        <w:t xml:space="preserve">that is </w:t>
+      </w:r>
+      <w:r>
+        <w:t>African American</w:t>
+      </w:r>
+    </w:p>
+    <w:p>
+      <w:pPr>
+        <w:pStyle w:val="BodyTextIndent"/>
+        <w:spacing w:after="120"/>
+        <w:ind w:left="360" w:hanging="270"/>
+        <w:contextualSpacing/>
+      </w:pPr>
+      <w:proofErr w:type="spellStart"/>
+      <w:proofErr w:type="gramStart"/>
+      <w:r>
+        <w:rPr>
+          <w:i/>
+        </w:rPr>
+        <w:t>racePctWhite</w:t>
+      </w:r>
+      <w:proofErr w:type="spellEnd"/>
+      <w:proofErr w:type="gramEnd"/>
+      <w:r>
+        <w:t xml:space="preserve"> - </w:t>
+      </w:r>
+      <w:r>
+        <w:t xml:space="preserve">% </w:t>
+      </w:r>
+      <w:r>
+        <w:t>of population that is Cauc</w:t>
+      </w:r>
+      <w:r>
+        <w:t>asian</w:t>
+      </w:r>
+    </w:p>
+    <w:p>
+      <w:pPr>
+        <w:pStyle w:val="BodyTextIndent"/>
+        <w:spacing w:after="120"/>
+        <w:ind w:left="360" w:hanging="270"/>
+        <w:contextualSpacing/>
+      </w:pPr>
+      <w:proofErr w:type="spellStart"/>
+      <w:proofErr w:type="gramStart"/>
+      <w:r>
+        <w:rPr>
+          <w:i/>
+        </w:rPr>
+        <w:t>racePctAsian</w:t>
+      </w:r>
+      <w:proofErr w:type="spellEnd"/>
+      <w:proofErr w:type="gramEnd"/>
+      <w:r>
+        <w:t xml:space="preserve"> - </w:t>
+      </w:r>
+      <w:r>
+        <w:t xml:space="preserve">% </w:t>
+      </w:r>
+      <w:r>
+        <w:t>of popul</w:t>
+      </w:r>
+      <w:r>
+        <w:t>ation that is of Asian heritage</w:t>
+      </w:r>
+    </w:p>
+    <w:p>
+      <w:pPr>
+        <w:pStyle w:val="BodyTextIndent"/>
+        <w:spacing w:after="120"/>
+        <w:ind w:left="360" w:hanging="270"/>
+        <w:contextualSpacing/>
+      </w:pPr>
+      <w:proofErr w:type="spellStart"/>
+      <w:proofErr w:type="gramStart"/>
+      <w:r>
+        <w:rPr>
+          <w:i/>
+        </w:rPr>
+        <w:t>racePctHisp</w:t>
+      </w:r>
+      <w:proofErr w:type="spellEnd"/>
+      <w:proofErr w:type="gramEnd"/>
+      <w:r>
+        <w:t xml:space="preserve"> - </w:t>
+      </w:r>
+      <w:r>
+        <w:t>%</w:t>
+      </w:r>
+      <w:r>
+        <w:t xml:space="preserve"> of population of </w:t>
+      </w:r>
+      <w:r>
+        <w:t>H</w:t>
+      </w:r>
+      <w:r>
+        <w:t>isp</w:t>
+      </w:r>
+      <w:r>
+        <w:t>anic heritage</w:t>
+      </w:r>
+    </w:p>
+    <w:p>
+      <w:pPr>
+        <w:pStyle w:val="BodyTextIndent"/>
+        <w:spacing w:after="120"/>
+        <w:ind w:left="360" w:hanging="270"/>
+        <w:contextualSpacing/>
+      </w:pPr>
+      <w:r>
+        <w:rPr>
+          <w:i/>
+        </w:rPr>
+        <w:t>agePct12t21</w:t>
+      </w:r>
+      <w:r>
+        <w:t xml:space="preserve"> </w:t>
+      </w:r>
+      <w:r>
+        <w:t xml:space="preserve">- </w:t>
+      </w:r>
+      <w:proofErr w:type="gramStart"/>
+      <w:r>
+        <w:t>%</w:t>
+      </w:r>
+      <w:proofErr w:type="gramEnd"/>
+      <w:r>
+        <w:t xml:space="preserve"> of population </w:t>
+      </w:r>
+      <w:r>
+        <w:t>12-21 in age</w:t>
+      </w:r>
+    </w:p>
+    <w:p>
+      <w:pPr>
+        <w:pStyle w:val="BodyTextIndent"/>
+        <w:spacing w:after="120"/>
+        <w:ind w:left="360" w:hanging="270"/>
+        <w:contextualSpacing/>
+      </w:pPr>
+      <w:r>
+        <w:rPr>
+          <w:i/>
+        </w:rPr>
+        <w:t>agePct12t29</w:t>
+      </w:r>
+      <w:r>
+        <w:t xml:space="preserve"> - </w:t>
+      </w:r>
+      <w:proofErr w:type="gramStart"/>
+      <w:r>
+        <w:t>%</w:t>
+      </w:r>
+      <w:proofErr w:type="gramEnd"/>
+      <w:r>
+        <w:t xml:space="preserve"> of population </w:t>
+      </w:r>
+      <w:r>
+        <w:t>12-29 in age</w:t>
+      </w:r>
+    </w:p>
+    <w:p>
+      <w:pPr>
+        <w:pStyle w:val="BodyTextIndent"/>
+        <w:spacing w:after="120"/>
+        <w:ind w:left="360" w:hanging="270"/>
+        <w:contextualSpacing/>
+      </w:pPr>
+      <w:r>
+        <w:rPr>
+          <w:i/>
+        </w:rPr>
+        <w:t>agePct16t24</w:t>
+      </w:r>
+      <w:r>
+        <w:t xml:space="preserve"> </w:t>
+      </w:r>
+      <w:r>
+        <w:t xml:space="preserve">- </w:t>
+      </w:r>
+      <w:proofErr w:type="gramStart"/>
+      <w:r>
+        <w:t>%</w:t>
+      </w:r>
+      <w:proofErr w:type="gramEnd"/>
+      <w:r>
+        <w:t xml:space="preserve"> of population 16-24 in age</w:t>
+      </w:r>
+    </w:p>
+    <w:p>
+      <w:pPr>
+        <w:pStyle w:val="BodyTextIndent"/>
+        <w:spacing w:after="120"/>
+        <w:ind w:left="360" w:hanging="270"/>
+        <w:contextualSpacing/>
+      </w:pPr>
+      <w:r>
+        <w:rPr>
+          <w:i/>
+        </w:rPr>
+        <w:t>agePct65up</w:t>
+      </w:r>
+      <w:r>
+        <w:t xml:space="preserve"> (%</w:t>
+      </w:r>
+      <w:r>
+        <w:t xml:space="preserve"> of population </w:t>
+      </w:r>
+      <w:r>
+        <w:t>65</w:t>
+      </w:r>
+      <w:r>
+        <w:t>+</w:t>
+      </w:r>
+      <w:r>
+        <w:t xml:space="preserve"> in age</w:t>
+      </w:r>
+    </w:p>
+    <w:p>
+      <w:pPr>
+        <w:pStyle w:val="BodyTextIndent"/>
+        <w:spacing w:after="120"/>
+        <w:ind w:left="360" w:hanging="270"/>
+        <w:contextualSpacing/>
+      </w:pPr>
+      <w:proofErr w:type="spellStart"/>
+      <w:proofErr w:type="gramStart"/>
+      <w:r>
+        <w:rPr>
+          <w:i/>
+        </w:rPr>
+        <w:t>numbUrban</w:t>
+      </w:r>
+      <w:proofErr w:type="spellEnd"/>
+      <w:proofErr w:type="gramEnd"/>
+      <w:r>
+        <w:t xml:space="preserve"> - </w:t>
+      </w:r>
+      <w:r>
+        <w:t>#</w:t>
+      </w:r>
+      <w:r>
+        <w:t xml:space="preserve"> of people living in areas classi</w:t>
+      </w:r>
+      <w:r>
+        <w:t>fied as urban</w:t>
+      </w:r>
+    </w:p>
+    <w:p>
+      <w:pPr>
+        <w:pStyle w:val="BodyTextIndent"/>
+        <w:spacing w:after="120"/>
+        <w:ind w:left="360" w:hanging="270"/>
+        <w:contextualSpacing/>
+      </w:pPr>
+      <w:proofErr w:type="spellStart"/>
+      <w:proofErr w:type="gramStart"/>
+      <w:r>
+        <w:t>pctUrban</w:t>
+      </w:r>
+      <w:proofErr w:type="spellEnd"/>
+      <w:proofErr w:type="gramEnd"/>
+      <w:r>
+        <w:t xml:space="preserve"> - </w:t>
+      </w:r>
+      <w:r>
+        <w:t>%</w:t>
+      </w:r>
+      <w:r>
+        <w:t xml:space="preserve"> of people living in areas classi</w:t>
+      </w:r>
+      <w:r>
+        <w:t>fied as urban</w:t>
+      </w:r>
+    </w:p>
+    <w:p>
+      <w:pPr>
+        <w:pStyle w:val="BodyTextIndent"/>
+        <w:spacing w:after="120"/>
+        <w:ind w:left="360" w:hanging="270"/>
+        <w:contextualSpacing/>
+      </w:pPr>
+      <w:proofErr w:type="spellStart"/>
+      <w:proofErr w:type="gramStart"/>
+      <w:r>
+        <w:rPr>
+          <w:i/>
+        </w:rPr>
+        <w:t>medIncome</w:t>
+      </w:r>
+      <w:proofErr w:type="spellEnd"/>
+      <w:proofErr w:type="gramEnd"/>
+      <w:r>
+        <w:t xml:space="preserve"> </w:t>
+      </w:r>
+      <w:r>
+        <w:t xml:space="preserve">- </w:t>
+      </w:r>
+      <w:r>
+        <w:t>median household incom</w:t>
+      </w:r>
+      <w:r>
+        <w:t>e</w:t>
+      </w:r>
+    </w:p>
+    <w:p>
+      <w:pPr>
+        <w:pStyle w:val="BodyTextIndent"/>
+        <w:spacing w:after="120"/>
+        <w:ind w:left="360" w:hanging="270"/>
+        <w:contextualSpacing/>
+      </w:pPr>
+      <w:proofErr w:type="spellStart"/>
+      <w:proofErr w:type="gramStart"/>
+      <w:r>
+        <w:rPr>
+          <w:i/>
+        </w:rPr>
+        <w:t>pctWWage</w:t>
+      </w:r>
+      <w:proofErr w:type="spellEnd"/>
+      <w:proofErr w:type="gramEnd"/>
+      <w:r>
+        <w:t xml:space="preserve"> - </w:t>
+      </w:r>
+      <w:r>
+        <w:t>%</w:t>
+      </w:r>
+      <w:r>
+        <w:t xml:space="preserve"> of households with wage or salary i</w:t>
+      </w:r>
+      <w:r>
+        <w:t>ncome</w:t>
+      </w:r>
+      <w:bookmarkStart w:id="2" w:name="_Ref450566395"/>
+      <w:r>
+        <w:rPr>
+          <w:rStyle w:val="FootnoteReference"/>
+        </w:rPr>
+        <w:footnoteReference w:id="2"/>
+      </w:r>
+      <w:bookmarkEnd w:id="2"/>
+      <w:r>
+        <w:t>)</w:t>
+      </w:r>
+    </w:p>
+    <w:p>
+      <w:pPr>
+        <w:pStyle w:val="BodyTextIndent"/>
+        <w:spacing w:after="120"/>
+        <w:ind w:left="360" w:hanging="270"/>
+        <w:contextualSpacing/>
+      </w:pPr>
+      <w:proofErr w:type="spellStart"/>
+      <w:proofErr w:type="gramStart"/>
+      <w:r>
+        <w:rPr>
+          <w:i/>
+        </w:rPr>
+        <w:t>pctWFarmSelf</w:t>
+      </w:r>
+      <w:proofErr w:type="spellEnd"/>
+      <w:proofErr w:type="gramEnd"/>
+      <w:r>
+        <w:t xml:space="preserve"> - </w:t>
+      </w:r>
+      <w:r>
+        <w:t>%</w:t>
+      </w:r>
+      <w:r>
+        <w:t xml:space="preserve"> of househ</w:t>
+      </w:r>
+      <w:r>
+        <w:t>olds w/</w:t>
+      </w:r>
+      <w:r>
+        <w:t xml:space="preserve">farm or </w:t>
+      </w:r>
+      <w:proofErr w:type="spellStart"/>
+      <w:r>
+        <w:t>self employment</w:t>
+      </w:r>
+      <w:proofErr w:type="spellEnd"/>
+      <w:r>
+        <w:t xml:space="preserve"> i</w:t>
+      </w:r>
+      <w:r>
+        <w:t>ncome</w:t>
+      </w:r>
+      <w:r>
+        <w:fldChar w:fldCharType="begin"/>
+      </w:r>
+      <w:r>
+        <w:instrText xml:space="preserve"> NOTEREF _Ref450566395 \f \h </w:instrText>
+      </w:r>
+      <w:r>
+        <w:fldChar w:fldCharType="separate"/>
+      </w:r>
+      <w:r>
+        <w:rPr>
+          <w:rStyle w:val="FootnoteReference"/>
+        </w:rPr>
+        <w:t>1</w:t>
+      </w:r>
+      <w:r>
+        <w:fldChar w:fldCharType="end"/>
+      </w:r>
+    </w:p>
+    <w:p>
+      <w:pPr>
+        <w:pStyle w:val="BodyTextIndent"/>
+        <w:spacing w:after="120"/>
+        <w:ind w:left="360" w:hanging="270"/>
+        <w:contextualSpacing/>
+      </w:pPr>
+      <w:proofErr w:type="spellStart"/>
+      <w:proofErr w:type="gramStart"/>
+      <w:r>
+        <w:rPr>
+          <w:i/>
+        </w:rPr>
+        <w:t>pctWInvInc</w:t>
+      </w:r>
+      <w:proofErr w:type="spellEnd"/>
+      <w:proofErr w:type="gramEnd"/>
+      <w:r>
+        <w:rPr>
+          <w:i/>
+        </w:rPr>
+        <w:t xml:space="preserve"> </w:t>
+      </w:r>
+      <w:r>
+        <w:t xml:space="preserve">- </w:t>
+      </w:r>
+      <w:r>
+        <w:t>%</w:t>
+      </w:r>
+      <w:r>
+        <w:t xml:space="preserve"> of households w</w:t>
+      </w:r>
+      <w:r>
+        <w:t xml:space="preserve">ith </w:t>
+      </w:r>
+      <w:r>
+        <w:t>investment</w:t>
+      </w:r>
+      <w:r>
+        <w:t>/</w:t>
+      </w:r>
+      <w:r>
+        <w:t>rent income</w:t>
+      </w:r>
+      <w:r>
+        <w:fldChar w:fldCharType="begin"/>
+      </w:r>
+      <w:r>
+        <w:instrText xml:space="preserve"> NOTEREF _Ref450566395 \f \h </w:instrText>
+      </w:r>
+      <w:r>
+        <w:fldChar w:fldCharType="separate"/>
+      </w:r>
+      <w:r>
+        <w:rPr>
+          <w:rStyle w:val="FootnoteReference"/>
+        </w:rPr>
+        <w:t>1</w:t>
+      </w:r>
+      <w:r>
+        <w:fldChar w:fldCharType="end"/>
+      </w:r>
+    </w:p>
+    <w:p>
+      <w:pPr>
+        <w:pStyle w:val="BodyTextIndent"/>
+        <w:spacing w:after="120"/>
+        <w:ind w:left="360" w:hanging="270"/>
+        <w:contextualSpacing/>
+      </w:pPr>
+      <w:proofErr w:type="spellStart"/>
+      <w:proofErr w:type="gramStart"/>
+      <w:r>
+        <w:rPr>
+          <w:i/>
+        </w:rPr>
+        <w:t>pctWSocSec</w:t>
+      </w:r>
+      <w:proofErr w:type="spellEnd"/>
+      <w:proofErr w:type="gramEnd"/>
+      <w:r>
+        <w:t xml:space="preserve"> - </w:t>
+      </w:r>
+      <w:r>
+        <w:t>%</w:t>
+      </w:r>
+      <w:r>
+        <w:t xml:space="preserve"> of households w</w:t>
+      </w:r>
+      <w:r>
+        <w:t xml:space="preserve">ith </w:t>
+      </w:r>
+      <w:r>
+        <w:t>social security i</w:t>
+      </w:r>
+      <w:r>
+        <w:t>ncome</w:t>
+      </w:r>
+      <w:r>
+        <w:fldChar w:fldCharType="begin"/>
+      </w:r>
+      <w:r>
+        <w:instrText xml:space="preserve"> NOTEREF _Ref450566395 \f \h </w:instrText>
+      </w:r>
+      <w:r>
+        <w:fldChar w:fldCharType="separate"/>
+      </w:r>
+      <w:r>
+        <w:rPr>
+          <w:rStyle w:val="FootnoteReference"/>
+        </w:rPr>
+        <w:t>1</w:t>
+      </w:r>
+      <w:r>
+        <w:fldChar w:fldCharType="end"/>
+      </w:r>
+    </w:p>
+    <w:p>
+      <w:pPr>
+        <w:pStyle w:val="BodyTextIndent"/>
+        <w:spacing w:after="120"/>
+        <w:ind w:left="360" w:hanging="270"/>
+        <w:contextualSpacing/>
+      </w:pPr>
+      <w:proofErr w:type="spellStart"/>
+      <w:proofErr w:type="gramStart"/>
+      <w:r>
+        <w:rPr>
+          <w:i/>
+        </w:rPr>
+        <w:t>pctWPubAsst</w:t>
+      </w:r>
+      <w:proofErr w:type="spellEnd"/>
+      <w:proofErr w:type="gramEnd"/>
+      <w:r>
+        <w:t xml:space="preserve"> - </w:t>
+      </w:r>
+      <w:r>
+        <w:t>%</w:t>
+      </w:r>
+      <w:r>
+        <w:t xml:space="preserve"> of households w</w:t>
+      </w:r>
+      <w:r>
+        <w:t xml:space="preserve">ith </w:t>
+      </w:r>
+      <w:r>
+        <w:t>public assistance i</w:t>
+      </w:r>
+      <w:r>
+        <w:t>ncome</w:t>
+      </w:r>
+      <w:r>
+        <w:fldChar w:fldCharType="begin"/>
+      </w:r>
+      <w:r>
+        <w:instrText xml:space="preserve"> NOTEREF _Ref450566395 \f \h </w:instrText>
+      </w:r>
+      <w:r>
+        <w:fldChar w:fldCharType="separate"/>
+      </w:r>
+      <w:r>
+        <w:rPr>
+          <w:rStyle w:val="FootnoteReference"/>
+        </w:rPr>
+        <w:t>1</w:t>
+      </w:r>
+      <w:r>
+        <w:fldChar w:fldCharType="end"/>
+      </w:r>
+    </w:p>
+    <w:p>
+      <w:pPr>
+        <w:pStyle w:val="BodyTextIndent"/>
+        <w:spacing w:after="120"/>
+        <w:ind w:left="360" w:hanging="270"/>
+        <w:contextualSpacing/>
+      </w:pPr>
+      <w:proofErr w:type="spellStart"/>
+      <w:proofErr w:type="gramStart"/>
+      <w:r>
+        <w:rPr>
+          <w:i/>
+        </w:rPr>
+        <w:t>pctWRetire</w:t>
+      </w:r>
+      <w:proofErr w:type="spellEnd"/>
+      <w:proofErr w:type="gramEnd"/>
+      <w:r>
+        <w:t xml:space="preserve"> - </w:t>
+      </w:r>
+      <w:r>
+        <w:t>%</w:t>
+      </w:r>
+      <w:r>
+        <w:t xml:space="preserve"> of households with retirement i</w:t>
+      </w:r>
+      <w:r>
+        <w:t>ncome</w:t>
+      </w:r>
+      <w:r>
+        <w:fldChar w:fldCharType="begin"/>
+      </w:r>
+      <w:r>
+        <w:instrText xml:space="preserve"> NOTEREF _Ref450566395 \f \h </w:instrText>
+      </w:r>
+      <w:r>
+        <w:fldChar w:fldCharType="separate"/>
+      </w:r>
+      <w:r>
+        <w:rPr>
+          <w:rStyle w:val="FootnoteReference"/>
+        </w:rPr>
+        <w:t>1</w:t>
+      </w:r>
+      <w:r>
+        <w:fldChar w:fldCharType="end"/>
+      </w:r>
+    </w:p>
+    <w:p>
+      <w:pPr>
+        <w:pStyle w:val="BodyTextIndent"/>
+        <w:spacing w:after="120"/>
+        <w:ind w:left="360" w:hanging="270"/>
+        <w:contextualSpacing/>
+      </w:pPr>
+      <w:proofErr w:type="spellStart"/>
+      <w:proofErr w:type="gramStart"/>
+      <w:r>
+        <w:rPr>
+          <w:i/>
+        </w:rPr>
+        <w:t>medFamInc</w:t>
+      </w:r>
+      <w:proofErr w:type="spellEnd"/>
+      <w:proofErr w:type="gramEnd"/>
+      <w:r>
+        <w:t xml:space="preserve"> - </w:t>
+      </w:r>
+      <w:r>
+        <w:t>median family income</w:t>
+      </w:r>
+      <w:r>
+        <w:rPr>
+          <w:rStyle w:val="FootnoteReference"/>
+        </w:rPr>
+        <w:footnoteReference w:id="3"/>
+      </w:r>
+      <w:r>
+        <w:t xml:space="preserve">; </w:t>
+      </w:r>
+      <w:r>
+        <w:t>differs from household income for non-family house</w:t>
+      </w:r>
+      <w:r>
+        <w:t>holds</w:t>
+      </w:r>
+    </w:p>
+    <w:p>
+      <w:pPr>
+        <w:pStyle w:val="BodyTextIndent"/>
+        <w:spacing w:after="120"/>
+        <w:ind w:left="360" w:hanging="270"/>
+        <w:contextualSpacing/>
+      </w:pPr>
+      <w:proofErr w:type="spellStart"/>
+      <w:proofErr w:type="gramStart"/>
+      <w:r>
+        <w:rPr>
+          <w:i/>
+        </w:rPr>
+        <w:t>perCapInc</w:t>
+      </w:r>
+      <w:proofErr w:type="spellEnd"/>
+      <w:proofErr w:type="gramEnd"/>
+      <w:r>
+        <w:t xml:space="preserve"> - per capita income</w:t>
+      </w:r>
+    </w:p>
+    <w:p>
+      <w:pPr>
+        <w:pStyle w:val="BodyTextIndent"/>
+        <w:spacing w:after="120"/>
+        <w:ind w:left="360" w:hanging="270"/>
+        <w:contextualSpacing/>
+      </w:pPr>
+      <w:proofErr w:type="spellStart"/>
+      <w:proofErr w:type="gramStart"/>
+      <w:r>
+        <w:rPr>
+          <w:i/>
+        </w:rPr>
+        <w:t>whitePerCap</w:t>
+      </w:r>
+      <w:proofErr w:type="spellEnd"/>
+      <w:proofErr w:type="gramEnd"/>
+      <w:r>
+        <w:t xml:space="preserve"> - </w:t>
+      </w:r>
+      <w:r>
+        <w:t xml:space="preserve">per capita </w:t>
+      </w:r>
+      <w:r>
+        <w:t>income for Caucasians</w:t>
+      </w:r>
+    </w:p>
+    <w:p>
+      <w:pPr>
+        <w:pStyle w:val="BodyTextIndent"/>
+        <w:spacing w:after="120"/>
+        <w:ind w:left="360" w:hanging="270"/>
+        <w:contextualSpacing/>
+      </w:pPr>
+      <w:proofErr w:type="spellStart"/>
+      <w:proofErr w:type="gramStart"/>
+      <w:r>
+        <w:rPr>
+          <w:i/>
+        </w:rPr>
+        <w:t>blackPerCap</w:t>
+      </w:r>
+      <w:proofErr w:type="spellEnd"/>
+      <w:proofErr w:type="gramEnd"/>
+      <w:r>
+        <w:t xml:space="preserve"> </w:t>
+      </w:r>
+      <w:r>
+        <w:t xml:space="preserve">- </w:t>
+      </w:r>
+      <w:r>
+        <w:t xml:space="preserve">per capita income for </w:t>
+      </w:r>
+      <w:r>
+        <w:t>A</w:t>
+      </w:r>
+      <w:r>
+        <w:t xml:space="preserve">frican </w:t>
+      </w:r>
+      <w:r>
+        <w:t>A</w:t>
+      </w:r>
+      <w:r>
+        <w:t>mericans</w:t>
+      </w:r>
+    </w:p>
+    <w:p>
+      <w:pPr>
+        <w:pStyle w:val="BodyTextIndent"/>
+        <w:spacing w:after="120"/>
+        <w:ind w:left="360" w:hanging="270"/>
+        <w:contextualSpacing/>
+      </w:pPr>
+      <w:proofErr w:type="spellStart"/>
+      <w:proofErr w:type="gramStart"/>
+      <w:r>
+        <w:rPr>
+          <w:i/>
+        </w:rPr>
+        <w:t>india</w:t>
+      </w:r>
+      <w:r>
+        <w:rPr>
+          <w:i/>
+        </w:rPr>
+        <w:t>nPerCap</w:t>
+      </w:r>
+      <w:proofErr w:type="spellEnd"/>
+      <w:proofErr w:type="gramEnd"/>
+      <w:r>
+        <w:t xml:space="preserve"> - </w:t>
+      </w:r>
+      <w:r>
+        <w:t>per capita income for N</w:t>
+      </w:r>
+      <w:r>
+        <w:t xml:space="preserve">ative </w:t>
+      </w:r>
+      <w:r>
+        <w:t>A</w:t>
+      </w:r>
+      <w:r>
+        <w:t>mericans</w:t>
+      </w:r>
+    </w:p>
+    <w:p>
+      <w:pPr>
+        <w:pStyle w:val="BodyTextIndent"/>
+        <w:spacing w:after="120"/>
+        <w:ind w:left="360" w:hanging="270"/>
+        <w:contextualSpacing/>
+      </w:pPr>
+      <w:proofErr w:type="spellStart"/>
+      <w:r>
+        <w:rPr>
+          <w:i/>
+        </w:rPr>
+        <w:t>AsianPerCap</w:t>
+      </w:r>
+      <w:proofErr w:type="spellEnd"/>
+      <w:r>
+        <w:t xml:space="preserve"> - </w:t>
+      </w:r>
+      <w:r>
+        <w:t>per capita income for people w</w:t>
+      </w:r>
+      <w:r>
+        <w:t xml:space="preserve">ith </w:t>
+      </w:r>
+      <w:r>
+        <w:t>A</w:t>
+      </w:r>
+      <w:r>
+        <w:t>sian heritag</w:t>
+      </w:r>
+      <w:r>
+        <w:t>e</w:t>
+      </w:r>
+    </w:p>
+    <w:p>
+      <w:pPr>
+        <w:pStyle w:val="BodyTextIndent"/>
+        <w:spacing w:after="120"/>
+        <w:ind w:left="360" w:hanging="270"/>
+        <w:contextualSpacing/>
+      </w:pPr>
+      <w:proofErr w:type="spellStart"/>
+      <w:r>
+        <w:rPr>
+          <w:i/>
+        </w:rPr>
+        <w:t>OtherPerCap</w:t>
+      </w:r>
+      <w:proofErr w:type="spellEnd"/>
+      <w:r>
+        <w:t xml:space="preserve"> </w:t>
+      </w:r>
+      <w:r>
+        <w:t xml:space="preserve">- </w:t>
+      </w:r>
+      <w:r>
+        <w:t>per capita income for people w</w:t>
+      </w:r>
+      <w:r>
+        <w:t xml:space="preserve">ith </w:t>
+      </w:r>
+      <w:r>
+        <w:t>'other' heritage</w:t>
+      </w:r>
+    </w:p>
+    <w:p>
+      <w:pPr>
+        <w:pStyle w:val="BodyTextIndent"/>
+        <w:spacing w:after="120"/>
+        <w:ind w:left="360" w:hanging="270"/>
+        <w:contextualSpacing/>
+      </w:pPr>
+      <w:proofErr w:type="spellStart"/>
+      <w:r>
+        <w:rPr>
+          <w:i/>
+        </w:rPr>
+        <w:t>HispPerCap</w:t>
+      </w:r>
+      <w:proofErr w:type="spellEnd"/>
+      <w:r>
+        <w:t xml:space="preserve"> - </w:t>
+      </w:r>
+      <w:r>
+        <w:t>per</w:t>
+      </w:r>
+      <w:r>
+        <w:t xml:space="preserve"> </w:t>
+      </w:r>
+      <w:r>
+        <w:t>capita income for people w</w:t>
+      </w:r>
+      <w:r>
+        <w:t>/</w:t>
+      </w:r>
+      <w:r>
+        <w:t>H</w:t>
+      </w:r>
+      <w:r>
+        <w:t>ispanic heritage</w:t>
+      </w:r>
+    </w:p>
+    <w:p>
+      <w:pPr>
+        <w:pStyle w:val="BodyTextIndent"/>
+        <w:spacing w:after="120"/>
+        <w:ind w:left="360" w:hanging="270"/>
+        <w:contextualSpacing/>
+      </w:pPr>
+      <w:proofErr w:type="spellStart"/>
+      <w:r>
+        <w:rPr>
+          <w:i/>
+        </w:rPr>
+        <w:t>NumUnderPov</w:t>
+      </w:r>
+      <w:proofErr w:type="spellEnd"/>
+      <w:r>
+        <w:t xml:space="preserve"> - </w:t>
+      </w:r>
+      <w:r>
+        <w:t>#</w:t>
+      </w:r>
+      <w:r>
+        <w:t xml:space="preserve"> of people un</w:t>
+      </w:r>
+      <w:r>
+        <w:t>der the poverty level</w:t>
+      </w:r>
+    </w:p>
+    <w:p>
+      <w:pPr>
+        <w:pStyle w:val="BodyTextIndent"/>
+        <w:spacing w:after="120"/>
+        <w:ind w:left="360" w:hanging="270"/>
+        <w:contextualSpacing/>
+      </w:pPr>
+      <w:proofErr w:type="spellStart"/>
+      <w:r>
+        <w:rPr>
+          <w:i/>
+        </w:rPr>
+        <w:lastRenderedPageBreak/>
+        <w:t>PctPopUnderPov</w:t>
+      </w:r>
+      <w:proofErr w:type="spellEnd"/>
+      <w:r>
+        <w:t xml:space="preserve"> - </w:t>
+      </w:r>
+      <w:proofErr w:type="gramStart"/>
+      <w:r>
+        <w:t>%</w:t>
+      </w:r>
+      <w:proofErr w:type="gramEnd"/>
+      <w:r>
+        <w:t xml:space="preserve"> </w:t>
+      </w:r>
+      <w:r>
+        <w:t>of</w:t>
+      </w:r>
+      <w:r>
+        <w:t xml:space="preserve"> people under the poverty level</w:t>
+      </w:r>
+    </w:p>
+    <w:p>
+      <w:pPr>
+        <w:pStyle w:val="BodyTextIndent"/>
+        <w:spacing w:after="120"/>
+        <w:ind w:left="360" w:hanging="270"/>
+        <w:contextualSpacing/>
+      </w:pPr>
+      <w:r>
+        <w:rPr>
+          <w:i/>
+        </w:rPr>
+        <w:t>PctLess9thGrade</w:t>
+      </w:r>
+      <w:r>
+        <w:t xml:space="preserve"> - </w:t>
+      </w:r>
+      <w:r>
+        <w:t>%</w:t>
+      </w:r>
+      <w:r>
+        <w:t xml:space="preserve"> of people 25</w:t>
+      </w:r>
+      <w:r>
+        <w:t>+</w:t>
+      </w:r>
+      <w:r>
+        <w:t xml:space="preserve"> w</w:t>
+      </w:r>
+      <w:r>
+        <w:t xml:space="preserve">ith </w:t>
+      </w:r>
+      <w:r>
+        <w:t>l</w:t>
+      </w:r>
+      <w:r>
+        <w:t xml:space="preserve">&lt; </w:t>
+      </w:r>
+      <w:r>
+        <w:t>9th gr</w:t>
+      </w:r>
+      <w:r>
+        <w:t>ade education</w:t>
+      </w:r>
+    </w:p>
+    <w:p>
+      <w:pPr>
+        <w:pStyle w:val="BodyTextIndent"/>
+        <w:spacing w:after="120"/>
+        <w:ind w:left="360" w:hanging="270"/>
+        <w:contextualSpacing/>
+      </w:pPr>
+      <w:proofErr w:type="spellStart"/>
+      <w:r>
+        <w:rPr>
+          <w:i/>
+        </w:rPr>
+        <w:t>PctNotHSGrad</w:t>
+      </w:r>
+      <w:proofErr w:type="spellEnd"/>
+      <w:r>
+        <w:t xml:space="preserve"> - </w:t>
+      </w:r>
+      <w:proofErr w:type="gramStart"/>
+      <w:r>
+        <w:t>%</w:t>
+      </w:r>
+      <w:proofErr w:type="gramEnd"/>
+      <w:r>
+        <w:t xml:space="preserve"> of people 25</w:t>
+      </w:r>
+      <w:r>
+        <w:t xml:space="preserve">+ </w:t>
+      </w:r>
+      <w:r>
+        <w:t>not high school graduates</w:t>
+      </w:r>
+    </w:p>
+    <w:p>
+      <w:pPr>
+        <w:pStyle w:val="BodyTextIndent"/>
+        <w:spacing w:after="120"/>
+        <w:ind w:left="360" w:hanging="270"/>
+        <w:contextualSpacing/>
+      </w:pPr>
+      <w:proofErr w:type="spellStart"/>
+      <w:r>
+        <w:rPr>
+          <w:i/>
+        </w:rPr>
+        <w:t>PctBSorMore</w:t>
+      </w:r>
+      <w:proofErr w:type="spellEnd"/>
+      <w:r>
+        <w:t xml:space="preserve"> </w:t>
+      </w:r>
+      <w:r>
+        <w:t xml:space="preserve">- </w:t>
+      </w:r>
+      <w:proofErr w:type="gramStart"/>
+      <w:r>
+        <w:t>%</w:t>
+      </w:r>
+      <w:proofErr w:type="gramEnd"/>
+      <w:r>
+        <w:t xml:space="preserve"> of people 25</w:t>
+      </w:r>
+      <w:r>
+        <w:t>+</w:t>
+      </w:r>
+      <w:r>
+        <w:t xml:space="preserve"> w</w:t>
+      </w:r>
+      <w:r>
+        <w:t xml:space="preserve">ith </w:t>
+      </w:r>
+      <w:r>
+        <w:t>bachelor’s</w:t>
+      </w:r>
+      <w:r>
+        <w:t xml:space="preserve"> degree or higher education</w:t>
+      </w:r>
+    </w:p>
+    <w:p>
+      <w:pPr>
+        <w:pStyle w:val="BodyTextIndent"/>
+        <w:spacing w:after="120"/>
+        <w:ind w:left="360" w:hanging="270"/>
+        <w:contextualSpacing/>
+      </w:pPr>
+      <w:proofErr w:type="spellStart"/>
+      <w:r>
+        <w:rPr>
+          <w:i/>
+        </w:rPr>
+        <w:t>PctUnemployed</w:t>
+      </w:r>
+      <w:proofErr w:type="spellEnd"/>
+      <w:r>
+        <w:t xml:space="preserve"> </w:t>
+      </w:r>
+      <w:r>
+        <w:t xml:space="preserve">- </w:t>
+      </w:r>
+      <w:proofErr w:type="gramStart"/>
+      <w:r>
+        <w:t>%</w:t>
+      </w:r>
+      <w:proofErr w:type="gramEnd"/>
+      <w:r>
+        <w:t xml:space="preserve"> of people 16</w:t>
+      </w:r>
+      <w:r>
+        <w:t xml:space="preserve"> and older</w:t>
+      </w:r>
+      <w:r>
+        <w:rPr>
+          <w:rStyle w:val="FootnoteReference"/>
+        </w:rPr>
+        <w:footnoteReference w:id="4"/>
+      </w:r>
+      <w:r>
+        <w:t xml:space="preserve"> and unemployed</w:t>
+      </w:r>
+    </w:p>
+    <w:p>
+      <w:pPr>
+        <w:pStyle w:val="BodyTextIndent"/>
+        <w:spacing w:after="120"/>
+        <w:ind w:left="360" w:hanging="270"/>
+        <w:contextualSpacing/>
+      </w:pPr>
+      <w:proofErr w:type="spellStart"/>
+      <w:r>
+        <w:rPr>
+          <w:i/>
+        </w:rPr>
+        <w:t>PctEmploy</w:t>
+      </w:r>
+      <w:proofErr w:type="spellEnd"/>
+      <w:r>
+        <w:t xml:space="preserve"> - </w:t>
+      </w:r>
+      <w:proofErr w:type="gramStart"/>
+      <w:r>
+        <w:t>%</w:t>
+      </w:r>
+      <w:proofErr w:type="gramEnd"/>
+      <w:r>
+        <w:t xml:space="preserve"> of people 16</w:t>
+      </w:r>
+      <w:r>
+        <w:t>+</w:t>
+      </w:r>
+      <w:r>
+        <w:t xml:space="preserve"> who are employed</w:t>
+      </w:r>
+    </w:p>
+    <w:p>
+      <w:pPr>
+        <w:pStyle w:val="BodyTextIndent"/>
+        <w:spacing w:after="120"/>
+        <w:ind w:left="360" w:hanging="270"/>
+        <w:contextualSpacing/>
+      </w:pPr>
+      <w:proofErr w:type="spellStart"/>
+      <w:r>
+        <w:rPr>
+          <w:i/>
+        </w:rPr>
+        <w:t>PctEmplManu</w:t>
+      </w:r>
+      <w:proofErr w:type="spellEnd"/>
+      <w:r>
+        <w:t xml:space="preserve"> - </w:t>
+      </w:r>
+      <w:proofErr w:type="gramStart"/>
+      <w:r>
+        <w:t>%</w:t>
+      </w:r>
+      <w:proofErr w:type="gramEnd"/>
+      <w:r>
+        <w:t xml:space="preserve"> of people 16</w:t>
+      </w:r>
+      <w:r>
+        <w:t>+</w:t>
+      </w:r>
+      <w:r>
+        <w:t xml:space="preserve"> employed in manufacturing</w:t>
+      </w:r>
+    </w:p>
+    <w:p>
+      <w:pPr>
+        <w:pStyle w:val="BodyTextIndent"/>
+        <w:spacing w:after="120"/>
+        <w:ind w:left="360" w:hanging="270"/>
+        <w:contextualSpacing/>
+      </w:pPr>
+      <w:proofErr w:type="spellStart"/>
+      <w:r>
+        <w:rPr>
+          <w:i/>
+        </w:rPr>
+        <w:t>PctEmplProfServ</w:t>
+      </w:r>
+      <w:proofErr w:type="spellEnd"/>
+      <w:r>
+        <w:t xml:space="preserve"> - </w:t>
+      </w:r>
+      <w:proofErr w:type="gramStart"/>
+      <w:r>
+        <w:t>%</w:t>
+      </w:r>
+      <w:proofErr w:type="gramEnd"/>
+      <w:r>
+        <w:t xml:space="preserve"> of people 16</w:t>
+      </w:r>
+      <w:r>
+        <w:t>+</w:t>
+      </w:r>
+      <w:r>
+        <w:t xml:space="preserve"> em</w:t>
+      </w:r>
+      <w:r>
+        <w:t>ployed in professional services</w:t>
+      </w:r>
+    </w:p>
+    <w:p>
+      <w:pPr>
+        <w:pStyle w:val="BodyTextIndent"/>
+        <w:spacing w:after="120"/>
+        <w:ind w:left="360" w:hanging="270"/>
+        <w:contextualSpacing/>
+      </w:pPr>
+      <w:proofErr w:type="spellStart"/>
+      <w:r>
+        <w:rPr>
+          <w:i/>
+        </w:rPr>
+        <w:t>PctOccupManu</w:t>
+      </w:r>
+      <w:proofErr w:type="spellEnd"/>
+      <w:r>
+        <w:t xml:space="preserve"> </w:t>
+      </w:r>
+      <w:r>
+        <w:t xml:space="preserve">- </w:t>
+      </w:r>
+      <w:proofErr w:type="gramStart"/>
+      <w:r>
+        <w:t>%</w:t>
+      </w:r>
+      <w:proofErr w:type="gramEnd"/>
+      <w:r>
+        <w:t xml:space="preserve"> of people 16</w:t>
+      </w:r>
+      <w:r>
+        <w:t>+</w:t>
+      </w:r>
+      <w:r>
+        <w:t xml:space="preserve"> </w:t>
+      </w:r>
+      <w:r>
+        <w:t>employed in manufacturing</w:t>
+      </w:r>
+      <w:r>
+        <w:rPr>
+          <w:rStyle w:val="FootnoteReference"/>
+        </w:rPr>
+        <w:footnoteReference w:id="5"/>
+      </w:r>
+    </w:p>
+    <w:p>
+      <w:pPr>
+        <w:pStyle w:val="BodyTextIndent"/>
+        <w:spacing w:after="120"/>
+        <w:ind w:left="360" w:hanging="270"/>
+        <w:contextualSpacing/>
+      </w:pPr>
+      <w:proofErr w:type="spellStart"/>
+      <w:r>
+        <w:rPr>
+          <w:i/>
+        </w:rPr>
+        <w:t>PctOccupMgmtProf</w:t>
+      </w:r>
+      <w:proofErr w:type="spellEnd"/>
+      <w:r>
+        <w:t xml:space="preserve"> </w:t>
+      </w:r>
+      <w:r>
+        <w:t xml:space="preserve">- </w:t>
+      </w:r>
+      <w:proofErr w:type="gramStart"/>
+      <w:r>
+        <w:t>%</w:t>
+      </w:r>
+      <w:proofErr w:type="gramEnd"/>
+      <w:r>
+        <w:t xml:space="preserve"> of people 16+</w:t>
+      </w:r>
+      <w:r>
+        <w:t xml:space="preserve"> employed in management or</w:t>
+      </w:r>
+      <w:r>
+        <w:t xml:space="preserve"> professional occupations</w:t>
+      </w:r>
+    </w:p>
+    <w:p>
+      <w:pPr>
+        <w:pStyle w:val="BodyTextIndent"/>
+        <w:spacing w:after="120"/>
+        <w:ind w:left="360" w:hanging="270"/>
+        <w:contextualSpacing/>
+      </w:pPr>
+      <w:proofErr w:type="spellStart"/>
+      <w:r>
+        <w:rPr>
+          <w:i/>
+        </w:rPr>
+        <w:t>MalePctDivorce</w:t>
+      </w:r>
+      <w:proofErr w:type="spellEnd"/>
+      <w:r>
+        <w:t xml:space="preserve"> </w:t>
+      </w:r>
+      <w:r>
+        <w:t xml:space="preserve">- </w:t>
+      </w:r>
+      <w:proofErr w:type="gramStart"/>
+      <w:r>
+        <w:t>%</w:t>
+      </w:r>
+      <w:proofErr w:type="gramEnd"/>
+      <w:r>
+        <w:t xml:space="preserve"> of m</w:t>
+      </w:r>
+      <w:r>
+        <w:t>ales who are divorced</w:t>
+      </w:r>
+    </w:p>
+    <w:p>
+      <w:pPr>
+        <w:pStyle w:val="BodyTextIndent"/>
+        <w:spacing w:after="120"/>
+        <w:ind w:left="360" w:hanging="270"/>
+        <w:contextualSpacing/>
+      </w:pPr>
+      <w:proofErr w:type="spellStart"/>
+      <w:r>
+        <w:rPr>
+          <w:i/>
+        </w:rPr>
+        <w:t>MalePctNevMarr</w:t>
+      </w:r>
+      <w:proofErr w:type="spellEnd"/>
+      <w:r>
+        <w:t xml:space="preserve"> - </w:t>
+      </w:r>
+      <w:proofErr w:type="gramStart"/>
+      <w:r>
+        <w:t>%</w:t>
+      </w:r>
+      <w:proofErr w:type="gramEnd"/>
+      <w:r>
+        <w:t xml:space="preserve"> of males w</w:t>
+      </w:r>
+      <w:r>
+        <w:t>ho have never married</w:t>
+      </w:r>
+    </w:p>
+    <w:p>
+      <w:pPr>
+        <w:pStyle w:val="BodyTextIndent"/>
+        <w:spacing w:after="120"/>
+        <w:ind w:left="360" w:hanging="270"/>
+        <w:contextualSpacing/>
+      </w:pPr>
+      <w:proofErr w:type="spellStart"/>
+      <w:r>
+        <w:rPr>
+          <w:i/>
+        </w:rPr>
+        <w:t>FemalePctDiv</w:t>
+      </w:r>
+      <w:proofErr w:type="spellEnd"/>
+      <w:r>
+        <w:t xml:space="preserve"> - </w:t>
+      </w:r>
+      <w:proofErr w:type="gramStart"/>
+      <w:r>
+        <w:t>%</w:t>
+      </w:r>
+      <w:proofErr w:type="gramEnd"/>
+      <w:r>
+        <w:t xml:space="preserve"> of females who are divorced</w:t>
+      </w:r>
+    </w:p>
+    <w:p>
+      <w:pPr>
+        <w:pStyle w:val="BodyTextIndent"/>
+        <w:spacing w:after="120"/>
+        <w:ind w:left="360" w:hanging="270"/>
+        <w:contextualSpacing/>
+      </w:pPr>
+      <w:proofErr w:type="spellStart"/>
+      <w:r>
+        <w:rPr>
+          <w:i/>
+        </w:rPr>
+        <w:t>TotalPctDiv</w:t>
+      </w:r>
+      <w:proofErr w:type="spellEnd"/>
+      <w:r>
+        <w:t xml:space="preserve"> - </w:t>
+      </w:r>
+      <w:proofErr w:type="gramStart"/>
+      <w:r>
+        <w:t>%</w:t>
+      </w:r>
+      <w:proofErr w:type="gramEnd"/>
+      <w:r>
+        <w:t xml:space="preserve"> of population who are divorced</w:t>
+      </w:r>
+    </w:p>
+    <w:p>
+      <w:pPr>
+        <w:pStyle w:val="BodyTextIndent"/>
+        <w:spacing w:after="120"/>
+        <w:ind w:left="360" w:hanging="270"/>
+        <w:contextualSpacing/>
+      </w:pPr>
+      <w:proofErr w:type="spellStart"/>
+      <w:r>
+        <w:rPr>
+          <w:i/>
+        </w:rPr>
+        <w:t>PersPerFam</w:t>
+      </w:r>
+      <w:proofErr w:type="spellEnd"/>
+      <w:r>
+        <w:t xml:space="preserve"> - </w:t>
+      </w:r>
+      <w:r>
+        <w:t>mean number</w:t>
+      </w:r>
+      <w:r>
+        <w:t xml:space="preserve"> of people per family</w:t>
+      </w:r>
+    </w:p>
+    <w:p>
+      <w:pPr>
+        <w:pStyle w:val="BodyTextIndent"/>
+        <w:spacing w:after="120"/>
+        <w:ind w:left="360" w:hanging="270"/>
+        <w:contextualSpacing/>
+      </w:pPr>
+      <w:r>
+        <w:rPr>
+          <w:i/>
+        </w:rPr>
+        <w:t>PctFam2Par</w:t>
+      </w:r>
+      <w:r>
+        <w:t xml:space="preserve"> - </w:t>
+      </w:r>
+      <w:r>
+        <w:t>%</w:t>
+      </w:r>
+      <w:r>
+        <w:t xml:space="preserve"> of families (w</w:t>
+      </w:r>
+      <w:r>
+        <w:t>/</w:t>
+      </w:r>
+      <w:r>
+        <w:t xml:space="preserve">kids) headed by </w:t>
+      </w:r>
+      <w:r>
+        <w:t xml:space="preserve">2 </w:t>
+      </w:r>
+      <w:r>
+        <w:t>parents</w:t>
+      </w:r>
+    </w:p>
+    <w:p>
+      <w:pPr>
+        <w:pStyle w:val="BodyTextIndent"/>
+        <w:spacing w:after="120"/>
+        <w:ind w:left="360" w:hanging="270"/>
+        <w:contextualSpacing/>
+      </w:pPr>
+      <w:r>
+        <w:rPr>
+          <w:i/>
+        </w:rPr>
+        <w:t>PctKids2Par</w:t>
+      </w:r>
+      <w:r>
+        <w:t xml:space="preserve"> - </w:t>
+      </w:r>
+      <w:proofErr w:type="gramStart"/>
+      <w:r>
+        <w:t>%</w:t>
+      </w:r>
+      <w:proofErr w:type="gramEnd"/>
+      <w:r>
+        <w:t xml:space="preserve"> of kids in family housing w</w:t>
+      </w:r>
+      <w:r>
+        <w:t>/2</w:t>
+      </w:r>
+      <w:r>
+        <w:t xml:space="preserve"> parents</w:t>
+      </w:r>
+    </w:p>
+    <w:p>
+      <w:pPr>
+        <w:pStyle w:val="BodyTextIndent"/>
+        <w:spacing w:after="120"/>
+        <w:ind w:left="360" w:hanging="270"/>
+        <w:contextualSpacing/>
+      </w:pPr>
+      <w:r>
+        <w:rPr>
+          <w:i/>
+        </w:rPr>
+        <w:t>PctYoungKids2Par</w:t>
+      </w:r>
+      <w:r>
+        <w:t xml:space="preserve"> - </w:t>
+      </w:r>
+      <w:proofErr w:type="gramStart"/>
+      <w:r>
+        <w:t>%</w:t>
+      </w:r>
+      <w:proofErr w:type="gramEnd"/>
+      <w:r>
+        <w:t xml:space="preserve"> of kids </w:t>
+      </w:r>
+      <w:r>
+        <w:t>4 or older</w:t>
+      </w:r>
+      <w:r>
+        <w:t xml:space="preserve"> in </w:t>
+      </w:r>
+      <w:r>
+        <w:t>2</w:t>
+      </w:r>
+      <w:r>
+        <w:t xml:space="preserve"> parent households</w:t>
+      </w:r>
+    </w:p>
+    <w:p>
+      <w:pPr>
+        <w:pStyle w:val="BodyTextIndent"/>
+        <w:spacing w:after="120"/>
+        <w:ind w:left="360" w:hanging="270"/>
+        <w:contextualSpacing/>
+      </w:pPr>
+      <w:r>
+        <w:rPr>
+          <w:i/>
+        </w:rPr>
+        <w:t>PctTeen2Par</w:t>
+      </w:r>
+      <w:r>
+        <w:t xml:space="preserve"> - </w:t>
+      </w:r>
+      <w:r>
+        <w:t>%</w:t>
+      </w:r>
+      <w:r>
+        <w:t xml:space="preserve"> of kids age 12-17 in </w:t>
+      </w:r>
+      <w:r>
+        <w:t>2</w:t>
+      </w:r>
+      <w:r>
+        <w:t xml:space="preserve"> parent households</w:t>
+      </w:r>
+    </w:p>
+    <w:p>
+      <w:pPr>
+        <w:pStyle w:val="BodyTextIndent"/>
+        <w:spacing w:after="120"/>
+        <w:ind w:left="360" w:hanging="270"/>
+        <w:contextualSpacing/>
+      </w:pPr>
+      <w:proofErr w:type="spellStart"/>
+      <w:r>
+        <w:rPr>
+          <w:i/>
+        </w:rPr>
+        <w:t>PctWorkMomYoungKids</w:t>
+      </w:r>
+      <w:proofErr w:type="spellEnd"/>
+      <w:r>
+        <w:t xml:space="preserve"> - </w:t>
+      </w:r>
+      <w:r>
+        <w:t>%</w:t>
+      </w:r>
+      <w:r>
+        <w:t xml:space="preserve"> of moms of kids </w:t>
+      </w:r>
+      <w:r>
+        <w:t>&lt;=</w:t>
+      </w:r>
+      <w:r>
+        <w:t>6 in labor force</w:t>
+      </w:r>
+    </w:p>
+    <w:p>
+      <w:pPr>
+        <w:pStyle w:val="BodyTextIndent"/>
+        <w:spacing w:after="120"/>
+        <w:ind w:left="360" w:hanging="270"/>
+        <w:contextualSpacing/>
+      </w:pPr>
+      <w:proofErr w:type="spellStart"/>
+      <w:r>
+        <w:rPr>
+          <w:i/>
+        </w:rPr>
+        <w:t>PctWorkMom</w:t>
+      </w:r>
+      <w:proofErr w:type="spellEnd"/>
+      <w:r>
+        <w:t xml:space="preserve"> - </w:t>
+      </w:r>
+      <w:r>
+        <w:t>%</w:t>
+      </w:r>
+      <w:r>
+        <w:t xml:space="preserve"> of moms of kids &lt;</w:t>
+      </w:r>
+      <w:r>
+        <w:t>18 in labor force</w:t>
+      </w:r>
+    </w:p>
+    <w:p>
+      <w:pPr>
+        <w:pStyle w:val="BodyTextIndent"/>
+        <w:spacing w:after="120"/>
+        <w:ind w:left="360" w:hanging="270"/>
+        <w:contextualSpacing/>
+      </w:pPr>
+      <w:proofErr w:type="spellStart"/>
+      <w:r>
+        <w:rPr>
+          <w:i/>
+        </w:rPr>
+        <w:t>NumIlleg</w:t>
+      </w:r>
+      <w:proofErr w:type="spellEnd"/>
+      <w:r>
+        <w:t xml:space="preserve"> - </w:t>
+      </w:r>
+      <w:r>
+        <w:t>#</w:t>
+      </w:r>
+      <w:r>
+        <w:t xml:space="preserve"> of kids born to never married</w:t>
+      </w:r>
+    </w:p>
+    <w:p>
+      <w:pPr>
+        <w:pStyle w:val="BodyTextIndent"/>
+        <w:spacing w:after="120"/>
+        <w:ind w:left="360" w:hanging="270"/>
+        <w:contextualSpacing/>
+      </w:pPr>
+      <w:proofErr w:type="spellStart"/>
+      <w:r>
+        <w:rPr>
+          <w:i/>
+        </w:rPr>
+        <w:t>PctIlleg</w:t>
+      </w:r>
+      <w:proofErr w:type="spellEnd"/>
+      <w:r>
+        <w:t xml:space="preserve"> - </w:t>
+      </w:r>
+      <w:proofErr w:type="gramStart"/>
+      <w:r>
+        <w:t>%</w:t>
+      </w:r>
+      <w:proofErr w:type="gramEnd"/>
+      <w:r>
+        <w:t xml:space="preserve"> of kids born to never married</w:t>
+      </w:r>
+    </w:p>
+    <w:p>
+      <w:pPr>
+        <w:pStyle w:val="BodyTextIndent"/>
+        <w:spacing w:after="120"/>
+        <w:ind w:left="360" w:hanging="270"/>
+        <w:contextualSpacing/>
+      </w:pPr>
+      <w:proofErr w:type="spellStart"/>
+      <w:r>
+        <w:rPr>
+          <w:i/>
+        </w:rPr>
+        <w:t>NumImmig</w:t>
+      </w:r>
+      <w:proofErr w:type="spellEnd"/>
+      <w:r>
+        <w:t xml:space="preserve"> - </w:t>
+      </w:r>
+      <w:r>
+        <w:t xml:space="preserve">total number of </w:t>
+      </w:r>
+      <w:r>
+        <w:t>people known to be foreign born</w:t>
+      </w:r>
+    </w:p>
+    <w:p>
+      <w:pPr>
+        <w:pStyle w:val="BodyTextIndent"/>
+        <w:spacing w:after="120"/>
+        <w:ind w:left="360" w:hanging="270"/>
+        <w:contextualSpacing/>
+      </w:pPr>
+      <w:proofErr w:type="spellStart"/>
+      <w:r>
+        <w:rPr>
+          <w:i/>
+        </w:rPr>
+        <w:t>PctImmigRecent</w:t>
+      </w:r>
+      <w:proofErr w:type="spellEnd"/>
+      <w:r>
+        <w:t xml:space="preserve"> </w:t>
+      </w:r>
+      <w:r>
+        <w:t xml:space="preserve">- </w:t>
+      </w:r>
+      <w:proofErr w:type="gramStart"/>
+      <w:r>
+        <w:t>%</w:t>
+      </w:r>
+      <w:proofErr w:type="gramEnd"/>
+      <w:r>
+        <w:t xml:space="preserve"> of immigrants </w:t>
+      </w:r>
+      <w:proofErr w:type="spellStart"/>
+      <w:r>
+        <w:t>immigated</w:t>
+      </w:r>
+      <w:proofErr w:type="spellEnd"/>
+      <w:r>
+        <w:t xml:space="preserve"> w</w:t>
+      </w:r>
+      <w:r>
+        <w:t>/</w:t>
+      </w:r>
+      <w:r>
+        <w:t>in last 3 years</w:t>
+      </w:r>
+    </w:p>
+    <w:p>
+      <w:pPr>
+        <w:pStyle w:val="BodyTextIndent"/>
+        <w:spacing w:after="120"/>
+        <w:ind w:left="360" w:hanging="270"/>
+        <w:contextualSpacing/>
+      </w:pPr>
+      <w:r>
+        <w:rPr>
+          <w:i/>
+        </w:rPr>
+        <w:t>PctImmigRec5</w:t>
+      </w:r>
+      <w:r>
+        <w:t xml:space="preserve"> </w:t>
+      </w:r>
+      <w:r>
+        <w:t xml:space="preserve">- </w:t>
+      </w:r>
+      <w:proofErr w:type="gramStart"/>
+      <w:r>
+        <w:t>%</w:t>
+      </w:r>
+      <w:proofErr w:type="gramEnd"/>
+      <w:r>
+        <w:t xml:space="preserve"> of immigrants </w:t>
+      </w:r>
+      <w:proofErr w:type="spellStart"/>
+      <w:r>
+        <w:t>immigated</w:t>
+      </w:r>
+      <w:proofErr w:type="spellEnd"/>
+      <w:r>
+        <w:t xml:space="preserve"> w</w:t>
+      </w:r>
+      <w:r>
+        <w:t>/</w:t>
+      </w:r>
+      <w:r>
+        <w:t>in last 5 years</w:t>
+      </w:r>
+    </w:p>
+    <w:p>
+      <w:pPr>
+        <w:pStyle w:val="BodyTextIndent"/>
+        <w:spacing w:after="120"/>
+        <w:ind w:left="360" w:hanging="270"/>
+        <w:contextualSpacing/>
+      </w:pPr>
+      <w:r>
+        <w:rPr>
+          <w:i/>
+        </w:rPr>
+        <w:t>PctImmigRec8</w:t>
+      </w:r>
+      <w:r>
+        <w:t xml:space="preserve"> </w:t>
+      </w:r>
+      <w:r>
+        <w:t xml:space="preserve">- </w:t>
+      </w:r>
+      <w:r>
+        <w:t>%</w:t>
+      </w:r>
+      <w:r>
+        <w:t xml:space="preserve"> of </w:t>
+      </w:r>
+      <w:proofErr w:type="gramStart"/>
+      <w:r>
+        <w:t xml:space="preserve">immigrants  </w:t>
+      </w:r>
+      <w:proofErr w:type="spellStart"/>
+      <w:r>
+        <w:t>immigated</w:t>
+      </w:r>
+      <w:proofErr w:type="spellEnd"/>
+      <w:proofErr w:type="gramEnd"/>
+      <w:r>
+        <w:t xml:space="preserve"> w</w:t>
+      </w:r>
+      <w:r>
+        <w:t>/</w:t>
+      </w:r>
+      <w:r>
+        <w:t>in last 8 years</w:t>
+      </w:r>
+    </w:p>
+    <w:p>
+      <w:pPr>
+        <w:pStyle w:val="BodyTextIndent"/>
+        <w:spacing w:after="120"/>
+        <w:ind w:left="360" w:hanging="270"/>
+        <w:contextualSpacing/>
+      </w:pPr>
+      <w:r>
+        <w:rPr>
+          <w:i/>
+        </w:rPr>
+        <w:t>PctImmigRec10</w:t>
+      </w:r>
+      <w:r>
+        <w:t xml:space="preserve"> </w:t>
+      </w:r>
+      <w:r>
+        <w:t xml:space="preserve">- </w:t>
+      </w:r>
+      <w:proofErr w:type="gramStart"/>
+      <w:r>
+        <w:t>%</w:t>
+      </w:r>
+      <w:proofErr w:type="gramEnd"/>
+      <w:r>
+        <w:t xml:space="preserve"> of immigrants </w:t>
+      </w:r>
+      <w:proofErr w:type="spellStart"/>
+      <w:r>
+        <w:t>immigated</w:t>
+      </w:r>
+      <w:proofErr w:type="spellEnd"/>
+      <w:r>
+        <w:t xml:space="preserve"> w</w:t>
+      </w:r>
+      <w:r>
+        <w:t>/</w:t>
+      </w:r>
+      <w:r>
+        <w:t>in last 10 years</w:t>
+      </w:r>
+    </w:p>
+    <w:p>
+      <w:pPr>
+        <w:pStyle w:val="BodyTextIndent"/>
+        <w:spacing w:after="120"/>
+        <w:ind w:left="360" w:hanging="270"/>
+        <w:contextualSpacing/>
+      </w:pPr>
+      <w:proofErr w:type="spellStart"/>
+      <w:r>
+        <w:rPr>
+          <w:i/>
+        </w:rPr>
+        <w:t>PctRecentImmig</w:t>
+      </w:r>
+      <w:proofErr w:type="spellEnd"/>
+      <w:r>
+        <w:t xml:space="preserve"> </w:t>
+      </w:r>
+      <w:r>
+        <w:t xml:space="preserve">- </w:t>
+      </w:r>
+      <w:proofErr w:type="gramStart"/>
+      <w:r>
+        <w:t>%</w:t>
+      </w:r>
+      <w:proofErr w:type="gramEnd"/>
+      <w:r>
+        <w:t xml:space="preserve"> of</w:t>
+      </w:r>
+      <w:r>
+        <w:t xml:space="preserve"> </w:t>
+      </w:r>
+      <w:r>
+        <w:t xml:space="preserve">population </w:t>
+      </w:r>
+      <w:r>
+        <w:t>immigrated w/</w:t>
+      </w:r>
+      <w:r>
+        <w:t>in last 3 years</w:t>
+      </w:r>
+    </w:p>
+    <w:p>
+      <w:pPr>
+        <w:pStyle w:val="BodyTextIndent"/>
+        <w:spacing w:after="120"/>
+        <w:ind w:left="360" w:hanging="270"/>
+        <w:contextualSpacing/>
+      </w:pPr>
+      <w:r>
+        <w:rPr>
+          <w:i/>
+        </w:rPr>
+        <w:t>PctRecImmig5</w:t>
+      </w:r>
+      <w:r>
+        <w:t xml:space="preserve"> </w:t>
+      </w:r>
+      <w:r>
+        <w:t xml:space="preserve">- </w:t>
+      </w:r>
+      <w:proofErr w:type="gramStart"/>
+      <w:r>
+        <w:t>%</w:t>
+      </w:r>
+      <w:proofErr w:type="gramEnd"/>
+      <w:r>
+        <w:t xml:space="preserve"> of population </w:t>
+      </w:r>
+      <w:r>
+        <w:t>immigrated w/</w:t>
+      </w:r>
+      <w:r>
+        <w:t>in last 5 years</w:t>
+      </w:r>
+    </w:p>
+    <w:p>
+      <w:pPr>
+        <w:pStyle w:val="BodyTextIndent"/>
+        <w:spacing w:after="120"/>
+        <w:ind w:left="360" w:hanging="270"/>
+        <w:contextualSpacing/>
+      </w:pPr>
+      <w:r>
+        <w:rPr>
+          <w:i/>
+        </w:rPr>
+        <w:t>PctRecImmig8</w:t>
+      </w:r>
+      <w:r>
+        <w:t xml:space="preserve"> </w:t>
+      </w:r>
+      <w:r>
+        <w:t xml:space="preserve">- </w:t>
+      </w:r>
+      <w:proofErr w:type="gramStart"/>
+      <w:r>
+        <w:t>%</w:t>
+      </w:r>
+      <w:proofErr w:type="gramEnd"/>
+      <w:r>
+        <w:t xml:space="preserve"> of population immigrated w</w:t>
+      </w:r>
+      <w:r>
+        <w:t>/</w:t>
+      </w:r>
+      <w:r>
+        <w:t>in last 8 years</w:t>
+      </w:r>
+    </w:p>
+    <w:p>
+      <w:pPr>
+        <w:pStyle w:val="BodyTextIndent"/>
+        <w:spacing w:after="120"/>
+        <w:ind w:left="360" w:hanging="270"/>
+        <w:contextualSpacing/>
+      </w:pPr>
+      <w:r>
+        <w:rPr>
+          <w:i/>
+        </w:rPr>
+        <w:t>PctRecImmig10</w:t>
+      </w:r>
+      <w:r>
+        <w:t xml:space="preserve"> </w:t>
+      </w:r>
+      <w:r>
+        <w:t xml:space="preserve">- </w:t>
+      </w:r>
+      <w:proofErr w:type="gramStart"/>
+      <w:r>
+        <w:t>%</w:t>
+      </w:r>
+      <w:proofErr w:type="gramEnd"/>
+      <w:r>
+        <w:t xml:space="preserve"> of population immigrated w/</w:t>
+      </w:r>
+      <w:r>
+        <w:t>in last 10 years</w:t>
+      </w:r>
+    </w:p>
+    <w:p>
+      <w:pPr>
+        <w:pStyle w:val="BodyTextIndent"/>
+        <w:spacing w:after="120"/>
+        <w:ind w:left="360" w:hanging="270"/>
+        <w:contextualSpacing/>
+      </w:pPr>
+      <w:proofErr w:type="spellStart"/>
+      <w:r>
+        <w:rPr>
+          <w:i/>
+        </w:rPr>
+        <w:t>PctSpeakEnglOnly</w:t>
+      </w:r>
+      <w:proofErr w:type="spellEnd"/>
+      <w:r>
+        <w:t xml:space="preserve"> </w:t>
+      </w:r>
+      <w:r>
+        <w:t xml:space="preserve">- </w:t>
+      </w:r>
+      <w:r>
+        <w:t xml:space="preserve">% </w:t>
+      </w:r>
+      <w:r>
+        <w:t>of people speak only English</w:t>
+      </w:r>
+    </w:p>
+    <w:p>
+      <w:pPr>
+        <w:pStyle w:val="BodyTextIndent"/>
+        <w:spacing w:after="120"/>
+        <w:ind w:left="360" w:hanging="270"/>
+        <w:contextualSpacing/>
+      </w:pPr>
+      <w:proofErr w:type="spellStart"/>
+      <w:r>
+        <w:rPr>
+          <w:i/>
+        </w:rPr>
+        <w:t>PctNotSpeakEnglWell</w:t>
+      </w:r>
+      <w:proofErr w:type="spellEnd"/>
+      <w:r>
+        <w:t xml:space="preserve"> </w:t>
+      </w:r>
+      <w:r>
+        <w:t xml:space="preserve">- </w:t>
+      </w:r>
+      <w:r>
+        <w:t>%</w:t>
+      </w:r>
+      <w:r>
+        <w:t xml:space="preserve"> of p</w:t>
+      </w:r>
+      <w:r>
+        <w:t>eople do not speak English well</w:t>
+      </w:r>
+    </w:p>
+    <w:p>
+      <w:pPr>
+        <w:pStyle w:val="BodyTextIndent"/>
+        <w:spacing w:after="120"/>
+        <w:ind w:left="360" w:hanging="270"/>
+        <w:contextualSpacing/>
+      </w:pPr>
+      <w:proofErr w:type="spellStart"/>
+      <w:r>
+        <w:rPr>
+          <w:i/>
+        </w:rPr>
+        <w:t>PctLargHouseFam</w:t>
+      </w:r>
+      <w:proofErr w:type="spellEnd"/>
+      <w:r>
+        <w:t xml:space="preserve"> </w:t>
+      </w:r>
+      <w:r>
+        <w:t xml:space="preserve">- </w:t>
+      </w:r>
+      <w:proofErr w:type="gramStart"/>
+      <w:r>
+        <w:t>%</w:t>
+      </w:r>
+      <w:proofErr w:type="gramEnd"/>
+      <w:r>
+        <w:t xml:space="preserve"> </w:t>
+      </w:r>
+      <w:r>
+        <w:t xml:space="preserve">of family households that </w:t>
+      </w:r>
+      <w:r>
+        <w:t>are large</w:t>
+      </w:r>
+      <w:bookmarkStart w:id="3" w:name="_Ref450566235"/>
+      <w:r>
+        <w:rPr>
+          <w:rStyle w:val="FootnoteReference"/>
+        </w:rPr>
+        <w:footnoteReference w:id="6"/>
+      </w:r>
+      <w:bookmarkEnd w:id="3"/>
+    </w:p>
+    <w:p>
+      <w:pPr>
+        <w:pStyle w:val="BodyTextIndent"/>
+        <w:spacing w:after="120"/>
+        <w:ind w:left="360" w:hanging="270"/>
+        <w:contextualSpacing/>
+      </w:pPr>
+      <w:proofErr w:type="spellStart"/>
+      <w:r>
+        <w:rPr>
+          <w:i/>
+        </w:rPr>
+        <w:t>PctLargHouseOccup</w:t>
+      </w:r>
+      <w:proofErr w:type="spellEnd"/>
+      <w:r>
+        <w:t xml:space="preserve"> </w:t>
+      </w:r>
+      <w:r>
+        <w:t xml:space="preserve">- </w:t>
+      </w:r>
+      <w:proofErr w:type="gramStart"/>
+      <w:r>
+        <w:t>%</w:t>
+      </w:r>
+      <w:proofErr w:type="gramEnd"/>
+      <w:r>
+        <w:t xml:space="preserve"> of </w:t>
+      </w:r>
+      <w:r>
+        <w:t>occ</w:t>
+      </w:r>
+      <w:r>
+        <w:t>u</w:t>
+      </w:r>
+      <w:r>
+        <w:t>pied households that are large</w:t>
+      </w:r>
+      <w:r>
+        <w:fldChar w:fldCharType="begin"/>
+      </w:r>
+      <w:r>
+        <w:instrText xml:space="preserve"> NOTEREF _Ref450566235 \f \h </w:instrText>
+      </w:r>
+      <w:r>
+        <w:fldChar w:fldCharType="separate"/>
+      </w:r>
+      <w:r>
+        <w:rPr>
+          <w:rStyle w:val="FootnoteReference"/>
+        </w:rPr>
+        <w:t>1</w:t>
+      </w:r>
+      <w:r>
+        <w:fldChar w:fldCharType="end"/>
+      </w:r>
+    </w:p>
+    <w:p>
+      <w:pPr>
+        <w:pStyle w:val="BodyTextIndent"/>
+        <w:spacing w:after="120"/>
+        <w:ind w:left="360" w:hanging="270"/>
+        <w:contextualSpacing/>
+      </w:pPr>
+      <w:proofErr w:type="spellStart"/>
+      <w:r>
+        <w:rPr>
+          <w:i/>
+        </w:rPr>
+        <w:t>PersPerOccupHous</w:t>
+      </w:r>
+      <w:proofErr w:type="spellEnd"/>
+      <w:r>
+        <w:t xml:space="preserve"> </w:t>
+      </w:r>
+      <w:r>
+        <w:t>- mean persons per household</w:t>
+      </w:r>
+    </w:p>
+    <w:p>
+      <w:pPr>
+        <w:pStyle w:val="BodyTextIndent"/>
+        <w:spacing w:after="120"/>
+        <w:ind w:left="360" w:hanging="270"/>
+        <w:contextualSpacing/>
+      </w:pPr>
+      <w:proofErr w:type="spellStart"/>
+      <w:r>
+        <w:rPr>
+          <w:i/>
+        </w:rPr>
+        <w:t>PersPerOwnOccHous</w:t>
+      </w:r>
+      <w:proofErr w:type="spellEnd"/>
+      <w:r>
+        <w:t xml:space="preserve"> - </w:t>
+      </w:r>
+      <w:r>
+        <w:t>m</w:t>
+      </w:r>
+      <w:r>
+        <w:t>ean perso</w:t>
+      </w:r>
+      <w:r>
+        <w:t>ns per owner occupied household</w:t>
+      </w:r>
+    </w:p>
+    <w:p>
+      <w:pPr>
+        <w:pStyle w:val="BodyTextIndent"/>
+        <w:spacing w:after="120"/>
+        <w:ind w:left="360" w:hanging="270"/>
+        <w:contextualSpacing/>
+      </w:pPr>
+      <w:proofErr w:type="spellStart"/>
+      <w:r>
+        <w:rPr>
+          <w:i/>
+        </w:rPr>
+        <w:t>PersPerRentOccHous</w:t>
+      </w:r>
+      <w:proofErr w:type="spellEnd"/>
+      <w:r>
+        <w:t xml:space="preserve"> - </w:t>
+      </w:r>
+      <w:r>
+        <w:t>me</w:t>
+      </w:r>
+      <w:r>
+        <w:t>an persons per rental household</w:t>
+      </w:r>
+    </w:p>
+    <w:p>
+      <w:pPr>
+        <w:pStyle w:val="BodyTextIndent"/>
+        <w:spacing w:after="120"/>
+        <w:ind w:left="360" w:hanging="270"/>
+        <w:contextualSpacing/>
+      </w:pPr>
+      <w:proofErr w:type="spellStart"/>
+      <w:r>
+        <w:rPr>
+          <w:i/>
+        </w:rPr>
+        <w:t>PctPersOwnOccup</w:t>
+      </w:r>
+      <w:proofErr w:type="spellEnd"/>
+      <w:r>
+        <w:t xml:space="preserve"> - </w:t>
+      </w:r>
+      <w:proofErr w:type="gramStart"/>
+      <w:r>
+        <w:t>%</w:t>
+      </w:r>
+      <w:proofErr w:type="gramEnd"/>
+      <w:r>
+        <w:t xml:space="preserve"> of peop</w:t>
+      </w:r>
+      <w:r>
+        <w:t>le in owner occupied households</w:t>
+      </w:r>
+    </w:p>
+    <w:p>
+      <w:pPr>
+        <w:pStyle w:val="BodyTextIndent"/>
+        <w:spacing w:after="120"/>
+        <w:ind w:left="360" w:hanging="270"/>
+        <w:contextualSpacing/>
+      </w:pPr>
+      <w:proofErr w:type="spellStart"/>
+      <w:r>
+        <w:rPr>
+          <w:i/>
+        </w:rPr>
+        <w:t>PctPersDenseHous</w:t>
+      </w:r>
+      <w:proofErr w:type="spellEnd"/>
+      <w:r>
+        <w:t xml:space="preserve"> </w:t>
+      </w:r>
+      <w:r>
+        <w:t xml:space="preserve">- </w:t>
+      </w:r>
+      <w:proofErr w:type="gramStart"/>
+      <w:r>
+        <w:t>%</w:t>
+      </w:r>
+      <w:proofErr w:type="gramEnd"/>
+      <w:r>
+        <w:t xml:space="preserve"> of pers</w:t>
+      </w:r>
+      <w:r>
+        <w:t>ons in dense housing</w:t>
+      </w:r>
+      <w:r>
+        <w:rPr>
+          <w:rStyle w:val="FootnoteReference"/>
+        </w:rPr>
+        <w:footnoteReference w:id="7"/>
+      </w:r>
+    </w:p>
+    <w:p>
+      <w:pPr>
+        <w:pStyle w:val="BodyTextIndent"/>
+        <w:spacing w:after="120"/>
+        <w:ind w:left="360" w:hanging="270"/>
+        <w:contextualSpacing/>
+      </w:pPr>
+      <w:r>
+        <w:rPr>
+          <w:i/>
+        </w:rPr>
+        <w:t>PctHousLess3BR</w:t>
+      </w:r>
+      <w:r>
+        <w:t xml:space="preserve"> </w:t>
+      </w:r>
+      <w:r>
+        <w:t xml:space="preserve">- </w:t>
+      </w:r>
+      <w:proofErr w:type="gramStart"/>
+      <w:r>
+        <w:t>%</w:t>
+      </w:r>
+      <w:proofErr w:type="gramEnd"/>
+      <w:r>
+        <w:t xml:space="preserve"> of housing units with </w:t>
+      </w:r>
+      <w:r>
+        <w:t>less than</w:t>
+      </w:r>
+      <w:r>
+        <w:t xml:space="preserve"> 3 bedrooms</w:t>
+      </w:r>
+    </w:p>
+    <w:p>
+      <w:pPr>
+        <w:pStyle w:val="BodyTextIndent"/>
+        <w:spacing w:after="120"/>
+        <w:ind w:left="360" w:hanging="270"/>
+        <w:contextualSpacing/>
+      </w:pPr>
+      <w:proofErr w:type="spellStart"/>
+      <w:r>
+        <w:rPr>
+          <w:i/>
+        </w:rPr>
+        <w:t>MedNumBR</w:t>
+      </w:r>
+      <w:proofErr w:type="spellEnd"/>
+      <w:r>
+        <w:t xml:space="preserve"> </w:t>
+      </w:r>
+      <w:r>
+        <w:t>- median number of bedrooms</w:t>
+      </w:r>
+    </w:p>
+    <w:p>
+      <w:pPr>
+        <w:pStyle w:val="BodyTextIndent"/>
+        <w:spacing w:after="120"/>
+        <w:ind w:left="360" w:hanging="270"/>
+        <w:contextualSpacing/>
+      </w:pPr>
+      <w:proofErr w:type="spellStart"/>
+      <w:r>
+        <w:rPr>
+          <w:i/>
+        </w:rPr>
+        <w:t>HousVacant</w:t>
+      </w:r>
+      <w:proofErr w:type="spellEnd"/>
+      <w:r>
+        <w:t xml:space="preserve"> </w:t>
+      </w:r>
+      <w:r>
+        <w:t xml:space="preserve">- </w:t>
+      </w:r>
+      <w:r>
+        <w:t>#</w:t>
+      </w:r>
+      <w:r>
+        <w:t xml:space="preserve"> of vacant households</w:t>
+      </w:r>
+    </w:p>
+    <w:p>
+      <w:pPr>
+        <w:pStyle w:val="BodyTextIndent"/>
+        <w:spacing w:after="120"/>
+        <w:ind w:left="360" w:hanging="270"/>
+        <w:contextualSpacing/>
+      </w:pPr>
+      <w:proofErr w:type="spellStart"/>
+      <w:r>
+        <w:rPr>
+          <w:i/>
+        </w:rPr>
+        <w:t>PctHousOccup</w:t>
+      </w:r>
+      <w:proofErr w:type="spellEnd"/>
+      <w:r>
+        <w:t xml:space="preserve"> </w:t>
+      </w:r>
+      <w:r>
+        <w:t xml:space="preserve">- </w:t>
+      </w:r>
+      <w:proofErr w:type="gramStart"/>
+      <w:r>
+        <w:t>%</w:t>
+      </w:r>
+      <w:proofErr w:type="gramEnd"/>
+      <w:r>
+        <w:t xml:space="preserve"> of housing occupied</w:t>
+      </w:r>
+    </w:p>
+    <w:p>
+      <w:pPr>
+        <w:pStyle w:val="BodyTextIndent"/>
+        <w:spacing w:after="120"/>
+        <w:ind w:left="360" w:hanging="270"/>
+        <w:contextualSpacing/>
+      </w:pPr>
+      <w:proofErr w:type="spellStart"/>
+      <w:r>
+        <w:t>PctHousOwnOcc</w:t>
+      </w:r>
+      <w:proofErr w:type="spellEnd"/>
+      <w:r>
+        <w:t xml:space="preserve"> </w:t>
+      </w:r>
+      <w:r>
+        <w:t xml:space="preserve">- </w:t>
+      </w:r>
+      <w:proofErr w:type="gramStart"/>
+      <w:r>
+        <w:t>%</w:t>
+      </w:r>
+      <w:proofErr w:type="gramEnd"/>
+      <w:r>
+        <w:t xml:space="preserve"> of hous</w:t>
+      </w:r>
+      <w:r>
+        <w:t>eholds owner occupied</w:t>
+      </w:r>
+    </w:p>
+    <w:p>
+      <w:pPr>
+        <w:pStyle w:val="BodyTextIndent"/>
+        <w:spacing w:after="120"/>
+        <w:ind w:left="360" w:hanging="270"/>
+        <w:contextualSpacing/>
+      </w:pPr>
+      <w:proofErr w:type="spellStart"/>
+      <w:r>
+        <w:t>PctVacantBoarded</w:t>
+      </w:r>
+      <w:proofErr w:type="spellEnd"/>
+      <w:r>
+        <w:t xml:space="preserve"> </w:t>
+      </w:r>
+      <w:r>
+        <w:t xml:space="preserve">- </w:t>
+      </w:r>
+      <w:proofErr w:type="gramStart"/>
+      <w:r>
+        <w:t>%</w:t>
+      </w:r>
+      <w:proofErr w:type="gramEnd"/>
+      <w:r>
+        <w:t xml:space="preserve"> </w:t>
+      </w:r>
+      <w:r>
+        <w:t>of va</w:t>
+      </w:r>
+      <w:r>
+        <w:t>cant housing that is boarded up</w:t>
+      </w:r>
+    </w:p>
+    <w:p>
+      <w:pPr>
+        <w:pStyle w:val="BodyTextIndent"/>
+        <w:spacing w:after="120"/>
+        <w:ind w:left="360" w:hanging="270"/>
+        <w:contextualSpacing/>
+      </w:pPr>
+      <w:r>
+        <w:rPr>
+          <w:i/>
+        </w:rPr>
+        <w:t>PctVacMore6Mos</w:t>
+      </w:r>
+      <w:r>
+        <w:t xml:space="preserve"> </w:t>
+      </w:r>
+      <w:r>
+        <w:t xml:space="preserve">- </w:t>
+      </w:r>
+      <w:proofErr w:type="gramStart"/>
+      <w:r>
+        <w:t>%</w:t>
+      </w:r>
+      <w:proofErr w:type="gramEnd"/>
+      <w:r>
+        <w:t xml:space="preserve"> of vacant housing</w:t>
+      </w:r>
+      <w:r>
+        <w:t xml:space="preserve"> that has been vacant </w:t>
+      </w:r>
+      <w:r>
+        <w:t>more than</w:t>
+      </w:r>
+      <w:r>
+        <w:t xml:space="preserve"> </w:t>
+      </w:r>
+      <w:r>
+        <w:t>6 months</w:t>
+      </w:r>
+    </w:p>
+    <w:p>
+      <w:pPr>
+        <w:pStyle w:val="BodyTextIndent"/>
+        <w:spacing w:after="120"/>
+        <w:ind w:left="360" w:hanging="270"/>
+        <w:contextualSpacing/>
+      </w:pPr>
+      <w:proofErr w:type="spellStart"/>
+      <w:r>
+        <w:rPr>
+          <w:i/>
+        </w:rPr>
+        <w:t>MedYrHousBuilt</w:t>
+      </w:r>
+      <w:proofErr w:type="spellEnd"/>
+      <w:r>
+        <w:t xml:space="preserve"> </w:t>
+      </w:r>
+      <w:r>
+        <w:t xml:space="preserve">- </w:t>
+      </w:r>
+      <w:r>
+        <w:t>median yea</w:t>
+      </w:r>
+      <w:r>
+        <w:t>r housing units built</w:t>
+      </w:r>
+    </w:p>
+    <w:p>
+      <w:pPr>
+        <w:pStyle w:val="BodyTextIndent"/>
+        <w:spacing w:after="120"/>
+        <w:ind w:left="360" w:hanging="270"/>
+        <w:contextualSpacing/>
+      </w:pPr>
+      <w:proofErr w:type="spellStart"/>
+      <w:r>
+        <w:rPr>
+          <w:i/>
+        </w:rPr>
+        <w:t>PctHousNoPhone</w:t>
+      </w:r>
+      <w:proofErr w:type="spellEnd"/>
+      <w:r>
+        <w:t xml:space="preserve"> - </w:t>
+      </w:r>
+      <w:proofErr w:type="gramStart"/>
+      <w:r>
+        <w:t>%</w:t>
+      </w:r>
+      <w:proofErr w:type="gramEnd"/>
+      <w:r>
+        <w:t xml:space="preserve"> of occupied housing units without</w:t>
+      </w:r>
+      <w:r>
+        <w:t xml:space="preserve"> phone</w:t>
+      </w:r>
+      <w:r>
+        <w:rPr>
+          <w:rStyle w:val="FootnoteReference"/>
+        </w:rPr>
+        <w:footnoteReference w:id="8"/>
+      </w:r>
+    </w:p>
+    <w:p>
+      <w:pPr>
+        <w:pStyle w:val="BodyTextIndent"/>
+        <w:spacing w:after="120"/>
+        <w:ind w:left="360" w:hanging="270"/>
+        <w:contextualSpacing/>
+      </w:pPr>
+      <w:proofErr w:type="spellStart"/>
+      <w:r>
+        <w:rPr>
+          <w:i/>
+        </w:rPr>
+        <w:lastRenderedPageBreak/>
+        <w:t>PctWOFullPlumb</w:t>
+      </w:r>
+      <w:proofErr w:type="spellEnd"/>
+      <w:r>
+        <w:t xml:space="preserve"> - </w:t>
+      </w:r>
+      <w:proofErr w:type="gramStart"/>
+      <w:r>
+        <w:t>%</w:t>
+      </w:r>
+      <w:proofErr w:type="gramEnd"/>
+      <w:r>
+        <w:t xml:space="preserve"> </w:t>
+      </w:r>
+      <w:r>
+        <w:t>of housing w/</w:t>
+      </w:r>
+      <w:r>
+        <w:t>o</w:t>
+      </w:r>
+      <w:r>
+        <w:t>ut complete plumbing facilities</w:t>
+      </w:r>
+    </w:p>
+    <w:p>
+      <w:pPr>
+        <w:pStyle w:val="BodyTextIndent"/>
+        <w:spacing w:after="120"/>
+        <w:ind w:left="360" w:hanging="270"/>
+        <w:contextualSpacing/>
+      </w:pPr>
+      <w:proofErr w:type="spellStart"/>
+      <w:r>
+        <w:rPr>
+          <w:i/>
+        </w:rPr>
+        <w:t>OwnOccLowQuart</w:t>
+      </w:r>
+      <w:proofErr w:type="spellEnd"/>
+      <w:r>
+        <w:t xml:space="preserve"> - </w:t>
+      </w:r>
+      <w:r>
+        <w:t>owne</w:t>
+      </w:r>
+      <w:r>
+        <w:t>r occupied housing, lower quartile value</w:t>
+      </w:r>
+    </w:p>
+    <w:p>
+      <w:pPr>
+        <w:pStyle w:val="BodyTextIndent"/>
+        <w:spacing w:after="120"/>
+        <w:ind w:left="360" w:hanging="270"/>
+        <w:contextualSpacing/>
+      </w:pPr>
+      <w:proofErr w:type="spellStart"/>
+      <w:r>
+        <w:rPr>
+          <w:i/>
+        </w:rPr>
+        <w:t>OwnOccMedVal</w:t>
+      </w:r>
+      <w:proofErr w:type="spellEnd"/>
+      <w:r>
+        <w:t xml:space="preserve"> - </w:t>
+      </w:r>
+      <w:r>
+        <w:t xml:space="preserve">owner </w:t>
+      </w:r>
+      <w:r>
+        <w:t>occupied housing, median value</w:t>
+      </w:r>
+    </w:p>
+    <w:p>
+      <w:pPr>
+        <w:pStyle w:val="BodyTextIndent"/>
+        <w:spacing w:after="120"/>
+        <w:ind w:left="360" w:hanging="270"/>
+        <w:contextualSpacing/>
+      </w:pPr>
+      <w:proofErr w:type="spellStart"/>
+      <w:r>
+        <w:rPr>
+          <w:i/>
+        </w:rPr>
+        <w:t>OwnOccHiQuart</w:t>
+      </w:r>
+      <w:proofErr w:type="spellEnd"/>
+      <w:r>
+        <w:t xml:space="preserve"> - </w:t>
+      </w:r>
+      <w:r>
+        <w:t>owner occupied housing</w:t>
+      </w:r>
+      <w:r>
+        <w:t>,</w:t>
+      </w:r>
+      <w:r>
+        <w:t xml:space="preserve"> </w:t>
+      </w:r>
+      <w:r>
+        <w:t>upper quartile value</w:t>
+      </w:r>
+    </w:p>
+    <w:p>
+      <w:pPr>
+        <w:pStyle w:val="BodyTextIndent"/>
+        <w:spacing w:after="120"/>
+        <w:ind w:left="360" w:hanging="270"/>
+        <w:contextualSpacing/>
+      </w:pPr>
+      <w:proofErr w:type="spellStart"/>
+      <w:r>
+        <w:rPr>
+          <w:i/>
+        </w:rPr>
+        <w:t>RentLowQ</w:t>
+      </w:r>
+      <w:proofErr w:type="spellEnd"/>
+      <w:r>
+        <w:t xml:space="preserve"> - rental housing, lower quartile rent</w:t>
+      </w:r>
+    </w:p>
+    <w:p>
+      <w:pPr>
+        <w:pStyle w:val="BodyTextIndent"/>
+        <w:spacing w:after="120"/>
+        <w:ind w:left="360" w:hanging="270"/>
+        <w:contextualSpacing/>
+      </w:pPr>
+      <w:proofErr w:type="spellStart"/>
+      <w:r>
+        <w:rPr>
+          <w:i/>
+        </w:rPr>
+        <w:t>RentMedian</w:t>
+      </w:r>
+      <w:proofErr w:type="spellEnd"/>
+      <w:r>
+        <w:t xml:space="preserve"> - rental housing, </w:t>
+      </w:r>
+      <w:r>
+        <w:t>median rent</w:t>
+      </w:r>
+      <w:r>
+        <w:rPr>
+          <w:rStyle w:val="FootnoteReference"/>
+        </w:rPr>
+        <w:footnoteReference w:id="9"/>
+      </w:r>
+    </w:p>
+    <w:p>
+      <w:pPr>
+        <w:pStyle w:val="BodyTextIndent"/>
+        <w:spacing w:after="120"/>
+        <w:ind w:left="360" w:hanging="270"/>
+        <w:contextualSpacing/>
+      </w:pPr>
+      <w:proofErr w:type="spellStart"/>
+      <w:r>
+        <w:rPr>
+          <w:i/>
+        </w:rPr>
+        <w:t>RentHighQ</w:t>
+      </w:r>
+      <w:proofErr w:type="spellEnd"/>
+      <w:r>
+        <w:t xml:space="preserve"> - </w:t>
+      </w:r>
+      <w:r>
+        <w:t>rental housing</w:t>
+      </w:r>
+      <w:r>
+        <w:t xml:space="preserve">, </w:t>
+      </w:r>
+      <w:r>
+        <w:t>upper quartile rent</w:t>
+      </w:r>
+    </w:p>
+    <w:p>
+      <w:pPr>
+        <w:pStyle w:val="BodyTextIndent"/>
+        <w:spacing w:after="120"/>
+        <w:ind w:left="360" w:hanging="270"/>
+        <w:contextualSpacing/>
+      </w:pPr>
+      <w:proofErr w:type="spellStart"/>
+      <w:r>
+        <w:rPr>
+          <w:i/>
+        </w:rPr>
+        <w:t>MedRent</w:t>
+      </w:r>
+      <w:proofErr w:type="spellEnd"/>
+      <w:r>
+        <w:t xml:space="preserve"> - </w:t>
+      </w:r>
+      <w:r>
+        <w:t>median gross rent</w:t>
+      </w:r>
+      <w:r>
+        <w:rPr>
+          <w:rStyle w:val="FootnoteReference"/>
+        </w:rPr>
+        <w:footnoteReference w:id="10"/>
+      </w:r>
+    </w:p>
+    <w:p>
+      <w:pPr>
+        <w:pStyle w:val="BodyTextIndent"/>
+        <w:spacing w:after="120"/>
+        <w:ind w:left="360" w:hanging="270"/>
+        <w:contextualSpacing/>
+      </w:pPr>
+      <w:proofErr w:type="spellStart"/>
+      <w:r>
+        <w:rPr>
+          <w:i/>
+        </w:rPr>
+        <w:t>MedRentPctHousInc</w:t>
+      </w:r>
+      <w:proofErr w:type="spellEnd"/>
+      <w:r>
+        <w:t xml:space="preserve"> </w:t>
+      </w:r>
+      <w:r>
+        <w:t xml:space="preserve">- </w:t>
+      </w:r>
+      <w:r>
+        <w:t>m</w:t>
+      </w:r>
+      <w:r>
+        <w:t xml:space="preserve">edian gross rent as </w:t>
+      </w:r>
+      <w:proofErr w:type="gramStart"/>
+      <w:r>
+        <w:t>%</w:t>
+      </w:r>
+      <w:proofErr w:type="gramEnd"/>
+      <w:r>
+        <w:t xml:space="preserve"> of household income</w:t>
+      </w:r>
+    </w:p>
+    <w:p>
+      <w:pPr>
+        <w:pStyle w:val="BodyTextIndent"/>
+        <w:spacing w:after="120"/>
+        <w:ind w:left="360" w:hanging="270"/>
+        <w:contextualSpacing/>
+      </w:pPr>
+      <w:proofErr w:type="spellStart"/>
+      <w:r>
+        <w:rPr>
+          <w:i/>
+        </w:rPr>
+        <w:t>MedOwnCostPctInc</w:t>
+      </w:r>
+      <w:proofErr w:type="spellEnd"/>
+      <w:r>
+        <w:t xml:space="preserve"> </w:t>
+      </w:r>
+      <w:r>
+        <w:t xml:space="preserve">- </w:t>
+      </w:r>
+      <w:r>
+        <w:t xml:space="preserve">median owners cost as </w:t>
+      </w:r>
+      <w:proofErr w:type="gramStart"/>
+      <w:r>
+        <w:t>%</w:t>
+      </w:r>
+      <w:proofErr w:type="gramEnd"/>
+      <w:r>
+        <w:t xml:space="preserve"> of household income - for owners w</w:t>
+      </w:r>
+      <w:r>
+        <w:t>/</w:t>
+      </w:r>
+      <w:r>
+        <w:t>mortgage</w:t>
+      </w:r>
+    </w:p>
+    <w:p>
+      <w:pPr>
+        <w:pStyle w:val="BodyTextIndent"/>
+        <w:spacing w:after="120"/>
+        <w:ind w:left="360" w:hanging="270"/>
+        <w:contextualSpacing/>
+      </w:pPr>
+      <w:proofErr w:type="spellStart"/>
+      <w:r>
+        <w:rPr>
+          <w:i/>
+        </w:rPr>
+        <w:t>MedOwnCostPctIncNoMtg</w:t>
+      </w:r>
+      <w:proofErr w:type="spellEnd"/>
+      <w:r>
+        <w:t xml:space="preserve"> </w:t>
+      </w:r>
+      <w:r>
+        <w:t xml:space="preserve">- </w:t>
+      </w:r>
+      <w:r>
+        <w:t xml:space="preserve">median owners cost as </w:t>
+      </w:r>
+      <w:proofErr w:type="gramStart"/>
+      <w:r>
+        <w:t>%</w:t>
+      </w:r>
+      <w:proofErr w:type="gramEnd"/>
+      <w:r>
+        <w:t xml:space="preserve"> of household income - for owners w</w:t>
+      </w:r>
+      <w:r>
+        <w:t>/</w:t>
+      </w:r>
+      <w:r>
+        <w:t>out mortgage</w:t>
+      </w:r>
+    </w:p>
+    <w:p>
+      <w:pPr>
+        <w:pStyle w:val="BodyTextIndent"/>
+        <w:spacing w:after="120"/>
+        <w:ind w:left="360" w:hanging="270"/>
+        <w:contextualSpacing/>
+      </w:pPr>
+      <w:proofErr w:type="spellStart"/>
+      <w:r>
+        <w:rPr>
+          <w:i/>
+        </w:rPr>
+        <w:t>NumInShelters</w:t>
+      </w:r>
+      <w:proofErr w:type="spellEnd"/>
+      <w:r>
+        <w:t xml:space="preserve"> </w:t>
+      </w:r>
+      <w:r>
+        <w:t xml:space="preserve">- </w:t>
+      </w:r>
+      <w:r>
+        <w:t>#</w:t>
+      </w:r>
+      <w:r>
+        <w:t xml:space="preserve"> of people in homeless shelters</w:t>
+      </w:r>
+    </w:p>
+    <w:p>
+      <w:pPr>
+        <w:pStyle w:val="BodyTextIndent"/>
+        <w:spacing w:after="120"/>
+        <w:ind w:left="360" w:hanging="270"/>
+        <w:contextualSpacing/>
+      </w:pPr>
+      <w:proofErr w:type="spellStart"/>
+      <w:r>
+        <w:rPr>
+          <w:i/>
+        </w:rPr>
+        <w:t>NumStreet</w:t>
+      </w:r>
+      <w:proofErr w:type="spellEnd"/>
+      <w:r>
+        <w:t xml:space="preserve"> </w:t>
+      </w:r>
+      <w:r>
+        <w:t xml:space="preserve">- </w:t>
+      </w:r>
+      <w:r>
+        <w:t>#</w:t>
+      </w:r>
+      <w:r>
+        <w:t xml:space="preserve"> of homeless people </w:t>
+      </w:r>
+      <w:r>
+        <w:t>counted in the street</w:t>
+      </w:r>
+    </w:p>
+    <w:p>
+      <w:pPr>
+        <w:pStyle w:val="BodyTextIndent"/>
+        <w:spacing w:after="120"/>
+        <w:ind w:left="360" w:hanging="270"/>
+        <w:contextualSpacing/>
+      </w:pPr>
+      <w:proofErr w:type="spellStart"/>
+      <w:r>
+        <w:rPr>
+          <w:i/>
+        </w:rPr>
+        <w:t>PctForeignBorn</w:t>
+      </w:r>
+      <w:proofErr w:type="spellEnd"/>
+      <w:r>
+        <w:t xml:space="preserve"> </w:t>
+      </w:r>
+      <w:r>
+        <w:t xml:space="preserve">- </w:t>
+      </w:r>
+      <w:r>
+        <w:t>%</w:t>
+      </w:r>
+      <w:r>
+        <w:t xml:space="preserve"> of people foreign born</w:t>
+      </w:r>
+    </w:p>
+    <w:p>
+      <w:pPr>
+        <w:pStyle w:val="BodyTextIndent"/>
+        <w:spacing w:after="120"/>
+        <w:ind w:left="360" w:hanging="270"/>
+        <w:contextualSpacing/>
+      </w:pPr>
+      <w:proofErr w:type="spellStart"/>
+      <w:r>
+        <w:rPr>
+          <w:i/>
+        </w:rPr>
+        <w:t>PctBornSameState</w:t>
+      </w:r>
+      <w:proofErr w:type="spellEnd"/>
+      <w:r>
+        <w:t xml:space="preserve"> </w:t>
+      </w:r>
+      <w:r>
+        <w:t xml:space="preserve">- </w:t>
+      </w:r>
+      <w:proofErr w:type="gramStart"/>
+      <w:r>
+        <w:t>%</w:t>
+      </w:r>
+      <w:proofErr w:type="gramEnd"/>
+      <w:r>
+        <w:t xml:space="preserve"> of people born in same st</w:t>
+      </w:r>
+      <w:r>
+        <w:t>ate as currently living</w:t>
+      </w:r>
+    </w:p>
+    <w:p>
+      <w:pPr>
+        <w:pStyle w:val="BodyTextIndent"/>
+        <w:spacing w:after="120"/>
+        <w:ind w:left="360" w:hanging="270"/>
+        <w:contextualSpacing/>
+      </w:pPr>
+      <w:r>
+        <w:rPr>
+          <w:i/>
+        </w:rPr>
+        <w:t>PctSameHouse85</w:t>
+      </w:r>
+      <w:r>
+        <w:t xml:space="preserve"> </w:t>
+      </w:r>
+      <w:r>
+        <w:t xml:space="preserve">- </w:t>
+      </w:r>
+      <w:proofErr w:type="gramStart"/>
+      <w:r>
+        <w:t>%</w:t>
+      </w:r>
+      <w:proofErr w:type="gramEnd"/>
+      <w:r>
+        <w:t xml:space="preserve"> of people living in same h</w:t>
+      </w:r>
+      <w:r>
+        <w:t xml:space="preserve">ouse as </w:t>
+      </w:r>
+      <w:r>
+        <w:t>1985</w:t>
+      </w:r>
+      <w:bookmarkStart w:id="4" w:name="_Ref450566707"/>
+      <w:r>
+        <w:rPr>
+          <w:rStyle w:val="FootnoteReference"/>
+        </w:rPr>
+        <w:footnoteReference w:id="11"/>
+      </w:r>
+      <w:bookmarkEnd w:id="4"/>
+    </w:p>
+    <w:p>
+      <w:pPr>
+        <w:pStyle w:val="BodyTextIndent"/>
+        <w:spacing w:after="120"/>
+        <w:ind w:left="360" w:hanging="270"/>
+        <w:contextualSpacing/>
+      </w:pPr>
+      <w:r>
+        <w:rPr>
+          <w:i/>
+        </w:rPr>
+        <w:t>PctSameCity85</w:t>
+      </w:r>
+      <w:r>
+        <w:t xml:space="preserve"> </w:t>
+      </w:r>
+      <w:r>
+        <w:t xml:space="preserve">- </w:t>
+      </w:r>
+      <w:proofErr w:type="gramStart"/>
+      <w:r>
+        <w:t>%</w:t>
+      </w:r>
+      <w:proofErr w:type="gramEnd"/>
+      <w:r>
+        <w:t xml:space="preserve"> of peopl</w:t>
+      </w:r>
+      <w:r>
+        <w:t xml:space="preserve">e living in the same city as </w:t>
+      </w:r>
+      <w:r>
+        <w:t>1985</w:t>
+      </w:r>
+      <w:r>
+        <w:fldChar w:fldCharType="begin"/>
+      </w:r>
+      <w:r>
+        <w:instrText xml:space="preserve"> NOTEREF _Ref450566707 \f \h </w:instrText>
+      </w:r>
+      <w:r>
+        <w:fldChar w:fldCharType="separate"/>
+      </w:r>
+      <w:r>
+        <w:rPr>
+          <w:rStyle w:val="FootnoteReference"/>
+        </w:rPr>
+        <w:t>8</w:t>
+      </w:r>
+      <w:r>
+        <w:fldChar w:fldCharType="end"/>
+      </w:r>
+    </w:p>
+    <w:p>
+      <w:pPr>
+        <w:pStyle w:val="BodyTextIndent"/>
+        <w:spacing w:after="120"/>
+        <w:ind w:left="360" w:hanging="270"/>
+        <w:contextualSpacing/>
+      </w:pPr>
+      <w:r>
+        <w:rPr>
+          <w:i/>
+        </w:rPr>
+        <w:t>PctSameState85</w:t>
+      </w:r>
+      <w:r>
+        <w:t xml:space="preserve"> </w:t>
+      </w:r>
+      <w:r>
+        <w:t xml:space="preserve">- </w:t>
+      </w:r>
+      <w:proofErr w:type="gramStart"/>
+      <w:r>
+        <w:t>%</w:t>
+      </w:r>
+      <w:proofErr w:type="gramEnd"/>
+      <w:r>
+        <w:t xml:space="preserve"> of people living in the same state as 1985</w:t>
+      </w:r>
+      <w:r>
+        <w:fldChar w:fldCharType="begin"/>
+      </w:r>
+      <w:r>
+        <w:instrText xml:space="preserve"> NOTEREF _Ref450566707 \f \h </w:instrText>
+      </w:r>
+      <w:r>
+        <w:fldChar w:fldCharType="separate"/>
+      </w:r>
+      <w:r>
+        <w:rPr>
+          <w:rStyle w:val="FootnoteReference"/>
+        </w:rPr>
+        <w:t>8</w:t>
+      </w:r>
+      <w:r>
+        <w:fldChar w:fldCharType="end"/>
+      </w:r>
+    </w:p>
+    <w:p>
+      <w:pPr>
+        <w:pStyle w:val="BodyTextIndent"/>
+        <w:spacing w:after="120"/>
+        <w:ind w:left="360" w:hanging="270"/>
+        <w:contextualSpacing/>
+      </w:pPr>
+      <w:proofErr w:type="spellStart"/>
+      <w:r>
+        <w:rPr>
+          <w:i/>
+        </w:rPr>
+        <w:t>LemasSwornFT</w:t>
+      </w:r>
+      <w:proofErr w:type="spellEnd"/>
+      <w:r>
+        <w:t xml:space="preserve"> </w:t>
+      </w:r>
+      <w:r>
+        <w:t>- #</w:t>
+      </w:r>
+      <w:r>
+        <w:t xml:space="preserve"> </w:t>
+      </w:r>
+      <w:r>
+        <w:t>sworn full time police officers</w:t>
+      </w:r>
+    </w:p>
+    <w:p>
+      <w:pPr>
+        <w:pStyle w:val="BodyTextIndent"/>
+        <w:spacing w:after="120"/>
+        <w:ind w:left="360" w:hanging="270"/>
+        <w:contextualSpacing/>
+      </w:pPr>
+      <w:proofErr w:type="spellStart"/>
+      <w:r>
+        <w:rPr>
+          <w:i/>
+        </w:rPr>
+        <w:t>LemasSwFTPerPop</w:t>
+      </w:r>
+      <w:proofErr w:type="spellEnd"/>
+      <w:r>
+        <w:t xml:space="preserve"> </w:t>
+      </w:r>
+      <w:r>
+        <w:t xml:space="preserve">- </w:t>
+      </w:r>
+      <w:r>
+        <w:t>sworn full time poli</w:t>
+      </w:r>
+      <w:r>
+        <w:t>ce officers per 100K population</w:t>
+      </w:r>
+    </w:p>
+    <w:p>
+      <w:pPr>
+        <w:pStyle w:val="BodyTextIndent"/>
+        <w:spacing w:after="120"/>
+        <w:ind w:left="360" w:hanging="270"/>
+        <w:contextualSpacing/>
+      </w:pPr>
+      <w:proofErr w:type="spellStart"/>
+      <w:r>
+        <w:rPr>
+          <w:i/>
+        </w:rPr>
+        <w:t>LemasSwFTFieldOps</w:t>
+      </w:r>
+      <w:proofErr w:type="spellEnd"/>
+      <w:r>
+        <w:t xml:space="preserve"> - # </w:t>
+      </w:r>
+      <w:r>
+        <w:t>sworn full time police officers in field operations</w:t>
+      </w:r>
+      <w:r>
+        <w:fldChar w:fldCharType="begin"/>
+      </w:r>
+      <w:r>
+        <w:instrText xml:space="preserve"> NOTEREF _Ref450567068 \f \h </w:instrText>
+      </w:r>
+      <w:r>
+        <w:fldChar w:fldCharType="separate"/>
+      </w:r>
+      <w:r>
+        <w:rPr>
+          <w:rStyle w:val="FootnoteReference"/>
+        </w:rPr>
+        <w:t>9</w:t>
+      </w:r>
+      <w:r>
+        <w:fldChar w:fldCharType="end"/>
+      </w:r>
+    </w:p>
+    <w:p>
+      <w:pPr>
+        <w:pStyle w:val="BodyTextIndent"/>
+        <w:spacing w:after="120"/>
+        <w:ind w:left="360" w:hanging="270"/>
+        <w:contextualSpacing/>
+      </w:pPr>
+      <w:proofErr w:type="spellStart"/>
+      <w:r>
+        <w:rPr>
+          <w:i/>
+        </w:rPr>
+        <w:t>LemasSwFTFieldPerPop</w:t>
+      </w:r>
+      <w:proofErr w:type="spellEnd"/>
+      <w:r>
+        <w:t xml:space="preserve"> </w:t>
+      </w:r>
+      <w:r>
+        <w:t xml:space="preserve">- </w:t>
+      </w:r>
+      <w:r>
+        <w:t>sworn full time police officers in field operations</w:t>
+      </w:r>
+      <w:bookmarkStart w:id="5" w:name="_Ref450567068"/>
+      <w:r>
+        <w:rPr>
+          <w:rStyle w:val="FootnoteReference"/>
+        </w:rPr>
+        <w:footnoteReference w:id="12"/>
+      </w:r>
+      <w:bookmarkEnd w:id="5"/>
+      <w:r>
+        <w:t xml:space="preserve"> </w:t>
+      </w:r>
+      <w:r>
+        <w:t>per 100K population</w:t>
+      </w:r>
+    </w:p>
+    <w:p>
+      <w:pPr>
+        <w:pStyle w:val="BodyTextIndent"/>
+        <w:spacing w:after="120"/>
+        <w:ind w:left="360" w:hanging="270"/>
+        <w:contextualSpacing/>
+      </w:pPr>
+      <w:proofErr w:type="spellStart"/>
+      <w:r>
+        <w:rPr>
+          <w:i/>
+        </w:rPr>
+        <w:t>LemasTotalReq</w:t>
+      </w:r>
+      <w:proofErr w:type="spellEnd"/>
+      <w:r>
+        <w:t xml:space="preserve"> </w:t>
+      </w:r>
+      <w:r>
+        <w:t>- total requests for police</w:t>
+      </w:r>
+    </w:p>
+    <w:p>
+      <w:pPr>
+        <w:pStyle w:val="BodyTextIndent"/>
+        <w:spacing w:after="120"/>
+        <w:ind w:left="360" w:hanging="270"/>
+        <w:contextualSpacing/>
+      </w:pPr>
+      <w:proofErr w:type="spellStart"/>
+      <w:r>
+        <w:rPr>
+          <w:i/>
+        </w:rPr>
+        <w:t>LemasTotReqPerPop</w:t>
+      </w:r>
+      <w:proofErr w:type="spellEnd"/>
+      <w:r>
+        <w:t xml:space="preserve"> </w:t>
+      </w:r>
+      <w:r>
+        <w:t xml:space="preserve">- </w:t>
+      </w:r>
+      <w:r>
+        <w:t>total requests for p</w:t>
+      </w:r>
+      <w:r>
+        <w:t xml:space="preserve">olice per 100K </w:t>
+      </w:r>
+      <w:proofErr w:type="spellStart"/>
+      <w:r>
+        <w:t>popuation</w:t>
+      </w:r>
+      <w:proofErr w:type="spellEnd"/>
+    </w:p>
+    <w:p>
+      <w:pPr>
+        <w:pStyle w:val="BodyTextIndent"/>
+        <w:spacing w:after="120"/>
+        <w:ind w:left="360" w:hanging="270"/>
+        <w:contextualSpacing/>
+      </w:pPr>
+      <w:proofErr w:type="spellStart"/>
+      <w:r>
+        <w:rPr>
+          <w:i/>
+        </w:rPr>
+        <w:t>PolicReqPerOffic</w:t>
+      </w:r>
+      <w:proofErr w:type="spellEnd"/>
+      <w:r>
+        <w:t xml:space="preserve"> </w:t>
+      </w:r>
+      <w:r>
+        <w:t xml:space="preserve">- </w:t>
+      </w:r>
+      <w:r>
+        <w:t>total requests for police per polic</w:t>
+      </w:r>
+      <w:r>
+        <w:t>e officer</w:t>
+      </w:r>
+    </w:p>
+    <w:p>
+      <w:pPr>
+        <w:pStyle w:val="BodyTextIndent"/>
+        <w:spacing w:after="120"/>
+        <w:ind w:left="360" w:hanging="270"/>
+        <w:contextualSpacing/>
+      </w:pPr>
+      <w:proofErr w:type="spellStart"/>
+      <w:r>
+        <w:rPr>
+          <w:i/>
+        </w:rPr>
+        <w:t>PolicPerPop</w:t>
+      </w:r>
+      <w:proofErr w:type="spellEnd"/>
+      <w:r>
+        <w:t xml:space="preserve"> </w:t>
+      </w:r>
+      <w:r>
+        <w:t xml:space="preserve">- </w:t>
+      </w:r>
+      <w:r>
+        <w:t>police office</w:t>
+      </w:r>
+      <w:r>
+        <w:t>rs per 100K population</w:t>
+      </w:r>
+    </w:p>
+    <w:p>
+      <w:pPr>
+        <w:pStyle w:val="BodyTextIndent"/>
+        <w:spacing w:after="120"/>
+        <w:ind w:left="360" w:hanging="270"/>
+        <w:contextualSpacing/>
+      </w:pPr>
+      <w:proofErr w:type="spellStart"/>
+      <w:r>
+        <w:rPr>
+          <w:i/>
+        </w:rPr>
+        <w:t>RacialMatchCommPol</w:t>
+      </w:r>
+      <w:proofErr w:type="spellEnd"/>
+      <w:r>
+        <w:t xml:space="preserve"> - </w:t>
+      </w:r>
+      <w:r>
+        <w:t>a measure of the racial match between the community and the police force</w:t>
+      </w:r>
+      <w:r>
+        <w:rPr>
+          <w:rStyle w:val="FootnoteReference"/>
+        </w:rPr>
+        <w:footnoteReference w:id="13"/>
+      </w:r>
+      <w:r>
+        <w:t xml:space="preserve">; </w:t>
+      </w:r>
+      <w:r>
+        <w:t>High values indicate proportions in communi</w:t>
+      </w:r>
+      <w:r>
+        <w:t>ty and police force are similar</w:t>
+      </w:r>
+    </w:p>
+    <w:p>
+      <w:pPr>
+        <w:pStyle w:val="BodyTextIndent"/>
+        <w:spacing w:after="120"/>
+        <w:ind w:left="360" w:hanging="270"/>
+        <w:contextualSpacing/>
+      </w:pPr>
+      <w:proofErr w:type="spellStart"/>
+      <w:r>
+        <w:rPr>
+          <w:i/>
+        </w:rPr>
+        <w:t>PctPolicWhite</w:t>
+      </w:r>
+      <w:proofErr w:type="spellEnd"/>
+      <w:r>
+        <w:t xml:space="preserve"> </w:t>
+      </w:r>
+      <w:r>
+        <w:t xml:space="preserve">- </w:t>
+      </w:r>
+      <w:proofErr w:type="gramStart"/>
+      <w:r>
+        <w:t>%</w:t>
+      </w:r>
+      <w:proofErr w:type="gramEnd"/>
+      <w:r>
+        <w:t xml:space="preserve"> of police that </w:t>
+      </w:r>
+      <w:r>
+        <w:t>are Caucasian</w:t>
+      </w:r>
+    </w:p>
+    <w:p>
+      <w:pPr>
+        <w:pStyle w:val="BodyTextIndent"/>
+        <w:spacing w:after="120"/>
+        <w:ind w:left="360" w:hanging="270"/>
+        <w:contextualSpacing/>
+      </w:pPr>
+      <w:proofErr w:type="spellStart"/>
+      <w:r>
+        <w:rPr>
+          <w:i/>
+        </w:rPr>
+        <w:t>PctPolicBlack</w:t>
+      </w:r>
+      <w:proofErr w:type="spellEnd"/>
+      <w:r>
+        <w:t xml:space="preserve"> - </w:t>
+      </w:r>
+      <w:proofErr w:type="gramStart"/>
+      <w:r>
+        <w:t>%</w:t>
+      </w:r>
+      <w:proofErr w:type="gramEnd"/>
+      <w:r>
+        <w:t xml:space="preserve"> of police that are </w:t>
+      </w:r>
+      <w:r>
+        <w:t>A</w:t>
+      </w:r>
+      <w:r>
+        <w:t xml:space="preserve">frican </w:t>
+      </w:r>
+      <w:r>
+        <w:t>American</w:t>
+      </w:r>
+    </w:p>
+    <w:p>
+      <w:pPr>
+        <w:pStyle w:val="BodyTextIndent"/>
+        <w:spacing w:after="120"/>
+        <w:ind w:left="360" w:hanging="270"/>
+        <w:contextualSpacing/>
+      </w:pPr>
+      <w:proofErr w:type="spellStart"/>
+      <w:r>
+        <w:rPr>
+          <w:i/>
+        </w:rPr>
+        <w:t>PctPolicHisp</w:t>
+      </w:r>
+      <w:proofErr w:type="spellEnd"/>
+      <w:r>
+        <w:t xml:space="preserve"> - </w:t>
+      </w:r>
+      <w:proofErr w:type="gramStart"/>
+      <w:r>
+        <w:t>%</w:t>
+      </w:r>
+      <w:proofErr w:type="gramEnd"/>
+      <w:r>
+        <w:t xml:space="preserve"> of police that are </w:t>
+      </w:r>
+      <w:r>
+        <w:t>H</w:t>
+      </w:r>
+      <w:r>
+        <w:t>ispanic</w:t>
+      </w:r>
+    </w:p>
+    <w:p>
+      <w:pPr>
+        <w:pStyle w:val="BodyTextIndent"/>
+        <w:spacing w:after="120"/>
+        <w:ind w:left="360" w:hanging="270"/>
+        <w:contextualSpacing/>
+      </w:pPr>
+      <w:proofErr w:type="spellStart"/>
+      <w:r>
+        <w:rPr>
+          <w:i/>
+        </w:rPr>
+        <w:t>PctPolicAsian</w:t>
+      </w:r>
+      <w:proofErr w:type="spellEnd"/>
+      <w:r>
+        <w:t xml:space="preserve"> - </w:t>
+      </w:r>
+      <w:proofErr w:type="gramStart"/>
+      <w:r>
+        <w:t>%</w:t>
+      </w:r>
+      <w:proofErr w:type="gramEnd"/>
+      <w:r>
+        <w:t xml:space="preserve"> of police t</w:t>
+      </w:r>
+      <w:r>
+        <w:t>hat are Asian</w:t>
+      </w:r>
+    </w:p>
+    <w:p>
+      <w:pPr>
+        <w:pStyle w:val="BodyTextIndent"/>
+        <w:spacing w:after="120"/>
+        <w:ind w:left="360" w:hanging="270"/>
+        <w:contextualSpacing/>
+      </w:pPr>
+      <w:proofErr w:type="spellStart"/>
+      <w:r>
+        <w:rPr>
+          <w:i/>
+        </w:rPr>
+        <w:t>PctPolicMinor</w:t>
+      </w:r>
+      <w:proofErr w:type="spellEnd"/>
+      <w:r>
+        <w:t xml:space="preserve"> - </w:t>
+      </w:r>
+      <w:proofErr w:type="gramStart"/>
+      <w:r>
+        <w:t>%</w:t>
+      </w:r>
+      <w:proofErr w:type="gramEnd"/>
+      <w:r>
+        <w:t xml:space="preserve"> of polic</w:t>
+      </w:r>
+      <w:r>
+        <w:t>e that are minority of any kind</w:t>
+      </w:r>
+    </w:p>
+    <w:p>
+      <w:pPr>
+        <w:pStyle w:val="BodyTextIndent"/>
+        <w:spacing w:after="120"/>
+        <w:ind w:left="360" w:hanging="270"/>
+        <w:contextualSpacing/>
+      </w:pPr>
+      <w:proofErr w:type="spellStart"/>
+      <w:r>
+        <w:rPr>
+          <w:i/>
+        </w:rPr>
+        <w:t>OfficAssgnDrugUnits</w:t>
+      </w:r>
+      <w:proofErr w:type="spellEnd"/>
+      <w:r>
+        <w:t xml:space="preserve"> - </w:t>
+      </w:r>
+      <w:r>
+        <w:t xml:space="preserve"># </w:t>
+      </w:r>
+      <w:r>
+        <w:t>officers assigned to speci</w:t>
+      </w:r>
+      <w:r>
+        <w:t>al drug units</w:t>
+      </w:r>
+    </w:p>
+    <w:p>
+      <w:pPr>
+        <w:pStyle w:val="BodyTextIndent"/>
+        <w:spacing w:after="120"/>
+        <w:ind w:left="360" w:hanging="270"/>
+        <w:contextualSpacing/>
+      </w:pPr>
+      <w:proofErr w:type="spellStart"/>
+      <w:r>
+        <w:rPr>
+          <w:i/>
+        </w:rPr>
+        <w:t>NumKindsDrugsSeiz</w:t>
+      </w:r>
+      <w:proofErr w:type="spellEnd"/>
+      <w:r>
+        <w:t xml:space="preserve"> - </w:t>
+      </w:r>
+      <w:r>
+        <w:t>#</w:t>
+      </w:r>
+      <w:r>
+        <w:t xml:space="preserve"> of different kinds of</w:t>
+      </w:r>
+      <w:r>
+        <w:t xml:space="preserve"> drugs seized</w:t>
+      </w:r>
+    </w:p>
+    <w:p>
+      <w:pPr>
+        <w:pStyle w:val="BodyTextIndent"/>
+        <w:spacing w:after="120"/>
+        <w:ind w:left="360" w:hanging="270"/>
+        <w:contextualSpacing/>
+      </w:pPr>
+      <w:proofErr w:type="spellStart"/>
+      <w:r>
+        <w:rPr>
+          <w:i/>
+        </w:rPr>
+        <w:t>PolicAveOTWorked</w:t>
+      </w:r>
+      <w:proofErr w:type="spellEnd"/>
+      <w:r>
+        <w:t xml:space="preserve"> - </w:t>
+      </w:r>
+      <w:r>
+        <w:t>police average ov</w:t>
+      </w:r>
+      <w:r>
+        <w:t>ertime worked</w:t>
+      </w:r>
+    </w:p>
+    <w:p>
+      <w:pPr>
+        <w:pStyle w:val="BodyTextIndent"/>
+        <w:spacing w:after="120"/>
+        <w:ind w:left="360" w:hanging="270"/>
+        <w:contextualSpacing/>
+      </w:pPr>
+      <w:proofErr w:type="spellStart"/>
+      <w:r>
+        <w:rPr>
+          <w:i/>
+        </w:rPr>
+        <w:t>LandArea</w:t>
+      </w:r>
+      <w:proofErr w:type="spellEnd"/>
+      <w:r>
+        <w:t xml:space="preserve"> - land area in square miles</w:t>
+      </w:r>
+    </w:p>
+    <w:p>
+      <w:pPr>
+        <w:pStyle w:val="BodyTextIndent"/>
+        <w:spacing w:after="120"/>
+        <w:ind w:left="360" w:hanging="270"/>
+        <w:contextualSpacing/>
+      </w:pPr>
+      <w:proofErr w:type="spellStart"/>
+      <w:r>
+        <w:rPr>
+          <w:i/>
+        </w:rPr>
+        <w:t>PopDens</w:t>
+      </w:r>
+      <w:proofErr w:type="spellEnd"/>
+      <w:r>
+        <w:t xml:space="preserve"> - </w:t>
+      </w:r>
+      <w:r>
+        <w:t>population density in persons pe</w:t>
+      </w:r>
+      <w:r>
+        <w:t>r square mile</w:t>
+      </w:r>
+    </w:p>
+    <w:p>
+      <w:pPr>
+        <w:pStyle w:val="BodyTextIndent"/>
+        <w:spacing w:after="120"/>
+        <w:ind w:left="360" w:hanging="270"/>
+        <w:contextualSpacing/>
+      </w:pPr>
+      <w:proofErr w:type="spellStart"/>
+      <w:r>
+        <w:rPr>
+          <w:i/>
+        </w:rPr>
+        <w:t>PctUsePubTrans</w:t>
+      </w:r>
+      <w:proofErr w:type="spellEnd"/>
+      <w:r>
+        <w:t xml:space="preserve"> - </w:t>
+      </w:r>
+      <w:proofErr w:type="gramStart"/>
+      <w:r>
+        <w:t>%</w:t>
+      </w:r>
+      <w:proofErr w:type="gramEnd"/>
+      <w:r>
+        <w:t xml:space="preserve"> of people using public transit</w:t>
+      </w:r>
+      <w:r>
+        <w:rPr>
+          <w:rStyle w:val="FootnoteReference"/>
+        </w:rPr>
+        <w:footnoteReference w:id="14"/>
+      </w:r>
+    </w:p>
+    <w:p>
+      <w:pPr>
+        <w:pStyle w:val="BodyTextIndent"/>
+        <w:spacing w:after="120"/>
+        <w:ind w:left="360" w:hanging="270"/>
+        <w:contextualSpacing/>
+      </w:pPr>
+      <w:proofErr w:type="spellStart"/>
+      <w:r>
+        <w:rPr>
+          <w:i/>
+        </w:rPr>
+        <w:t>PolicCar</w:t>
+      </w:r>
+      <w:r>
+        <w:rPr>
+          <w:i/>
+        </w:rPr>
+        <w:t>s</w:t>
+      </w:r>
+      <w:proofErr w:type="spellEnd"/>
+      <w:r>
+        <w:t xml:space="preserve"> - </w:t>
+      </w:r>
+      <w:r>
+        <w:t># of police cars</w:t>
+      </w:r>
+    </w:p>
+    <w:p>
+      <w:pPr>
+        <w:pStyle w:val="BodyTextIndent"/>
+        <w:spacing w:after="120"/>
+        <w:ind w:left="360" w:hanging="270"/>
+        <w:contextualSpacing/>
+      </w:pPr>
+      <w:proofErr w:type="spellStart"/>
+      <w:r>
+        <w:rPr>
+          <w:i/>
+        </w:rPr>
+        <w:t>PolicOperBudg</w:t>
+      </w:r>
+      <w:proofErr w:type="spellEnd"/>
+      <w:r>
+        <w:t xml:space="preserve"> - police operating budget</w:t>
+      </w:r>
+    </w:p>
+    <w:p>
+      <w:pPr>
+        <w:pStyle w:val="BodyTextIndent"/>
+        <w:spacing w:after="120"/>
+        <w:ind w:left="360" w:hanging="270"/>
+        <w:contextualSpacing/>
+      </w:pPr>
+      <w:proofErr w:type="spellStart"/>
+      <w:r>
+        <w:rPr>
+          <w:i/>
+        </w:rPr>
+        <w:lastRenderedPageBreak/>
+        <w:t>LemasPctPolicOnPatr</w:t>
+      </w:r>
+      <w:proofErr w:type="spellEnd"/>
+      <w:r>
+        <w:t xml:space="preserve"> - </w:t>
+      </w:r>
+      <w:proofErr w:type="gramStart"/>
+      <w:r>
+        <w:t>%</w:t>
+      </w:r>
+      <w:proofErr w:type="gramEnd"/>
+      <w:r>
+        <w:t xml:space="preserve"> of sworn full time police offic</w:t>
+      </w:r>
+      <w:r>
+        <w:t>ers on patrol</w:t>
+      </w:r>
+    </w:p>
+    <w:p>
+      <w:pPr>
+        <w:pStyle w:val="BodyTextIndent"/>
+        <w:spacing w:after="120"/>
+        <w:ind w:left="360" w:hanging="270"/>
+        <w:contextualSpacing/>
+      </w:pPr>
+      <w:proofErr w:type="spellStart"/>
+      <w:r>
+        <w:rPr>
+          <w:i/>
+        </w:rPr>
+        <w:t>LemasGangUnitDeploy</w:t>
+      </w:r>
+      <w:proofErr w:type="spellEnd"/>
+      <w:r>
+        <w:t xml:space="preserve"> </w:t>
+      </w:r>
+      <w:r>
+        <w:t xml:space="preserve">- </w:t>
+      </w:r>
+      <w:r>
+        <w:t>gang uni</w:t>
+      </w:r>
+      <w:r>
+        <w:t>t deployed</w:t>
+      </w:r>
+      <w:r>
+        <w:t xml:space="preserve"> (</w:t>
+      </w:r>
+      <w:r>
+        <w:t>0 means NO, 1</w:t>
+      </w:r>
+      <w:r>
+        <w:t xml:space="preserve"> means YES, 0.5 means Part Time</w:t>
+      </w:r>
+      <w:r>
+        <w:t>)</w:t>
+      </w:r>
+    </w:p>
+    <w:p>
+      <w:pPr>
+        <w:pStyle w:val="BodyTextIndent"/>
+        <w:spacing w:after="120"/>
+        <w:ind w:left="360" w:hanging="270"/>
+        <w:contextualSpacing/>
+      </w:pPr>
+      <w:proofErr w:type="spellStart"/>
+      <w:r>
+        <w:rPr>
+          <w:i/>
+        </w:rPr>
+        <w:t>LemasPctOfficDrugUn</w:t>
+      </w:r>
+      <w:proofErr w:type="spellEnd"/>
+      <w:r>
+        <w:t xml:space="preserve"> - </w:t>
+      </w:r>
+      <w:proofErr w:type="gramStart"/>
+      <w:r>
+        <w:t>%</w:t>
+      </w:r>
+      <w:proofErr w:type="gramEnd"/>
+      <w:r>
+        <w:t xml:space="preserve"> </w:t>
+      </w:r>
+      <w:r>
+        <w:t xml:space="preserve">of officers assigned </w:t>
+      </w:r>
+      <w:r>
+        <w:t>to drug units</w:t>
+      </w:r>
+    </w:p>
+    <w:p>
+      <w:pPr>
+        <w:pStyle w:val="BodyTextIndent"/>
+        <w:spacing w:after="120"/>
+        <w:ind w:left="360" w:hanging="270"/>
+        <w:contextualSpacing/>
+      </w:pPr>
+      <w:proofErr w:type="spellStart"/>
+      <w:r>
+        <w:rPr>
+          <w:i/>
+        </w:rPr>
+        <w:t>PolicBudgPerPop</w:t>
+      </w:r>
+      <w:proofErr w:type="spellEnd"/>
+      <w:r>
+        <w:t xml:space="preserve"> - </w:t>
+      </w:r>
+      <w:r>
+        <w:t>police operating budget p</w:t>
+      </w:r>
+      <w:r>
+        <w:t>er population</w:t>
+      </w:r>
+    </w:p>
+    <w:p>
+      <w:pPr>
+        <w:pStyle w:val="BodyTextIndent"/>
+        <w:spacing w:after="120"/>
+        <w:ind w:firstLine="0"/>
+        <w:contextualSpacing/>
+      </w:pPr>
+      <w:r>
+        <w:t>Goal</w:t>
+      </w:r>
+      <w:r>
+        <w:t xml:space="preserve"> values:</w:t>
+      </w:r>
+    </w:p>
+    <w:p>
+      <w:pPr>
+        <w:pStyle w:val="BodyTextIndent"/>
+        <w:spacing w:after="120"/>
+        <w:ind w:left="360" w:hanging="270"/>
+      </w:pPr>
+      <w:proofErr w:type="spellStart"/>
+      <w:r>
+        <w:rPr>
+          <w:i/>
+        </w:rPr>
+        <w:t>ViolentCrimesPerPop</w:t>
+      </w:r>
+      <w:proofErr w:type="spellEnd"/>
+      <w:r>
+        <w:t xml:space="preserve"> </w:t>
+      </w:r>
+      <w:r>
+        <w:t xml:space="preserve">- </w:t>
+      </w:r>
+      <w:r>
+        <w:t xml:space="preserve">total </w:t>
+      </w:r>
+      <w:r>
+        <w:t xml:space="preserve">number </w:t>
+      </w:r>
+      <w:r>
+        <w:t>violent crimes</w:t>
+      </w:r>
+      <w:r>
+        <w:t xml:space="preserve"> pe</w:t>
+      </w:r>
+      <w:r>
+        <w:t>r 100K</w:t>
+      </w:r>
+      <w:r>
+        <w:t xml:space="preserve"> </w:t>
+      </w:r>
+      <w:proofErr w:type="spellStart"/>
+      <w:r>
+        <w:t>popuation</w:t>
+      </w:r>
+      <w:proofErr w:type="spellEnd"/>
+      <w:r>
+        <w:rPr>
+          <w:rStyle w:val="FootnoteReference"/>
+        </w:rPr>
+        <w:footnoteReference w:id="15"/>
+      </w:r>
+    </w:p>
+    <w:p>
+      <w:pPr>
+        <w:pStyle w:val="Heading3"/>
+      </w:pPr>
+      <w:r>
+        <w:t>Limitations</w:t>
+      </w:r>
+    </w:p>
+    <w:p>
+      <w:pPr>
+        <w:pStyle w:val="BodyTextIndent"/>
+        <w:spacing w:after="120"/>
+      </w:pPr>
+      <w:r>
+        <w:t xml:space="preserve">Predictive and goal attributes (the numeric data in the dataset) </w:t>
+      </w:r>
+      <w:proofErr w:type="gramStart"/>
+      <w:r>
+        <w:t>was normalized</w:t>
+      </w:r>
+      <w:proofErr w:type="gramEnd"/>
+      <w:r>
+        <w:t xml:space="preserve"> into the decimal range 0.00-1.00 using an equal-interval binning method. Through this process, attributes retain their distribution and skew. Normalization also preserves the approximate ratios values within an attribute; however, it does not preserve relationships between attribute values. Hence, it is not </w:t>
+      </w:r>
+      <w:proofErr w:type="gramStart"/>
+      <w:r>
+        <w:t>possible/meaningful</w:t>
+      </w:r>
+      <w:proofErr w:type="gramEnd"/>
+      <w:r>
+        <w:t xml:space="preserve"> to compare the values for attributes such as </w:t>
+      </w:r>
+      <w:proofErr w:type="spellStart"/>
+      <w:r>
+        <w:t>whitePerCap</w:t>
+      </w:r>
+      <w:proofErr w:type="spellEnd"/>
+      <w:r>
+        <w:t xml:space="preserve"> against </w:t>
+      </w:r>
+      <w:proofErr w:type="spellStart"/>
+      <w:r>
+        <w:t>blackPerCap</w:t>
+      </w:r>
+      <w:proofErr w:type="spellEnd"/>
+      <w:r>
+        <w:t>.</w:t>
+      </w:r>
+    </w:p>
+    <w:p>
+      <w:pPr>
+        <w:pStyle w:val="BodyTextIndent"/>
+        <w:spacing w:after="120"/>
+      </w:pPr>
+      <w:r>
+        <w:t xml:space="preserve">The values for the Per Capita Violent Crimes attribute was calculated using population data as well as the sum of crime variables considered violent crimes in the United States: murder, rape, robbery, and assault. </w:t>
+      </w:r>
+      <w:r>
+        <w:t>A few states, many of which are in the Midwest, do not count rapes in the same manner as the others. This resulted in missing values for rapes and a skewed calculation of Per Capita Violent Crimes. T</w:t>
+      </w:r>
+      <w:r>
+        <w:t>hese cities were therefore not included in the final dataset.</w:t>
+      </w:r>
+    </w:p>
+    <w:p>
+      <w:pPr>
+        <w:pStyle w:val="BodyTextIndent"/>
+        <w:spacing w:after="120"/>
+      </w:pPr>
+      <w:r>
+        <w:t xml:space="preserve">Information used for the LEMAS related attributes was limited to police departments with a minimum of 100 officers. A few smaller police departments </w:t>
+      </w:r>
+      <w:proofErr w:type="gramStart"/>
+      <w:r>
+        <w:t>were used</w:t>
+      </w:r>
+      <w:proofErr w:type="gramEnd"/>
+      <w:r>
+        <w:t xml:space="preserve"> as a random sample.</w:t>
+      </w:r>
+    </w:p>
+    <w:p>
+      <w:pPr>
+        <w:pStyle w:val="BodyTextIndent"/>
+        <w:spacing w:after="120"/>
+      </w:pPr>
+      <w:r>
+        <w:t>Communities that could not be found in both census and crime dataset were not included in this dataset. Since many communities in the census were missing LEMAS data, this eliminated those communities, limiting the data selection.</w:t>
       </w:r>
     </w:p>
     <w:p>
@@ -540,225 +5077,231 @@
         <w:spacing w:before="0"/>
       </w:pPr>
       <w:r>
+        <w:t>Objective of Analysis</w:t>
+      </w:r>
+    </w:p>
+    <w:p>
+      <w:r>
+        <w:t>What is the purpose of your experiment? What are you testing? Why are your experiments interesting from a data mining perspective?</w:t>
+      </w:r>
+    </w:p>
+    <w:p>
+      <w:pPr>
+        <w:rPr>
+          <w:color w:val="00B050"/>
+        </w:rPr>
+      </w:pPr>
+      <w:r>
+        <w:rPr>
+          <w:color w:val="00B050"/>
+        </w:rPr>
+        <w:t>If changes in crime rates can be predicted based on changes of highly correlated</w:t>
+      </w:r>
+      <w:r>
+        <w:rPr>
+          <w:color w:val="00B050"/>
+        </w:rPr>
+        <w:t xml:space="preserve"> </w:t>
+      </w:r>
+      <w:r>
+        <w:rPr>
+          <w:color w:val="00B050"/>
+        </w:rPr>
+        <w:t xml:space="preserve">indicators, resources </w:t>
+      </w:r>
+      <w:proofErr w:type="gramStart"/>
+      <w:r>
+        <w:rPr>
+          <w:color w:val="00B050"/>
+        </w:rPr>
+        <w:t>could be better allocated</w:t>
+      </w:r>
+      <w:proofErr w:type="gramEnd"/>
+      <w:r>
+        <w:rPr>
+          <w:color w:val="00B050"/>
+        </w:rPr>
+        <w:t xml:space="preserve"> to help local governments in addressing crime occurring in their jurisdiction.</w:t>
+      </w:r>
+    </w:p>
+    <w:p>
+      <w:pPr>
+        <w:rPr>
+          <w:color w:val="FF0000"/>
+        </w:rPr>
+      </w:pPr>
+      <w:r>
+        <w:rPr>
+          <w:color w:val="FF0000"/>
+        </w:rPr>
+        <w:t>The objective of frequent pattern analysis is to find inherent regularizes in the data. A frequent patter reveals an intrinsic and important property of the dataset and mining of these patterns is the foundation for many essential data mining tasks including association, correlation, and causality analysis.</w:t>
+      </w:r>
+    </w:p>
+    <w:p>
+      <w:pPr>
+        <w:rPr>
+          <w:color w:val="FF0000"/>
+        </w:rPr>
+      </w:pPr>
+      <w:r>
+        <w:rPr>
+          <w:color w:val="FF0000"/>
+        </w:rPr>
+        <w:t xml:space="preserve">Frequent pattern analysis </w:t>
+      </w:r>
+      <w:proofErr w:type="gramStart"/>
+      <w:r>
+        <w:rPr>
+          <w:color w:val="FF0000"/>
+        </w:rPr>
+        <w:t>is achieved</w:t>
+      </w:r>
+      <w:proofErr w:type="gramEnd"/>
+      <w:r>
+        <w:rPr>
+          <w:color w:val="FF0000"/>
+        </w:rPr>
+        <w:t xml:space="preserve"> through use of </w:t>
+      </w:r>
+      <w:proofErr w:type="spellStart"/>
+      <w:r>
+        <w:rPr>
+          <w:color w:val="FF0000"/>
+        </w:rPr>
+        <w:t>itemsets</w:t>
+      </w:r>
+      <w:proofErr w:type="spellEnd"/>
+      <w:r>
+        <w:rPr>
+          <w:color w:val="FF0000"/>
+        </w:rPr>
+        <w:t xml:space="preserve">. An </w:t>
+      </w:r>
+      <w:proofErr w:type="spellStart"/>
+      <w:r>
+        <w:rPr>
+          <w:color w:val="FF0000"/>
+        </w:rPr>
+        <w:t>itemset</w:t>
+      </w:r>
+      <w:proofErr w:type="spellEnd"/>
+      <w:r>
+        <w:rPr>
+          <w:color w:val="FF0000"/>
+        </w:rPr>
+        <w:t xml:space="preserve"> is a set of one or more items. The relative support of an </w:t>
+      </w:r>
+      <w:proofErr w:type="spellStart"/>
+      <w:r>
+        <w:rPr>
+          <w:color w:val="FF0000"/>
+        </w:rPr>
+        <w:t>itemset</w:t>
+      </w:r>
+      <w:proofErr w:type="spellEnd"/>
+      <w:r>
+        <w:rPr>
+          <w:color w:val="FF0000"/>
+        </w:rPr>
+        <w:t xml:space="preserve"> is the fraction of transactions that contain the </w:t>
+      </w:r>
+      <w:proofErr w:type="spellStart"/>
+      <w:r>
+        <w:rPr>
+          <w:color w:val="FF0000"/>
+        </w:rPr>
+        <w:t>itemset</w:t>
+      </w:r>
+      <w:proofErr w:type="spellEnd"/>
+      <w:r>
+        <w:rPr>
+          <w:color w:val="FF0000"/>
+        </w:rPr>
+        <w:t xml:space="preserve"> out of the total number of </w:t>
+      </w:r>
+      <w:proofErr w:type="spellStart"/>
+      <w:r>
+        <w:rPr>
+          <w:color w:val="FF0000"/>
+        </w:rPr>
+        <w:t>itemsets</w:t>
+      </w:r>
+      <w:proofErr w:type="spellEnd"/>
+      <w:r>
+        <w:rPr>
+          <w:color w:val="FF0000"/>
+        </w:rPr>
+        <w:t xml:space="preserve">. An </w:t>
+      </w:r>
+      <w:proofErr w:type="spellStart"/>
+      <w:r>
+        <w:rPr>
+          <w:color w:val="FF0000"/>
+        </w:rPr>
+        <w:t>itemset</w:t>
+      </w:r>
+      <w:proofErr w:type="spellEnd"/>
+      <w:r>
+        <w:rPr>
+          <w:color w:val="FF0000"/>
+        </w:rPr>
+        <w:t xml:space="preserve"> </w:t>
+      </w:r>
+      <w:proofErr w:type="gramStart"/>
+      <w:r>
+        <w:rPr>
+          <w:color w:val="FF0000"/>
+        </w:rPr>
+        <w:t>is considered</w:t>
+      </w:r>
+      <w:proofErr w:type="gramEnd"/>
+      <w:r>
+        <w:rPr>
+          <w:color w:val="FF0000"/>
+        </w:rPr>
+        <w:t xml:space="preserve"> frequent if the support for the </w:t>
+      </w:r>
+      <w:proofErr w:type="spellStart"/>
+      <w:r>
+        <w:rPr>
+          <w:color w:val="FF0000"/>
+        </w:rPr>
+        <w:t>itemset</w:t>
+      </w:r>
+      <w:proofErr w:type="spellEnd"/>
+      <w:r>
+        <w:rPr>
+          <w:color w:val="FF0000"/>
+        </w:rPr>
+        <w:t xml:space="preserve"> is no less than a specified threshold.</w:t>
+      </w:r>
+    </w:p>
+    <w:p>
+      <w:pPr>
+        <w:pStyle w:val="Heading2"/>
+      </w:pPr>
+      <w:r>
+        <w:t>Risks</w:t>
+      </w:r>
+    </w:p>
+    <w:p>
+      <w:pPr>
+        <w:rPr>
+          <w:color w:val="00B050"/>
+        </w:rPr>
+      </w:pPr>
+      <w:r>
+        <w:rPr>
+          <w:color w:val="00B050"/>
+        </w:rPr>
+        <w:t xml:space="preserve">With a dataset this large, there is a high risk that we will not be able to filter out the “noise” to find a definite answer to our question. There are such a large number of factors contributing to any trends in the data that it may be hard to isolate which is </w:t>
+      </w:r>
+      <w:r>
+        <w:rPr>
+          <w:color w:val="00B050"/>
+        </w:rPr>
         <w:lastRenderedPageBreak/>
-        <w:t>Objective of Analysis</w:t>
-      </w:r>
-    </w:p>
-    <w:p>
-      <w:r>
-        <w:t>What is the purpose of your experiment? What are you testing? Why are your experiments interesting from a data mining perspective?</w:t>
-      </w:r>
-    </w:p>
-    <w:p>
-      <w:pPr>
-        <w:rPr>
-          <w:color w:val="00B050"/>
-        </w:rPr>
-      </w:pPr>
-      <w:r>
-        <w:rPr>
-          <w:color w:val="00B050"/>
-        </w:rPr>
-        <w:t>If changes in crime rates can be predicted based on changes of highly correlated</w:t>
-      </w:r>
-      <w:r>
-        <w:rPr>
-          <w:color w:val="00B050"/>
-        </w:rPr>
-        <w:t xml:space="preserve"> </w:t>
-      </w:r>
-      <w:r>
-        <w:rPr>
-          <w:color w:val="00B050"/>
-        </w:rPr>
-        <w:t xml:space="preserve">indicators, resources </w:t>
-      </w:r>
-      <w:proofErr w:type="gramStart"/>
-      <w:r>
-        <w:rPr>
-          <w:color w:val="00B050"/>
-        </w:rPr>
-        <w:t>could be better allocated</w:t>
-      </w:r>
-      <w:proofErr w:type="gramEnd"/>
-      <w:r>
-        <w:rPr>
-          <w:color w:val="00B050"/>
-        </w:rPr>
-        <w:t xml:space="preserve"> to help local governments in addressing crime occurring in their jurisdiction.</w:t>
-      </w:r>
-    </w:p>
-    <w:p>
-      <w:pPr>
-        <w:rPr>
-          <w:color w:val="FF0000"/>
-        </w:rPr>
-      </w:pPr>
-      <w:r>
-        <w:rPr>
-          <w:color w:val="FF0000"/>
-        </w:rPr>
-        <w:t>The objective of frequent pattern analysis is to find inherent regularizes in the data. A frequent patter reveals an intrinsic and important property of the dataset and mining of these patterns is the foundation for many essential data mining tasks including association, correlation, and causality analysis.</w:t>
-      </w:r>
-    </w:p>
-    <w:p>
-      <w:pPr>
-        <w:rPr>
-          <w:color w:val="FF0000"/>
-        </w:rPr>
-      </w:pPr>
-      <w:r>
-        <w:rPr>
-          <w:color w:val="FF0000"/>
-        </w:rPr>
-        <w:t xml:space="preserve">Frequent pattern analysis </w:t>
-      </w:r>
-      <w:proofErr w:type="gramStart"/>
-      <w:r>
-        <w:rPr>
-          <w:color w:val="FF0000"/>
-        </w:rPr>
-        <w:t>is achieved</w:t>
-      </w:r>
-      <w:proofErr w:type="gramEnd"/>
-      <w:r>
-        <w:rPr>
-          <w:color w:val="FF0000"/>
-        </w:rPr>
-        <w:t xml:space="preserve"> through use of </w:t>
-      </w:r>
-      <w:proofErr w:type="spellStart"/>
-      <w:r>
-        <w:rPr>
-          <w:color w:val="FF0000"/>
-        </w:rPr>
-        <w:t>itemsets</w:t>
-      </w:r>
-      <w:proofErr w:type="spellEnd"/>
-      <w:r>
-        <w:rPr>
-          <w:color w:val="FF0000"/>
-        </w:rPr>
-        <w:t xml:space="preserve">. An </w:t>
-      </w:r>
-      <w:proofErr w:type="spellStart"/>
-      <w:r>
-        <w:rPr>
-          <w:color w:val="FF0000"/>
-        </w:rPr>
-        <w:t>itemset</w:t>
-      </w:r>
-      <w:proofErr w:type="spellEnd"/>
-      <w:r>
-        <w:rPr>
-          <w:color w:val="FF0000"/>
-        </w:rPr>
-        <w:t xml:space="preserve"> is a set of one or more items. The relative support of an </w:t>
-      </w:r>
-      <w:proofErr w:type="spellStart"/>
-      <w:r>
-        <w:rPr>
-          <w:color w:val="FF0000"/>
-        </w:rPr>
-        <w:t>itemset</w:t>
-      </w:r>
-      <w:proofErr w:type="spellEnd"/>
-      <w:r>
-        <w:rPr>
-          <w:color w:val="FF0000"/>
-        </w:rPr>
-        <w:t xml:space="preserve"> is the fraction of transactions that contain the </w:t>
-      </w:r>
-      <w:proofErr w:type="spellStart"/>
-      <w:r>
-        <w:rPr>
-          <w:color w:val="FF0000"/>
-        </w:rPr>
-        <w:t>itemset</w:t>
-      </w:r>
-      <w:proofErr w:type="spellEnd"/>
-      <w:r>
-        <w:rPr>
-          <w:color w:val="FF0000"/>
-        </w:rPr>
-        <w:t xml:space="preserve"> out of the total number of </w:t>
-      </w:r>
-      <w:proofErr w:type="spellStart"/>
-      <w:r>
-        <w:rPr>
-          <w:color w:val="FF0000"/>
-        </w:rPr>
-        <w:t>itemsets</w:t>
-      </w:r>
-      <w:proofErr w:type="spellEnd"/>
-      <w:r>
-        <w:rPr>
-          <w:color w:val="FF0000"/>
-        </w:rPr>
-        <w:t xml:space="preserve">. An </w:t>
-      </w:r>
-      <w:proofErr w:type="spellStart"/>
-      <w:r>
-        <w:rPr>
-          <w:color w:val="FF0000"/>
-        </w:rPr>
-        <w:t>itemset</w:t>
-      </w:r>
-      <w:proofErr w:type="spellEnd"/>
-      <w:r>
-        <w:rPr>
-          <w:color w:val="FF0000"/>
-        </w:rPr>
-        <w:t xml:space="preserve"> </w:t>
-      </w:r>
-      <w:proofErr w:type="gramStart"/>
-      <w:r>
-        <w:rPr>
-          <w:color w:val="FF0000"/>
-        </w:rPr>
-        <w:t>is considered</w:t>
-      </w:r>
-      <w:proofErr w:type="gramEnd"/>
-      <w:r>
-        <w:rPr>
-          <w:color w:val="FF0000"/>
-        </w:rPr>
-        <w:t xml:space="preserve"> frequent if the support for the </w:t>
-      </w:r>
-      <w:proofErr w:type="spellStart"/>
-      <w:r>
-        <w:rPr>
-          <w:color w:val="FF0000"/>
-        </w:rPr>
-        <w:t>itemset</w:t>
-      </w:r>
-      <w:proofErr w:type="spellEnd"/>
-      <w:r>
-        <w:rPr>
-          <w:color w:val="FF0000"/>
-        </w:rPr>
-        <w:t xml:space="preserve"> is no less than a specified threshold.</w:t>
-      </w:r>
-    </w:p>
-    <w:p>
-      <w:pPr>
-        <w:pStyle w:val="Heading2"/>
-      </w:pPr>
-      <w:r>
-        <w:t>Risks</w:t>
-      </w:r>
-    </w:p>
-    <w:p>
-      <w:pPr>
-        <w:rPr>
-          <w:color w:val="00B050"/>
-        </w:rPr>
-      </w:pPr>
-      <w:r>
-        <w:rPr>
-          <w:color w:val="00B050"/>
-        </w:rPr>
-        <w:t>With a dataset this large, there is a high risk that we will not be able to filter out the “noise” to find a definite answer to our question. There are such a large number of factors contributing to any trends in the data that it may be hard to isolate which is actually the actual cause and what may be red herrings. Another risk we may run into is expectations of trends.</w:t>
+        <w:t>actually the actual cause and what may be red herrings. Another risk we may run into is expectations of trends.</w:t>
       </w:r>
     </w:p>
     <w:p>
@@ -887,14 +5430,7 @@
         <w:rPr>
           <w:color w:val="00B050"/>
         </w:rPr>
-        <w:t xml:space="preserve">relationship with a type of relationship that best fits. Once we have completed most </w:t>
-      </w:r>
-      <w:r>
-        <w:rPr>
-          <w:color w:val="00B050"/>
-        </w:rPr>
-        <w:lastRenderedPageBreak/>
-        <w:t>of our</w:t>
+        <w:t>relationship with a type of relationship that best fits. Once we have completed most of our</w:t>
       </w:r>
       <w:r>
         <w:rPr>
@@ -1047,7 +5583,7 @@
           <w:color w:val="FF0000"/>
         </w:rPr>
       </w:pPr>
-      <w:bookmarkStart w:id="0" w:name="_Ref449532827"/>
+      <w:bookmarkStart w:id="6" w:name="_Ref449532827"/>
       <w:proofErr w:type="gramStart"/>
       <w:r>
         <w:rPr>
@@ -1087,7 +5623,7 @@
         </w:rPr>
         <w:fldChar w:fldCharType="end"/>
       </w:r>
-      <w:bookmarkEnd w:id="0"/>
+      <w:bookmarkEnd w:id="6"/>
       <w:r>
         <w:rPr>
           <w:color w:val="FF0000"/>
@@ -1164,12 +5700,13 @@
           <w:color w:val="FF0000"/>
         </w:rPr>
       </w:pPr>
-      <w:bookmarkStart w:id="1" w:name="_Ref449532918"/>
-      <w:proofErr w:type="gramStart"/>
-      <w:r>
-        <w:rPr>
-          <w:color w:val="FF0000"/>
-        </w:rPr>
+      <w:bookmarkStart w:id="7" w:name="_Ref449532918"/>
+      <w:proofErr w:type="gramStart"/>
+      <w:r>
+        <w:rPr>
+          <w:color w:val="FF0000"/>
+        </w:rPr>
+        <w:lastRenderedPageBreak/>
         <w:t xml:space="preserve">Table </w:t>
       </w:r>
       <w:r>
@@ -1204,7 +5741,7 @@
         </w:rPr>
         <w:fldChar w:fldCharType="end"/>
       </w:r>
-      <w:bookmarkEnd w:id="1"/>
+      <w:bookmarkEnd w:id="7"/>
       <w:r>
         <w:rPr>
           <w:color w:val="FF0000"/>
@@ -1448,7 +5985,6 @@
           <w:noProof/>
           <w:color w:val="FF0000"/>
         </w:rPr>
-        <w:lastRenderedPageBreak/>
         <w:drawing>
           <wp:inline distT="0" distB="0" distL="0" distR="0" wp14:anchorId="106B82A3" wp14:editId="077F5A3F">
             <wp:extent cx="3054096" cy="1950593"/>
@@ -1506,7 +6042,7 @@
           <w:color w:val="FF0000"/>
         </w:rPr>
       </w:pPr>
-      <w:bookmarkStart w:id="2" w:name="_Ref449556698"/>
+      <w:bookmarkStart w:id="8" w:name="_Ref449556698"/>
       <w:proofErr w:type="gramStart"/>
       <w:r>
         <w:rPr>
@@ -1546,7 +6082,7 @@
         </w:rPr>
         <w:fldChar w:fldCharType="end"/>
       </w:r>
-      <w:bookmarkEnd w:id="2"/>
+      <w:bookmarkEnd w:id="8"/>
       <w:r>
         <w:rPr>
           <w:color w:val="FF0000"/>
@@ -1630,7 +6166,7 @@
           <w:color w:val="FF0000"/>
         </w:rPr>
       </w:pPr>
-      <w:bookmarkStart w:id="3" w:name="_Ref449556966"/>
+      <w:bookmarkStart w:id="9" w:name="_Ref449556966"/>
       <w:proofErr w:type="gramStart"/>
       <w:r>
         <w:rPr>
@@ -1670,7 +6206,7 @@
         </w:rPr>
         <w:fldChar w:fldCharType="end"/>
       </w:r>
-      <w:bookmarkEnd w:id="3"/>
+      <w:bookmarkEnd w:id="9"/>
       <w:r>
         <w:rPr>
           <w:color w:val="FF0000"/>
@@ -1704,7 +6240,14 @@
         <w:rPr>
           <w:color w:val="FF0000"/>
         </w:rPr>
-        <w:t xml:space="preserve">Data binning, sometimes referred to as bucketing, is a technique used in data pre-processing to accommodate algorithms that use categorical rather than continuous variables. The field values </w:t>
+        <w:t xml:space="preserve">Data binning, sometimes referred to as bucketing, is a technique used in data pre-processing to accommodate algorithms that use </w:t>
+      </w:r>
+      <w:r>
+        <w:rPr>
+          <w:color w:val="FF0000"/>
+        </w:rPr>
+        <w:lastRenderedPageBreak/>
+        <w:t xml:space="preserve">categorical rather than continuous variables. The field values </w:t>
       </w:r>
       <w:proofErr w:type="gramStart"/>
       <w:r>
@@ -1870,7 +6413,6 @@
           <w:noProof/>
           <w:color w:val="FF0000"/>
         </w:rPr>
-        <w:lastRenderedPageBreak/>
         <w:drawing>
           <wp:inline distT="0" distB="0" distL="0" distR="0" wp14:anchorId="2D4D4C1D" wp14:editId="096DB966">
             <wp:extent cx="3017520" cy="2606652"/>
@@ -1938,7 +6480,6 @@
         </w:rPr>
         <w:t xml:space="preserve">Figure </w:t>
       </w:r>
-      <w:proofErr w:type="gramEnd"/>
       <w:r>
         <w:rPr>
           <w:color w:val="FF0000"/>
@@ -1970,7 +6511,6 @@
         </w:rPr>
         <w:fldChar w:fldCharType="end"/>
       </w:r>
-      <w:proofErr w:type="gramStart"/>
       <w:r>
         <w:rPr>
           <w:color w:val="FF0000"/>
@@ -2075,7 +6615,7 @@
           <w:lang w:eastAsia="en-AU"/>
         </w:rPr>
       </w:pPr>
-      <w:bookmarkStart w:id="4" w:name="_Ref450557809"/>
+      <w:bookmarkStart w:id="10" w:name="_Ref450557809"/>
       <w:proofErr w:type="gramStart"/>
       <w:r>
         <w:rPr>
@@ -2083,7 +6623,6 @@
         </w:rPr>
         <w:t xml:space="preserve">Figure </w:t>
       </w:r>
-      <w:proofErr w:type="gramEnd"/>
       <w:r>
         <w:rPr>
           <w:color w:val="FF0000"/>
@@ -2115,8 +6654,7 @@
         </w:rPr>
         <w:fldChar w:fldCharType="end"/>
       </w:r>
-      <w:bookmarkEnd w:id="4"/>
-      <w:proofErr w:type="gramStart"/>
+      <w:bookmarkEnd w:id="10"/>
       <w:r>
         <w:rPr>
           <w:color w:val="FF0000"/>
@@ -2199,7 +6737,14 @@
         <w:rPr>
           <w:color w:val="FF0000"/>
         </w:rPr>
-        <w:t xml:space="preserve"> into two independent sets: training set and the test set. The training set </w:t>
+        <w:t xml:space="preserve"> into two independent sets: training set and the test set. The </w:t>
+      </w:r>
+      <w:r>
+        <w:rPr>
+          <w:color w:val="FF0000"/>
+        </w:rPr>
+        <w:lastRenderedPageBreak/>
+        <w:t xml:space="preserve">training set </w:t>
       </w:r>
       <w:proofErr w:type="gramStart"/>
       <w:r>
@@ -2298,7 +6843,6 @@
         <w:rPr>
           <w:color w:val="FF0000"/>
         </w:rPr>
-        <w:lastRenderedPageBreak/>
         <w:t xml:space="preserve">The tree </w:t>
       </w:r>
       <w:proofErr w:type="gramStart"/>
@@ -2988,7 +7532,14 @@
         <w:rPr>
           <w:color w:val="FF0000"/>
         </w:rPr>
-        <w:t xml:space="preserve"> algorithm. The </w:t>
+        <w:t xml:space="preserve"> </w:t>
+      </w:r>
+      <w:r>
+        <w:rPr>
+          <w:color w:val="FF0000"/>
+        </w:rPr>
+        <w:lastRenderedPageBreak/>
+        <w:t xml:space="preserve">algorithm. The </w:t>
       </w:r>
       <w:proofErr w:type="spellStart"/>
       <w:r>
@@ -3487,7 +8038,6 @@
         <w:rPr>
           <w:color w:val="FF0000"/>
         </w:rPr>
-        <w:lastRenderedPageBreak/>
         <w:t xml:space="preserve">There are a few disadvantages of the </w:t>
       </w:r>
       <w:proofErr w:type="spellStart"/>
@@ -4168,6 +8718,7 @@
         <w:rPr>
           <w:color w:val="FF0000"/>
         </w:rPr>
+        <w:lastRenderedPageBreak/>
         <w:t xml:space="preserve">Accuracy </w:t>
       </w:r>
       <w:proofErr w:type="gramStart"/>
@@ -5310,8 +9861,7 @@
           <w:color w:val="FF0000"/>
         </w:rPr>
       </w:pPr>
-      <w:bookmarkStart w:id="5" w:name="_Ref449557926"/>
-      <w:bookmarkStart w:id="6" w:name="_GoBack"/>
+      <w:bookmarkStart w:id="11" w:name="_Ref449557926"/>
       <w:proofErr w:type="gramStart"/>
       <w:r>
         <w:rPr>
@@ -5319,7 +9869,6 @@
         </w:rPr>
         <w:t xml:space="preserve">Table </w:t>
       </w:r>
-      <w:proofErr w:type="gramEnd"/>
       <w:r>
         <w:rPr>
           <w:color w:val="FF0000"/>
@@ -5352,8 +9901,7 @@
         </w:rPr>
         <w:fldChar w:fldCharType="end"/>
       </w:r>
-      <w:bookmarkEnd w:id="5"/>
-      <w:proofErr w:type="gramStart"/>
+      <w:bookmarkEnd w:id="11"/>
       <w:r>
         <w:rPr>
           <w:color w:val="FF0000"/>
@@ -5382,7 +9930,6 @@
         <w:t xml:space="preserve"> Democrat Confidence Sort</w:t>
       </w:r>
     </w:p>
-    <w:bookmarkEnd w:id="6"/>
     <w:p>
       <w:pPr>
         <w:keepNext/>
@@ -5483,7 +10030,14 @@
         <w:rPr>
           <w:color w:val="FF0000"/>
         </w:rPr>
-        <w:t xml:space="preserve"> with the highest confidence, an abstain vote for key vote 8, Aid to Nicaraguan Contras, was a part of four out of the five </w:t>
+        <w:t xml:space="preserve"> with the highest confidence, an </w:t>
+      </w:r>
+      <w:r>
+        <w:rPr>
+          <w:color w:val="FF0000"/>
+        </w:rPr>
+        <w:lastRenderedPageBreak/>
+        <w:t xml:space="preserve">abstain vote for key vote 8, Aid to Nicaraguan Contras, was a part of four out of the five </w:t>
       </w:r>
       <w:proofErr w:type="spellStart"/>
       <w:r>
@@ -5612,7 +10166,7 @@
           <w:color w:val="FF0000"/>
         </w:rPr>
       </w:pPr>
-      <w:bookmarkStart w:id="7" w:name="_Ref449557937"/>
+      <w:bookmarkStart w:id="12" w:name="_Ref449557937"/>
       <w:proofErr w:type="gramStart"/>
       <w:r>
         <w:rPr>
@@ -5652,7 +10206,7 @@
         </w:rPr>
         <w:fldChar w:fldCharType="end"/>
       </w:r>
-      <w:bookmarkEnd w:id="7"/>
+      <w:bookmarkEnd w:id="12"/>
       <w:r>
         <w:rPr>
           <w:color w:val="FF0000"/>
@@ -5754,7 +10308,6 @@
         <w:rPr>
           <w:color w:val="FF0000"/>
         </w:rPr>
-        <w:lastRenderedPageBreak/>
         <w:t>Eclat</w:t>
       </w:r>
       <w:proofErr w:type="spellEnd"/>
@@ -6051,7 +10604,7 @@
           <w:color w:val="FF0000"/>
         </w:rPr>
       </w:pPr>
-      <w:bookmarkStart w:id="8" w:name="_Ref449558920"/>
+      <w:bookmarkStart w:id="13" w:name="_Ref449558920"/>
       <w:proofErr w:type="gramStart"/>
       <w:r>
         <w:rPr>
@@ -6091,7 +10644,7 @@
         </w:rPr>
         <w:fldChar w:fldCharType="end"/>
       </w:r>
-      <w:bookmarkEnd w:id="8"/>
+      <w:bookmarkEnd w:id="13"/>
       <w:r>
         <w:rPr>
           <w:color w:val="FF0000"/>
@@ -6460,12 +11013,13 @@
           <w:color w:val="FF0000"/>
         </w:rPr>
       </w:pPr>
-      <w:bookmarkStart w:id="9" w:name="_Ref449560109"/>
-      <w:proofErr w:type="gramStart"/>
-      <w:r>
-        <w:rPr>
-          <w:color w:val="FF0000"/>
-        </w:rPr>
+      <w:bookmarkStart w:id="14" w:name="_Ref449560109"/>
+      <w:proofErr w:type="gramStart"/>
+      <w:r>
+        <w:rPr>
+          <w:color w:val="FF0000"/>
+        </w:rPr>
+        <w:lastRenderedPageBreak/>
         <w:t xml:space="preserve">Table </w:t>
       </w:r>
       <w:r>
@@ -6500,7 +11054,7 @@
         </w:rPr>
         <w:fldChar w:fldCharType="end"/>
       </w:r>
-      <w:bookmarkEnd w:id="9"/>
+      <w:bookmarkEnd w:id="14"/>
       <w:r>
         <w:rPr>
           <w:color w:val="FF0000"/>
@@ -6720,7 +11274,6 @@
           <w:color w:val="FF0000"/>
           <w:lang w:eastAsia="en-AU"/>
         </w:rPr>
-        <w:lastRenderedPageBreak/>
         <w:t xml:space="preserve">Filtering </w:t>
       </w:r>
       <w:proofErr w:type="spellStart"/>
@@ -6882,7 +11435,7 @@
           <w:color w:val="FF0000"/>
         </w:rPr>
       </w:pPr>
-      <w:bookmarkStart w:id="10" w:name="_Ref449560674"/>
+      <w:bookmarkStart w:id="15" w:name="_Ref449560674"/>
       <w:proofErr w:type="gramStart"/>
       <w:r>
         <w:rPr>
@@ -6922,7 +11475,7 @@
         </w:rPr>
         <w:fldChar w:fldCharType="end"/>
       </w:r>
-      <w:bookmarkEnd w:id="10"/>
+      <w:bookmarkEnd w:id="15"/>
       <w:r>
         <w:rPr>
           <w:color w:val="FF0000"/>
@@ -7186,7 +11739,7 @@
           <w:color w:val="FF0000"/>
         </w:rPr>
       </w:pPr>
-      <w:bookmarkStart w:id="11" w:name="_Ref449560839"/>
+      <w:bookmarkStart w:id="16" w:name="_Ref449560839"/>
       <w:proofErr w:type="gramStart"/>
       <w:r>
         <w:rPr>
@@ -7226,7 +11779,7 @@
         </w:rPr>
         <w:fldChar w:fldCharType="end"/>
       </w:r>
-      <w:bookmarkEnd w:id="11"/>
+      <w:bookmarkEnd w:id="16"/>
       <w:r>
         <w:rPr>
           <w:color w:val="FF0000"/>
@@ -7544,7 +12097,7 @@
           <w:color w:val="FF0000"/>
         </w:rPr>
       </w:pPr>
-      <w:bookmarkStart w:id="12" w:name="_Ref449561202"/>
+      <w:bookmarkStart w:id="17" w:name="_Ref449561202"/>
       <w:proofErr w:type="gramStart"/>
       <w:r>
         <w:rPr>
@@ -7584,7 +12137,7 @@
         </w:rPr>
         <w:fldChar w:fldCharType="end"/>
       </w:r>
-      <w:bookmarkEnd w:id="12"/>
+      <w:bookmarkEnd w:id="17"/>
       <w:r>
         <w:rPr>
           <w:color w:val="FF0000"/>
@@ -7698,12 +12251,13 @@
           <w:color w:val="FF0000"/>
         </w:rPr>
       </w:pPr>
-      <w:bookmarkStart w:id="13" w:name="_Ref449561261"/>
-      <w:proofErr w:type="gramStart"/>
-      <w:r>
-        <w:rPr>
-          <w:color w:val="FF0000"/>
-        </w:rPr>
+      <w:bookmarkStart w:id="18" w:name="_Ref449561261"/>
+      <w:proofErr w:type="gramStart"/>
+      <w:r>
+        <w:rPr>
+          <w:color w:val="FF0000"/>
+        </w:rPr>
+        <w:lastRenderedPageBreak/>
         <w:t xml:space="preserve">Table </w:t>
       </w:r>
       <w:r>
@@ -7738,7 +12292,7 @@
         </w:rPr>
         <w:fldChar w:fldCharType="end"/>
       </w:r>
-      <w:bookmarkEnd w:id="13"/>
+      <w:bookmarkEnd w:id="18"/>
       <w:r>
         <w:rPr>
           <w:color w:val="FF0000"/>
@@ -7921,6 +12475,30 @@
       <w:pPr>
         <w:pStyle w:val="References"/>
       </w:pPr>
+      <w:r>
+        <w:t>U. S. Department of Commerce, Bureau of the Census, Census Of Population And Housing 1990 United States: Summary Tape File 1a &amp; 3a (Computer Files), U.S. Department Of Commerce, Bureau Of The Census Producer, Washington, DC and Inter-university Consortium for Political and Social Research Ann Arbor, Michigan. (1992).</w:t>
+      </w:r>
+    </w:p>
+    <w:p>
+      <w:pPr>
+        <w:pStyle w:val="References"/>
+      </w:pPr>
+      <w:r>
+        <w:t>U.S. Department of Justice, Bureau of Justice Statistics, Law Enforcement Management And Administrative Statistics (Computer File), U.S. Department Of Commerce, Bureau Of The Census Producer, Washington, DC and Inter-university Consortium for Political and Social Research Ann Arbor, Michigan. (1992)</w:t>
+      </w:r>
+    </w:p>
+    <w:p>
+      <w:pPr>
+        <w:pStyle w:val="References"/>
+      </w:pPr>
+      <w:r>
+        <w:t>U.S. Department of Justice, Federal Bureau of Investigation, Crime in the United States (Computer File) (1995)</w:t>
+      </w:r>
+    </w:p>
+    <w:p>
+      <w:pPr>
+        <w:pStyle w:val="References"/>
+      </w:pPr>
       <w:proofErr w:type="gramStart"/>
       <w:r>
         <w:t xml:space="preserve">Redmond, M. and </w:t>
@@ -7939,11 +12517,7 @@
       </w:r>
       <w:proofErr w:type="gramStart"/>
       <w:r>
-        <w:t xml:space="preserve">A data-driven software tool for enabling cooperative information sharing among police </w:t>
-      </w:r>
-      <w:r>
-        <w:lastRenderedPageBreak/>
-        <w:t>departments.</w:t>
+        <w:t>A data-driven software tool for enabling cooperative information sharing among police departments.</w:t>
       </w:r>
       <w:proofErr w:type="gramEnd"/>
       <w:r>
@@ -8003,11 +12577,7 @@
         <w:t>Computerworld</w:t>
       </w:r>
       <w:r>
-        <w:t xml:space="preserve">. Retrieved February 28, 2016, from Computerworld: </w:t>
-      </w:r>
-      <w:r>
-        <w:lastRenderedPageBreak/>
-        <w:t>http://www.computerworld.com/article/2486359/government-it/it-s-criminal--why-data-sharing-lags-among-law-enforcement-agencies.html</w:t>
+        <w:t>. Retrieved February 28, 2016, from Computerworld: http://www.computerworld.com/article/2486359/government-it/it-s-criminal--why-data-sharing-lags-among-law-enforcement-agencies.html</w:t>
       </w:r>
     </w:p>
     <w:p>
@@ -8160,6 +12730,304 @@
     <w:p>
       <w:r>
         <w:continuationSeparator/>
+      </w:r>
+    </w:p>
+  </w:footnote>
+  <w:footnote w:id="1">
+    <w:p>
+      <w:pPr>
+        <w:pStyle w:val="FootnoteText"/>
+      </w:pPr>
+      <w:r>
+        <w:rPr>
+          <w:rStyle w:val="FootnoteReference"/>
+        </w:rPr>
+        <w:footnoteRef/>
+      </w:r>
+      <w:r>
+        <w:t xml:space="preserve">  Many missing values</w:t>
+      </w:r>
+    </w:p>
+  </w:footnote>
+  <w:footnote w:id="2">
+    <w:p>
+      <w:pPr>
+        <w:pStyle w:val="FootnoteText"/>
+      </w:pPr>
+      <w:r>
+        <w:rPr>
+          <w:rStyle w:val="FootnoteReference"/>
+        </w:rPr>
+        <w:footnoteRef/>
+      </w:r>
+      <w:r>
+        <w:t xml:space="preserve"> </w:t>
+      </w:r>
+      <w:proofErr w:type="gramStart"/>
+      <w:r>
+        <w:t>Income from year 1989.</w:t>
+      </w:r>
+      <w:proofErr w:type="gramEnd"/>
+    </w:p>
+  </w:footnote>
+  <w:footnote w:id="3">
+    <w:p>
+      <w:pPr>
+        <w:pStyle w:val="FootnoteText"/>
+      </w:pPr>
+      <w:r>
+        <w:rPr>
+          <w:rStyle w:val="FootnoteReference"/>
+        </w:rPr>
+        <w:footnoteRef/>
+      </w:r>
+      <w:r>
+        <w:t xml:space="preserve"> Median family income differs from household income for non-family households</w:t>
+      </w:r>
+    </w:p>
+  </w:footnote>
+  <w:footnote w:id="4">
+    <w:p>
+      <w:pPr>
+        <w:pStyle w:val="FootnoteText"/>
+      </w:pPr>
+      <w:r>
+        <w:rPr>
+          <w:rStyle w:val="FootnoteReference"/>
+        </w:rPr>
+        <w:footnoteRef/>
+      </w:r>
+      <w:r>
+        <w:t xml:space="preserve"> </w:t>
+      </w:r>
+      <w:proofErr w:type="gramStart"/>
+      <w:r>
+        <w:t>Limited to people 16+ who are in the labor force.</w:t>
+      </w:r>
+      <w:proofErr w:type="gramEnd"/>
+    </w:p>
+  </w:footnote>
+  <w:footnote w:id="5">
+    <w:p>
+      <w:pPr>
+        <w:pStyle w:val="FootnoteText"/>
+      </w:pPr>
+      <w:r>
+        <w:rPr>
+          <w:rStyle w:val="FootnoteReference"/>
+        </w:rPr>
+        <w:footnoteRef/>
+      </w:r>
+      <w:r>
+        <w:t xml:space="preserve"> Possible duplicate of information</w:t>
+      </w:r>
+    </w:p>
+  </w:footnote>
+  <w:footnote w:id="6">
+    <w:p>
+      <w:pPr>
+        <w:pStyle w:val="FootnoteText"/>
+      </w:pPr>
+      <w:r>
+        <w:rPr>
+          <w:rStyle w:val="FootnoteReference"/>
+        </w:rPr>
+        <w:footnoteRef/>
+      </w:r>
+      <w:r>
+        <w:t xml:space="preserve"> Households with six or more people are considered large</w:t>
+      </w:r>
+    </w:p>
+  </w:footnote>
+  <w:footnote w:id="7">
+    <w:p>
+      <w:pPr>
+        <w:pStyle w:val="FootnoteText"/>
+      </w:pPr>
+      <w:r>
+        <w:rPr>
+          <w:rStyle w:val="FootnoteReference"/>
+        </w:rPr>
+        <w:footnoteRef/>
+      </w:r>
+      <w:r>
+        <w:t xml:space="preserve"> H</w:t>
+      </w:r>
+      <w:r>
+        <w:t xml:space="preserve">ousing </w:t>
+      </w:r>
+      <w:r>
+        <w:t xml:space="preserve">is considered dense with greater than </w:t>
+      </w:r>
+      <w:r>
+        <w:t>1 person per room</w:t>
+      </w:r>
+    </w:p>
+  </w:footnote>
+  <w:footnote w:id="8">
+    <w:p>
+      <w:pPr>
+        <w:pStyle w:val="FootnoteText"/>
+      </w:pPr>
+      <w:r>
+        <w:rPr>
+          <w:rStyle w:val="FootnoteReference"/>
+        </w:rPr>
+        <w:footnoteRef/>
+      </w:r>
+      <w:r>
+        <w:t xml:space="preserve"> Authors </w:t>
+      </w:r>
+      <w:proofErr w:type="gramStart"/>
+      <w:r>
+        <w:t>noted in 1990 this was rare</w:t>
+      </w:r>
+      <w:proofErr w:type="gramEnd"/>
+      <w:r>
+        <w:t>.</w:t>
+      </w:r>
+    </w:p>
+  </w:footnote>
+  <w:footnote w:id="9">
+    <w:p>
+      <w:pPr>
+        <w:pStyle w:val="FootnoteText"/>
+      </w:pPr>
+      <w:r>
+        <w:rPr>
+          <w:rStyle w:val="FootnoteReference"/>
+        </w:rPr>
+        <w:footnoteRef/>
+      </w:r>
+      <w:r>
+        <w:t xml:space="preserve"> </w:t>
+      </w:r>
+      <w:r>
+        <w:t>Census variable H32B from file STF1A</w:t>
+      </w:r>
+    </w:p>
+  </w:footnote>
+  <w:footnote w:id="10">
+    <w:p>
+      <w:pPr>
+        <w:pStyle w:val="FootnoteText"/>
+      </w:pPr>
+      <w:r>
+        <w:rPr>
+          <w:rStyle w:val="FootnoteReference"/>
+        </w:rPr>
+        <w:footnoteRef/>
+      </w:r>
+      <w:r>
+        <w:t xml:space="preserve"> </w:t>
+      </w:r>
+      <w:r>
+        <w:t>Census variable H43A from file STF3A - includes utilities</w:t>
+      </w:r>
+    </w:p>
+  </w:footnote>
+  <w:footnote w:id="11">
+    <w:p>
+      <w:pPr>
+        <w:pStyle w:val="FootnoteText"/>
+      </w:pPr>
+      <w:r>
+        <w:rPr>
+          <w:rStyle w:val="FootnoteReference"/>
+        </w:rPr>
+        <w:footnoteRef/>
+      </w:r>
+      <w:r>
+        <w:t xml:space="preserve"> Five years beforehand</w:t>
+      </w:r>
+    </w:p>
+  </w:footnote>
+  <w:footnote w:id="12">
+    <w:p>
+      <w:pPr>
+        <w:pStyle w:val="FootnoteText"/>
+      </w:pPr>
+      <w:r>
+        <w:rPr>
+          <w:rStyle w:val="FootnoteReference"/>
+        </w:rPr>
+        <w:footnoteRef/>
+      </w:r>
+      <w:r>
+        <w:t xml:space="preserve"> Police officers </w:t>
+      </w:r>
+      <w:r>
+        <w:t xml:space="preserve">in field operations </w:t>
+      </w:r>
+      <w:proofErr w:type="gramStart"/>
+      <w:r>
+        <w:t>are considered</w:t>
+      </w:r>
+      <w:proofErr w:type="gramEnd"/>
+      <w:r>
+        <w:t xml:space="preserve"> </w:t>
+      </w:r>
+      <w:r>
+        <w:t>on the street as opposed to administrative etc</w:t>
+      </w:r>
+      <w:r>
+        <w:t>.</w:t>
+      </w:r>
+    </w:p>
+  </w:footnote>
+  <w:footnote w:id="13">
+    <w:p>
+      <w:pPr>
+        <w:pStyle w:val="FootnoteText"/>
+      </w:pPr>
+      <w:r>
+        <w:rPr>
+          <w:rStyle w:val="FootnoteReference"/>
+        </w:rPr>
+        <w:footnoteRef/>
+      </w:r>
+      <w:r>
+        <w:t xml:space="preserve"> High values for </w:t>
+      </w:r>
+      <w:proofErr w:type="spellStart"/>
+      <w:r>
+        <w:t>RacialMatchCommPol</w:t>
+      </w:r>
+      <w:proofErr w:type="spellEnd"/>
+      <w:r>
+        <w:t xml:space="preserve"> indicate racial proportions in community and police force are similar</w:t>
+      </w:r>
+    </w:p>
+  </w:footnote>
+  <w:footnote w:id="14">
+    <w:p>
+      <w:pPr>
+        <w:pStyle w:val="FootnoteText"/>
+      </w:pPr>
+      <w:r>
+        <w:rPr>
+          <w:rStyle w:val="FootnoteReference"/>
+        </w:rPr>
+        <w:footnoteRef/>
+      </w:r>
+      <w:r>
+        <w:t xml:space="preserve"> Use of public transit limited to commuting purposes</w:t>
+      </w:r>
+    </w:p>
+  </w:footnote>
+  <w:footnote w:id="15">
+    <w:p>
+      <w:pPr>
+        <w:pStyle w:val="FootnoteText"/>
+      </w:pPr>
+      <w:r>
+        <w:rPr>
+          <w:rStyle w:val="FootnoteReference"/>
+        </w:rPr>
+        <w:footnoteRef/>
+      </w:r>
+      <w:r>
+        <w:t xml:space="preserve">  This is the goal attribute, to be predicted</w:t>
       </w:r>
     </w:p>
   </w:footnote>
@@ -9698,7 +14566,7 @@
 </file>
 
 <file path=customXml/itemProps1.xml><?xml version="1.0" encoding="utf-8"?>
-<ds:datastoreItem xmlns:ds="http://schemas.openxmlformats.org/officeDocument/2006/customXml" ds:itemID="{45C24512-F08B-4E4F-B8D4-E2A5C42D8E97}">
+<ds:datastoreItem xmlns:ds="http://schemas.openxmlformats.org/officeDocument/2006/customXml" ds:itemID="{024F0EA3-82A6-498F-A536-F4709A3BCBC7}">
   <ds:schemaRefs>
     <ds:schemaRef ds:uri="http://schemas.openxmlformats.org/officeDocument/2006/bibliography"/>
   </ds:schemaRefs>

--- a/GroupProject/GroupProject-draft.docx
+++ b/GroupProject/GroupProject-draft.docx
@@ -1,6 +1,6 @@
 
 <file path=word/document.xml><?xml version="1.0" encoding="utf-8"?>
-<w:document xmlns:wpc="http://schemas.microsoft.com/office/word/2010/wordprocessingCanvas" xmlns:mc="http://schemas.openxmlformats.org/markup-compatibility/2006" xmlns:o="urn:schemas-microsoft-com:office:office" xmlns:r="http://schemas.openxmlformats.org/officeDocument/2006/relationships" xmlns:m="http://schemas.openxmlformats.org/officeDocument/2006/math" xmlns:v="urn:schemas-microsoft-com:vml" xmlns:wp14="http://schemas.microsoft.com/office/word/2010/wordprocessingDrawing" xmlns:wp="http://schemas.openxmlformats.org/drawingml/2006/wordprocessingDrawing" xmlns:w10="urn:schemas-microsoft-com:office:word" xmlns:w="http://schemas.openxmlformats.org/wordprocessingml/2006/main" xmlns:w14="http://schemas.microsoft.com/office/word/2010/wordml" xmlns:wpg="http://schemas.microsoft.com/office/word/2010/wordprocessingGroup" xmlns:wpi="http://schemas.microsoft.com/office/word/2010/wordprocessingInk" xmlns:wne="http://schemas.microsoft.com/office/word/2006/wordml" xmlns:wps="http://schemas.microsoft.com/office/word/2010/wordprocessingShape" mc:Ignorable="w14 wp14">
+<w:document xmlns:wpc="http://schemas.microsoft.com/office/word/2010/wordprocessingCanvas" xmlns:mc="http://schemas.openxmlformats.org/markup-compatibility/2006" xmlns:o="urn:schemas-microsoft-com:office:office" xmlns:r="http://schemas.openxmlformats.org/officeDocument/2006/relationships" xmlns:m="http://schemas.openxmlformats.org/officeDocument/2006/math" xmlns:v="urn:schemas-microsoft-com:vml" xmlns:wp14="http://schemas.microsoft.com/office/word/2010/wordprocessingDrawing" xmlns:wp="http://schemas.openxmlformats.org/drawingml/2006/wordprocessingDrawing" xmlns:w10="urn:schemas-microsoft-com:office:word" xmlns:w="http://schemas.openxmlformats.org/wordprocessingml/2006/main" xmlns:w14="http://schemas.microsoft.com/office/word/2010/wordml" xmlns:w15="http://schemas.microsoft.com/office/word/2012/wordml" xmlns:wpg="http://schemas.microsoft.com/office/word/2010/wordprocessingGroup" xmlns:wpi="http://schemas.microsoft.com/office/word/2010/wordprocessingInk" xmlns:wne="http://schemas.microsoft.com/office/word/2006/wordml" xmlns:wps="http://schemas.microsoft.com/office/word/2010/wordprocessingShape" mc:Ignorable="w14 w15 wp14">
   <w:body>
     <w:p>
       <w:pPr>
@@ -23,7 +23,7 @@
           <w:color w:val="FF0000"/>
         </w:rPr>
         <w:sectPr>
-          <w:footerReference w:type="even" r:id="rId9"/>
+          <w:footerReference w:type="even" r:id="rId8"/>
           <w:pgSz w:w="12240" w:h="15840" w:code="1"/>
           <w:pgMar w:top="1080" w:right="1080" w:bottom="1440" w:left="1080" w:header="720" w:footer="720" w:gutter="0"/>
           <w:cols w:space="720"/>
@@ -42,7 +42,6 @@
         <w:rPr>
           <w:spacing w:val="-2"/>
         </w:rPr>
-        <w:lastRenderedPageBreak/>
         <w:t xml:space="preserve">Kevin </w:t>
       </w:r>
       <w:proofErr w:type="spellStart"/>
@@ -124,7 +123,6 @@
         <w:rPr>
           <w:spacing w:val="-2"/>
         </w:rPr>
-        <w:lastRenderedPageBreak/>
         <w:t>Mary Snyder</w:t>
       </w:r>
     </w:p>
@@ -201,7 +199,6 @@
           <w:b/>
           <w:sz w:val="24"/>
         </w:rPr>
-        <w:lastRenderedPageBreak/>
         <w:t>ABSTRACT</w:t>
       </w:r>
     </w:p>
@@ -398,15 +395,10 @@
     </w:p>
     <w:p>
       <w:r>
-        <w:t xml:space="preserve">What </w:t>
-      </w:r>
-      <w:proofErr w:type="gramStart"/>
-      <w:r>
-        <w:t>data mining</w:t>
-      </w:r>
-      <w:proofErr w:type="gramEnd"/>
-      <w:r>
-        <w:t xml:space="preserve"> problem are you investigating and why is it so important or useful?</w:t>
+        <w:rPr>
+          <w:highlight w:val="yellow"/>
+        </w:rPr>
+        <w:t>What data mining problem are you investigating and why is it so important or useful?</w:t>
       </w:r>
     </w:p>
     <w:p>
@@ -504,15 +496,7 @@
         <w:rPr>
           <w:color w:val="FF0000"/>
         </w:rPr>
-        <w:t>I chose a dataset fr</w:t>
-      </w:r>
-      <w:bookmarkStart w:id="0" w:name="_GoBack"/>
-      <w:bookmarkEnd w:id="0"/>
-      <w:r>
-        <w:rPr>
-          <w:color w:val="FF0000"/>
-        </w:rPr>
-        <w:t>om the UCI Machine Learning Repository whose attributes are categorical in nature. This Congressional Voting Records dataset comprises United States House of Representatives Congressmen voting records for the 16 key votes for 98</w:t>
+        <w:t>I chose a dataset from the UCI Machine Learning Repository whose attributes are categorical in nature. This Congressional Voting Records dataset comprises United States House of Representatives Congressmen voting records for the 16 key votes for 98</w:t>
       </w:r>
       <w:r>
         <w:rPr>
@@ -585,7 +569,6 @@
         <w:t xml:space="preserve"> there </w:t>
       </w:r>
       <w:r>
-        <w:lastRenderedPageBreak/>
         <w:t>was any plausible connection to crime and/or the attribute the dataset authors intended to be predicted</w:t>
       </w:r>
       <w:r>
@@ -746,14 +729,14 @@
       <w:r>
         <w:t>numeric code for county</w:t>
       </w:r>
-      <w:bookmarkStart w:id="1" w:name="_Ref450567559"/>
+      <w:bookmarkStart w:id="0" w:name="_Ref450567559"/>
       <w:r>
         <w:rPr>
           <w:rStyle w:val="FootnoteReference"/>
         </w:rPr>
         <w:footnoteReference w:id="1"/>
       </w:r>
-      <w:bookmarkEnd w:id="1"/>
+      <w:bookmarkEnd w:id="0"/>
     </w:p>
     <w:p>
       <w:pPr>
@@ -1265,14 +1248,14 @@
       <w:r>
         <w:t>ncome</w:t>
       </w:r>
-      <w:bookmarkStart w:id="2" w:name="_Ref450566395"/>
+      <w:bookmarkStart w:id="1" w:name="_Ref450566395"/>
       <w:r>
         <w:rPr>
           <w:rStyle w:val="FootnoteReference"/>
         </w:rPr>
         <w:footnoteReference w:id="2"/>
       </w:r>
-      <w:bookmarkEnd w:id="2"/>
+      <w:bookmarkEnd w:id="1"/>
       <w:r>
         <w:t>)</w:t>
       </w:r>
@@ -3052,14 +3035,14 @@
       <w:r>
         <w:t>are large</w:t>
       </w:r>
-      <w:bookmarkStart w:id="3" w:name="_Ref450566235"/>
+      <w:bookmarkStart w:id="2" w:name="_Ref450566235"/>
       <w:r>
         <w:rPr>
           <w:rStyle w:val="FootnoteReference"/>
         </w:rPr>
         <w:footnoteReference w:id="6"/>
       </w:r>
-      <w:bookmarkEnd w:id="3"/>
+      <w:bookmarkEnd w:id="2"/>
     </w:p>
     <w:p>
       <w:pPr>
@@ -3555,7 +3538,6 @@
         <w:rPr>
           <w:i/>
         </w:rPr>
-        <w:lastRenderedPageBreak/>
         <w:t>PctWOFullPlumb</w:t>
       </w:r>
       <w:proofErr w:type="spellEnd"/>
@@ -4031,14 +4013,14 @@
       <w:r>
         <w:t>1985</w:t>
       </w:r>
-      <w:bookmarkStart w:id="4" w:name="_Ref450566707"/>
+      <w:bookmarkStart w:id="3" w:name="_Ref450566707"/>
       <w:r>
         <w:rPr>
           <w:rStyle w:val="FootnoteReference"/>
         </w:rPr>
         <w:footnoteReference w:id="11"/>
       </w:r>
-      <w:bookmarkEnd w:id="4"/>
+      <w:bookmarkEnd w:id="3"/>
     </w:p>
     <w:p>
       <w:pPr>
@@ -4258,14 +4240,14 @@
       <w:r>
         <w:t>sworn full time police officers in field operations</w:t>
       </w:r>
-      <w:bookmarkStart w:id="5" w:name="_Ref450567068"/>
+      <w:bookmarkStart w:id="4" w:name="_Ref450567068"/>
       <w:r>
         <w:rPr>
           <w:rStyle w:val="FootnoteReference"/>
         </w:rPr>
         <w:footnoteReference w:id="12"/>
       </w:r>
-      <w:bookmarkEnd w:id="5"/>
+      <w:bookmarkEnd w:id="4"/>
       <w:r>
         <w:t xml:space="preserve"> </w:t>
       </w:r>
@@ -5003,15 +4985,7 @@
       </w:r>
       <w:proofErr w:type="gramEnd"/>
       <w:r>
-        <w:t xml:space="preserve"> into the decimal range 0.00-1.00 using an equal-interval binning method. Through this process, attributes retain their distribution and skew. Normalization also preserves the approximate ratios values within an attribute; however, it does not preserve relationships between attribute values. Hence, it is not </w:t>
-      </w:r>
-      <w:proofErr w:type="gramStart"/>
-      <w:r>
-        <w:t>possible/meaningful</w:t>
-      </w:r>
-      <w:proofErr w:type="gramEnd"/>
-      <w:r>
-        <w:t xml:space="preserve"> to compare the values for attributes such as </w:t>
+        <w:t xml:space="preserve"> into the decimal range 0.00-1.00 using an equal-interval binning method. Through this process, attributes retain their distribution and skew. Normalization also preserves the approximate ratios values within an attribute; however, it does not preserve relationships between attribute values. Hence, it is not possible/meaningful to compare the values for attributes such as </w:t>
       </w:r>
       <w:proofErr w:type="spellStart"/>
       <w:r>
@@ -5082,6 +5056,9 @@
     </w:p>
     <w:p>
       <w:r>
+        <w:rPr>
+          <w:highlight w:val="yellow"/>
+        </w:rPr>
         <w:t>What is the purpose of your experiment? What are you testing? Why are your experiments interesting from a data mining perspective?</w:t>
       </w:r>
     </w:p>
@@ -5300,7 +5277,6 @@
         <w:rPr>
           <w:color w:val="00B050"/>
         </w:rPr>
-        <w:lastRenderedPageBreak/>
         <w:t>actually the actual cause and what may be red herrings. Another risk we may run into is expectations of trends.</w:t>
       </w:r>
     </w:p>
@@ -5342,6 +5318,9 @@
     </w:p>
     <w:p>
       <w:r>
+        <w:rPr>
+          <w:highlight w:val="yellow"/>
+        </w:rPr>
         <w:t>How have others attempted to solve the problem you are addressing? How does your chosen approach compare to these methods? Use ACM guidelines for citations.</w:t>
       </w:r>
     </w:p>
@@ -5583,7 +5562,7 @@
           <w:color w:val="FF0000"/>
         </w:rPr>
       </w:pPr>
-      <w:bookmarkStart w:id="6" w:name="_Ref449532827"/>
+      <w:bookmarkStart w:id="5" w:name="_Ref449532827"/>
       <w:proofErr w:type="gramStart"/>
       <w:r>
         <w:rPr>
@@ -5623,7 +5602,7 @@
         </w:rPr>
         <w:fldChar w:fldCharType="end"/>
       </w:r>
-      <w:bookmarkEnd w:id="6"/>
+      <w:bookmarkEnd w:id="5"/>
       <w:r>
         <w:rPr>
           <w:color w:val="FF0000"/>
@@ -5665,7 +5644,7 @@
                     <pic:cNvPicPr/>
                   </pic:nvPicPr>
                   <pic:blipFill>
-                    <a:blip r:embed="rId10" cstate="print">
+                    <a:blip r:embed="rId9" cstate="print">
                       <a:extLst>
                         <a:ext uri="{28A0092B-C50C-407E-A947-70E740481C1C}">
                           <a14:useLocalDpi xmlns:a14="http://schemas.microsoft.com/office/drawing/2010/main" val="0"/>
@@ -5700,7 +5679,7 @@
           <w:color w:val="FF0000"/>
         </w:rPr>
       </w:pPr>
-      <w:bookmarkStart w:id="7" w:name="_Ref449532918"/>
+      <w:bookmarkStart w:id="6" w:name="_Ref449532918"/>
       <w:proofErr w:type="gramStart"/>
       <w:r>
         <w:rPr>
@@ -5741,7 +5720,7 @@
         </w:rPr>
         <w:fldChar w:fldCharType="end"/>
       </w:r>
-      <w:bookmarkEnd w:id="7"/>
+      <w:bookmarkEnd w:id="6"/>
       <w:r>
         <w:rPr>
           <w:color w:val="FF0000"/>
@@ -5783,7 +5762,7 @@
                     <pic:cNvPicPr/>
                   </pic:nvPicPr>
                   <pic:blipFill>
-                    <a:blip r:embed="rId11" cstate="print">
+                    <a:blip r:embed="rId10" cstate="print">
                       <a:extLst>
                         <a:ext uri="{28A0092B-C50C-407E-A947-70E740481C1C}">
                           <a14:useLocalDpi xmlns:a14="http://schemas.microsoft.com/office/drawing/2010/main" val="0"/>
@@ -6001,7 +5980,7 @@
                     <pic:cNvPicPr/>
                   </pic:nvPicPr>
                   <pic:blipFill rotWithShape="1">
-                    <a:blip r:embed="rId12" cstate="print">
+                    <a:blip r:embed="rId11" cstate="print">
                       <a:extLst>
                         <a:ext uri="{28A0092B-C50C-407E-A947-70E740481C1C}">
                           <a14:useLocalDpi xmlns:a14="http://schemas.microsoft.com/office/drawing/2010/main" val="0"/>
@@ -6042,7 +6021,7 @@
           <w:color w:val="FF0000"/>
         </w:rPr>
       </w:pPr>
-      <w:bookmarkStart w:id="8" w:name="_Ref449556698"/>
+      <w:bookmarkStart w:id="7" w:name="_Ref449556698"/>
       <w:proofErr w:type="gramStart"/>
       <w:r>
         <w:rPr>
@@ -6082,7 +6061,7 @@
         </w:rPr>
         <w:fldChar w:fldCharType="end"/>
       </w:r>
-      <w:bookmarkEnd w:id="8"/>
+      <w:bookmarkEnd w:id="7"/>
       <w:r>
         <w:rPr>
           <w:color w:val="FF0000"/>
@@ -6125,7 +6104,7 @@
                     <pic:cNvPicPr/>
                   </pic:nvPicPr>
                   <pic:blipFill rotWithShape="1">
-                    <a:blip r:embed="rId13" cstate="print">
+                    <a:blip r:embed="rId12" cstate="print">
                       <a:extLst>
                         <a:ext uri="{28A0092B-C50C-407E-A947-70E740481C1C}">
                           <a14:useLocalDpi xmlns:a14="http://schemas.microsoft.com/office/drawing/2010/main" val="0"/>
@@ -6166,7 +6145,7 @@
           <w:color w:val="FF0000"/>
         </w:rPr>
       </w:pPr>
-      <w:bookmarkStart w:id="9" w:name="_Ref449556966"/>
+      <w:bookmarkStart w:id="8" w:name="_Ref449556966"/>
       <w:proofErr w:type="gramStart"/>
       <w:r>
         <w:rPr>
@@ -6206,7 +6185,7 @@
         </w:rPr>
         <w:fldChar w:fldCharType="end"/>
       </w:r>
-      <w:bookmarkEnd w:id="9"/>
+      <w:bookmarkEnd w:id="8"/>
       <w:r>
         <w:rPr>
           <w:color w:val="FF0000"/>
@@ -6246,7 +6225,6 @@
         <w:rPr>
           <w:color w:val="FF0000"/>
         </w:rPr>
-        <w:lastRenderedPageBreak/>
         <w:t xml:space="preserve">categorical rather than continuous variables. The field values </w:t>
       </w:r>
       <w:proofErr w:type="gramStart"/>
@@ -6431,7 +6409,7 @@
                     </pic:cNvPicPr>
                   </pic:nvPicPr>
                   <pic:blipFill rotWithShape="1">
-                    <a:blip r:embed="rId14">
+                    <a:blip r:embed="rId13">
                       <a:extLst>
                         <a:ext uri="{28A0092B-C50C-407E-A947-70E740481C1C}">
                           <a14:useLocalDpi xmlns:a14="http://schemas.microsoft.com/office/drawing/2010/main" val="0"/>
@@ -6572,7 +6550,7 @@
                     </pic:cNvPicPr>
                   </pic:nvPicPr>
                   <pic:blipFill rotWithShape="1">
-                    <a:blip r:embed="rId14">
+                    <a:blip r:embed="rId13">
                       <a:extLst>
                         <a:ext uri="{28A0092B-C50C-407E-A947-70E740481C1C}">
                           <a14:useLocalDpi xmlns:a14="http://schemas.microsoft.com/office/drawing/2010/main" val="0"/>
@@ -6615,7 +6593,7 @@
           <w:lang w:eastAsia="en-AU"/>
         </w:rPr>
       </w:pPr>
-      <w:bookmarkStart w:id="10" w:name="_Ref450557809"/>
+      <w:bookmarkStart w:id="9" w:name="_Ref450557809"/>
       <w:proofErr w:type="gramStart"/>
       <w:r>
         <w:rPr>
@@ -6654,7 +6632,7 @@
         </w:rPr>
         <w:fldChar w:fldCharType="end"/>
       </w:r>
-      <w:bookmarkEnd w:id="10"/>
+      <w:bookmarkEnd w:id="9"/>
       <w:r>
         <w:rPr>
           <w:color w:val="FF0000"/>
@@ -7538,7 +7516,6 @@
         <w:rPr>
           <w:color w:val="FF0000"/>
         </w:rPr>
-        <w:lastRenderedPageBreak/>
         <w:t xml:space="preserve">algorithm. The </w:t>
       </w:r>
       <w:proofErr w:type="spellStart"/>
@@ -7638,7 +7615,6 @@
           <w:color w:val="FF0000"/>
         </w:rPr>
       </w:pPr>
-      <w:proofErr w:type="spellStart"/>
       <w:proofErr w:type="gramStart"/>
       <w:r>
         <w:rPr>
@@ -7653,7 +7629,6 @@
         </w:rPr>
         <w:t>k</w:t>
       </w:r>
-      <w:proofErr w:type="spellEnd"/>
       <w:r>
         <w:rPr>
           <w:color w:val="FF0000"/>
@@ -7731,14 +7706,7 @@
         <w:rPr>
           <w:color w:val="FF0000"/>
         </w:rPr>
-        <w:t xml:space="preserve"> (k = 1; </w:t>
-      </w:r>
-      <w:proofErr w:type="spellStart"/>
-      <w:r>
-        <w:rPr>
-          <w:color w:val="FF0000"/>
-        </w:rPr>
-        <w:t>L</w:t>
+        <w:t xml:space="preserve"> (k = 1; L</w:t>
       </w:r>
       <w:r>
         <w:rPr>
@@ -7747,7 +7715,6 @@
         </w:rPr>
         <w:t>k</w:t>
       </w:r>
-      <w:proofErr w:type="spellEnd"/>
       <w:r>
         <w:rPr>
           <w:color w:val="FF0000"/>
@@ -7782,14 +7749,7 @@
         <w:rPr>
           <w:color w:val="FF0000"/>
         </w:rPr>
-        <w:t xml:space="preserve"> = candidates generated from </w:t>
-      </w:r>
-      <w:proofErr w:type="spellStart"/>
-      <w:r>
-        <w:rPr>
-          <w:color w:val="FF0000"/>
-        </w:rPr>
-        <w:t>L</w:t>
+        <w:t xml:space="preserve"> = candidates generated from L</w:t>
       </w:r>
       <w:r>
         <w:rPr>
@@ -7798,7 +7758,6 @@
         </w:rPr>
         <w:t>k</w:t>
       </w:r>
-      <w:proofErr w:type="spellEnd"/>
       <w:r>
         <w:rPr>
           <w:color w:val="FF0000"/>
@@ -8001,14 +7960,7 @@
         <w:rPr>
           <w:color w:val="FF0000"/>
         </w:rPr>
-        <w:t xml:space="preserve"> </w:t>
-      </w:r>
-      <w:proofErr w:type="spellStart"/>
-      <w:r>
-        <w:rPr>
-          <w:color w:val="FF0000"/>
-        </w:rPr>
-        <w:t>L</w:t>
+        <w:t xml:space="preserve"> L</w:t>
       </w:r>
       <w:r>
         <w:rPr>
@@ -8017,7 +7969,6 @@
         </w:rPr>
         <w:t>k</w:t>
       </w:r>
-      <w:proofErr w:type="spellEnd"/>
       <w:r>
         <w:rPr>
           <w:color w:val="FF0000"/>
@@ -8342,6 +8293,9 @@
     </w:p>
     <w:p>
       <w:r>
+        <w:rPr>
+          <w:highlight w:val="yellow"/>
+        </w:rPr>
         <w:t>How will you measure the performance of your data mining approach?</w:t>
       </w:r>
     </w:p>
@@ -9861,7 +9815,7 @@
           <w:color w:val="FF0000"/>
         </w:rPr>
       </w:pPr>
-      <w:bookmarkStart w:id="11" w:name="_Ref449557926"/>
+      <w:bookmarkStart w:id="10" w:name="_Ref449557926"/>
       <w:proofErr w:type="gramStart"/>
       <w:r>
         <w:rPr>
@@ -9901,7 +9855,7 @@
         </w:rPr>
         <w:fldChar w:fldCharType="end"/>
       </w:r>
-      <w:bookmarkEnd w:id="11"/>
+      <w:bookmarkEnd w:id="10"/>
       <w:r>
         <w:rPr>
           <w:color w:val="FF0000"/>
@@ -9958,7 +9912,7 @@
                     <pic:cNvPicPr/>
                   </pic:nvPicPr>
                   <pic:blipFill rotWithShape="1">
-                    <a:blip r:embed="rId15" cstate="print">
+                    <a:blip r:embed="rId14" cstate="print">
                       <a:extLst>
                         <a:ext uri="{28A0092B-C50C-407E-A947-70E740481C1C}">
                           <a14:useLocalDpi xmlns:a14="http://schemas.microsoft.com/office/drawing/2010/main" val="0"/>
@@ -10036,7 +9990,6 @@
         <w:rPr>
           <w:color w:val="FF0000"/>
         </w:rPr>
-        <w:lastRenderedPageBreak/>
         <w:t xml:space="preserve">abstain vote for key vote 8, Aid to Nicaraguan Contras, was a part of four out of the five </w:t>
       </w:r>
       <w:proofErr w:type="spellStart"/>
@@ -10166,7 +10119,7 @@
           <w:color w:val="FF0000"/>
         </w:rPr>
       </w:pPr>
-      <w:bookmarkStart w:id="12" w:name="_Ref449557937"/>
+      <w:bookmarkStart w:id="11" w:name="_Ref449557937"/>
       <w:proofErr w:type="gramStart"/>
       <w:r>
         <w:rPr>
@@ -10206,7 +10159,7 @@
         </w:rPr>
         <w:fldChar w:fldCharType="end"/>
       </w:r>
-      <w:bookmarkEnd w:id="12"/>
+      <w:bookmarkEnd w:id="11"/>
       <w:r>
         <w:rPr>
           <w:color w:val="FF0000"/>
@@ -10262,7 +10215,7 @@
                     <pic:cNvPicPr/>
                   </pic:nvPicPr>
                   <pic:blipFill rotWithShape="1">
-                    <a:blip r:embed="rId16" cstate="print">
+                    <a:blip r:embed="rId15" cstate="print">
                       <a:extLst>
                         <a:ext uri="{28A0092B-C50C-407E-A947-70E740481C1C}">
                           <a14:useLocalDpi xmlns:a14="http://schemas.microsoft.com/office/drawing/2010/main" val="0"/>
@@ -10604,7 +10557,7 @@
           <w:color w:val="FF0000"/>
         </w:rPr>
       </w:pPr>
-      <w:bookmarkStart w:id="13" w:name="_Ref449558920"/>
+      <w:bookmarkStart w:id="12" w:name="_Ref449558920"/>
       <w:proofErr w:type="gramStart"/>
       <w:r>
         <w:rPr>
@@ -10644,7 +10597,7 @@
         </w:rPr>
         <w:fldChar w:fldCharType="end"/>
       </w:r>
-      <w:bookmarkEnd w:id="13"/>
+      <w:bookmarkEnd w:id="12"/>
       <w:r>
         <w:rPr>
           <w:color w:val="FF0000"/>
@@ -10700,7 +10653,7 @@
                     <pic:cNvPicPr/>
                   </pic:nvPicPr>
                   <pic:blipFill rotWithShape="1">
-                    <a:blip r:embed="rId17">
+                    <a:blip r:embed="rId16">
                       <a:extLst>
                         <a:ext uri="{28A0092B-C50C-407E-A947-70E740481C1C}">
                           <a14:useLocalDpi xmlns:a14="http://schemas.microsoft.com/office/drawing/2010/main" val="0"/>
@@ -11013,7 +10966,7 @@
           <w:color w:val="FF0000"/>
         </w:rPr>
       </w:pPr>
-      <w:bookmarkStart w:id="14" w:name="_Ref449560109"/>
+      <w:bookmarkStart w:id="13" w:name="_Ref449560109"/>
       <w:proofErr w:type="gramStart"/>
       <w:r>
         <w:rPr>
@@ -11054,7 +11007,7 @@
         </w:rPr>
         <w:fldChar w:fldCharType="end"/>
       </w:r>
-      <w:bookmarkEnd w:id="14"/>
+      <w:bookmarkEnd w:id="13"/>
       <w:r>
         <w:rPr>
           <w:color w:val="FF0000"/>
@@ -11110,7 +11063,7 @@
                     <pic:cNvPicPr/>
                   </pic:nvPicPr>
                   <pic:blipFill rotWithShape="1">
-                    <a:blip r:embed="rId18">
+                    <a:blip r:embed="rId17">
                       <a:extLst>
                         <a:ext uri="{28A0092B-C50C-407E-A947-70E740481C1C}">
                           <a14:useLocalDpi xmlns:a14="http://schemas.microsoft.com/office/drawing/2010/main" val="0"/>
@@ -11155,8 +11108,13 @@
     </w:p>
     <w:p>
       <w:r>
+        <w:rPr>
+          <w:highlight w:val="yellow"/>
+        </w:rPr>
         <w:t>Pick a few more meaningful or puzzling results from the experimental results section and try to determine why they happened.</w:t>
       </w:r>
+      <w:bookmarkStart w:id="14" w:name="_GoBack"/>
+      <w:bookmarkEnd w:id="14"/>
     </w:p>
     <w:p>
       <w:pPr>
@@ -11532,7 +11490,7 @@
                     <pic:cNvPicPr/>
                   </pic:nvPicPr>
                   <pic:blipFill rotWithShape="1">
-                    <a:blip r:embed="rId19" cstate="print">
+                    <a:blip r:embed="rId18" cstate="print">
                       <a:extLst>
                         <a:ext uri="{28A0092B-C50C-407E-A947-70E740481C1C}">
                           <a14:useLocalDpi xmlns:a14="http://schemas.microsoft.com/office/drawing/2010/main" val="0"/>
@@ -11836,7 +11794,7 @@
                     <pic:cNvPicPr/>
                   </pic:nvPicPr>
                   <pic:blipFill rotWithShape="1">
-                    <a:blip r:embed="rId20" cstate="print">
+                    <a:blip r:embed="rId19" cstate="print">
                       <a:extLst>
                         <a:ext uri="{28A0092B-C50C-407E-A947-70E740481C1C}">
                           <a14:useLocalDpi xmlns:a14="http://schemas.microsoft.com/office/drawing/2010/main" val="0"/>
@@ -12209,7 +12167,7 @@
                     <pic:cNvPicPr/>
                   </pic:nvPicPr>
                   <pic:blipFill rotWithShape="1">
-                    <a:blip r:embed="rId21">
+                    <a:blip r:embed="rId20">
                       <a:extLst>
                         <a:ext uri="{28A0092B-C50C-407E-A947-70E740481C1C}">
                           <a14:useLocalDpi xmlns:a14="http://schemas.microsoft.com/office/drawing/2010/main" val="0"/>
@@ -12257,7 +12215,6 @@
         <w:rPr>
           <w:color w:val="FF0000"/>
         </w:rPr>
-        <w:lastRenderedPageBreak/>
         <w:t xml:space="preserve">Table </w:t>
       </w:r>
       <w:r>
@@ -12364,7 +12321,7 @@
                     <pic:cNvPicPr/>
                   </pic:nvPicPr>
                   <pic:blipFill rotWithShape="1">
-                    <a:blip r:embed="rId22">
+                    <a:blip r:embed="rId21">
                       <a:extLst>
                         <a:ext uri="{28A0092B-C50C-407E-A947-70E740481C1C}">
                           <a14:useLocalDpi xmlns:a14="http://schemas.microsoft.com/office/drawing/2010/main" val="0"/>
@@ -12647,7 +12604,6 @@
         <w:pStyle w:val="Paper-Title"/>
       </w:pPr>
       <w:r>
-        <w:lastRenderedPageBreak/>
         <w:t>Columns on Last Page Should Be Made As Close As Possible to Equal Length</w:t>
       </w:r>
     </w:p>
@@ -12662,7 +12618,7 @@
 </file>
 
 <file path=word/endnotes.xml><?xml version="1.0" encoding="utf-8"?>
-<w:endnotes xmlns:wpc="http://schemas.microsoft.com/office/word/2010/wordprocessingCanvas" xmlns:mc="http://schemas.openxmlformats.org/markup-compatibility/2006" xmlns:o="urn:schemas-microsoft-com:office:office" xmlns:r="http://schemas.openxmlformats.org/officeDocument/2006/relationships" xmlns:m="http://schemas.openxmlformats.org/officeDocument/2006/math" xmlns:v="urn:schemas-microsoft-com:vml" xmlns:wp14="http://schemas.microsoft.com/office/word/2010/wordprocessingDrawing" xmlns:wp="http://schemas.openxmlformats.org/drawingml/2006/wordprocessingDrawing" xmlns:w10="urn:schemas-microsoft-com:office:word" xmlns:w="http://schemas.openxmlformats.org/wordprocessingml/2006/main" xmlns:w14="http://schemas.microsoft.com/office/word/2010/wordml" xmlns:wpg="http://schemas.microsoft.com/office/word/2010/wordprocessingGroup" xmlns:wpi="http://schemas.microsoft.com/office/word/2010/wordprocessingInk" xmlns:wne="http://schemas.microsoft.com/office/word/2006/wordml" xmlns:wps="http://schemas.microsoft.com/office/word/2010/wordprocessingShape" mc:Ignorable="w14 wp14">
+<w:endnotes xmlns:wpc="http://schemas.microsoft.com/office/word/2010/wordprocessingCanvas" xmlns:mc="http://schemas.openxmlformats.org/markup-compatibility/2006" xmlns:o="urn:schemas-microsoft-com:office:office" xmlns:r="http://schemas.openxmlformats.org/officeDocument/2006/relationships" xmlns:m="http://schemas.openxmlformats.org/officeDocument/2006/math" xmlns:v="urn:schemas-microsoft-com:vml" xmlns:wp14="http://schemas.microsoft.com/office/word/2010/wordprocessingDrawing" xmlns:wp="http://schemas.openxmlformats.org/drawingml/2006/wordprocessingDrawing" xmlns:w10="urn:schemas-microsoft-com:office:word" xmlns:w="http://schemas.openxmlformats.org/wordprocessingml/2006/main" xmlns:w14="http://schemas.microsoft.com/office/word/2010/wordml" xmlns:w15="http://schemas.microsoft.com/office/word/2012/wordml" xmlns:wpg="http://schemas.microsoft.com/office/word/2010/wordprocessingGroup" xmlns:wpi="http://schemas.microsoft.com/office/word/2010/wordprocessingInk" xmlns:wne="http://schemas.microsoft.com/office/word/2006/wordml" xmlns:wps="http://schemas.microsoft.com/office/word/2010/wordprocessingShape" mc:Ignorable="w14 w15 wp14">
   <w:endnote w:type="separator" w:id="-1">
     <w:p>
       <w:r>
@@ -12681,7 +12637,7 @@
 </file>
 
 <file path=word/footer1.xml><?xml version="1.0" encoding="utf-8"?>
-<w:ftr xmlns:wpc="http://schemas.microsoft.com/office/word/2010/wordprocessingCanvas" xmlns:mc="http://schemas.openxmlformats.org/markup-compatibility/2006" xmlns:o="urn:schemas-microsoft-com:office:office" xmlns:r="http://schemas.openxmlformats.org/officeDocument/2006/relationships" xmlns:m="http://schemas.openxmlformats.org/officeDocument/2006/math" xmlns:v="urn:schemas-microsoft-com:vml" xmlns:wp14="http://schemas.microsoft.com/office/word/2010/wordprocessingDrawing" xmlns:wp="http://schemas.openxmlformats.org/drawingml/2006/wordprocessingDrawing" xmlns:w10="urn:schemas-microsoft-com:office:word" xmlns:w="http://schemas.openxmlformats.org/wordprocessingml/2006/main" xmlns:w14="http://schemas.microsoft.com/office/word/2010/wordml" xmlns:wpg="http://schemas.microsoft.com/office/word/2010/wordprocessingGroup" xmlns:wpi="http://schemas.microsoft.com/office/word/2010/wordprocessingInk" xmlns:wne="http://schemas.microsoft.com/office/word/2006/wordml" xmlns:wps="http://schemas.microsoft.com/office/word/2010/wordprocessingShape" mc:Ignorable="w14 wp14">
+<w:ftr xmlns:wpc="http://schemas.microsoft.com/office/word/2010/wordprocessingCanvas" xmlns:mc="http://schemas.openxmlformats.org/markup-compatibility/2006" xmlns:o="urn:schemas-microsoft-com:office:office" xmlns:r="http://schemas.openxmlformats.org/officeDocument/2006/relationships" xmlns:m="http://schemas.openxmlformats.org/officeDocument/2006/math" xmlns:v="urn:schemas-microsoft-com:vml" xmlns:wp14="http://schemas.microsoft.com/office/word/2010/wordprocessingDrawing" xmlns:wp="http://schemas.openxmlformats.org/drawingml/2006/wordprocessingDrawing" xmlns:w10="urn:schemas-microsoft-com:office:word" xmlns:w="http://schemas.openxmlformats.org/wordprocessingml/2006/main" xmlns:w14="http://schemas.microsoft.com/office/word/2010/wordml" xmlns:w15="http://schemas.microsoft.com/office/word/2012/wordml" xmlns:wpg="http://schemas.microsoft.com/office/word/2010/wordprocessingGroup" xmlns:wpi="http://schemas.microsoft.com/office/word/2010/wordprocessingInk" xmlns:wne="http://schemas.microsoft.com/office/word/2006/wordml" xmlns:wps="http://schemas.microsoft.com/office/word/2010/wordprocessingShape" mc:Ignorable="w14 w15 wp14">
   <w:p>
     <w:pPr>
       <w:pStyle w:val="Footer"/>
@@ -12718,7 +12674,7 @@
 </file>
 
 <file path=word/footnotes.xml><?xml version="1.0" encoding="utf-8"?>
-<w:footnotes xmlns:wpc="http://schemas.microsoft.com/office/word/2010/wordprocessingCanvas" xmlns:mc="http://schemas.openxmlformats.org/markup-compatibility/2006" xmlns:o="urn:schemas-microsoft-com:office:office" xmlns:r="http://schemas.openxmlformats.org/officeDocument/2006/relationships" xmlns:m="http://schemas.openxmlformats.org/officeDocument/2006/math" xmlns:v="urn:schemas-microsoft-com:vml" xmlns:wp14="http://schemas.microsoft.com/office/word/2010/wordprocessingDrawing" xmlns:wp="http://schemas.openxmlformats.org/drawingml/2006/wordprocessingDrawing" xmlns:w10="urn:schemas-microsoft-com:office:word" xmlns:w="http://schemas.openxmlformats.org/wordprocessingml/2006/main" xmlns:w14="http://schemas.microsoft.com/office/word/2010/wordml" xmlns:wpg="http://schemas.microsoft.com/office/word/2010/wordprocessingGroup" xmlns:wpi="http://schemas.microsoft.com/office/word/2010/wordprocessingInk" xmlns:wne="http://schemas.microsoft.com/office/word/2006/wordml" xmlns:wps="http://schemas.microsoft.com/office/word/2010/wordprocessingShape" mc:Ignorable="w14 wp14">
+<w:footnotes xmlns:wpc="http://schemas.microsoft.com/office/word/2010/wordprocessingCanvas" xmlns:mc="http://schemas.openxmlformats.org/markup-compatibility/2006" xmlns:o="urn:schemas-microsoft-com:office:office" xmlns:r="http://schemas.openxmlformats.org/officeDocument/2006/relationships" xmlns:m="http://schemas.openxmlformats.org/officeDocument/2006/math" xmlns:v="urn:schemas-microsoft-com:vml" xmlns:wp14="http://schemas.microsoft.com/office/word/2010/wordprocessingDrawing" xmlns:wp="http://schemas.openxmlformats.org/drawingml/2006/wordprocessingDrawing" xmlns:w10="urn:schemas-microsoft-com:office:word" xmlns:w="http://schemas.openxmlformats.org/wordprocessingml/2006/main" xmlns:w14="http://schemas.microsoft.com/office/word/2010/wordml" xmlns:w15="http://schemas.microsoft.com/office/word/2012/wordml" xmlns:wpg="http://schemas.microsoft.com/office/word/2010/wordprocessingGroup" xmlns:wpi="http://schemas.microsoft.com/office/word/2010/wordprocessingInk" xmlns:wne="http://schemas.microsoft.com/office/word/2006/wordml" xmlns:wps="http://schemas.microsoft.com/office/word/2010/wordprocessingShape" mc:Ignorable="w14 w15 wp14">
   <w:footnote w:type="separator" w:id="-1">
     <w:p>
       <w:r>
@@ -13035,8 +12991,8 @@
 </file>
 
 <file path=word/numbering.xml><?xml version="1.0" encoding="utf-8"?>
-<w:numbering xmlns:wpc="http://schemas.microsoft.com/office/word/2010/wordprocessingCanvas" xmlns:mc="http://schemas.openxmlformats.org/markup-compatibility/2006" xmlns:o="urn:schemas-microsoft-com:office:office" xmlns:r="http://schemas.openxmlformats.org/officeDocument/2006/relationships" xmlns:m="http://schemas.openxmlformats.org/officeDocument/2006/math" xmlns:v="urn:schemas-microsoft-com:vml" xmlns:wp14="http://schemas.microsoft.com/office/word/2010/wordprocessingDrawing" xmlns:wp="http://schemas.openxmlformats.org/drawingml/2006/wordprocessingDrawing" xmlns:w10="urn:schemas-microsoft-com:office:word" xmlns:w="http://schemas.openxmlformats.org/wordprocessingml/2006/main" xmlns:w14="http://schemas.microsoft.com/office/word/2010/wordml" xmlns:wpg="http://schemas.microsoft.com/office/word/2010/wordprocessingGroup" xmlns:wpi="http://schemas.microsoft.com/office/word/2010/wordprocessingInk" xmlns:wne="http://schemas.microsoft.com/office/word/2006/wordml" xmlns:wps="http://schemas.microsoft.com/office/word/2010/wordprocessingShape" mc:Ignorable="w14 wp14">
-  <w:abstractNum w:abstractNumId="0">
+<w:numbering xmlns:wpc="http://schemas.microsoft.com/office/word/2010/wordprocessingCanvas" xmlns:mc="http://schemas.openxmlformats.org/markup-compatibility/2006" xmlns:o="urn:schemas-microsoft-com:office:office" xmlns:r="http://schemas.openxmlformats.org/officeDocument/2006/relationships" xmlns:m="http://schemas.openxmlformats.org/officeDocument/2006/math" xmlns:v="urn:schemas-microsoft-com:vml" xmlns:wp14="http://schemas.microsoft.com/office/word/2010/wordprocessingDrawing" xmlns:wp="http://schemas.openxmlformats.org/drawingml/2006/wordprocessingDrawing" xmlns:w10="urn:schemas-microsoft-com:office:word" xmlns:w="http://schemas.openxmlformats.org/wordprocessingml/2006/main" xmlns:w14="http://schemas.microsoft.com/office/word/2010/wordml" xmlns:w15="http://schemas.microsoft.com/office/word/2012/wordml" xmlns:wpg="http://schemas.microsoft.com/office/word/2010/wordprocessingGroup" xmlns:wpi="http://schemas.microsoft.com/office/word/2010/wordprocessingInk" xmlns:wne="http://schemas.microsoft.com/office/word/2006/wordml" xmlns:wps="http://schemas.microsoft.com/office/word/2010/wordprocessingShape" mc:Ignorable="w14 w15 wp14">
+  <w:abstractNum w:abstractNumId="0" w15:restartNumberingAfterBreak="0">
     <w:nsid w:val="FFFFFFFB"/>
     <w:multiLevelType w:val="multilevel"/>
     <w:tmpl w:val="06403220"/>
@@ -13113,7 +13069,7 @@
       <w:lvlJc w:val="left"/>
     </w:lvl>
   </w:abstractNum>
-  <w:abstractNum w:abstractNumId="1">
+  <w:abstractNum w:abstractNumId="1" w15:restartNumberingAfterBreak="0">
     <w:nsid w:val="6F1D6A21"/>
     <w:multiLevelType w:val="singleLevel"/>
     <w:tmpl w:val="A100F9DC"/>
@@ -13145,7 +13101,7 @@
 </file>
 
 <file path=word/styles.xml><?xml version="1.0" encoding="utf-8"?>
-<w:styles xmlns:mc="http://schemas.openxmlformats.org/markup-compatibility/2006" xmlns:r="http://schemas.openxmlformats.org/officeDocument/2006/relationships" xmlns:w="http://schemas.openxmlformats.org/wordprocessingml/2006/main" xmlns:w14="http://schemas.microsoft.com/office/word/2010/wordml" mc:Ignorable="w14">
+<w:styles xmlns:mc="http://schemas.openxmlformats.org/markup-compatibility/2006" xmlns:r="http://schemas.openxmlformats.org/officeDocument/2006/relationships" xmlns:w="http://schemas.openxmlformats.org/wordprocessingml/2006/main" xmlns:w14="http://schemas.microsoft.com/office/word/2010/wordml" xmlns:w15="http://schemas.microsoft.com/office/word/2012/wordml" mc:Ignorable="w14 w15">
   <w:docDefaults>
     <w:rPrDefault>
       <w:rPr>
@@ -13155,7 +13111,7 @@
     </w:rPrDefault>
     <w:pPrDefault/>
   </w:docDefaults>
-  <w:latentStyles w:defLockedState="0" w:defUIPriority="0" w:defSemiHidden="0" w:defUnhideWhenUsed="0" w:defQFormat="0" w:count="267">
+  <w:latentStyles w:defLockedState="0" w:defUIPriority="0" w:defSemiHidden="0" w:defUnhideWhenUsed="0" w:defQFormat="0" w:count="371">
     <w:lsdException w:name="Normal" w:qFormat="1"/>
     <w:lsdException w:name="heading 1" w:qFormat="1"/>
     <w:lsdException w:name="heading 2" w:qFormat="1"/>
@@ -13163,14 +13119,148 @@
     <w:lsdException w:name="heading 4" w:qFormat="1"/>
     <w:lsdException w:name="heading 5" w:qFormat="1"/>
     <w:lsdException w:name="heading 6" w:qFormat="1"/>
-    <w:lsdException w:name="heading 7" w:qFormat="1"/>
-    <w:lsdException w:name="heading 8" w:qFormat="1"/>
-    <w:lsdException w:name="heading 9" w:qFormat="1"/>
-    <w:lsdException w:name="caption" w:qFormat="1"/>
+    <w:lsdException w:name="heading 7" w:semiHidden="1" w:unhideWhenUsed="1" w:qFormat="1"/>
+    <w:lsdException w:name="heading 8" w:semiHidden="1" w:unhideWhenUsed="1" w:qFormat="1"/>
+    <w:lsdException w:name="heading 9" w:semiHidden="1" w:unhideWhenUsed="1" w:qFormat="1"/>
+    <w:lsdException w:name="index 1" w:semiHidden="1" w:unhideWhenUsed="1"/>
+    <w:lsdException w:name="index 2" w:semiHidden="1" w:unhideWhenUsed="1"/>
+    <w:lsdException w:name="index 3" w:semiHidden="1" w:unhideWhenUsed="1"/>
+    <w:lsdException w:name="index 4" w:semiHidden="1" w:unhideWhenUsed="1"/>
+    <w:lsdException w:name="index 5" w:semiHidden="1" w:unhideWhenUsed="1"/>
+    <w:lsdException w:name="index 6" w:semiHidden="1" w:unhideWhenUsed="1"/>
+    <w:lsdException w:name="index 7" w:semiHidden="1" w:unhideWhenUsed="1"/>
+    <w:lsdException w:name="index 8" w:semiHidden="1" w:unhideWhenUsed="1"/>
+    <w:lsdException w:name="index 9" w:semiHidden="1" w:unhideWhenUsed="1"/>
+    <w:lsdException w:name="toc 1" w:semiHidden="1" w:unhideWhenUsed="1"/>
+    <w:lsdException w:name="toc 2" w:semiHidden="1" w:unhideWhenUsed="1"/>
+    <w:lsdException w:name="toc 3" w:semiHidden="1" w:unhideWhenUsed="1"/>
+    <w:lsdException w:name="toc 4" w:semiHidden="1" w:unhideWhenUsed="1"/>
+    <w:lsdException w:name="toc 5" w:semiHidden="1" w:unhideWhenUsed="1"/>
+    <w:lsdException w:name="toc 6" w:semiHidden="1" w:unhideWhenUsed="1"/>
+    <w:lsdException w:name="toc 7" w:semiHidden="1" w:unhideWhenUsed="1"/>
+    <w:lsdException w:name="toc 8" w:semiHidden="1" w:unhideWhenUsed="1"/>
+    <w:lsdException w:name="toc 9" w:semiHidden="1" w:unhideWhenUsed="1"/>
+    <w:lsdException w:name="Normal Indent" w:semiHidden="1" w:unhideWhenUsed="1"/>
+    <w:lsdException w:name="footnote text" w:semiHidden="1" w:unhideWhenUsed="1"/>
+    <w:lsdException w:name="annotation text" w:semiHidden="1" w:unhideWhenUsed="1"/>
+    <w:lsdException w:name="header" w:semiHidden="1" w:unhideWhenUsed="1"/>
+    <w:lsdException w:name="footer" w:semiHidden="1" w:unhideWhenUsed="1"/>
+    <w:lsdException w:name="index heading" w:semiHidden="1" w:unhideWhenUsed="1"/>
+    <w:lsdException w:name="caption" w:semiHidden="1" w:unhideWhenUsed="1" w:qFormat="1"/>
+    <w:lsdException w:name="table of figures" w:semiHidden="1" w:unhideWhenUsed="1"/>
+    <w:lsdException w:name="envelope address" w:semiHidden="1" w:unhideWhenUsed="1"/>
+    <w:lsdException w:name="envelope return" w:semiHidden="1" w:unhideWhenUsed="1"/>
+    <w:lsdException w:name="footnote reference" w:semiHidden="1" w:unhideWhenUsed="1"/>
+    <w:lsdException w:name="annotation reference" w:semiHidden="1" w:unhideWhenUsed="1"/>
+    <w:lsdException w:name="line number" w:semiHidden="1" w:unhideWhenUsed="1"/>
+    <w:lsdException w:name="page number" w:semiHidden="1" w:unhideWhenUsed="1"/>
+    <w:lsdException w:name="endnote reference" w:semiHidden="1" w:unhideWhenUsed="1"/>
+    <w:lsdException w:name="endnote text" w:semiHidden="1" w:unhideWhenUsed="1"/>
+    <w:lsdException w:name="table of authorities" w:semiHidden="1" w:unhideWhenUsed="1"/>
+    <w:lsdException w:name="macro" w:semiHidden="1" w:unhideWhenUsed="1"/>
+    <w:lsdException w:name="toa heading" w:semiHidden="1" w:unhideWhenUsed="1"/>
+    <w:lsdException w:name="List" w:semiHidden="1" w:unhideWhenUsed="1"/>
+    <w:lsdException w:name="List Bullet" w:semiHidden="1" w:unhideWhenUsed="1"/>
+    <w:lsdException w:name="List 2" w:semiHidden="1" w:unhideWhenUsed="1"/>
+    <w:lsdException w:name="List 3" w:semiHidden="1" w:unhideWhenUsed="1"/>
+    <w:lsdException w:name="List Bullet 2" w:semiHidden="1" w:unhideWhenUsed="1"/>
+    <w:lsdException w:name="List Bullet 3" w:semiHidden="1" w:unhideWhenUsed="1"/>
+    <w:lsdException w:name="List Bullet 4" w:semiHidden="1" w:unhideWhenUsed="1"/>
+    <w:lsdException w:name="List Bullet 5" w:semiHidden="1" w:unhideWhenUsed="1"/>
+    <w:lsdException w:name="List Number 2" w:semiHidden="1" w:unhideWhenUsed="1"/>
+    <w:lsdException w:name="List Number 3" w:semiHidden="1" w:unhideWhenUsed="1"/>
+    <w:lsdException w:name="List Number 4" w:semiHidden="1" w:unhideWhenUsed="1"/>
+    <w:lsdException w:name="List Number 5" w:semiHidden="1" w:unhideWhenUsed="1"/>
     <w:lsdException w:name="Title" w:qFormat="1"/>
+    <w:lsdException w:name="Closing" w:semiHidden="1" w:unhideWhenUsed="1"/>
+    <w:lsdException w:name="Signature" w:semiHidden="1" w:unhideWhenUsed="1"/>
+    <w:lsdException w:name="Default Paragraph Font" w:semiHidden="1" w:unhideWhenUsed="1"/>
+    <w:lsdException w:name="Body Text" w:semiHidden="1" w:unhideWhenUsed="1"/>
+    <w:lsdException w:name="Body Text Indent" w:semiHidden="1" w:unhideWhenUsed="1"/>
+    <w:lsdException w:name="List Continue" w:semiHidden="1" w:unhideWhenUsed="1"/>
+    <w:lsdException w:name="List Continue 2" w:semiHidden="1" w:unhideWhenUsed="1"/>
+    <w:lsdException w:name="List Continue 3" w:semiHidden="1" w:unhideWhenUsed="1"/>
+    <w:lsdException w:name="List Continue 4" w:semiHidden="1" w:unhideWhenUsed="1"/>
+    <w:lsdException w:name="List Continue 5" w:semiHidden="1" w:unhideWhenUsed="1"/>
+    <w:lsdException w:name="Message Header" w:semiHidden="1" w:unhideWhenUsed="1"/>
     <w:lsdException w:name="Subtitle" w:qFormat="1"/>
+    <w:lsdException w:name="Body Text First Indent 2" w:semiHidden="1" w:unhideWhenUsed="1"/>
+    <w:lsdException w:name="Note Heading" w:semiHidden="1" w:unhideWhenUsed="1"/>
+    <w:lsdException w:name="Body Text 2" w:semiHidden="1" w:unhideWhenUsed="1"/>
+    <w:lsdException w:name="Body Text 3" w:semiHidden="1" w:unhideWhenUsed="1"/>
+    <w:lsdException w:name="Body Text Indent 2" w:semiHidden="1" w:unhideWhenUsed="1"/>
+    <w:lsdException w:name="Body Text Indent 3" w:semiHidden="1" w:unhideWhenUsed="1"/>
+    <w:lsdException w:name="Block Text" w:semiHidden="1" w:unhideWhenUsed="1"/>
+    <w:lsdException w:name="Hyperlink" w:semiHidden="1" w:unhideWhenUsed="1"/>
+    <w:lsdException w:name="FollowedHyperlink" w:semiHidden="1" w:unhideWhenUsed="1"/>
     <w:lsdException w:name="Strong" w:uiPriority="22" w:qFormat="1"/>
     <w:lsdException w:name="Emphasis" w:qFormat="1"/>
+    <w:lsdException w:name="Document Map" w:semiHidden="1" w:unhideWhenUsed="1"/>
+    <w:lsdException w:name="Plain Text" w:semiHidden="1" w:unhideWhenUsed="1"/>
+    <w:lsdException w:name="E-mail Signature" w:semiHidden="1" w:unhideWhenUsed="1"/>
+    <w:lsdException w:name="HTML Top of Form" w:semiHidden="1" w:unhideWhenUsed="1"/>
+    <w:lsdException w:name="HTML Bottom of Form" w:semiHidden="1" w:unhideWhenUsed="1"/>
+    <w:lsdException w:name="Normal (Web)" w:semiHidden="1" w:unhideWhenUsed="1"/>
+    <w:lsdException w:name="HTML Acronym" w:semiHidden="1" w:unhideWhenUsed="1"/>
+    <w:lsdException w:name="HTML Address" w:semiHidden="1" w:unhideWhenUsed="1"/>
+    <w:lsdException w:name="HTML Cite" w:semiHidden="1" w:unhideWhenUsed="1"/>
+    <w:lsdException w:name="HTML Code" w:semiHidden="1" w:unhideWhenUsed="1"/>
+    <w:lsdException w:name="HTML Definition" w:semiHidden="1" w:unhideWhenUsed="1"/>
+    <w:lsdException w:name="HTML Keyboard" w:semiHidden="1" w:unhideWhenUsed="1"/>
+    <w:lsdException w:name="HTML Preformatted" w:semiHidden="1" w:unhideWhenUsed="1"/>
+    <w:lsdException w:name="HTML Sample" w:semiHidden="1" w:unhideWhenUsed="1"/>
+    <w:lsdException w:name="HTML Typewriter" w:semiHidden="1" w:unhideWhenUsed="1"/>
+    <w:lsdException w:name="HTML Variable" w:semiHidden="1" w:unhideWhenUsed="1"/>
+    <w:lsdException w:name="Normal Table" w:semiHidden="1" w:unhideWhenUsed="1"/>
+    <w:lsdException w:name="annotation subject" w:semiHidden="1" w:unhideWhenUsed="1"/>
+    <w:lsdException w:name="No List" w:semiHidden="1" w:unhideWhenUsed="1"/>
+    <w:lsdException w:name="Outline List 1" w:semiHidden="1" w:unhideWhenUsed="1"/>
+    <w:lsdException w:name="Outline List 2" w:semiHidden="1" w:unhideWhenUsed="1"/>
+    <w:lsdException w:name="Outline List 3" w:semiHidden="1" w:unhideWhenUsed="1"/>
+    <w:lsdException w:name="Table Simple 1" w:semiHidden="1" w:unhideWhenUsed="1"/>
+    <w:lsdException w:name="Table Simple 2" w:semiHidden="1" w:unhideWhenUsed="1"/>
+    <w:lsdException w:name="Table Simple 3" w:semiHidden="1" w:unhideWhenUsed="1"/>
+    <w:lsdException w:name="Table Classic 1" w:semiHidden="1" w:unhideWhenUsed="1"/>
+    <w:lsdException w:name="Table Classic 2" w:semiHidden="1" w:unhideWhenUsed="1"/>
+    <w:lsdException w:name="Table Classic 3" w:semiHidden="1" w:unhideWhenUsed="1"/>
+    <w:lsdException w:name="Table Classic 4" w:semiHidden="1" w:unhideWhenUsed="1"/>
+    <w:lsdException w:name="Table Colorful 1" w:semiHidden="1" w:unhideWhenUsed="1"/>
+    <w:lsdException w:name="Table Colorful 2" w:semiHidden="1" w:unhideWhenUsed="1"/>
+    <w:lsdException w:name="Table Colorful 3" w:semiHidden="1" w:unhideWhenUsed="1"/>
+    <w:lsdException w:name="Table Columns 1" w:semiHidden="1" w:unhideWhenUsed="1"/>
+    <w:lsdException w:name="Table Columns 2" w:semiHidden="1" w:unhideWhenUsed="1"/>
+    <w:lsdException w:name="Table Columns 3" w:semiHidden="1" w:unhideWhenUsed="1"/>
+    <w:lsdException w:name="Table Columns 4" w:semiHidden="1" w:unhideWhenUsed="1"/>
+    <w:lsdException w:name="Table Columns 5" w:semiHidden="1" w:unhideWhenUsed="1"/>
+    <w:lsdException w:name="Table Grid 1" w:semiHidden="1" w:unhideWhenUsed="1"/>
+    <w:lsdException w:name="Table Grid 2" w:semiHidden="1" w:unhideWhenUsed="1"/>
+    <w:lsdException w:name="Table Grid 3" w:semiHidden="1" w:unhideWhenUsed="1"/>
+    <w:lsdException w:name="Table Grid 4" w:semiHidden="1" w:unhideWhenUsed="1"/>
+    <w:lsdException w:name="Table Grid 5" w:semiHidden="1" w:unhideWhenUsed="1"/>
+    <w:lsdException w:name="Table Grid 6" w:semiHidden="1" w:unhideWhenUsed="1"/>
+    <w:lsdException w:name="Table Grid 7" w:semiHidden="1" w:unhideWhenUsed="1"/>
+    <w:lsdException w:name="Table Grid 8" w:semiHidden="1" w:unhideWhenUsed="1"/>
+    <w:lsdException w:name="Table List 1" w:semiHidden="1" w:unhideWhenUsed="1"/>
+    <w:lsdException w:name="Table List 2" w:semiHidden="1" w:unhideWhenUsed="1"/>
+    <w:lsdException w:name="Table List 3" w:semiHidden="1" w:unhideWhenUsed="1"/>
+    <w:lsdException w:name="Table List 4" w:semiHidden="1" w:unhideWhenUsed="1"/>
+    <w:lsdException w:name="Table List 5" w:semiHidden="1" w:unhideWhenUsed="1"/>
+    <w:lsdException w:name="Table List 6" w:semiHidden="1" w:unhideWhenUsed="1"/>
+    <w:lsdException w:name="Table List 7" w:semiHidden="1" w:unhideWhenUsed="1"/>
+    <w:lsdException w:name="Table List 8" w:semiHidden="1" w:unhideWhenUsed="1"/>
+    <w:lsdException w:name="Table 3D effects 1" w:semiHidden="1" w:unhideWhenUsed="1"/>
+    <w:lsdException w:name="Table 3D effects 2" w:semiHidden="1" w:unhideWhenUsed="1"/>
+    <w:lsdException w:name="Table 3D effects 3" w:semiHidden="1" w:unhideWhenUsed="1"/>
+    <w:lsdException w:name="Table Contemporary" w:semiHidden="1" w:unhideWhenUsed="1"/>
+    <w:lsdException w:name="Table Elegant" w:semiHidden="1" w:unhideWhenUsed="1"/>
+    <w:lsdException w:name="Table Professional" w:semiHidden="1" w:unhideWhenUsed="1"/>
+    <w:lsdException w:name="Table Subtle 1" w:semiHidden="1" w:unhideWhenUsed="1"/>
+    <w:lsdException w:name="Table Subtle 2" w:semiHidden="1" w:unhideWhenUsed="1"/>
+    <w:lsdException w:name="Table Web 1" w:semiHidden="1" w:unhideWhenUsed="1"/>
+    <w:lsdException w:name="Table Web 2" w:semiHidden="1" w:unhideWhenUsed="1"/>
+    <w:lsdException w:name="Table Web 3" w:semiHidden="1" w:unhideWhenUsed="1"/>
+    <w:lsdException w:name="Balloon Text" w:semiHidden="1" w:unhideWhenUsed="1"/>
+    <w:lsdException w:name="Table Theme" w:semiHidden="1" w:unhideWhenUsed="1"/>
     <w:lsdException w:name="Placeholder Text" w:semiHidden="1" w:uiPriority="99"/>
     <w:lsdException w:name="No Spacing" w:uiPriority="1" w:qFormat="1"/>
     <w:lsdException w:name="Light Shading" w:uiPriority="60"/>
@@ -13282,572 +13372,110 @@
     <w:lsdException w:name="Book Title" w:uiPriority="33" w:qFormat="1"/>
     <w:lsdException w:name="Bibliography" w:semiHidden="1" w:uiPriority="37" w:unhideWhenUsed="1"/>
     <w:lsdException w:name="TOC Heading" w:semiHidden="1" w:uiPriority="39" w:unhideWhenUsed="1" w:qFormat="1"/>
-  </w:latentStyles>
-  <w:style w:type="paragraph" w:default="1" w:styleId="Normal">
-    <w:name w:val="Normal"/>
-    <w:qFormat/>
-    <w:pPr>
-      <w:spacing w:after="80"/>
-      <w:jc w:val="both"/>
-    </w:pPr>
-    <w:rPr>
-      <w:sz w:val="18"/>
-    </w:rPr>
-  </w:style>
-  <w:style w:type="paragraph" w:styleId="Heading1">
-    <w:name w:val="heading 1"/>
-    <w:basedOn w:val="Normal"/>
-    <w:next w:val="Normal"/>
-    <w:qFormat/>
-    <w:pPr>
-      <w:keepNext/>
-      <w:numPr>
-        <w:numId w:val="1"/>
-      </w:numPr>
-      <w:spacing w:before="40" w:after="0"/>
-      <w:jc w:val="left"/>
-      <w:outlineLvl w:val="0"/>
-    </w:pPr>
-    <w:rPr>
-      <w:b/>
-      <w:kern w:val="28"/>
-      <w:sz w:val="24"/>
-    </w:rPr>
-  </w:style>
-  <w:style w:type="paragraph" w:styleId="Heading2">
-    <w:name w:val="heading 2"/>
-    <w:basedOn w:val="Heading1"/>
-    <w:next w:val="Normal"/>
-    <w:qFormat/>
-    <w:pPr>
-      <w:numPr>
-        <w:ilvl w:val="1"/>
-      </w:numPr>
-      <w:outlineLvl w:val="1"/>
-    </w:pPr>
-  </w:style>
-  <w:style w:type="paragraph" w:styleId="Heading3">
-    <w:name w:val="heading 3"/>
-    <w:basedOn w:val="Heading2"/>
-    <w:next w:val="Normal"/>
-    <w:qFormat/>
-    <w:pPr>
-      <w:numPr>
-        <w:ilvl w:val="2"/>
-      </w:numPr>
-      <w:outlineLvl w:val="2"/>
-    </w:pPr>
-    <w:rPr>
-      <w:b w:val="0"/>
-      <w:i/>
-      <w:sz w:val="22"/>
-    </w:rPr>
-  </w:style>
-  <w:style w:type="paragraph" w:styleId="Heading4">
-    <w:name w:val="heading 4"/>
-    <w:basedOn w:val="Heading3"/>
-    <w:next w:val="Normal"/>
-    <w:qFormat/>
-    <w:pPr>
-      <w:numPr>
-        <w:ilvl w:val="3"/>
-      </w:numPr>
-      <w:outlineLvl w:val="3"/>
-    </w:pPr>
-  </w:style>
-  <w:style w:type="paragraph" w:styleId="Heading5">
-    <w:name w:val="heading 5"/>
-    <w:basedOn w:val="ListNumber3"/>
-    <w:next w:val="Normal"/>
-    <w:qFormat/>
-    <w:pPr>
-      <w:numPr>
-        <w:ilvl w:val="4"/>
-        <w:numId w:val="1"/>
-      </w:numPr>
-      <w:spacing w:before="40" w:after="0"/>
-      <w:ind w:left="0" w:firstLine="0"/>
-      <w:jc w:val="left"/>
-      <w:outlineLvl w:val="4"/>
-    </w:pPr>
-    <w:rPr>
-      <w:i/>
-      <w:sz w:val="22"/>
-    </w:rPr>
-  </w:style>
-  <w:style w:type="paragraph" w:styleId="Heading6">
-    <w:name w:val="heading 6"/>
-    <w:basedOn w:val="Normal"/>
-    <w:next w:val="Normal"/>
-    <w:qFormat/>
-    <w:pPr>
-      <w:numPr>
-        <w:ilvl w:val="5"/>
-        <w:numId w:val="1"/>
-      </w:numPr>
-      <w:spacing w:before="240" w:after="60"/>
-      <w:outlineLvl w:val="5"/>
-    </w:pPr>
-    <w:rPr>
-      <w:rFonts w:ascii="Arial" w:hAnsi="Arial"/>
-      <w:i/>
-      <w:sz w:val="22"/>
-    </w:rPr>
-  </w:style>
-  <w:style w:type="paragraph" w:styleId="Heading7">
-    <w:name w:val="heading 7"/>
-    <w:basedOn w:val="Normal"/>
-    <w:next w:val="Normal"/>
-    <w:qFormat/>
-    <w:pPr>
-      <w:numPr>
-        <w:ilvl w:val="6"/>
-        <w:numId w:val="1"/>
-      </w:numPr>
-      <w:spacing w:before="240" w:after="60"/>
-      <w:outlineLvl w:val="6"/>
-    </w:pPr>
-    <w:rPr>
-      <w:rFonts w:ascii="Arial" w:hAnsi="Arial"/>
-    </w:rPr>
-  </w:style>
-  <w:style w:type="paragraph" w:styleId="Heading8">
-    <w:name w:val="heading 8"/>
-    <w:basedOn w:val="Normal"/>
-    <w:next w:val="Normal"/>
-    <w:qFormat/>
-    <w:pPr>
-      <w:numPr>
-        <w:ilvl w:val="7"/>
-        <w:numId w:val="1"/>
-      </w:numPr>
-      <w:spacing w:before="240" w:after="60"/>
-      <w:outlineLvl w:val="7"/>
-    </w:pPr>
-    <w:rPr>
-      <w:rFonts w:ascii="Arial" w:hAnsi="Arial"/>
-      <w:i/>
-    </w:rPr>
-  </w:style>
-  <w:style w:type="paragraph" w:styleId="Heading9">
-    <w:name w:val="heading 9"/>
-    <w:basedOn w:val="Normal"/>
-    <w:next w:val="Normal"/>
-    <w:qFormat/>
-    <w:pPr>
-      <w:numPr>
-        <w:ilvl w:val="8"/>
-        <w:numId w:val="1"/>
-      </w:numPr>
-      <w:spacing w:before="240" w:after="60"/>
-      <w:outlineLvl w:val="8"/>
-    </w:pPr>
-    <w:rPr>
-      <w:rFonts w:ascii="Arial" w:hAnsi="Arial"/>
-      <w:i/>
-    </w:rPr>
-  </w:style>
-  <w:style w:type="character" w:default="1" w:styleId="DefaultParagraphFont">
-    <w:name w:val="Default Paragraph Font"/>
-    <w:uiPriority w:val="1"/>
-    <w:semiHidden/>
-    <w:unhideWhenUsed/>
-  </w:style>
-  <w:style w:type="table" w:default="1" w:styleId="TableNormal">
-    <w:name w:val="Normal Table"/>
-    <w:uiPriority w:val="99"/>
-    <w:semiHidden/>
-    <w:unhideWhenUsed/>
-    <w:tblPr>
-      <w:tblInd w:w="0" w:type="dxa"/>
-      <w:tblCellMar>
-        <w:top w:w="0" w:type="dxa"/>
-        <w:left w:w="108" w:type="dxa"/>
-        <w:bottom w:w="0" w:type="dxa"/>
-        <w:right w:w="108" w:type="dxa"/>
-      </w:tblCellMar>
-    </w:tblPr>
-  </w:style>
-  <w:style w:type="numbering" w:default="1" w:styleId="NoList">
-    <w:name w:val="No List"/>
-    <w:uiPriority w:val="99"/>
-    <w:semiHidden/>
-    <w:unhideWhenUsed/>
-  </w:style>
-  <w:style w:type="character" w:styleId="FootnoteReference">
-    <w:name w:val="footnote reference"/>
-    <w:semiHidden/>
-    <w:rPr>
-      <w:rFonts w:ascii="Times New Roman" w:hAnsi="Times New Roman"/>
-      <w:sz w:val="18"/>
-      <w:vertAlign w:val="superscript"/>
-    </w:rPr>
-  </w:style>
-  <w:style w:type="paragraph" w:customStyle="1" w:styleId="Author">
-    <w:name w:val="Author"/>
-    <w:basedOn w:val="Normal"/>
-    <w:pPr>
-      <w:jc w:val="center"/>
-    </w:pPr>
-    <w:rPr>
-      <w:rFonts w:ascii="Helvetica" w:hAnsi="Helvetica"/>
-      <w:sz w:val="24"/>
-    </w:rPr>
-  </w:style>
-  <w:style w:type="paragraph" w:customStyle="1" w:styleId="Paper-Title">
-    <w:name w:val="Paper-Title"/>
-    <w:basedOn w:val="Normal"/>
-    <w:pPr>
-      <w:spacing w:after="120"/>
-      <w:jc w:val="center"/>
-    </w:pPr>
-    <w:rPr>
-      <w:rFonts w:ascii="Helvetica" w:hAnsi="Helvetica"/>
-      <w:b/>
-      <w:sz w:val="36"/>
-    </w:rPr>
-  </w:style>
-  <w:style w:type="paragraph" w:customStyle="1" w:styleId="Affiliations">
-    <w:name w:val="Affiliations"/>
-    <w:basedOn w:val="Normal"/>
-    <w:rsid w:val="00F5619A"/>
-    <w:pPr>
-      <w:spacing w:after="0"/>
-      <w:jc w:val="center"/>
-    </w:pPr>
-    <w:rPr>
-      <w:rFonts w:ascii="Helvetica" w:hAnsi="Helvetica"/>
-      <w:sz w:val="20"/>
-    </w:rPr>
-  </w:style>
-  <w:style w:type="paragraph" w:styleId="FootnoteText">
-    <w:name w:val="footnote text"/>
-    <w:basedOn w:val="Normal"/>
-    <w:semiHidden/>
-    <w:pPr>
-      <w:ind w:left="144" w:hanging="144"/>
-    </w:pPr>
-  </w:style>
-  <w:style w:type="paragraph" w:customStyle="1" w:styleId="Bullet">
-    <w:name w:val="Bullet"/>
-    <w:basedOn w:val="Normal"/>
-    <w:pPr>
-      <w:ind w:left="144" w:hanging="144"/>
-    </w:pPr>
-  </w:style>
-  <w:style w:type="paragraph" w:styleId="Footer">
-    <w:name w:val="footer"/>
-    <w:basedOn w:val="Normal"/>
-    <w:pPr>
-      <w:tabs>
-        <w:tab w:val="center" w:pos="4320"/>
-        <w:tab w:val="right" w:pos="8640"/>
-      </w:tabs>
-    </w:pPr>
-  </w:style>
-  <w:style w:type="paragraph" w:customStyle="1" w:styleId="E-Mail">
-    <w:name w:val="E-Mail"/>
-    <w:basedOn w:val="Author"/>
-    <w:pPr>
-      <w:spacing w:after="60"/>
-    </w:pPr>
-  </w:style>
-  <w:style w:type="paragraph" w:customStyle="1" w:styleId="Abstract">
-    <w:name w:val="Abstract"/>
-    <w:basedOn w:val="Heading1"/>
-    <w:pPr>
-      <w:numPr>
-        <w:numId w:val="0"/>
-      </w:numPr>
-      <w:spacing w:before="0" w:after="120"/>
-      <w:jc w:val="both"/>
-      <w:outlineLvl w:val="9"/>
-    </w:pPr>
-    <w:rPr>
-      <w:b w:val="0"/>
-      <w:sz w:val="18"/>
-    </w:rPr>
-  </w:style>
-  <w:style w:type="paragraph" w:styleId="ListNumber3">
-    <w:name w:val="List Number 3"/>
-    <w:basedOn w:val="Normal"/>
-    <w:pPr>
-      <w:ind w:left="1080" w:hanging="360"/>
-    </w:pPr>
-  </w:style>
-  <w:style w:type="paragraph" w:customStyle="1" w:styleId="Captions">
-    <w:name w:val="Captions"/>
-    <w:basedOn w:val="Normal"/>
-    <w:pPr>
-      <w:framePr w:w="4680" w:h="2160" w:hRule="exact" w:hSpace="187" w:wrap="around" w:hAnchor="text" w:yAlign="bottom" w:anchorLock="1"/>
-      <w:jc w:val="center"/>
-    </w:pPr>
-    <w:rPr>
-      <w:b/>
-    </w:rPr>
-  </w:style>
-  <w:style w:type="paragraph" w:customStyle="1" w:styleId="References">
-    <w:name w:val="References"/>
-    <w:basedOn w:val="Normal"/>
-    <w:pPr>
-      <w:numPr>
-        <w:numId w:val="2"/>
-      </w:numPr>
-      <w:jc w:val="left"/>
-    </w:pPr>
-  </w:style>
-  <w:style w:type="character" w:styleId="PageNumber">
-    <w:name w:val="page number"/>
-    <w:basedOn w:val="DefaultParagraphFont"/>
-  </w:style>
-  <w:style w:type="paragraph" w:styleId="BodyTextIndent">
-    <w:name w:val="Body Text Indent"/>
-    <w:basedOn w:val="Normal"/>
-    <w:pPr>
-      <w:spacing w:after="0"/>
-      <w:ind w:firstLine="360"/>
-    </w:pPr>
-  </w:style>
-  <w:style w:type="paragraph" w:styleId="DocumentMap">
-    <w:name w:val="Document Map"/>
-    <w:basedOn w:val="Normal"/>
-    <w:semiHidden/>
-    <w:pPr>
-      <w:shd w:val="clear" w:color="auto" w:fill="000080"/>
-    </w:pPr>
-    <w:rPr>
-      <w:rFonts w:ascii="Tahoma" w:hAnsi="Tahoma" w:cs="Tahoma"/>
-    </w:rPr>
-  </w:style>
-  <w:style w:type="paragraph" w:styleId="Caption">
-    <w:name w:val="caption"/>
-    <w:basedOn w:val="Normal"/>
-    <w:next w:val="Normal"/>
-    <w:qFormat/>
-    <w:pPr>
-      <w:jc w:val="center"/>
-    </w:pPr>
-    <w:rPr>
-      <w:rFonts w:cs="Miriam"/>
-      <w:b/>
-      <w:bCs/>
-      <w:szCs w:val="18"/>
-      <w:lang w:eastAsia="en-AU"/>
-    </w:rPr>
-  </w:style>
-  <w:style w:type="paragraph" w:styleId="BodyText">
-    <w:name w:val="Body Text"/>
-    <w:basedOn w:val="Normal"/>
-    <w:pPr>
-      <w:framePr w:w="4680" w:h="2112" w:hRule="exact" w:hSpace="187" w:wrap="around" w:vAnchor="page" w:hAnchor="page" w:x="1155" w:y="12245" w:anchorLock="1"/>
-      <w:spacing w:after="0"/>
-    </w:pPr>
-    <w:rPr>
-      <w:sz w:val="16"/>
-    </w:rPr>
-  </w:style>
-  <w:style w:type="character" w:styleId="Hyperlink">
-    <w:name w:val="Hyperlink"/>
-    <w:rPr>
-      <w:color w:val="0000FF"/>
-      <w:u w:val="single"/>
-    </w:rPr>
-  </w:style>
-  <w:style w:type="paragraph" w:styleId="Header">
-    <w:name w:val="header"/>
-    <w:basedOn w:val="Normal"/>
-    <w:pPr>
-      <w:tabs>
-        <w:tab w:val="center" w:pos="4320"/>
-        <w:tab w:val="right" w:pos="8640"/>
-      </w:tabs>
-    </w:pPr>
-  </w:style>
-  <w:style w:type="character" w:styleId="FollowedHyperlink">
-    <w:name w:val="FollowedHyperlink"/>
-    <w:rsid w:val="0062758A"/>
-    <w:rPr>
-      <w:color w:val="800080"/>
-      <w:u w:val="single"/>
-    </w:rPr>
-  </w:style>
-  <w:style w:type="character" w:styleId="Strong">
-    <w:name w:val="Strong"/>
-    <w:uiPriority w:val="22"/>
-    <w:qFormat/>
-    <w:rsid w:val="00B606DF"/>
-    <w:rPr>
-      <w:rFonts w:cs="Times New Roman"/>
-      <w:b/>
-      <w:bCs/>
-    </w:rPr>
-  </w:style>
-  <w:style w:type="paragraph" w:styleId="BalloonText">
-    <w:name w:val="Balloon Text"/>
-    <w:basedOn w:val="Normal"/>
-    <w:link w:val="BalloonTextChar"/>
-    <w:rsid w:val="00D5054B"/>
-    <w:pPr>
-      <w:spacing w:after="0"/>
-    </w:pPr>
-    <w:rPr>
-      <w:rFonts w:ascii="Tahoma" w:hAnsi="Tahoma" w:cs="Tahoma"/>
-      <w:sz w:val="16"/>
-      <w:szCs w:val="16"/>
-    </w:rPr>
-  </w:style>
-  <w:style w:type="character" w:customStyle="1" w:styleId="BalloonTextChar">
-    <w:name w:val="Balloon Text Char"/>
-    <w:basedOn w:val="DefaultParagraphFont"/>
-    <w:link w:val="BalloonText"/>
-    <w:rsid w:val="00D5054B"/>
-    <w:rPr>
-      <w:rFonts w:ascii="Tahoma" w:hAnsi="Tahoma" w:cs="Tahoma"/>
-      <w:sz w:val="16"/>
-      <w:szCs w:val="16"/>
-    </w:rPr>
-  </w:style>
-</w:styles>
-</file>
-
-<file path=word/stylesWithEffects.xml><?xml version="1.0" encoding="utf-8"?>
-<w:styles xmlns:wpc="http://schemas.microsoft.com/office/word/2010/wordprocessingCanvas" xmlns:mc="http://schemas.openxmlformats.org/markup-compatibility/2006" xmlns:o="urn:schemas-microsoft-com:office:office" xmlns:r="http://schemas.openxmlformats.org/officeDocument/2006/relationships" xmlns:m="http://schemas.openxmlformats.org/officeDocument/2006/math" xmlns:v="urn:schemas-microsoft-com:vml" xmlns:wp14="http://schemas.microsoft.com/office/word/2010/wordprocessingDrawing" xmlns:wp="http://schemas.openxmlformats.org/drawingml/2006/wordprocessingDrawing" xmlns:w10="urn:schemas-microsoft-com:office:word" xmlns:w="http://schemas.openxmlformats.org/wordprocessingml/2006/main" xmlns:w14="http://schemas.microsoft.com/office/word/2010/wordml" xmlns:wpg="http://schemas.microsoft.com/office/word/2010/wordprocessingGroup" xmlns:wpi="http://schemas.microsoft.com/office/word/2010/wordprocessingInk" xmlns:wne="http://schemas.microsoft.com/office/word/2006/wordml" xmlns:wps="http://schemas.microsoft.com/office/word/2010/wordprocessingShape" mc:Ignorable="w14 wp14">
-  <w:docDefaults>
-    <w:rPrDefault>
-      <w:rPr>
-        <w:rFonts w:ascii="Times New Roman" w:eastAsia="Times New Roman" w:hAnsi="Times New Roman" w:cs="Times New Roman"/>
-        <w:lang w:val="en-US" w:eastAsia="en-US" w:bidi="ar-SA"/>
-      </w:rPr>
-    </w:rPrDefault>
-    <w:pPrDefault/>
-  </w:docDefaults>
-  <w:latentStyles w:defLockedState="0" w:defUIPriority="0" w:defSemiHidden="0" w:defUnhideWhenUsed="0" w:defQFormat="0" w:count="267">
-    <w:lsdException w:name="Normal" w:qFormat="1"/>
-    <w:lsdException w:name="heading 1" w:qFormat="1"/>
-    <w:lsdException w:name="heading 2" w:qFormat="1"/>
-    <w:lsdException w:name="heading 3" w:qFormat="1"/>
-    <w:lsdException w:name="heading 4" w:qFormat="1"/>
-    <w:lsdException w:name="heading 5" w:qFormat="1"/>
-    <w:lsdException w:name="heading 6" w:qFormat="1"/>
-    <w:lsdException w:name="heading 7" w:qFormat="1"/>
-    <w:lsdException w:name="heading 8" w:qFormat="1"/>
-    <w:lsdException w:name="heading 9" w:qFormat="1"/>
-    <w:lsdException w:name="caption" w:qFormat="1"/>
-    <w:lsdException w:name="Title" w:qFormat="1"/>
-    <w:lsdException w:name="Subtitle" w:qFormat="1"/>
-    <w:lsdException w:name="Strong" w:uiPriority="22" w:qFormat="1"/>
-    <w:lsdException w:name="Emphasis" w:qFormat="1"/>
-    <w:lsdException w:name="Placeholder Text" w:semiHidden="1" w:uiPriority="99"/>
-    <w:lsdException w:name="No Spacing" w:uiPriority="1" w:qFormat="1"/>
-    <w:lsdException w:name="Light Shading" w:uiPriority="60"/>
-    <w:lsdException w:name="Light List" w:uiPriority="61"/>
-    <w:lsdException w:name="Light Grid" w:uiPriority="62"/>
-    <w:lsdException w:name="Medium Shading 1" w:uiPriority="63"/>
-    <w:lsdException w:name="Medium Shading 2" w:uiPriority="64"/>
-    <w:lsdException w:name="Medium List 1" w:uiPriority="65"/>
-    <w:lsdException w:name="Medium List 2" w:uiPriority="66"/>
-    <w:lsdException w:name="Medium Grid 1" w:uiPriority="67"/>
-    <w:lsdException w:name="Medium Grid 2" w:uiPriority="68"/>
-    <w:lsdException w:name="Medium Grid 3" w:uiPriority="69"/>
-    <w:lsdException w:name="Dark List" w:uiPriority="70"/>
-    <w:lsdException w:name="Colorful Shading" w:uiPriority="71"/>
-    <w:lsdException w:name="Colorful List" w:uiPriority="72"/>
-    <w:lsdException w:name="Colorful Grid" w:uiPriority="73"/>
-    <w:lsdException w:name="Light Shading Accent 1" w:uiPriority="60"/>
-    <w:lsdException w:name="Light List Accent 1" w:uiPriority="61"/>
-    <w:lsdException w:name="Light Grid Accent 1" w:uiPriority="62"/>
-    <w:lsdException w:name="Medium Shading 1 Accent 1" w:uiPriority="63"/>
-    <w:lsdException w:name="Medium Shading 2 Accent 1" w:uiPriority="64"/>
-    <w:lsdException w:name="Medium List 1 Accent 1" w:uiPriority="65"/>
-    <w:lsdException w:name="Revision" w:semiHidden="1" w:uiPriority="99"/>
-    <w:lsdException w:name="List Paragraph" w:uiPriority="34" w:qFormat="1"/>
-    <w:lsdException w:name="Quote" w:uiPriority="29" w:qFormat="1"/>
-    <w:lsdException w:name="Intense Quote" w:uiPriority="30" w:qFormat="1"/>
-    <w:lsdException w:name="Medium List 2 Accent 1" w:uiPriority="66"/>
-    <w:lsdException w:name="Medium Grid 1 Accent 1" w:uiPriority="67"/>
-    <w:lsdException w:name="Medium Grid 2 Accent 1" w:uiPriority="68"/>
-    <w:lsdException w:name="Medium Grid 3 Accent 1" w:uiPriority="69"/>
-    <w:lsdException w:name="Dark List Accent 1" w:uiPriority="70"/>
-    <w:lsdException w:name="Colorful Shading Accent 1" w:uiPriority="71"/>
-    <w:lsdException w:name="Colorful List Accent 1" w:uiPriority="72"/>
-    <w:lsdException w:name="Colorful Grid Accent 1" w:uiPriority="73"/>
-    <w:lsdException w:name="Light Shading Accent 2" w:uiPriority="60"/>
-    <w:lsdException w:name="Light List Accent 2" w:uiPriority="61"/>
-    <w:lsdException w:name="Light Grid Accent 2" w:uiPriority="62"/>
-    <w:lsdException w:name="Medium Shading 1 Accent 2" w:uiPriority="63"/>
-    <w:lsdException w:name="Medium Shading 2 Accent 2" w:uiPriority="64"/>
-    <w:lsdException w:name="Medium List 1 Accent 2" w:uiPriority="65"/>
-    <w:lsdException w:name="Medium List 2 Accent 2" w:uiPriority="66"/>
-    <w:lsdException w:name="Medium Grid 1 Accent 2" w:uiPriority="67"/>
-    <w:lsdException w:name="Medium Grid 2 Accent 2" w:uiPriority="68"/>
-    <w:lsdException w:name="Medium Grid 3 Accent 2" w:uiPriority="69"/>
-    <w:lsdException w:name="Dark List Accent 2" w:uiPriority="70"/>
-    <w:lsdException w:name="Colorful Shading Accent 2" w:uiPriority="71"/>
-    <w:lsdException w:name="Colorful List Accent 2" w:uiPriority="72"/>
-    <w:lsdException w:name="Colorful Grid Accent 2" w:uiPriority="73"/>
-    <w:lsdException w:name="Light Shading Accent 3" w:uiPriority="60"/>
-    <w:lsdException w:name="Light List Accent 3" w:uiPriority="61"/>
-    <w:lsdException w:name="Light Grid Accent 3" w:uiPriority="62"/>
-    <w:lsdException w:name="Medium Shading 1 Accent 3" w:uiPriority="63"/>
-    <w:lsdException w:name="Medium Shading 2 Accent 3" w:uiPriority="64"/>
-    <w:lsdException w:name="Medium List 1 Accent 3" w:uiPriority="65"/>
-    <w:lsdException w:name="Medium List 2 Accent 3" w:uiPriority="66"/>
-    <w:lsdException w:name="Medium Grid 1 Accent 3" w:uiPriority="67"/>
-    <w:lsdException w:name="Medium Grid 2 Accent 3" w:uiPriority="68"/>
-    <w:lsdException w:name="Medium Grid 3 Accent 3" w:uiPriority="69"/>
-    <w:lsdException w:name="Dark List Accent 3" w:uiPriority="70"/>
-    <w:lsdException w:name="Colorful Shading Accent 3" w:uiPriority="71"/>
-    <w:lsdException w:name="Colorful List Accent 3" w:uiPriority="72"/>
-    <w:lsdException w:name="Colorful Grid Accent 3" w:uiPriority="73"/>
-    <w:lsdException w:name="Light Shading Accent 4" w:uiPriority="60"/>
-    <w:lsdException w:name="Light List Accent 4" w:uiPriority="61"/>
-    <w:lsdException w:name="Light Grid Accent 4" w:uiPriority="62"/>
-    <w:lsdException w:name="Medium Shading 1 Accent 4" w:uiPriority="63"/>
-    <w:lsdException w:name="Medium Shading 2 Accent 4" w:uiPriority="64"/>
-    <w:lsdException w:name="Medium List 1 Accent 4" w:uiPriority="65"/>
-    <w:lsdException w:name="Medium List 2 Accent 4" w:uiPriority="66"/>
-    <w:lsdException w:name="Medium Grid 1 Accent 4" w:uiPriority="67"/>
-    <w:lsdException w:name="Medium Grid 2 Accent 4" w:uiPriority="68"/>
-    <w:lsdException w:name="Medium Grid 3 Accent 4" w:uiPriority="69"/>
-    <w:lsdException w:name="Dark List Accent 4" w:uiPriority="70"/>
-    <w:lsdException w:name="Colorful Shading Accent 4" w:uiPriority="71"/>
-    <w:lsdException w:name="Colorful List Accent 4" w:uiPriority="72"/>
-    <w:lsdException w:name="Colorful Grid Accent 4" w:uiPriority="73"/>
-    <w:lsdException w:name="Light Shading Accent 5" w:uiPriority="60"/>
-    <w:lsdException w:name="Light List Accent 5" w:uiPriority="61"/>
-    <w:lsdException w:name="Light Grid Accent 5" w:uiPriority="62"/>
-    <w:lsdException w:name="Medium Shading 1 Accent 5" w:uiPriority="63"/>
-    <w:lsdException w:name="Medium Shading 2 Accent 5" w:uiPriority="64"/>
-    <w:lsdException w:name="Medium List 1 Accent 5" w:uiPriority="65"/>
-    <w:lsdException w:name="Medium List 2 Accent 5" w:uiPriority="66"/>
-    <w:lsdException w:name="Medium Grid 1 Accent 5" w:uiPriority="67"/>
-    <w:lsdException w:name="Medium Grid 2 Accent 5" w:uiPriority="68"/>
-    <w:lsdException w:name="Medium Grid 3 Accent 5" w:uiPriority="69"/>
-    <w:lsdException w:name="Dark List Accent 5" w:uiPriority="70"/>
-    <w:lsdException w:name="Colorful Shading Accent 5" w:uiPriority="71"/>
-    <w:lsdException w:name="Colorful List Accent 5" w:uiPriority="72"/>
-    <w:lsdException w:name="Colorful Grid Accent 5" w:uiPriority="73"/>
-    <w:lsdException w:name="Light Shading Accent 6" w:uiPriority="60"/>
-    <w:lsdException w:name="Light List Accent 6" w:uiPriority="61"/>
-    <w:lsdException w:name="Light Grid Accent 6" w:uiPriority="62"/>
-    <w:lsdException w:name="Medium Shading 1 Accent 6" w:uiPriority="63"/>
-    <w:lsdException w:name="Medium Shading 2 Accent 6" w:uiPriority="64"/>
-    <w:lsdException w:name="Medium List 1 Accent 6" w:uiPriority="65"/>
-    <w:lsdException w:name="Medium List 2 Accent 6" w:uiPriority="66"/>
-    <w:lsdException w:name="Medium Grid 1 Accent 6" w:uiPriority="67"/>
-    <w:lsdException w:name="Medium Grid 2 Accent 6" w:uiPriority="68"/>
-    <w:lsdException w:name="Medium Grid 3 Accent 6" w:uiPriority="69"/>
-    <w:lsdException w:name="Dark List Accent 6" w:uiPriority="70"/>
-    <w:lsdException w:name="Colorful Shading Accent 6" w:uiPriority="71"/>
-    <w:lsdException w:name="Colorful List Accent 6" w:uiPriority="72"/>
-    <w:lsdException w:name="Colorful Grid Accent 6" w:uiPriority="73"/>
-    <w:lsdException w:name="Subtle Emphasis" w:uiPriority="19" w:qFormat="1"/>
-    <w:lsdException w:name="Intense Emphasis" w:uiPriority="21" w:qFormat="1"/>
-    <w:lsdException w:name="Subtle Reference" w:uiPriority="31" w:qFormat="1"/>
-    <w:lsdException w:name="Intense Reference" w:uiPriority="32" w:qFormat="1"/>
-    <w:lsdException w:name="Book Title" w:uiPriority="33" w:qFormat="1"/>
-    <w:lsdException w:name="Bibliography" w:semiHidden="1" w:uiPriority="37" w:unhideWhenUsed="1"/>
-    <w:lsdException w:name="TOC Heading" w:semiHidden="1" w:uiPriority="39" w:unhideWhenUsed="1" w:qFormat="1"/>
+    <w:lsdException w:name="Plain Table 1" w:uiPriority="41"/>
+    <w:lsdException w:name="Plain Table 2" w:uiPriority="42"/>
+    <w:lsdException w:name="Plain Table 3" w:uiPriority="43"/>
+    <w:lsdException w:name="Plain Table 4" w:uiPriority="44"/>
+    <w:lsdException w:name="Plain Table 5" w:uiPriority="45"/>
+    <w:lsdException w:name="Grid Table Light" w:uiPriority="40"/>
+    <w:lsdException w:name="Grid Table 1 Light" w:uiPriority="46"/>
+    <w:lsdException w:name="Grid Table 2" w:uiPriority="47"/>
+    <w:lsdException w:name="Grid Table 3" w:uiPriority="48"/>
+    <w:lsdException w:name="Grid Table 4" w:uiPriority="49"/>
+    <w:lsdException w:name="Grid Table 5 Dark" w:uiPriority="50"/>
+    <w:lsdException w:name="Grid Table 6 Colorful" w:uiPriority="51"/>
+    <w:lsdException w:name="Grid Table 7 Colorful" w:uiPriority="52"/>
+    <w:lsdException w:name="Grid Table 1 Light Accent 1" w:uiPriority="46"/>
+    <w:lsdException w:name="Grid Table 2 Accent 1" w:uiPriority="47"/>
+    <w:lsdException w:name="Grid Table 3 Accent 1" w:uiPriority="48"/>
+    <w:lsdException w:name="Grid Table 4 Accent 1" w:uiPriority="49"/>
+    <w:lsdException w:name="Grid Table 5 Dark Accent 1" w:uiPriority="50"/>
+    <w:lsdException w:name="Grid Table 6 Colorful Accent 1" w:uiPriority="51"/>
+    <w:lsdException w:name="Grid Table 7 Colorful Accent 1" w:uiPriority="52"/>
+    <w:lsdException w:name="Grid Table 1 Light Accent 2" w:uiPriority="46"/>
+    <w:lsdException w:name="Grid Table 2 Accent 2" w:uiPriority="47"/>
+    <w:lsdException w:name="Grid Table 3 Accent 2" w:uiPriority="48"/>
+    <w:lsdException w:name="Grid Table 4 Accent 2" w:uiPriority="49"/>
+    <w:lsdException w:name="Grid Table 5 Dark Accent 2" w:uiPriority="50"/>
+    <w:lsdException w:name="Grid Table 6 Colorful Accent 2" w:uiPriority="51"/>
+    <w:lsdException w:name="Grid Table 7 Colorful Accent 2" w:uiPriority="52"/>
+    <w:lsdException w:name="Grid Table 1 Light Accent 3" w:uiPriority="46"/>
+    <w:lsdException w:name="Grid Table 2 Accent 3" w:uiPriority="47"/>
+    <w:lsdException w:name="Grid Table 3 Accent 3" w:uiPriority="48"/>
+    <w:lsdException w:name="Grid Table 4 Accent 3" w:uiPriority="49"/>
+    <w:lsdException w:name="Grid Table 5 Dark Accent 3" w:uiPriority="50"/>
+    <w:lsdException w:name="Grid Table 6 Colorful Accent 3" w:uiPriority="51"/>
+    <w:lsdException w:name="Grid Table 7 Colorful Accent 3" w:uiPriority="52"/>
+    <w:lsdException w:name="Grid Table 1 Light Accent 4" w:uiPriority="46"/>
+    <w:lsdException w:name="Grid Table 2 Accent 4" w:uiPriority="47"/>
+    <w:lsdException w:name="Grid Table 3 Accent 4" w:uiPriority="48"/>
+    <w:lsdException w:name="Grid Table 4 Accent 4" w:uiPriority="49"/>
+    <w:lsdException w:name="Grid Table 5 Dark Accent 4" w:uiPriority="50"/>
+    <w:lsdException w:name="Grid Table 6 Colorful Accent 4" w:uiPriority="51"/>
+    <w:lsdException w:name="Grid Table 7 Colorful Accent 4" w:uiPriority="52"/>
+    <w:lsdException w:name="Grid Table 1 Light Accent 5" w:uiPriority="46"/>
+    <w:lsdException w:name="Grid Table 2 Accent 5" w:uiPriority="47"/>
+    <w:lsdException w:name="Grid Table 3 Accent 5" w:uiPriority="48"/>
+    <w:lsdException w:name="Grid Table 4 Accent 5" w:uiPriority="49"/>
+    <w:lsdException w:name="Grid Table 5 Dark Accent 5" w:uiPriority="50"/>
+    <w:lsdException w:name="Grid Table 6 Colorful Accent 5" w:uiPriority="51"/>
+    <w:lsdException w:name="Grid Table 7 Colorful Accent 5" w:uiPriority="52"/>
+    <w:lsdException w:name="Grid Table 1 Light Accent 6" w:uiPriority="46"/>
+    <w:lsdException w:name="Grid Table 2 Accent 6" w:uiPriority="47"/>
+    <w:lsdException w:name="Grid Table 3 Accent 6" w:uiPriority="48"/>
+    <w:lsdException w:name="Grid Table 4 Accent 6" w:uiPriority="49"/>
+    <w:lsdException w:name="Grid Table 5 Dark Accent 6" w:uiPriority="50"/>
+    <w:lsdException w:name="Grid Table 6 Colorful Accent 6" w:uiPriority="51"/>
+    <w:lsdException w:name="Grid Table 7 Colorful Accent 6" w:uiPriority="52"/>
+    <w:lsdException w:name="List Table 1 Light" w:uiPriority="46"/>
+    <w:lsdException w:name="List Table 2" w:uiPriority="47"/>
+    <w:lsdException w:name="List Table 3" w:uiPriority="48"/>
+    <w:lsdException w:name="List Table 4" w:uiPriority="49"/>
+    <w:lsdException w:name="List Table 5 Dark" w:uiPriority="50"/>
+    <w:lsdException w:name="List Table 6 Colorful" w:uiPriority="51"/>
+    <w:lsdException w:name="List Table 7 Colorful" w:uiPriority="52"/>
+    <w:lsdException w:name="List Table 1 Light Accent 1" w:uiPriority="46"/>
+    <w:lsdException w:name="List Table 2 Accent 1" w:uiPriority="47"/>
+    <w:lsdException w:name="List Table 3 Accent 1" w:uiPriority="48"/>
+    <w:lsdException w:name="List Table 4 Accent 1" w:uiPriority="49"/>
+    <w:lsdException w:name="List Table 5 Dark Accent 1" w:uiPriority="50"/>
+    <w:lsdException w:name="List Table 6 Colorful Accent 1" w:uiPriority="51"/>
+    <w:lsdException w:name="List Table 7 Colorful Accent 1" w:uiPriority="52"/>
+    <w:lsdException w:name="List Table 1 Light Accent 2" w:uiPriority="46"/>
+    <w:lsdException w:name="List Table 2 Accent 2" w:uiPriority="47"/>
+    <w:lsdException w:name="List Table 3 Accent 2" w:uiPriority="48"/>
+    <w:lsdException w:name="List Table 4 Accent 2" w:uiPriority="49"/>
+    <w:lsdException w:name="List Table 5 Dark Accent 2" w:uiPriority="50"/>
+    <w:lsdException w:name="List Table 6 Colorful Accent 2" w:uiPriority="51"/>
+    <w:lsdException w:name="List Table 7 Colorful Accent 2" w:uiPriority="52"/>
+    <w:lsdException w:name="List Table 1 Light Accent 3" w:uiPriority="46"/>
+    <w:lsdException w:name="List Table 2 Accent 3" w:uiPriority="47"/>
+    <w:lsdException w:name="List Table 3 Accent 3" w:uiPriority="48"/>
+    <w:lsdException w:name="List Table 4 Accent 3" w:uiPriority="49"/>
+    <w:lsdException w:name="List Table 5 Dark Accent 3" w:uiPriority="50"/>
+    <w:lsdException w:name="List Table 6 Colorful Accent 3" w:uiPriority="51"/>
+    <w:lsdException w:name="List Table 7 Colorful Accent 3" w:uiPriority="52"/>
+    <w:lsdException w:name="List Table 1 Light Accent 4" w:uiPriority="46"/>
+    <w:lsdException w:name="List Table 2 Accent 4" w:uiPriority="47"/>
+    <w:lsdException w:name="List Table 3 Accent 4" w:uiPriority="48"/>
+    <w:lsdException w:name="List Table 4 Accent 4" w:uiPriority="49"/>
+    <w:lsdException w:name="List Table 5 Dark Accent 4" w:uiPriority="50"/>
+    <w:lsdException w:name="List Table 6 Colorful Accent 4" w:uiPriority="51"/>
+    <w:lsdException w:name="List Table 7 Colorful Accent 4" w:uiPriority="52"/>
+    <w:lsdException w:name="List Table 1 Light Accent 5" w:uiPriority="46"/>
+    <w:lsdException w:name="List Table 2 Accent 5" w:uiPriority="47"/>
+    <w:lsdException w:name="List Table 3 Accent 5" w:uiPriority="48"/>
+    <w:lsdException w:name="List Table 4 Accent 5" w:uiPriority="49"/>
+    <w:lsdException w:name="List Table 5 Dark Accent 5" w:uiPriority="50"/>
+    <w:lsdException w:name="List Table 6 Colorful Accent 5" w:uiPriority="51"/>
+    <w:lsdException w:name="List Table 7 Colorful Accent 5" w:uiPriority="52"/>
+    <w:lsdException w:name="List Table 1 Light Accent 6" w:uiPriority="46"/>
+    <w:lsdException w:name="List Table 2 Accent 6" w:uiPriority="47"/>
+    <w:lsdException w:name="List Table 3 Accent 6" w:uiPriority="48"/>
+    <w:lsdException w:name="List Table 4 Accent 6" w:uiPriority="49"/>
+    <w:lsdException w:name="List Table 5 Dark Accent 6" w:uiPriority="50"/>
+    <w:lsdException w:name="List Table 6 Colorful Accent 6" w:uiPriority="51"/>
+    <w:lsdException w:name="List Table 7 Colorful Accent 6" w:uiPriority="52"/>
   </w:latentStyles>
   <w:style w:type="paragraph" w:default="1" w:styleId="Normal">
     <w:name w:val="Normal"/>
@@ -14566,7 +14194,7 @@
 </file>
 
 <file path=customXml/itemProps1.xml><?xml version="1.0" encoding="utf-8"?>
-<ds:datastoreItem xmlns:ds="http://schemas.openxmlformats.org/officeDocument/2006/customXml" ds:itemID="{024F0EA3-82A6-498F-A536-F4709A3BCBC7}">
+<ds:datastoreItem xmlns:ds="http://schemas.openxmlformats.org/officeDocument/2006/customXml" ds:itemID="{594C9182-C895-4F28-B4CD-632D4EA4EF2D}">
   <ds:schemaRefs>
     <ds:schemaRef ds:uri="http://schemas.openxmlformats.org/officeDocument/2006/bibliography"/>
   </ds:schemaRefs>

--- a/GroupProject/GroupProject-draft.docx
+++ b/GroupProject/GroupProject-draft.docx
@@ -234,33 +234,56 @@
     <w:p>
       <w:pPr>
         <w:pStyle w:val="Abstract"/>
-        <w:rPr>
-          <w:color w:val="00B050"/>
-        </w:rPr>
-      </w:pPr>
-      <w:r>
-        <w:rPr>
-          <w:color w:val="00B050"/>
-        </w:rPr>
+      </w:pPr>
+      <w:r>
         <w:t xml:space="preserve">The </w:t>
       </w:r>
       <w:r>
-        <w:rPr>
-          <w:color w:val="00B050"/>
-        </w:rPr>
         <w:t xml:space="preserve">Federal Bureau of Investigation Uniform Crime Report </w:t>
       </w:r>
       <w:r>
-        <w:rPr>
-          <w:color w:val="00B050"/>
-        </w:rPr>
         <w:t xml:space="preserve">of 1995 </w:t>
       </w:r>
       <w:r>
-        <w:rPr>
-          <w:color w:val="00B050"/>
-        </w:rPr>
-        <w:t>data set contains many attributes and statistics about the communities in which crime data is collected. The crime data set is one of the most extensive data sets by the Federal Bureau of Investigation. We will analyze the data set and determine which indicators are associated with areas of high violent crime and more importantly how changes in indicators precede an increase or decrease in per capita crime levels.</w:t>
+        <w:t xml:space="preserve">data set contains many attributes and statistics about the communities in which crime data is collected. The crime data set is one of the most extensive data sets by the Federal Bureau of Investigation. We will analyze the data set and determine which indicators are associated with </w:t>
+      </w:r>
+      <w:r>
+        <w:t>communities</w:t>
+      </w:r>
+      <w:r>
+        <w:t xml:space="preserve"> of high violent crime</w:t>
+      </w:r>
+      <w:r>
+        <w:t>,</w:t>
+      </w:r>
+      <w:r>
+        <w:t xml:space="preserve"> and more importantly</w:t>
+      </w:r>
+      <w:r>
+        <w:t>,</w:t>
+      </w:r>
+      <w:r>
+        <w:t xml:space="preserve"> how </w:t>
+      </w:r>
+      <w:r>
+        <w:t>differences</w:t>
+      </w:r>
+      <w:r>
+        <w:t xml:space="preserve"> in indicators </w:t>
+      </w:r>
+      <w:bookmarkStart w:id="0" w:name="_GoBack"/>
+      <w:bookmarkEnd w:id="0"/>
+      <w:r>
+        <w:t xml:space="preserve">may </w:t>
+      </w:r>
+      <w:r>
+        <w:t>predict</w:t>
+      </w:r>
+      <w:r>
+        <w:t xml:space="preserve"> an increase or decrease</w:t>
+      </w:r>
+      <w:r>
+        <w:t xml:space="preserve"> in per capita crime levels in other communities.</w:t>
       </w:r>
     </w:p>
     <w:p>
@@ -321,76 +344,52 @@
     <w:p>
       <w:pPr>
         <w:spacing w:after="120"/>
-        <w:rPr>
-          <w:color w:val="FF0000"/>
-        </w:rPr>
-      </w:pPr>
-      <w:r>
-        <w:rPr>
-          <w:color w:val="FF0000"/>
-        </w:rPr>
-        <w:t xml:space="preserve">Uniform Crime Report, Federal Bureau of Investigation, Crime, Violent Crime, Socioeconomic, Racial, </w:t>
-      </w:r>
-      <w:r>
-        <w:rPr>
-          <w:color w:val="FF0000"/>
-        </w:rPr>
+      </w:pPr>
+      <w:r>
+        <w:t xml:space="preserve">Uniform Crime Report, Federal Bureau of Investigation, Crime, Violent Crime, </w:t>
+      </w:r>
+      <w:r>
+        <w:t xml:space="preserve">Communities, Police, </w:t>
+      </w:r>
+      <w:r>
+        <w:t xml:space="preserve">Investment, </w:t>
+      </w:r>
+      <w:r>
+        <w:t xml:space="preserve">Socioeconomic, Racial, </w:t>
+      </w:r>
+      <w:r>
         <w:t xml:space="preserve">Frequent </w:t>
       </w:r>
       <w:proofErr w:type="spellStart"/>
       <w:r>
-        <w:rPr>
-          <w:color w:val="FF0000"/>
-        </w:rPr>
         <w:t>Itemset</w:t>
       </w:r>
       <w:proofErr w:type="spellEnd"/>
       <w:r>
-        <w:rPr>
-          <w:color w:val="FF0000"/>
-        </w:rPr>
         <w:t xml:space="preserve">; Association Rule Mining; Multivariate; Categorical; </w:t>
       </w:r>
       <w:proofErr w:type="spellStart"/>
       <w:r>
-        <w:rPr>
-          <w:color w:val="FF0000"/>
-        </w:rPr>
         <w:t>arules</w:t>
       </w:r>
       <w:proofErr w:type="spellEnd"/>
       <w:r>
-        <w:rPr>
-          <w:color w:val="FF0000"/>
-        </w:rPr>
         <w:t xml:space="preserve">; </w:t>
       </w:r>
       <w:proofErr w:type="spellStart"/>
       <w:r>
-        <w:rPr>
-          <w:color w:val="FF0000"/>
-        </w:rPr>
         <w:t>Apriori</w:t>
       </w:r>
       <w:proofErr w:type="spellEnd"/>
       <w:r>
-        <w:rPr>
-          <w:color w:val="FF0000"/>
-        </w:rPr>
         <w:t xml:space="preserve"> Algorithm; </w:t>
       </w:r>
       <w:proofErr w:type="spellStart"/>
       <w:r>
-        <w:rPr>
-          <w:color w:val="FF0000"/>
-        </w:rPr>
         <w:t>Eclat</w:t>
       </w:r>
       <w:proofErr w:type="spellEnd"/>
       <w:r>
-        <w:rPr>
-          <w:color w:val="FF0000"/>
-        </w:rPr>
         <w:t xml:space="preserve"> Algorithm; Support; Confidence</w:t>
       </w:r>
     </w:p>
@@ -531,33 +530,20 @@
       </w:pPr>
       <w:r>
         <w:lastRenderedPageBreak/>
-        <w:t xml:space="preserve">We chose this dataset from the </w:t>
-      </w:r>
-      <w:r>
-        <w:t>UCI Machine Learning Repository</w:t>
-      </w:r>
-      <w:r>
-        <w:t xml:space="preserve"> whose attributes were multivariate in nature.  The issue of violent crime has been a contentious domestic political </w:t>
+        <w:t xml:space="preserve">We chose this dataset from the UCI Machine Learning Repository whose attributes were multivariate in nature.  The issue of violent crime has been a contentious domestic political </w:t>
       </w:r>
       <w:r>
         <w:t xml:space="preserve">issue </w:t>
       </w:r>
       <w:r>
-        <w:t>with sweeping implication</w:t>
-      </w:r>
-      <w:bookmarkStart w:id="0" w:name="_GoBack"/>
-      <w:bookmarkEnd w:id="0"/>
-      <w:r>
-        <w:t xml:space="preserve">s.  </w:t>
-      </w:r>
-      <w:r>
-        <w:t xml:space="preserve">In this analysis, we will explore other indicators of each </w:t>
-      </w:r>
-      <w:proofErr w:type="gramStart"/>
-      <w:r>
-        <w:t>communities</w:t>
-      </w:r>
-      <w:proofErr w:type="gramEnd"/>
+        <w:t xml:space="preserve">with sweeping implications.  </w:t>
+      </w:r>
+      <w:r>
+        <w:t>In this analysis, we will explore othe</w:t>
+      </w:r>
+      <w:r>
+        <w:t>r indicators of communities</w:t>
+      </w:r>
       <w:r>
         <w:t xml:space="preserve"> along with its prevalence of violent crime to determine what relationships exist and suggest further areas of study.</w:t>
       </w:r>
@@ -5148,6 +5134,29 @@
       </w:r>
     </w:p>
     <w:p>
+      <w:r>
+        <w:t xml:space="preserve">The objective of this analysis is to </w:t>
+      </w:r>
+      <w:r>
+        <w:t>explore othe</w:t>
+      </w:r>
+      <w:r>
+        <w:t>r indicators of communities</w:t>
+      </w:r>
+      <w:r>
+        <w:t xml:space="preserve"> along with its prevalence of violent crime to determine what relationships exist </w:t>
+      </w:r>
+      <w:r>
+        <w:t xml:space="preserve">among these indicators </w:t>
+      </w:r>
+      <w:r>
+        <w:t>and suggest further areas of study.</w:t>
+      </w:r>
+      <w:r>
+        <w:t xml:space="preserve"> We will use utilizes techniques such as classification, regression analysis, frequency item sets, and association rules, to analyze the data set.</w:t>
+      </w:r>
+    </w:p>
+    <w:p>
       <w:pPr>
         <w:pStyle w:val="Heading2"/>
       </w:pPr>
@@ -5156,24 +5165,37 @@
       </w:r>
     </w:p>
     <w:p>
-      <w:pPr>
+      <w:r>
         <w:rPr>
           <w:color w:val="00B050"/>
         </w:rPr>
-      </w:pPr>
-      <w:r>
+        <w:t xml:space="preserve">With a dataset this large, there is a high risk that we will not be able to filter out the “noise” to find a definite answer to our question. There are such a large number of factors contributing to any trends in the data that it may be hard to isolate which is actually the actual cause and what may be red herrings. </w:t>
+      </w:r>
+      <w:r>
+        <w:t xml:space="preserve">To be clear, we are aiming to determine correlation and are not confident we will be able to determine causation without a time-lapse analysis.  For example, without also utilizing FBI Uniform Crime Report datasets from previous years, </w:t>
+      </w:r>
+      <w:r>
+        <w:t>we would not be able to analyze how the year-to-year changes in attributes may have resulted in a change to the violent crimes result.</w:t>
+      </w:r>
+    </w:p>
+    <w:p>
+      <w:pPr>
         <w:rPr>
           <w:color w:val="00B050"/>
         </w:rPr>
-        <w:t>With a dataset this large, there is a high risk that we will not be able to filter out the “noise” to find a definite answer to our question. There are such a large number of factors contributing to any trends in the data that it may be hard to isolate which is actually the actual cause and what may be red herrings. Another risk we may run into is expectations of trends.</w:t>
-      </w:r>
-    </w:p>
-    <w:p>
-      <w:pPr>
+      </w:pPr>
+      <w:r>
         <w:rPr>
           <w:color w:val="00B050"/>
         </w:rPr>
-      </w:pPr>
+        <w:t>Another risk we may run into is expectations of trends.</w:t>
+      </w:r>
+      <w:r>
+        <w:rPr>
+          <w:color w:val="00B050"/>
+        </w:rPr>
+        <w:t xml:space="preserve"> </w:t>
+      </w:r>
       <w:r>
         <w:rPr>
           <w:color w:val="00B050"/>
@@ -5213,6 +5235,11 @@
       </w:r>
     </w:p>
     <w:p>
+      <w:r>
+        <w:t>There has been a lot of effort in the past to solve the same problem we are addressing in this analysis.</w:t>
+      </w:r>
+    </w:p>
+    <w:p>
       <w:pPr>
         <w:pStyle w:val="Heading1"/>
         <w:spacing w:before="120"/>
@@ -5391,7 +5418,14 @@
         <w:rPr>
           <w:color w:val="FF0000"/>
         </w:rPr>
-        <w:t xml:space="preserve">). Since each representative (defined by a row) could have voted yea for multiple key votes, this caused issues when trying to treat the data as transactions in order to basket the data for analysis. To overcome this issue I updated the values for each of the key votes to indicate not only the vote (yea/nay/abstain), but also the vote number (see </w:t>
+        <w:t xml:space="preserve">). Since each representative (defined by a row) could have voted yea for multiple key votes, </w:t>
+      </w:r>
+      <w:r>
+        <w:rPr>
+          <w:color w:val="FF0000"/>
+        </w:rPr>
+        <w:lastRenderedPageBreak/>
+        <w:t xml:space="preserve">this caused issues when trying to treat the data as transactions in order to basket the data for analysis. To overcome this issue I updated the values for each of the key votes to indicate not only the vote (yea/nay/abstain), but also the vote number (see </w:t>
       </w:r>
       <w:r>
         <w:rPr>
@@ -5456,7 +5490,6 @@
         <w:rPr>
           <w:color w:val="FF0000"/>
         </w:rPr>
-        <w:lastRenderedPageBreak/>
         <w:t xml:space="preserve">Table </w:t>
       </w:r>
       <w:r>
@@ -5824,6 +5857,7 @@
           <w:noProof/>
           <w:color w:val="FF0000"/>
         </w:rPr>
+        <w:lastRenderedPageBreak/>
         <w:drawing>
           <wp:inline distT="0" distB="0" distL="0" distR="0" wp14:anchorId="106B82A3" wp14:editId="077F5A3F">
             <wp:extent cx="3054096" cy="1950593"/>
@@ -5948,7 +5982,6 @@
           <w:noProof/>
           <w:color w:val="FF0000"/>
         </w:rPr>
-        <w:lastRenderedPageBreak/>
         <w:drawing>
           <wp:inline distT="0" distB="0" distL="0" distR="0" wp14:anchorId="286E127A" wp14:editId="21C79948">
             <wp:extent cx="3054096" cy="1894396"/>
@@ -6219,6 +6252,7 @@
           <w:noProof/>
           <w:color w:val="FF0000"/>
         </w:rPr>
+        <w:lastRenderedPageBreak/>
         <w:drawing>
           <wp:inline distT="0" distB="0" distL="0" distR="0" wp14:anchorId="2D4D4C1D" wp14:editId="096DB966">
             <wp:extent cx="3017520" cy="2606652"/>
@@ -6360,7 +6394,6 @@
           <w:noProof/>
           <w:color w:val="FF0000"/>
         </w:rPr>
-        <w:lastRenderedPageBreak/>
         <w:drawing>
           <wp:inline distT="0" distB="0" distL="0" distR="0" wp14:anchorId="516E2EC2" wp14:editId="0B04A4DE">
             <wp:extent cx="3017520" cy="2617443"/>
@@ -6587,6 +6620,7 @@
         <w:rPr>
           <w:color w:val="FF0000"/>
         </w:rPr>
+        <w:lastRenderedPageBreak/>
         <w:t>The tree is constructed in a divide-and-conquer manner with no backtracking. At the start of tree construction, the training examples are all at the root and are partitioned reclusively based on the provided selected attributes as the construction proceeds. Partitioning is complete when all the samples for a given node belong to the same class, there are no remaining attributes for further partitioning, and there are no samples left to partition.</w:t>
       </w:r>
     </w:p>
@@ -6860,14 +6894,7 @@
         <w:rPr>
           <w:color w:val="FF0000"/>
         </w:rPr>
-        <w:t xml:space="preserve">H|X) that the hypothesis holds given the observed data sample X, or in </w:t>
-      </w:r>
-      <w:r>
-        <w:rPr>
-          <w:color w:val="FF0000"/>
-        </w:rPr>
-        <w:lastRenderedPageBreak/>
-        <w:t>simpler terms the likelihood of the hypothesis given prior evidence, for each classification. The classification with the highest probability is assigned for that data.</w:t>
+        <w:t>H|X) that the hypothesis holds given the observed data sample X, or in simpler terms the likelihood of the hypothesis given prior evidence, for each classification. The classification with the highest probability is assigned for that data.</w:t>
       </w:r>
     </w:p>
     <w:p>
@@ -7626,6 +7653,7 @@
         <w:rPr>
           <w:color w:val="FF0000"/>
         </w:rPr>
+        <w:lastRenderedPageBreak/>
         <w:t xml:space="preserve">There are a few disadvantages of the </w:t>
       </w:r>
       <w:proofErr w:type="spellStart"/>
@@ -7874,14 +7902,7 @@
         <w:rPr>
           <w:color w:val="FF0000"/>
         </w:rPr>
-        <w:t xml:space="preserve">-list is large, at the time of computation it requires a large amount of space to store the </w:t>
-      </w:r>
-      <w:r>
-        <w:rPr>
-          <w:color w:val="FF0000"/>
-        </w:rPr>
-        <w:lastRenderedPageBreak/>
-        <w:t xml:space="preserve">candidate sets. In addition, the algorithm takes more time for computing intersections when the </w:t>
+        <w:t xml:space="preserve">-list is large, at the time of computation it requires a large amount of space to store the candidate sets. In addition, the algorithm takes more time for computing intersections when the </w:t>
       </w:r>
       <w:proofErr w:type="spellStart"/>
       <w:r>
@@ -8390,14 +8411,7 @@
                 <w:rFonts w:ascii="Cambria Math" w:hAnsi="Cambria Math"/>
                 <w:color w:val="FF0000"/>
               </w:rPr>
-              <m:t>+(speci</m:t>
-            </m:r>
-            <m:r>
-              <w:rPr>
-                <w:rFonts w:ascii="Cambria Math" w:hAnsi="Cambria Math"/>
-                <w:color w:val="FF0000"/>
-              </w:rPr>
-              <m:t>ficity*N)</m:t>
+              <m:t>+(specificity*N)</m:t>
             </m:r>
           </m:num>
           <m:den>
@@ -8886,7 +8900,6 @@
         <w:pStyle w:val="Heading4"/>
       </w:pPr>
       <w:r>
-        <w:lastRenderedPageBreak/>
         <w:t>Confidence</w:t>
       </w:r>
     </w:p>
@@ -9738,6 +9751,7 @@
         <w:rPr>
           <w:color w:val="FF0000"/>
         </w:rPr>
+        <w:lastRenderedPageBreak/>
         <w:t>Eclat</w:t>
       </w:r>
       <w:proofErr w:type="spellEnd"/>
@@ -9998,7 +10012,6 @@
         <w:rPr>
           <w:color w:val="FF0000"/>
         </w:rPr>
-        <w:lastRenderedPageBreak/>
         <w:t xml:space="preserve">Table </w:t>
       </w:r>
       <w:r>
@@ -10637,6 +10650,7 @@
           <w:color w:val="FF0000"/>
           <w:lang w:eastAsia="en-AU"/>
         </w:rPr>
+        <w:lastRenderedPageBreak/>
         <w:t xml:space="preserve">Filtering </w:t>
       </w:r>
       <w:proofErr w:type="spellStart"/>
@@ -11213,7 +11227,6 @@
         <w:rPr>
           <w:color w:val="FF0000"/>
         </w:rPr>
-        <w:lastRenderedPageBreak/>
         <w:t>Eclat</w:t>
       </w:r>
       <w:proofErr w:type="spellEnd"/>
@@ -11765,7 +11778,11 @@
         <w:pStyle w:val="References"/>
       </w:pPr>
       <w:r>
-        <w:t>U. S. Department of Commerce, Bureau of the Census, Census Of Population And Housing 1990 United States: Summary Tape File 1a &amp; 3a (Computer Files), U.S. Department Of Commerce, Bureau Of The Census Producer, Washington, DC and Inter-university Consortium for Political and Social Research Ann Arbor, Michigan. (1992).</w:t>
+        <w:t xml:space="preserve">U. S. Department of Commerce, Bureau of the Census, Census Of Population And Housing 1990 United States: </w:t>
+      </w:r>
+      <w:r>
+        <w:lastRenderedPageBreak/>
+        <w:t>Summary Tape File 1a &amp; 3a (Computer Files), U.S. Department Of Commerce, Bureau Of The Census Producer, Washington, DC and Inter-university Consortium for Political and Social Research Ann Arbor, Michigan. (1992).</w:t>
       </w:r>
     </w:p>
     <w:p>
@@ -11814,6 +11831,7 @@
         <w:pStyle w:val="References"/>
       </w:pPr>
       <w:r>
+        <w:lastRenderedPageBreak/>
         <w:t xml:space="preserve">Law Enforcement Information Sharing, </w:t>
       </w:r>
       <w:r>
@@ -11834,7 +11852,6 @@
         <w:pStyle w:val="References"/>
       </w:pPr>
       <w:r>
-        <w:lastRenderedPageBreak/>
         <w:t xml:space="preserve">Mitchell, R. L. It’s criminal: Why data sharing lags among law enforcement agencies, </w:t>
       </w:r>
       <w:r>
@@ -11852,7 +11869,6 @@
         <w:pStyle w:val="References"/>
       </w:pPr>
       <w:r>
-        <w:lastRenderedPageBreak/>
         <w:t xml:space="preserve">Miller, P. How Can We </w:t>
       </w:r>
       <w:proofErr w:type="spellStart"/>
@@ -13832,7 +13848,7 @@
 </file>
 
 <file path=customXml/itemProps1.xml><?xml version="1.0" encoding="utf-8"?>
-<ds:datastoreItem xmlns:ds="http://schemas.openxmlformats.org/officeDocument/2006/customXml" ds:itemID="{1BD0714C-A9DC-4A0C-82F7-AD63F71B3A13}">
+<ds:datastoreItem xmlns:ds="http://schemas.openxmlformats.org/officeDocument/2006/customXml" ds:itemID="{ADD67549-0748-440E-933A-6C8C92129E44}">
   <ds:schemaRefs>
     <ds:schemaRef ds:uri="http://schemas.openxmlformats.org/officeDocument/2006/bibliography"/>
   </ds:schemaRefs>

--- a/GroupProject/GroupProject-draft.docx
+++ b/GroupProject/GroupProject-draft.docx
@@ -411,27 +411,9 @@
       <w:r>
         <w:t xml:space="preserve">ning; </w:t>
       </w:r>
-      <w:proofErr w:type="spellStart"/>
-      <w:r>
-        <w:t>arules</w:t>
-      </w:r>
-      <w:proofErr w:type="spellEnd"/>
-      <w:r>
-        <w:t xml:space="preserve">; </w:t>
-      </w:r>
-      <w:proofErr w:type="spellStart"/>
-      <w:r>
-        <w:t>Apriori</w:t>
-      </w:r>
-      <w:proofErr w:type="spellEnd"/>
-      <w:r>
-        <w:t xml:space="preserve"> Algorithm; </w:t>
-      </w:r>
-      <w:proofErr w:type="spellStart"/>
-      <w:r>
-        <w:t>Eclat</w:t>
-      </w:r>
-      <w:proofErr w:type="spellEnd"/>
+      <w:r>
+        <w:t>arules; Apriori Algorithm; Eclat</w:t>
+      </w:r>
       <w:r>
         <w:t xml:space="preserve"> Algorithm; Support; Confidence</w:t>
       </w:r>
@@ -475,14 +457,9 @@
       <w:r>
         <w:t xml:space="preserve">The dataset contains </w:t>
       </w:r>
-      <w:proofErr w:type="gramStart"/>
-      <w:r>
-        <w:t xml:space="preserve">information </w:t>
-      </w:r>
-      <w:r>
-        <w:t>which</w:t>
-      </w:r>
-      <w:proofErr w:type="gramEnd"/>
+      <w:r>
+        <w:t>information that</w:t>
+      </w:r>
       <w:r>
         <w:t xml:space="preserve"> describes or involves the community, such as the percent of the population considered urban and the median family income, as well as involve law enforcement, such as per capita number of police officers and percent of officers assigned to drug units. </w:t>
       </w:r>
@@ -560,15 +537,7 @@
         <w:t>Per Capita Violent Crimes</w:t>
       </w:r>
       <w:r>
-        <w:t xml:space="preserve"> (</w:t>
-      </w:r>
-      <w:proofErr w:type="spellStart"/>
-      <w:r>
-        <w:t>ViolentCrimesPerPop</w:t>
-      </w:r>
-      <w:proofErr w:type="spellEnd"/>
-      <w:r>
-        <w:t>)</w:t>
+        <w:t xml:space="preserve"> (ViolentCrimesPerPop)</w:t>
       </w:r>
       <w:r>
         <w:t xml:space="preserve">. </w:t>
@@ -607,15 +576,7 @@
         <w:t xml:space="preserve"> attributes</w:t>
       </w:r>
       <w:r>
-        <w:t xml:space="preserve">: 122 predictive, </w:t>
-      </w:r>
-      <w:proofErr w:type="gramStart"/>
-      <w:r>
-        <w:t>5</w:t>
-      </w:r>
-      <w:proofErr w:type="gramEnd"/>
-      <w:r>
-        <w:t xml:space="preserve"> non-predictive, and 1 goal.</w:t>
+        <w:t>: 122 predictive, 5 non-predictive, and 1 goal.</w:t>
       </w:r>
     </w:p>
     <w:p>
@@ -640,73 +601,624 @@
         <w:ind w:left="360" w:hanging="270"/>
         <w:contextualSpacing/>
       </w:pPr>
+      <w:r>
+        <w:rPr>
+          <w:i/>
+        </w:rPr>
+        <w:t xml:space="preserve">state </w:t>
+      </w:r>
+      <w:r>
+        <w:t>- US state, by number</w:t>
+      </w:r>
+    </w:p>
+    <w:p>
+      <w:pPr>
+        <w:pStyle w:val="BodyTextIndent"/>
+        <w:spacing w:after="120"/>
+        <w:ind w:left="360" w:hanging="270"/>
+        <w:contextualSpacing/>
+      </w:pPr>
+      <w:r>
+        <w:rPr>
+          <w:i/>
+        </w:rPr>
+        <w:t>county</w:t>
+      </w:r>
+      <w:r>
+        <w:t xml:space="preserve"> -</w:t>
+      </w:r>
+      <w:r>
+        <w:t xml:space="preserve"> </w:t>
+      </w:r>
+      <w:r>
+        <w:t>numeric code for county</w:t>
+      </w:r>
+      <w:bookmarkStart w:id="0" w:name="_Ref450567559"/>
+      <w:r>
+        <w:rPr>
+          <w:rStyle w:val="FootnoteReference"/>
+        </w:rPr>
+        <w:footnoteReference w:id="1"/>
+      </w:r>
+      <w:bookmarkEnd w:id="0"/>
+    </w:p>
+    <w:p>
+      <w:pPr>
+        <w:pStyle w:val="BodyTextIndent"/>
+        <w:spacing w:after="120"/>
+        <w:ind w:left="360" w:hanging="270"/>
+        <w:contextualSpacing/>
+      </w:pPr>
+      <w:r>
+        <w:rPr>
+          <w:i/>
+        </w:rPr>
+        <w:t xml:space="preserve">community </w:t>
+      </w:r>
+      <w:r>
+        <w:t xml:space="preserve">- </w:t>
+      </w:r>
+      <w:r>
+        <w:t xml:space="preserve">numeric code </w:t>
+      </w:r>
+      <w:r>
+        <w:t>for community</w:t>
+      </w:r>
+      <w:r>
+        <w:fldChar w:fldCharType="begin"/>
+      </w:r>
+      <w:r>
+        <w:instrText xml:space="preserve"> NOTEREF _Ref450567559 \f \h </w:instrText>
+      </w:r>
+      <w:r>
+        <w:fldChar w:fldCharType="separate"/>
+      </w:r>
+      <w:r>
+        <w:rPr>
+          <w:rStyle w:val="FootnoteReference"/>
+        </w:rPr>
+        <w:t>1</w:t>
+      </w:r>
+      <w:r>
+        <w:fldChar w:fldCharType="end"/>
+      </w:r>
+    </w:p>
+    <w:p>
+      <w:pPr>
+        <w:pStyle w:val="BodyTextIndent"/>
+        <w:spacing w:after="120"/>
+        <w:ind w:left="360" w:hanging="270"/>
+        <w:contextualSpacing/>
+      </w:pPr>
+      <w:r>
+        <w:rPr>
+          <w:i/>
+        </w:rPr>
+        <w:t>communityname</w:t>
+      </w:r>
+      <w:r>
+        <w:t xml:space="preserve"> - for information only</w:t>
+      </w:r>
+    </w:p>
+    <w:p>
+      <w:pPr>
+        <w:pStyle w:val="BodyTextIndent"/>
+        <w:spacing w:after="120"/>
+        <w:ind w:left="360" w:hanging="270"/>
+        <w:contextualSpacing/>
+        <w:rPr>
+          <w:color w:val="FF0000"/>
+        </w:rPr>
+      </w:pPr>
+      <w:r>
+        <w:rPr>
+          <w:i/>
+        </w:rPr>
+        <w:t>fold</w:t>
+      </w:r>
+      <w:r>
+        <w:t xml:space="preserve"> - </w:t>
+      </w:r>
+      <w:r>
+        <w:t>fold number for non-random 10 fold cross validation, potentially useful for debuggin</w:t>
+      </w:r>
+      <w:r>
+        <w:t>g, paired tests</w:t>
+      </w:r>
+    </w:p>
+    <w:p>
+      <w:pPr>
+        <w:pStyle w:val="BodyTextIndent"/>
+        <w:spacing w:after="120"/>
+        <w:ind w:left="270" w:hanging="270"/>
+        <w:contextualSpacing/>
+      </w:pPr>
+      <w:r>
+        <w:t>Predictive values include:</w:t>
+      </w:r>
+    </w:p>
+    <w:p>
+      <w:pPr>
+        <w:pStyle w:val="BodyTextIndent"/>
+        <w:spacing w:after="120"/>
+        <w:ind w:left="360" w:hanging="270"/>
+        <w:contextualSpacing/>
+      </w:pPr>
+      <w:r>
+        <w:rPr>
+          <w:i/>
+        </w:rPr>
+        <w:t>population</w:t>
+      </w:r>
+      <w:r>
+        <w:t xml:space="preserve"> - population for community</w:t>
+      </w:r>
+    </w:p>
+    <w:p>
+      <w:pPr>
+        <w:pStyle w:val="BodyTextIndent"/>
+        <w:spacing w:after="120"/>
+        <w:ind w:left="360" w:hanging="270"/>
+        <w:contextualSpacing/>
+      </w:pPr>
+      <w:r>
+        <w:rPr>
+          <w:i/>
+        </w:rPr>
+        <w:t>householdsize</w:t>
+      </w:r>
+      <w:r>
+        <w:t xml:space="preserve"> - mean people per household</w:t>
+      </w:r>
+    </w:p>
+    <w:p>
+      <w:pPr>
+        <w:pStyle w:val="BodyTextIndent"/>
+        <w:spacing w:after="120"/>
+        <w:ind w:left="360" w:hanging="270"/>
+        <w:contextualSpacing/>
+      </w:pPr>
+      <w:r>
+        <w:rPr>
+          <w:i/>
+        </w:rPr>
+        <w:t>racepctblack</w:t>
+      </w:r>
+      <w:r>
+        <w:t xml:space="preserve"> - </w:t>
+      </w:r>
       <w:proofErr w:type="gramStart"/>
       <w:r>
-        <w:rPr>
-          <w:i/>
-        </w:rPr>
-        <w:t>state</w:t>
+        <w:t>%</w:t>
       </w:r>
       <w:proofErr w:type="gramEnd"/>
       <w:r>
-        <w:rPr>
-          <w:i/>
-        </w:rPr>
         <w:t xml:space="preserve"> </w:t>
       </w:r>
       <w:r>
-        <w:t>- US state, by number</w:t>
-      </w:r>
-    </w:p>
-    <w:p>
-      <w:pPr>
-        <w:pStyle w:val="BodyTextIndent"/>
-        <w:spacing w:after="120"/>
-        <w:ind w:left="360" w:hanging="270"/>
-        <w:contextualSpacing/>
-      </w:pPr>
+        <w:t xml:space="preserve">of population </w:t>
+      </w:r>
+      <w:r>
+        <w:t xml:space="preserve">that is </w:t>
+      </w:r>
+      <w:r>
+        <w:t>African American</w:t>
+      </w:r>
+    </w:p>
+    <w:p>
+      <w:pPr>
+        <w:pStyle w:val="BodyTextIndent"/>
+        <w:spacing w:after="120"/>
+        <w:ind w:left="360" w:hanging="270"/>
+        <w:contextualSpacing/>
+      </w:pPr>
+      <w:proofErr w:type="spellStart"/>
+      <w:r>
+        <w:rPr>
+          <w:i/>
+        </w:rPr>
+        <w:t>racePctWhite</w:t>
+      </w:r>
+      <w:proofErr w:type="spellEnd"/>
+      <w:r>
+        <w:t xml:space="preserve"> - </w:t>
+      </w:r>
       <w:proofErr w:type="gramStart"/>
       <w:r>
-        <w:rPr>
-          <w:i/>
-        </w:rPr>
-        <w:t>county</w:t>
+        <w:t>%</w:t>
       </w:r>
       <w:proofErr w:type="gramEnd"/>
       <w:r>
-        <w:t xml:space="preserve"> -</w:t>
-      </w:r>
-      <w:r>
         <w:t xml:space="preserve"> </w:t>
       </w:r>
       <w:r>
-        <w:t>numeric code for county</w:t>
-      </w:r>
-      <w:bookmarkStart w:id="0" w:name="_Ref450567559"/>
+        <w:t>of population that is Cauc</w:t>
+      </w:r>
+      <w:r>
+        <w:t>asian</w:t>
+      </w:r>
+    </w:p>
+    <w:p>
+      <w:pPr>
+        <w:pStyle w:val="BodyTextIndent"/>
+        <w:spacing w:after="120"/>
+        <w:ind w:left="360" w:hanging="270"/>
+        <w:contextualSpacing/>
+      </w:pPr>
+      <w:proofErr w:type="spellStart"/>
+      <w:r>
+        <w:rPr>
+          <w:i/>
+        </w:rPr>
+        <w:t>racePctAsian</w:t>
+      </w:r>
+      <w:proofErr w:type="spellEnd"/>
+      <w:r>
+        <w:t xml:space="preserve"> - </w:t>
+      </w:r>
+      <w:proofErr w:type="gramStart"/>
+      <w:r>
+        <w:t>%</w:t>
+      </w:r>
+      <w:proofErr w:type="gramEnd"/>
+      <w:r>
+        <w:t xml:space="preserve"> </w:t>
+      </w:r>
+      <w:r>
+        <w:t>of popul</w:t>
+      </w:r>
+      <w:r>
+        <w:t>ation that is of Asian heritage</w:t>
+      </w:r>
+    </w:p>
+    <w:p>
+      <w:pPr>
+        <w:pStyle w:val="BodyTextIndent"/>
+        <w:spacing w:after="120"/>
+        <w:ind w:left="360" w:hanging="270"/>
+        <w:contextualSpacing/>
+      </w:pPr>
+      <w:proofErr w:type="spellStart"/>
+      <w:r>
+        <w:rPr>
+          <w:i/>
+        </w:rPr>
+        <w:t>racePctHisp</w:t>
+      </w:r>
+      <w:proofErr w:type="spellEnd"/>
+      <w:r>
+        <w:t xml:space="preserve"> - </w:t>
+      </w:r>
+      <w:proofErr w:type="gramStart"/>
+      <w:r>
+        <w:t>%</w:t>
+      </w:r>
+      <w:proofErr w:type="gramEnd"/>
+      <w:r>
+        <w:t xml:space="preserve"> of population of </w:t>
+      </w:r>
+      <w:r>
+        <w:t>H</w:t>
+      </w:r>
+      <w:r>
+        <w:t>isp</w:t>
+      </w:r>
+      <w:r>
+        <w:t>anic heritage</w:t>
+      </w:r>
+    </w:p>
+    <w:p>
+      <w:pPr>
+        <w:pStyle w:val="BodyTextIndent"/>
+        <w:spacing w:after="120"/>
+        <w:ind w:left="360" w:hanging="270"/>
+        <w:contextualSpacing/>
+      </w:pPr>
+      <w:r>
+        <w:rPr>
+          <w:i/>
+        </w:rPr>
+        <w:t>agePct12t21</w:t>
+      </w:r>
+      <w:r>
+        <w:t xml:space="preserve"> </w:t>
+      </w:r>
+      <w:r>
+        <w:t xml:space="preserve">- </w:t>
+      </w:r>
+      <w:r>
+        <w:t>%</w:t>
+      </w:r>
+      <w:r>
+        <w:t xml:space="preserve"> of population </w:t>
+      </w:r>
+      <w:r>
+        <w:t>12-21 in age</w:t>
+      </w:r>
+    </w:p>
+    <w:p>
+      <w:pPr>
+        <w:pStyle w:val="BodyTextIndent"/>
+        <w:spacing w:after="120"/>
+        <w:ind w:left="360" w:hanging="270"/>
+        <w:contextualSpacing/>
+      </w:pPr>
+      <w:r>
+        <w:rPr>
+          <w:i/>
+        </w:rPr>
+        <w:t>agePct12t29</w:t>
+      </w:r>
+      <w:r>
+        <w:t xml:space="preserve"> - </w:t>
+      </w:r>
+      <w:r>
+        <w:t>%</w:t>
+      </w:r>
+      <w:r>
+        <w:t xml:space="preserve"> of population </w:t>
+      </w:r>
+      <w:r>
+        <w:t>12-29 in age</w:t>
+      </w:r>
+    </w:p>
+    <w:p>
+      <w:pPr>
+        <w:pStyle w:val="BodyTextIndent"/>
+        <w:spacing w:after="120"/>
+        <w:ind w:left="360" w:hanging="270"/>
+        <w:contextualSpacing/>
+      </w:pPr>
+      <w:r>
+        <w:rPr>
+          <w:i/>
+        </w:rPr>
+        <w:t>agePct16t24</w:t>
+      </w:r>
+      <w:r>
+        <w:t xml:space="preserve"> </w:t>
+      </w:r>
+      <w:r>
+        <w:t xml:space="preserve">- </w:t>
+      </w:r>
+      <w:r>
+        <w:t>%</w:t>
+      </w:r>
+      <w:r>
+        <w:t xml:space="preserve"> of population 16-24 in age</w:t>
+      </w:r>
+    </w:p>
+    <w:p>
+      <w:pPr>
+        <w:pStyle w:val="BodyTextIndent"/>
+        <w:spacing w:after="120"/>
+        <w:ind w:left="360" w:hanging="270"/>
+        <w:contextualSpacing/>
+      </w:pPr>
+      <w:r>
+        <w:rPr>
+          <w:i/>
+        </w:rPr>
+        <w:t>agePct65up</w:t>
+      </w:r>
+      <w:r>
+        <w:t xml:space="preserve"> (%</w:t>
+      </w:r>
+      <w:r>
+        <w:t xml:space="preserve"> of population </w:t>
+      </w:r>
+      <w:r>
+        <w:t>65</w:t>
+      </w:r>
+      <w:r>
+        <w:t>+</w:t>
+      </w:r>
+      <w:r>
+        <w:t xml:space="preserve"> in age</w:t>
+      </w:r>
+    </w:p>
+    <w:p>
+      <w:pPr>
+        <w:pStyle w:val="BodyTextIndent"/>
+        <w:spacing w:after="120"/>
+        <w:ind w:left="360" w:hanging="270"/>
+        <w:contextualSpacing/>
+      </w:pPr>
+      <w:proofErr w:type="spellStart"/>
+      <w:r>
+        <w:rPr>
+          <w:i/>
+        </w:rPr>
+        <w:t>numbUrban</w:t>
+      </w:r>
+      <w:proofErr w:type="spellEnd"/>
+      <w:r>
+        <w:t xml:space="preserve"> - </w:t>
+      </w:r>
+      <w:r>
+        <w:t>#</w:t>
+      </w:r>
+      <w:r>
+        <w:t xml:space="preserve"> of people living in areas classi</w:t>
+      </w:r>
+      <w:r>
+        <w:t>fied as urban</w:t>
+      </w:r>
+    </w:p>
+    <w:p>
+      <w:pPr>
+        <w:pStyle w:val="BodyTextIndent"/>
+        <w:spacing w:after="120"/>
+        <w:ind w:left="360" w:hanging="270"/>
+        <w:contextualSpacing/>
+      </w:pPr>
+      <w:proofErr w:type="spellStart"/>
+      <w:r>
+        <w:t>pctUrban</w:t>
+      </w:r>
+      <w:proofErr w:type="spellEnd"/>
+      <w:r>
+        <w:t xml:space="preserve"> - </w:t>
+      </w:r>
+      <w:proofErr w:type="gramStart"/>
+      <w:r>
+        <w:t>%</w:t>
+      </w:r>
+      <w:proofErr w:type="gramEnd"/>
+      <w:r>
+        <w:t xml:space="preserve"> of people living in areas classi</w:t>
+      </w:r>
+      <w:r>
+        <w:t>fied as urban</w:t>
+      </w:r>
+    </w:p>
+    <w:p>
+      <w:pPr>
+        <w:pStyle w:val="BodyTextIndent"/>
+        <w:spacing w:after="120"/>
+        <w:ind w:left="360" w:hanging="270"/>
+        <w:contextualSpacing/>
+      </w:pPr>
+      <w:proofErr w:type="spellStart"/>
+      <w:r>
+        <w:rPr>
+          <w:i/>
+        </w:rPr>
+        <w:t>medIncome</w:t>
+      </w:r>
+      <w:proofErr w:type="spellEnd"/>
+      <w:r>
+        <w:t xml:space="preserve"> </w:t>
+      </w:r>
+      <w:r>
+        <w:t xml:space="preserve">- </w:t>
+      </w:r>
+      <w:r>
+        <w:t>median household incom</w:t>
+      </w:r>
+      <w:r>
+        <w:t>e</w:t>
+      </w:r>
+    </w:p>
+    <w:p>
+      <w:pPr>
+        <w:pStyle w:val="BodyTextIndent"/>
+        <w:spacing w:after="120"/>
+        <w:ind w:left="360" w:hanging="270"/>
+        <w:contextualSpacing/>
+      </w:pPr>
+      <w:proofErr w:type="spellStart"/>
+      <w:r>
+        <w:rPr>
+          <w:i/>
+        </w:rPr>
+        <w:t>pctWWage</w:t>
+      </w:r>
+      <w:proofErr w:type="spellEnd"/>
+      <w:r>
+        <w:t xml:space="preserve"> - </w:t>
+      </w:r>
+      <w:proofErr w:type="gramStart"/>
+      <w:r>
+        <w:t>%</w:t>
+      </w:r>
+      <w:proofErr w:type="gramEnd"/>
+      <w:r>
+        <w:t xml:space="preserve"> of households with wage or salary i</w:t>
+      </w:r>
+      <w:r>
+        <w:t>ncome</w:t>
+      </w:r>
+      <w:bookmarkStart w:id="1" w:name="_Ref450566395"/>
       <w:r>
         <w:rPr>
           <w:rStyle w:val="FootnoteReference"/>
         </w:rPr>
-        <w:footnoteReference w:id="1"/>
-      </w:r>
-      <w:bookmarkEnd w:id="0"/>
-    </w:p>
-    <w:p>
-      <w:pPr>
-        <w:pStyle w:val="BodyTextIndent"/>
-        <w:spacing w:after="120"/>
-        <w:ind w:left="360" w:hanging="270"/>
-        <w:contextualSpacing/>
-      </w:pPr>
+        <w:footnoteReference w:id="2"/>
+      </w:r>
+      <w:bookmarkEnd w:id="1"/>
+      <w:r>
+        <w:t>)</w:t>
+      </w:r>
+    </w:p>
+    <w:p>
+      <w:pPr>
+        <w:pStyle w:val="BodyTextIndent"/>
+        <w:spacing w:after="120"/>
+        <w:ind w:left="360" w:hanging="270"/>
+        <w:contextualSpacing/>
+      </w:pPr>
+      <w:proofErr w:type="spellStart"/>
+      <w:r>
+        <w:rPr>
+          <w:i/>
+        </w:rPr>
+        <w:t>pctWFarmSelf</w:t>
+      </w:r>
+      <w:proofErr w:type="spellEnd"/>
+      <w:r>
+        <w:t xml:space="preserve"> - </w:t>
+      </w:r>
       <w:proofErr w:type="gramStart"/>
       <w:r>
-        <w:rPr>
-          <w:i/>
-        </w:rPr>
-        <w:t>community</w:t>
+        <w:t>%</w:t>
       </w:r>
       <w:proofErr w:type="gramEnd"/>
       <w:r>
+        <w:t xml:space="preserve"> of househ</w:t>
+      </w:r>
+      <w:r>
+        <w:t>olds w/</w:t>
+      </w:r>
+      <w:r>
+        <w:t xml:space="preserve">farm or </w:t>
+      </w:r>
+      <w:proofErr w:type="spellStart"/>
+      <w:r>
+        <w:t>self employment</w:t>
+      </w:r>
+      <w:proofErr w:type="spellEnd"/>
+      <w:r>
+        <w:t xml:space="preserve"> i</w:t>
+      </w:r>
+      <w:r>
+        <w:t>ncome</w:t>
+      </w:r>
+      <w:r>
+        <w:fldChar w:fldCharType="begin"/>
+      </w:r>
+      <w:r>
+        <w:instrText xml:space="preserve"> NOTEREF _Ref450566395 \f \h </w:instrText>
+      </w:r>
+      <w:r>
+        <w:fldChar w:fldCharType="separate"/>
+      </w:r>
+      <w:r>
+        <w:rPr>
+          <w:rStyle w:val="FootnoteReference"/>
+        </w:rPr>
+        <w:t>2</w:t>
+      </w:r>
+      <w:r>
+        <w:fldChar w:fldCharType="end"/>
+      </w:r>
+    </w:p>
+    <w:p>
+      <w:pPr>
+        <w:pStyle w:val="BodyTextIndent"/>
+        <w:spacing w:after="120"/>
+        <w:ind w:left="360" w:hanging="270"/>
+        <w:contextualSpacing/>
+      </w:pPr>
+      <w:proofErr w:type="spellStart"/>
+      <w:r>
+        <w:rPr>
+          <w:i/>
+        </w:rPr>
+        <w:t>pctWInvInc</w:t>
+      </w:r>
+      <w:proofErr w:type="spellEnd"/>
+      <w:r>
         <w:rPr>
           <w:i/>
         </w:rPr>
@@ -715,17 +1227,31 @@
       <w:r>
         <w:t xml:space="preserve">- </w:t>
       </w:r>
-      <w:r>
-        <w:t xml:space="preserve">numeric code </w:t>
-      </w:r>
-      <w:r>
-        <w:t>for community</w:t>
+      <w:proofErr w:type="gramStart"/>
+      <w:r>
+        <w:t>%</w:t>
+      </w:r>
+      <w:proofErr w:type="gramEnd"/>
+      <w:r>
+        <w:t xml:space="preserve"> of households w</w:t>
+      </w:r>
+      <w:r>
+        <w:t xml:space="preserve">ith </w:t>
+      </w:r>
+      <w:r>
+        <w:t>investment</w:t>
+      </w:r>
+      <w:r>
+        <w:t>/</w:t>
+      </w:r>
+      <w:r>
+        <w:t>rent income</w:t>
       </w:r>
       <w:r>
         <w:fldChar w:fldCharType="begin"/>
       </w:r>
       <w:r>
-        <w:instrText xml:space="preserve"> NOTEREF _Ref450567559 \f \h </w:instrText>
+        <w:instrText xml:space="preserve"> NOTEREF _Ref450566395 \f \h </w:instrText>
       </w:r>
       <w:r>
         <w:fldChar w:fldCharType="separate"/>
@@ -734,7 +1260,7 @@
         <w:rPr>
           <w:rStyle w:val="FootnoteReference"/>
         </w:rPr>
-        <w:t>1</w:t>
+        <w:t>2</w:t>
       </w:r>
       <w:r>
         <w:fldChar w:fldCharType="end"/>
@@ -748,240 +1274,250 @@
         <w:contextualSpacing/>
       </w:pPr>
       <w:proofErr w:type="spellStart"/>
+      <w:r>
+        <w:rPr>
+          <w:i/>
+        </w:rPr>
+        <w:t>pctWSocSec</w:t>
+      </w:r>
+      <w:proofErr w:type="spellEnd"/>
+      <w:r>
+        <w:t xml:space="preserve"> - </w:t>
+      </w:r>
       <w:proofErr w:type="gramStart"/>
       <w:r>
-        <w:rPr>
-          <w:i/>
-        </w:rPr>
-        <w:t>communityname</w:t>
-      </w:r>
-      <w:proofErr w:type="spellEnd"/>
+        <w:t>%</w:t>
+      </w:r>
       <w:proofErr w:type="gramEnd"/>
       <w:r>
-        <w:t xml:space="preserve"> - for information only</w:t>
-      </w:r>
-    </w:p>
-    <w:p>
-      <w:pPr>
-        <w:pStyle w:val="BodyTextIndent"/>
-        <w:spacing w:after="120"/>
-        <w:ind w:left="360" w:hanging="270"/>
-        <w:contextualSpacing/>
-        <w:rPr>
-          <w:color w:val="FF0000"/>
-        </w:rPr>
-      </w:pPr>
+        <w:t xml:space="preserve"> of households w</w:t>
+      </w:r>
+      <w:r>
+        <w:t xml:space="preserve">ith </w:t>
+      </w:r>
+      <w:r>
+        <w:t>social security i</w:t>
+      </w:r>
+      <w:r>
+        <w:t>ncome</w:t>
+      </w:r>
+      <w:r>
+        <w:fldChar w:fldCharType="begin"/>
+      </w:r>
+      <w:r>
+        <w:instrText xml:space="preserve"> NOTEREF _Ref450566395 \f \h </w:instrText>
+      </w:r>
+      <w:r>
+        <w:fldChar w:fldCharType="separate"/>
+      </w:r>
+      <w:r>
+        <w:rPr>
+          <w:rStyle w:val="FootnoteReference"/>
+        </w:rPr>
+        <w:t>2</w:t>
+      </w:r>
+      <w:r>
+        <w:fldChar w:fldCharType="end"/>
+      </w:r>
+    </w:p>
+    <w:p>
+      <w:pPr>
+        <w:pStyle w:val="BodyTextIndent"/>
+        <w:spacing w:after="120"/>
+        <w:ind w:left="360" w:hanging="270"/>
+        <w:contextualSpacing/>
+      </w:pPr>
+      <w:proofErr w:type="spellStart"/>
+      <w:r>
+        <w:rPr>
+          <w:i/>
+        </w:rPr>
+        <w:t>pctWPubAsst</w:t>
+      </w:r>
+      <w:proofErr w:type="spellEnd"/>
+      <w:r>
+        <w:t xml:space="preserve"> - </w:t>
+      </w:r>
       <w:proofErr w:type="gramStart"/>
       <w:r>
-        <w:rPr>
-          <w:i/>
-        </w:rPr>
-        <w:t>fold</w:t>
+        <w:t>%</w:t>
       </w:r>
       <w:proofErr w:type="gramEnd"/>
       <w:r>
+        <w:t xml:space="preserve"> of households w</w:t>
+      </w:r>
+      <w:r>
+        <w:t xml:space="preserve">ith </w:t>
+      </w:r>
+      <w:r>
+        <w:t>public assistance i</w:t>
+      </w:r>
+      <w:r>
+        <w:t>ncome</w:t>
+      </w:r>
+      <w:r>
+        <w:fldChar w:fldCharType="begin"/>
+      </w:r>
+      <w:r>
+        <w:instrText xml:space="preserve"> NOTEREF _Ref450566395 \f \h </w:instrText>
+      </w:r>
+      <w:r>
+        <w:fldChar w:fldCharType="separate"/>
+      </w:r>
+      <w:r>
+        <w:rPr>
+          <w:rStyle w:val="FootnoteReference"/>
+        </w:rPr>
+        <w:t>2</w:t>
+      </w:r>
+      <w:r>
+        <w:fldChar w:fldCharType="end"/>
+      </w:r>
+    </w:p>
+    <w:p>
+      <w:pPr>
+        <w:pStyle w:val="BodyTextIndent"/>
+        <w:spacing w:after="120"/>
+        <w:ind w:left="360" w:hanging="270"/>
+        <w:contextualSpacing/>
+      </w:pPr>
+      <w:proofErr w:type="spellStart"/>
+      <w:r>
+        <w:rPr>
+          <w:i/>
+        </w:rPr>
+        <w:t>pctWRetire</w:t>
+      </w:r>
+      <w:proofErr w:type="spellEnd"/>
+      <w:r>
         <w:t xml:space="preserve"> - </w:t>
       </w:r>
-      <w:r>
-        <w:t>fold number for non-random 10 fold cross validation, potentially useful for debuggin</w:t>
-      </w:r>
-      <w:r>
-        <w:t>g, paired tests</w:t>
-      </w:r>
-    </w:p>
-    <w:p>
-      <w:pPr>
-        <w:pStyle w:val="BodyTextIndent"/>
-        <w:spacing w:after="120"/>
-        <w:ind w:left="270" w:hanging="270"/>
-        <w:contextualSpacing/>
-      </w:pPr>
-      <w:r>
-        <w:t>Predictive values include:</w:t>
-      </w:r>
-    </w:p>
-    <w:p>
-      <w:pPr>
-        <w:pStyle w:val="BodyTextIndent"/>
-        <w:spacing w:after="120"/>
-        <w:ind w:left="360" w:hanging="270"/>
-        <w:contextualSpacing/>
-      </w:pPr>
       <w:proofErr w:type="gramStart"/>
       <w:r>
-        <w:rPr>
-          <w:i/>
-        </w:rPr>
-        <w:t>population</w:t>
+        <w:t>%</w:t>
       </w:r>
       <w:proofErr w:type="gramEnd"/>
       <w:r>
-        <w:t xml:space="preserve"> - population for community</w:t>
-      </w:r>
-    </w:p>
-    <w:p>
-      <w:pPr>
-        <w:pStyle w:val="BodyTextIndent"/>
-        <w:spacing w:after="120"/>
-        <w:ind w:left="360" w:hanging="270"/>
-        <w:contextualSpacing/>
-      </w:pPr>
-      <w:proofErr w:type="spellStart"/>
-      <w:proofErr w:type="gramStart"/>
-      <w:r>
-        <w:rPr>
-          <w:i/>
-        </w:rPr>
-        <w:t>householdsize</w:t>
-      </w:r>
-      <w:proofErr w:type="spellEnd"/>
-      <w:proofErr w:type="gramEnd"/>
-      <w:r>
-        <w:t xml:space="preserve"> - mean people per household</w:t>
-      </w:r>
-    </w:p>
-    <w:p>
-      <w:pPr>
-        <w:pStyle w:val="BodyTextIndent"/>
-        <w:spacing w:after="120"/>
-        <w:ind w:left="360" w:hanging="270"/>
-        <w:contextualSpacing/>
-      </w:pPr>
-      <w:proofErr w:type="spellStart"/>
-      <w:proofErr w:type="gramStart"/>
-      <w:r>
-        <w:rPr>
-          <w:i/>
-        </w:rPr>
-        <w:t>racepctblack</w:t>
-      </w:r>
-      <w:proofErr w:type="spellEnd"/>
-      <w:proofErr w:type="gramEnd"/>
+        <w:t xml:space="preserve"> of households with retirement i</w:t>
+      </w:r>
+      <w:r>
+        <w:t>ncome</w:t>
+      </w:r>
+      <w:r>
+        <w:fldChar w:fldCharType="begin"/>
+      </w:r>
+      <w:r>
+        <w:instrText xml:space="preserve"> NOTEREF _Ref450566395 \f \h </w:instrText>
+      </w:r>
+      <w:r>
+        <w:fldChar w:fldCharType="separate"/>
+      </w:r>
+      <w:r>
+        <w:rPr>
+          <w:rStyle w:val="FootnoteReference"/>
+        </w:rPr>
+        <w:t>2</w:t>
+      </w:r>
+      <w:r>
+        <w:fldChar w:fldCharType="end"/>
+      </w:r>
+    </w:p>
+    <w:p>
+      <w:pPr>
+        <w:pStyle w:val="BodyTextIndent"/>
+        <w:spacing w:after="120"/>
+        <w:ind w:left="360" w:hanging="270"/>
+        <w:contextualSpacing/>
+      </w:pPr>
+      <w:proofErr w:type="spellStart"/>
+      <w:r>
+        <w:rPr>
+          <w:i/>
+        </w:rPr>
+        <w:t>medFamInc</w:t>
+      </w:r>
+      <w:proofErr w:type="spellEnd"/>
       <w:r>
         <w:t xml:space="preserve"> - </w:t>
       </w:r>
       <w:r>
-        <w:t xml:space="preserve">% </w:t>
-      </w:r>
-      <w:r>
-        <w:t xml:space="preserve">of population </w:t>
-      </w:r>
-      <w:r>
-        <w:t xml:space="preserve">that is </w:t>
-      </w:r>
-      <w:r>
-        <w:t>African American</w:t>
-      </w:r>
-    </w:p>
-    <w:p>
-      <w:pPr>
-        <w:pStyle w:val="BodyTextIndent"/>
-        <w:spacing w:after="120"/>
-        <w:ind w:left="360" w:hanging="270"/>
-        <w:contextualSpacing/>
-      </w:pPr>
-      <w:proofErr w:type="spellStart"/>
-      <w:proofErr w:type="gramStart"/>
-      <w:r>
-        <w:rPr>
-          <w:i/>
-        </w:rPr>
-        <w:t>racePctWhite</w:t>
-      </w:r>
-      <w:proofErr w:type="spellEnd"/>
-      <w:proofErr w:type="gramEnd"/>
+        <w:t>median family income</w:t>
+      </w:r>
+      <w:r>
+        <w:rPr>
+          <w:rStyle w:val="FootnoteReference"/>
+        </w:rPr>
+        <w:footnoteReference w:id="3"/>
+      </w:r>
+      <w:r>
+        <w:t xml:space="preserve">; </w:t>
+      </w:r>
+      <w:r>
+        <w:t>differs from household income for non-family house</w:t>
+      </w:r>
+      <w:r>
+        <w:t>holds</w:t>
+      </w:r>
+    </w:p>
+    <w:p>
+      <w:pPr>
+        <w:pStyle w:val="BodyTextIndent"/>
+        <w:spacing w:after="120"/>
+        <w:ind w:left="360" w:hanging="270"/>
+        <w:contextualSpacing/>
+      </w:pPr>
+      <w:proofErr w:type="spellStart"/>
+      <w:r>
+        <w:rPr>
+          <w:i/>
+        </w:rPr>
+        <w:t>perCapInc</w:t>
+      </w:r>
+      <w:proofErr w:type="spellEnd"/>
+      <w:r>
+        <w:t xml:space="preserve"> - per capita income</w:t>
+      </w:r>
+    </w:p>
+    <w:p>
+      <w:pPr>
+        <w:pStyle w:val="BodyTextIndent"/>
+        <w:spacing w:after="120"/>
+        <w:ind w:left="360" w:hanging="270"/>
+        <w:contextualSpacing/>
+      </w:pPr>
+      <w:proofErr w:type="spellStart"/>
+      <w:r>
+        <w:rPr>
+          <w:i/>
+        </w:rPr>
+        <w:t>whitePerCap</w:t>
+      </w:r>
+      <w:proofErr w:type="spellEnd"/>
       <w:r>
         <w:t xml:space="preserve"> - </w:t>
       </w:r>
       <w:r>
-        <w:t xml:space="preserve">% </w:t>
-      </w:r>
-      <w:r>
-        <w:t>of population that is Cauc</w:t>
-      </w:r>
-      <w:r>
-        <w:t>asian</w:t>
-      </w:r>
-    </w:p>
-    <w:p>
-      <w:pPr>
-        <w:pStyle w:val="BodyTextIndent"/>
-        <w:spacing w:after="120"/>
-        <w:ind w:left="360" w:hanging="270"/>
-        <w:contextualSpacing/>
-      </w:pPr>
-      <w:proofErr w:type="spellStart"/>
-      <w:proofErr w:type="gramStart"/>
-      <w:r>
-        <w:rPr>
-          <w:i/>
-        </w:rPr>
-        <w:t>racePctAsian</w:t>
-      </w:r>
-      <w:proofErr w:type="spellEnd"/>
-      <w:proofErr w:type="gramEnd"/>
-      <w:r>
-        <w:t xml:space="preserve"> - </w:t>
-      </w:r>
-      <w:r>
-        <w:t xml:space="preserve">% </w:t>
-      </w:r>
-      <w:r>
-        <w:t>of popul</w:t>
-      </w:r>
-      <w:r>
-        <w:t>ation that is of Asian heritage</w:t>
-      </w:r>
-    </w:p>
-    <w:p>
-      <w:pPr>
-        <w:pStyle w:val="BodyTextIndent"/>
-        <w:spacing w:after="120"/>
-        <w:ind w:left="360" w:hanging="270"/>
-        <w:contextualSpacing/>
-      </w:pPr>
-      <w:proofErr w:type="spellStart"/>
-      <w:proofErr w:type="gramStart"/>
-      <w:r>
-        <w:rPr>
-          <w:i/>
-        </w:rPr>
-        <w:t>racePctHisp</w:t>
-      </w:r>
-      <w:proofErr w:type="spellEnd"/>
-      <w:proofErr w:type="gramEnd"/>
-      <w:r>
-        <w:t xml:space="preserve"> - </w:t>
-      </w:r>
-      <w:r>
-        <w:t>%</w:t>
-      </w:r>
-      <w:r>
-        <w:t xml:space="preserve"> of population of </w:t>
-      </w:r>
-      <w:r>
-        <w:t>H</w:t>
-      </w:r>
-      <w:r>
-        <w:t>isp</w:t>
-      </w:r>
-      <w:r>
-        <w:t>anic heritage</w:t>
-      </w:r>
-    </w:p>
-    <w:p>
-      <w:pPr>
-        <w:pStyle w:val="BodyTextIndent"/>
-        <w:spacing w:after="120"/>
-        <w:ind w:left="360" w:hanging="270"/>
-        <w:contextualSpacing/>
-      </w:pPr>
-      <w:r>
-        <w:rPr>
-          <w:i/>
-        </w:rPr>
-        <w:t>agePct12t21</w:t>
-      </w:r>
+        <w:t xml:space="preserve">per capita </w:t>
+      </w:r>
+      <w:r>
+        <w:t>income for Caucasians</w:t>
+      </w:r>
+    </w:p>
+    <w:p>
+      <w:pPr>
+        <w:pStyle w:val="BodyTextIndent"/>
+        <w:spacing w:after="120"/>
+        <w:ind w:left="360" w:hanging="270"/>
+        <w:contextualSpacing/>
+      </w:pPr>
+      <w:proofErr w:type="spellStart"/>
+      <w:r>
+        <w:rPr>
+          <w:i/>
+        </w:rPr>
+        <w:t>blackPerCap</w:t>
+      </w:r>
+      <w:proofErr w:type="spellEnd"/>
       <w:r>
         <w:t xml:space="preserve"> </w:t>
       </w:r>
@@ -989,616 +1525,6 @@
         <w:t xml:space="preserve">- </w:t>
       </w:r>
       <w:r>
-        <w:t>%</w:t>
-      </w:r>
-      <w:r>
-        <w:t xml:space="preserve"> of population </w:t>
-      </w:r>
-      <w:r>
-        <w:t>12-21 in age</w:t>
-      </w:r>
-    </w:p>
-    <w:p>
-      <w:pPr>
-        <w:pStyle w:val="BodyTextIndent"/>
-        <w:spacing w:after="120"/>
-        <w:ind w:left="360" w:hanging="270"/>
-        <w:contextualSpacing/>
-      </w:pPr>
-      <w:r>
-        <w:rPr>
-          <w:i/>
-        </w:rPr>
-        <w:t>agePct12t29</w:t>
-      </w:r>
-      <w:r>
-        <w:t xml:space="preserve"> - </w:t>
-      </w:r>
-      <w:r>
-        <w:t>%</w:t>
-      </w:r>
-      <w:r>
-        <w:t xml:space="preserve"> of population </w:t>
-      </w:r>
-      <w:r>
-        <w:t>12-29 in age</w:t>
-      </w:r>
-    </w:p>
-    <w:p>
-      <w:pPr>
-        <w:pStyle w:val="BodyTextIndent"/>
-        <w:spacing w:after="120"/>
-        <w:ind w:left="360" w:hanging="270"/>
-        <w:contextualSpacing/>
-      </w:pPr>
-      <w:r>
-        <w:rPr>
-          <w:i/>
-        </w:rPr>
-        <w:t>agePct16t24</w:t>
-      </w:r>
-      <w:r>
-        <w:t xml:space="preserve"> </w:t>
-      </w:r>
-      <w:r>
-        <w:t xml:space="preserve">- </w:t>
-      </w:r>
-      <w:r>
-        <w:t>%</w:t>
-      </w:r>
-      <w:r>
-        <w:t xml:space="preserve"> of population 16-24 in age</w:t>
-      </w:r>
-    </w:p>
-    <w:p>
-      <w:pPr>
-        <w:pStyle w:val="BodyTextIndent"/>
-        <w:spacing w:after="120"/>
-        <w:ind w:left="360" w:hanging="270"/>
-        <w:contextualSpacing/>
-      </w:pPr>
-      <w:r>
-        <w:rPr>
-          <w:i/>
-        </w:rPr>
-        <w:t>agePct65up</w:t>
-      </w:r>
-      <w:r>
-        <w:t xml:space="preserve"> (%</w:t>
-      </w:r>
-      <w:r>
-        <w:t xml:space="preserve"> of population </w:t>
-      </w:r>
-      <w:r>
-        <w:t>65</w:t>
-      </w:r>
-      <w:r>
-        <w:t>+</w:t>
-      </w:r>
-      <w:r>
-        <w:t xml:space="preserve"> in age</w:t>
-      </w:r>
-    </w:p>
-    <w:p>
-      <w:pPr>
-        <w:pStyle w:val="BodyTextIndent"/>
-        <w:spacing w:after="120"/>
-        <w:ind w:left="360" w:hanging="270"/>
-        <w:contextualSpacing/>
-      </w:pPr>
-      <w:proofErr w:type="spellStart"/>
-      <w:proofErr w:type="gramStart"/>
-      <w:r>
-        <w:rPr>
-          <w:i/>
-        </w:rPr>
-        <w:t>numbUrban</w:t>
-      </w:r>
-      <w:proofErr w:type="spellEnd"/>
-      <w:proofErr w:type="gramEnd"/>
-      <w:r>
-        <w:t xml:space="preserve"> - </w:t>
-      </w:r>
-      <w:r>
-        <w:t>#</w:t>
-      </w:r>
-      <w:r>
-        <w:t xml:space="preserve"> of people living in areas classi</w:t>
-      </w:r>
-      <w:r>
-        <w:t>fied as urban</w:t>
-      </w:r>
-    </w:p>
-    <w:p>
-      <w:pPr>
-        <w:pStyle w:val="BodyTextIndent"/>
-        <w:spacing w:after="120"/>
-        <w:ind w:left="360" w:hanging="270"/>
-        <w:contextualSpacing/>
-      </w:pPr>
-      <w:proofErr w:type="spellStart"/>
-      <w:proofErr w:type="gramStart"/>
-      <w:r>
-        <w:t>pctUrban</w:t>
-      </w:r>
-      <w:proofErr w:type="spellEnd"/>
-      <w:proofErr w:type="gramEnd"/>
-      <w:r>
-        <w:t xml:space="preserve"> - </w:t>
-      </w:r>
-      <w:r>
-        <w:t>%</w:t>
-      </w:r>
-      <w:r>
-        <w:t xml:space="preserve"> of people living in areas classi</w:t>
-      </w:r>
-      <w:r>
-        <w:t>fied as urban</w:t>
-      </w:r>
-    </w:p>
-    <w:p>
-      <w:pPr>
-        <w:pStyle w:val="BodyTextIndent"/>
-        <w:spacing w:after="120"/>
-        <w:ind w:left="360" w:hanging="270"/>
-        <w:contextualSpacing/>
-      </w:pPr>
-      <w:proofErr w:type="spellStart"/>
-      <w:proofErr w:type="gramStart"/>
-      <w:r>
-        <w:rPr>
-          <w:i/>
-        </w:rPr>
-        <w:t>medIncome</w:t>
-      </w:r>
-      <w:proofErr w:type="spellEnd"/>
-      <w:proofErr w:type="gramEnd"/>
-      <w:r>
-        <w:t xml:space="preserve"> </w:t>
-      </w:r>
-      <w:r>
-        <w:t xml:space="preserve">- </w:t>
-      </w:r>
-      <w:r>
-        <w:t>median household incom</w:t>
-      </w:r>
-      <w:r>
-        <w:t>e</w:t>
-      </w:r>
-    </w:p>
-    <w:p>
-      <w:pPr>
-        <w:pStyle w:val="BodyTextIndent"/>
-        <w:spacing w:after="120"/>
-        <w:ind w:left="360" w:hanging="270"/>
-        <w:contextualSpacing/>
-      </w:pPr>
-      <w:proofErr w:type="spellStart"/>
-      <w:proofErr w:type="gramStart"/>
-      <w:r>
-        <w:rPr>
-          <w:i/>
-        </w:rPr>
-        <w:t>pctWWage</w:t>
-      </w:r>
-      <w:proofErr w:type="spellEnd"/>
-      <w:proofErr w:type="gramEnd"/>
-      <w:r>
-        <w:t xml:space="preserve"> - </w:t>
-      </w:r>
-      <w:r>
-        <w:t>%</w:t>
-      </w:r>
-      <w:r>
-        <w:t xml:space="preserve"> of households with wage or salary i</w:t>
-      </w:r>
-      <w:r>
-        <w:t>ncome</w:t>
-      </w:r>
-      <w:bookmarkStart w:id="1" w:name="_Ref450566395"/>
-      <w:r>
-        <w:rPr>
-          <w:rStyle w:val="FootnoteReference"/>
-        </w:rPr>
-        <w:footnoteReference w:id="2"/>
-      </w:r>
-      <w:bookmarkEnd w:id="1"/>
-      <w:r>
-        <w:t>)</w:t>
-      </w:r>
-    </w:p>
-    <w:p>
-      <w:pPr>
-        <w:pStyle w:val="BodyTextIndent"/>
-        <w:spacing w:after="120"/>
-        <w:ind w:left="360" w:hanging="270"/>
-        <w:contextualSpacing/>
-      </w:pPr>
-      <w:proofErr w:type="spellStart"/>
-      <w:proofErr w:type="gramStart"/>
-      <w:r>
-        <w:rPr>
-          <w:i/>
-        </w:rPr>
-        <w:t>pctWFarmSelf</w:t>
-      </w:r>
-      <w:proofErr w:type="spellEnd"/>
-      <w:proofErr w:type="gramEnd"/>
-      <w:r>
-        <w:t xml:space="preserve"> - </w:t>
-      </w:r>
-      <w:r>
-        <w:t>%</w:t>
-      </w:r>
-      <w:r>
-        <w:t xml:space="preserve"> of househ</w:t>
-      </w:r>
-      <w:r>
-        <w:t>olds w/</w:t>
-      </w:r>
-      <w:r>
-        <w:t xml:space="preserve">farm or </w:t>
-      </w:r>
-      <w:proofErr w:type="spellStart"/>
-      <w:r>
-        <w:t>self employment</w:t>
-      </w:r>
-      <w:proofErr w:type="spellEnd"/>
-      <w:r>
-        <w:t xml:space="preserve"> i</w:t>
-      </w:r>
-      <w:r>
-        <w:t>ncome</w:t>
-      </w:r>
-      <w:r>
-        <w:fldChar w:fldCharType="begin"/>
-      </w:r>
-      <w:r>
-        <w:instrText xml:space="preserve"> NOTEREF _Ref450566395 \f \h </w:instrText>
-      </w:r>
-      <w:r>
-        <w:fldChar w:fldCharType="separate"/>
-      </w:r>
-      <w:r>
-        <w:rPr>
-          <w:rStyle w:val="FootnoteReference"/>
-        </w:rPr>
-        <w:t>1</w:t>
-      </w:r>
-      <w:r>
-        <w:fldChar w:fldCharType="end"/>
-      </w:r>
-    </w:p>
-    <w:p>
-      <w:pPr>
-        <w:pStyle w:val="BodyTextIndent"/>
-        <w:spacing w:after="120"/>
-        <w:ind w:left="360" w:hanging="270"/>
-        <w:contextualSpacing/>
-      </w:pPr>
-      <w:proofErr w:type="spellStart"/>
-      <w:proofErr w:type="gramStart"/>
-      <w:r>
-        <w:rPr>
-          <w:i/>
-        </w:rPr>
-        <w:t>pctWInvInc</w:t>
-      </w:r>
-      <w:proofErr w:type="spellEnd"/>
-      <w:proofErr w:type="gramEnd"/>
-      <w:r>
-        <w:rPr>
-          <w:i/>
-        </w:rPr>
-        <w:t xml:space="preserve"> </w:t>
-      </w:r>
-      <w:r>
-        <w:t xml:space="preserve">- </w:t>
-      </w:r>
-      <w:r>
-        <w:t>%</w:t>
-      </w:r>
-      <w:r>
-        <w:t xml:space="preserve"> of households w</w:t>
-      </w:r>
-      <w:r>
-        <w:t xml:space="preserve">ith </w:t>
-      </w:r>
-      <w:r>
-        <w:t>investment</w:t>
-      </w:r>
-      <w:r>
-        <w:t>/</w:t>
-      </w:r>
-      <w:r>
-        <w:t>rent income</w:t>
-      </w:r>
-      <w:r>
-        <w:fldChar w:fldCharType="begin"/>
-      </w:r>
-      <w:r>
-        <w:instrText xml:space="preserve"> NOTEREF _Ref450566395 \f \h </w:instrText>
-      </w:r>
-      <w:r>
-        <w:fldChar w:fldCharType="separate"/>
-      </w:r>
-      <w:r>
-        <w:rPr>
-          <w:rStyle w:val="FootnoteReference"/>
-        </w:rPr>
-        <w:t>1</w:t>
-      </w:r>
-      <w:r>
-        <w:fldChar w:fldCharType="end"/>
-      </w:r>
-    </w:p>
-    <w:p>
-      <w:pPr>
-        <w:pStyle w:val="BodyTextIndent"/>
-        <w:spacing w:after="120"/>
-        <w:ind w:left="360" w:hanging="270"/>
-        <w:contextualSpacing/>
-      </w:pPr>
-      <w:proofErr w:type="spellStart"/>
-      <w:proofErr w:type="gramStart"/>
-      <w:r>
-        <w:rPr>
-          <w:i/>
-        </w:rPr>
-        <w:t>pctWSocSec</w:t>
-      </w:r>
-      <w:proofErr w:type="spellEnd"/>
-      <w:proofErr w:type="gramEnd"/>
-      <w:r>
-        <w:t xml:space="preserve"> - </w:t>
-      </w:r>
-      <w:r>
-        <w:t>%</w:t>
-      </w:r>
-      <w:r>
-        <w:t xml:space="preserve"> of households w</w:t>
-      </w:r>
-      <w:r>
-        <w:t xml:space="preserve">ith </w:t>
-      </w:r>
-      <w:r>
-        <w:t>social security i</w:t>
-      </w:r>
-      <w:r>
-        <w:t>ncome</w:t>
-      </w:r>
-      <w:r>
-        <w:fldChar w:fldCharType="begin"/>
-      </w:r>
-      <w:r>
-        <w:instrText xml:space="preserve"> NOTEREF _Ref450566395 \f \h </w:instrText>
-      </w:r>
-      <w:r>
-        <w:fldChar w:fldCharType="separate"/>
-      </w:r>
-      <w:r>
-        <w:rPr>
-          <w:rStyle w:val="FootnoteReference"/>
-        </w:rPr>
-        <w:t>1</w:t>
-      </w:r>
-      <w:r>
-        <w:fldChar w:fldCharType="end"/>
-      </w:r>
-    </w:p>
-    <w:p>
-      <w:pPr>
-        <w:pStyle w:val="BodyTextIndent"/>
-        <w:spacing w:after="120"/>
-        <w:ind w:left="360" w:hanging="270"/>
-        <w:contextualSpacing/>
-      </w:pPr>
-      <w:proofErr w:type="spellStart"/>
-      <w:proofErr w:type="gramStart"/>
-      <w:r>
-        <w:rPr>
-          <w:i/>
-        </w:rPr>
-        <w:t>pctWPubAsst</w:t>
-      </w:r>
-      <w:proofErr w:type="spellEnd"/>
-      <w:proofErr w:type="gramEnd"/>
-      <w:r>
-        <w:t xml:space="preserve"> - </w:t>
-      </w:r>
-      <w:r>
-        <w:t>%</w:t>
-      </w:r>
-      <w:r>
-        <w:t xml:space="preserve"> of households w</w:t>
-      </w:r>
-      <w:r>
-        <w:t xml:space="preserve">ith </w:t>
-      </w:r>
-      <w:r>
-        <w:t>public assistance i</w:t>
-      </w:r>
-      <w:r>
-        <w:t>ncome</w:t>
-      </w:r>
-      <w:r>
-        <w:fldChar w:fldCharType="begin"/>
-      </w:r>
-      <w:r>
-        <w:instrText xml:space="preserve"> NOTEREF _Ref450566395 \f \h </w:instrText>
-      </w:r>
-      <w:r>
-        <w:fldChar w:fldCharType="separate"/>
-      </w:r>
-      <w:r>
-        <w:rPr>
-          <w:rStyle w:val="FootnoteReference"/>
-        </w:rPr>
-        <w:t>1</w:t>
-      </w:r>
-      <w:r>
-        <w:fldChar w:fldCharType="end"/>
-      </w:r>
-    </w:p>
-    <w:p>
-      <w:pPr>
-        <w:pStyle w:val="BodyTextIndent"/>
-        <w:spacing w:after="120"/>
-        <w:ind w:left="360" w:hanging="270"/>
-        <w:contextualSpacing/>
-      </w:pPr>
-      <w:proofErr w:type="spellStart"/>
-      <w:proofErr w:type="gramStart"/>
-      <w:r>
-        <w:rPr>
-          <w:i/>
-        </w:rPr>
-        <w:t>pctWRetire</w:t>
-      </w:r>
-      <w:proofErr w:type="spellEnd"/>
-      <w:proofErr w:type="gramEnd"/>
-      <w:r>
-        <w:t xml:space="preserve"> - </w:t>
-      </w:r>
-      <w:r>
-        <w:t>%</w:t>
-      </w:r>
-      <w:r>
-        <w:t xml:space="preserve"> of households with retirement i</w:t>
-      </w:r>
-      <w:r>
-        <w:t>ncome</w:t>
-      </w:r>
-      <w:r>
-        <w:fldChar w:fldCharType="begin"/>
-      </w:r>
-      <w:r>
-        <w:instrText xml:space="preserve"> NOTEREF _Ref450566395 \f \h </w:instrText>
-      </w:r>
-      <w:r>
-        <w:fldChar w:fldCharType="separate"/>
-      </w:r>
-      <w:r>
-        <w:rPr>
-          <w:rStyle w:val="FootnoteReference"/>
-        </w:rPr>
-        <w:t>1</w:t>
-      </w:r>
-      <w:r>
-        <w:fldChar w:fldCharType="end"/>
-      </w:r>
-    </w:p>
-    <w:p>
-      <w:pPr>
-        <w:pStyle w:val="BodyTextIndent"/>
-        <w:spacing w:after="120"/>
-        <w:ind w:left="360" w:hanging="270"/>
-        <w:contextualSpacing/>
-      </w:pPr>
-      <w:proofErr w:type="spellStart"/>
-      <w:proofErr w:type="gramStart"/>
-      <w:r>
-        <w:rPr>
-          <w:i/>
-        </w:rPr>
-        <w:t>medFamInc</w:t>
-      </w:r>
-      <w:proofErr w:type="spellEnd"/>
-      <w:proofErr w:type="gramEnd"/>
-      <w:r>
-        <w:t xml:space="preserve"> - </w:t>
-      </w:r>
-      <w:r>
-        <w:t>median family income</w:t>
-      </w:r>
-      <w:r>
-        <w:rPr>
-          <w:rStyle w:val="FootnoteReference"/>
-        </w:rPr>
-        <w:footnoteReference w:id="3"/>
-      </w:r>
-      <w:r>
-        <w:t xml:space="preserve">; </w:t>
-      </w:r>
-      <w:r>
-        <w:t>differs from household income for non-family house</w:t>
-      </w:r>
-      <w:r>
-        <w:t>holds</w:t>
-      </w:r>
-    </w:p>
-    <w:p>
-      <w:pPr>
-        <w:pStyle w:val="BodyTextIndent"/>
-        <w:spacing w:after="120"/>
-        <w:ind w:left="360" w:hanging="270"/>
-        <w:contextualSpacing/>
-      </w:pPr>
-      <w:proofErr w:type="spellStart"/>
-      <w:proofErr w:type="gramStart"/>
-      <w:r>
-        <w:rPr>
-          <w:i/>
-        </w:rPr>
-        <w:t>perCapInc</w:t>
-      </w:r>
-      <w:proofErr w:type="spellEnd"/>
-      <w:proofErr w:type="gramEnd"/>
-      <w:r>
-        <w:t xml:space="preserve"> - per capita income</w:t>
-      </w:r>
-    </w:p>
-    <w:p>
-      <w:pPr>
-        <w:pStyle w:val="BodyTextIndent"/>
-        <w:spacing w:after="120"/>
-        <w:ind w:left="360" w:hanging="270"/>
-        <w:contextualSpacing/>
-      </w:pPr>
-      <w:proofErr w:type="spellStart"/>
-      <w:proofErr w:type="gramStart"/>
-      <w:r>
-        <w:rPr>
-          <w:i/>
-        </w:rPr>
-        <w:t>whitePerCap</w:t>
-      </w:r>
-      <w:proofErr w:type="spellEnd"/>
-      <w:proofErr w:type="gramEnd"/>
-      <w:r>
-        <w:t xml:space="preserve"> - </w:t>
-      </w:r>
-      <w:r>
-        <w:t xml:space="preserve">per capita </w:t>
-      </w:r>
-      <w:r>
-        <w:t>income for Caucasians</w:t>
-      </w:r>
-    </w:p>
-    <w:p>
-      <w:pPr>
-        <w:pStyle w:val="BodyTextIndent"/>
-        <w:spacing w:after="120"/>
-        <w:ind w:left="360" w:hanging="270"/>
-        <w:contextualSpacing/>
-      </w:pPr>
-      <w:proofErr w:type="spellStart"/>
-      <w:proofErr w:type="gramStart"/>
-      <w:r>
-        <w:rPr>
-          <w:i/>
-        </w:rPr>
-        <w:t>blackPerCap</w:t>
-      </w:r>
-      <w:proofErr w:type="spellEnd"/>
-      <w:proofErr w:type="gramEnd"/>
-      <w:r>
-        <w:t xml:space="preserve"> </w:t>
-      </w:r>
-      <w:r>
-        <w:t xml:space="preserve">- </w:t>
-      </w:r>
-      <w:r>
         <w:t xml:space="preserve">per capita income for </w:t>
       </w:r>
       <w:r>
@@ -1622,7 +1548,6 @@
         <w:contextualSpacing/>
       </w:pPr>
       <w:proofErr w:type="spellStart"/>
-      <w:proofErr w:type="gramStart"/>
       <w:r>
         <w:rPr>
           <w:i/>
@@ -1636,7 +1561,6 @@
         <w:t>nPerCap</w:t>
       </w:r>
       <w:proofErr w:type="spellEnd"/>
-      <w:proofErr w:type="gramEnd"/>
       <w:r>
         <w:t xml:space="preserve"> - </w:t>
       </w:r>
@@ -2934,14 +2858,14 @@
       <w:r>
         <w:t>are large</w:t>
       </w:r>
-      <w:bookmarkStart w:id="2" w:name="_Ref450566235"/>
+      <w:bookmarkStart w:id="3" w:name="_Ref450566235"/>
       <w:r>
         <w:rPr>
           <w:rStyle w:val="FootnoteReference"/>
         </w:rPr>
         <w:footnoteReference w:id="6"/>
       </w:r>
-      <w:bookmarkEnd w:id="2"/>
+      <w:bookmarkEnd w:id="3"/>
     </w:p>
     <w:p>
       <w:pPr>
@@ -2994,7 +2918,7 @@
         <w:rPr>
           <w:rStyle w:val="FootnoteReference"/>
         </w:rPr>
-        <w:t>1</w:t>
+        <w:t>6</w:t>
       </w:r>
       <w:r>
         <w:fldChar w:fldCharType="end"/>
@@ -3881,14 +3805,14 @@
       <w:r>
         <w:t>1985</w:t>
       </w:r>
-      <w:bookmarkStart w:id="3" w:name="_Ref450566707"/>
+      <w:bookmarkStart w:id="4" w:name="_Ref450566707"/>
       <w:r>
         <w:rPr>
           <w:rStyle w:val="FootnoteReference"/>
         </w:rPr>
         <w:footnoteReference w:id="11"/>
       </w:r>
-      <w:bookmarkEnd w:id="3"/>
+      <w:bookmarkEnd w:id="4"/>
     </w:p>
     <w:p>
       <w:pPr>
@@ -3936,7 +3860,7 @@
         <w:rPr>
           <w:rStyle w:val="FootnoteReference"/>
         </w:rPr>
-        <w:t>8</w:t>
+        <w:t>11</w:t>
       </w:r>
       <w:r>
         <w:fldChar w:fldCharType="end"/>
@@ -3982,7 +3906,7 @@
         <w:rPr>
           <w:rStyle w:val="FootnoteReference"/>
         </w:rPr>
-        <w:t>8</w:t>
+        <w:t>11</w:t>
       </w:r>
       <w:r>
         <w:fldChar w:fldCharType="end"/>
@@ -4078,7 +4002,7 @@
         <w:rPr>
           <w:rStyle w:val="FootnoteReference"/>
         </w:rPr>
-        <w:t>9</w:t>
+        <w:t>12</w:t>
       </w:r>
       <w:r>
         <w:fldChar w:fldCharType="end"/>
@@ -4108,14 +4032,14 @@
       <w:r>
         <w:t>sworn full time police officers in field operations</w:t>
       </w:r>
-      <w:bookmarkStart w:id="4" w:name="_Ref450567068"/>
+      <w:bookmarkStart w:id="5" w:name="_Ref450567068"/>
       <w:r>
         <w:rPr>
           <w:rStyle w:val="FootnoteReference"/>
         </w:rPr>
         <w:footnoteReference w:id="12"/>
       </w:r>
-      <w:bookmarkEnd w:id="4"/>
+      <w:bookmarkEnd w:id="5"/>
       <w:r>
         <w:t xml:space="preserve"> </w:t>
       </w:r>
@@ -4767,14 +4691,12 @@
         <w:spacing w:after="120"/>
         <w:ind w:left="360" w:hanging="270"/>
       </w:pPr>
-      <w:proofErr w:type="spellStart"/>
       <w:r>
         <w:rPr>
           <w:i/>
         </w:rPr>
         <w:t>ViolentCrimesPerPop</w:t>
       </w:r>
-      <w:proofErr w:type="spellEnd"/>
       <w:r>
         <w:t xml:space="preserve"> </w:t>
       </w:r>
@@ -4971,15 +4893,15 @@
         <w:t xml:space="preserve"> </w:t>
       </w:r>
       <w:r>
-        <w:t xml:space="preserve">While people strive to be bias free in their research there are certain ideas that seem intuitive about crime and criminal activity in general. For example, some people believe there is more crime in areas of lower income, but this may not be true among all races, geographical areas, etc. We will need to be diligent in minimizing assumptions and avoiding trying to get the data to match an assumption when no correlation exists. Another significant risk is the accuracy of the data set we will be using. The FBI uses the Uniform Crime Reporting Statistics; </w:t>
+        <w:t xml:space="preserve">While people strive to be bias free in their research there are certain ideas that seem intuitive about crime and criminal activity in general. For example, some people believe there is more crime in areas of lower income, but this may not be true among all races, geographical areas, etc. We will need to be diligent in minimizing assumptions and avoiding trying to get the data to match an assumption when no correlation exists. Another significant risk is the accuracy of the data set we will be using. The FBI uses the Uniform Crime Reporting Statistics; however, that data </w:t>
       </w:r>
       <w:proofErr w:type="gramStart"/>
       <w:r>
-        <w:t>however</w:t>
+        <w:t>is first collected</w:t>
       </w:r>
       <w:proofErr w:type="gramEnd"/>
       <w:r>
-        <w:t xml:space="preserve">, that data is first collected by local law enforcement agencies, which may not have </w:t>
+        <w:t xml:space="preserve"> by local law enforcement agencies, which may not have </w:t>
       </w:r>
       <w:r>
         <w:lastRenderedPageBreak/>
@@ -5216,8 +5138,8 @@
         </w:rPr>
         <w:drawing>
           <wp:inline distT="0" distB="0" distL="0" distR="0" wp14:anchorId="6D4ED948" wp14:editId="04F282E4">
-            <wp:extent cx="3017520" cy="1871237"/>
-            <wp:effectExtent l="0" t="0" r="0" b="0"/>
+            <wp:extent cx="3015111" cy="1821976"/>
+            <wp:effectExtent l="0" t="0" r="0" b="6985"/>
             <wp:docPr id="9" name="Picture 9"/>
             <wp:cNvGraphicFramePr>
               <a:graphicFrameLocks xmlns:a="http://schemas.openxmlformats.org/drawingml/2006/main" noChangeAspect="1"/>
@@ -5237,13 +5159,13 @@
                         </a:ext>
                       </a:extLst>
                     </a:blip>
-                    <a:srcRect t="9035" r="6006"/>
+                    <a:srcRect t="9034" r="6006" b="2324"/>
                     <a:stretch/>
                   </pic:blipFill>
                   <pic:spPr bwMode="auto">
                     <a:xfrm>
                       <a:off x="0" y="0"/>
-                      <a:ext cx="3017520" cy="1871237"/>
+                      <a:ext cx="3017520" cy="1823432"/>
                     </a:xfrm>
                     <a:prstGeom prst="rect">
                       <a:avLst/>
@@ -5268,7 +5190,7 @@
       <w:pPr>
         <w:pStyle w:val="Caption"/>
       </w:pPr>
-      <w:bookmarkStart w:id="5" w:name="_Ref449556698"/>
+      <w:bookmarkStart w:id="6" w:name="_Ref449556698"/>
       <w:proofErr w:type="gramStart"/>
       <w:r>
         <w:t xml:space="preserve">Figure </w:t>
@@ -5281,7 +5203,7 @@
           <w:t>1</w:t>
         </w:r>
       </w:fldSimple>
-      <w:bookmarkEnd w:id="5"/>
+      <w:bookmarkEnd w:id="6"/>
       <w:r>
         <w:t>.</w:t>
       </w:r>
@@ -5305,8 +5227,8 @@
         <w:lastRenderedPageBreak/>
         <w:drawing>
           <wp:inline distT="0" distB="0" distL="0" distR="0" wp14:anchorId="1AD4B555" wp14:editId="6D3D2F1B">
-            <wp:extent cx="3017520" cy="1861677"/>
-            <wp:effectExtent l="0" t="0" r="0" b="5715"/>
+            <wp:extent cx="3016155" cy="1815152"/>
+            <wp:effectExtent l="0" t="0" r="0" b="0"/>
             <wp:docPr id="10" name="Picture 10"/>
             <wp:cNvGraphicFramePr>
               <a:graphicFrameLocks xmlns:a="http://schemas.openxmlformats.org/drawingml/2006/main" noChangeAspect="1"/>
@@ -5326,13 +5248,13 @@
                         </a:ext>
                       </a:extLst>
                     </a:blip>
-                    <a:srcRect t="9499" r="6004"/>
+                    <a:srcRect t="9499" r="6004" b="2222"/>
                     <a:stretch/>
                   </pic:blipFill>
                   <pic:spPr bwMode="auto">
                     <a:xfrm>
                       <a:off x="0" y="0"/>
-                      <a:ext cx="3017520" cy="1861677"/>
+                      <a:ext cx="3017520" cy="1815973"/>
                     </a:xfrm>
                     <a:prstGeom prst="rect">
                       <a:avLst/>
@@ -5357,7 +5279,7 @@
       <w:pPr>
         <w:pStyle w:val="Caption"/>
       </w:pPr>
-      <w:bookmarkStart w:id="6" w:name="_Ref449556966"/>
+      <w:bookmarkStart w:id="7" w:name="_Ref449556966"/>
       <w:proofErr w:type="gramStart"/>
       <w:r>
         <w:t xml:space="preserve">Figure </w:t>
@@ -5370,7 +5292,7 @@
           <w:t>2</w:t>
         </w:r>
       </w:fldSimple>
-      <w:bookmarkEnd w:id="6"/>
+      <w:bookmarkEnd w:id="7"/>
       <w:r>
         <w:t>.</w:t>
       </w:r>
@@ -5433,6 +5355,7 @@
     </w:p>
     <w:p>
       <w:pPr>
+        <w:keepNext/>
         <w:spacing w:after="120"/>
       </w:pPr>
       <w:r>
@@ -5486,15 +5409,13 @@
         <w:t>k</w:t>
       </w:r>
       <w:r>
-        <w:t xml:space="preserve"> of 5). Using the attribute </w:t>
-      </w:r>
-      <w:proofErr w:type="spellStart"/>
-      <w:r>
-        <w:t>ViolentCrimePerPop</w:t>
-      </w:r>
-      <w:proofErr w:type="spellEnd"/>
-      <w:r>
-        <w:t xml:space="preserve"> as </w:t>
+        <w:t xml:space="preserve"> of 5). Using the attribute ViolentCrime</w:t>
+      </w:r>
+      <w:r>
+        <w:t>s</w:t>
+      </w:r>
+      <w:r>
+        <w:t xml:space="preserve">PerPop as </w:t>
       </w:r>
       <w:r>
         <w:t>an example,</w:t>
@@ -5502,9 +5423,11 @@
       <w:r>
         <w:t xml:space="preserve"> </w:t>
       </w:r>
-      <w:proofErr w:type="spellStart"/>
-      <w:r>
-        <w:t xml:space="preserve">for </w:t>
+      <w:r>
+        <w:t>with</w:t>
+      </w:r>
+      <w:r>
+        <w:t xml:space="preserve"> </w:t>
       </w:r>
       <w:r>
         <w:rPr>
@@ -5512,7 +5435,6 @@
         </w:rPr>
         <w:t>k</w:t>
       </w:r>
-      <w:proofErr w:type="spellEnd"/>
       <w:r>
         <w:t xml:space="preserve"> of </w:t>
       </w:r>
@@ -5587,9 +5509,11 @@
       <w:r>
         <w:t xml:space="preserve">. In addition, </w:t>
       </w:r>
-      <w:proofErr w:type="spellStart"/>
-      <w:r>
-        <w:t xml:space="preserve">for </w:t>
+      <w:r>
+        <w:t>with</w:t>
+      </w:r>
+      <w:r>
+        <w:t xml:space="preserve"> </w:t>
       </w:r>
       <w:r>
         <w:rPr>
@@ -5597,7 +5521,6 @@
         </w:rPr>
         <w:t>k</w:t>
       </w:r>
-      <w:proofErr w:type="spellEnd"/>
       <w:r>
         <w:t xml:space="preserve"> of 10 (each bin representing 10%) </w:t>
       </w:r>
@@ -5611,6 +5534,95 @@
         <w:fldChar w:fldCharType="separate"/>
       </w:r>
       <w:r>
+        <w:rPr>
+          <w:noProof/>
+        </w:rPr>
+        <w:drawing>
+          <wp:inline distT="0" distB="0" distL="0" distR="0" wp14:anchorId="384DC689" wp14:editId="1AC64951">
+            <wp:extent cx="3016156" cy="1767385"/>
+            <wp:effectExtent l="0" t="0" r="0" b="4445"/>
+            <wp:docPr id="40" name="Picture 40"/>
+            <wp:cNvGraphicFramePr>
+              <a:graphicFrameLocks xmlns:a="http://schemas.openxmlformats.org/drawingml/2006/main" noChangeAspect="1"/>
+            </wp:cNvGraphicFramePr>
+            <a:graphic xmlns:a="http://schemas.openxmlformats.org/drawingml/2006/main">
+              <a:graphicData uri="http://schemas.openxmlformats.org/drawingml/2006/picture">
+                <pic:pic xmlns:pic="http://schemas.openxmlformats.org/drawingml/2006/picture">
+                  <pic:nvPicPr>
+                    <pic:cNvPr id="15" name="Histogram5Bins.png"/>
+                    <pic:cNvPicPr/>
+                  </pic:nvPicPr>
+                  <pic:blipFill rotWithShape="1">
+                    <a:blip r:embed="rId12" cstate="print">
+                      <a:extLst>
+                        <a:ext uri="{28A0092B-C50C-407E-A947-70E740481C1C}">
+                          <a14:useLocalDpi xmlns:a14="http://schemas.microsoft.com/office/drawing/2010/main" val="0"/>
+                        </a:ext>
+                      </a:extLst>
+                    </a:blip>
+                    <a:srcRect t="11352" r="5593" b="2315"/>
+                    <a:stretch/>
+                  </pic:blipFill>
+                  <pic:spPr bwMode="auto">
+                    <a:xfrm>
+                      <a:off x="0" y="0"/>
+                      <a:ext cx="3017520" cy="1768184"/>
+                    </a:xfrm>
+                    <a:prstGeom prst="rect">
+                      <a:avLst/>
+                    </a:prstGeom>
+                    <a:ln>
+                      <a:noFill/>
+                    </a:ln>
+                    <a:extLst>
+                      <a:ext uri="{53640926-AAD7-44D8-BBD7-CCE9431645EC}">
+                        <a14:shadowObscured xmlns:a14="http://schemas.microsoft.com/office/drawing/2010/main"/>
+                      </a:ext>
+                    </a:extLst>
+                  </pic:spPr>
+                </pic:pic>
+              </a:graphicData>
+            </a:graphic>
+          </wp:inline>
+        </w:drawing>
+      </w:r>
+    </w:p>
+    <w:p>
+      <w:pPr>
+        <w:jc w:val="center"/>
+      </w:pPr>
+      <w:proofErr w:type="gramStart"/>
+      <w:r>
+        <w:t xml:space="preserve">Figure </w:t>
+      </w:r>
+      <w:r>
+        <w:rPr>
+          <w:noProof/>
+        </w:rPr>
+        <w:t>3</w:t>
+      </w:r>
+      <w:r>
+        <w:t>.</w:t>
+      </w:r>
+      <w:proofErr w:type="gramEnd"/>
+      <w:r>
+        <w:t xml:space="preserve"> Histogram of Equal Width Binned Weight </w:t>
+      </w:r>
+      <w:r>
+        <w:rPr>
+          <w:i/>
+        </w:rPr>
+        <w:t>k</w:t>
+      </w:r>
+      <w:r>
+        <w:t xml:space="preserve"> = 5</w:t>
+      </w:r>
+    </w:p>
+    <w:p>
+      <w:pPr>
+        <w:spacing w:after="120"/>
+      </w:pPr>
+      <w:r>
         <w:t xml:space="preserve">Table </w:t>
       </w:r>
       <w:r>
@@ -5623,7 +5635,15 @@
         <w:fldChar w:fldCharType="end"/>
       </w:r>
       <w:r>
-        <w:t xml:space="preserve"> shows a sampling of the post binned data and</w:t>
+        <w:t xml:space="preserve"> shows a sampling of the </w:t>
+      </w:r>
+      <w:proofErr w:type="gramStart"/>
+      <w:r>
+        <w:t>post binned</w:t>
+      </w:r>
+      <w:proofErr w:type="gramEnd"/>
+      <w:r>
+        <w:t xml:space="preserve"> data and</w:t>
       </w:r>
       <w:r>
         <w:t xml:space="preserve"> </w:t>
@@ -5667,9 +5687,10 @@
         <w:pStyle w:val="Caption"/>
         <w:keepNext/>
       </w:pPr>
-      <w:bookmarkStart w:id="7" w:name="_Ref450683190"/>
+      <w:bookmarkStart w:id="8" w:name="_Ref450683190"/>
       <w:proofErr w:type="gramStart"/>
       <w:r>
+        <w:lastRenderedPageBreak/>
         <w:t xml:space="preserve">Table </w:t>
       </w:r>
       <w:fldSimple w:instr=" SEQ Table \* ARABIC ">
@@ -5680,7 +5701,7 @@
           <w:t>1</w:t>
         </w:r>
       </w:fldSimple>
-      <w:bookmarkEnd w:id="7"/>
+      <w:bookmarkEnd w:id="8"/>
       <w:r>
         <w:t>.</w:t>
       </w:r>
@@ -5695,15 +5716,16 @@
         <w:t>k</w:t>
       </w:r>
       <w:r>
-        <w:t xml:space="preserve">=5 Binning of </w:t>
-      </w:r>
-      <w:proofErr w:type="spellStart"/>
-      <w:r>
-        <w:t>ViolentCrimePerPop</w:t>
-      </w:r>
-      <w:proofErr w:type="spellEnd"/>
-      <w:r>
-        <w:t xml:space="preserve"> Data</w:t>
+        <w:t>=5 Bin</w:t>
+      </w:r>
+      <w:r>
+        <w:t xml:space="preserve"> of ViolentCrime</w:t>
+      </w:r>
+      <w:r>
+        <w:t>s</w:t>
+      </w:r>
+      <w:r>
+        <w:t>PerPop Data</w:t>
       </w:r>
     </w:p>
     <w:p>
@@ -5719,8 +5741,8 @@
         </w:rPr>
         <w:drawing>
           <wp:inline distT="0" distB="0" distL="0" distR="0" wp14:anchorId="6DBA079C" wp14:editId="14C2CFA1">
-            <wp:extent cx="3049270" cy="1176020"/>
-            <wp:effectExtent l="0" t="0" r="0" b="5080"/>
+            <wp:extent cx="3017520" cy="1163775"/>
+            <wp:effectExtent l="0" t="0" r="0" b="0"/>
             <wp:docPr id="12" name="Picture 12"/>
             <wp:cNvGraphicFramePr>
               <a:graphicFrameLocks xmlns:a="http://schemas.openxmlformats.org/drawingml/2006/main" noChangeAspect="1"/>
@@ -5733,7 +5755,7 @@
                     <pic:cNvPicPr/>
                   </pic:nvPicPr>
                   <pic:blipFill>
-                    <a:blip r:embed="rId12" cstate="print">
+                    <a:blip r:embed="rId13" cstate="print">
                       <a:extLst>
                         <a:ext uri="{28A0092B-C50C-407E-A947-70E740481C1C}">
                           <a14:useLocalDpi xmlns:a14="http://schemas.microsoft.com/office/drawing/2010/main" val="0"/>
@@ -5747,7 +5769,7 @@
                   <pic:spPr>
                     <a:xfrm>
                       <a:off x="0" y="0"/>
-                      <a:ext cx="3049270" cy="1176020"/>
+                      <a:ext cx="3017520" cy="1163775"/>
                     </a:xfrm>
                     <a:prstGeom prst="rect">
                       <a:avLst/>
@@ -5762,10 +5784,104 @@
     </w:p>
     <w:p>
       <w:pPr>
+        <w:keepNext/>
+        <w:spacing w:after="120"/>
+      </w:pPr>
+      <w:bookmarkStart w:id="9" w:name="_Ref450683230"/>
+      <w:r>
+        <w:rPr>
+          <w:noProof/>
+        </w:rPr>
+        <w:drawing>
+          <wp:inline distT="0" distB="0" distL="0" distR="0" wp14:anchorId="384DC689" wp14:editId="1AC64951">
+            <wp:extent cx="3016156" cy="1767385"/>
+            <wp:effectExtent l="0" t="0" r="0" b="4445"/>
+            <wp:docPr id="15" name="Picture 15"/>
+            <wp:cNvGraphicFramePr>
+              <a:graphicFrameLocks xmlns:a="http://schemas.openxmlformats.org/drawingml/2006/main" noChangeAspect="1"/>
+            </wp:cNvGraphicFramePr>
+            <a:graphic xmlns:a="http://schemas.openxmlformats.org/drawingml/2006/main">
+              <a:graphicData uri="http://schemas.openxmlformats.org/drawingml/2006/picture">
+                <pic:pic xmlns:pic="http://schemas.openxmlformats.org/drawingml/2006/picture">
+                  <pic:nvPicPr>
+                    <pic:cNvPr id="15" name="Histogram5Bins.png"/>
+                    <pic:cNvPicPr/>
+                  </pic:nvPicPr>
+                  <pic:blipFill rotWithShape="1">
+                    <a:blip r:embed="rId12" cstate="print">
+                      <a:extLst>
+                        <a:ext uri="{28A0092B-C50C-407E-A947-70E740481C1C}">
+                          <a14:useLocalDpi xmlns:a14="http://schemas.microsoft.com/office/drawing/2010/main" val="0"/>
+                        </a:ext>
+                      </a:extLst>
+                    </a:blip>
+                    <a:srcRect t="11352" r="5593" b="2315"/>
+                    <a:stretch/>
+                  </pic:blipFill>
+                  <pic:spPr bwMode="auto">
+                    <a:xfrm>
+                      <a:off x="0" y="0"/>
+                      <a:ext cx="3017520" cy="1768184"/>
+                    </a:xfrm>
+                    <a:prstGeom prst="rect">
+                      <a:avLst/>
+                    </a:prstGeom>
+                    <a:ln>
+                      <a:noFill/>
+                    </a:ln>
+                    <a:extLst>
+                      <a:ext uri="{53640926-AAD7-44D8-BBD7-CCE9431645EC}">
+                        <a14:shadowObscured xmlns:a14="http://schemas.microsoft.com/office/drawing/2010/main"/>
+                      </a:ext>
+                    </a:extLst>
+                  </pic:spPr>
+                </pic:pic>
+              </a:graphicData>
+            </a:graphic>
+          </wp:inline>
+        </w:drawing>
+      </w:r>
+    </w:p>
+    <w:p>
+      <w:pPr>
+        <w:jc w:val="center"/>
+      </w:pPr>
+      <w:bookmarkStart w:id="10" w:name="_Ref450660542"/>
+      <w:proofErr w:type="gramStart"/>
+      <w:r>
+        <w:t xml:space="preserve">Figure </w:t>
+      </w:r>
+      <w:fldSimple w:instr=" SEQ Figure \* ARABIC ">
+        <w:r>
+          <w:rPr>
+            <w:noProof/>
+          </w:rPr>
+          <w:t>3</w:t>
+        </w:r>
+      </w:fldSimple>
+      <w:bookmarkEnd w:id="10"/>
+      <w:r>
+        <w:t>.</w:t>
+      </w:r>
+      <w:proofErr w:type="gramEnd"/>
+      <w:r>
+        <w:t xml:space="preserve"> Histogram of Equal Width Binned Weight </w:t>
+      </w:r>
+      <w:r>
+        <w:rPr>
+          <w:i/>
+        </w:rPr>
+        <w:t>k</w:t>
+      </w:r>
+      <w:r>
+        <w:t xml:space="preserve"> = 5</w:t>
+      </w:r>
+    </w:p>
+    <w:p>
+      <w:pPr>
         <w:pStyle w:val="Caption"/>
         <w:keepNext/>
       </w:pPr>
-      <w:bookmarkStart w:id="8" w:name="_Ref450683230"/>
       <w:proofErr w:type="gramStart"/>
       <w:r>
         <w:t xml:space="preserve">Table </w:t>
@@ -5778,7 +5894,7 @@
           <w:t>2</w:t>
         </w:r>
       </w:fldSimple>
-      <w:bookmarkEnd w:id="8"/>
+      <w:bookmarkEnd w:id="9"/>
       <w:r>
         <w:t>.</w:t>
       </w:r>
@@ -5793,15 +5909,16 @@
         <w:t>k</w:t>
       </w:r>
       <w:r>
-        <w:t xml:space="preserve">=10 Binning of </w:t>
-      </w:r>
-      <w:proofErr w:type="spellStart"/>
-      <w:r>
-        <w:t>ViolentCrimePerPop</w:t>
-      </w:r>
-      <w:proofErr w:type="spellEnd"/>
-      <w:r>
-        <w:t xml:space="preserve"> Data</w:t>
+        <w:t>=10 Bin</w:t>
+      </w:r>
+      <w:r>
+        <w:t xml:space="preserve"> of ViolentCrime</w:t>
+      </w:r>
+      <w:r>
+        <w:t>s</w:t>
+      </w:r>
+      <w:r>
+        <w:t>PerPop Data</w:t>
       </w:r>
     </w:p>
     <w:p>
@@ -5816,7 +5933,7 @@
           <w:color w:val="FF0000"/>
         </w:rPr>
         <w:drawing>
-          <wp:inline distT="0" distB="0" distL="0" distR="0" wp14:anchorId="2660FED5" wp14:editId="721D0A9E">
+          <wp:inline distT="0" distB="0" distL="0" distR="0" wp14:anchorId="0E80AFEB" wp14:editId="79E97B12">
             <wp:extent cx="3049270" cy="1028700"/>
             <wp:effectExtent l="0" t="0" r="0" b="0"/>
             <wp:docPr id="11" name="Picture 11"/>
@@ -5831,7 +5948,7 @@
                     <pic:cNvPicPr/>
                   </pic:nvPicPr>
                   <pic:blipFill>
-                    <a:blip r:embed="rId13" cstate="print">
+                    <a:blip r:embed="rId14" cstate="print">
                       <a:extLst>
                         <a:ext uri="{28A0092B-C50C-407E-A947-70E740481C1C}">
                           <a14:useLocalDpi xmlns:a14="http://schemas.microsoft.com/office/drawing/2010/main" val="0"/>
@@ -5867,104 +5984,9 @@
         <w:rPr>
           <w:noProof/>
         </w:rPr>
-        <w:lastRenderedPageBreak/>
         <w:drawing>
           <wp:inline distT="0" distB="0" distL="0" distR="0">
-            <wp:extent cx="3049270" cy="1732085"/>
-            <wp:effectExtent l="0" t="0" r="0" b="1905"/>
-            <wp:docPr id="15" name="Picture 15"/>
-            <wp:cNvGraphicFramePr>
-              <a:graphicFrameLocks xmlns:a="http://schemas.openxmlformats.org/drawingml/2006/main" noChangeAspect="1"/>
-            </wp:cNvGraphicFramePr>
-            <a:graphic xmlns:a="http://schemas.openxmlformats.org/drawingml/2006/main">
-              <a:graphicData uri="http://schemas.openxmlformats.org/drawingml/2006/picture">
-                <pic:pic xmlns:pic="http://schemas.openxmlformats.org/drawingml/2006/picture">
-                  <pic:nvPicPr>
-                    <pic:cNvPr id="15" name="Histogram5Bins.png"/>
-                    <pic:cNvPicPr/>
-                  </pic:nvPicPr>
-                  <pic:blipFill rotWithShape="1">
-                    <a:blip r:embed="rId14" cstate="print">
-                      <a:extLst>
-                        <a:ext uri="{28A0092B-C50C-407E-A947-70E740481C1C}">
-                          <a14:useLocalDpi xmlns:a14="http://schemas.microsoft.com/office/drawing/2010/main" val="0"/>
-                        </a:ext>
-                      </a:extLst>
-                    </a:blip>
-                    <a:srcRect t="11352"/>
-                    <a:stretch/>
-                  </pic:blipFill>
-                  <pic:spPr bwMode="auto">
-                    <a:xfrm>
-                      <a:off x="0" y="0"/>
-                      <a:ext cx="3049270" cy="1732085"/>
-                    </a:xfrm>
-                    <a:prstGeom prst="rect">
-                      <a:avLst/>
-                    </a:prstGeom>
-                    <a:ln>
-                      <a:noFill/>
-                    </a:ln>
-                    <a:extLst>
-                      <a:ext uri="{53640926-AAD7-44D8-BBD7-CCE9431645EC}">
-                        <a14:shadowObscured xmlns:a14="http://schemas.microsoft.com/office/drawing/2010/main"/>
-                      </a:ext>
-                    </a:extLst>
-                  </pic:spPr>
-                </pic:pic>
-              </a:graphicData>
-            </a:graphic>
-          </wp:inline>
-        </w:drawing>
-      </w:r>
-    </w:p>
-    <w:p>
-      <w:pPr>
-        <w:jc w:val="center"/>
-      </w:pPr>
-      <w:bookmarkStart w:id="9" w:name="_Ref450660542"/>
-      <w:proofErr w:type="gramStart"/>
-      <w:r>
-        <w:t xml:space="preserve">Figure </w:t>
-      </w:r>
-      <w:fldSimple w:instr=" SEQ Figure \* ARABIC ">
-        <w:r>
-          <w:rPr>
-            <w:noProof/>
-          </w:rPr>
-          <w:t>3</w:t>
-        </w:r>
-      </w:fldSimple>
-      <w:bookmarkEnd w:id="9"/>
-      <w:r>
-        <w:t>.</w:t>
-      </w:r>
-      <w:proofErr w:type="gramEnd"/>
-      <w:r>
-        <w:t xml:space="preserve"> Histogram of Equal Width Binned Weight </w:t>
-      </w:r>
-      <w:r>
-        <w:rPr>
-          <w:i/>
-        </w:rPr>
-        <w:t>k</w:t>
-      </w:r>
-      <w:r>
-        <w:t xml:space="preserve"> = 5</w:t>
-      </w:r>
-    </w:p>
-    <w:p>
-      <w:pPr>
-        <w:keepNext/>
-        <w:spacing w:after="120"/>
-      </w:pPr>
-      <w:r>
-        <w:rPr>
-          <w:noProof/>
-        </w:rPr>
-        <w:drawing>
-          <wp:inline distT="0" distB="0" distL="0" distR="0">
-            <wp:extent cx="3049270" cy="1772826"/>
+            <wp:extent cx="3016156" cy="1794680"/>
             <wp:effectExtent l="0" t="0" r="0" b="0"/>
             <wp:docPr id="14" name="Picture 14"/>
             <wp:cNvGraphicFramePr>
@@ -5985,13 +6007,13 @@
                         </a:ext>
                       </a:extLst>
                     </a:blip>
-                    <a:srcRect t="9267"/>
+                    <a:srcRect t="9268" r="5369" b="2858"/>
                     <a:stretch/>
                   </pic:blipFill>
                   <pic:spPr bwMode="auto">
                     <a:xfrm>
                       <a:off x="0" y="0"/>
-                      <a:ext cx="3049270" cy="1772826"/>
+                      <a:ext cx="3017520" cy="1795492"/>
                     </a:xfrm>
                     <a:prstGeom prst="rect">
                       <a:avLst/>
@@ -6019,7 +6041,7 @@
           <w:lang w:eastAsia="en-AU"/>
         </w:rPr>
       </w:pPr>
-      <w:bookmarkStart w:id="10" w:name="_Ref450557809"/>
+      <w:bookmarkStart w:id="11" w:name="_Ref450557809"/>
       <w:proofErr w:type="gramStart"/>
       <w:r>
         <w:t xml:space="preserve">Figure </w:t>
@@ -6032,7 +6054,7 @@
           <w:t>4</w:t>
         </w:r>
       </w:fldSimple>
-      <w:bookmarkEnd w:id="10"/>
+      <w:bookmarkEnd w:id="11"/>
       <w:r>
         <w:t>.</w:t>
       </w:r>
@@ -6089,12 +6111,7 @@
     </w:p>
     <w:p>
       <w:r>
-        <w:t>The Holdout Method i</w:t>
-      </w:r>
-      <w:bookmarkStart w:id="11" w:name="_GoBack"/>
-      <w:bookmarkEnd w:id="11"/>
-      <w:r>
-        <w:t xml:space="preserve">s a type of cross validation for classification. </w:t>
+        <w:t xml:space="preserve">The Holdout Method is a type of cross validation for classification. </w:t>
       </w:r>
       <w:r>
         <w:t xml:space="preserve">In the </w:t>
@@ -6154,29 +6171,183 @@
         <w:t xml:space="preserve"> with 70% in the training set and 30% in the test set</w:t>
       </w:r>
       <w:r>
-        <w:t xml:space="preserve">. </w:t>
+        <w:t>. B</w:t>
+      </w:r>
+      <w:r>
+        <w:t>oth sets contain</w:t>
+      </w:r>
+      <w:r>
+        <w:t xml:space="preserve"> </w:t>
+      </w:r>
+      <w:r>
+        <w:t>examples of each classification type.</w:t>
+      </w:r>
+    </w:p>
+    <w:p>
+      <w:pPr>
+        <w:pStyle w:val="Heading4"/>
+      </w:pPr>
+      <w:r>
+        <w:lastRenderedPageBreak/>
+        <w:t>Decision Tree</w:t>
+      </w:r>
+    </w:p>
+    <w:p>
+      <w:pPr>
+        <w:pStyle w:val="BodyTextIndent"/>
+        <w:spacing w:after="120"/>
+        <w:ind w:firstLine="0"/>
+      </w:pPr>
+      <w:r>
+        <w:t>Decision Tree classification uses a flowchart-like tree structure f</w:t>
+      </w:r>
+      <w:r>
+        <w:t xml:space="preserve">or classification. In the tree, </w:t>
       </w:r>
       <w:proofErr w:type="gramStart"/>
       <w:r>
-        <w:t>B</w:t>
-      </w:r>
-      <w:r>
-        <w:t>oth sets contain</w:t>
-      </w:r>
-      <w:r>
-        <w:t>ing</w:t>
-      </w:r>
-      <w:r>
-        <w:t xml:space="preserve"> examples of each classification type.</w:t>
+        <w:t>each test on an attribute is represented by a</w:t>
+      </w:r>
+      <w:r>
+        <w:t>n internal</w:t>
+      </w:r>
+      <w:r>
+        <w:t xml:space="preserve"> tree node</w:t>
       </w:r>
       <w:proofErr w:type="gramEnd"/>
+      <w:r>
+        <w:t>, each outcome of the attribute test is represented by a tree branch, and each tree leaf node has a classification label.</w:t>
+      </w:r>
+      <w:r>
+        <w:t xml:space="preserve"> A path from the root to a leaf node is a representation of a classification rule.</w:t>
+      </w:r>
+    </w:p>
+    <w:p>
+      <w:pPr>
+        <w:pStyle w:val="BodyTextIndent"/>
+        <w:spacing w:after="120"/>
+        <w:ind w:firstLine="0"/>
+      </w:pPr>
+      <w:r>
+        <w:t xml:space="preserve">The tree </w:t>
+      </w:r>
+      <w:proofErr w:type="gramStart"/>
+      <w:r>
+        <w:t>is constructed</w:t>
+      </w:r>
+      <w:proofErr w:type="gramEnd"/>
+      <w:r>
+        <w:t xml:space="preserve"> in a divide-and-conquer manner with no backtracking. </w:t>
+      </w:r>
+      <w:r>
+        <w:t>T</w:t>
+      </w:r>
+      <w:r>
+        <w:t>he training examples are all at the root</w:t>
+      </w:r>
+      <w:r>
+        <w:t xml:space="preserve"> at the start of tree construction</w:t>
+      </w:r>
+      <w:r>
+        <w:t xml:space="preserve"> and </w:t>
+      </w:r>
+      <w:proofErr w:type="gramStart"/>
+      <w:r>
+        <w:t>are partitioned</w:t>
+      </w:r>
+      <w:proofErr w:type="gramEnd"/>
+      <w:r>
+        <w:t xml:space="preserve"> reclusively based on the provided selected attributes as the construction proceeds. Partitioning </w:t>
+      </w:r>
+      <w:r>
+        <w:t xml:space="preserve">ends </w:t>
+      </w:r>
+      <w:r>
+        <w:t>when all the samples for a given node belong to the same class, there are no remaining attributes for further partitioning, and there are no samples left to partition.</w:t>
+      </w:r>
+    </w:p>
+    <w:p>
+      <w:pPr>
+        <w:pStyle w:val="Heading3"/>
+      </w:pPr>
+      <w:r>
+        <w:t xml:space="preserve">Frequent Itemsets </w:t>
+      </w:r>
+      <w:r>
+        <w:t>–</w:t>
+      </w:r>
+      <w:r>
+        <w:t xml:space="preserve"> </w:t>
+      </w:r>
+      <w:r>
+        <w:t>A</w:t>
+      </w:r>
+      <w:r>
+        <w:t>rules</w:t>
+      </w:r>
+    </w:p>
+    <w:p>
+      <w:r>
+        <w:t>The objective of frequent pattern analysis is to find inherent regularizes in the data</w:t>
+      </w:r>
+      <w:r>
+        <w:t>, which r</w:t>
+      </w:r>
+      <w:r>
+        <w:t>eveal intrinsic and important propert</w:t>
+      </w:r>
+      <w:r>
+        <w:t>ies</w:t>
+      </w:r>
+      <w:r>
+        <w:t xml:space="preserve"> of the dataset.</w:t>
+      </w:r>
+      <w:r>
+        <w:t xml:space="preserve"> </w:t>
+      </w:r>
+      <w:r>
+        <w:t xml:space="preserve">Frequent pattern analysis </w:t>
+      </w:r>
+      <w:proofErr w:type="gramStart"/>
+      <w:r>
+        <w:t>is achieved</w:t>
+      </w:r>
+      <w:proofErr w:type="gramEnd"/>
+      <w:r>
+        <w:t xml:space="preserve"> through use of itemsets</w:t>
+      </w:r>
+      <w:r>
+        <w:t xml:space="preserve">, a set </w:t>
+      </w:r>
+      <w:r>
+        <w:t xml:space="preserve">of one or more items. The relative support of an itemset is the fraction of transactions that contain the itemset out of the total number of itemsets. </w:t>
+      </w:r>
+      <w:r>
+        <w:t>If the support for an itemset is not less than a specified threshold, the</w:t>
+      </w:r>
+      <w:r>
+        <w:t xml:space="preserve"> itemset </w:t>
+      </w:r>
+      <w:proofErr w:type="gramStart"/>
+      <w:r>
+        <w:t>is considered</w:t>
+      </w:r>
+      <w:proofErr w:type="gramEnd"/>
+      <w:r>
+        <w:t xml:space="preserve"> frequent.</w:t>
+      </w:r>
+    </w:p>
+    <w:p>
+      <w:r>
+        <w:t>The statistical computing environment and language R contains a package ‘arules’ to assist in frequent itemset or association rule mining. The two specific tools in the arules package we used in our analysis: Apriori and Eclat.</w:t>
+      </w:r>
     </w:p>
     <w:p>
       <w:pPr>
         <w:pStyle w:val="Heading4"/>
       </w:pPr>
       <w:r>
-        <w:t>Decision Tree</w:t>
+        <w:t>Apriori</w:t>
       </w:r>
     </w:p>
     <w:p>
@@ -6186,28 +6357,273 @@
         <w:ind w:firstLine="0"/>
       </w:pPr>
       <w:r>
-        <w:t>Decision Tree classification uses a flowchart-like tree structure f</w:t>
-      </w:r>
-      <w:r>
-        <w:t xml:space="preserve">or classification. In the tree, </w:t>
+        <w:t xml:space="preserve">Apriori in the R arules package uses the Apriori algorithm to mine frequent datasets or association rules. The algorithm conducts </w:t>
       </w:r>
       <w:proofErr w:type="gramStart"/>
       <w:r>
-        <w:t>each test on an attribute is represented by a</w:t>
-      </w:r>
-      <w:r>
-        <w:t>n internal</w:t>
-      </w:r>
-      <w:r>
-        <w:t xml:space="preserve"> tree node</w:t>
+        <w:t>level-wise</w:t>
       </w:r>
       <w:proofErr w:type="gramEnd"/>
       <w:r>
-        <w:t>, each outcome of the attribute test is represented by a tree branch, and each tree leaf node has a classification label.</w:t>
-      </w:r>
-      <w:r>
-        <w:t xml:space="preserve"> A path from the root to a leaf node is a representation of a classification rule.</w:t>
-      </w:r>
+        <w:t xml:space="preserve"> searches for frequent itemsets as follows:</w:t>
+      </w:r>
+    </w:p>
+    <w:p>
+      <w:pPr>
+        <w:pStyle w:val="BodyTextIndent"/>
+        <w:spacing w:after="120"/>
+        <w:contextualSpacing/>
+      </w:pPr>
+      <w:proofErr w:type="spellStart"/>
+      <w:r>
+        <w:t>C</w:t>
+      </w:r>
+      <w:r>
+        <w:rPr>
+          <w:vertAlign w:val="subscript"/>
+        </w:rPr>
+        <w:t>k</w:t>
+      </w:r>
+      <w:proofErr w:type="spellEnd"/>
+      <w:r>
+        <w:t>: Candidate itemset of size k</w:t>
+      </w:r>
+    </w:p>
+    <w:p>
+      <w:pPr>
+        <w:pStyle w:val="BodyTextIndent"/>
+        <w:spacing w:after="120"/>
+        <w:contextualSpacing/>
+      </w:pPr>
+      <w:proofErr w:type="gramStart"/>
+      <w:r>
+        <w:t>L</w:t>
+      </w:r>
+      <w:r>
+        <w:rPr>
+          <w:vertAlign w:val="subscript"/>
+        </w:rPr>
+        <w:t>k</w:t>
+      </w:r>
+      <w:r>
+        <w:t xml:space="preserve"> :</w:t>
+      </w:r>
+      <w:proofErr w:type="gramEnd"/>
+      <w:r>
+        <w:t xml:space="preserve"> frequent itemset of size k</w:t>
+      </w:r>
+    </w:p>
+    <w:p>
+      <w:pPr>
+        <w:pStyle w:val="BodyTextIndent"/>
+        <w:spacing w:after="120"/>
+      </w:pPr>
+      <w:r>
+        <w:t>L</w:t>
+      </w:r>
+      <w:r>
+        <w:rPr>
+          <w:vertAlign w:val="subscript"/>
+        </w:rPr>
+        <w:t>1</w:t>
+      </w:r>
+      <w:r>
+        <w:t xml:space="preserve"> = {frequent items};</w:t>
+      </w:r>
+    </w:p>
+    <w:p>
+      <w:pPr>
+        <w:pStyle w:val="BodyTextIndent"/>
+        <w:spacing w:after="120"/>
+        <w:contextualSpacing/>
+      </w:pPr>
+      <w:r>
+        <w:t xml:space="preserve">for (k = 1; </w:t>
+      </w:r>
+      <w:proofErr w:type="gramStart"/>
+      <w:r>
+        <w:t>L</w:t>
+      </w:r>
+      <w:r>
+        <w:rPr>
+          <w:vertAlign w:val="subscript"/>
+        </w:rPr>
+        <w:t>k</w:t>
+      </w:r>
+      <w:r>
+        <w:t xml:space="preserve"> !</w:t>
+      </w:r>
+      <w:proofErr w:type="gramEnd"/>
+      <w:r>
+        <w:t>= Ø; k++) do begin</w:t>
+      </w:r>
+    </w:p>
+    <w:p>
+      <w:pPr>
+        <w:pStyle w:val="BodyTextIndent"/>
+        <w:spacing w:after="120"/>
+        <w:ind w:firstLine="720"/>
+        <w:contextualSpacing/>
+      </w:pPr>
+      <w:r>
+        <w:t>C</w:t>
+      </w:r>
+      <w:r>
+        <w:rPr>
+          <w:vertAlign w:val="subscript"/>
+        </w:rPr>
+        <w:t>k+1</w:t>
+      </w:r>
+      <w:r>
+        <w:t xml:space="preserve"> = candidates generated from L</w:t>
+      </w:r>
+      <w:r>
+        <w:rPr>
+          <w:vertAlign w:val="subscript"/>
+        </w:rPr>
+        <w:t>k</w:t>
+      </w:r>
+      <w:r>
+        <w:t>;</w:t>
+      </w:r>
+    </w:p>
+    <w:p>
+      <w:pPr>
+        <w:pStyle w:val="BodyTextIndent"/>
+        <w:spacing w:after="120"/>
+        <w:ind w:firstLine="720"/>
+        <w:contextualSpacing/>
+      </w:pPr>
+      <w:r>
+        <w:t xml:space="preserve">for each transaction </w:t>
+      </w:r>
+      <w:r>
+        <w:rPr>
+          <w:i/>
+        </w:rPr>
+        <w:t>t</w:t>
+      </w:r>
+      <w:r>
+        <w:t xml:space="preserve"> in database </w:t>
+      </w:r>
+      <w:proofErr w:type="gramStart"/>
+      <w:r>
+        <w:t>do</w:t>
+      </w:r>
+      <w:proofErr w:type="gramEnd"/>
+    </w:p>
+    <w:p>
+      <w:pPr>
+        <w:pStyle w:val="BodyTextIndent"/>
+        <w:spacing w:after="120"/>
+        <w:ind w:left="1440" w:hanging="360"/>
+        <w:contextualSpacing/>
+      </w:pPr>
+      <w:r>
+        <w:t>increment the count of all candidates in C</w:t>
+      </w:r>
+      <w:r>
+        <w:rPr>
+          <w:vertAlign w:val="subscript"/>
+        </w:rPr>
+        <w:t>k+1</w:t>
+      </w:r>
+      <w:r>
+        <w:t xml:space="preserve"> that are contained in </w:t>
+      </w:r>
+      <w:r>
+        <w:rPr>
+          <w:i/>
+        </w:rPr>
+        <w:t>t</w:t>
+      </w:r>
+    </w:p>
+    <w:p>
+      <w:pPr>
+        <w:pStyle w:val="BodyTextIndent"/>
+        <w:spacing w:after="120"/>
+        <w:ind w:firstLine="720"/>
+        <w:contextualSpacing/>
+      </w:pPr>
+      <w:r>
+        <w:t>L</w:t>
+      </w:r>
+      <w:r>
+        <w:rPr>
+          <w:vertAlign w:val="subscript"/>
+        </w:rPr>
+        <w:t>k+1</w:t>
+      </w:r>
+      <w:r>
+        <w:t xml:space="preserve"> = candidates in C</w:t>
+      </w:r>
+      <w:r>
+        <w:rPr>
+          <w:vertAlign w:val="subscript"/>
+        </w:rPr>
+        <w:t>k+1</w:t>
+      </w:r>
+      <w:r>
+        <w:t xml:space="preserve"> with </w:t>
+      </w:r>
+      <w:proofErr w:type="spellStart"/>
+      <w:r>
+        <w:t>min_support</w:t>
+      </w:r>
+      <w:proofErr w:type="spellEnd"/>
+    </w:p>
+    <w:p>
+      <w:pPr>
+        <w:pStyle w:val="BodyTextIndent"/>
+        <w:spacing w:after="120"/>
+        <w:ind w:firstLine="720"/>
+        <w:contextualSpacing/>
+      </w:pPr>
+      <w:r>
+        <w:t>end</w:t>
+      </w:r>
+    </w:p>
+    <w:p>
+      <w:pPr>
+        <w:pStyle w:val="BodyTextIndent"/>
+        <w:spacing w:after="120"/>
+      </w:pPr>
+      <w:r>
+        <w:t xml:space="preserve">return </w:t>
+      </w:r>
+      <w:proofErr w:type="spellStart"/>
+      <w:r>
+        <w:rPr>
+          <w:rFonts w:ascii="Calibri" w:hAnsi="Calibri" w:cs="Calibri"/>
+        </w:rPr>
+        <w:t>U</w:t>
+      </w:r>
+      <w:r>
+        <w:rPr>
+          <w:vertAlign w:val="subscript"/>
+        </w:rPr>
+        <w:t>k</w:t>
+      </w:r>
+      <w:proofErr w:type="spellEnd"/>
+      <w:r>
+        <w:t xml:space="preserve"> </w:t>
+      </w:r>
+      <w:proofErr w:type="spellStart"/>
+      <w:r>
+        <w:t>L</w:t>
+      </w:r>
+      <w:r>
+        <w:rPr>
+          <w:vertAlign w:val="subscript"/>
+        </w:rPr>
+        <w:t>k</w:t>
+      </w:r>
+      <w:proofErr w:type="spellEnd"/>
+      <w:proofErr w:type="gramStart"/>
+      <w:r>
+        <w:t>;</w:t>
+      </w:r>
+      <w:proofErr w:type="gramEnd"/>
     </w:p>
     <w:p>
       <w:pPr>
@@ -6216,625 +6632,72 @@
         <w:ind w:firstLine="0"/>
       </w:pPr>
       <w:r>
-        <w:t xml:space="preserve">The tree </w:t>
+        <w:t xml:space="preserve">While there are a few disadvantages of the Apriori algorithm, it requires multiple scans of the </w:t>
       </w:r>
       <w:proofErr w:type="gramStart"/>
       <w:r>
-        <w:t>is constructed</w:t>
+        <w:t>database</w:t>
       </w:r>
       <w:proofErr w:type="gramEnd"/>
       <w:r>
-        <w:t xml:space="preserve"> in a divide-and-conquer manner with no backtracking. </w:t>
-      </w:r>
-      <w:r>
-        <w:t>T</w:t>
-      </w:r>
-      <w:r>
-        <w:t>he training examples are all at the root</w:t>
-      </w:r>
-      <w:r>
-        <w:t xml:space="preserve"> at the start of tree construction</w:t>
-      </w:r>
-      <w:r>
-        <w:t xml:space="preserve"> and </w:t>
-      </w:r>
-      <w:proofErr w:type="gramStart"/>
-      <w:r>
-        <w:t>are partitioned</w:t>
-      </w:r>
-      <w:proofErr w:type="gramEnd"/>
-      <w:r>
-        <w:t xml:space="preserve"> reclusively based on the provided selected attributes as the construction proceeds. Partitioning </w:t>
-      </w:r>
-      <w:r>
-        <w:t xml:space="preserve">ends </w:t>
-      </w:r>
-      <w:r>
-        <w:t>when all the samples for a given node belong to the same class, there are no remaining attributes for further partitioning, and there are no samples left to partition.</w:t>
-      </w:r>
-    </w:p>
-    <w:p>
-      <w:pPr>
-        <w:pStyle w:val="Heading3"/>
-      </w:pPr>
-      <w:r>
-        <w:t xml:space="preserve">Frequent Itemsets </w:t>
-      </w:r>
-      <w:r>
-        <w:t>–</w:t>
-      </w:r>
-      <w:r>
-        <w:t xml:space="preserve"> </w:t>
-      </w:r>
-      <w:proofErr w:type="spellStart"/>
-      <w:r>
-        <w:t>A</w:t>
-      </w:r>
-      <w:r>
-        <w:t>rules</w:t>
-      </w:r>
-      <w:proofErr w:type="spellEnd"/>
-    </w:p>
-    <w:p>
-      <w:r>
-        <w:t>The objective of frequent pattern analysis is to find inherent regularizes in the data</w:t>
-      </w:r>
-      <w:r>
-        <w:t>, which r</w:t>
-      </w:r>
-      <w:r>
-        <w:t>eveal intrinsic and important propert</w:t>
-      </w:r>
-      <w:r>
-        <w:t>ies</w:t>
-      </w:r>
-      <w:r>
-        <w:t xml:space="preserve"> of the dataset.</w:t>
-      </w:r>
-      <w:r>
-        <w:t xml:space="preserve"> </w:t>
-      </w:r>
-      <w:r>
-        <w:t xml:space="preserve">Frequent pattern analysis </w:t>
-      </w:r>
-      <w:proofErr w:type="gramStart"/>
-      <w:r>
-        <w:t>is achieved</w:t>
-      </w:r>
-      <w:proofErr w:type="gramEnd"/>
-      <w:r>
-        <w:t xml:space="preserve"> through use of itemsets</w:t>
-      </w:r>
-      <w:r>
-        <w:t xml:space="preserve">, a set </w:t>
-      </w:r>
-      <w:r>
-        <w:t xml:space="preserve">of one or more items. The relative </w:t>
+        <w:t xml:space="preserve"> and the candidate generation can result in very large candidate sets, we felt it would still produce acceptable results for our analysis.</w:t>
+      </w:r>
+    </w:p>
+    <w:p>
+      <w:pPr>
+        <w:pStyle w:val="Heading4"/>
+      </w:pPr>
+      <w:r>
+        <w:t>Eclat</w:t>
+      </w:r>
+    </w:p>
+    <w:p>
+      <w:pPr>
+        <w:pStyle w:val="BodyTextIndent"/>
+        <w:spacing w:after="120"/>
+        <w:ind w:firstLine="0"/>
+      </w:pPr>
+      <w:r>
+        <w:t>Eclat in the R arules package uses the Eclat algorithm to mine frequent datasets. The algorithm uses bottom-up lattice traversal and simple intersection operations for equivalence class clustering. The algorithm is defined recursively with the initial call using all the single items with their transaction ids (</w:t>
+      </w:r>
+      <w:proofErr w:type="spellStart"/>
+      <w:r>
+        <w:t>tids</w:t>
+      </w:r>
+      <w:proofErr w:type="spellEnd"/>
+      <w:r>
+        <w:t xml:space="preserve">) and each recursive call examines the intersections of pairs of </w:t>
+      </w:r>
+      <w:proofErr w:type="spellStart"/>
+      <w:r>
+        <w:t>tids</w:t>
+      </w:r>
+      <w:proofErr w:type="spellEnd"/>
+      <w:r>
+        <w:t xml:space="preserve"> to generate new candidates. </w:t>
+      </w:r>
+      <w:r>
+        <w:t>Support is determined for</w:t>
+      </w:r>
+      <w:r>
+        <w:t xml:space="preserve"> any k-itemset by intersecting </w:t>
+      </w:r>
+      <w:proofErr w:type="spellStart"/>
+      <w:r>
+        <w:t>tid</w:t>
+      </w:r>
+      <w:proofErr w:type="spellEnd"/>
+      <w:r>
+        <w:t>-lists of two of its (k-1) subsets.</w:t>
+      </w:r>
+    </w:p>
+    <w:p>
+      <w:r>
+        <w:t xml:space="preserve">While the Eclat algorithm may take more time for computing intersections and may require large amounts of space to store candidate sets, it is very fast in support counting. Since our </w:t>
       </w:r>
       <w:r>
         <w:lastRenderedPageBreak/>
-        <w:t xml:space="preserve">support of an itemset is the fraction of transactions that contain the itemset out of the total number of itemsets. </w:t>
-      </w:r>
-      <w:r>
-        <w:t>If the support for an itemset is not less than a specified threshold, the</w:t>
-      </w:r>
-      <w:r>
-        <w:t xml:space="preserve"> itemset </w:t>
-      </w:r>
-      <w:proofErr w:type="gramStart"/>
-      <w:r>
-        <w:t>is considered</w:t>
-      </w:r>
-      <w:proofErr w:type="gramEnd"/>
-      <w:r>
-        <w:t xml:space="preserve"> frequent.</w:t>
-      </w:r>
-    </w:p>
-    <w:p>
-      <w:r>
-        <w:t>The statistical computing environment and language R contains a package ‘</w:t>
-      </w:r>
-      <w:proofErr w:type="spellStart"/>
-      <w:r>
-        <w:t>arules</w:t>
-      </w:r>
-      <w:proofErr w:type="spellEnd"/>
-      <w:r>
-        <w:t xml:space="preserve">’ to assist in frequent itemset or association rule mining. The two specific tools in the </w:t>
-      </w:r>
-      <w:proofErr w:type="spellStart"/>
-      <w:r>
-        <w:t>arules</w:t>
-      </w:r>
-      <w:proofErr w:type="spellEnd"/>
-      <w:r>
-        <w:t xml:space="preserve"> package we used in our analysis: </w:t>
-      </w:r>
-      <w:proofErr w:type="spellStart"/>
-      <w:r>
-        <w:t>Apriori</w:t>
-      </w:r>
-      <w:proofErr w:type="spellEnd"/>
-      <w:r>
-        <w:t xml:space="preserve"> and </w:t>
-      </w:r>
-      <w:proofErr w:type="spellStart"/>
-      <w:r>
-        <w:t>Eclat</w:t>
-      </w:r>
-      <w:proofErr w:type="spellEnd"/>
-      <w:r>
-        <w:t>.</w:t>
-      </w:r>
-    </w:p>
-    <w:p>
-      <w:pPr>
-        <w:pStyle w:val="Heading4"/>
-      </w:pPr>
-      <w:proofErr w:type="spellStart"/>
-      <w:r>
-        <w:t>Apriori</w:t>
-      </w:r>
-      <w:proofErr w:type="spellEnd"/>
-    </w:p>
-    <w:p>
-      <w:r>
-        <w:t>The statistical computing environment and language R contains a package ‘</w:t>
-      </w:r>
-      <w:proofErr w:type="spellStart"/>
-      <w:r>
-        <w:t>arules</w:t>
-      </w:r>
-      <w:proofErr w:type="spellEnd"/>
-      <w:r>
-        <w:t xml:space="preserve">’ to assist in frequent itemset or association rule mining. The two specific tools in the </w:t>
-      </w:r>
-      <w:proofErr w:type="spellStart"/>
-      <w:r>
-        <w:t>arules</w:t>
-      </w:r>
-      <w:proofErr w:type="spellEnd"/>
-      <w:r>
-        <w:t xml:space="preserve"> package we used in our analysis: </w:t>
-      </w:r>
-      <w:proofErr w:type="spellStart"/>
-      <w:r>
-        <w:t>Apriori</w:t>
-      </w:r>
-      <w:proofErr w:type="spellEnd"/>
-      <w:r>
-        <w:t xml:space="preserve"> and </w:t>
-      </w:r>
-      <w:proofErr w:type="spellStart"/>
-      <w:r>
-        <w:t>Eclat</w:t>
-      </w:r>
-      <w:proofErr w:type="spellEnd"/>
-      <w:r>
-        <w:t>.</w:t>
-      </w:r>
-    </w:p>
-    <w:p>
-      <w:pPr>
-        <w:pStyle w:val="Heading4"/>
-      </w:pPr>
-      <w:proofErr w:type="spellStart"/>
-      <w:r>
-        <w:t>Apriori</w:t>
-      </w:r>
-      <w:proofErr w:type="spellEnd"/>
-    </w:p>
-    <w:p>
-      <w:pPr>
-        <w:pStyle w:val="BodyTextIndent"/>
-        <w:spacing w:after="120"/>
-        <w:ind w:firstLine="0"/>
-      </w:pPr>
-      <w:proofErr w:type="spellStart"/>
-      <w:r>
-        <w:t>Apriori</w:t>
-      </w:r>
-      <w:proofErr w:type="spellEnd"/>
-      <w:r>
-        <w:t xml:space="preserve"> in the R </w:t>
-      </w:r>
-      <w:proofErr w:type="spellStart"/>
-      <w:r>
-        <w:t>arules</w:t>
-      </w:r>
-      <w:proofErr w:type="spellEnd"/>
-      <w:r>
-        <w:t xml:space="preserve"> package uses the </w:t>
-      </w:r>
-      <w:proofErr w:type="spellStart"/>
-      <w:r>
-        <w:t>Apriori</w:t>
-      </w:r>
-      <w:proofErr w:type="spellEnd"/>
-      <w:r>
-        <w:t xml:space="preserve"> algorithm to mine frequent datasets or association rules. The algorithm conducts </w:t>
-      </w:r>
-      <w:proofErr w:type="gramStart"/>
-      <w:r>
-        <w:t>level-wise</w:t>
-      </w:r>
-      <w:proofErr w:type="gramEnd"/>
-      <w:r>
-        <w:t xml:space="preserve"> searches for frequent itemsets as follows:</w:t>
-      </w:r>
-    </w:p>
-    <w:p>
-      <w:pPr>
-        <w:pStyle w:val="BodyTextIndent"/>
-        <w:spacing w:after="120"/>
-        <w:contextualSpacing/>
-      </w:pPr>
-      <w:proofErr w:type="spellStart"/>
-      <w:r>
-        <w:t>C</w:t>
-      </w:r>
-      <w:r>
-        <w:rPr>
-          <w:vertAlign w:val="subscript"/>
-        </w:rPr>
-        <w:t>k</w:t>
-      </w:r>
-      <w:proofErr w:type="spellEnd"/>
-      <w:r>
-        <w:t>: Candidate itemset of size k</w:t>
-      </w:r>
-    </w:p>
-    <w:p>
-      <w:pPr>
-        <w:pStyle w:val="BodyTextIndent"/>
-        <w:spacing w:after="120"/>
-        <w:contextualSpacing/>
-      </w:pPr>
-      <w:proofErr w:type="gramStart"/>
-      <w:r>
-        <w:t>L</w:t>
-      </w:r>
-      <w:r>
-        <w:rPr>
-          <w:vertAlign w:val="subscript"/>
-        </w:rPr>
-        <w:t>k</w:t>
-      </w:r>
-      <w:r>
-        <w:t xml:space="preserve"> :</w:t>
-      </w:r>
-      <w:proofErr w:type="gramEnd"/>
-      <w:r>
-        <w:t xml:space="preserve"> frequent itemset of size k</w:t>
-      </w:r>
-    </w:p>
-    <w:p>
-      <w:pPr>
-        <w:pStyle w:val="BodyTextIndent"/>
-        <w:spacing w:after="120"/>
-      </w:pPr>
-      <w:r>
-        <w:t>L</w:t>
-      </w:r>
-      <w:r>
-        <w:rPr>
-          <w:vertAlign w:val="subscript"/>
-        </w:rPr>
-        <w:t>1</w:t>
-      </w:r>
-      <w:r>
-        <w:t xml:space="preserve"> = {frequent items};</w:t>
-      </w:r>
-    </w:p>
-    <w:p>
-      <w:pPr>
-        <w:pStyle w:val="BodyTextIndent"/>
-        <w:spacing w:after="120"/>
-        <w:contextualSpacing/>
-      </w:pPr>
-      <w:proofErr w:type="gramStart"/>
-      <w:r>
-        <w:t>for</w:t>
-      </w:r>
-      <w:proofErr w:type="gramEnd"/>
-      <w:r>
-        <w:t xml:space="preserve"> (k = 1; L</w:t>
-      </w:r>
-      <w:r>
-        <w:rPr>
-          <w:vertAlign w:val="subscript"/>
-        </w:rPr>
-        <w:t>k</w:t>
-      </w:r>
-      <w:r>
-        <w:t xml:space="preserve"> != Ø; k++) do begin</w:t>
-      </w:r>
-    </w:p>
-    <w:p>
-      <w:pPr>
-        <w:pStyle w:val="BodyTextIndent"/>
-        <w:spacing w:after="120"/>
-        <w:ind w:firstLine="720"/>
-        <w:contextualSpacing/>
-      </w:pPr>
-      <w:r>
-        <w:t>C</w:t>
-      </w:r>
-      <w:r>
-        <w:rPr>
-          <w:vertAlign w:val="subscript"/>
-        </w:rPr>
-        <w:t>k+1</w:t>
-      </w:r>
-      <w:r>
-        <w:t xml:space="preserve"> = candidates generated from L</w:t>
-      </w:r>
-      <w:r>
-        <w:rPr>
-          <w:vertAlign w:val="subscript"/>
-        </w:rPr>
-        <w:t>k</w:t>
-      </w:r>
-      <w:r>
-        <w:t>;</w:t>
-      </w:r>
-    </w:p>
-    <w:p>
-      <w:pPr>
-        <w:pStyle w:val="BodyTextIndent"/>
-        <w:spacing w:after="120"/>
-        <w:ind w:firstLine="720"/>
-        <w:contextualSpacing/>
-      </w:pPr>
-      <w:proofErr w:type="gramStart"/>
-      <w:r>
-        <w:t>for</w:t>
-      </w:r>
-      <w:proofErr w:type="gramEnd"/>
-      <w:r>
-        <w:t xml:space="preserve"> each transaction </w:t>
-      </w:r>
-      <w:r>
-        <w:rPr>
-          <w:i/>
-        </w:rPr>
-        <w:t>t</w:t>
-      </w:r>
-      <w:r>
-        <w:t xml:space="preserve"> in database do</w:t>
-      </w:r>
-    </w:p>
-    <w:p>
-      <w:pPr>
-        <w:pStyle w:val="BodyTextIndent"/>
-        <w:spacing w:after="120"/>
-        <w:ind w:left="1440" w:hanging="360"/>
-        <w:contextualSpacing/>
-      </w:pPr>
-      <w:proofErr w:type="gramStart"/>
-      <w:r>
-        <w:t>increment</w:t>
-      </w:r>
-      <w:proofErr w:type="gramEnd"/>
-      <w:r>
-        <w:t xml:space="preserve"> the count of all candidates in C</w:t>
-      </w:r>
-      <w:r>
-        <w:rPr>
-          <w:vertAlign w:val="subscript"/>
-        </w:rPr>
-        <w:t>k+1</w:t>
-      </w:r>
-      <w:r>
-        <w:t xml:space="preserve"> that are contained in </w:t>
-      </w:r>
-      <w:r>
-        <w:rPr>
-          <w:i/>
-        </w:rPr>
-        <w:t>t</w:t>
-      </w:r>
-    </w:p>
-    <w:p>
-      <w:pPr>
-        <w:pStyle w:val="BodyTextIndent"/>
-        <w:spacing w:after="120"/>
-        <w:ind w:firstLine="720"/>
-        <w:contextualSpacing/>
-      </w:pPr>
-      <w:r>
-        <w:t>L</w:t>
-      </w:r>
-      <w:r>
-        <w:rPr>
-          <w:vertAlign w:val="subscript"/>
-        </w:rPr>
-        <w:t>k+1</w:t>
-      </w:r>
-      <w:r>
-        <w:t xml:space="preserve"> = candidates in C</w:t>
-      </w:r>
-      <w:r>
-        <w:rPr>
-          <w:vertAlign w:val="subscript"/>
-        </w:rPr>
-        <w:t>k+1</w:t>
-      </w:r>
-      <w:r>
-        <w:t xml:space="preserve"> with </w:t>
-      </w:r>
-      <w:proofErr w:type="spellStart"/>
-      <w:r>
-        <w:t>min_support</w:t>
-      </w:r>
-      <w:proofErr w:type="spellEnd"/>
-    </w:p>
-    <w:p>
-      <w:pPr>
-        <w:pStyle w:val="BodyTextIndent"/>
-        <w:spacing w:after="120"/>
-        <w:ind w:firstLine="720"/>
-        <w:contextualSpacing/>
-      </w:pPr>
-      <w:proofErr w:type="gramStart"/>
-      <w:r>
-        <w:t>end</w:t>
-      </w:r>
-      <w:proofErr w:type="gramEnd"/>
-    </w:p>
-    <w:p>
-      <w:pPr>
-        <w:pStyle w:val="BodyTextIndent"/>
-        <w:spacing w:after="120"/>
-      </w:pPr>
-      <w:proofErr w:type="gramStart"/>
-      <w:r>
-        <w:t>return</w:t>
-      </w:r>
-      <w:proofErr w:type="gramEnd"/>
-      <w:r>
-        <w:t xml:space="preserve"> </w:t>
-      </w:r>
-      <w:proofErr w:type="spellStart"/>
-      <w:r>
-        <w:rPr>
-          <w:rFonts w:ascii="Calibri" w:hAnsi="Calibri" w:cs="Calibri"/>
-        </w:rPr>
-        <w:t>U</w:t>
-      </w:r>
-      <w:r>
-        <w:rPr>
-          <w:vertAlign w:val="subscript"/>
-        </w:rPr>
-        <w:t>k</w:t>
-      </w:r>
-      <w:proofErr w:type="spellEnd"/>
-      <w:r>
-        <w:t xml:space="preserve"> </w:t>
-      </w:r>
-      <w:proofErr w:type="spellStart"/>
-      <w:r>
-        <w:t>L</w:t>
-      </w:r>
-      <w:r>
-        <w:rPr>
-          <w:vertAlign w:val="subscript"/>
-        </w:rPr>
-        <w:t>k</w:t>
-      </w:r>
-      <w:proofErr w:type="spellEnd"/>
-      <w:r>
-        <w:t>;</w:t>
-      </w:r>
-    </w:p>
-    <w:p>
-      <w:pPr>
-        <w:pStyle w:val="BodyTextIndent"/>
-        <w:spacing w:after="120"/>
-        <w:ind w:firstLine="0"/>
-      </w:pPr>
-      <w:r>
-        <w:t xml:space="preserve">While there are a few disadvantages of the </w:t>
-      </w:r>
-      <w:proofErr w:type="spellStart"/>
-      <w:r>
-        <w:t>Apriori</w:t>
-      </w:r>
-      <w:proofErr w:type="spellEnd"/>
-      <w:r>
-        <w:t xml:space="preserve"> algorithm, it requires multiple scans of the </w:t>
-      </w:r>
-      <w:proofErr w:type="gramStart"/>
-      <w:r>
-        <w:t>database</w:t>
-      </w:r>
-      <w:proofErr w:type="gramEnd"/>
-      <w:r>
-        <w:t xml:space="preserve"> and the candidate generation can result in very large candidate sets, we felt it would still produce acceptable results for our analysis.</w:t>
-      </w:r>
-    </w:p>
-    <w:p>
-      <w:pPr>
-        <w:pStyle w:val="Heading4"/>
-      </w:pPr>
-      <w:proofErr w:type="spellStart"/>
-      <w:r>
-        <w:t>Eclat</w:t>
-      </w:r>
-      <w:proofErr w:type="spellEnd"/>
-    </w:p>
-    <w:p>
-      <w:pPr>
-        <w:pStyle w:val="BodyTextIndent"/>
-        <w:spacing w:after="120"/>
-        <w:ind w:firstLine="0"/>
-      </w:pPr>
-      <w:proofErr w:type="spellStart"/>
-      <w:r>
-        <w:t>Eclat</w:t>
-      </w:r>
-      <w:proofErr w:type="spellEnd"/>
-      <w:r>
-        <w:t xml:space="preserve"> in the R </w:t>
-      </w:r>
-      <w:proofErr w:type="spellStart"/>
-      <w:r>
-        <w:t>arules</w:t>
-      </w:r>
-      <w:proofErr w:type="spellEnd"/>
-      <w:r>
-        <w:t xml:space="preserve"> package uses the </w:t>
-      </w:r>
-      <w:proofErr w:type="spellStart"/>
-      <w:r>
-        <w:t>Eclat</w:t>
-      </w:r>
-      <w:proofErr w:type="spellEnd"/>
-      <w:r>
-        <w:t xml:space="preserve"> algorithm to mine frequent datasets. The algorithm uses bottom-up lattice traversal and simple intersection operations for equivalence class clustering. The algorithm is defined recursively with the initial call using all the single items with their transaction ids (</w:t>
-      </w:r>
-      <w:proofErr w:type="spellStart"/>
-      <w:r>
-        <w:t>tids</w:t>
-      </w:r>
-      <w:proofErr w:type="spellEnd"/>
-      <w:r>
-        <w:t xml:space="preserve">) and each recursive call examines the intersections of pairs of </w:t>
-      </w:r>
-      <w:proofErr w:type="spellStart"/>
-      <w:r>
-        <w:t>tids</w:t>
-      </w:r>
-      <w:proofErr w:type="spellEnd"/>
-      <w:r>
-        <w:t xml:space="preserve"> to generate new candidates. </w:t>
-      </w:r>
-      <w:r>
-        <w:t>Support is determined for</w:t>
-      </w:r>
-      <w:r>
-        <w:t xml:space="preserve"> any k-itemset by intersecting </w:t>
-      </w:r>
-      <w:proofErr w:type="spellStart"/>
-      <w:r>
-        <w:t>tid</w:t>
-      </w:r>
-      <w:proofErr w:type="spellEnd"/>
-      <w:r>
-        <w:t>-lists of two of its (k-1) subsets.</w:t>
-      </w:r>
-    </w:p>
-    <w:p>
-      <w:r>
-        <w:t xml:space="preserve">While the </w:t>
-      </w:r>
-      <w:proofErr w:type="spellStart"/>
-      <w:r>
-        <w:t>Eclat</w:t>
-      </w:r>
-      <w:proofErr w:type="spellEnd"/>
-      <w:r>
-        <w:t xml:space="preserve"> algorithm may take more time for computing intersections and may require large amounts of space to store candidate sets, it is very fast in support counting. Since our analysis would involve large amounts of data, but not necessarily large number of candidate sets or intersections, we felt it would aid in our analysis.</w:t>
+        <w:t>analysis would involve large amounts of data, but not necessarily large number of candidate sets or intersections, we felt it would aid in our analysis.</w:t>
       </w:r>
     </w:p>
     <w:p>
@@ -6931,7 +6794,6 @@
     </w:p>
     <w:p>
       <w:r>
-        <w:lastRenderedPageBreak/>
         <w:t xml:space="preserve">Error rate is calculated as the opposite, or </w:t>
       </w:r>
       <w:proofErr w:type="gramStart"/>
@@ -7621,6 +7483,7 @@
         <w:pStyle w:val="Heading4"/>
       </w:pPr>
       <w:r>
+        <w:lastRenderedPageBreak/>
         <w:t>Confidence</w:t>
       </w:r>
     </w:p>
@@ -7762,129 +7625,217 @@
       <w:pPr>
         <w:pStyle w:val="Heading1"/>
         <w:spacing w:before="120"/>
-        <w:rPr>
-          <w:color w:val="FF0000"/>
-        </w:rPr>
-      </w:pPr>
-      <w:r>
-        <w:rPr>
-          <w:color w:val="FF0000"/>
-        </w:rPr>
-        <w:lastRenderedPageBreak/>
+      </w:pPr>
+      <w:r>
         <w:t>RESULTS</w:t>
       </w:r>
     </w:p>
     <w:p>
       <w:pPr>
         <w:pStyle w:val="Heading2"/>
-        <w:rPr>
-          <w:color w:val="FF0000"/>
-        </w:rPr>
-      </w:pPr>
-      <w:r>
-        <w:rPr>
-          <w:color w:val="FF0000"/>
-        </w:rPr>
+      </w:pPr>
+      <w:r>
         <w:t>Classification</w:t>
       </w:r>
     </w:p>
     <w:p>
       <w:pPr>
         <w:pStyle w:val="Heading4"/>
-        <w:rPr>
-          <w:color w:val="FF0000"/>
-        </w:rPr>
-      </w:pPr>
-      <w:r>
-        <w:rPr>
-          <w:color w:val="FF0000"/>
-        </w:rPr>
+      </w:pPr>
+      <w:r>
         <w:t>Decision Tree</w:t>
       </w:r>
     </w:p>
     <w:p>
-      <w:pPr>
-        <w:pStyle w:val="Caption"/>
+      <w:r>
+        <w:t>A D</w:t>
+      </w:r>
+      <w:r>
+        <w:t xml:space="preserve">ecision Tree was constructed from the training set using binning of </w:t>
+      </w:r>
+      <w:r>
+        <w:rPr>
+          <w:i/>
+        </w:rPr>
+        <w:t>k</w:t>
+      </w:r>
+      <w:r>
+        <w:t xml:space="preserve"> </w:t>
+      </w:r>
+      <w:r>
+        <w:t xml:space="preserve">of 10 (see </w:t>
+      </w:r>
+      <w:r>
+        <w:fldChar w:fldCharType="begin"/>
+      </w:r>
+      <w:r>
+        <w:instrText xml:space="preserve"> REF _Ref450720041 \h </w:instrText>
+      </w:r>
+      <w:r>
+        <w:fldChar w:fldCharType="separate"/>
+      </w:r>
+      <w:r>
+        <w:t xml:space="preserve">Figure </w:t>
+      </w:r>
+      <w:r>
+        <w:rPr>
+          <w:noProof/>
+        </w:rPr>
+        <w:t>5</w:t>
+      </w:r>
+      <w:r>
+        <w:fldChar w:fldCharType="end"/>
+      </w:r>
+      <w:r>
+        <w:t>) the tree seemed simplistic</w:t>
+      </w:r>
+      <w:r>
+        <w:t xml:space="preserve"> compared to others we had seen</w:t>
+      </w:r>
+      <w:r>
+        <w:t>. When</w:t>
+      </w:r>
+      <w:r>
+        <w:t xml:space="preserve"> examining </w:t>
+      </w:r>
+      <w:r>
+        <w:t>the below</w:t>
+      </w:r>
+      <w:r>
+        <w:t xml:space="preserve"> </w:t>
+      </w:r>
+      <w:r>
+        <w:fldChar w:fldCharType="begin"/>
+      </w:r>
+      <w:r>
+        <w:instrText xml:space="preserve"> REF _Ref450720052 \h </w:instrText>
+      </w:r>
+      <w:r>
+        <w:fldChar w:fldCharType="separate"/>
+      </w:r>
+      <w:r>
+        <w:t xml:space="preserve">Figure </w:t>
+      </w:r>
+      <w:r>
+        <w:rPr>
+          <w:noProof/>
+        </w:rPr>
+        <w:t>6</w:t>
+      </w:r>
+      <w:r>
+        <w:fldChar w:fldCharType="end"/>
+      </w:r>
+      <w:r>
+        <w:t xml:space="preserve"> of the relative error and complexity point (CP) the</w:t>
+      </w:r>
+      <w:r>
+        <w:t xml:space="preserve"> simplistic nature of</w:t>
+      </w:r>
+      <w:r>
+        <w:t xml:space="preserve"> the tree made sense. After the size of the tree reached three, the CP stabilized </w:t>
+      </w:r>
+      <w:r>
+        <w:t xml:space="preserve">to a degree </w:t>
+      </w:r>
+      <w:r>
+        <w:t xml:space="preserve">with respect to relative error. The resulting Decision Tree had </w:t>
+      </w:r>
+      <w:r>
+        <w:t xml:space="preserve">very </w:t>
+      </w:r>
+      <w:r>
+        <w:t xml:space="preserve">few leaf nodes despite numerous examples of multiple classification types in the training data. The Decision Tree confusion matrix </w:t>
+      </w:r>
+      <w:r>
+        <w:t xml:space="preserve">shown in </w:t>
+      </w:r>
+      <w:r>
+        <w:fldChar w:fldCharType="begin"/>
+      </w:r>
+      <w:r>
+        <w:instrText xml:space="preserve"> REF _Ref450681525 \h </w:instrText>
+      </w:r>
+      <w:r>
+        <w:fldChar w:fldCharType="separate"/>
+      </w:r>
+      <w:r>
+        <w:t xml:space="preserve">Table </w:t>
+      </w:r>
+      <w:r>
+        <w:rPr>
+          <w:noProof/>
+        </w:rPr>
+        <w:t>3</w:t>
+      </w:r>
+      <w:r>
+        <w:fldChar w:fldCharType="end"/>
+      </w:r>
+      <w:r>
+        <w:t xml:space="preserve"> </w:t>
+      </w:r>
+      <w:r>
+        <w:t xml:space="preserve">also </w:t>
+      </w:r>
+      <w:r>
+        <w:t xml:space="preserve">confirms the trouble the Decision </w:t>
+      </w:r>
+      <w:r>
+        <w:t>Tre</w:t>
+      </w:r>
+      <w:r>
+        <w:t xml:space="preserve">e classification had </w:t>
+      </w:r>
+      <w:r>
+        <w:t xml:space="preserve">trouble classifying half of the types, </w:t>
+      </w:r>
+      <w:r>
+        <w:t xml:space="preserve">showing no </w:t>
+      </w:r>
+      <w:r>
+        <w:t xml:space="preserve">classifications </w:t>
+      </w:r>
+      <w:r>
+        <w:t xml:space="preserve">of </w:t>
+      </w:r>
+      <w:proofErr w:type="gramStart"/>
+      <w:r>
+        <w:t>6</w:t>
+      </w:r>
+      <w:proofErr w:type="gramEnd"/>
+      <w:r>
+        <w:t xml:space="preserve"> through 9</w:t>
+      </w:r>
+      <w:r>
+        <w:t xml:space="preserve"> and few classifications of </w:t>
+      </w:r>
+      <w:r>
+        <w:t>10</w:t>
+      </w:r>
+      <w:r>
+        <w:t xml:space="preserve"> </w:t>
+      </w:r>
+      <w:r>
+        <w:t xml:space="preserve">for </w:t>
+      </w:r>
+      <w:r>
+        <w:t>any of the test data.</w:t>
+      </w:r>
+    </w:p>
+    <w:p>
+      <w:pPr>
         <w:keepNext/>
-        <w:rPr>
-          <w:color w:val="FF0000"/>
-        </w:rPr>
-      </w:pPr>
-      <w:proofErr w:type="gramStart"/>
-      <w:r>
-        <w:rPr>
-          <w:color w:val="FF0000"/>
-        </w:rPr>
-        <w:t xml:space="preserve">Table </w:t>
-      </w:r>
-      <w:r>
-        <w:rPr>
-          <w:color w:val="FF0000"/>
-        </w:rPr>
-        <w:fldChar w:fldCharType="begin"/>
-      </w:r>
-      <w:r>
-        <w:rPr>
-          <w:color w:val="FF0000"/>
-        </w:rPr>
-        <w:instrText xml:space="preserve"> SEQ Table \* ARABIC </w:instrText>
-      </w:r>
-      <w:r>
-        <w:rPr>
-          <w:color w:val="FF0000"/>
-        </w:rPr>
-        <w:fldChar w:fldCharType="separate"/>
-      </w:r>
+        <w:jc w:val="center"/>
+      </w:pPr>
       <w:r>
         <w:rPr>
           <w:noProof/>
           <w:color w:val="FF0000"/>
         </w:rPr>
-        <w:t>3</w:t>
-      </w:r>
-      <w:r>
-        <w:rPr>
-          <w:color w:val="FF0000"/>
-        </w:rPr>
-        <w:fldChar w:fldCharType="end"/>
-      </w:r>
-      <w:r>
-        <w:rPr>
-          <w:color w:val="FF0000"/>
-        </w:rPr>
-        <w:t>.</w:t>
-      </w:r>
-      <w:proofErr w:type="gramEnd"/>
-      <w:r>
-        <w:rPr>
-          <w:color w:val="FF0000"/>
-        </w:rPr>
-        <w:t xml:space="preserve"> Classification – Binning </w:t>
-      </w:r>
-      <w:r>
-        <w:rPr>
-          <w:i/>
-          <w:color w:val="FF0000"/>
-        </w:rPr>
-        <w:t>k</w:t>
-      </w:r>
-      <w:r>
-        <w:rPr>
-          <w:color w:val="FF0000"/>
-        </w:rPr>
-        <w:t xml:space="preserve"> = 5</w:t>
-      </w:r>
-    </w:p>
-    <w:p>
-      <w:r>
-        <w:rPr>
-          <w:noProof/>
-        </w:rPr>
         <w:drawing>
-          <wp:inline distT="0" distB="0" distL="0" distR="0" wp14:anchorId="139A081F" wp14:editId="17363D98">
-            <wp:extent cx="3049270" cy="1424940"/>
-            <wp:effectExtent l="0" t="0" r="0" b="3810"/>
-            <wp:docPr id="18" name="Picture 18"/>
+          <wp:inline distT="0" distB="0" distL="0" distR="0" wp14:anchorId="49B9AABE" wp14:editId="72D82844">
+            <wp:extent cx="3017520" cy="1626776"/>
+            <wp:effectExtent l="0" t="0" r="0" b="0"/>
+            <wp:docPr id="21" name="Picture 21"/>
             <wp:cNvGraphicFramePr>
               <a:graphicFrameLocks xmlns:a="http://schemas.openxmlformats.org/drawingml/2006/main" noChangeAspect="1"/>
             </wp:cNvGraphicFramePr>
@@ -7892,11 +7843,104 @@
               <a:graphicData uri="http://schemas.openxmlformats.org/drawingml/2006/picture">
                 <pic:pic xmlns:pic="http://schemas.openxmlformats.org/drawingml/2006/picture">
                   <pic:nvPicPr>
-                    <pic:cNvPr id="18" name="Classification_5Bins.PNG"/>
+                    <pic:cNvPr id="15" name="DecisionTree10Bins.png"/>
+                    <pic:cNvPicPr/>
+                  </pic:nvPicPr>
+                  <pic:blipFill rotWithShape="1">
+                    <a:blip r:embed="rId16" cstate="print">
+                      <a:extLst>
+                        <a:ext uri="{28A0092B-C50C-407E-A947-70E740481C1C}">
+                          <a14:useLocalDpi xmlns:a14="http://schemas.microsoft.com/office/drawing/2010/main" val="0"/>
+                        </a:ext>
+                      </a:extLst>
+                    </a:blip>
+                    <a:srcRect l="6532" t="10656" r="2594" b="12887"/>
+                    <a:stretch/>
+                  </pic:blipFill>
+                  <pic:spPr bwMode="auto">
+                    <a:xfrm>
+                      <a:off x="0" y="0"/>
+                      <a:ext cx="3017520" cy="1626776"/>
+                    </a:xfrm>
+                    <a:prstGeom prst="rect">
+                      <a:avLst/>
+                    </a:prstGeom>
+                    <a:ln>
+                      <a:noFill/>
+                    </a:ln>
+                    <a:extLst>
+                      <a:ext uri="{53640926-AAD7-44D8-BBD7-CCE9431645EC}">
+                        <a14:shadowObscured xmlns:a14="http://schemas.microsoft.com/office/drawing/2010/main"/>
+                      </a:ext>
+                    </a:extLst>
+                  </pic:spPr>
+                </pic:pic>
+              </a:graphicData>
+            </a:graphic>
+          </wp:inline>
+        </w:drawing>
+      </w:r>
+    </w:p>
+    <w:p>
+      <w:pPr>
+        <w:pStyle w:val="Caption"/>
+      </w:pPr>
+      <w:bookmarkStart w:id="12" w:name="_Ref450720041"/>
+      <w:proofErr w:type="gramStart"/>
+      <w:r>
+        <w:t xml:space="preserve">Figure </w:t>
+      </w:r>
+      <w:fldSimple w:instr=" SEQ Figure \* ARABIC ">
+        <w:r>
+          <w:rPr>
+            <w:noProof/>
+          </w:rPr>
+          <w:t>5</w:t>
+        </w:r>
+      </w:fldSimple>
+      <w:bookmarkEnd w:id="12"/>
+      <w:r>
+        <w:t>.</w:t>
+      </w:r>
+      <w:proofErr w:type="gramEnd"/>
+      <w:r>
+        <w:t xml:space="preserve"> Classification Decision Tree – Binning </w:t>
+      </w:r>
+      <w:r>
+        <w:rPr>
+          <w:i/>
+        </w:rPr>
+        <w:t>k</w:t>
+      </w:r>
+      <w:r>
+        <w:t xml:space="preserve"> = 10</w:t>
+      </w:r>
+    </w:p>
+    <w:p>
+      <w:pPr>
+        <w:keepNext/>
+      </w:pPr>
+      <w:r>
+        <w:rPr>
+          <w:noProof/>
+        </w:rPr>
+        <w:drawing>
+          <wp:inline distT="0" distB="0" distL="0" distR="0" wp14:anchorId="698DB276" wp14:editId="7C043926">
+            <wp:extent cx="3017520" cy="1933550"/>
+            <wp:effectExtent l="0" t="0" r="0" b="0"/>
+            <wp:docPr id="22" name="Picture 22"/>
+            <wp:cNvGraphicFramePr>
+              <a:graphicFrameLocks xmlns:a="http://schemas.openxmlformats.org/drawingml/2006/main" noChangeAspect="1"/>
+            </wp:cNvGraphicFramePr>
+            <a:graphic xmlns:a="http://schemas.openxmlformats.org/drawingml/2006/main">
+              <a:graphicData uri="http://schemas.openxmlformats.org/drawingml/2006/picture">
+                <pic:pic xmlns:pic="http://schemas.openxmlformats.org/drawingml/2006/picture">
+                  <pic:nvPicPr>
+                    <pic:cNvPr id="20" name="Cp10Bins.png"/>
                     <pic:cNvPicPr/>
                   </pic:nvPicPr>
                   <pic:blipFill>
-                    <a:blip r:embed="rId16" cstate="print">
+                    <a:blip r:embed="rId17" cstate="print">
                       <a:extLst>
                         <a:ext uri="{28A0092B-C50C-407E-A947-70E740481C1C}">
                           <a14:useLocalDpi xmlns:a14="http://schemas.microsoft.com/office/drawing/2010/main" val="0"/>
@@ -7910,7 +7954,7 @@
                   <pic:spPr>
                     <a:xfrm>
                       <a:off x="0" y="0"/>
-                      <a:ext cx="3049270" cy="1424940"/>
+                      <a:ext cx="3017520" cy="1933550"/>
                     </a:xfrm>
                     <a:prstGeom prst="rect">
                       <a:avLst/>
@@ -7925,14 +7969,327 @@
     </w:p>
     <w:p>
       <w:pPr>
+        <w:pStyle w:val="Caption"/>
+      </w:pPr>
+      <w:bookmarkStart w:id="13" w:name="_Ref450720052"/>
+      <w:proofErr w:type="gramStart"/>
+      <w:r>
+        <w:t xml:space="preserve">Figure </w:t>
+      </w:r>
+      <w:fldSimple w:instr=" SEQ Figure \* ARABIC ">
+        <w:r>
+          <w:rPr>
+            <w:noProof/>
+          </w:rPr>
+          <w:t>6</w:t>
+        </w:r>
+      </w:fldSimple>
+      <w:bookmarkEnd w:id="13"/>
+      <w:r>
+        <w:t>.</w:t>
+      </w:r>
+      <w:proofErr w:type="gramEnd"/>
+      <w:r>
+        <w:t xml:space="preserve"> Relative Error and CP – Binning </w:t>
+      </w:r>
+      <w:r>
+        <w:rPr>
+          <w:i/>
+        </w:rPr>
+        <w:t>k</w:t>
+      </w:r>
+      <w:r>
+        <w:t xml:space="preserve"> = 10</w:t>
+      </w:r>
+    </w:p>
+    <w:p>
+      <w:pPr>
+        <w:pStyle w:val="Caption"/>
         <w:keepNext/>
       </w:pPr>
+      <w:bookmarkStart w:id="14" w:name="_Ref450681525"/>
+      <w:bookmarkStart w:id="15" w:name="_Ref450681521"/>
+      <w:proofErr w:type="gramStart"/>
+      <w:r>
+        <w:lastRenderedPageBreak/>
+        <w:t xml:space="preserve">Table </w:t>
+      </w:r>
+      <w:fldSimple w:instr=" SEQ Table \* ARABIC ">
+        <w:r>
+          <w:rPr>
+            <w:noProof/>
+          </w:rPr>
+          <w:t>3</w:t>
+        </w:r>
+      </w:fldSimple>
+      <w:bookmarkEnd w:id="14"/>
+      <w:r>
+        <w:t>.</w:t>
+      </w:r>
+      <w:proofErr w:type="gramEnd"/>
+      <w:r>
+        <w:t xml:space="preserve"> Confusion Matrix Results – Binning </w:t>
+      </w:r>
+      <w:r>
+        <w:rPr>
+          <w:i/>
+        </w:rPr>
+        <w:t>k</w:t>
+      </w:r>
+      <w:r>
+        <w:t xml:space="preserve"> = 10</w:t>
+      </w:r>
+      <w:bookmarkEnd w:id="15"/>
+    </w:p>
+    <w:p>
       <w:r>
         <w:rPr>
           <w:noProof/>
         </w:rPr>
         <w:drawing>
-          <wp:inline distT="0" distB="0" distL="0" distR="0" wp14:anchorId="16E5A9C4" wp14:editId="03AE8ADD">
+          <wp:inline distT="0" distB="0" distL="0" distR="0" wp14:anchorId="3AD3C731" wp14:editId="698D6DCD">
+            <wp:extent cx="3017520" cy="1339724"/>
+            <wp:effectExtent l="0" t="0" r="0" b="0"/>
+            <wp:docPr id="23" name="Picture 23"/>
+            <wp:cNvGraphicFramePr>
+              <a:graphicFrameLocks xmlns:a="http://schemas.openxmlformats.org/drawingml/2006/main" noChangeAspect="1"/>
+            </wp:cNvGraphicFramePr>
+            <a:graphic xmlns:a="http://schemas.openxmlformats.org/drawingml/2006/main">
+              <a:graphicData uri="http://schemas.openxmlformats.org/drawingml/2006/picture">
+                <pic:pic xmlns:pic="http://schemas.openxmlformats.org/drawingml/2006/picture">
+                  <pic:nvPicPr>
+                    <pic:cNvPr id="21" name="crimePred_10Bins.PNG"/>
+                    <pic:cNvPicPr/>
+                  </pic:nvPicPr>
+                  <pic:blipFill>
+                    <a:blip r:embed="rId18">
+                      <a:extLst>
+                        <a:ext uri="{28A0092B-C50C-407E-A947-70E740481C1C}">
+                          <a14:useLocalDpi xmlns:a14="http://schemas.microsoft.com/office/drawing/2010/main" val="0"/>
+                        </a:ext>
+                      </a:extLst>
+                    </a:blip>
+                    <a:stretch>
+                      <a:fillRect/>
+                    </a:stretch>
+                  </pic:blipFill>
+                  <pic:spPr>
+                    <a:xfrm>
+                      <a:off x="0" y="0"/>
+                      <a:ext cx="3017520" cy="1339724"/>
+                    </a:xfrm>
+                    <a:prstGeom prst="rect">
+                      <a:avLst/>
+                    </a:prstGeom>
+                  </pic:spPr>
+                </pic:pic>
+              </a:graphicData>
+            </a:graphic>
+          </wp:inline>
+        </w:drawing>
+      </w:r>
+    </w:p>
+    <w:p>
+      <w:r>
+        <w:t>A</w:t>
+      </w:r>
+      <w:r>
+        <w:t>nother</w:t>
+      </w:r>
+      <w:r>
+        <w:t xml:space="preserve"> Decision Tree was constructed from the training set using binning of </w:t>
+      </w:r>
+      <w:r>
+        <w:rPr>
+          <w:i/>
+        </w:rPr>
+        <w:t>k</w:t>
+      </w:r>
+      <w:r>
+        <w:t xml:space="preserve"> </w:t>
+      </w:r>
+      <w:r>
+        <w:t xml:space="preserve">of </w:t>
+      </w:r>
+      <w:proofErr w:type="gramStart"/>
+      <w:r>
+        <w:t>5</w:t>
+      </w:r>
+      <w:proofErr w:type="gramEnd"/>
+      <w:r>
+        <w:t xml:space="preserve"> (see</w:t>
+      </w:r>
+      <w:r>
+        <w:t xml:space="preserve"> </w:t>
+      </w:r>
+      <w:r>
+        <w:fldChar w:fldCharType="begin"/>
+      </w:r>
+      <w:r>
+        <w:instrText xml:space="preserve"> REF _Ref450719071 \h </w:instrText>
+      </w:r>
+      <w:r>
+        <w:fldChar w:fldCharType="separate"/>
+      </w:r>
+      <w:r>
+        <w:t xml:space="preserve">Figure </w:t>
+      </w:r>
+      <w:r>
+        <w:rPr>
+          <w:noProof/>
+        </w:rPr>
+        <w:t>7</w:t>
+      </w:r>
+      <w:r>
+        <w:fldChar w:fldCharType="end"/>
+      </w:r>
+      <w:r>
+        <w:t xml:space="preserve">) the tree </w:t>
+      </w:r>
+      <w:r>
+        <w:t xml:space="preserve">again </w:t>
+      </w:r>
+      <w:r>
+        <w:t xml:space="preserve">seemed simplistic. When </w:t>
+      </w:r>
+      <w:r>
+        <w:t xml:space="preserve">we examined graph of </w:t>
+      </w:r>
+      <w:proofErr w:type="spellStart"/>
+      <w:r>
+        <w:t>of</w:t>
+      </w:r>
+      <w:proofErr w:type="spellEnd"/>
+      <w:r>
+        <w:t xml:space="preserve"> the relative error and CP</w:t>
+      </w:r>
+      <w:r>
+        <w:t xml:space="preserve"> (</w:t>
+      </w:r>
+      <w:r>
+        <w:fldChar w:fldCharType="begin"/>
+      </w:r>
+      <w:r>
+        <w:instrText xml:space="preserve"> REF _Ref450681506 \h </w:instrText>
+      </w:r>
+      <w:r>
+        <w:fldChar w:fldCharType="separate"/>
+      </w:r>
+      <w:r>
+        <w:t xml:space="preserve">Figure </w:t>
+      </w:r>
+      <w:r>
+        <w:rPr>
+          <w:noProof/>
+        </w:rPr>
+        <w:t>8</w:t>
+      </w:r>
+      <w:r>
+        <w:fldChar w:fldCharType="end"/>
+      </w:r>
+      <w:r>
+        <w:t>) the simplicity of the tree</w:t>
+      </w:r>
+      <w:r>
+        <w:t xml:space="preserve"> </w:t>
+      </w:r>
+      <w:r>
+        <w:t xml:space="preserve">again </w:t>
+      </w:r>
+      <w:r>
+        <w:t>made sense. After the size of the tree reached three</w:t>
+      </w:r>
+      <w:r>
+        <w:t xml:space="preserve">, the CP stabilized with respect to relative error. The resulting Decision Tree had </w:t>
+      </w:r>
+      <w:r>
+        <w:t xml:space="preserve">less </w:t>
+      </w:r>
+      <w:r>
+        <w:t xml:space="preserve">leaf nodes </w:t>
+      </w:r>
+      <w:r>
+        <w:t xml:space="preserve">than expected </w:t>
+      </w:r>
+      <w:r>
+        <w:t xml:space="preserve">despite numerous examples of multiple classification types in the training data. The Decision Tree confusion matrix </w:t>
+      </w:r>
+      <w:r>
+        <w:t xml:space="preserve">shown in </w:t>
+      </w:r>
+      <w:r>
+        <w:fldChar w:fldCharType="begin"/>
+      </w:r>
+      <w:r>
+        <w:instrText xml:space="preserve"> REF _Ref450681563 \h </w:instrText>
+      </w:r>
+      <w:r>
+        <w:fldChar w:fldCharType="separate"/>
+      </w:r>
+      <w:r>
+        <w:t xml:space="preserve">Table </w:t>
+      </w:r>
+      <w:r>
+        <w:rPr>
+          <w:noProof/>
+        </w:rPr>
+        <w:t>4</w:t>
+      </w:r>
+      <w:r>
+        <w:fldChar w:fldCharType="end"/>
+      </w:r>
+      <w:r>
+        <w:t xml:space="preserve"> </w:t>
+      </w:r>
+      <w:r>
+        <w:t xml:space="preserve">also </w:t>
+      </w:r>
+      <w:r>
+        <w:t xml:space="preserve">confirms the trouble the Decision </w:t>
+      </w:r>
+      <w:r>
+        <w:t>Tre</w:t>
+      </w:r>
+      <w:r>
+        <w:t xml:space="preserve">e classification had </w:t>
+      </w:r>
+      <w:r>
+        <w:t xml:space="preserve">difficulty classifying many types, </w:t>
+      </w:r>
+      <w:r>
+        <w:t xml:space="preserve">showing no </w:t>
+      </w:r>
+      <w:r>
+        <w:t xml:space="preserve">classifications </w:t>
+      </w:r>
+      <w:r>
+        <w:t xml:space="preserve">of </w:t>
+      </w:r>
+      <w:proofErr w:type="gramStart"/>
+      <w:r>
+        <w:t>3</w:t>
+      </w:r>
+      <w:proofErr w:type="gramEnd"/>
+      <w:r>
+        <w:t xml:space="preserve"> or 4 and few classifications of 5 </w:t>
+      </w:r>
+      <w:r>
+        <w:t xml:space="preserve">for </w:t>
+      </w:r>
+      <w:r>
+        <w:t>any of the test data.</w:t>
+      </w:r>
+    </w:p>
+    <w:p>
+      <w:pPr>
+        <w:keepNext/>
+      </w:pPr>
+      <w:r>
+        <w:rPr>
+          <w:noProof/>
+        </w:rPr>
+        <w:drawing>
+          <wp:inline distT="0" distB="0" distL="0" distR="0" wp14:anchorId="1C6EA854" wp14:editId="5C3C4F71">
             <wp:extent cx="3017520" cy="1644848"/>
             <wp:effectExtent l="0" t="0" r="0" b="0"/>
             <wp:docPr id="16" name="Picture 16"/>
@@ -7947,7 +8304,7 @@
                     <pic:cNvPicPr/>
                   </pic:nvPicPr>
                   <pic:blipFill rotWithShape="1">
-                    <a:blip r:embed="rId17" cstate="print">
+                    <a:blip r:embed="rId19" cstate="print">
                       <a:extLst>
                         <a:ext uri="{28A0092B-C50C-407E-A947-70E740481C1C}">
                           <a14:useLocalDpi xmlns:a14="http://schemas.microsoft.com/office/drawing/2010/main" val="0"/>
@@ -7984,72 +8341,35 @@
     <w:p>
       <w:pPr>
         <w:pStyle w:val="Caption"/>
-        <w:rPr>
-          <w:color w:val="FF0000"/>
-        </w:rPr>
-      </w:pPr>
+      </w:pPr>
+      <w:bookmarkStart w:id="16" w:name="_Ref450719071"/>
       <w:proofErr w:type="gramStart"/>
       <w:r>
-        <w:rPr>
-          <w:color w:val="FF0000"/>
-        </w:rPr>
         <w:t xml:space="preserve">Figure </w:t>
       </w:r>
-      <w:r>
-        <w:rPr>
-          <w:color w:val="FF0000"/>
-        </w:rPr>
-        <w:fldChar w:fldCharType="begin"/>
-      </w:r>
-      <w:r>
-        <w:rPr>
-          <w:color w:val="FF0000"/>
-        </w:rPr>
-        <w:instrText xml:space="preserve"> SEQ Figure \* ARABIC </w:instrText>
-      </w:r>
-      <w:r>
-        <w:rPr>
-          <w:color w:val="FF0000"/>
-        </w:rPr>
-        <w:fldChar w:fldCharType="separate"/>
-      </w:r>
-      <w:r>
-        <w:rPr>
-          <w:noProof/>
-          <w:color w:val="FF0000"/>
-        </w:rPr>
-        <w:t>5</w:t>
-      </w:r>
-      <w:r>
-        <w:rPr>
-          <w:color w:val="FF0000"/>
-        </w:rPr>
-        <w:fldChar w:fldCharType="end"/>
-      </w:r>
-      <w:r>
-        <w:rPr>
-          <w:color w:val="FF0000"/>
-        </w:rPr>
+      <w:fldSimple w:instr=" SEQ Figure \* ARABIC ">
+        <w:r>
+          <w:rPr>
+            <w:noProof/>
+          </w:rPr>
+          <w:t>7</w:t>
+        </w:r>
+      </w:fldSimple>
+      <w:bookmarkEnd w:id="16"/>
+      <w:r>
         <w:t>.</w:t>
       </w:r>
       <w:proofErr w:type="gramEnd"/>
       <w:r>
-        <w:rPr>
-          <w:color w:val="FF0000"/>
-        </w:rPr>
         <w:t xml:space="preserve"> Classification Decision Tree – Binning </w:t>
       </w:r>
       <w:r>
         <w:rPr>
           <w:i/>
-          <w:color w:val="FF0000"/>
         </w:rPr>
         <w:t>k</w:t>
       </w:r>
       <w:r>
-        <w:rPr>
-          <w:color w:val="FF0000"/>
-        </w:rPr>
         <w:t xml:space="preserve"> = 5</w:t>
       </w:r>
     </w:p>
@@ -8077,7 +8397,7 @@
                     <pic:cNvPicPr/>
                   </pic:nvPicPr>
                   <pic:blipFill rotWithShape="1">
-                    <a:blip r:embed="rId18" cstate="print">
+                    <a:blip r:embed="rId20" cstate="print">
                       <a:extLst>
                         <a:ext uri="{28A0092B-C50C-407E-A947-70E740481C1C}">
                           <a14:useLocalDpi xmlns:a14="http://schemas.microsoft.com/office/drawing/2010/main" val="0"/>
@@ -8114,74 +8434,35 @@
     <w:p>
       <w:pPr>
         <w:pStyle w:val="Caption"/>
-        <w:rPr>
-          <w:color w:val="FF0000"/>
-        </w:rPr>
-      </w:pPr>
-      <w:bookmarkStart w:id="12" w:name="_Ref450681506"/>
+      </w:pPr>
+      <w:bookmarkStart w:id="17" w:name="_Ref450681506"/>
       <w:proofErr w:type="gramStart"/>
       <w:r>
-        <w:rPr>
-          <w:color w:val="FF0000"/>
-        </w:rPr>
         <w:t xml:space="preserve">Figure </w:t>
       </w:r>
-      <w:r>
-        <w:rPr>
-          <w:color w:val="FF0000"/>
-        </w:rPr>
-        <w:fldChar w:fldCharType="begin"/>
-      </w:r>
-      <w:r>
-        <w:rPr>
-          <w:color w:val="FF0000"/>
-        </w:rPr>
-        <w:instrText xml:space="preserve"> SEQ Figure \* ARABIC </w:instrText>
-      </w:r>
-      <w:r>
-        <w:rPr>
-          <w:color w:val="FF0000"/>
-        </w:rPr>
-        <w:fldChar w:fldCharType="separate"/>
-      </w:r>
-      <w:r>
-        <w:rPr>
-          <w:noProof/>
-          <w:color w:val="FF0000"/>
-        </w:rPr>
-        <w:t>6</w:t>
-      </w:r>
-      <w:r>
-        <w:rPr>
-          <w:color w:val="FF0000"/>
-        </w:rPr>
-        <w:fldChar w:fldCharType="end"/>
-      </w:r>
-      <w:bookmarkEnd w:id="12"/>
-      <w:r>
-        <w:rPr>
-          <w:color w:val="FF0000"/>
-        </w:rPr>
+      <w:fldSimple w:instr=" SEQ Figure \* ARABIC ">
+        <w:r>
+          <w:rPr>
+            <w:noProof/>
+          </w:rPr>
+          <w:t>8</w:t>
+        </w:r>
+      </w:fldSimple>
+      <w:bookmarkEnd w:id="17"/>
+      <w:r>
         <w:t>.</w:t>
       </w:r>
       <w:proofErr w:type="gramEnd"/>
       <w:r>
-        <w:rPr>
-          <w:color w:val="FF0000"/>
-        </w:rPr>
         <w:t xml:space="preserve"> Relative Error and CP – Binning </w:t>
       </w:r>
       <w:r>
         <w:rPr>
           <w:i/>
-          <w:color w:val="FF0000"/>
         </w:rPr>
         <w:t>k</w:t>
       </w:r>
       <w:r>
-        <w:rPr>
-          <w:color w:val="FF0000"/>
-        </w:rPr>
         <w:t xml:space="preserve"> = 5</w:t>
       </w:r>
     </w:p>
@@ -8190,7 +8471,7 @@
         <w:pStyle w:val="Caption"/>
         <w:keepNext/>
       </w:pPr>
-      <w:bookmarkStart w:id="13" w:name="_Ref450681563"/>
+      <w:bookmarkStart w:id="18" w:name="_Ref450681563"/>
       <w:proofErr w:type="gramStart"/>
       <w:r>
         <w:t xml:space="preserve">Table </w:t>
@@ -8203,7 +8484,7 @@
           <w:t>4</w:t>
         </w:r>
       </w:fldSimple>
-      <w:bookmarkEnd w:id="13"/>
+      <w:bookmarkEnd w:id="18"/>
       <w:r>
         <w:t>.</w:t>
       </w:r>
@@ -8231,8 +8512,8 @@
         </w:rPr>
         <w:drawing>
           <wp:inline distT="0" distB="0" distL="0" distR="0" wp14:anchorId="4ECFB5E8" wp14:editId="11826438">
-            <wp:extent cx="2698889" cy="990651"/>
-            <wp:effectExtent l="0" t="0" r="6350" b="0"/>
+            <wp:extent cx="1828800" cy="671276"/>
+            <wp:effectExtent l="0" t="0" r="0" b="0"/>
             <wp:docPr id="19" name="Picture 19"/>
             <wp:cNvGraphicFramePr>
               <a:graphicFrameLocks xmlns:a="http://schemas.openxmlformats.org/drawingml/2006/main" noChangeAspect="1"/>
@@ -8245,7 +8526,7 @@
                     <pic:cNvPicPr/>
                   </pic:nvPicPr>
                   <pic:blipFill>
-                    <a:blip r:embed="rId19">
+                    <a:blip r:embed="rId21">
                       <a:extLst>
                         <a:ext uri="{28A0092B-C50C-407E-A947-70E740481C1C}">
                           <a14:useLocalDpi xmlns:a14="http://schemas.microsoft.com/office/drawing/2010/main" val="0"/>
@@ -8259,7 +8540,7 @@
                   <pic:spPr>
                     <a:xfrm>
                       <a:off x="0" y="0"/>
-                      <a:ext cx="2698889" cy="990651"/>
+                      <a:ext cx="1828800" cy="671276"/>
                     </a:xfrm>
                     <a:prstGeom prst="rect">
                       <a:avLst/>
@@ -8274,391 +8555,930 @@
     </w:p>
     <w:p>
       <w:pPr>
+        <w:pStyle w:val="Heading4"/>
+      </w:pPr>
+      <w:r>
+        <w:lastRenderedPageBreak/>
+        <w:t>Accuracy and Error Rate</w:t>
+      </w:r>
+    </w:p>
+    <w:p>
+      <w:r>
+        <w:t xml:space="preserve">The overall accuracy for the </w:t>
+      </w:r>
+      <w:r>
+        <w:rPr>
+          <w:i/>
+        </w:rPr>
+        <w:t>k</w:t>
+      </w:r>
+      <w:r>
+        <w:t xml:space="preserve"> </w:t>
+      </w:r>
+      <w:r>
+        <w:t xml:space="preserve">of 10 binned data </w:t>
+      </w:r>
+      <w:proofErr w:type="gramStart"/>
+      <w:r>
+        <w:t>could be calculated</w:t>
+      </w:r>
+      <w:proofErr w:type="gramEnd"/>
+      <w:r>
+        <w:t xml:space="preserve"> using </w:t>
+      </w:r>
+      <w:r>
+        <w:fldChar w:fldCharType="begin"/>
+      </w:r>
+      <w:r>
+        <w:instrText xml:space="preserve"> REF _Ref450681525 \h </w:instrText>
+      </w:r>
+      <w:r>
+        <w:fldChar w:fldCharType="separate"/>
+      </w:r>
+      <w:r>
+        <w:t xml:space="preserve">Table </w:t>
+      </w:r>
+      <w:r>
+        <w:rPr>
+          <w:noProof/>
+        </w:rPr>
+        <w:t>3</w:t>
+      </w:r>
+      <w:r>
+        <w:fldChar w:fldCharType="end"/>
+      </w:r>
+      <w:r>
+        <w:t xml:space="preserve"> as follows:</w:t>
+      </w:r>
+    </w:p>
+    <w:p>
+      <w:pPr>
+        <w:ind w:firstLine="360"/>
+      </w:pPr>
+      <w:r>
+        <w:t>(193 + 39 + 21+ 11 + 0 + 0 + 0 + 0 + 0 + 5) / 570</w:t>
+      </w:r>
+    </w:p>
+    <w:p>
+      <w:pPr>
+        <w:ind w:firstLine="360"/>
+      </w:pPr>
+      <w:r>
+        <w:t>= 0.467 ≈ 47%</w:t>
+      </w:r>
+    </w:p>
+    <w:p>
+      <w:r>
+        <w:t xml:space="preserve">The overall error rate for the </w:t>
+      </w:r>
+      <w:r>
+        <w:rPr>
+          <w:i/>
+        </w:rPr>
+        <w:t>k</w:t>
+      </w:r>
+      <w:r>
+        <w:t xml:space="preserve"> of 10 binned data </w:t>
+      </w:r>
+      <w:proofErr w:type="gramStart"/>
+      <w:r>
+        <w:t>could be calculated</w:t>
+      </w:r>
+      <w:proofErr w:type="gramEnd"/>
+      <w:r>
+        <w:t xml:space="preserve"> using </w:t>
+      </w:r>
+      <w:r>
+        <w:fldChar w:fldCharType="begin"/>
+      </w:r>
+      <w:r>
+        <w:instrText xml:space="preserve"> REF _Ref450681525 \h </w:instrText>
+      </w:r>
+      <w:r>
+        <w:fldChar w:fldCharType="separate"/>
+      </w:r>
+      <w:r>
+        <w:t xml:space="preserve">Table </w:t>
+      </w:r>
+      <w:r>
+        <w:rPr>
+          <w:noProof/>
+        </w:rPr>
+        <w:t>3</w:t>
+      </w:r>
+      <w:r>
+        <w:fldChar w:fldCharType="end"/>
+      </w:r>
+      <w:r>
+        <w:t xml:space="preserve"> as follows:</w:t>
+      </w:r>
+    </w:p>
+    <w:p>
+      <w:pPr>
+        <w:ind w:firstLine="360"/>
+      </w:pPr>
+      <w:r>
+        <w:t>(37 + 90 + 43 + 32 + 31 + 23 + 23 + 7 + 8 + 7) / 570</w:t>
+      </w:r>
+    </w:p>
+    <w:p>
+      <w:pPr>
+        <w:ind w:firstLine="360"/>
+      </w:pPr>
+      <w:r>
+        <w:t>= 0.528 ≈ 53%</w:t>
+      </w:r>
+    </w:p>
+    <w:p>
+      <w:r>
+        <w:t xml:space="preserve">With an error rate greater than the accuracy, we determined it was futile to continuing to calculate the rest of the classification evaluation metrics for </w:t>
+      </w:r>
+      <w:r>
+        <w:rPr>
+          <w:i/>
+        </w:rPr>
+        <w:t>k</w:t>
+      </w:r>
+      <w:r>
+        <w:t xml:space="preserve"> of 10 binned data. As inaccurate and error prone as the </w:t>
+      </w:r>
+      <w:r>
+        <w:rPr>
+          <w:i/>
+        </w:rPr>
+        <w:t>k</w:t>
+      </w:r>
+      <w:r>
+        <w:t xml:space="preserve"> of 10 binned data was obviously at determining classification, it would not provide us useful results. However, we continued the evaluation with the </w:t>
+      </w:r>
+      <w:r>
+        <w:rPr>
+          <w:i/>
+        </w:rPr>
+        <w:t>k</w:t>
+      </w:r>
+      <w:r>
+        <w:t xml:space="preserve"> of </w:t>
+      </w:r>
+      <w:proofErr w:type="gramStart"/>
+      <w:r>
+        <w:t>5</w:t>
+      </w:r>
+      <w:proofErr w:type="gramEnd"/>
+      <w:r>
+        <w:t xml:space="preserve"> binned data.</w:t>
+      </w:r>
+    </w:p>
+    <w:p>
+      <w:r>
+        <w:t xml:space="preserve">The overall accuracy for the </w:t>
+      </w:r>
+      <w:r>
+        <w:rPr>
+          <w:i/>
+        </w:rPr>
+        <w:t>k</w:t>
+      </w:r>
+      <w:r>
+        <w:t xml:space="preserve"> </w:t>
+      </w:r>
+      <w:r>
+        <w:t xml:space="preserve">of </w:t>
+      </w:r>
+      <w:proofErr w:type="gramStart"/>
+      <w:r>
+        <w:t>5</w:t>
+      </w:r>
+      <w:proofErr w:type="gramEnd"/>
+      <w:r>
+        <w:t xml:space="preserve"> binned data could be calculated using </w:t>
+      </w:r>
+      <w:r>
+        <w:fldChar w:fldCharType="begin"/>
+      </w:r>
+      <w:r>
+        <w:instrText xml:space="preserve"> REF _Ref450681563 \h </w:instrText>
+      </w:r>
+      <w:r>
+        <w:fldChar w:fldCharType="separate"/>
+      </w:r>
+      <w:r>
+        <w:t xml:space="preserve">Table </w:t>
+      </w:r>
+      <w:r>
+        <w:rPr>
+          <w:noProof/>
+        </w:rPr>
+        <w:t>4</w:t>
+      </w:r>
+      <w:r>
+        <w:fldChar w:fldCharType="end"/>
+      </w:r>
+      <w:r>
+        <w:t xml:space="preserve"> as follows:</w:t>
+      </w:r>
+    </w:p>
+    <w:p>
+      <w:pPr>
+        <w:ind w:firstLine="360"/>
+      </w:pPr>
+      <w:r>
+        <w:t>(324 + 49 + 0 + 0 + 9) / 570 = 0.67 ≈ 67%</w:t>
+      </w:r>
+    </w:p>
+    <w:p>
+      <w:r>
+        <w:t xml:space="preserve">The overall error rate for the </w:t>
+      </w:r>
+      <w:r>
+        <w:rPr>
+          <w:i/>
+        </w:rPr>
+        <w:t>k</w:t>
+      </w:r>
+      <w:r>
+        <w:t xml:space="preserve"> of </w:t>
+      </w:r>
+      <w:proofErr w:type="gramStart"/>
+      <w:r>
+        <w:t>5</w:t>
+      </w:r>
+      <w:proofErr w:type="gramEnd"/>
+      <w:r>
+        <w:t xml:space="preserve"> binned data could be calculated using </w:t>
+      </w:r>
+      <w:r>
+        <w:fldChar w:fldCharType="begin"/>
+      </w:r>
+      <w:r>
+        <w:instrText xml:space="preserve"> REF _Ref450681563 \h </w:instrText>
+      </w:r>
+      <w:r>
+        <w:fldChar w:fldCharType="separate"/>
+      </w:r>
+      <w:r>
+        <w:t xml:space="preserve">Table </w:t>
+      </w:r>
+      <w:r>
+        <w:rPr>
+          <w:noProof/>
+        </w:rPr>
+        <w:t>4</w:t>
+      </w:r>
+      <w:r>
+        <w:fldChar w:fldCharType="end"/>
+      </w:r>
+      <w:r>
+        <w:t xml:space="preserve"> as follows:</w:t>
+      </w:r>
+    </w:p>
+    <w:p>
+      <w:pPr>
+        <w:ind w:firstLine="360"/>
+      </w:pPr>
+      <w:r>
+        <w:t>(35 + 58 + 54 + 30 + 11) / 570 = 0.33 ≈ 33%</w:t>
+      </w:r>
+    </w:p>
+    <w:p>
+      <w:r>
+        <w:t xml:space="preserve">With </w:t>
+      </w:r>
+      <w:proofErr w:type="gramStart"/>
+      <w:r>
+        <w:t>an accuracy</w:t>
+      </w:r>
+      <w:proofErr w:type="gramEnd"/>
+      <w:r>
+        <w:t xml:space="preserve"> near 2/3 and an error rate closer to 1/3, the results for </w:t>
+      </w:r>
+      <w:r>
+        <w:rPr>
+          <w:i/>
+        </w:rPr>
+        <w:t xml:space="preserve">k </w:t>
+      </w:r>
+      <w:r>
+        <w:t xml:space="preserve">of 5 binned data were much better than those of the </w:t>
+      </w:r>
+      <w:r>
+        <w:rPr>
+          <w:i/>
+        </w:rPr>
+        <w:t xml:space="preserve">k </w:t>
+      </w:r>
+      <w:r>
+        <w:t>of10 binned data.</w:t>
+      </w:r>
+    </w:p>
+    <w:p>
+      <w:pPr>
+        <w:pStyle w:val="Heading4"/>
+      </w:pPr>
+      <w:r>
+        <w:t>Sensitivity and Specificity</w:t>
+      </w:r>
+    </w:p>
+    <w:p>
+      <w:pPr>
+        <w:spacing w:after="120"/>
+      </w:pPr>
+      <w:r>
+        <w:t xml:space="preserve">The sensitivity for each value for </w:t>
+      </w:r>
+      <w:r>
+        <w:rPr>
+          <w:i/>
+        </w:rPr>
+        <w:t>k</w:t>
+      </w:r>
+      <w:r>
+        <w:t xml:space="preserve"> of </w:t>
+      </w:r>
+      <w:proofErr w:type="gramStart"/>
+      <w:r>
+        <w:t>5</w:t>
+      </w:r>
+      <w:proofErr w:type="gramEnd"/>
+      <w:r>
+        <w:t xml:space="preserve"> binned data classification can be calculated using </w:t>
+      </w:r>
+      <w:r>
+        <w:fldChar w:fldCharType="begin"/>
+      </w:r>
+      <w:r>
+        <w:instrText xml:space="preserve"> REF _Ref450681563 \h </w:instrText>
+      </w:r>
+      <w:r>
+        <w:fldChar w:fldCharType="separate"/>
+      </w:r>
+      <w:r>
+        <w:t xml:space="preserve">Table </w:t>
+      </w:r>
+      <w:r>
+        <w:rPr>
+          <w:noProof/>
+        </w:rPr>
+        <w:t>4</w:t>
+      </w:r>
+      <w:r>
+        <w:fldChar w:fldCharType="end"/>
+      </w:r>
+      <w:r>
+        <w:t xml:space="preserve"> as follows:</w:t>
+      </w:r>
+    </w:p>
+    <w:p>
+      <w:pPr>
+        <w:ind w:firstLine="360"/>
+      </w:pPr>
+      <w:r>
+        <w:t>1: 324 / 395 = 0.82 ≈ 82%</w:t>
+      </w:r>
+    </w:p>
+    <w:p>
+      <w:pPr>
+        <w:ind w:firstLine="360"/>
+      </w:pPr>
+      <w:r>
+        <w:t>2: 49 / 103 = 0.32 ≈ 32%</w:t>
+      </w:r>
+    </w:p>
+    <w:p>
+      <w:pPr>
+        <w:ind w:firstLine="360"/>
+      </w:pPr>
+      <w:proofErr w:type="gramStart"/>
+      <w:r>
+        <w:t>3</w:t>
+      </w:r>
+      <w:proofErr w:type="gramEnd"/>
+      <w:r>
+        <w:t xml:space="preserve"> &amp; 4: 0 / 0 so they cannot be calculated</w:t>
+      </w:r>
+    </w:p>
+    <w:p>
+      <w:pPr>
+        <w:ind w:firstLine="360"/>
+      </w:pPr>
+      <w:r>
+        <w:t>5: 9 / 22 = 0.41 ≈ 41%</w:t>
+      </w:r>
+    </w:p>
+    <w:p>
+      <w:pPr>
+        <w:spacing w:after="120"/>
+      </w:pPr>
+      <w:r>
+        <w:t xml:space="preserve">The specificity for each value for </w:t>
+      </w:r>
+      <w:proofErr w:type="gramStart"/>
+      <w:r>
+        <w:rPr>
+          <w:i/>
+        </w:rPr>
+        <w:t xml:space="preserve">k </w:t>
+      </w:r>
+      <w:r>
+        <w:t xml:space="preserve"> of</w:t>
+      </w:r>
+      <w:proofErr w:type="gramEnd"/>
+      <w:r>
+        <w:t xml:space="preserve"> 5 binned data classification can be calculated using </w:t>
+      </w:r>
+      <w:r>
+        <w:fldChar w:fldCharType="begin"/>
+      </w:r>
+      <w:r>
+        <w:instrText xml:space="preserve"> REF _Ref450681563 \h </w:instrText>
+      </w:r>
+      <w:r>
+        <w:fldChar w:fldCharType="separate"/>
+      </w:r>
+      <w:r>
+        <w:t xml:space="preserve">Table </w:t>
+      </w:r>
+      <w:r>
+        <w:rPr>
+          <w:noProof/>
+        </w:rPr>
+        <w:t>4</w:t>
+      </w:r>
+      <w:r>
+        <w:fldChar w:fldCharType="end"/>
+      </w:r>
+      <w:r>
+        <w:t xml:space="preserve"> as follows:</w:t>
+      </w:r>
+    </w:p>
+    <w:p>
+      <w:pPr>
+        <w:spacing w:after="120"/>
+        <w:ind w:firstLine="360"/>
+      </w:pPr>
+      <w:r>
+        <w:t>1: 140 / 175 = 0.8 ≈ 80%</w:t>
+      </w:r>
+    </w:p>
+    <w:p>
+      <w:pPr>
+        <w:spacing w:after="120"/>
+        <w:ind w:firstLine="360"/>
+      </w:pPr>
+      <w:r>
+        <w:t>2: 359 / 417 = 0.861 ≈ 86.1%</w:t>
+      </w:r>
+    </w:p>
+    <w:p>
+      <w:pPr>
+        <w:spacing w:after="120"/>
+        <w:ind w:firstLine="360"/>
+      </w:pPr>
+      <w:r>
+        <w:t>3: 516 / 570 = 0.905 ≈ 90.5%</w:t>
+      </w:r>
+    </w:p>
+    <w:p>
+      <w:pPr>
+        <w:spacing w:after="120"/>
+        <w:ind w:firstLine="360"/>
+      </w:pPr>
+      <w:r>
+        <w:t>4: 540 / 570 = 0.95 ≈ 95%</w:t>
+      </w:r>
+    </w:p>
+    <w:p>
+      <w:pPr>
+        <w:spacing w:after="120"/>
+        <w:ind w:firstLine="360"/>
+      </w:pPr>
+      <w:r>
+        <w:t>5: 537 / 570 = 0.98 ≈ 98%</w:t>
+      </w:r>
+    </w:p>
+    <w:p>
+      <w:pPr>
+        <w:pStyle w:val="Heading4"/>
+      </w:pPr>
+      <w:r>
+        <w:t>Precision and Recall</w:t>
+      </w:r>
+    </w:p>
+    <w:p>
+      <w:pPr>
+        <w:spacing w:after="120"/>
+      </w:pPr>
+      <w:r>
+        <w:t xml:space="preserve">The precision for each value for the </w:t>
+      </w:r>
+      <w:r>
+        <w:rPr>
+          <w:i/>
+        </w:rPr>
+        <w:t>k</w:t>
+      </w:r>
+      <w:r>
+        <w:t xml:space="preserve"> of </w:t>
+      </w:r>
+      <w:proofErr w:type="gramStart"/>
+      <w:r>
+        <w:t>5</w:t>
+      </w:r>
+      <w:proofErr w:type="gramEnd"/>
+      <w:r>
+        <w:t xml:space="preserve"> classification can be calculated using</w:t>
+      </w:r>
+      <w:r>
+        <w:t xml:space="preserve"> </w:t>
+      </w:r>
+      <w:r>
+        <w:fldChar w:fldCharType="begin"/>
+      </w:r>
+      <w:r>
+        <w:instrText xml:space="preserve"> REF _Ref450681563 \h </w:instrText>
+      </w:r>
+      <w:r>
+        <w:fldChar w:fldCharType="separate"/>
+      </w:r>
+      <w:r>
+        <w:t xml:space="preserve">Table </w:t>
+      </w:r>
+      <w:r>
+        <w:rPr>
+          <w:noProof/>
+        </w:rPr>
+        <w:t>4</w:t>
+      </w:r>
+      <w:r>
+        <w:fldChar w:fldCharType="end"/>
+      </w:r>
+      <w:r>
+        <w:t xml:space="preserve"> </w:t>
+      </w:r>
+      <w:r>
+        <w:t>as follows:</w:t>
+      </w:r>
+    </w:p>
+    <w:p>
+      <w:pPr>
+        <w:ind w:firstLine="360"/>
+      </w:pPr>
+      <w:r>
+        <w:t>1: 324 / (324 + 106) = 0.75 ≈ 75%</w:t>
+      </w:r>
+    </w:p>
+    <w:p>
+      <w:pPr>
+        <w:ind w:firstLine="360"/>
+      </w:pPr>
+      <w:r>
+        <w:t>2: 49 / (49 + 162) = 0.23 ≈ 23%</w:t>
+      </w:r>
+    </w:p>
+    <w:p>
+      <w:pPr>
+        <w:ind w:firstLine="360"/>
+      </w:pPr>
+      <w:r>
+        <w:t>3: 0 / (0 + 54) = 0%</w:t>
+      </w:r>
+    </w:p>
+    <w:p>
+      <w:pPr>
+        <w:ind w:firstLine="360"/>
+      </w:pPr>
+      <w:r>
+        <w:t>4: 0 / (0 + 30) = 0%</w:t>
+      </w:r>
+    </w:p>
+    <w:p>
+      <w:pPr>
+        <w:ind w:firstLine="360"/>
+      </w:pPr>
+      <w:r>
+        <w:t>5: 9 / (9 + 24) = 0.273 ≈ 27.3%</w:t>
+      </w:r>
+    </w:p>
+    <w:p>
+      <w:pPr>
+        <w:spacing w:after="120"/>
+      </w:pPr>
+      <w:r>
+        <w:t xml:space="preserve">The recall for each value for the </w:t>
+      </w:r>
+      <w:r>
+        <w:rPr>
+          <w:i/>
+        </w:rPr>
+        <w:t>k</w:t>
+      </w:r>
+      <w:r>
+        <w:t xml:space="preserve"> of </w:t>
+      </w:r>
+      <w:proofErr w:type="gramStart"/>
+      <w:r>
+        <w:t>5</w:t>
+      </w:r>
+      <w:proofErr w:type="gramEnd"/>
+      <w:r>
+        <w:t xml:space="preserve"> classification can be calculated using </w:t>
+      </w:r>
+      <w:r>
+        <w:fldChar w:fldCharType="begin"/>
+      </w:r>
+      <w:r>
+        <w:instrText xml:space="preserve"> REF _Ref450681563 \h </w:instrText>
+      </w:r>
+      <w:r>
+        <w:fldChar w:fldCharType="separate"/>
+      </w:r>
+      <w:r>
+        <w:t xml:space="preserve">Table </w:t>
+      </w:r>
+      <w:r>
+        <w:rPr>
+          <w:noProof/>
+        </w:rPr>
+        <w:t>4</w:t>
+      </w:r>
+      <w:r>
+        <w:fldChar w:fldCharType="end"/>
+      </w:r>
+      <w:r>
+        <w:t xml:space="preserve"> </w:t>
+      </w:r>
+      <w:r>
+        <w:t>as follows:</w:t>
+      </w:r>
+    </w:p>
+    <w:p>
+      <w:pPr>
+        <w:ind w:firstLine="360"/>
+      </w:pPr>
+      <w:r>
+        <w:t>1: 324 / (324 + 71) = 0.82 ≈ 82%</w:t>
+      </w:r>
+    </w:p>
+    <w:p>
+      <w:pPr>
+        <w:ind w:firstLine="360"/>
+      </w:pPr>
+      <w:r>
+        <w:lastRenderedPageBreak/>
+        <w:t>2: 49 / (49 + 104</w:t>
+      </w:r>
+      <w:r>
+        <w:t>) = 0.32</w:t>
+      </w:r>
+      <w:r>
+        <w:t xml:space="preserve"> ≈ </w:t>
+      </w:r>
+      <w:r>
+        <w:t>32</w:t>
+      </w:r>
+      <w:r>
+        <w:t>%</w:t>
+      </w:r>
+    </w:p>
+    <w:p>
+      <w:pPr>
+        <w:ind w:firstLine="360"/>
+      </w:pPr>
+      <w:r>
+        <w:t xml:space="preserve">3: 0 / (0 + 0) so it </w:t>
+      </w:r>
+      <w:proofErr w:type="gramStart"/>
+      <w:r>
+        <w:t>cannot be calculated</w:t>
+      </w:r>
+      <w:proofErr w:type="gramEnd"/>
+    </w:p>
+    <w:p>
+      <w:pPr>
+        <w:ind w:firstLine="360"/>
+      </w:pPr>
+      <w:r>
+        <w:t xml:space="preserve">4: 0 / (0 + 0) so it </w:t>
+      </w:r>
+      <w:proofErr w:type="gramStart"/>
+      <w:r>
+        <w:t>cannot be calculated</w:t>
+      </w:r>
+      <w:proofErr w:type="gramEnd"/>
+    </w:p>
+    <w:p>
+      <w:pPr>
+        <w:ind w:firstLine="360"/>
+      </w:pPr>
+      <w:r>
+        <w:t>5: 9 / (9 + 13) = 0.</w:t>
+      </w:r>
+      <w:r>
+        <w:t>41</w:t>
+      </w:r>
+      <w:r>
+        <w:t xml:space="preserve"> ≈ </w:t>
+      </w:r>
+      <w:r>
+        <w:t>41</w:t>
+      </w:r>
+      <w:r>
+        <w:t>%</w:t>
+      </w:r>
+    </w:p>
+    <w:p>
+      <w:pPr>
+        <w:pStyle w:val="Heading4"/>
+      </w:pPr>
+      <w:r>
+        <w:t>F-Measures</w:t>
+      </w:r>
+    </w:p>
+    <w:p>
+      <w:pPr>
+        <w:spacing w:after="120"/>
+      </w:pPr>
+      <w:r>
+        <w:t xml:space="preserve">The F-measure for each value for the </w:t>
+      </w:r>
+      <w:r>
+        <w:rPr>
+          <w:i/>
+        </w:rPr>
+        <w:t>k</w:t>
+      </w:r>
+      <w:r>
+        <w:t xml:space="preserve"> of </w:t>
+      </w:r>
+      <w:proofErr w:type="gramStart"/>
+      <w:r>
+        <w:t>5</w:t>
+      </w:r>
+      <w:proofErr w:type="gramEnd"/>
+      <w:r>
+        <w:t xml:space="preserve"> classification can be calculated using </w:t>
+      </w:r>
+      <w:r>
+        <w:fldChar w:fldCharType="begin"/>
+      </w:r>
+      <w:r>
+        <w:instrText xml:space="preserve"> REF _Ref450681563 \h </w:instrText>
+      </w:r>
+      <w:r>
+        <w:fldChar w:fldCharType="separate"/>
+      </w:r>
+      <w:r>
+        <w:t xml:space="preserve">Table </w:t>
+      </w:r>
+      <w:r>
+        <w:rPr>
+          <w:noProof/>
+        </w:rPr>
+        <w:t>4</w:t>
+      </w:r>
+      <w:r>
+        <w:fldChar w:fldCharType="end"/>
+      </w:r>
+      <w:r>
+        <w:t xml:space="preserve"> as follows:</w:t>
+      </w:r>
+    </w:p>
+    <w:p>
+      <w:pPr>
+        <w:ind w:firstLine="360"/>
+      </w:pPr>
+      <w:r>
+        <w:t>1: (2 * 0.75 * 0.82) / (0.75 + 0.82) = 0.78 ≈ 78%</w:t>
+      </w:r>
+    </w:p>
+    <w:p>
+      <w:pPr>
+        <w:ind w:firstLine="360"/>
+      </w:pPr>
+      <w:r>
+        <w:t>2: (2 * 0.23 * 0.32) / (0.23 + 0.32) = 0.27 ≈ 27%</w:t>
+      </w:r>
+    </w:p>
+    <w:p>
+      <w:pPr>
+        <w:ind w:firstLine="360"/>
+      </w:pPr>
+      <w:r>
+        <w:t>3: cannot be calculated since recall could not be calculated</w:t>
+      </w:r>
+    </w:p>
+    <w:p>
+      <w:pPr>
+        <w:ind w:firstLine="360"/>
+      </w:pPr>
+      <w:r>
+        <w:t>4: cannot be calculated since recall could not be calculated</w:t>
+      </w:r>
+    </w:p>
+    <w:p>
+      <w:pPr>
+        <w:ind w:firstLine="360"/>
+      </w:pPr>
+      <w:r>
+        <w:t>5: (2 * 0.828 * 0.41) / (0.828 + 0.41) = 0.33 ≈ 33%</w:t>
+      </w:r>
+    </w:p>
+    <w:p>
+      <w:pPr>
+        <w:pStyle w:val="Heading2"/>
+      </w:pPr>
+      <w:r>
+        <w:t>Frequent Itemsets</w:t>
+      </w:r>
+    </w:p>
+    <w:p>
+      <w:pPr>
+        <w:pStyle w:val="Heading3"/>
+      </w:pPr>
+      <w:r>
+        <w:t>Apriori</w:t>
+      </w:r>
+    </w:p>
+    <w:p>
+      <w:r>
+        <w:t>Filtering the Apriori results for any ViolentCrime</w:t>
+      </w:r>
+      <w:r>
+        <w:t>s</w:t>
+      </w:r>
+      <w:r>
+        <w:t>PerPop values in contained in the right-hand side (</w:t>
+      </w:r>
+      <w:r>
+        <w:t>RHS</w:t>
+      </w:r>
+      <w:r>
+        <w:t>) only produced results for only 1</w:t>
+      </w:r>
+      <w:r>
+        <w:t>V</w:t>
+      </w:r>
+      <w:r>
+        <w:t xml:space="preserve"> or the bin containing 0 to 20% (see</w:t>
+      </w:r>
+      <w:r>
+        <w:t xml:space="preserve"> </w:t>
+      </w:r>
+      <w:r>
+        <w:fldChar w:fldCharType="begin"/>
+      </w:r>
+      <w:r>
+        <w:instrText xml:space="preserve"> REF _Ref450720504 \h </w:instrText>
+      </w:r>
+      <w:r>
+        <w:fldChar w:fldCharType="separate"/>
+      </w:r>
+      <w:r>
+        <w:t xml:space="preserve">Table </w:t>
+      </w:r>
+      <w:r>
+        <w:rPr>
+          <w:noProof/>
+        </w:rPr>
+        <w:t>5</w:t>
+      </w:r>
+      <w:r>
+        <w:fldChar w:fldCharType="end"/>
+      </w:r>
+      <w:r>
+        <w:t>). All other values for ViolentCrim</w:t>
+      </w:r>
+      <w:r>
+        <w:t>e</w:t>
+      </w:r>
+      <w:r>
+        <w:t>s</w:t>
+      </w:r>
+      <w:r>
+        <w:t>PerPop failed to produce any frequent itemsets. We also tried running the algorithm with smaller bins (</w:t>
+      </w:r>
+      <w:r>
+        <w:rPr>
+          <w:i/>
+        </w:rPr>
+        <w:t>k</w:t>
+      </w:r>
+      <w:r>
+        <w:t xml:space="preserve"> of 10) to see if better results were produced. Unfortunately, this produced fewer results with no frequent itemsets for any ViolentCrime</w:t>
+      </w:r>
+      <w:r>
+        <w:t>s</w:t>
+      </w:r>
+      <w:r>
+        <w:t xml:space="preserve">PerPop bins. </w:t>
+      </w:r>
+    </w:p>
+    <w:p>
+      <w:pPr>
         <w:pStyle w:val="Caption"/>
         <w:keepNext/>
-        <w:rPr>
-          <w:color w:val="FF0000"/>
-        </w:rPr>
-      </w:pPr>
-      <w:proofErr w:type="gramStart"/>
-      <w:r>
-        <w:rPr>
-          <w:color w:val="FF0000"/>
-        </w:rPr>
-        <w:lastRenderedPageBreak/>
-        <w:t xml:space="preserve">Table </w:t>
-      </w:r>
-      <w:r>
-        <w:rPr>
-          <w:color w:val="FF0000"/>
-        </w:rPr>
-        <w:fldChar w:fldCharType="begin"/>
-      </w:r>
-      <w:r>
-        <w:rPr>
-          <w:color w:val="FF0000"/>
-        </w:rPr>
-        <w:instrText xml:space="preserve"> SEQ Table \* ARABIC </w:instrText>
-      </w:r>
-      <w:r>
-        <w:rPr>
-          <w:color w:val="FF0000"/>
-        </w:rPr>
-        <w:fldChar w:fldCharType="separate"/>
-      </w:r>
-      <w:r>
-        <w:rPr>
-          <w:noProof/>
-          <w:color w:val="FF0000"/>
-        </w:rPr>
-        <w:t>5</w:t>
-      </w:r>
-      <w:r>
-        <w:rPr>
-          <w:color w:val="FF0000"/>
-        </w:rPr>
-        <w:fldChar w:fldCharType="end"/>
-      </w:r>
-      <w:r>
-        <w:rPr>
-          <w:color w:val="FF0000"/>
-        </w:rPr>
-        <w:t>.</w:t>
-      </w:r>
-      <w:proofErr w:type="gramEnd"/>
-      <w:r>
-        <w:rPr>
-          <w:color w:val="FF0000"/>
-        </w:rPr>
-        <w:t xml:space="preserve"> Classification – Binning </w:t>
-      </w:r>
-      <w:r>
-        <w:rPr>
-          <w:i/>
-          <w:color w:val="FF0000"/>
-        </w:rPr>
-        <w:t>k</w:t>
-      </w:r>
-      <w:r>
-        <w:rPr>
-          <w:color w:val="FF0000"/>
-        </w:rPr>
-        <w:t xml:space="preserve"> = 10</w:t>
-      </w:r>
-    </w:p>
-    <w:p>
-      <w:pPr>
-        <w:jc w:val="center"/>
-      </w:pPr>
-      <w:r>
-        <w:rPr>
-          <w:noProof/>
-        </w:rPr>
-        <w:drawing>
-          <wp:inline distT="0" distB="0" distL="0" distR="0" wp14:anchorId="524B7123" wp14:editId="33403FC8">
-            <wp:extent cx="3017520" cy="1576626"/>
-            <wp:effectExtent l="0" t="0" r="0" b="5080"/>
-            <wp:docPr id="20" name="Picture 20"/>
-            <wp:cNvGraphicFramePr>
-              <a:graphicFrameLocks xmlns:a="http://schemas.openxmlformats.org/drawingml/2006/main" noChangeAspect="1"/>
-            </wp:cNvGraphicFramePr>
-            <a:graphic xmlns:a="http://schemas.openxmlformats.org/drawingml/2006/main">
-              <a:graphicData uri="http://schemas.openxmlformats.org/drawingml/2006/picture">
-                <pic:pic xmlns:pic="http://schemas.openxmlformats.org/drawingml/2006/picture">
-                  <pic:nvPicPr>
-                    <pic:cNvPr id="19" name="Classification_10Bins.PNG"/>
-                    <pic:cNvPicPr/>
-                  </pic:nvPicPr>
-                  <pic:blipFill>
-                    <a:blip r:embed="rId20" cstate="print">
-                      <a:extLst>
-                        <a:ext uri="{28A0092B-C50C-407E-A947-70E740481C1C}">
-                          <a14:useLocalDpi xmlns:a14="http://schemas.microsoft.com/office/drawing/2010/main" val="0"/>
-                        </a:ext>
-                      </a:extLst>
-                    </a:blip>
-                    <a:stretch>
-                      <a:fillRect/>
-                    </a:stretch>
-                  </pic:blipFill>
-                  <pic:spPr>
-                    <a:xfrm>
-                      <a:off x="0" y="0"/>
-                      <a:ext cx="3017520" cy="1576626"/>
-                    </a:xfrm>
-                    <a:prstGeom prst="rect">
-                      <a:avLst/>
-                    </a:prstGeom>
-                  </pic:spPr>
-                </pic:pic>
-              </a:graphicData>
-            </a:graphic>
-          </wp:inline>
-        </w:drawing>
-      </w:r>
-    </w:p>
-    <w:p>
-      <w:pPr>
-        <w:keepNext/>
-        <w:jc w:val="center"/>
-      </w:pPr>
-      <w:r>
-        <w:rPr>
-          <w:noProof/>
-          <w:color w:val="FF0000"/>
-        </w:rPr>
-        <w:drawing>
-          <wp:inline distT="0" distB="0" distL="0" distR="0" wp14:anchorId="42DB9CFE" wp14:editId="7E22A518">
-            <wp:extent cx="3017520" cy="1626776"/>
-            <wp:effectExtent l="0" t="0" r="0" b="0"/>
-            <wp:docPr id="21" name="Picture 21"/>
-            <wp:cNvGraphicFramePr>
-              <a:graphicFrameLocks xmlns:a="http://schemas.openxmlformats.org/drawingml/2006/main" noChangeAspect="1"/>
-            </wp:cNvGraphicFramePr>
-            <a:graphic xmlns:a="http://schemas.openxmlformats.org/drawingml/2006/main">
-              <a:graphicData uri="http://schemas.openxmlformats.org/drawingml/2006/picture">
-                <pic:pic xmlns:pic="http://schemas.openxmlformats.org/drawingml/2006/picture">
-                  <pic:nvPicPr>
-                    <pic:cNvPr id="15" name="DecisionTree10Bins.png"/>
-                    <pic:cNvPicPr/>
-                  </pic:nvPicPr>
-                  <pic:blipFill rotWithShape="1">
-                    <a:blip r:embed="rId21" cstate="print">
-                      <a:extLst>
-                        <a:ext uri="{28A0092B-C50C-407E-A947-70E740481C1C}">
-                          <a14:useLocalDpi xmlns:a14="http://schemas.microsoft.com/office/drawing/2010/main" val="0"/>
-                        </a:ext>
-                      </a:extLst>
-                    </a:blip>
-                    <a:srcRect l="6532" t="10656" r="2594" b="12887"/>
-                    <a:stretch/>
-                  </pic:blipFill>
-                  <pic:spPr bwMode="auto">
-                    <a:xfrm>
-                      <a:off x="0" y="0"/>
-                      <a:ext cx="3017520" cy="1626776"/>
-                    </a:xfrm>
-                    <a:prstGeom prst="rect">
-                      <a:avLst/>
-                    </a:prstGeom>
-                    <a:ln>
-                      <a:noFill/>
-                    </a:ln>
-                    <a:extLst>
-                      <a:ext uri="{53640926-AAD7-44D8-BBD7-CCE9431645EC}">
-                        <a14:shadowObscured xmlns:a14="http://schemas.microsoft.com/office/drawing/2010/main"/>
-                      </a:ext>
-                    </a:extLst>
-                  </pic:spPr>
-                </pic:pic>
-              </a:graphicData>
-            </a:graphic>
-          </wp:inline>
-        </w:drawing>
-      </w:r>
-    </w:p>
-    <w:p>
-      <w:pPr>
-        <w:pStyle w:val="Caption"/>
-        <w:rPr>
-          <w:color w:val="FF0000"/>
-        </w:rPr>
-      </w:pPr>
-      <w:proofErr w:type="gramStart"/>
-      <w:r>
-        <w:rPr>
-          <w:color w:val="FF0000"/>
-        </w:rPr>
-        <w:t xml:space="preserve">Figure </w:t>
-      </w:r>
-      <w:r>
-        <w:rPr>
-          <w:color w:val="FF0000"/>
-        </w:rPr>
-        <w:fldChar w:fldCharType="begin"/>
-      </w:r>
-      <w:r>
-        <w:rPr>
-          <w:color w:val="FF0000"/>
-        </w:rPr>
-        <w:instrText xml:space="preserve"> SEQ Figure \* ARABIC </w:instrText>
-      </w:r>
-      <w:r>
-        <w:rPr>
-          <w:color w:val="FF0000"/>
-        </w:rPr>
-        <w:fldChar w:fldCharType="separate"/>
-      </w:r>
-      <w:r>
-        <w:rPr>
-          <w:noProof/>
-          <w:color w:val="FF0000"/>
-        </w:rPr>
-        <w:t>7</w:t>
-      </w:r>
-      <w:r>
-        <w:rPr>
-          <w:color w:val="FF0000"/>
-        </w:rPr>
-        <w:fldChar w:fldCharType="end"/>
-      </w:r>
-      <w:r>
-        <w:rPr>
-          <w:color w:val="FF0000"/>
-        </w:rPr>
-        <w:t>.</w:t>
-      </w:r>
-      <w:proofErr w:type="gramEnd"/>
-      <w:r>
-        <w:rPr>
-          <w:color w:val="FF0000"/>
-        </w:rPr>
-        <w:t xml:space="preserve"> Classification Decision Tree – Binning </w:t>
-      </w:r>
-      <w:r>
-        <w:rPr>
-          <w:i/>
-          <w:color w:val="FF0000"/>
-        </w:rPr>
-        <w:t>k</w:t>
-      </w:r>
-      <w:r>
-        <w:rPr>
-          <w:color w:val="FF0000"/>
-        </w:rPr>
-        <w:t xml:space="preserve"> = 10</w:t>
-      </w:r>
-    </w:p>
-    <w:p>
-      <w:pPr>
-        <w:keepNext/>
-      </w:pPr>
-      <w:r>
-        <w:rPr>
-          <w:noProof/>
-        </w:rPr>
-        <w:drawing>
-          <wp:inline distT="0" distB="0" distL="0" distR="0" wp14:anchorId="12248E58" wp14:editId="1F758CEE">
-            <wp:extent cx="3049270" cy="1953895"/>
-            <wp:effectExtent l="0" t="0" r="0" b="8255"/>
-            <wp:docPr id="22" name="Picture 22"/>
-            <wp:cNvGraphicFramePr>
-              <a:graphicFrameLocks xmlns:a="http://schemas.openxmlformats.org/drawingml/2006/main" noChangeAspect="1"/>
-            </wp:cNvGraphicFramePr>
-            <a:graphic xmlns:a="http://schemas.openxmlformats.org/drawingml/2006/main">
-              <a:graphicData uri="http://schemas.openxmlformats.org/drawingml/2006/picture">
-                <pic:pic xmlns:pic="http://schemas.openxmlformats.org/drawingml/2006/picture">
-                  <pic:nvPicPr>
-                    <pic:cNvPr id="20" name="Cp10Bins.png"/>
-                    <pic:cNvPicPr/>
-                  </pic:nvPicPr>
-                  <pic:blipFill>
-                    <a:blip r:embed="rId22" cstate="print">
-                      <a:extLst>
-                        <a:ext uri="{28A0092B-C50C-407E-A947-70E740481C1C}">
-                          <a14:useLocalDpi xmlns:a14="http://schemas.microsoft.com/office/drawing/2010/main" val="0"/>
-                        </a:ext>
-                      </a:extLst>
-                    </a:blip>
-                    <a:stretch>
-                      <a:fillRect/>
-                    </a:stretch>
-                  </pic:blipFill>
-                  <pic:spPr>
-                    <a:xfrm>
-                      <a:off x="0" y="0"/>
-                      <a:ext cx="3049270" cy="1953895"/>
-                    </a:xfrm>
-                    <a:prstGeom prst="rect">
-                      <a:avLst/>
-                    </a:prstGeom>
-                  </pic:spPr>
-                </pic:pic>
-              </a:graphicData>
-            </a:graphic>
-          </wp:inline>
-        </w:drawing>
-      </w:r>
-    </w:p>
-    <w:p>
-      <w:pPr>
-        <w:pStyle w:val="Caption"/>
-        <w:rPr>
-          <w:color w:val="FF0000"/>
-        </w:rPr>
-      </w:pPr>
-      <w:proofErr w:type="gramStart"/>
-      <w:r>
-        <w:rPr>
-          <w:color w:val="FF0000"/>
-        </w:rPr>
-        <w:t xml:space="preserve">Figure </w:t>
-      </w:r>
-      <w:r>
-        <w:rPr>
-          <w:color w:val="FF0000"/>
-        </w:rPr>
-        <w:fldChar w:fldCharType="begin"/>
-      </w:r>
-      <w:r>
-        <w:rPr>
-          <w:color w:val="FF0000"/>
-        </w:rPr>
-        <w:instrText xml:space="preserve"> SEQ Figure \* ARABIC </w:instrText>
-      </w:r>
-      <w:r>
-        <w:rPr>
-          <w:color w:val="FF0000"/>
-        </w:rPr>
-        <w:fldChar w:fldCharType="separate"/>
-      </w:r>
-      <w:r>
-        <w:rPr>
-          <w:noProof/>
-          <w:color w:val="FF0000"/>
-        </w:rPr>
-        <w:t>8</w:t>
-      </w:r>
-      <w:r>
-        <w:rPr>
-          <w:color w:val="FF0000"/>
-        </w:rPr>
-        <w:fldChar w:fldCharType="end"/>
-      </w:r>
-      <w:r>
-        <w:rPr>
-          <w:color w:val="FF0000"/>
-        </w:rPr>
-        <w:t>.</w:t>
-      </w:r>
-      <w:proofErr w:type="gramEnd"/>
-      <w:r>
-        <w:rPr>
-          <w:color w:val="FF0000"/>
-        </w:rPr>
-        <w:t xml:space="preserve"> Relative Error and CP – Binning </w:t>
-      </w:r>
-      <w:r>
-        <w:rPr>
-          <w:i/>
-          <w:color w:val="FF0000"/>
-        </w:rPr>
-        <w:t>k</w:t>
-      </w:r>
-      <w:r>
-        <w:rPr>
-          <w:color w:val="FF0000"/>
-        </w:rPr>
-        <w:t xml:space="preserve"> = 10</w:t>
-      </w:r>
-    </w:p>
-    <w:p>
-      <w:pPr>
-        <w:pStyle w:val="Caption"/>
-        <w:keepNext/>
-      </w:pPr>
-      <w:bookmarkStart w:id="14" w:name="_Ref450681525"/>
-      <w:bookmarkStart w:id="15" w:name="_Ref450681521"/>
+      </w:pPr>
+      <w:bookmarkStart w:id="19" w:name="_Ref450720504"/>
       <w:proofErr w:type="gramStart"/>
       <w:r>
         <w:t xml:space="preserve">Table </w:t>
@@ -8668,1053 +9488,25 @@
           <w:rPr>
             <w:noProof/>
           </w:rPr>
-          <w:t>6</w:t>
+          <w:t>5</w:t>
         </w:r>
       </w:fldSimple>
-      <w:bookmarkEnd w:id="14"/>
+      <w:bookmarkEnd w:id="19"/>
       <w:r>
         <w:t>.</w:t>
       </w:r>
       <w:proofErr w:type="gramEnd"/>
       <w:r>
-        <w:t xml:space="preserve"> Confusion Matrix Results – Binning </w:t>
-      </w:r>
-      <w:r>
-        <w:rPr>
-          <w:i/>
-        </w:rPr>
-        <w:t>k</w:t>
-      </w:r>
-      <w:r>
-        <w:t xml:space="preserve"> = 10</w:t>
-      </w:r>
-      <w:bookmarkEnd w:id="15"/>
-    </w:p>
-    <w:p>
-      <w:r>
-        <w:rPr>
-          <w:noProof/>
-        </w:rPr>
-        <w:drawing>
-          <wp:inline distT="0" distB="0" distL="0" distR="0" wp14:anchorId="7BAC3A75" wp14:editId="194B9CF5">
-            <wp:extent cx="3049270" cy="1353820"/>
-            <wp:effectExtent l="0" t="0" r="0" b="0"/>
-            <wp:docPr id="23" name="Picture 23"/>
-            <wp:cNvGraphicFramePr>
-              <a:graphicFrameLocks xmlns:a="http://schemas.openxmlformats.org/drawingml/2006/main" noChangeAspect="1"/>
-            </wp:cNvGraphicFramePr>
-            <a:graphic xmlns:a="http://schemas.openxmlformats.org/drawingml/2006/main">
-              <a:graphicData uri="http://schemas.openxmlformats.org/drawingml/2006/picture">
-                <pic:pic xmlns:pic="http://schemas.openxmlformats.org/drawingml/2006/picture">
-                  <pic:nvPicPr>
-                    <pic:cNvPr id="21" name="crimePred_10Bins.PNG"/>
-                    <pic:cNvPicPr/>
-                  </pic:nvPicPr>
-                  <pic:blipFill>
-                    <a:blip r:embed="rId23">
-                      <a:extLst>
-                        <a:ext uri="{28A0092B-C50C-407E-A947-70E740481C1C}">
-                          <a14:useLocalDpi xmlns:a14="http://schemas.microsoft.com/office/drawing/2010/main" val="0"/>
-                        </a:ext>
-                      </a:extLst>
-                    </a:blip>
-                    <a:stretch>
-                      <a:fillRect/>
-                    </a:stretch>
-                  </pic:blipFill>
-                  <pic:spPr>
-                    <a:xfrm>
-                      <a:off x="0" y="0"/>
-                      <a:ext cx="3049270" cy="1353820"/>
-                    </a:xfrm>
-                    <a:prstGeom prst="rect">
-                      <a:avLst/>
-                    </a:prstGeom>
-                  </pic:spPr>
-                </pic:pic>
-              </a:graphicData>
-            </a:graphic>
-          </wp:inline>
-        </w:drawing>
-      </w:r>
-    </w:p>
-    <w:p>
-      <w:pPr>
-        <w:pStyle w:val="Heading4"/>
-      </w:pPr>
-      <w:r>
-        <w:t>Accuracy and Error Rate</w:t>
-      </w:r>
-    </w:p>
-    <w:p>
-      <w:r>
-        <w:t xml:space="preserve">The overall accuracy for the </w:t>
-      </w:r>
-      <w:r>
-        <w:rPr>
-          <w:i/>
-        </w:rPr>
-        <w:t>k</w:t>
-      </w:r>
-      <w:r>
-        <w:t xml:space="preserve"> </w:t>
-      </w:r>
-      <w:r>
-        <w:t xml:space="preserve">of 10 binned data </w:t>
-      </w:r>
-      <w:proofErr w:type="gramStart"/>
-      <w:r>
-        <w:t>could be calculated</w:t>
-      </w:r>
-      <w:proofErr w:type="gramEnd"/>
-      <w:r>
-        <w:t xml:space="preserve"> using </w:t>
-      </w:r>
-      <w:r>
-        <w:fldChar w:fldCharType="begin"/>
-      </w:r>
-      <w:r>
-        <w:instrText xml:space="preserve"> REF _Ref450681525 \h </w:instrText>
-      </w:r>
-      <w:r>
-        <w:fldChar w:fldCharType="separate"/>
-      </w:r>
-      <w:r>
-        <w:t xml:space="preserve">Table </w:t>
-      </w:r>
-      <w:r>
-        <w:rPr>
-          <w:noProof/>
-        </w:rPr>
-        <w:t>6</w:t>
-      </w:r>
-      <w:r>
-        <w:fldChar w:fldCharType="end"/>
-      </w:r>
-      <w:r>
-        <w:t xml:space="preserve"> as follows:</w:t>
-      </w:r>
-    </w:p>
-    <w:p>
-      <w:pPr>
-        <w:ind w:firstLine="360"/>
-      </w:pPr>
-      <w:r>
-        <w:t>(193 + 39 + 21+ 11 + 0 + 0 + 0 + 0 + 0 + 5) / 570</w:t>
-      </w:r>
-    </w:p>
-    <w:p>
-      <w:pPr>
-        <w:ind w:firstLine="360"/>
-      </w:pPr>
-      <w:r>
-        <w:t>= 0.467 ≈ 47%</w:t>
-      </w:r>
-    </w:p>
-    <w:p>
-      <w:r>
-        <w:lastRenderedPageBreak/>
-        <w:t xml:space="preserve">The overall error rate for the </w:t>
-      </w:r>
-      <w:r>
-        <w:rPr>
-          <w:i/>
-        </w:rPr>
-        <w:t>k</w:t>
-      </w:r>
-      <w:r>
-        <w:t xml:space="preserve"> of 10 binned data </w:t>
-      </w:r>
-      <w:proofErr w:type="gramStart"/>
-      <w:r>
-        <w:t>could be calculated</w:t>
-      </w:r>
-      <w:proofErr w:type="gramEnd"/>
-      <w:r>
-        <w:t xml:space="preserve"> using </w:t>
-      </w:r>
-      <w:r>
-        <w:fldChar w:fldCharType="begin"/>
-      </w:r>
-      <w:r>
-        <w:instrText xml:space="preserve"> REF _Ref450681525 \h </w:instrText>
-      </w:r>
-      <w:r>
-        <w:fldChar w:fldCharType="separate"/>
-      </w:r>
-      <w:r>
-        <w:t xml:space="preserve">Table </w:t>
-      </w:r>
-      <w:r>
-        <w:rPr>
-          <w:noProof/>
-        </w:rPr>
-        <w:t>6</w:t>
-      </w:r>
-      <w:r>
-        <w:fldChar w:fldCharType="end"/>
-      </w:r>
-      <w:r>
-        <w:t xml:space="preserve"> as follows:</w:t>
-      </w:r>
-    </w:p>
-    <w:p>
-      <w:pPr>
-        <w:ind w:firstLine="360"/>
-      </w:pPr>
-      <w:r>
-        <w:t>(37 + 90 + 43 + 32 + 31 + 23 + 23 + 7 + 8 + 7) / 570</w:t>
-      </w:r>
-    </w:p>
-    <w:p>
-      <w:pPr>
-        <w:ind w:firstLine="360"/>
-      </w:pPr>
-      <w:r>
-        <w:t>= 0.528 ≈ 53%</w:t>
-      </w:r>
-    </w:p>
-    <w:p>
-      <w:r>
-        <w:t xml:space="preserve">With an error rate greater than the accuracy, we determined it was futile to continuing to calculate the rest of the classification evaluation metrics for </w:t>
-      </w:r>
-      <w:r>
-        <w:rPr>
-          <w:i/>
-        </w:rPr>
-        <w:t>k</w:t>
-      </w:r>
-      <w:r>
-        <w:t xml:space="preserve"> of 10 binned data. As inaccurate and error prone as the </w:t>
-      </w:r>
-      <w:r>
-        <w:rPr>
-          <w:i/>
-        </w:rPr>
-        <w:t>k</w:t>
-      </w:r>
-      <w:r>
-        <w:t xml:space="preserve"> of 10 binned data was obviously at determining classification, it would not provide us useful results. However, we continued the evaluation with the </w:t>
-      </w:r>
-      <w:r>
-        <w:rPr>
-          <w:i/>
-        </w:rPr>
-        <w:t>k</w:t>
-      </w:r>
-      <w:r>
-        <w:t xml:space="preserve"> of </w:t>
-      </w:r>
-      <w:proofErr w:type="gramStart"/>
-      <w:r>
-        <w:t>5</w:t>
-      </w:r>
-      <w:proofErr w:type="gramEnd"/>
-      <w:r>
-        <w:t xml:space="preserve"> binned data.</w:t>
-      </w:r>
-    </w:p>
-    <w:p>
-      <w:r>
-        <w:t xml:space="preserve">The overall accuracy for the </w:t>
-      </w:r>
-      <w:r>
-        <w:rPr>
-          <w:i/>
-        </w:rPr>
-        <w:t>k</w:t>
-      </w:r>
-      <w:r>
-        <w:t xml:space="preserve"> </w:t>
-      </w:r>
-      <w:r>
-        <w:t xml:space="preserve">of </w:t>
-      </w:r>
-      <w:proofErr w:type="gramStart"/>
-      <w:r>
-        <w:t>5</w:t>
-      </w:r>
-      <w:proofErr w:type="gramEnd"/>
-      <w:r>
-        <w:t xml:space="preserve"> binned data could be calculated using </w:t>
-      </w:r>
-      <w:r>
-        <w:fldChar w:fldCharType="begin"/>
-      </w:r>
-      <w:r>
-        <w:instrText xml:space="preserve"> REF _Ref450681563 \h </w:instrText>
-      </w:r>
-      <w:r>
-        <w:fldChar w:fldCharType="separate"/>
-      </w:r>
-      <w:r>
-        <w:t xml:space="preserve">Table </w:t>
-      </w:r>
-      <w:r>
-        <w:rPr>
-          <w:noProof/>
-        </w:rPr>
-        <w:t>4</w:t>
-      </w:r>
-      <w:r>
-        <w:fldChar w:fldCharType="end"/>
-      </w:r>
-      <w:r>
-        <w:t xml:space="preserve"> as follows:</w:t>
-      </w:r>
-    </w:p>
-    <w:p>
-      <w:pPr>
-        <w:ind w:firstLine="360"/>
-      </w:pPr>
-      <w:r>
-        <w:t>(324 + 49 + 0 + 0 + 9) / 570 = 0.67 ≈ 67%</w:t>
-      </w:r>
-    </w:p>
-    <w:p>
-      <w:r>
-        <w:t xml:space="preserve">The overall error rate for the </w:t>
-      </w:r>
-      <w:r>
-        <w:rPr>
-          <w:i/>
-        </w:rPr>
-        <w:t>k</w:t>
-      </w:r>
-      <w:r>
-        <w:t xml:space="preserve"> of </w:t>
-      </w:r>
-      <w:proofErr w:type="gramStart"/>
-      <w:r>
-        <w:t>5</w:t>
-      </w:r>
-      <w:proofErr w:type="gramEnd"/>
-      <w:r>
-        <w:t xml:space="preserve"> binned data could be calculated using </w:t>
-      </w:r>
-      <w:r>
-        <w:fldChar w:fldCharType="begin"/>
-      </w:r>
-      <w:r>
-        <w:instrText xml:space="preserve"> REF _Ref450681563 \h </w:instrText>
-      </w:r>
-      <w:r>
-        <w:fldChar w:fldCharType="separate"/>
-      </w:r>
-      <w:r>
-        <w:t xml:space="preserve">Table </w:t>
-      </w:r>
-      <w:r>
-        <w:rPr>
-          <w:noProof/>
-        </w:rPr>
-        <w:t>4</w:t>
-      </w:r>
-      <w:r>
-        <w:fldChar w:fldCharType="end"/>
-      </w:r>
-      <w:r>
-        <w:t xml:space="preserve"> as follows:</w:t>
-      </w:r>
-    </w:p>
-    <w:p>
-      <w:pPr>
-        <w:ind w:firstLine="360"/>
-      </w:pPr>
-      <w:r>
-        <w:t>(35 + 58 + 54 + 30 + 11) / 570 = 0.33 ≈ 33%</w:t>
-      </w:r>
-    </w:p>
-    <w:p>
-      <w:r>
-        <w:t xml:space="preserve">With </w:t>
-      </w:r>
-      <w:proofErr w:type="gramStart"/>
-      <w:r>
-        <w:t>an accuracy</w:t>
-      </w:r>
-      <w:proofErr w:type="gramEnd"/>
-      <w:r>
-        <w:t xml:space="preserve"> near 2/3 and an error rate closer to 1/3, the results for </w:t>
-      </w:r>
-      <w:r>
-        <w:rPr>
-          <w:i/>
-        </w:rPr>
-        <w:t xml:space="preserve">k </w:t>
-      </w:r>
-      <w:r>
-        <w:t xml:space="preserve">of 5 binned data were much better than those of the </w:t>
-      </w:r>
-      <w:r>
-        <w:rPr>
-          <w:i/>
-        </w:rPr>
-        <w:t xml:space="preserve">k </w:t>
-      </w:r>
-      <w:r>
-        <w:t>of10 binned data.</w:t>
-      </w:r>
-    </w:p>
-    <w:p>
-      <w:pPr>
-        <w:pStyle w:val="Heading4"/>
-      </w:pPr>
-      <w:r>
-        <w:t>Sensitivity and Specificity</w:t>
-      </w:r>
-    </w:p>
-    <w:p>
-      <w:pPr>
-        <w:spacing w:after="120"/>
-      </w:pPr>
-      <w:r>
-        <w:t xml:space="preserve">The sensitivity for each value for </w:t>
-      </w:r>
-      <w:r>
-        <w:rPr>
-          <w:i/>
-        </w:rPr>
-        <w:t>k</w:t>
-      </w:r>
-      <w:r>
-        <w:t xml:space="preserve"> of </w:t>
-      </w:r>
-      <w:proofErr w:type="gramStart"/>
-      <w:r>
-        <w:t>5</w:t>
-      </w:r>
-      <w:proofErr w:type="gramEnd"/>
-      <w:r>
-        <w:t xml:space="preserve"> binned data classification can be calculated using </w:t>
-      </w:r>
-      <w:r>
-        <w:fldChar w:fldCharType="begin"/>
-      </w:r>
-      <w:r>
-        <w:instrText xml:space="preserve"> REF _Ref450681563 \h </w:instrText>
-      </w:r>
-      <w:r>
-        <w:fldChar w:fldCharType="separate"/>
-      </w:r>
-      <w:r>
-        <w:t xml:space="preserve">Table </w:t>
-      </w:r>
-      <w:r>
-        <w:rPr>
-          <w:noProof/>
-        </w:rPr>
-        <w:t>4</w:t>
-      </w:r>
-      <w:r>
-        <w:fldChar w:fldCharType="end"/>
-      </w:r>
-      <w:r>
-        <w:t xml:space="preserve"> as follows:</w:t>
-      </w:r>
-    </w:p>
-    <w:p>
-      <w:pPr>
-        <w:ind w:firstLine="360"/>
-      </w:pPr>
-      <w:r>
-        <w:t>1: 324 / 395 = 0.82 ≈ 82%</w:t>
-      </w:r>
-    </w:p>
-    <w:p>
-      <w:pPr>
-        <w:ind w:firstLine="360"/>
-      </w:pPr>
-      <w:r>
-        <w:t>2: 49 / 103 = 0.32 ≈ 32%</w:t>
-      </w:r>
-    </w:p>
-    <w:p>
-      <w:pPr>
-        <w:ind w:firstLine="360"/>
-      </w:pPr>
-      <w:proofErr w:type="gramStart"/>
-      <w:r>
-        <w:t>3</w:t>
-      </w:r>
-      <w:proofErr w:type="gramEnd"/>
-      <w:r>
-        <w:t xml:space="preserve"> &amp; 4: 0 / 0 so they cannot be calculated</w:t>
-      </w:r>
-    </w:p>
-    <w:p>
-      <w:pPr>
-        <w:ind w:firstLine="360"/>
-      </w:pPr>
-      <w:r>
-        <w:t>5: 9 / 22 = 0.41 ≈ 41%</w:t>
-      </w:r>
-    </w:p>
-    <w:p>
-      <w:pPr>
-        <w:spacing w:after="120"/>
-      </w:pPr>
-      <w:r>
-        <w:t xml:space="preserve">The specificity for each value for </w:t>
-      </w:r>
-      <w:proofErr w:type="gramStart"/>
-      <w:r>
-        <w:rPr>
-          <w:i/>
-        </w:rPr>
-        <w:t xml:space="preserve">k </w:t>
-      </w:r>
-      <w:r>
-        <w:t xml:space="preserve"> of</w:t>
-      </w:r>
-      <w:proofErr w:type="gramEnd"/>
-      <w:r>
-        <w:t xml:space="preserve"> 5 binned data classification can be calculated using </w:t>
-      </w:r>
-      <w:r>
-        <w:fldChar w:fldCharType="begin"/>
-      </w:r>
-      <w:r>
-        <w:instrText xml:space="preserve"> REF _Ref450681563 \h </w:instrText>
-      </w:r>
-      <w:r>
-        <w:fldChar w:fldCharType="separate"/>
-      </w:r>
-      <w:r>
-        <w:t xml:space="preserve">Table </w:t>
-      </w:r>
-      <w:r>
-        <w:rPr>
-          <w:noProof/>
-        </w:rPr>
-        <w:t>4</w:t>
-      </w:r>
-      <w:r>
-        <w:fldChar w:fldCharType="end"/>
-      </w:r>
-      <w:r>
-        <w:t xml:space="preserve"> as follows:</w:t>
-      </w:r>
-    </w:p>
-    <w:p>
-      <w:pPr>
-        <w:spacing w:after="120"/>
-        <w:ind w:firstLine="360"/>
-      </w:pPr>
-      <w:r>
-        <w:t>1: 140 / 175 = 0.8 ≈ 80%</w:t>
-      </w:r>
-    </w:p>
-    <w:p>
-      <w:pPr>
-        <w:spacing w:after="120"/>
-        <w:ind w:firstLine="360"/>
-      </w:pPr>
-      <w:r>
-        <w:t>2: 359 / 417 = 0.861 ≈ 86.1%</w:t>
-      </w:r>
-    </w:p>
-    <w:p>
-      <w:pPr>
-        <w:spacing w:after="120"/>
-        <w:ind w:firstLine="360"/>
-      </w:pPr>
-      <w:r>
-        <w:t>3: 516 / 570 = 0.905 ≈ 90.5%</w:t>
-      </w:r>
-    </w:p>
-    <w:p>
-      <w:pPr>
-        <w:spacing w:after="120"/>
-        <w:ind w:firstLine="360"/>
-      </w:pPr>
-      <w:r>
-        <w:t>4: 540 / 570 = 0.95 ≈ 95%</w:t>
-      </w:r>
-    </w:p>
-    <w:p>
-      <w:pPr>
-        <w:spacing w:after="120"/>
-        <w:ind w:firstLine="360"/>
-      </w:pPr>
-      <w:r>
-        <w:t>5: 537 / 570 = 0.98 ≈ 98%</w:t>
-      </w:r>
-    </w:p>
-    <w:p>
-      <w:pPr>
-        <w:pStyle w:val="Heading4"/>
-      </w:pPr>
-      <w:r>
-        <w:t>Precision and Recall</w:t>
-      </w:r>
-    </w:p>
-    <w:p>
-      <w:pPr>
-        <w:spacing w:after="120"/>
-      </w:pPr>
-      <w:r>
-        <w:t xml:space="preserve">The precision for each value for the </w:t>
-      </w:r>
-      <w:r>
-        <w:rPr>
-          <w:i/>
-        </w:rPr>
-        <w:t>k</w:t>
-      </w:r>
-      <w:r>
-        <w:t xml:space="preserve"> of </w:t>
-      </w:r>
-      <w:proofErr w:type="gramStart"/>
-      <w:r>
-        <w:t>5</w:t>
-      </w:r>
-      <w:proofErr w:type="gramEnd"/>
-      <w:r>
-        <w:t xml:space="preserve"> classification can be calculated using</w:t>
-      </w:r>
-      <w:r>
-        <w:t xml:space="preserve"> </w:t>
-      </w:r>
-      <w:r>
-        <w:fldChar w:fldCharType="begin"/>
-      </w:r>
-      <w:r>
-        <w:instrText xml:space="preserve"> REF _Ref450681563 \h </w:instrText>
-      </w:r>
-      <w:r>
-        <w:fldChar w:fldCharType="separate"/>
-      </w:r>
-      <w:r>
-        <w:t xml:space="preserve">Table </w:t>
-      </w:r>
-      <w:r>
-        <w:rPr>
-          <w:noProof/>
-        </w:rPr>
-        <w:t>4</w:t>
-      </w:r>
-      <w:r>
-        <w:fldChar w:fldCharType="end"/>
-      </w:r>
-      <w:r>
-        <w:t xml:space="preserve"> </w:t>
-      </w:r>
-      <w:r>
-        <w:t>as follows:</w:t>
-      </w:r>
-    </w:p>
-    <w:p>
-      <w:pPr>
-        <w:ind w:firstLine="360"/>
-      </w:pPr>
-      <w:r>
-        <w:t>1: 324 / (324 + 106) = 0.75 ≈ 75%</w:t>
-      </w:r>
-    </w:p>
-    <w:p>
-      <w:pPr>
-        <w:ind w:firstLine="360"/>
-      </w:pPr>
-      <w:r>
-        <w:t>2: 49 / (49 + 162) = 0.23 ≈ 23%</w:t>
-      </w:r>
-    </w:p>
-    <w:p>
-      <w:pPr>
-        <w:ind w:firstLine="360"/>
-      </w:pPr>
-      <w:r>
-        <w:t>3: 0 / (0 + 54) = 0%</w:t>
-      </w:r>
-    </w:p>
-    <w:p>
-      <w:pPr>
-        <w:ind w:firstLine="360"/>
-      </w:pPr>
-      <w:r>
-        <w:t>4: 0 / (0 + 30) = 0%</w:t>
-      </w:r>
-    </w:p>
-    <w:p>
-      <w:pPr>
-        <w:ind w:firstLine="360"/>
-      </w:pPr>
-      <w:r>
-        <w:t>5: 9 / (9 + 24) = 0.273 ≈ 27.3%</w:t>
-      </w:r>
-    </w:p>
-    <w:p>
-      <w:pPr>
-        <w:spacing w:after="120"/>
-      </w:pPr>
-      <w:r>
-        <w:t xml:space="preserve">The recall for each value for the </w:t>
-      </w:r>
-      <w:r>
-        <w:rPr>
-          <w:i/>
-        </w:rPr>
-        <w:t>k</w:t>
-      </w:r>
-      <w:r>
-        <w:t xml:space="preserve"> of </w:t>
-      </w:r>
-      <w:proofErr w:type="gramStart"/>
-      <w:r>
-        <w:t>5</w:t>
-      </w:r>
-      <w:proofErr w:type="gramEnd"/>
-      <w:r>
-        <w:t xml:space="preserve"> classification can be calculated using </w:t>
-      </w:r>
-      <w:r>
-        <w:fldChar w:fldCharType="begin"/>
-      </w:r>
-      <w:r>
-        <w:instrText xml:space="preserve"> REF _Ref450681563 \h </w:instrText>
-      </w:r>
-      <w:r>
-        <w:fldChar w:fldCharType="separate"/>
-      </w:r>
-      <w:r>
-        <w:t xml:space="preserve">Table </w:t>
-      </w:r>
-      <w:r>
-        <w:rPr>
-          <w:noProof/>
-        </w:rPr>
-        <w:t>4</w:t>
-      </w:r>
-      <w:r>
-        <w:fldChar w:fldCharType="end"/>
-      </w:r>
-      <w:r>
-        <w:t xml:space="preserve"> </w:t>
-      </w:r>
-      <w:r>
-        <w:t>as follows:</w:t>
-      </w:r>
-    </w:p>
-    <w:p>
-      <w:pPr>
-        <w:ind w:firstLine="360"/>
-      </w:pPr>
-      <w:r>
-        <w:t>1: 324 / (324 + 71) = 0.82 ≈ 82%</w:t>
-      </w:r>
-    </w:p>
-    <w:p>
-      <w:pPr>
-        <w:ind w:firstLine="360"/>
-      </w:pPr>
-      <w:r>
-        <w:t>2: 49 / (49 + 104</w:t>
-      </w:r>
-      <w:r>
-        <w:t>) = 0.32</w:t>
-      </w:r>
-      <w:r>
-        <w:t xml:space="preserve"> ≈ </w:t>
-      </w:r>
-      <w:r>
-        <w:t>32</w:t>
-      </w:r>
-      <w:r>
-        <w:t>%</w:t>
-      </w:r>
-    </w:p>
-    <w:p>
-      <w:pPr>
-        <w:ind w:firstLine="360"/>
-      </w:pPr>
-      <w:r>
-        <w:t xml:space="preserve">3: 0 / (0 + 0) so it </w:t>
-      </w:r>
-      <w:proofErr w:type="gramStart"/>
-      <w:r>
-        <w:t>cannot be calculated</w:t>
-      </w:r>
-      <w:proofErr w:type="gramEnd"/>
-    </w:p>
-    <w:p>
-      <w:pPr>
-        <w:ind w:firstLine="360"/>
-      </w:pPr>
-      <w:r>
-        <w:t xml:space="preserve">4: 0 / (0 + 0) so it </w:t>
-      </w:r>
-      <w:proofErr w:type="gramStart"/>
-      <w:r>
-        <w:t>cannot be calculated</w:t>
-      </w:r>
-      <w:proofErr w:type="gramEnd"/>
-    </w:p>
-    <w:p>
-      <w:pPr>
-        <w:ind w:firstLine="360"/>
-      </w:pPr>
-      <w:r>
-        <w:t>5: 9 / (9 + 13) = 0.</w:t>
-      </w:r>
-      <w:r>
-        <w:t>41</w:t>
-      </w:r>
-      <w:r>
-        <w:t xml:space="preserve"> ≈ </w:t>
-      </w:r>
-      <w:r>
-        <w:t>41</w:t>
-      </w:r>
-      <w:r>
-        <w:t>%</w:t>
-      </w:r>
-    </w:p>
-    <w:p>
-      <w:pPr>
-        <w:pStyle w:val="Heading4"/>
-      </w:pPr>
-      <w:r>
-        <w:lastRenderedPageBreak/>
-        <w:t>F-Measures</w:t>
-      </w:r>
-    </w:p>
-    <w:p>
-      <w:pPr>
-        <w:spacing w:after="120"/>
-      </w:pPr>
-      <w:r>
-        <w:t xml:space="preserve">The F-measure for each value for the </w:t>
-      </w:r>
-      <w:r>
-        <w:rPr>
-          <w:i/>
-        </w:rPr>
-        <w:t>k</w:t>
-      </w:r>
-      <w:r>
-        <w:t xml:space="preserve"> of </w:t>
-      </w:r>
-      <w:proofErr w:type="gramStart"/>
-      <w:r>
-        <w:t>5</w:t>
-      </w:r>
-      <w:proofErr w:type="gramEnd"/>
-      <w:r>
-        <w:t xml:space="preserve"> classification can be calculated using </w:t>
-      </w:r>
-      <w:r>
-        <w:fldChar w:fldCharType="begin"/>
-      </w:r>
-      <w:r>
-        <w:instrText xml:space="preserve"> REF _Ref450681563 \h </w:instrText>
-      </w:r>
-      <w:r>
-        <w:fldChar w:fldCharType="separate"/>
-      </w:r>
-      <w:r>
-        <w:t xml:space="preserve">Table </w:t>
-      </w:r>
-      <w:r>
-        <w:rPr>
-          <w:noProof/>
-        </w:rPr>
-        <w:t>4</w:t>
-      </w:r>
-      <w:r>
-        <w:fldChar w:fldCharType="end"/>
-      </w:r>
-      <w:r>
-        <w:t xml:space="preserve"> as follows:</w:t>
-      </w:r>
-    </w:p>
-    <w:p>
-      <w:pPr>
-        <w:ind w:firstLine="360"/>
-      </w:pPr>
-      <w:r>
-        <w:t>1: (2 * 0.75 * 0.82) / (0.75 + 0.82) = 0.78 ≈ 78%</w:t>
-      </w:r>
-    </w:p>
-    <w:p>
-      <w:pPr>
-        <w:ind w:firstLine="360"/>
-      </w:pPr>
-      <w:r>
-        <w:t>2: (2 * 0.23 * 0.32) / (0.23 + 0.32) = 0.27 ≈ 27%</w:t>
-      </w:r>
-    </w:p>
-    <w:p>
-      <w:pPr>
-        <w:ind w:firstLine="360"/>
-      </w:pPr>
-      <w:r>
-        <w:t>3: cannot be calculated since recall could not be calculated</w:t>
-      </w:r>
-    </w:p>
-    <w:p>
-      <w:pPr>
-        <w:ind w:firstLine="360"/>
-      </w:pPr>
-      <w:r>
-        <w:t>4: cannot be calculated since recall could not be calculated</w:t>
-      </w:r>
-    </w:p>
-    <w:p>
-      <w:pPr>
-        <w:ind w:firstLine="360"/>
-      </w:pPr>
-      <w:r>
-        <w:t>5: (2 * 0.828 * 0.41) / (0.828 + 0.41) = 0.33 ≈ 33%</w:t>
-      </w:r>
-    </w:p>
-    <w:p>
-      <w:pPr>
-        <w:pStyle w:val="Heading2"/>
-      </w:pPr>
-      <w:r>
-        <w:t>Frequent Itemsets</w:t>
-      </w:r>
-    </w:p>
-    <w:p>
-      <w:pPr>
-        <w:pStyle w:val="Heading3"/>
-      </w:pPr>
-      <w:proofErr w:type="spellStart"/>
-      <w:r>
-        <w:t>Apriori</w:t>
-      </w:r>
-      <w:proofErr w:type="spellEnd"/>
-    </w:p>
-    <w:p>
-      <w:r>
-        <w:t xml:space="preserve">Filtering the </w:t>
-      </w:r>
-      <w:proofErr w:type="spellStart"/>
-      <w:r>
-        <w:t>Apriori</w:t>
-      </w:r>
-      <w:proofErr w:type="spellEnd"/>
-      <w:r>
-        <w:t xml:space="preserve"> results for any </w:t>
-      </w:r>
-      <w:proofErr w:type="spellStart"/>
-      <w:r>
-        <w:t>ViolentCrimePerPop</w:t>
-      </w:r>
-      <w:proofErr w:type="spellEnd"/>
-      <w:r>
-        <w:t xml:space="preserve"> values in contained in the right-hand side (</w:t>
-      </w:r>
-      <w:proofErr w:type="spellStart"/>
-      <w:r>
-        <w:t>rhs</w:t>
-      </w:r>
-      <w:proofErr w:type="spellEnd"/>
-      <w:r>
-        <w:t>) only produced results for only 1</w:t>
-      </w:r>
-      <w:r>
-        <w:t>V</w:t>
-      </w:r>
-      <w:r>
-        <w:t xml:space="preserve"> or the bin containing 0 to 20% (see </w:t>
-      </w:r>
-      <w:r>
-        <w:fldChar w:fldCharType="begin"/>
-      </w:r>
-      <w:r>
-        <w:instrText xml:space="preserve"> REF _Ref449557926 \h </w:instrText>
-      </w:r>
-      <w:r>
-        <w:fldChar w:fldCharType="separate"/>
-      </w:r>
-      <w:r>
-        <w:t xml:space="preserve">Table </w:t>
-      </w:r>
-      <w:r>
-        <w:rPr>
-          <w:noProof/>
-        </w:rPr>
-        <w:t>3</w:t>
-      </w:r>
-      <w:r>
-        <w:fldChar w:fldCharType="end"/>
-      </w:r>
-      <w:r>
-        <w:t xml:space="preserve">). All other values for </w:t>
-      </w:r>
-      <w:proofErr w:type="spellStart"/>
-      <w:r>
-        <w:t>ViolentCrimPerPop</w:t>
-      </w:r>
-      <w:proofErr w:type="spellEnd"/>
-      <w:r>
-        <w:t xml:space="preserve"> failed to produce any frequent itemsets. We also tried running the algorithm with smaller bins (</w:t>
-      </w:r>
-      <w:r>
-        <w:rPr>
-          <w:i/>
-        </w:rPr>
-        <w:t>k</w:t>
-      </w:r>
-      <w:r>
-        <w:t xml:space="preserve"> of 10) to see if better results were produced. Unfortunately, this produced fewer results with no frequent itemsets for any </w:t>
-      </w:r>
-      <w:proofErr w:type="spellStart"/>
-      <w:r>
-        <w:t>ViolentCrimePerPop</w:t>
-      </w:r>
-      <w:proofErr w:type="spellEnd"/>
-      <w:r>
-        <w:t xml:space="preserve"> bins. </w:t>
-      </w:r>
-    </w:p>
-    <w:p>
-      <w:pPr>
-        <w:pStyle w:val="Caption"/>
-        <w:keepNext/>
-      </w:pPr>
-      <w:proofErr w:type="gramStart"/>
-      <w:r>
-        <w:t xml:space="preserve">Table </w:t>
-      </w:r>
-      <w:fldSimple w:instr=" SEQ Table \* ARABIC ">
-        <w:r>
-          <w:rPr>
-            <w:noProof/>
-          </w:rPr>
-          <w:t>3</w:t>
-        </w:r>
-      </w:fldSimple>
-      <w:r>
-        <w:t>.</w:t>
-      </w:r>
-      <w:proofErr w:type="gramEnd"/>
-      <w:r>
-        <w:t xml:space="preserve"> </w:t>
-      </w:r>
-      <w:proofErr w:type="spellStart"/>
-      <w:r>
-        <w:t>Apriori</w:t>
-      </w:r>
-      <w:proofErr w:type="spellEnd"/>
-      <w:r>
-        <w:t xml:space="preserve"> </w:t>
-      </w:r>
-      <w:proofErr w:type="spellStart"/>
-      <w:r>
-        <w:t>ViolentCrim</w:t>
+        <w:t xml:space="preserve"> Apriori ViolentCrim</w:t>
       </w:r>
       <w:r>
         <w:t>e</w:t>
       </w:r>
       <w:r>
-        <w:t>PerPop</w:t>
-      </w:r>
-      <w:proofErr w:type="spellEnd"/>
-      <w:r>
-        <w:t xml:space="preserve"> </w:t>
+        <w:t>s</w:t>
+      </w:r>
+      <w:r>
+        <w:t xml:space="preserve">PerPop </w:t>
       </w:r>
       <w:r>
         <w:t xml:space="preserve">RHS </w:t>
@@ -9751,7 +9543,7 @@
                     <pic:cNvPicPr/>
                   </pic:nvPicPr>
                   <pic:blipFill>
-                    <a:blip r:embed="rId24" cstate="print">
+                    <a:blip r:embed="rId22" cstate="print">
                       <a:extLst>
                         <a:ext uri="{28A0092B-C50C-407E-A947-70E740481C1C}">
                           <a14:useLocalDpi xmlns:a14="http://schemas.microsoft.com/office/drawing/2010/main" val="0"/>
@@ -9780,57 +9572,52 @@
     </w:p>
     <w:p>
       <w:r>
-        <w:t xml:space="preserve">Since there were so few values of </w:t>
-      </w:r>
-      <w:proofErr w:type="spellStart"/>
-      <w:r>
-        <w:t>ViolentCrimePerPop</w:t>
-      </w:r>
-      <w:proofErr w:type="spellEnd"/>
+        <w:t>Since there were so few values of ViolentCrime</w:t>
+      </w:r>
+      <w:r>
+        <w:t>s</w:t>
+      </w:r>
+      <w:r>
+        <w:t xml:space="preserve">PerPop </w:t>
+      </w:r>
+      <w:r>
+        <w:t>that</w:t>
+      </w:r>
+      <w:r>
+        <w:t xml:space="preserve"> produced results for the </w:t>
+      </w:r>
+      <w:r>
+        <w:t>RHS</w:t>
+      </w:r>
+      <w:r>
+        <w:t>, we decided to try filtering the Apriori results for any ViolentCrime</w:t>
+      </w:r>
+      <w:r>
+        <w:t>s</w:t>
+      </w:r>
+      <w:r>
+        <w:t>PerPop values in cont</w:t>
+      </w:r>
+      <w:r>
+        <w:t>ained in the left-hand side (LHS</w:t>
+      </w:r>
+      <w:r>
+        <w:t>). Unfortunately, the only results produced were for 1</w:t>
+      </w:r>
+      <w:r>
+        <w:t>V</w:t>
+      </w:r>
+      <w:r>
+        <w:t xml:space="preserve"> or the bin containing 0 to 20% (see</w:t>
+      </w:r>
       <w:r>
         <w:t xml:space="preserve"> </w:t>
       </w:r>
       <w:r>
-        <w:t>that</w:t>
-      </w:r>
-      <w:r>
-        <w:t xml:space="preserve"> produced results for the </w:t>
-      </w:r>
-      <w:proofErr w:type="spellStart"/>
-      <w:r>
-        <w:t>rhs</w:t>
-      </w:r>
-      <w:proofErr w:type="spellEnd"/>
-      <w:r>
-        <w:t xml:space="preserve">, we decided to try filtering the </w:t>
-      </w:r>
-      <w:proofErr w:type="spellStart"/>
-      <w:r>
-        <w:t>Apriori</w:t>
-      </w:r>
-      <w:proofErr w:type="spellEnd"/>
-      <w:r>
-        <w:t xml:space="preserve"> results for any </w:t>
-      </w:r>
-      <w:proofErr w:type="spellStart"/>
-      <w:r>
-        <w:t>ViolentCrimePerPop</w:t>
-      </w:r>
-      <w:proofErr w:type="spellEnd"/>
-      <w:r>
-        <w:t xml:space="preserve"> values in contained in the left-hand side (lhs). Unfortunately, the only results produced were for 1</w:t>
-      </w:r>
-      <w:r>
-        <w:t>V</w:t>
-      </w:r>
-      <w:r>
-        <w:t xml:space="preserve"> or the bin containing 0 to 20% (see </w:t>
-      </w:r>
-      <w:r>
         <w:fldChar w:fldCharType="begin"/>
       </w:r>
       <w:r>
-        <w:instrText xml:space="preserve"> REF _Ref449557937 \h </w:instrText>
+        <w:instrText xml:space="preserve"> REF _Ref450720519 \h </w:instrText>
       </w:r>
       <w:r>
         <w:fldChar w:fldCharType="separate"/>
@@ -9842,21 +9629,25 @@
         <w:rPr>
           <w:noProof/>
         </w:rPr>
-        <w:t>4</w:t>
+        <w:t>6</w:t>
       </w:r>
       <w:r>
         <w:fldChar w:fldCharType="end"/>
       </w:r>
       <w:r>
-        <w:t xml:space="preserve">). All other values for </w:t>
-      </w:r>
-      <w:proofErr w:type="spellStart"/>
-      <w:r>
-        <w:t>ViolentCrimPerPop</w:t>
-      </w:r>
-      <w:proofErr w:type="spellEnd"/>
-      <w:r>
-        <w:t xml:space="preserve"> failed to produce any frequent itemsets. Re-running the algorithm with smaller bins (</w:t>
+        <w:t>)</w:t>
+      </w:r>
+      <w:r>
+        <w:t>. All other values for ViolentCrim</w:t>
+      </w:r>
+      <w:r>
+        <w:t>e</w:t>
+      </w:r>
+      <w:r>
+        <w:t>s</w:t>
+      </w:r>
+      <w:r>
+        <w:t>PerPop failed to produce any frequent itemsets. Re-running the algorithm with smaller bins (</w:t>
       </w:r>
       <w:r>
         <w:rPr>
@@ -9873,6 +9664,7 @@
         <w:pStyle w:val="Caption"/>
         <w:keepNext/>
       </w:pPr>
+      <w:bookmarkStart w:id="20" w:name="_Ref450720519"/>
       <w:proofErr w:type="gramStart"/>
       <w:r>
         <w:t xml:space="preserve">Table </w:t>
@@ -9882,31 +9674,22 @@
           <w:rPr>
             <w:noProof/>
           </w:rPr>
-          <w:t>4</w:t>
+          <w:t>6</w:t>
         </w:r>
       </w:fldSimple>
+      <w:bookmarkEnd w:id="20"/>
       <w:r>
         <w:t>.</w:t>
       </w:r>
       <w:proofErr w:type="gramEnd"/>
       <w:r>
-        <w:t xml:space="preserve"> </w:t>
-      </w:r>
-      <w:proofErr w:type="spellStart"/>
-      <w:r>
-        <w:t>Apriori</w:t>
-      </w:r>
-      <w:proofErr w:type="spellEnd"/>
-      <w:r>
-        <w:t xml:space="preserve"> </w:t>
-      </w:r>
-      <w:proofErr w:type="spellStart"/>
-      <w:r>
-        <w:t>ViolentCrimePerPop</w:t>
-      </w:r>
-      <w:proofErr w:type="spellEnd"/>
-      <w:r>
-        <w:t xml:space="preserve"> LHS Confidence Sort</w:t>
+        <w:t xml:space="preserve"> Apriori ViolentCrime</w:t>
+      </w:r>
+      <w:r>
+        <w:t>s</w:t>
+      </w:r>
+      <w:r>
+        <w:t>PerPop LHS Confidence Sort</w:t>
       </w:r>
     </w:p>
     <w:p>
@@ -9936,7 +9719,7 @@
                     <pic:cNvPicPr/>
                   </pic:nvPicPr>
                   <pic:blipFill>
-                    <a:blip r:embed="rId25" cstate="print">
+                    <a:blip r:embed="rId23" cstate="print">
                       <a:extLst>
                         <a:ext uri="{28A0092B-C50C-407E-A947-70E740481C1C}">
                           <a14:useLocalDpi xmlns:a14="http://schemas.microsoft.com/office/drawing/2010/main" val="0"/>
@@ -9967,47 +9750,19 @@
       <w:pPr>
         <w:pStyle w:val="Heading3"/>
       </w:pPr>
-      <w:proofErr w:type="spellStart"/>
       <w:r>
         <w:t>Eclat</w:t>
       </w:r>
-      <w:proofErr w:type="spellEnd"/>
-    </w:p>
-    <w:p>
-      <w:r>
-        <w:t xml:space="preserve">Filtering the </w:t>
-      </w:r>
-      <w:proofErr w:type="spellStart"/>
-      <w:r>
-        <w:t>Eclat</w:t>
-      </w:r>
-      <w:proofErr w:type="spellEnd"/>
-      <w:r>
-        <w:t xml:space="preserve"> results for </w:t>
-      </w:r>
-      <w:proofErr w:type="spellStart"/>
-      <w:r>
-        <w:t>ViolentCrimePerPop</w:t>
-      </w:r>
-      <w:proofErr w:type="spellEnd"/>
-      <w:r>
-        <w:t xml:space="preserve"> values was a little more challenging with </w:t>
-      </w:r>
-      <w:proofErr w:type="spellStart"/>
-      <w:r>
-        <w:t>Eclat</w:t>
-      </w:r>
-      <w:proofErr w:type="spellEnd"/>
-      <w:r>
-        <w:t xml:space="preserve">. There is no confidence value as in </w:t>
-      </w:r>
-      <w:proofErr w:type="spellStart"/>
-      <w:r>
-        <w:t>Apriori</w:t>
-      </w:r>
-      <w:proofErr w:type="spellEnd"/>
-      <w:r>
-        <w:t xml:space="preserve">, so support </w:t>
+    </w:p>
+    <w:p>
+      <w:r>
+        <w:t>Filtering the Eclat results for ViolentCrime</w:t>
+      </w:r>
+      <w:r>
+        <w:t>s</w:t>
+      </w:r>
+      <w:r>
+        <w:t xml:space="preserve">PerPop values was a little more challenging with Eclat. There is no confidence value as in Apriori, so support </w:t>
       </w:r>
       <w:proofErr w:type="gramStart"/>
       <w:r>
@@ -10015,15 +9770,7 @@
       </w:r>
       <w:proofErr w:type="gramEnd"/>
       <w:r>
-        <w:t xml:space="preserve"> instead. The </w:t>
-      </w:r>
-      <w:proofErr w:type="spellStart"/>
-      <w:r>
-        <w:t>Eclat</w:t>
-      </w:r>
-      <w:proofErr w:type="spellEnd"/>
-      <w:r>
-        <w:t xml:space="preserve"> results </w:t>
+        <w:t xml:space="preserve"> instead. The Eclat results </w:t>
       </w:r>
       <w:proofErr w:type="gramStart"/>
       <w:r>
@@ -10031,21 +9778,16 @@
       </w:r>
       <w:proofErr w:type="gramEnd"/>
       <w:r>
-        <w:t xml:space="preserve"> for the top five support values regardless of value. As with </w:t>
-      </w:r>
-      <w:proofErr w:type="spellStart"/>
-      <w:r>
-        <w:t>Apriori</w:t>
-      </w:r>
-      <w:proofErr w:type="spellEnd"/>
-      <w:r>
-        <w:t xml:space="preserve">, all the results were for 1V or the bin containing 0 to 20% (see </w:t>
+        <w:t xml:space="preserve"> for the top five support values regardless of value. As with Apriori, all the results were for 1V or the bin containing 0 to 20% (see</w:t>
+      </w:r>
+      <w:r>
+        <w:t xml:space="preserve"> </w:t>
       </w:r>
       <w:r>
         <w:fldChar w:fldCharType="begin"/>
       </w:r>
       <w:r>
-        <w:instrText xml:space="preserve"> REF _Ref449558920 \h </w:instrText>
+        <w:instrText xml:space="preserve"> REF _Ref450720541 \h </w:instrText>
       </w:r>
       <w:r>
         <w:fldChar w:fldCharType="separate"/>
@@ -10057,7 +9799,7 @@
         <w:rPr>
           <w:noProof/>
         </w:rPr>
-        <w:t>5</w:t>
+        <w:t>7</w:t>
       </w:r>
       <w:r>
         <w:fldChar w:fldCharType="end"/>
@@ -10075,15 +9817,7 @@
         <w:t>k</w:t>
       </w:r>
       <w:r>
-        <w:t xml:space="preserve"> of 10 bins as we did with </w:t>
-      </w:r>
-      <w:proofErr w:type="spellStart"/>
-      <w:r>
-        <w:t>Apriori</w:t>
-      </w:r>
-      <w:proofErr w:type="spellEnd"/>
-      <w:r>
-        <w:t xml:space="preserve"> produced no better results.</w:t>
+        <w:t xml:space="preserve"> of 10 bins as we did with Apriori produced no better results.</w:t>
       </w:r>
     </w:p>
     <w:p>
@@ -10091,6 +9825,7 @@
         <w:pStyle w:val="Caption"/>
         <w:keepNext/>
       </w:pPr>
+      <w:bookmarkStart w:id="21" w:name="_Ref450720541"/>
       <w:proofErr w:type="gramStart"/>
       <w:r>
         <w:lastRenderedPageBreak/>
@@ -10101,31 +9836,22 @@
           <w:rPr>
             <w:noProof/>
           </w:rPr>
-          <w:t>5</w:t>
+          <w:t>7</w:t>
         </w:r>
       </w:fldSimple>
+      <w:bookmarkEnd w:id="21"/>
       <w:r>
         <w:t>.</w:t>
       </w:r>
       <w:proofErr w:type="gramEnd"/>
       <w:r>
-        <w:t xml:space="preserve"> </w:t>
-      </w:r>
-      <w:proofErr w:type="spellStart"/>
-      <w:r>
-        <w:t>Eclat</w:t>
-      </w:r>
-      <w:proofErr w:type="spellEnd"/>
-      <w:r>
-        <w:t xml:space="preserve"> </w:t>
-      </w:r>
-      <w:proofErr w:type="spellStart"/>
-      <w:r>
-        <w:t>ViolentCrimePerPop</w:t>
-      </w:r>
-      <w:proofErr w:type="spellEnd"/>
-      <w:r>
-        <w:t xml:space="preserve"> Support Sort</w:t>
+        <w:t xml:space="preserve"> Eclat ViolentCrime</w:t>
+      </w:r>
+      <w:r>
+        <w:t>s</w:t>
+      </w:r>
+      <w:r>
+        <w:t>PerPop Support Sort</w:t>
       </w:r>
     </w:p>
     <w:p>
@@ -10155,7 +9881,7 @@
                     <pic:cNvPicPr/>
                   </pic:nvPicPr>
                   <pic:blipFill>
-                    <a:blip r:embed="rId26">
+                    <a:blip r:embed="rId24">
                       <a:extLst>
                         <a:ext uri="{28A0092B-C50C-407E-A947-70E740481C1C}">
                           <a14:useLocalDpi xmlns:a14="http://schemas.microsoft.com/office/drawing/2010/main" val="0"/>
@@ -10186,122 +9912,64 @@
       <w:pPr>
         <w:pStyle w:val="Heading3"/>
       </w:pPr>
-      <w:proofErr w:type="spellStart"/>
-      <w:r>
-        <w:t>Apriroi</w:t>
-      </w:r>
-      <w:proofErr w:type="spellEnd"/>
+      <w:r>
+        <w:t>Aprio</w:t>
+      </w:r>
+      <w:r>
+        <w:t>r</w:t>
+      </w:r>
+      <w:r>
+        <w:t xml:space="preserve">i </w:t>
+      </w:r>
+      <w:proofErr w:type="spellStart"/>
+      <w:r>
+        <w:t>vs</w:t>
+      </w:r>
+      <w:proofErr w:type="spellEnd"/>
+      <w:r>
+        <w:t xml:space="preserve"> Eclat</w:t>
+      </w:r>
+    </w:p>
+    <w:p>
+      <w:r>
+        <w:t xml:space="preserve">For a better comparison between the Apriori and Eclat </w:t>
+      </w:r>
+      <w:r>
+        <w:t>algorithm</w:t>
+      </w:r>
+      <w:r>
+        <w:t xml:space="preserve"> results, we re-ran the Apriori algorithm sorting the results by support as </w:t>
+      </w:r>
+      <w:proofErr w:type="gramStart"/>
+      <w:r>
+        <w:t>was done</w:t>
+      </w:r>
+      <w:proofErr w:type="gramEnd"/>
+      <w:r>
+        <w:t xml:space="preserve"> with the Eclat algorithm.</w:t>
+      </w:r>
+    </w:p>
+    <w:p>
+      <w:r>
+        <w:t>Filtering the Apriori results for any ViolentCrime</w:t>
+      </w:r>
+      <w:r>
+        <w:t>s</w:t>
+      </w:r>
+      <w:r>
+        <w:t xml:space="preserve">PerPop values contained in the </w:t>
+      </w:r>
+      <w:r>
+        <w:t>RHS</w:t>
+      </w:r>
       <w:r>
         <w:t xml:space="preserve"> </w:t>
       </w:r>
-      <w:proofErr w:type="spellStart"/>
-      <w:r>
-        <w:t>vs</w:t>
-      </w:r>
-      <w:proofErr w:type="spellEnd"/>
-      <w:r>
-        <w:t xml:space="preserve"> </w:t>
-      </w:r>
-      <w:proofErr w:type="spellStart"/>
-      <w:r>
-        <w:t>Eclat</w:t>
-      </w:r>
-      <w:proofErr w:type="spellEnd"/>
-    </w:p>
-    <w:p>
-      <w:r>
-        <w:t xml:space="preserve">For a better comparison between the </w:t>
-      </w:r>
-      <w:proofErr w:type="spellStart"/>
-      <w:r>
-        <w:t>Apriori</w:t>
-      </w:r>
-      <w:proofErr w:type="spellEnd"/>
-      <w:r>
-        <w:t xml:space="preserve"> and </w:t>
-      </w:r>
-      <w:proofErr w:type="spellStart"/>
-      <w:r>
-        <w:t>Eclat</w:t>
-      </w:r>
-      <w:proofErr w:type="spellEnd"/>
-      <w:r>
-        <w:t xml:space="preserve"> </w:t>
-      </w:r>
-      <w:proofErr w:type="spellStart"/>
-      <w:r>
-        <w:t>algorthim</w:t>
-      </w:r>
-      <w:proofErr w:type="spellEnd"/>
-      <w:r>
-        <w:t xml:space="preserve"> results, we re-ran the </w:t>
-      </w:r>
-      <w:proofErr w:type="spellStart"/>
-      <w:r>
-        <w:t>Apriori</w:t>
-      </w:r>
-      <w:proofErr w:type="spellEnd"/>
-      <w:r>
-        <w:t xml:space="preserve"> algorithm sorting the results by support as </w:t>
-      </w:r>
-      <w:proofErr w:type="gramStart"/>
-      <w:r>
-        <w:t>was done</w:t>
-      </w:r>
-      <w:proofErr w:type="gramEnd"/>
-      <w:r>
-        <w:t xml:space="preserve"> with the </w:t>
-      </w:r>
-      <w:proofErr w:type="spellStart"/>
-      <w:r>
-        <w:t>Eclat</w:t>
-      </w:r>
-      <w:proofErr w:type="spellEnd"/>
-      <w:r>
-        <w:t xml:space="preserve"> algorithm.</w:t>
-      </w:r>
-    </w:p>
-    <w:p>
-      <w:r>
-        <w:t xml:space="preserve">Filtering the </w:t>
-      </w:r>
-      <w:proofErr w:type="spellStart"/>
-      <w:r>
-        <w:t>Apriori</w:t>
-      </w:r>
-      <w:proofErr w:type="spellEnd"/>
-      <w:r>
-        <w:t xml:space="preserve"> results for any </w:t>
-      </w:r>
-      <w:proofErr w:type="spellStart"/>
-      <w:r>
-        <w:t>ViolentCrimePerPop</w:t>
-      </w:r>
-      <w:proofErr w:type="spellEnd"/>
-      <w:r>
-        <w:t xml:space="preserve"> values contained in the </w:t>
-      </w:r>
-      <w:proofErr w:type="spellStart"/>
-      <w:r>
-        <w:t>rhs</w:t>
-      </w:r>
-      <w:proofErr w:type="spellEnd"/>
-      <w:r>
-        <w:t xml:space="preserve"> </w:t>
-      </w:r>
       <w:r>
         <w:t xml:space="preserve">gave </w:t>
       </w:r>
       <w:r>
-        <w:t xml:space="preserve">results very similar to the </w:t>
-      </w:r>
-      <w:proofErr w:type="spellStart"/>
-      <w:r>
-        <w:t>Eclat</w:t>
-      </w:r>
-      <w:proofErr w:type="spellEnd"/>
-      <w:r>
-        <w:t xml:space="preserve"> algorithm (see </w:t>
+        <w:t xml:space="preserve">results very similar to the Eclat algorithm (see </w:t>
       </w:r>
       <w:r>
         <w:fldChar w:fldCharType="begin"/>
@@ -10319,7 +9987,7 @@
         <w:rPr>
           <w:noProof/>
         </w:rPr>
-        <w:t>6</w:t>
+        <w:t>8</w:t>
       </w:r>
       <w:r>
         <w:fldChar w:fldCharType="end"/>
@@ -10333,7 +10001,7 @@
         <w:pStyle w:val="Caption"/>
         <w:keepNext/>
       </w:pPr>
-      <w:bookmarkStart w:id="16" w:name="_Ref450684027"/>
+      <w:bookmarkStart w:id="22" w:name="_Ref450684027"/>
       <w:proofErr w:type="gramStart"/>
       <w:r>
         <w:t xml:space="preserve">Table </w:t>
@@ -10343,32 +10011,22 @@
           <w:rPr>
             <w:noProof/>
           </w:rPr>
-          <w:t>6</w:t>
+          <w:t>8</w:t>
         </w:r>
       </w:fldSimple>
-      <w:bookmarkEnd w:id="16"/>
+      <w:bookmarkEnd w:id="22"/>
       <w:r>
         <w:t>.</w:t>
       </w:r>
       <w:proofErr w:type="gramEnd"/>
       <w:r>
-        <w:t xml:space="preserve"> </w:t>
-      </w:r>
-      <w:proofErr w:type="spellStart"/>
-      <w:r>
-        <w:t>Apriori</w:t>
-      </w:r>
-      <w:proofErr w:type="spellEnd"/>
-      <w:r>
-        <w:t xml:space="preserve"> </w:t>
-      </w:r>
-      <w:proofErr w:type="spellStart"/>
-      <w:r>
-        <w:t>ViolentCrimePerPop</w:t>
-      </w:r>
-      <w:proofErr w:type="spellEnd"/>
-      <w:r>
-        <w:t xml:space="preserve"> RHS Support Sort</w:t>
+        <w:t xml:space="preserve"> Apriori ViolentCrime</w:t>
+      </w:r>
+      <w:r>
+        <w:t>s</w:t>
+      </w:r>
+      <w:r>
+        <w:t>PerPop RHS Support Sort</w:t>
       </w:r>
     </w:p>
     <w:p>
@@ -10398,7 +10056,7 @@
                     <pic:cNvPicPr/>
                   </pic:nvPicPr>
                   <pic:blipFill>
-                    <a:blip r:embed="rId27" cstate="print">
+                    <a:blip r:embed="rId25" cstate="print">
                       <a:extLst>
                         <a:ext uri="{28A0092B-C50C-407E-A947-70E740481C1C}">
                           <a14:useLocalDpi xmlns:a14="http://schemas.microsoft.com/office/drawing/2010/main" val="0"/>
@@ -10427,42 +10085,27 @@
     </w:p>
     <w:p>
       <w:r>
-        <w:t xml:space="preserve">Filtering the </w:t>
-      </w:r>
-      <w:proofErr w:type="spellStart"/>
-      <w:r>
-        <w:t>Apriori</w:t>
-      </w:r>
-      <w:proofErr w:type="spellEnd"/>
+        <w:t>Filtering the Apriori</w:t>
+      </w:r>
       <w:r>
         <w:t xml:space="preserve"> results</w:t>
       </w:r>
       <w:r>
-        <w:t xml:space="preserve"> for any </w:t>
-      </w:r>
-      <w:proofErr w:type="spellStart"/>
-      <w:r>
-        <w:t>ViolentCrimePerPop</w:t>
-      </w:r>
-      <w:proofErr w:type="spellEnd"/>
-      <w:r>
-        <w:t xml:space="preserve"> values contained in the </w:t>
+        <w:t xml:space="preserve"> for any ViolentCrime</w:t>
+      </w:r>
+      <w:r>
+        <w:t>s</w:t>
+      </w:r>
+      <w:r>
+        <w:t xml:space="preserve">PerPop values contained in the </w:t>
       </w:r>
       <w:proofErr w:type="gramStart"/>
       <w:r>
-        <w:t>lhs</w:t>
+        <w:t>LHS</w:t>
       </w:r>
       <w:proofErr w:type="gramEnd"/>
       <w:r>
-        <w:t xml:space="preserve"> also produced results very similar to the </w:t>
-      </w:r>
-      <w:proofErr w:type="spellStart"/>
-      <w:r>
-        <w:t>Eclat</w:t>
-      </w:r>
-      <w:proofErr w:type="spellEnd"/>
-      <w:r>
-        <w:t xml:space="preserve"> algorithm (see </w:t>
+        <w:t xml:space="preserve"> also produced results very similar to the Eclat algorithm (see </w:t>
       </w:r>
       <w:r>
         <w:fldChar w:fldCharType="begin"/>
@@ -10480,7 +10123,7 @@
         <w:rPr>
           <w:noProof/>
         </w:rPr>
-        <w:t>7</w:t>
+        <w:t>9</w:t>
       </w:r>
       <w:r>
         <w:fldChar w:fldCharType="end"/>
@@ -10494,7 +10137,7 @@
         <w:pStyle w:val="Caption"/>
         <w:keepNext/>
       </w:pPr>
-      <w:bookmarkStart w:id="17" w:name="_Ref450684064"/>
+      <w:bookmarkStart w:id="23" w:name="_Ref450684064"/>
       <w:proofErr w:type="gramStart"/>
       <w:r>
         <w:t xml:space="preserve">Table </w:t>
@@ -10504,32 +10147,22 @@
           <w:rPr>
             <w:noProof/>
           </w:rPr>
-          <w:t>7</w:t>
+          <w:t>9</w:t>
         </w:r>
       </w:fldSimple>
-      <w:bookmarkEnd w:id="17"/>
+      <w:bookmarkEnd w:id="23"/>
       <w:r>
         <w:t>.</w:t>
       </w:r>
       <w:proofErr w:type="gramEnd"/>
       <w:r>
-        <w:t xml:space="preserve"> </w:t>
-      </w:r>
-      <w:proofErr w:type="spellStart"/>
-      <w:r>
-        <w:t>Apriori</w:t>
-      </w:r>
-      <w:proofErr w:type="spellEnd"/>
-      <w:r>
-        <w:t xml:space="preserve"> </w:t>
-      </w:r>
-      <w:proofErr w:type="spellStart"/>
-      <w:r>
-        <w:t>ViolentCrimePerPop</w:t>
-      </w:r>
-      <w:proofErr w:type="spellEnd"/>
-      <w:r>
-        <w:t xml:space="preserve"> LHS Support Sort</w:t>
+        <w:t xml:space="preserve"> Apriori ViolentCrime</w:t>
+      </w:r>
+      <w:r>
+        <w:t>s</w:t>
+      </w:r>
+      <w:r>
+        <w:t>PerPop LHS Support Sort</w:t>
       </w:r>
     </w:p>
     <w:p>
@@ -10559,7 +10192,7 @@
                     <pic:cNvPicPr/>
                   </pic:nvPicPr>
                   <pic:blipFill>
-                    <a:blip r:embed="rId28" cstate="print">
+                    <a:blip r:embed="rId26" cstate="print">
                       <a:extLst>
                         <a:ext uri="{28A0092B-C50C-407E-A947-70E740481C1C}">
                           <a14:useLocalDpi xmlns:a14="http://schemas.microsoft.com/office/drawing/2010/main" val="0"/>
@@ -10939,13 +10572,8 @@
         <w:footnoteRef/>
       </w:r>
       <w:r>
-        <w:t xml:space="preserve"> </w:t>
-      </w:r>
-      <w:proofErr w:type="gramStart"/>
-      <w:r>
-        <w:t>Income from year 1989.</w:t>
-      </w:r>
-      <w:proofErr w:type="gramEnd"/>
+        <w:t xml:space="preserve"> Income from year 1989</w:t>
+      </w:r>
     </w:p>
   </w:footnote>
   <w:footnote w:id="3">
@@ -10976,13 +10604,16 @@
         <w:footnoteRef/>
       </w:r>
       <w:r>
-        <w:t xml:space="preserve"> </w:t>
-      </w:r>
-      <w:proofErr w:type="gramStart"/>
-      <w:r>
-        <w:t>Limited to people 16+ who are in the labor force.</w:t>
-      </w:r>
-      <w:proofErr w:type="gramEnd"/>
+        <w:t xml:space="preserve"> Limited to people</w:t>
+      </w:r>
+      <w:r>
+        <w:t xml:space="preserve"> 16+ who are in the labor </w:t>
+      </w:r>
+      <w:r>
+        <w:t>force</w:t>
+      </w:r>
+      <w:bookmarkStart w:id="2" w:name="_GoBack"/>
+      <w:bookmarkEnd w:id="2"/>
     </w:p>
   </w:footnote>
   <w:footnote w:id="5">
@@ -12742,7 +12373,7 @@
 </file>
 
 <file path=customXml/itemProps1.xml><?xml version="1.0" encoding="utf-8"?>
-<ds:datastoreItem xmlns:ds="http://schemas.openxmlformats.org/officeDocument/2006/customXml" ds:itemID="{6747A019-0C0F-4FDC-B896-DB86CA0C0FBB}">
+<ds:datastoreItem xmlns:ds="http://schemas.openxmlformats.org/officeDocument/2006/customXml" ds:itemID="{B0372F32-D1F9-4B73-8179-613F3B6965B1}">
   <ds:schemaRefs>
     <ds:schemaRef ds:uri="http://schemas.openxmlformats.org/officeDocument/2006/bibliography"/>
   </ds:schemaRefs>

--- a/GroupProject/GroupProject-draft.docx
+++ b/GroupProject/GroupProject-draft.docx
@@ -1,6 +1,6 @@
 
 <file path=word/document.xml><?xml version="1.0" encoding="utf-8"?>
-<w:document xmlns:wpc="http://schemas.microsoft.com/office/word/2010/wordprocessingCanvas" xmlns:mc="http://schemas.openxmlformats.org/markup-compatibility/2006" xmlns:o="urn:schemas-microsoft-com:office:office" xmlns:r="http://schemas.openxmlformats.org/officeDocument/2006/relationships" xmlns:m="http://schemas.openxmlformats.org/officeDocument/2006/math" xmlns:v="urn:schemas-microsoft-com:vml" xmlns:wp14="http://schemas.microsoft.com/office/word/2010/wordprocessingDrawing" xmlns:wp="http://schemas.openxmlformats.org/drawingml/2006/wordprocessingDrawing" xmlns:w10="urn:schemas-microsoft-com:office:word" xmlns:w="http://schemas.openxmlformats.org/wordprocessingml/2006/main" xmlns:w14="http://schemas.microsoft.com/office/word/2010/wordml" xmlns:wpg="http://schemas.microsoft.com/office/word/2010/wordprocessingGroup" xmlns:wpi="http://schemas.microsoft.com/office/word/2010/wordprocessingInk" xmlns:wne="http://schemas.microsoft.com/office/word/2006/wordml" xmlns:wps="http://schemas.microsoft.com/office/word/2010/wordprocessingShape" mc:Ignorable="w14 wp14">
+<w:document xmlns:wpc="http://schemas.microsoft.com/office/word/2010/wordprocessingCanvas" xmlns:mc="http://schemas.openxmlformats.org/markup-compatibility/2006" xmlns:o="urn:schemas-microsoft-com:office:office" xmlns:r="http://schemas.openxmlformats.org/officeDocument/2006/relationships" xmlns:m="http://schemas.openxmlformats.org/officeDocument/2006/math" xmlns:v="urn:schemas-microsoft-com:vml" xmlns:wp14="http://schemas.microsoft.com/office/word/2010/wordprocessingDrawing" xmlns:wp="http://schemas.openxmlformats.org/drawingml/2006/wordprocessingDrawing" xmlns:w10="urn:schemas-microsoft-com:office:word" xmlns:w="http://schemas.openxmlformats.org/wordprocessingml/2006/main" xmlns:w14="http://schemas.microsoft.com/office/word/2010/wordml" xmlns:w15="http://schemas.microsoft.com/office/word/2012/wordml" xmlns:wpg="http://schemas.microsoft.com/office/word/2010/wordprocessingGroup" xmlns:wpi="http://schemas.microsoft.com/office/word/2010/wordprocessingInk" xmlns:wne="http://schemas.microsoft.com/office/word/2006/wordml" xmlns:wps="http://schemas.microsoft.com/office/word/2010/wordprocessingShape" mc:Ignorable="w14 w15 wp14">
   <w:body>
     <w:p>
       <w:pPr>
@@ -29,7 +29,7 @@
           <w:color w:val="FF0000"/>
         </w:rPr>
         <w:sectPr>
-          <w:footerReference w:type="even" r:id="rId9"/>
+          <w:footerReference w:type="even" r:id="rId8"/>
           <w:pgSz w:w="12240" w:h="15840" w:code="1"/>
           <w:pgMar w:top="1080" w:right="1080" w:bottom="1440" w:left="1080" w:header="720" w:footer="720" w:gutter="0"/>
           <w:cols w:space="720"/>
@@ -48,7 +48,6 @@
         <w:rPr>
           <w:spacing w:val="-2"/>
         </w:rPr>
-        <w:lastRenderedPageBreak/>
         <w:t>Kevin Kuo</w:t>
       </w:r>
     </w:p>
@@ -122,7 +121,6 @@
         <w:rPr>
           <w:spacing w:val="-2"/>
         </w:rPr>
-        <w:lastRenderedPageBreak/>
         <w:t>Mary Snyder</w:t>
       </w:r>
     </w:p>
@@ -199,7 +197,6 @@
           <w:b/>
           <w:sz w:val="24"/>
         </w:rPr>
-        <w:lastRenderedPageBreak/>
         <w:t>ABSTRACT</w:t>
       </w:r>
     </w:p>
@@ -587,7 +584,6 @@
         <w:contextualSpacing/>
       </w:pPr>
       <w:r>
-        <w:lastRenderedPageBreak/>
         <w:t>Non-predictiv</w:t>
       </w:r>
       <w:r>
@@ -649,11 +645,19 @@
         <w:ind w:left="360" w:hanging="270"/>
         <w:contextualSpacing/>
       </w:pPr>
-      <w:r>
-        <w:rPr>
-          <w:i/>
-        </w:rPr>
-        <w:t xml:space="preserve">community </w:t>
+      <w:proofErr w:type="gramStart"/>
+      <w:r>
+        <w:rPr>
+          <w:i/>
+        </w:rPr>
+        <w:t>community</w:t>
+      </w:r>
+      <w:proofErr w:type="gramEnd"/>
+      <w:r>
+        <w:rPr>
+          <w:i/>
+        </w:rPr>
+        <w:t xml:space="preserve"> </w:t>
       </w:r>
       <w:r>
         <w:t xml:space="preserve">- </w:t>
@@ -778,625 +782,616 @@
         <w:ind w:left="360" w:hanging="270"/>
         <w:contextualSpacing/>
       </w:pPr>
+      <w:proofErr w:type="gramStart"/>
       <w:r>
         <w:rPr>
           <w:i/>
         </w:rPr>
         <w:t>racepctblack</w:t>
       </w:r>
+      <w:proofErr w:type="gramEnd"/>
       <w:r>
         <w:t xml:space="preserve"> - </w:t>
       </w:r>
+      <w:r>
+        <w:t xml:space="preserve">% </w:t>
+      </w:r>
+      <w:r>
+        <w:t xml:space="preserve">of population </w:t>
+      </w:r>
+      <w:r>
+        <w:t xml:space="preserve">that is </w:t>
+      </w:r>
+      <w:r>
+        <w:t>African American</w:t>
+      </w:r>
+    </w:p>
+    <w:p>
+      <w:pPr>
+        <w:pStyle w:val="BodyTextIndent"/>
+        <w:spacing w:after="120"/>
+        <w:ind w:left="360" w:hanging="270"/>
+        <w:contextualSpacing/>
+      </w:pPr>
+      <w:proofErr w:type="spellStart"/>
       <w:proofErr w:type="gramStart"/>
       <w:r>
+        <w:rPr>
+          <w:i/>
+        </w:rPr>
+        <w:t>racePctWhite</w:t>
+      </w:r>
+      <w:proofErr w:type="spellEnd"/>
+      <w:proofErr w:type="gramEnd"/>
+      <w:r>
+        <w:t xml:space="preserve"> - </w:t>
+      </w:r>
+      <w:r>
+        <w:t xml:space="preserve">% </w:t>
+      </w:r>
+      <w:r>
+        <w:t>of population that is Cauc</w:t>
+      </w:r>
+      <w:r>
+        <w:t>asian</w:t>
+      </w:r>
+    </w:p>
+    <w:p>
+      <w:pPr>
+        <w:pStyle w:val="BodyTextIndent"/>
+        <w:spacing w:after="120"/>
+        <w:ind w:left="360" w:hanging="270"/>
+        <w:contextualSpacing/>
+      </w:pPr>
+      <w:proofErr w:type="spellStart"/>
+      <w:proofErr w:type="gramStart"/>
+      <w:r>
+        <w:rPr>
+          <w:i/>
+        </w:rPr>
+        <w:t>racePctAsian</w:t>
+      </w:r>
+      <w:proofErr w:type="spellEnd"/>
+      <w:proofErr w:type="gramEnd"/>
+      <w:r>
+        <w:t xml:space="preserve"> - </w:t>
+      </w:r>
+      <w:r>
+        <w:t xml:space="preserve">% </w:t>
+      </w:r>
+      <w:r>
+        <w:t>of popul</w:t>
+      </w:r>
+      <w:r>
+        <w:t>ation that is of Asian heritage</w:t>
+      </w:r>
+    </w:p>
+    <w:p>
+      <w:pPr>
+        <w:pStyle w:val="BodyTextIndent"/>
+        <w:spacing w:after="120"/>
+        <w:ind w:left="360" w:hanging="270"/>
+        <w:contextualSpacing/>
+      </w:pPr>
+      <w:proofErr w:type="spellStart"/>
+      <w:proofErr w:type="gramStart"/>
+      <w:r>
+        <w:rPr>
+          <w:i/>
+        </w:rPr>
+        <w:t>racePctHisp</w:t>
+      </w:r>
+      <w:proofErr w:type="spellEnd"/>
+      <w:proofErr w:type="gramEnd"/>
+      <w:r>
+        <w:t xml:space="preserve"> - </w:t>
+      </w:r>
+      <w:r>
         <w:t>%</w:t>
       </w:r>
+      <w:r>
+        <w:t xml:space="preserve"> of population of </w:t>
+      </w:r>
+      <w:r>
+        <w:t>H</w:t>
+      </w:r>
+      <w:r>
+        <w:t>isp</w:t>
+      </w:r>
+      <w:r>
+        <w:t>anic heritage</w:t>
+      </w:r>
+    </w:p>
+    <w:p>
+      <w:pPr>
+        <w:pStyle w:val="BodyTextIndent"/>
+        <w:spacing w:after="120"/>
+        <w:ind w:left="360" w:hanging="270"/>
+        <w:contextualSpacing/>
+      </w:pPr>
+      <w:r>
+        <w:rPr>
+          <w:i/>
+        </w:rPr>
+        <w:t>agePct12t21</w:t>
+      </w:r>
+      <w:r>
+        <w:t xml:space="preserve"> </w:t>
+      </w:r>
+      <w:r>
+        <w:t xml:space="preserve">- </w:t>
+      </w:r>
+      <w:r>
+        <w:t>%</w:t>
+      </w:r>
+      <w:r>
+        <w:t xml:space="preserve"> of population </w:t>
+      </w:r>
+      <w:r>
+        <w:t>12-21 in age</w:t>
+      </w:r>
+    </w:p>
+    <w:p>
+      <w:pPr>
+        <w:pStyle w:val="BodyTextIndent"/>
+        <w:spacing w:after="120"/>
+        <w:ind w:left="360" w:hanging="270"/>
+        <w:contextualSpacing/>
+      </w:pPr>
+      <w:r>
+        <w:rPr>
+          <w:i/>
+        </w:rPr>
+        <w:t>agePct12t29</w:t>
+      </w:r>
+      <w:r>
+        <w:t xml:space="preserve"> - </w:t>
+      </w:r>
+      <w:r>
+        <w:t>%</w:t>
+      </w:r>
+      <w:r>
+        <w:t xml:space="preserve"> of population </w:t>
+      </w:r>
+      <w:r>
+        <w:t>12-29 in age</w:t>
+      </w:r>
+    </w:p>
+    <w:p>
+      <w:pPr>
+        <w:pStyle w:val="BodyTextIndent"/>
+        <w:spacing w:after="120"/>
+        <w:ind w:left="360" w:hanging="270"/>
+        <w:contextualSpacing/>
+      </w:pPr>
+      <w:r>
+        <w:rPr>
+          <w:i/>
+        </w:rPr>
+        <w:t>agePct16t24</w:t>
+      </w:r>
+      <w:r>
+        <w:t xml:space="preserve"> </w:t>
+      </w:r>
+      <w:r>
+        <w:t xml:space="preserve">- </w:t>
+      </w:r>
+      <w:r>
+        <w:t>%</w:t>
+      </w:r>
+      <w:r>
+        <w:t xml:space="preserve"> of population 16-24 in age</w:t>
+      </w:r>
+    </w:p>
+    <w:p>
+      <w:pPr>
+        <w:pStyle w:val="BodyTextIndent"/>
+        <w:spacing w:after="120"/>
+        <w:ind w:left="360" w:hanging="270"/>
+        <w:contextualSpacing/>
+      </w:pPr>
+      <w:r>
+        <w:rPr>
+          <w:i/>
+        </w:rPr>
+        <w:t>agePct65up</w:t>
+      </w:r>
+      <w:r>
+        <w:t xml:space="preserve"> (%</w:t>
+      </w:r>
+      <w:r>
+        <w:t xml:space="preserve"> of population </w:t>
+      </w:r>
+      <w:r>
+        <w:t>65</w:t>
+      </w:r>
+      <w:r>
+        <w:t>+</w:t>
+      </w:r>
+      <w:r>
+        <w:t xml:space="preserve"> in age</w:t>
+      </w:r>
+    </w:p>
+    <w:p>
+      <w:pPr>
+        <w:pStyle w:val="BodyTextIndent"/>
+        <w:spacing w:after="120"/>
+        <w:ind w:left="360" w:hanging="270"/>
+        <w:contextualSpacing/>
+      </w:pPr>
+      <w:proofErr w:type="spellStart"/>
+      <w:r>
+        <w:rPr>
+          <w:i/>
+        </w:rPr>
+        <w:t>numbUrban</w:t>
+      </w:r>
+      <w:proofErr w:type="spellEnd"/>
+      <w:r>
+        <w:t xml:space="preserve"> - </w:t>
+      </w:r>
+      <w:r>
+        <w:t>#</w:t>
+      </w:r>
+      <w:r>
+        <w:t xml:space="preserve"> of people living in areas classi</w:t>
+      </w:r>
+      <w:r>
+        <w:t>fied as urban</w:t>
+      </w:r>
+    </w:p>
+    <w:p>
+      <w:pPr>
+        <w:pStyle w:val="BodyTextIndent"/>
+        <w:spacing w:after="120"/>
+        <w:ind w:left="360" w:hanging="270"/>
+        <w:contextualSpacing/>
+      </w:pPr>
+      <w:proofErr w:type="spellStart"/>
+      <w:proofErr w:type="gramStart"/>
+      <w:r>
+        <w:t>pctUrban</w:t>
+      </w:r>
+      <w:proofErr w:type="spellEnd"/>
       <w:proofErr w:type="gramEnd"/>
       <w:r>
+        <w:t xml:space="preserve"> - </w:t>
+      </w:r>
+      <w:r>
+        <w:t>%</w:t>
+      </w:r>
+      <w:r>
+        <w:t xml:space="preserve"> of people living in areas classi</w:t>
+      </w:r>
+      <w:r>
+        <w:t>fied as urban</w:t>
+      </w:r>
+    </w:p>
+    <w:p>
+      <w:pPr>
+        <w:pStyle w:val="BodyTextIndent"/>
+        <w:spacing w:after="120"/>
+        <w:ind w:left="360" w:hanging="270"/>
+        <w:contextualSpacing/>
+      </w:pPr>
+      <w:proofErr w:type="spellStart"/>
+      <w:r>
+        <w:rPr>
+          <w:i/>
+        </w:rPr>
+        <w:t>medIncome</w:t>
+      </w:r>
+      <w:proofErr w:type="spellEnd"/>
+      <w:r>
         <w:t xml:space="preserve"> </w:t>
       </w:r>
       <w:r>
-        <w:t xml:space="preserve">of population </w:t>
-      </w:r>
-      <w:r>
-        <w:t xml:space="preserve">that is </w:t>
-      </w:r>
-      <w:r>
-        <w:t>African American</w:t>
-      </w:r>
-    </w:p>
-    <w:p>
-      <w:pPr>
-        <w:pStyle w:val="BodyTextIndent"/>
-        <w:spacing w:after="120"/>
-        <w:ind w:left="360" w:hanging="270"/>
-        <w:contextualSpacing/>
-      </w:pPr>
-      <w:proofErr w:type="spellStart"/>
-      <w:r>
-        <w:rPr>
-          <w:i/>
-        </w:rPr>
-        <w:t>racePctWhite</w:t>
-      </w:r>
-      <w:proofErr w:type="spellEnd"/>
+        <w:t xml:space="preserve">- </w:t>
+      </w:r>
+      <w:r>
+        <w:t>median household incom</w:t>
+      </w:r>
+      <w:r>
+        <w:t>e</w:t>
+      </w:r>
+    </w:p>
+    <w:p>
+      <w:pPr>
+        <w:pStyle w:val="BodyTextIndent"/>
+        <w:spacing w:after="120"/>
+        <w:ind w:left="360" w:hanging="270"/>
+        <w:contextualSpacing/>
+      </w:pPr>
+      <w:proofErr w:type="spellStart"/>
+      <w:proofErr w:type="gramStart"/>
+      <w:r>
+        <w:rPr>
+          <w:i/>
+        </w:rPr>
+        <w:t>pctWWage</w:t>
+      </w:r>
+      <w:proofErr w:type="spellEnd"/>
+      <w:proofErr w:type="gramEnd"/>
       <w:r>
         <w:t xml:space="preserve"> - </w:t>
       </w:r>
+      <w:r>
+        <w:t>%</w:t>
+      </w:r>
+      <w:r>
+        <w:t xml:space="preserve"> of households with wage or salary i</w:t>
+      </w:r>
+      <w:r>
+        <w:t>ncome</w:t>
+      </w:r>
+      <w:bookmarkStart w:id="1" w:name="_Ref450566395"/>
+      <w:r>
+        <w:rPr>
+          <w:rStyle w:val="FootnoteReference"/>
+        </w:rPr>
+        <w:footnoteReference w:id="2"/>
+      </w:r>
+      <w:bookmarkEnd w:id="1"/>
+      <w:r>
+        <w:t>)</w:t>
+      </w:r>
+    </w:p>
+    <w:p>
+      <w:pPr>
+        <w:pStyle w:val="BodyTextIndent"/>
+        <w:spacing w:after="120"/>
+        <w:ind w:left="360" w:hanging="270"/>
+        <w:contextualSpacing/>
+      </w:pPr>
+      <w:proofErr w:type="spellStart"/>
       <w:proofErr w:type="gramStart"/>
       <w:r>
+        <w:rPr>
+          <w:i/>
+        </w:rPr>
+        <w:t>pctWFarmSelf</w:t>
+      </w:r>
+      <w:proofErr w:type="spellEnd"/>
+      <w:proofErr w:type="gramEnd"/>
+      <w:r>
+        <w:t xml:space="preserve"> - </w:t>
+      </w:r>
+      <w:r>
         <w:t>%</w:t>
       </w:r>
+      <w:r>
+        <w:t xml:space="preserve"> of househ</w:t>
+      </w:r>
+      <w:r>
+        <w:t>olds w/</w:t>
+      </w:r>
+      <w:r>
+        <w:t xml:space="preserve">farm or </w:t>
+      </w:r>
+      <w:proofErr w:type="spellStart"/>
+      <w:r>
+        <w:t>self employment</w:t>
+      </w:r>
+      <w:proofErr w:type="spellEnd"/>
+      <w:r>
+        <w:t xml:space="preserve"> i</w:t>
+      </w:r>
+      <w:r>
+        <w:t>ncome</w:t>
+      </w:r>
+      <w:r>
+        <w:fldChar w:fldCharType="begin"/>
+      </w:r>
+      <w:r>
+        <w:instrText xml:space="preserve"> NOTEREF _Ref450566395 \f \h </w:instrText>
+      </w:r>
+      <w:r>
+        <w:fldChar w:fldCharType="separate"/>
+      </w:r>
+      <w:r>
+        <w:rPr>
+          <w:rStyle w:val="FootnoteReference"/>
+        </w:rPr>
+        <w:t>2</w:t>
+      </w:r>
+      <w:r>
+        <w:fldChar w:fldCharType="end"/>
+      </w:r>
+    </w:p>
+    <w:p>
+      <w:pPr>
+        <w:pStyle w:val="BodyTextIndent"/>
+        <w:spacing w:after="120"/>
+        <w:ind w:left="360" w:hanging="270"/>
+        <w:contextualSpacing/>
+      </w:pPr>
+      <w:proofErr w:type="spellStart"/>
+      <w:proofErr w:type="gramStart"/>
+      <w:r>
+        <w:rPr>
+          <w:i/>
+        </w:rPr>
+        <w:t>pctWInvInc</w:t>
+      </w:r>
+      <w:proofErr w:type="spellEnd"/>
       <w:proofErr w:type="gramEnd"/>
       <w:r>
+        <w:rPr>
+          <w:i/>
+        </w:rPr>
         <w:t xml:space="preserve"> </w:t>
       </w:r>
       <w:r>
-        <w:t>of population that is Cauc</w:t>
-      </w:r>
-      <w:r>
-        <w:t>asian</w:t>
-      </w:r>
-    </w:p>
-    <w:p>
-      <w:pPr>
-        <w:pStyle w:val="BodyTextIndent"/>
-        <w:spacing w:after="120"/>
-        <w:ind w:left="360" w:hanging="270"/>
-        <w:contextualSpacing/>
-      </w:pPr>
-      <w:proofErr w:type="spellStart"/>
-      <w:r>
-        <w:rPr>
-          <w:i/>
-        </w:rPr>
-        <w:t>racePctAsian</w:t>
-      </w:r>
-      <w:proofErr w:type="spellEnd"/>
+        <w:t xml:space="preserve">- </w:t>
+      </w:r>
+      <w:r>
+        <w:t>%</w:t>
+      </w:r>
+      <w:r>
+        <w:t xml:space="preserve"> of households w</w:t>
+      </w:r>
+      <w:r>
+        <w:t xml:space="preserve">ith </w:t>
+      </w:r>
+      <w:r>
+        <w:t>investment</w:t>
+      </w:r>
+      <w:r>
+        <w:t>/</w:t>
+      </w:r>
+      <w:r>
+        <w:t>rent income</w:t>
+      </w:r>
+      <w:r>
+        <w:fldChar w:fldCharType="begin"/>
+      </w:r>
+      <w:r>
+        <w:instrText xml:space="preserve"> NOTEREF _Ref450566395 \f \h </w:instrText>
+      </w:r>
+      <w:r>
+        <w:fldChar w:fldCharType="separate"/>
+      </w:r>
+      <w:r>
+        <w:rPr>
+          <w:rStyle w:val="FootnoteReference"/>
+        </w:rPr>
+        <w:t>2</w:t>
+      </w:r>
+      <w:r>
+        <w:fldChar w:fldCharType="end"/>
+      </w:r>
+    </w:p>
+    <w:p>
+      <w:pPr>
+        <w:pStyle w:val="BodyTextIndent"/>
+        <w:spacing w:after="120"/>
+        <w:ind w:left="360" w:hanging="270"/>
+        <w:contextualSpacing/>
+      </w:pPr>
+      <w:proofErr w:type="spellStart"/>
+      <w:proofErr w:type="gramStart"/>
+      <w:r>
+        <w:rPr>
+          <w:i/>
+        </w:rPr>
+        <w:t>pctWSocSec</w:t>
+      </w:r>
+      <w:proofErr w:type="spellEnd"/>
+      <w:proofErr w:type="gramEnd"/>
       <w:r>
         <w:t xml:space="preserve"> - </w:t>
       </w:r>
+      <w:r>
+        <w:t>%</w:t>
+      </w:r>
+      <w:r>
+        <w:t xml:space="preserve"> of households w</w:t>
+      </w:r>
+      <w:r>
+        <w:t xml:space="preserve">ith </w:t>
+      </w:r>
+      <w:r>
+        <w:t>social security i</w:t>
+      </w:r>
+      <w:r>
+        <w:t>ncome</w:t>
+      </w:r>
+      <w:r>
+        <w:fldChar w:fldCharType="begin"/>
+      </w:r>
+      <w:r>
+        <w:instrText xml:space="preserve"> NOTEREF _Ref450566395 \f \h </w:instrText>
+      </w:r>
+      <w:r>
+        <w:fldChar w:fldCharType="separate"/>
+      </w:r>
+      <w:r>
+        <w:rPr>
+          <w:rStyle w:val="FootnoteReference"/>
+        </w:rPr>
+        <w:t>2</w:t>
+      </w:r>
+      <w:r>
+        <w:fldChar w:fldCharType="end"/>
+      </w:r>
+    </w:p>
+    <w:p>
+      <w:pPr>
+        <w:pStyle w:val="BodyTextIndent"/>
+        <w:spacing w:after="120"/>
+        <w:ind w:left="360" w:hanging="270"/>
+        <w:contextualSpacing/>
+      </w:pPr>
+      <w:proofErr w:type="spellStart"/>
       <w:proofErr w:type="gramStart"/>
       <w:r>
+        <w:rPr>
+          <w:i/>
+        </w:rPr>
+        <w:t>pctWPubAsst</w:t>
+      </w:r>
+      <w:proofErr w:type="spellEnd"/>
+      <w:proofErr w:type="gramEnd"/>
+      <w:r>
+        <w:t xml:space="preserve"> - </w:t>
+      </w:r>
+      <w:r>
         <w:t>%</w:t>
       </w:r>
+      <w:r>
+        <w:t xml:space="preserve"> of households w</w:t>
+      </w:r>
+      <w:r>
+        <w:t xml:space="preserve">ith </w:t>
+      </w:r>
+      <w:r>
+        <w:t>public assistance i</w:t>
+      </w:r>
+      <w:r>
+        <w:t>ncome</w:t>
+      </w:r>
+      <w:r>
+        <w:fldChar w:fldCharType="begin"/>
+      </w:r>
+      <w:r>
+        <w:instrText xml:space="preserve"> NOTEREF _Ref450566395 \f \h </w:instrText>
+      </w:r>
+      <w:r>
+        <w:fldChar w:fldCharType="separate"/>
+      </w:r>
+      <w:r>
+        <w:rPr>
+          <w:rStyle w:val="FootnoteReference"/>
+        </w:rPr>
+        <w:t>2</w:t>
+      </w:r>
+      <w:r>
+        <w:fldChar w:fldCharType="end"/>
+      </w:r>
+    </w:p>
+    <w:p>
+      <w:pPr>
+        <w:pStyle w:val="BodyTextIndent"/>
+        <w:spacing w:after="120"/>
+        <w:ind w:left="360" w:hanging="270"/>
+        <w:contextualSpacing/>
+      </w:pPr>
+      <w:proofErr w:type="spellStart"/>
+      <w:proofErr w:type="gramStart"/>
+      <w:r>
+        <w:rPr>
+          <w:i/>
+        </w:rPr>
+        <w:t>pctWRetire</w:t>
+      </w:r>
+      <w:proofErr w:type="spellEnd"/>
       <w:proofErr w:type="gramEnd"/>
       <w:r>
-        <w:t xml:space="preserve"> </w:t>
-      </w:r>
-      <w:r>
-        <w:t>of popul</w:t>
-      </w:r>
-      <w:r>
-        <w:t>ation that is of Asian heritage</w:t>
-      </w:r>
-    </w:p>
-    <w:p>
-      <w:pPr>
-        <w:pStyle w:val="BodyTextIndent"/>
-        <w:spacing w:after="120"/>
-        <w:ind w:left="360" w:hanging="270"/>
-        <w:contextualSpacing/>
-      </w:pPr>
-      <w:proofErr w:type="spellStart"/>
-      <w:r>
-        <w:rPr>
-          <w:i/>
-        </w:rPr>
-        <w:t>racePctHisp</w:t>
-      </w:r>
-      <w:proofErr w:type="spellEnd"/>
-      <w:r>
         <w:t xml:space="preserve"> - </w:t>
       </w:r>
-      <w:proofErr w:type="gramStart"/>
       <w:r>
         <w:t>%</w:t>
       </w:r>
-      <w:proofErr w:type="gramEnd"/>
-      <w:r>
-        <w:t xml:space="preserve"> of population of </w:t>
-      </w:r>
-      <w:r>
-        <w:t>H</w:t>
-      </w:r>
-      <w:r>
-        <w:t>isp</w:t>
-      </w:r>
-      <w:r>
-        <w:t>anic heritage</w:t>
-      </w:r>
-    </w:p>
-    <w:p>
-      <w:pPr>
-        <w:pStyle w:val="BodyTextIndent"/>
-        <w:spacing w:after="120"/>
-        <w:ind w:left="360" w:hanging="270"/>
-        <w:contextualSpacing/>
-      </w:pPr>
-      <w:r>
-        <w:rPr>
-          <w:i/>
-        </w:rPr>
-        <w:t>agePct12t21</w:t>
-      </w:r>
-      <w:r>
-        <w:t xml:space="preserve"> </w:t>
-      </w:r>
-      <w:r>
-        <w:t xml:space="preserve">- </w:t>
-      </w:r>
-      <w:r>
-        <w:t>%</w:t>
-      </w:r>
-      <w:r>
-        <w:t xml:space="preserve"> of population </w:t>
-      </w:r>
-      <w:r>
-        <w:t>12-21 in age</w:t>
-      </w:r>
-    </w:p>
-    <w:p>
-      <w:pPr>
-        <w:pStyle w:val="BodyTextIndent"/>
-        <w:spacing w:after="120"/>
-        <w:ind w:left="360" w:hanging="270"/>
-        <w:contextualSpacing/>
-      </w:pPr>
-      <w:r>
-        <w:rPr>
-          <w:i/>
-        </w:rPr>
-        <w:t>agePct12t29</w:t>
-      </w:r>
-      <w:r>
-        <w:t xml:space="preserve"> - </w:t>
-      </w:r>
-      <w:r>
-        <w:t>%</w:t>
-      </w:r>
-      <w:r>
-        <w:t xml:space="preserve"> of population </w:t>
-      </w:r>
-      <w:r>
-        <w:t>12-29 in age</w:t>
-      </w:r>
-    </w:p>
-    <w:p>
-      <w:pPr>
-        <w:pStyle w:val="BodyTextIndent"/>
-        <w:spacing w:after="120"/>
-        <w:ind w:left="360" w:hanging="270"/>
-        <w:contextualSpacing/>
-      </w:pPr>
-      <w:r>
-        <w:rPr>
-          <w:i/>
-        </w:rPr>
-        <w:t>agePct16t24</w:t>
-      </w:r>
-      <w:r>
-        <w:t xml:space="preserve"> </w:t>
-      </w:r>
-      <w:r>
-        <w:t xml:space="preserve">- </w:t>
-      </w:r>
-      <w:r>
-        <w:t>%</w:t>
-      </w:r>
-      <w:r>
-        <w:t xml:space="preserve"> of population 16-24 in age</w:t>
-      </w:r>
-    </w:p>
-    <w:p>
-      <w:pPr>
-        <w:pStyle w:val="BodyTextIndent"/>
-        <w:spacing w:after="120"/>
-        <w:ind w:left="360" w:hanging="270"/>
-        <w:contextualSpacing/>
-      </w:pPr>
-      <w:r>
-        <w:rPr>
-          <w:i/>
-        </w:rPr>
-        <w:t>agePct65up</w:t>
-      </w:r>
-      <w:r>
-        <w:t xml:space="preserve"> (%</w:t>
-      </w:r>
-      <w:r>
-        <w:t xml:space="preserve"> of population </w:t>
-      </w:r>
-      <w:r>
-        <w:t>65</w:t>
-      </w:r>
-      <w:r>
-        <w:t>+</w:t>
-      </w:r>
-      <w:r>
-        <w:t xml:space="preserve"> in age</w:t>
-      </w:r>
-    </w:p>
-    <w:p>
-      <w:pPr>
-        <w:pStyle w:val="BodyTextIndent"/>
-        <w:spacing w:after="120"/>
-        <w:ind w:left="360" w:hanging="270"/>
-        <w:contextualSpacing/>
-      </w:pPr>
-      <w:proofErr w:type="spellStart"/>
-      <w:r>
-        <w:rPr>
-          <w:i/>
-        </w:rPr>
-        <w:t>numbUrban</w:t>
-      </w:r>
-      <w:proofErr w:type="spellEnd"/>
-      <w:r>
-        <w:t xml:space="preserve"> - </w:t>
-      </w:r>
-      <w:r>
-        <w:t>#</w:t>
-      </w:r>
-      <w:r>
-        <w:t xml:space="preserve"> of people living in areas classi</w:t>
-      </w:r>
-      <w:r>
-        <w:t>fied as urban</w:t>
-      </w:r>
-    </w:p>
-    <w:p>
-      <w:pPr>
-        <w:pStyle w:val="BodyTextIndent"/>
-        <w:spacing w:after="120"/>
-        <w:ind w:left="360" w:hanging="270"/>
-        <w:contextualSpacing/>
-      </w:pPr>
-      <w:proofErr w:type="spellStart"/>
-      <w:r>
-        <w:t>pctUrban</w:t>
-      </w:r>
-      <w:proofErr w:type="spellEnd"/>
-      <w:r>
-        <w:t xml:space="preserve"> - </w:t>
-      </w:r>
-      <w:proofErr w:type="gramStart"/>
-      <w:r>
-        <w:t>%</w:t>
-      </w:r>
-      <w:proofErr w:type="gramEnd"/>
-      <w:r>
-        <w:t xml:space="preserve"> of people living in areas classi</w:t>
-      </w:r>
-      <w:r>
-        <w:t>fied as urban</w:t>
-      </w:r>
-    </w:p>
-    <w:p>
-      <w:pPr>
-        <w:pStyle w:val="BodyTextIndent"/>
-        <w:spacing w:after="120"/>
-        <w:ind w:left="360" w:hanging="270"/>
-        <w:contextualSpacing/>
-      </w:pPr>
-      <w:proofErr w:type="spellStart"/>
-      <w:r>
-        <w:rPr>
-          <w:i/>
-        </w:rPr>
-        <w:t>medIncome</w:t>
-      </w:r>
-      <w:proofErr w:type="spellEnd"/>
-      <w:r>
-        <w:t xml:space="preserve"> </w:t>
-      </w:r>
-      <w:r>
-        <w:t xml:space="preserve">- </w:t>
-      </w:r>
-      <w:r>
-        <w:t>median household incom</w:t>
-      </w:r>
-      <w:r>
-        <w:t>e</w:t>
-      </w:r>
-    </w:p>
-    <w:p>
-      <w:pPr>
-        <w:pStyle w:val="BodyTextIndent"/>
-        <w:spacing w:after="120"/>
-        <w:ind w:left="360" w:hanging="270"/>
-        <w:contextualSpacing/>
-      </w:pPr>
-      <w:proofErr w:type="spellStart"/>
-      <w:r>
-        <w:rPr>
-          <w:i/>
-        </w:rPr>
-        <w:t>pctWWage</w:t>
-      </w:r>
-      <w:proofErr w:type="spellEnd"/>
-      <w:r>
-        <w:t xml:space="preserve"> - </w:t>
-      </w:r>
-      <w:proofErr w:type="gramStart"/>
-      <w:r>
-        <w:t>%</w:t>
-      </w:r>
-      <w:proofErr w:type="gramEnd"/>
-      <w:r>
-        <w:t xml:space="preserve"> of households with wage or salary i</w:t>
-      </w:r>
-      <w:r>
-        <w:t>ncome</w:t>
-      </w:r>
-      <w:bookmarkStart w:id="1" w:name="_Ref450566395"/>
-      <w:r>
-        <w:rPr>
-          <w:rStyle w:val="FootnoteReference"/>
-        </w:rPr>
-        <w:footnoteReference w:id="2"/>
-      </w:r>
-      <w:bookmarkEnd w:id="1"/>
-      <w:r>
-        <w:t>)</w:t>
-      </w:r>
-    </w:p>
-    <w:p>
-      <w:pPr>
-        <w:pStyle w:val="BodyTextIndent"/>
-        <w:spacing w:after="120"/>
-        <w:ind w:left="360" w:hanging="270"/>
-        <w:contextualSpacing/>
-      </w:pPr>
-      <w:proofErr w:type="spellStart"/>
-      <w:r>
-        <w:rPr>
-          <w:i/>
-        </w:rPr>
-        <w:t>pctWFarmSelf</w:t>
-      </w:r>
-      <w:proofErr w:type="spellEnd"/>
-      <w:r>
-        <w:t xml:space="preserve"> - </w:t>
-      </w:r>
-      <w:proofErr w:type="gramStart"/>
-      <w:r>
-        <w:t>%</w:t>
-      </w:r>
-      <w:proofErr w:type="gramEnd"/>
-      <w:r>
-        <w:t xml:space="preserve"> of househ</w:t>
-      </w:r>
-      <w:r>
-        <w:t>olds w/</w:t>
-      </w:r>
-      <w:r>
-        <w:t xml:space="preserve">farm or </w:t>
-      </w:r>
-      <w:proofErr w:type="spellStart"/>
-      <w:r>
-        <w:t>self employment</w:t>
-      </w:r>
-      <w:proofErr w:type="spellEnd"/>
-      <w:r>
-        <w:t xml:space="preserve"> i</w:t>
-      </w:r>
-      <w:r>
-        <w:t>ncome</w:t>
-      </w:r>
-      <w:r>
-        <w:fldChar w:fldCharType="begin"/>
-      </w:r>
-      <w:r>
-        <w:instrText xml:space="preserve"> NOTEREF _Ref450566395 \f \h </w:instrText>
-      </w:r>
-      <w:r>
-        <w:fldChar w:fldCharType="separate"/>
-      </w:r>
-      <w:r>
-        <w:rPr>
-          <w:rStyle w:val="FootnoteReference"/>
-        </w:rPr>
-        <w:t>2</w:t>
-      </w:r>
-      <w:r>
-        <w:fldChar w:fldCharType="end"/>
-      </w:r>
-    </w:p>
-    <w:p>
-      <w:pPr>
-        <w:pStyle w:val="BodyTextIndent"/>
-        <w:spacing w:after="120"/>
-        <w:ind w:left="360" w:hanging="270"/>
-        <w:contextualSpacing/>
-      </w:pPr>
-      <w:proofErr w:type="spellStart"/>
-      <w:r>
-        <w:rPr>
-          <w:i/>
-        </w:rPr>
-        <w:t>pctWInvInc</w:t>
-      </w:r>
-      <w:proofErr w:type="spellEnd"/>
-      <w:r>
-        <w:rPr>
-          <w:i/>
-        </w:rPr>
-        <w:t xml:space="preserve"> </w:t>
-      </w:r>
-      <w:r>
-        <w:t xml:space="preserve">- </w:t>
-      </w:r>
-      <w:proofErr w:type="gramStart"/>
-      <w:r>
-        <w:t>%</w:t>
-      </w:r>
-      <w:proofErr w:type="gramEnd"/>
-      <w:r>
-        <w:t xml:space="preserve"> of households w</w:t>
-      </w:r>
-      <w:r>
-        <w:t xml:space="preserve">ith </w:t>
-      </w:r>
-      <w:r>
-        <w:t>investment</w:t>
-      </w:r>
-      <w:r>
-        <w:t>/</w:t>
-      </w:r>
-      <w:r>
-        <w:t>rent income</w:t>
-      </w:r>
-      <w:r>
-        <w:fldChar w:fldCharType="begin"/>
-      </w:r>
-      <w:r>
-        <w:instrText xml:space="preserve"> NOTEREF _Ref450566395 \f \h </w:instrText>
-      </w:r>
-      <w:r>
-        <w:fldChar w:fldCharType="separate"/>
-      </w:r>
-      <w:r>
-        <w:rPr>
-          <w:rStyle w:val="FootnoteReference"/>
-        </w:rPr>
-        <w:t>2</w:t>
-      </w:r>
-      <w:r>
-        <w:fldChar w:fldCharType="end"/>
-      </w:r>
-    </w:p>
-    <w:p>
-      <w:pPr>
-        <w:pStyle w:val="BodyTextIndent"/>
-        <w:spacing w:after="120"/>
-        <w:ind w:left="360" w:hanging="270"/>
-        <w:contextualSpacing/>
-      </w:pPr>
-      <w:proofErr w:type="spellStart"/>
-      <w:r>
-        <w:rPr>
-          <w:i/>
-        </w:rPr>
-        <w:t>pctWSocSec</w:t>
-      </w:r>
-      <w:proofErr w:type="spellEnd"/>
-      <w:r>
-        <w:t xml:space="preserve"> - </w:t>
-      </w:r>
-      <w:proofErr w:type="gramStart"/>
-      <w:r>
-        <w:t>%</w:t>
-      </w:r>
-      <w:proofErr w:type="gramEnd"/>
-      <w:r>
-        <w:t xml:space="preserve"> of households w</w:t>
-      </w:r>
-      <w:r>
-        <w:t xml:space="preserve">ith </w:t>
-      </w:r>
-      <w:r>
-        <w:t>social security i</w:t>
-      </w:r>
-      <w:r>
-        <w:t>ncome</w:t>
-      </w:r>
-      <w:r>
-        <w:fldChar w:fldCharType="begin"/>
-      </w:r>
-      <w:r>
-        <w:instrText xml:space="preserve"> NOTEREF _Ref450566395 \f \h </w:instrText>
-      </w:r>
-      <w:r>
-        <w:fldChar w:fldCharType="separate"/>
-      </w:r>
-      <w:r>
-        <w:rPr>
-          <w:rStyle w:val="FootnoteReference"/>
-        </w:rPr>
-        <w:t>2</w:t>
-      </w:r>
-      <w:r>
-        <w:fldChar w:fldCharType="end"/>
-      </w:r>
-    </w:p>
-    <w:p>
-      <w:pPr>
-        <w:pStyle w:val="BodyTextIndent"/>
-        <w:spacing w:after="120"/>
-        <w:ind w:left="360" w:hanging="270"/>
-        <w:contextualSpacing/>
-      </w:pPr>
-      <w:proofErr w:type="spellStart"/>
-      <w:r>
-        <w:rPr>
-          <w:i/>
-        </w:rPr>
-        <w:t>pctWPubAsst</w:t>
-      </w:r>
-      <w:proofErr w:type="spellEnd"/>
-      <w:r>
-        <w:t xml:space="preserve"> - </w:t>
-      </w:r>
-      <w:proofErr w:type="gramStart"/>
-      <w:r>
-        <w:t>%</w:t>
-      </w:r>
-      <w:proofErr w:type="gramEnd"/>
-      <w:r>
-        <w:t xml:space="preserve"> of households w</w:t>
-      </w:r>
-      <w:r>
-        <w:t xml:space="preserve">ith </w:t>
-      </w:r>
-      <w:r>
-        <w:t>public assistance i</w:t>
-      </w:r>
-      <w:r>
-        <w:t>ncome</w:t>
-      </w:r>
-      <w:r>
-        <w:fldChar w:fldCharType="begin"/>
-      </w:r>
-      <w:r>
-        <w:instrText xml:space="preserve"> NOTEREF _Ref450566395 \f \h </w:instrText>
-      </w:r>
-      <w:r>
-        <w:fldChar w:fldCharType="separate"/>
-      </w:r>
-      <w:r>
-        <w:rPr>
-          <w:rStyle w:val="FootnoteReference"/>
-        </w:rPr>
-        <w:t>2</w:t>
-      </w:r>
-      <w:r>
-        <w:fldChar w:fldCharType="end"/>
-      </w:r>
-    </w:p>
-    <w:p>
-      <w:pPr>
-        <w:pStyle w:val="BodyTextIndent"/>
-        <w:spacing w:after="120"/>
-        <w:ind w:left="360" w:hanging="270"/>
-        <w:contextualSpacing/>
-      </w:pPr>
-      <w:proofErr w:type="spellStart"/>
-      <w:r>
-        <w:rPr>
-          <w:i/>
-        </w:rPr>
-        <w:t>pctWRetire</w:t>
-      </w:r>
-      <w:proofErr w:type="spellEnd"/>
-      <w:r>
-        <w:t xml:space="preserve"> - </w:t>
-      </w:r>
-      <w:proofErr w:type="gramStart"/>
-      <w:r>
-        <w:t>%</w:t>
-      </w:r>
-      <w:proofErr w:type="gramEnd"/>
       <w:r>
         <w:t xml:space="preserve"> of households with retirement i</w:t>
       </w:r>
@@ -2858,13 +2853,959 @@
       <w:r>
         <w:t>are large</w:t>
       </w:r>
-      <w:bookmarkStart w:id="3" w:name="_Ref450566235"/>
+      <w:bookmarkStart w:id="2" w:name="_Ref450566235"/>
       <w:r>
         <w:rPr>
           <w:rStyle w:val="FootnoteReference"/>
         </w:rPr>
         <w:footnoteReference w:id="6"/>
       </w:r>
+      <w:bookmarkEnd w:id="2"/>
+    </w:p>
+    <w:p>
+      <w:pPr>
+        <w:pStyle w:val="BodyTextIndent"/>
+        <w:spacing w:after="120"/>
+        <w:ind w:left="360" w:hanging="270"/>
+        <w:contextualSpacing/>
+      </w:pPr>
+      <w:proofErr w:type="spellStart"/>
+      <w:r>
+        <w:rPr>
+          <w:i/>
+        </w:rPr>
+        <w:t>PctLargHouseOccup</w:t>
+      </w:r>
+      <w:proofErr w:type="spellEnd"/>
+      <w:r>
+        <w:t xml:space="preserve"> </w:t>
+      </w:r>
+      <w:r>
+        <w:t xml:space="preserve">- </w:t>
+      </w:r>
+      <w:proofErr w:type="gramStart"/>
+      <w:r>
+        <w:t>%</w:t>
+      </w:r>
+      <w:proofErr w:type="gramEnd"/>
+      <w:r>
+        <w:t xml:space="preserve"> of </w:t>
+      </w:r>
+      <w:r>
+        <w:t>occ</w:t>
+      </w:r>
+      <w:r>
+        <w:t>u</w:t>
+      </w:r>
+      <w:r>
+        <w:t>pied households that are large</w:t>
+      </w:r>
+      <w:r>
+        <w:fldChar w:fldCharType="begin"/>
+      </w:r>
+      <w:r>
+        <w:instrText xml:space="preserve"> NOTEREF _Ref450566235 \f \h </w:instrText>
+      </w:r>
+      <w:r>
+        <w:fldChar w:fldCharType="separate"/>
+      </w:r>
+      <w:r>
+        <w:rPr>
+          <w:rStyle w:val="FootnoteReference"/>
+        </w:rPr>
+        <w:t>6</w:t>
+      </w:r>
+      <w:r>
+        <w:fldChar w:fldCharType="end"/>
+      </w:r>
+    </w:p>
+    <w:p>
+      <w:pPr>
+        <w:pStyle w:val="BodyTextIndent"/>
+        <w:spacing w:after="120"/>
+        <w:ind w:left="360" w:hanging="270"/>
+        <w:contextualSpacing/>
+      </w:pPr>
+      <w:proofErr w:type="spellStart"/>
+      <w:r>
+        <w:rPr>
+          <w:i/>
+        </w:rPr>
+        <w:t>PersPerOccupHous</w:t>
+      </w:r>
+      <w:proofErr w:type="spellEnd"/>
+      <w:r>
+        <w:t xml:space="preserve"> </w:t>
+      </w:r>
+      <w:r>
+        <w:t>- mean persons per household</w:t>
+      </w:r>
+    </w:p>
+    <w:p>
+      <w:pPr>
+        <w:pStyle w:val="BodyTextIndent"/>
+        <w:spacing w:after="120"/>
+        <w:ind w:left="360" w:hanging="270"/>
+        <w:contextualSpacing/>
+      </w:pPr>
+      <w:proofErr w:type="spellStart"/>
+      <w:r>
+        <w:rPr>
+          <w:i/>
+        </w:rPr>
+        <w:t>PersPerOwnOccHous</w:t>
+      </w:r>
+      <w:proofErr w:type="spellEnd"/>
+      <w:r>
+        <w:t xml:space="preserve"> - </w:t>
+      </w:r>
+      <w:r>
+        <w:t>m</w:t>
+      </w:r>
+      <w:r>
+        <w:t>ean perso</w:t>
+      </w:r>
+      <w:r>
+        <w:t>ns per owner occupied household</w:t>
+      </w:r>
+    </w:p>
+    <w:p>
+      <w:pPr>
+        <w:pStyle w:val="BodyTextIndent"/>
+        <w:spacing w:after="120"/>
+        <w:ind w:left="360" w:hanging="270"/>
+        <w:contextualSpacing/>
+      </w:pPr>
+      <w:proofErr w:type="spellStart"/>
+      <w:r>
+        <w:rPr>
+          <w:i/>
+        </w:rPr>
+        <w:t>PersPerRentOccHous</w:t>
+      </w:r>
+      <w:proofErr w:type="spellEnd"/>
+      <w:r>
+        <w:t xml:space="preserve"> - </w:t>
+      </w:r>
+      <w:r>
+        <w:t>me</w:t>
+      </w:r>
+      <w:r>
+        <w:t>an persons per rental household</w:t>
+      </w:r>
+    </w:p>
+    <w:p>
+      <w:pPr>
+        <w:pStyle w:val="BodyTextIndent"/>
+        <w:spacing w:after="120"/>
+        <w:ind w:left="360" w:hanging="270"/>
+        <w:contextualSpacing/>
+      </w:pPr>
+      <w:proofErr w:type="spellStart"/>
+      <w:r>
+        <w:rPr>
+          <w:i/>
+        </w:rPr>
+        <w:t>PctPersOwnOccup</w:t>
+      </w:r>
+      <w:proofErr w:type="spellEnd"/>
+      <w:r>
+        <w:t xml:space="preserve"> - </w:t>
+      </w:r>
+      <w:r>
+        <w:t>%</w:t>
+      </w:r>
+      <w:r>
+        <w:t xml:space="preserve"> of peop</w:t>
+      </w:r>
+      <w:r>
+        <w:t>le in owner occupied households</w:t>
+      </w:r>
+    </w:p>
+    <w:p>
+      <w:pPr>
+        <w:pStyle w:val="BodyTextIndent"/>
+        <w:spacing w:after="120"/>
+        <w:ind w:left="360" w:hanging="270"/>
+        <w:contextualSpacing/>
+      </w:pPr>
+      <w:proofErr w:type="spellStart"/>
+      <w:r>
+        <w:rPr>
+          <w:i/>
+        </w:rPr>
+        <w:t>PctPersDenseHous</w:t>
+      </w:r>
+      <w:proofErr w:type="spellEnd"/>
+      <w:r>
+        <w:t xml:space="preserve"> </w:t>
+      </w:r>
+      <w:r>
+        <w:t xml:space="preserve">- </w:t>
+      </w:r>
+      <w:r>
+        <w:t>%</w:t>
+      </w:r>
+      <w:r>
+        <w:t xml:space="preserve"> of pers</w:t>
+      </w:r>
+      <w:r>
+        <w:t>ons in dense housing</w:t>
+      </w:r>
+      <w:r>
+        <w:rPr>
+          <w:rStyle w:val="FootnoteReference"/>
+        </w:rPr>
+        <w:footnoteReference w:id="7"/>
+      </w:r>
+    </w:p>
+    <w:p>
+      <w:pPr>
+        <w:pStyle w:val="BodyTextIndent"/>
+        <w:spacing w:after="120"/>
+        <w:ind w:left="360" w:hanging="270"/>
+        <w:contextualSpacing/>
+      </w:pPr>
+      <w:r>
+        <w:rPr>
+          <w:i/>
+        </w:rPr>
+        <w:t>PctHousLess3BR</w:t>
+      </w:r>
+      <w:r>
+        <w:t xml:space="preserve"> </w:t>
+      </w:r>
+      <w:r>
+        <w:t xml:space="preserve">- </w:t>
+      </w:r>
+      <w:r>
+        <w:t>%</w:t>
+      </w:r>
+      <w:r>
+        <w:t xml:space="preserve"> of housing units with </w:t>
+      </w:r>
+      <w:r>
+        <w:t>less than</w:t>
+      </w:r>
+      <w:r>
+        <w:t xml:space="preserve"> 3 bedrooms</w:t>
+      </w:r>
+    </w:p>
+    <w:p>
+      <w:pPr>
+        <w:pStyle w:val="BodyTextIndent"/>
+        <w:spacing w:after="120"/>
+        <w:ind w:left="360" w:hanging="270"/>
+        <w:contextualSpacing/>
+      </w:pPr>
+      <w:proofErr w:type="spellStart"/>
+      <w:r>
+        <w:rPr>
+          <w:i/>
+        </w:rPr>
+        <w:t>MedNumBR</w:t>
+      </w:r>
+      <w:proofErr w:type="spellEnd"/>
+      <w:r>
+        <w:t xml:space="preserve"> </w:t>
+      </w:r>
+      <w:r>
+        <w:t>- median number of bedrooms</w:t>
+      </w:r>
+    </w:p>
+    <w:p>
+      <w:pPr>
+        <w:pStyle w:val="BodyTextIndent"/>
+        <w:spacing w:after="120"/>
+        <w:ind w:left="360" w:hanging="270"/>
+        <w:contextualSpacing/>
+      </w:pPr>
+      <w:proofErr w:type="spellStart"/>
+      <w:r>
+        <w:rPr>
+          <w:i/>
+        </w:rPr>
+        <w:t>HousVacant</w:t>
+      </w:r>
+      <w:proofErr w:type="spellEnd"/>
+      <w:r>
+        <w:t xml:space="preserve"> </w:t>
+      </w:r>
+      <w:r>
+        <w:t xml:space="preserve">- </w:t>
+      </w:r>
+      <w:r>
+        <w:t>#</w:t>
+      </w:r>
+      <w:r>
+        <w:t xml:space="preserve"> of vacant households</w:t>
+      </w:r>
+    </w:p>
+    <w:p>
+      <w:pPr>
+        <w:pStyle w:val="BodyTextIndent"/>
+        <w:spacing w:after="120"/>
+        <w:ind w:left="360" w:hanging="270"/>
+        <w:contextualSpacing/>
+      </w:pPr>
+      <w:proofErr w:type="spellStart"/>
+      <w:r>
+        <w:rPr>
+          <w:i/>
+        </w:rPr>
+        <w:t>PctHousOccup</w:t>
+      </w:r>
+      <w:proofErr w:type="spellEnd"/>
+      <w:r>
+        <w:t xml:space="preserve"> </w:t>
+      </w:r>
+      <w:r>
+        <w:t xml:space="preserve">- </w:t>
+      </w:r>
+      <w:r>
+        <w:t>%</w:t>
+      </w:r>
+      <w:r>
+        <w:t xml:space="preserve"> of housing occupied</w:t>
+      </w:r>
+    </w:p>
+    <w:p>
+      <w:pPr>
+        <w:pStyle w:val="BodyTextIndent"/>
+        <w:spacing w:after="120"/>
+        <w:ind w:left="360" w:hanging="270"/>
+        <w:contextualSpacing/>
+      </w:pPr>
+      <w:proofErr w:type="spellStart"/>
+      <w:r>
+        <w:t>PctHousOwnOcc</w:t>
+      </w:r>
+      <w:proofErr w:type="spellEnd"/>
+      <w:r>
+        <w:t xml:space="preserve"> </w:t>
+      </w:r>
+      <w:r>
+        <w:t xml:space="preserve">- </w:t>
+      </w:r>
+      <w:proofErr w:type="gramStart"/>
+      <w:r>
+        <w:t>%</w:t>
+      </w:r>
+      <w:proofErr w:type="gramEnd"/>
+      <w:r>
+        <w:t xml:space="preserve"> of hous</w:t>
+      </w:r>
+      <w:r>
+        <w:t>eholds owner occupied</w:t>
+      </w:r>
+    </w:p>
+    <w:p>
+      <w:pPr>
+        <w:pStyle w:val="BodyTextIndent"/>
+        <w:spacing w:after="120"/>
+        <w:ind w:left="360" w:hanging="270"/>
+        <w:contextualSpacing/>
+      </w:pPr>
+      <w:proofErr w:type="spellStart"/>
+      <w:r>
+        <w:t>PctVacantBoarded</w:t>
+      </w:r>
+      <w:proofErr w:type="spellEnd"/>
+      <w:r>
+        <w:t xml:space="preserve"> </w:t>
+      </w:r>
+      <w:r>
+        <w:t xml:space="preserve">- </w:t>
+      </w:r>
+      <w:r>
+        <w:t xml:space="preserve">% </w:t>
+      </w:r>
+      <w:r>
+        <w:t>of va</w:t>
+      </w:r>
+      <w:r>
+        <w:t>cant housing that is boarded up</w:t>
+      </w:r>
+    </w:p>
+    <w:p>
+      <w:pPr>
+        <w:pStyle w:val="BodyTextIndent"/>
+        <w:spacing w:after="120"/>
+        <w:ind w:left="360" w:hanging="270"/>
+        <w:contextualSpacing/>
+      </w:pPr>
+      <w:r>
+        <w:rPr>
+          <w:i/>
+        </w:rPr>
+        <w:t>PctVacMore6Mos</w:t>
+      </w:r>
+      <w:r>
+        <w:t xml:space="preserve"> </w:t>
+      </w:r>
+      <w:r>
+        <w:t xml:space="preserve">- </w:t>
+      </w:r>
+      <w:r>
+        <w:t>%</w:t>
+      </w:r>
+      <w:r>
+        <w:t xml:space="preserve"> of vacant housing</w:t>
+      </w:r>
+      <w:r>
+        <w:t xml:space="preserve"> that has been vacant </w:t>
+      </w:r>
+      <w:r>
+        <w:t>more than</w:t>
+      </w:r>
+      <w:r>
+        <w:t xml:space="preserve"> </w:t>
+      </w:r>
+      <w:r>
+        <w:t>6 months</w:t>
+      </w:r>
+    </w:p>
+    <w:p>
+      <w:pPr>
+        <w:pStyle w:val="BodyTextIndent"/>
+        <w:spacing w:after="120"/>
+        <w:ind w:left="360" w:hanging="270"/>
+        <w:contextualSpacing/>
+      </w:pPr>
+      <w:proofErr w:type="spellStart"/>
+      <w:r>
+        <w:rPr>
+          <w:i/>
+        </w:rPr>
+        <w:t>MedYrHousBuilt</w:t>
+      </w:r>
+      <w:proofErr w:type="spellEnd"/>
+      <w:r>
+        <w:t xml:space="preserve"> </w:t>
+      </w:r>
+      <w:r>
+        <w:t xml:space="preserve">- </w:t>
+      </w:r>
+      <w:r>
+        <w:t>median yea</w:t>
+      </w:r>
+      <w:r>
+        <w:t>r housing units built</w:t>
+      </w:r>
+    </w:p>
+    <w:p>
+      <w:pPr>
+        <w:pStyle w:val="BodyTextIndent"/>
+        <w:spacing w:after="120"/>
+        <w:ind w:left="360" w:hanging="270"/>
+        <w:contextualSpacing/>
+      </w:pPr>
+      <w:proofErr w:type="spellStart"/>
+      <w:r>
+        <w:rPr>
+          <w:i/>
+        </w:rPr>
+        <w:t>PctHousNoPhone</w:t>
+      </w:r>
+      <w:proofErr w:type="spellEnd"/>
+      <w:r>
+        <w:t xml:space="preserve"> - </w:t>
+      </w:r>
+      <w:r>
+        <w:t>%</w:t>
+      </w:r>
+      <w:r>
+        <w:t xml:space="preserve"> of occupied housing units without</w:t>
+      </w:r>
+      <w:r>
+        <w:t xml:space="preserve"> phone</w:t>
+      </w:r>
+      <w:r>
+        <w:rPr>
+          <w:rStyle w:val="FootnoteReference"/>
+        </w:rPr>
+        <w:footnoteReference w:id="8"/>
+      </w:r>
+    </w:p>
+    <w:p>
+      <w:pPr>
+        <w:pStyle w:val="BodyTextIndent"/>
+        <w:spacing w:after="120"/>
+        <w:ind w:left="360" w:hanging="270"/>
+        <w:contextualSpacing/>
+      </w:pPr>
+      <w:proofErr w:type="spellStart"/>
+      <w:r>
+        <w:rPr>
+          <w:i/>
+        </w:rPr>
+        <w:t>PctWOFullPlumb</w:t>
+      </w:r>
+      <w:proofErr w:type="spellEnd"/>
+      <w:r>
+        <w:t xml:space="preserve"> - </w:t>
+      </w:r>
+      <w:r>
+        <w:t xml:space="preserve">% </w:t>
+      </w:r>
+      <w:r>
+        <w:t>of housing w/</w:t>
+      </w:r>
+      <w:r>
+        <w:t>o</w:t>
+      </w:r>
+      <w:r>
+        <w:t>ut complete plumbing facilities</w:t>
+      </w:r>
+    </w:p>
+    <w:p>
+      <w:pPr>
+        <w:pStyle w:val="BodyTextIndent"/>
+        <w:spacing w:after="120"/>
+        <w:ind w:left="360" w:hanging="270"/>
+        <w:contextualSpacing/>
+      </w:pPr>
+      <w:proofErr w:type="spellStart"/>
+      <w:r>
+        <w:rPr>
+          <w:i/>
+        </w:rPr>
+        <w:t>OwnOccLowQuart</w:t>
+      </w:r>
+      <w:proofErr w:type="spellEnd"/>
+      <w:r>
+        <w:t xml:space="preserve"> - </w:t>
+      </w:r>
+      <w:r>
+        <w:t>owne</w:t>
+      </w:r>
+      <w:r>
+        <w:t>r occupied housing, lower quartile value</w:t>
+      </w:r>
+    </w:p>
+    <w:p>
+      <w:pPr>
+        <w:pStyle w:val="BodyTextIndent"/>
+        <w:spacing w:after="120"/>
+        <w:ind w:left="360" w:hanging="270"/>
+        <w:contextualSpacing/>
+      </w:pPr>
+      <w:proofErr w:type="spellStart"/>
+      <w:r>
+        <w:rPr>
+          <w:i/>
+        </w:rPr>
+        <w:t>OwnOccMedVal</w:t>
+      </w:r>
+      <w:proofErr w:type="spellEnd"/>
+      <w:r>
+        <w:t xml:space="preserve"> - </w:t>
+      </w:r>
+      <w:r>
+        <w:t xml:space="preserve">owner </w:t>
+      </w:r>
+      <w:r>
+        <w:t>occupied housing, median value</w:t>
+      </w:r>
+    </w:p>
+    <w:p>
+      <w:pPr>
+        <w:pStyle w:val="BodyTextIndent"/>
+        <w:spacing w:after="120"/>
+        <w:ind w:left="360" w:hanging="270"/>
+        <w:contextualSpacing/>
+      </w:pPr>
+      <w:proofErr w:type="spellStart"/>
+      <w:r>
+        <w:rPr>
+          <w:i/>
+        </w:rPr>
+        <w:t>OwnOccHiQuart</w:t>
+      </w:r>
+      <w:proofErr w:type="spellEnd"/>
+      <w:r>
+        <w:t xml:space="preserve"> - </w:t>
+      </w:r>
+      <w:r>
+        <w:t>owner occupied housing</w:t>
+      </w:r>
+      <w:r>
+        <w:t>,</w:t>
+      </w:r>
+      <w:r>
+        <w:t xml:space="preserve"> </w:t>
+      </w:r>
+      <w:r>
+        <w:t>upper quartile value</w:t>
+      </w:r>
+    </w:p>
+    <w:p>
+      <w:pPr>
+        <w:pStyle w:val="BodyTextIndent"/>
+        <w:spacing w:after="120"/>
+        <w:ind w:left="360" w:hanging="270"/>
+        <w:contextualSpacing/>
+      </w:pPr>
+      <w:proofErr w:type="spellStart"/>
+      <w:r>
+        <w:rPr>
+          <w:i/>
+        </w:rPr>
+        <w:t>RentLowQ</w:t>
+      </w:r>
+      <w:proofErr w:type="spellEnd"/>
+      <w:r>
+        <w:t xml:space="preserve"> - rental housing, lower quartile rent</w:t>
+      </w:r>
+    </w:p>
+    <w:p>
+      <w:pPr>
+        <w:pStyle w:val="BodyTextIndent"/>
+        <w:spacing w:after="120"/>
+        <w:ind w:left="360" w:hanging="270"/>
+        <w:contextualSpacing/>
+      </w:pPr>
+      <w:proofErr w:type="spellStart"/>
+      <w:r>
+        <w:rPr>
+          <w:i/>
+        </w:rPr>
+        <w:t>RentMedian</w:t>
+      </w:r>
+      <w:proofErr w:type="spellEnd"/>
+      <w:r>
+        <w:t xml:space="preserve"> - rental housing, </w:t>
+      </w:r>
+      <w:r>
+        <w:t>median rent</w:t>
+      </w:r>
+      <w:r>
+        <w:rPr>
+          <w:rStyle w:val="FootnoteReference"/>
+        </w:rPr>
+        <w:footnoteReference w:id="9"/>
+      </w:r>
+    </w:p>
+    <w:p>
+      <w:pPr>
+        <w:pStyle w:val="BodyTextIndent"/>
+        <w:spacing w:after="120"/>
+        <w:ind w:left="360" w:hanging="270"/>
+        <w:contextualSpacing/>
+      </w:pPr>
+      <w:proofErr w:type="spellStart"/>
+      <w:r>
+        <w:rPr>
+          <w:i/>
+        </w:rPr>
+        <w:t>RentHighQ</w:t>
+      </w:r>
+      <w:proofErr w:type="spellEnd"/>
+      <w:r>
+        <w:t xml:space="preserve"> - </w:t>
+      </w:r>
+      <w:r>
+        <w:t>rental housing</w:t>
+      </w:r>
+      <w:r>
+        <w:t xml:space="preserve">, </w:t>
+      </w:r>
+      <w:r>
+        <w:t>upper quartile rent</w:t>
+      </w:r>
+    </w:p>
+    <w:p>
+      <w:pPr>
+        <w:pStyle w:val="BodyTextIndent"/>
+        <w:spacing w:after="120"/>
+        <w:ind w:left="360" w:hanging="270"/>
+        <w:contextualSpacing/>
+      </w:pPr>
+      <w:proofErr w:type="spellStart"/>
+      <w:r>
+        <w:rPr>
+          <w:i/>
+        </w:rPr>
+        <w:t>MedRent</w:t>
+      </w:r>
+      <w:proofErr w:type="spellEnd"/>
+      <w:r>
+        <w:t xml:space="preserve"> - </w:t>
+      </w:r>
+      <w:r>
+        <w:t>median gross rent</w:t>
+      </w:r>
+      <w:r>
+        <w:rPr>
+          <w:rStyle w:val="FootnoteReference"/>
+        </w:rPr>
+        <w:footnoteReference w:id="10"/>
+      </w:r>
+    </w:p>
+    <w:p>
+      <w:pPr>
+        <w:pStyle w:val="BodyTextIndent"/>
+        <w:spacing w:after="120"/>
+        <w:ind w:left="360" w:hanging="270"/>
+        <w:contextualSpacing/>
+      </w:pPr>
+      <w:proofErr w:type="spellStart"/>
+      <w:r>
+        <w:rPr>
+          <w:i/>
+        </w:rPr>
+        <w:t>MedRentPctHousInc</w:t>
+      </w:r>
+      <w:proofErr w:type="spellEnd"/>
+      <w:r>
+        <w:t xml:space="preserve"> </w:t>
+      </w:r>
+      <w:r>
+        <w:t xml:space="preserve">- </w:t>
+      </w:r>
+      <w:r>
+        <w:t>m</w:t>
+      </w:r>
+      <w:r>
+        <w:t xml:space="preserve">edian gross rent as </w:t>
+      </w:r>
+      <w:r>
+        <w:t>%</w:t>
+      </w:r>
+      <w:r>
+        <w:t xml:space="preserve"> of household income</w:t>
+      </w:r>
+    </w:p>
+    <w:p>
+      <w:pPr>
+        <w:pStyle w:val="BodyTextIndent"/>
+        <w:spacing w:after="120"/>
+        <w:ind w:left="360" w:hanging="270"/>
+        <w:contextualSpacing/>
+      </w:pPr>
+      <w:proofErr w:type="spellStart"/>
+      <w:r>
+        <w:rPr>
+          <w:i/>
+        </w:rPr>
+        <w:t>MedOwnCostPctInc</w:t>
+      </w:r>
+      <w:proofErr w:type="spellEnd"/>
+      <w:r>
+        <w:t xml:space="preserve"> </w:t>
+      </w:r>
+      <w:r>
+        <w:t xml:space="preserve">- </w:t>
+      </w:r>
+      <w:r>
+        <w:t xml:space="preserve">median owners cost as </w:t>
+      </w:r>
+      <w:r>
+        <w:t>%</w:t>
+      </w:r>
+      <w:r>
+        <w:t xml:space="preserve"> of household income - for owners w</w:t>
+      </w:r>
+      <w:r>
+        <w:t>/</w:t>
+      </w:r>
+      <w:r>
+        <w:t>mortgage</w:t>
+      </w:r>
+    </w:p>
+    <w:p>
+      <w:pPr>
+        <w:pStyle w:val="BodyTextIndent"/>
+        <w:spacing w:after="120"/>
+        <w:ind w:left="360" w:hanging="270"/>
+        <w:contextualSpacing/>
+      </w:pPr>
+      <w:proofErr w:type="spellStart"/>
+      <w:r>
+        <w:rPr>
+          <w:i/>
+        </w:rPr>
+        <w:t>MedOwnCostPctIncNoMtg</w:t>
+      </w:r>
+      <w:proofErr w:type="spellEnd"/>
+      <w:r>
+        <w:t xml:space="preserve"> </w:t>
+      </w:r>
+      <w:r>
+        <w:t xml:space="preserve">- </w:t>
+      </w:r>
+      <w:r>
+        <w:t xml:space="preserve">median owners cost as </w:t>
+      </w:r>
+      <w:r>
+        <w:t>%</w:t>
+      </w:r>
+      <w:r>
+        <w:t xml:space="preserve"> of household income - for owners w</w:t>
+      </w:r>
+      <w:r>
+        <w:t>/</w:t>
+      </w:r>
+      <w:r>
+        <w:t>out mortgage</w:t>
+      </w:r>
+    </w:p>
+    <w:p>
+      <w:pPr>
+        <w:pStyle w:val="BodyTextIndent"/>
+        <w:spacing w:after="120"/>
+        <w:ind w:left="360" w:hanging="270"/>
+        <w:contextualSpacing/>
+      </w:pPr>
+      <w:proofErr w:type="spellStart"/>
+      <w:r>
+        <w:rPr>
+          <w:i/>
+        </w:rPr>
+        <w:t>NumInShelters</w:t>
+      </w:r>
+      <w:proofErr w:type="spellEnd"/>
+      <w:r>
+        <w:t xml:space="preserve"> </w:t>
+      </w:r>
+      <w:r>
+        <w:t xml:space="preserve">- </w:t>
+      </w:r>
+      <w:r>
+        <w:t>#</w:t>
+      </w:r>
+      <w:r>
+        <w:t xml:space="preserve"> of people in homeless shelters</w:t>
+      </w:r>
+    </w:p>
+    <w:p>
+      <w:pPr>
+        <w:pStyle w:val="BodyTextIndent"/>
+        <w:spacing w:after="120"/>
+        <w:ind w:left="360" w:hanging="270"/>
+        <w:contextualSpacing/>
+      </w:pPr>
+      <w:proofErr w:type="spellStart"/>
+      <w:r>
+        <w:rPr>
+          <w:i/>
+        </w:rPr>
+        <w:t>NumStreet</w:t>
+      </w:r>
+      <w:proofErr w:type="spellEnd"/>
+      <w:r>
+        <w:t xml:space="preserve"> </w:t>
+      </w:r>
+      <w:r>
+        <w:t xml:space="preserve">- </w:t>
+      </w:r>
+      <w:r>
+        <w:t>#</w:t>
+      </w:r>
+      <w:r>
+        <w:t xml:space="preserve"> of homeless people </w:t>
+      </w:r>
+      <w:r>
+        <w:t>counted in the street</w:t>
+      </w:r>
+    </w:p>
+    <w:p>
+      <w:pPr>
+        <w:pStyle w:val="BodyTextIndent"/>
+        <w:spacing w:after="120"/>
+        <w:ind w:left="360" w:hanging="270"/>
+        <w:contextualSpacing/>
+      </w:pPr>
+      <w:proofErr w:type="spellStart"/>
+      <w:r>
+        <w:rPr>
+          <w:i/>
+        </w:rPr>
+        <w:t>PctForeignBorn</w:t>
+      </w:r>
+      <w:proofErr w:type="spellEnd"/>
+      <w:r>
+        <w:t xml:space="preserve"> </w:t>
+      </w:r>
+      <w:r>
+        <w:t xml:space="preserve">- </w:t>
+      </w:r>
+      <w:r>
+        <w:t>%</w:t>
+      </w:r>
+      <w:r>
+        <w:t xml:space="preserve"> of people foreign born</w:t>
+      </w:r>
+    </w:p>
+    <w:p>
+      <w:pPr>
+        <w:pStyle w:val="BodyTextIndent"/>
+        <w:spacing w:after="120"/>
+        <w:ind w:left="360" w:hanging="270"/>
+        <w:contextualSpacing/>
+      </w:pPr>
+      <w:proofErr w:type="spellStart"/>
+      <w:r>
+        <w:rPr>
+          <w:i/>
+        </w:rPr>
+        <w:t>PctBornSameState</w:t>
+      </w:r>
+      <w:proofErr w:type="spellEnd"/>
+      <w:r>
+        <w:t xml:space="preserve"> </w:t>
+      </w:r>
+      <w:r>
+        <w:t xml:space="preserve">- </w:t>
+      </w:r>
+      <w:r>
+        <w:t>%</w:t>
+      </w:r>
+      <w:r>
+        <w:t xml:space="preserve"> of people born in same st</w:t>
+      </w:r>
+      <w:r>
+        <w:t>ate as currently living</w:t>
+      </w:r>
+    </w:p>
+    <w:p>
+      <w:pPr>
+        <w:pStyle w:val="BodyTextIndent"/>
+        <w:spacing w:after="120"/>
+        <w:ind w:left="360" w:hanging="270"/>
+        <w:contextualSpacing/>
+      </w:pPr>
+      <w:r>
+        <w:rPr>
+          <w:i/>
+        </w:rPr>
+        <w:t>PctSameHouse85</w:t>
+      </w:r>
+      <w:r>
+        <w:t xml:space="preserve"> </w:t>
+      </w:r>
+      <w:r>
+        <w:t xml:space="preserve">- </w:t>
+      </w:r>
+      <w:r>
+        <w:t>%</w:t>
+      </w:r>
+      <w:r>
+        <w:t xml:space="preserve"> of people living in same h</w:t>
+      </w:r>
+      <w:r>
+        <w:t xml:space="preserve">ouse as </w:t>
+      </w:r>
+      <w:r>
+        <w:t>1985</w:t>
+      </w:r>
+      <w:bookmarkStart w:id="3" w:name="_Ref450566707"/>
+      <w:r>
+        <w:rPr>
+          <w:rStyle w:val="FootnoteReference"/>
+        </w:rPr>
+        <w:footnoteReference w:id="11"/>
+      </w:r>
       <w:bookmarkEnd w:id="3"/>
     </w:p>
     <w:p>
@@ -2874,14 +3815,12 @@
         <w:ind w:left="360" w:hanging="270"/>
         <w:contextualSpacing/>
       </w:pPr>
-      <w:proofErr w:type="spellStart"/>
-      <w:r>
-        <w:rPr>
-          <w:i/>
-        </w:rPr>
-        <w:t>PctLargHouseOccup</w:t>
-      </w:r>
-      <w:proofErr w:type="spellEnd"/>
+      <w:r>
+        <w:rPr>
+          <w:i/>
+        </w:rPr>
+        <w:t>PctSameCity85</w:t>
+      </w:r>
       <w:r>
         <w:t xml:space="preserve"> </w:t>
       </w:r>
@@ -2894,22 +3833,19 @@
       </w:r>
       <w:proofErr w:type="gramEnd"/>
       <w:r>
-        <w:t xml:space="preserve"> of </w:t>
-      </w:r>
-      <w:r>
-        <w:t>occ</w:t>
-      </w:r>
-      <w:r>
-        <w:t>u</w:t>
-      </w:r>
-      <w:r>
-        <w:t>pied households that are large</w:t>
+        <w:t xml:space="preserve"> of peopl</w:t>
+      </w:r>
+      <w:r>
+        <w:t xml:space="preserve">e living in the same city as </w:t>
+      </w:r>
+      <w:r>
+        <w:t>1985</w:t>
       </w:r>
       <w:r>
         <w:fldChar w:fldCharType="begin"/>
       </w:r>
       <w:r>
-        <w:instrText xml:space="preserve"> NOTEREF _Ref450566235 \f \h </w:instrText>
+        <w:instrText xml:space="preserve"> NOTEREF _Ref450566707 \f \h </w:instrText>
       </w:r>
       <w:r>
         <w:fldChar w:fldCharType="separate"/>
@@ -2918,7 +3854,7 @@
         <w:rPr>
           <w:rStyle w:val="FootnoteReference"/>
         </w:rPr>
-        <w:t>6</w:t>
+        <w:t>11</w:t>
       </w:r>
       <w:r>
         <w:fldChar w:fldCharType="end"/>
@@ -2931,152 +3867,156 @@
         <w:ind w:left="360" w:hanging="270"/>
         <w:contextualSpacing/>
       </w:pPr>
-      <w:proofErr w:type="spellStart"/>
-      <w:r>
-        <w:rPr>
-          <w:i/>
-        </w:rPr>
-        <w:t>PersPerOccupHous</w:t>
-      </w:r>
-      <w:proofErr w:type="spellEnd"/>
+      <w:r>
+        <w:rPr>
+          <w:i/>
+        </w:rPr>
+        <w:t>PctSameState85</w:t>
+      </w:r>
       <w:r>
         <w:t xml:space="preserve"> </w:t>
       </w:r>
       <w:r>
-        <w:t>- mean persons per household</w:t>
-      </w:r>
-    </w:p>
-    <w:p>
-      <w:pPr>
-        <w:pStyle w:val="BodyTextIndent"/>
-        <w:spacing w:after="120"/>
-        <w:ind w:left="360" w:hanging="270"/>
-        <w:contextualSpacing/>
-      </w:pPr>
-      <w:proofErr w:type="spellStart"/>
-      <w:r>
-        <w:rPr>
-          <w:i/>
-        </w:rPr>
-        <w:t>PersPerOwnOccHous</w:t>
-      </w:r>
-      <w:proofErr w:type="spellEnd"/>
-      <w:r>
-        <w:t xml:space="preserve"> - </w:t>
-      </w:r>
-      <w:r>
-        <w:t>m</w:t>
-      </w:r>
-      <w:r>
-        <w:t>ean perso</w:t>
-      </w:r>
-      <w:r>
-        <w:t>ns per owner occupied household</w:t>
-      </w:r>
-    </w:p>
-    <w:p>
-      <w:pPr>
-        <w:pStyle w:val="BodyTextIndent"/>
-        <w:spacing w:after="120"/>
-        <w:ind w:left="360" w:hanging="270"/>
-        <w:contextualSpacing/>
-      </w:pPr>
-      <w:proofErr w:type="spellStart"/>
-      <w:r>
-        <w:rPr>
-          <w:i/>
-        </w:rPr>
-        <w:t>PersPerRentOccHous</w:t>
-      </w:r>
-      <w:proofErr w:type="spellEnd"/>
-      <w:r>
-        <w:t xml:space="preserve"> - </w:t>
-      </w:r>
-      <w:r>
-        <w:t>me</w:t>
-      </w:r>
-      <w:r>
-        <w:t>an persons per rental household</w:t>
-      </w:r>
-    </w:p>
-    <w:p>
-      <w:pPr>
-        <w:pStyle w:val="BodyTextIndent"/>
-        <w:spacing w:after="120"/>
-        <w:ind w:left="360" w:hanging="270"/>
-        <w:contextualSpacing/>
-      </w:pPr>
-      <w:proofErr w:type="spellStart"/>
-      <w:r>
-        <w:rPr>
-          <w:i/>
-        </w:rPr>
-        <w:t>PctPersOwnOccup</w:t>
-      </w:r>
-      <w:proofErr w:type="spellEnd"/>
-      <w:r>
-        <w:t xml:space="preserve"> - </w:t>
-      </w:r>
+        <w:t xml:space="preserve">- </w:t>
+      </w:r>
+      <w:proofErr w:type="gramStart"/>
       <w:r>
         <w:t>%</w:t>
       </w:r>
-      <w:r>
-        <w:t xml:space="preserve"> of peop</w:t>
-      </w:r>
-      <w:r>
-        <w:t>le in owner occupied households</w:t>
-      </w:r>
-    </w:p>
-    <w:p>
-      <w:pPr>
-        <w:pStyle w:val="BodyTextIndent"/>
-        <w:spacing w:after="120"/>
-        <w:ind w:left="360" w:hanging="270"/>
-        <w:contextualSpacing/>
-      </w:pPr>
-      <w:proofErr w:type="spellStart"/>
-      <w:r>
-        <w:rPr>
-          <w:i/>
-        </w:rPr>
-        <w:t>PctPersDenseHous</w:t>
+      <w:proofErr w:type="gramEnd"/>
+      <w:r>
+        <w:t xml:space="preserve"> of people living in the same state as 1985</w:t>
+      </w:r>
+      <w:r>
+        <w:fldChar w:fldCharType="begin"/>
+      </w:r>
+      <w:r>
+        <w:instrText xml:space="preserve"> NOTEREF _Ref450566707 \f \h </w:instrText>
+      </w:r>
+      <w:r>
+        <w:fldChar w:fldCharType="separate"/>
+      </w:r>
+      <w:r>
+        <w:rPr>
+          <w:rStyle w:val="FootnoteReference"/>
+        </w:rPr>
+        <w:t>11</w:t>
+      </w:r>
+      <w:r>
+        <w:fldChar w:fldCharType="end"/>
+      </w:r>
+    </w:p>
+    <w:p>
+      <w:pPr>
+        <w:pStyle w:val="BodyTextIndent"/>
+        <w:spacing w:after="120"/>
+        <w:ind w:left="360" w:hanging="270"/>
+        <w:contextualSpacing/>
+      </w:pPr>
+      <w:proofErr w:type="spellStart"/>
+      <w:r>
+        <w:rPr>
+          <w:i/>
+        </w:rPr>
+        <w:t>LemasSwornFT</w:t>
       </w:r>
       <w:proofErr w:type="spellEnd"/>
       <w:r>
         <w:t xml:space="preserve"> </w:t>
       </w:r>
       <w:r>
+        <w:t>- #</w:t>
+      </w:r>
+      <w:r>
+        <w:t xml:space="preserve"> </w:t>
+      </w:r>
+      <w:r>
+        <w:t>sworn full time police officers</w:t>
+      </w:r>
+    </w:p>
+    <w:p>
+      <w:pPr>
+        <w:pStyle w:val="BodyTextIndent"/>
+        <w:spacing w:after="120"/>
+        <w:ind w:left="360" w:hanging="270"/>
+        <w:contextualSpacing/>
+      </w:pPr>
+      <w:proofErr w:type="spellStart"/>
+      <w:r>
+        <w:rPr>
+          <w:i/>
+        </w:rPr>
+        <w:t>LemasSwFTPerPop</w:t>
+      </w:r>
+      <w:proofErr w:type="spellEnd"/>
+      <w:r>
+        <w:t xml:space="preserve"> </w:t>
+      </w:r>
+      <w:r>
         <w:t xml:space="preserve">- </w:t>
       </w:r>
       <w:r>
-        <w:t>%</w:t>
-      </w:r>
-      <w:r>
-        <w:t xml:space="preserve"> of pers</w:t>
-      </w:r>
-      <w:r>
-        <w:t>ons in dense housing</w:t>
+        <w:t>sworn full time poli</w:t>
+      </w:r>
+      <w:r>
+        <w:t>ce officers per 100K population</w:t>
+      </w:r>
+    </w:p>
+    <w:p>
+      <w:pPr>
+        <w:pStyle w:val="BodyTextIndent"/>
+        <w:spacing w:after="120"/>
+        <w:ind w:left="360" w:hanging="270"/>
+        <w:contextualSpacing/>
+      </w:pPr>
+      <w:proofErr w:type="spellStart"/>
+      <w:r>
+        <w:rPr>
+          <w:i/>
+        </w:rPr>
+        <w:t>LemasSwFTFieldOps</w:t>
+      </w:r>
+      <w:proofErr w:type="spellEnd"/>
+      <w:r>
+        <w:t xml:space="preserve"> - # </w:t>
+      </w:r>
+      <w:r>
+        <w:t>sworn full time police officers in field operations</w:t>
+      </w:r>
+      <w:r>
+        <w:fldChar w:fldCharType="begin"/>
+      </w:r>
+      <w:r>
+        <w:instrText xml:space="preserve"> NOTEREF _Ref450567068 \f \h </w:instrText>
+      </w:r>
+      <w:r>
+        <w:fldChar w:fldCharType="separate"/>
       </w:r>
       <w:r>
         <w:rPr>
           <w:rStyle w:val="FootnoteReference"/>
         </w:rPr>
-        <w:footnoteReference w:id="7"/>
-      </w:r>
-    </w:p>
-    <w:p>
-      <w:pPr>
-        <w:pStyle w:val="BodyTextIndent"/>
-        <w:spacing w:after="120"/>
-        <w:ind w:left="360" w:hanging="270"/>
-        <w:contextualSpacing/>
-      </w:pPr>
-      <w:r>
-        <w:rPr>
-          <w:i/>
-        </w:rPr>
-        <w:t>PctHousLess3BR</w:t>
-      </w:r>
+        <w:t>12</w:t>
+      </w:r>
+      <w:r>
+        <w:fldChar w:fldCharType="end"/>
+      </w:r>
+    </w:p>
+    <w:p>
+      <w:pPr>
+        <w:pStyle w:val="BodyTextIndent"/>
+        <w:spacing w:after="120"/>
+        <w:ind w:left="360" w:hanging="270"/>
+        <w:contextualSpacing/>
+      </w:pPr>
+      <w:proofErr w:type="spellStart"/>
+      <w:r>
+        <w:rPr>
+          <w:i/>
+        </w:rPr>
+        <w:t>LemasSwFTFieldPerPop</w:t>
+      </w:r>
+      <w:proofErr w:type="spellEnd"/>
       <w:r>
         <w:t xml:space="preserve"> </w:t>
       </w:r>
@@ -3084,962 +4024,16 @@
         <w:t xml:space="preserve">- </w:t>
       </w:r>
       <w:r>
-        <w:t>%</w:t>
-      </w:r>
-      <w:r>
-        <w:t xml:space="preserve"> of housing units with </w:t>
-      </w:r>
-      <w:r>
-        <w:t>less than</w:t>
-      </w:r>
-      <w:r>
-        <w:t xml:space="preserve"> 3 bedrooms</w:t>
-      </w:r>
-    </w:p>
-    <w:p>
-      <w:pPr>
-        <w:pStyle w:val="BodyTextIndent"/>
-        <w:spacing w:after="120"/>
-        <w:ind w:left="360" w:hanging="270"/>
-        <w:contextualSpacing/>
-      </w:pPr>
-      <w:proofErr w:type="spellStart"/>
-      <w:r>
-        <w:rPr>
-          <w:i/>
-        </w:rPr>
-        <w:t>MedNumBR</w:t>
-      </w:r>
-      <w:proofErr w:type="spellEnd"/>
-      <w:r>
-        <w:t xml:space="preserve"> </w:t>
-      </w:r>
-      <w:r>
-        <w:t>- median number of bedrooms</w:t>
-      </w:r>
-    </w:p>
-    <w:p>
-      <w:pPr>
-        <w:pStyle w:val="BodyTextIndent"/>
-        <w:spacing w:after="120"/>
-        <w:ind w:left="360" w:hanging="270"/>
-        <w:contextualSpacing/>
-      </w:pPr>
-      <w:proofErr w:type="spellStart"/>
-      <w:r>
-        <w:rPr>
-          <w:i/>
-        </w:rPr>
-        <w:t>HousVacant</w:t>
-      </w:r>
-      <w:proofErr w:type="spellEnd"/>
-      <w:r>
-        <w:t xml:space="preserve"> </w:t>
-      </w:r>
-      <w:r>
-        <w:t xml:space="preserve">- </w:t>
-      </w:r>
-      <w:r>
-        <w:t>#</w:t>
-      </w:r>
-      <w:r>
-        <w:t xml:space="preserve"> of vacant households</w:t>
-      </w:r>
-    </w:p>
-    <w:p>
-      <w:pPr>
-        <w:pStyle w:val="BodyTextIndent"/>
-        <w:spacing w:after="120"/>
-        <w:ind w:left="360" w:hanging="270"/>
-        <w:contextualSpacing/>
-      </w:pPr>
-      <w:proofErr w:type="spellStart"/>
-      <w:r>
-        <w:rPr>
-          <w:i/>
-        </w:rPr>
-        <w:t>PctHousOccup</w:t>
-      </w:r>
-      <w:proofErr w:type="spellEnd"/>
-      <w:r>
-        <w:t xml:space="preserve"> </w:t>
-      </w:r>
-      <w:r>
-        <w:t xml:space="preserve">- </w:t>
-      </w:r>
-      <w:r>
-        <w:t>%</w:t>
-      </w:r>
-      <w:r>
-        <w:t xml:space="preserve"> of housing occupied</w:t>
-      </w:r>
-    </w:p>
-    <w:p>
-      <w:pPr>
-        <w:pStyle w:val="BodyTextIndent"/>
-        <w:spacing w:after="120"/>
-        <w:ind w:left="360" w:hanging="270"/>
-        <w:contextualSpacing/>
-      </w:pPr>
-      <w:proofErr w:type="spellStart"/>
-      <w:r>
-        <w:t>PctHousOwnOcc</w:t>
-      </w:r>
-      <w:proofErr w:type="spellEnd"/>
-      <w:r>
-        <w:t xml:space="preserve"> </w:t>
-      </w:r>
-      <w:r>
-        <w:t xml:space="preserve">- </w:t>
-      </w:r>
-      <w:proofErr w:type="gramStart"/>
-      <w:r>
-        <w:t>%</w:t>
-      </w:r>
-      <w:proofErr w:type="gramEnd"/>
-      <w:r>
-        <w:t xml:space="preserve"> of hous</w:t>
-      </w:r>
-      <w:r>
-        <w:t>eholds owner occupied</w:t>
-      </w:r>
-    </w:p>
-    <w:p>
-      <w:pPr>
-        <w:pStyle w:val="BodyTextIndent"/>
-        <w:spacing w:after="120"/>
-        <w:ind w:left="360" w:hanging="270"/>
-        <w:contextualSpacing/>
-      </w:pPr>
-      <w:proofErr w:type="spellStart"/>
-      <w:r>
-        <w:t>PctVacantBoarded</w:t>
-      </w:r>
-      <w:proofErr w:type="spellEnd"/>
-      <w:r>
-        <w:t xml:space="preserve"> </w:t>
-      </w:r>
-      <w:r>
-        <w:t xml:space="preserve">- </w:t>
-      </w:r>
-      <w:r>
-        <w:t xml:space="preserve">% </w:t>
-      </w:r>
-      <w:r>
-        <w:t>of va</w:t>
-      </w:r>
-      <w:r>
-        <w:t>cant housing that is boarded up</w:t>
-      </w:r>
-    </w:p>
-    <w:p>
-      <w:pPr>
-        <w:pStyle w:val="BodyTextIndent"/>
-        <w:spacing w:after="120"/>
-        <w:ind w:left="360" w:hanging="270"/>
-        <w:contextualSpacing/>
-      </w:pPr>
-      <w:r>
-        <w:rPr>
-          <w:i/>
-        </w:rPr>
-        <w:t>PctVacMore6Mos</w:t>
-      </w:r>
-      <w:r>
-        <w:t xml:space="preserve"> </w:t>
-      </w:r>
-      <w:r>
-        <w:t xml:space="preserve">- </w:t>
-      </w:r>
-      <w:r>
-        <w:t>%</w:t>
-      </w:r>
-      <w:r>
-        <w:t xml:space="preserve"> of vacant housing</w:t>
-      </w:r>
-      <w:r>
-        <w:t xml:space="preserve"> that has been vacant </w:t>
-      </w:r>
-      <w:r>
-        <w:t>more than</w:t>
-      </w:r>
-      <w:r>
-        <w:t xml:space="preserve"> </w:t>
-      </w:r>
-      <w:r>
-        <w:t>6 months</w:t>
-      </w:r>
-    </w:p>
-    <w:p>
-      <w:pPr>
-        <w:pStyle w:val="BodyTextIndent"/>
-        <w:spacing w:after="120"/>
-        <w:ind w:left="360" w:hanging="270"/>
-        <w:contextualSpacing/>
-      </w:pPr>
-      <w:proofErr w:type="spellStart"/>
-      <w:r>
-        <w:rPr>
-          <w:i/>
-        </w:rPr>
-        <w:t>MedYrHousBuilt</w:t>
-      </w:r>
-      <w:proofErr w:type="spellEnd"/>
-      <w:r>
-        <w:t xml:space="preserve"> </w:t>
-      </w:r>
-      <w:r>
-        <w:t xml:space="preserve">- </w:t>
-      </w:r>
-      <w:r>
-        <w:t>median yea</w:t>
-      </w:r>
-      <w:r>
-        <w:t>r housing units built</w:t>
-      </w:r>
-    </w:p>
-    <w:p>
-      <w:pPr>
-        <w:pStyle w:val="BodyTextIndent"/>
-        <w:spacing w:after="120"/>
-        <w:ind w:left="360" w:hanging="270"/>
-        <w:contextualSpacing/>
-      </w:pPr>
-      <w:proofErr w:type="spellStart"/>
-      <w:r>
-        <w:rPr>
-          <w:i/>
-        </w:rPr>
-        <w:t>PctHousNoPhone</w:t>
-      </w:r>
-      <w:proofErr w:type="spellEnd"/>
-      <w:r>
-        <w:t xml:space="preserve"> - </w:t>
-      </w:r>
-      <w:r>
-        <w:t>%</w:t>
-      </w:r>
-      <w:r>
-        <w:t xml:space="preserve"> of occupied housing units without</w:t>
-      </w:r>
-      <w:r>
-        <w:t xml:space="preserve"> phone</w:t>
-      </w:r>
+        <w:t>sworn full time police officers in field operations</w:t>
+      </w:r>
+      <w:bookmarkStart w:id="4" w:name="_Ref450567068"/>
       <w:r>
         <w:rPr>
           <w:rStyle w:val="FootnoteReference"/>
         </w:rPr>
-        <w:footnoteReference w:id="8"/>
-      </w:r>
-    </w:p>
-    <w:p>
-      <w:pPr>
-        <w:pStyle w:val="BodyTextIndent"/>
-        <w:spacing w:after="120"/>
-        <w:ind w:left="360" w:hanging="270"/>
-        <w:contextualSpacing/>
-      </w:pPr>
-      <w:proofErr w:type="spellStart"/>
-      <w:r>
-        <w:rPr>
-          <w:i/>
-        </w:rPr>
-        <w:t>PctWOFullPlumb</w:t>
-      </w:r>
-      <w:proofErr w:type="spellEnd"/>
-      <w:r>
-        <w:t xml:space="preserve"> - </w:t>
-      </w:r>
-      <w:r>
-        <w:t xml:space="preserve">% </w:t>
-      </w:r>
-      <w:r>
-        <w:t>of housing w/</w:t>
-      </w:r>
-      <w:r>
-        <w:t>o</w:t>
-      </w:r>
-      <w:r>
-        <w:t>ut complete plumbing facilities</w:t>
-      </w:r>
-    </w:p>
-    <w:p>
-      <w:pPr>
-        <w:pStyle w:val="BodyTextIndent"/>
-        <w:spacing w:after="120"/>
-        <w:ind w:left="360" w:hanging="270"/>
-        <w:contextualSpacing/>
-      </w:pPr>
-      <w:proofErr w:type="spellStart"/>
-      <w:r>
-        <w:rPr>
-          <w:i/>
-        </w:rPr>
-        <w:t>OwnOccLowQuart</w:t>
-      </w:r>
-      <w:proofErr w:type="spellEnd"/>
-      <w:r>
-        <w:t xml:space="preserve"> - </w:t>
-      </w:r>
-      <w:r>
-        <w:t>owne</w:t>
-      </w:r>
-      <w:r>
-        <w:t>r occupied housing, lower quartile value</w:t>
-      </w:r>
-    </w:p>
-    <w:p>
-      <w:pPr>
-        <w:pStyle w:val="BodyTextIndent"/>
-        <w:spacing w:after="120"/>
-        <w:ind w:left="360" w:hanging="270"/>
-        <w:contextualSpacing/>
-      </w:pPr>
-      <w:proofErr w:type="spellStart"/>
-      <w:r>
-        <w:rPr>
-          <w:i/>
-        </w:rPr>
-        <w:t>OwnOccMedVal</w:t>
-      </w:r>
-      <w:proofErr w:type="spellEnd"/>
-      <w:r>
-        <w:t xml:space="preserve"> - </w:t>
-      </w:r>
-      <w:r>
-        <w:t xml:space="preserve">owner </w:t>
-      </w:r>
-      <w:r>
-        <w:t>occupied housing, median value</w:t>
-      </w:r>
-    </w:p>
-    <w:p>
-      <w:pPr>
-        <w:pStyle w:val="BodyTextIndent"/>
-        <w:spacing w:after="120"/>
-        <w:ind w:left="360" w:hanging="270"/>
-        <w:contextualSpacing/>
-      </w:pPr>
-      <w:proofErr w:type="spellStart"/>
-      <w:r>
-        <w:rPr>
-          <w:i/>
-        </w:rPr>
-        <w:t>OwnOccHiQuart</w:t>
-      </w:r>
-      <w:proofErr w:type="spellEnd"/>
-      <w:r>
-        <w:t xml:space="preserve"> - </w:t>
-      </w:r>
-      <w:r>
-        <w:t>owner occupied housing</w:t>
-      </w:r>
-      <w:r>
-        <w:t>,</w:t>
-      </w:r>
-      <w:r>
-        <w:t xml:space="preserve"> </w:t>
-      </w:r>
-      <w:r>
-        <w:t>upper quartile value</w:t>
-      </w:r>
-    </w:p>
-    <w:p>
-      <w:pPr>
-        <w:pStyle w:val="BodyTextIndent"/>
-        <w:spacing w:after="120"/>
-        <w:ind w:left="360" w:hanging="270"/>
-        <w:contextualSpacing/>
-      </w:pPr>
-      <w:proofErr w:type="spellStart"/>
-      <w:r>
-        <w:rPr>
-          <w:i/>
-        </w:rPr>
-        <w:t>RentLowQ</w:t>
-      </w:r>
-      <w:proofErr w:type="spellEnd"/>
-      <w:r>
-        <w:t xml:space="preserve"> - rental housing, lower quartile rent</w:t>
-      </w:r>
-    </w:p>
-    <w:p>
-      <w:pPr>
-        <w:pStyle w:val="BodyTextIndent"/>
-        <w:spacing w:after="120"/>
-        <w:ind w:left="360" w:hanging="270"/>
-        <w:contextualSpacing/>
-      </w:pPr>
-      <w:proofErr w:type="spellStart"/>
-      <w:r>
-        <w:rPr>
-          <w:i/>
-        </w:rPr>
-        <w:t>RentMedian</w:t>
-      </w:r>
-      <w:proofErr w:type="spellEnd"/>
-      <w:r>
-        <w:t xml:space="preserve"> - rental housing, </w:t>
-      </w:r>
-      <w:r>
-        <w:t>median rent</w:t>
-      </w:r>
-      <w:r>
-        <w:rPr>
-          <w:rStyle w:val="FootnoteReference"/>
-        </w:rPr>
-        <w:footnoteReference w:id="9"/>
-      </w:r>
-    </w:p>
-    <w:p>
-      <w:pPr>
-        <w:pStyle w:val="BodyTextIndent"/>
-        <w:spacing w:after="120"/>
-        <w:ind w:left="360" w:hanging="270"/>
-        <w:contextualSpacing/>
-      </w:pPr>
-      <w:proofErr w:type="spellStart"/>
-      <w:r>
-        <w:rPr>
-          <w:i/>
-        </w:rPr>
-        <w:t>RentHighQ</w:t>
-      </w:r>
-      <w:proofErr w:type="spellEnd"/>
-      <w:r>
-        <w:t xml:space="preserve"> - </w:t>
-      </w:r>
-      <w:r>
-        <w:t>rental housing</w:t>
-      </w:r>
-      <w:r>
-        <w:t xml:space="preserve">, </w:t>
-      </w:r>
-      <w:r>
-        <w:t>upper quartile rent</w:t>
-      </w:r>
-    </w:p>
-    <w:p>
-      <w:pPr>
-        <w:pStyle w:val="BodyTextIndent"/>
-        <w:spacing w:after="120"/>
-        <w:ind w:left="360" w:hanging="270"/>
-        <w:contextualSpacing/>
-      </w:pPr>
-      <w:proofErr w:type="spellStart"/>
-      <w:r>
-        <w:rPr>
-          <w:i/>
-        </w:rPr>
-        <w:lastRenderedPageBreak/>
-        <w:t>MedRent</w:t>
-      </w:r>
-      <w:proofErr w:type="spellEnd"/>
-      <w:r>
-        <w:t xml:space="preserve"> - </w:t>
-      </w:r>
-      <w:r>
-        <w:t>median gross rent</w:t>
-      </w:r>
-      <w:r>
-        <w:rPr>
-          <w:rStyle w:val="FootnoteReference"/>
-        </w:rPr>
-        <w:footnoteReference w:id="10"/>
-      </w:r>
-    </w:p>
-    <w:p>
-      <w:pPr>
-        <w:pStyle w:val="BodyTextIndent"/>
-        <w:spacing w:after="120"/>
-        <w:ind w:left="360" w:hanging="270"/>
-        <w:contextualSpacing/>
-      </w:pPr>
-      <w:proofErr w:type="spellStart"/>
-      <w:r>
-        <w:rPr>
-          <w:i/>
-        </w:rPr>
-        <w:t>MedRentPctHousInc</w:t>
-      </w:r>
-      <w:proofErr w:type="spellEnd"/>
-      <w:r>
-        <w:t xml:space="preserve"> </w:t>
-      </w:r>
-      <w:r>
-        <w:t xml:space="preserve">- </w:t>
-      </w:r>
-      <w:r>
-        <w:t>m</w:t>
-      </w:r>
-      <w:r>
-        <w:t xml:space="preserve">edian gross rent as </w:t>
-      </w:r>
-      <w:r>
-        <w:t>%</w:t>
-      </w:r>
-      <w:r>
-        <w:t xml:space="preserve"> of household income</w:t>
-      </w:r>
-    </w:p>
-    <w:p>
-      <w:pPr>
-        <w:pStyle w:val="BodyTextIndent"/>
-        <w:spacing w:after="120"/>
-        <w:ind w:left="360" w:hanging="270"/>
-        <w:contextualSpacing/>
-      </w:pPr>
-      <w:proofErr w:type="spellStart"/>
-      <w:r>
-        <w:rPr>
-          <w:i/>
-        </w:rPr>
-        <w:t>MedOwnCostPctInc</w:t>
-      </w:r>
-      <w:proofErr w:type="spellEnd"/>
-      <w:r>
-        <w:t xml:space="preserve"> </w:t>
-      </w:r>
-      <w:r>
-        <w:t xml:space="preserve">- </w:t>
-      </w:r>
-      <w:r>
-        <w:t xml:space="preserve">median owners cost as </w:t>
-      </w:r>
-      <w:r>
-        <w:t>%</w:t>
-      </w:r>
-      <w:r>
-        <w:t xml:space="preserve"> of household income - for owners w</w:t>
-      </w:r>
-      <w:r>
-        <w:t>/</w:t>
-      </w:r>
-      <w:r>
-        <w:t>mortgage</w:t>
-      </w:r>
-    </w:p>
-    <w:p>
-      <w:pPr>
-        <w:pStyle w:val="BodyTextIndent"/>
-        <w:spacing w:after="120"/>
-        <w:ind w:left="360" w:hanging="270"/>
-        <w:contextualSpacing/>
-      </w:pPr>
-      <w:proofErr w:type="spellStart"/>
-      <w:r>
-        <w:rPr>
-          <w:i/>
-        </w:rPr>
-        <w:t>MedOwnCostPctIncNoMtg</w:t>
-      </w:r>
-      <w:proofErr w:type="spellEnd"/>
-      <w:r>
-        <w:t xml:space="preserve"> </w:t>
-      </w:r>
-      <w:r>
-        <w:t xml:space="preserve">- </w:t>
-      </w:r>
-      <w:r>
-        <w:t xml:space="preserve">median owners cost as </w:t>
-      </w:r>
-      <w:r>
-        <w:t>%</w:t>
-      </w:r>
-      <w:r>
-        <w:t xml:space="preserve"> of household income - for owners w</w:t>
-      </w:r>
-      <w:r>
-        <w:t>/</w:t>
-      </w:r>
-      <w:r>
-        <w:t>out mortgage</w:t>
-      </w:r>
-    </w:p>
-    <w:p>
-      <w:pPr>
-        <w:pStyle w:val="BodyTextIndent"/>
-        <w:spacing w:after="120"/>
-        <w:ind w:left="360" w:hanging="270"/>
-        <w:contextualSpacing/>
-      </w:pPr>
-      <w:proofErr w:type="spellStart"/>
-      <w:r>
-        <w:rPr>
-          <w:i/>
-        </w:rPr>
-        <w:t>NumInShelters</w:t>
-      </w:r>
-      <w:proofErr w:type="spellEnd"/>
-      <w:r>
-        <w:t xml:space="preserve"> </w:t>
-      </w:r>
-      <w:r>
-        <w:t xml:space="preserve">- </w:t>
-      </w:r>
-      <w:r>
-        <w:t>#</w:t>
-      </w:r>
-      <w:r>
-        <w:t xml:space="preserve"> of people in homeless shelters</w:t>
-      </w:r>
-    </w:p>
-    <w:p>
-      <w:pPr>
-        <w:pStyle w:val="BodyTextIndent"/>
-        <w:spacing w:after="120"/>
-        <w:ind w:left="360" w:hanging="270"/>
-        <w:contextualSpacing/>
-      </w:pPr>
-      <w:proofErr w:type="spellStart"/>
-      <w:r>
-        <w:rPr>
-          <w:i/>
-        </w:rPr>
-        <w:t>NumStreet</w:t>
-      </w:r>
-      <w:proofErr w:type="spellEnd"/>
-      <w:r>
-        <w:t xml:space="preserve"> </w:t>
-      </w:r>
-      <w:r>
-        <w:t xml:space="preserve">- </w:t>
-      </w:r>
-      <w:r>
-        <w:t>#</w:t>
-      </w:r>
-      <w:r>
-        <w:t xml:space="preserve"> of homeless people </w:t>
-      </w:r>
-      <w:r>
-        <w:t>counted in the street</w:t>
-      </w:r>
-    </w:p>
-    <w:p>
-      <w:pPr>
-        <w:pStyle w:val="BodyTextIndent"/>
-        <w:spacing w:after="120"/>
-        <w:ind w:left="360" w:hanging="270"/>
-        <w:contextualSpacing/>
-      </w:pPr>
-      <w:proofErr w:type="spellStart"/>
-      <w:r>
-        <w:rPr>
-          <w:i/>
-        </w:rPr>
-        <w:t>PctForeignBorn</w:t>
-      </w:r>
-      <w:proofErr w:type="spellEnd"/>
-      <w:r>
-        <w:t xml:space="preserve"> </w:t>
-      </w:r>
-      <w:r>
-        <w:t xml:space="preserve">- </w:t>
-      </w:r>
-      <w:r>
-        <w:t>%</w:t>
-      </w:r>
-      <w:r>
-        <w:t xml:space="preserve"> of people foreign born</w:t>
-      </w:r>
-    </w:p>
-    <w:p>
-      <w:pPr>
-        <w:pStyle w:val="BodyTextIndent"/>
-        <w:spacing w:after="120"/>
-        <w:ind w:left="360" w:hanging="270"/>
-        <w:contextualSpacing/>
-      </w:pPr>
-      <w:proofErr w:type="spellStart"/>
-      <w:r>
-        <w:rPr>
-          <w:i/>
-        </w:rPr>
-        <w:t>PctBornSameState</w:t>
-      </w:r>
-      <w:proofErr w:type="spellEnd"/>
-      <w:r>
-        <w:t xml:space="preserve"> </w:t>
-      </w:r>
-      <w:r>
-        <w:t xml:space="preserve">- </w:t>
-      </w:r>
-      <w:r>
-        <w:t>%</w:t>
-      </w:r>
-      <w:r>
-        <w:t xml:space="preserve"> of people born in same st</w:t>
-      </w:r>
-      <w:r>
-        <w:t>ate as currently living</w:t>
-      </w:r>
-    </w:p>
-    <w:p>
-      <w:pPr>
-        <w:pStyle w:val="BodyTextIndent"/>
-        <w:spacing w:after="120"/>
-        <w:ind w:left="360" w:hanging="270"/>
-        <w:contextualSpacing/>
-      </w:pPr>
-      <w:r>
-        <w:rPr>
-          <w:i/>
-        </w:rPr>
-        <w:t>PctSameHouse85</w:t>
-      </w:r>
-      <w:r>
-        <w:t xml:space="preserve"> </w:t>
-      </w:r>
-      <w:r>
-        <w:t xml:space="preserve">- </w:t>
-      </w:r>
-      <w:r>
-        <w:t>%</w:t>
-      </w:r>
-      <w:r>
-        <w:t xml:space="preserve"> of people living in same h</w:t>
-      </w:r>
-      <w:r>
-        <w:t xml:space="preserve">ouse as </w:t>
-      </w:r>
-      <w:r>
-        <w:t>1985</w:t>
-      </w:r>
-      <w:bookmarkStart w:id="4" w:name="_Ref450566707"/>
-      <w:r>
-        <w:rPr>
-          <w:rStyle w:val="FootnoteReference"/>
-        </w:rPr>
-        <w:footnoteReference w:id="11"/>
+        <w:footnoteReference w:id="12"/>
       </w:r>
       <w:bookmarkEnd w:id="4"/>
-    </w:p>
-    <w:p>
-      <w:pPr>
-        <w:pStyle w:val="BodyTextIndent"/>
-        <w:spacing w:after="120"/>
-        <w:ind w:left="360" w:hanging="270"/>
-        <w:contextualSpacing/>
-      </w:pPr>
-      <w:r>
-        <w:rPr>
-          <w:i/>
-        </w:rPr>
-        <w:t>PctSameCity85</w:t>
-      </w:r>
-      <w:r>
-        <w:t xml:space="preserve"> </w:t>
-      </w:r>
-      <w:r>
-        <w:t xml:space="preserve">- </w:t>
-      </w:r>
-      <w:proofErr w:type="gramStart"/>
-      <w:r>
-        <w:t>%</w:t>
-      </w:r>
-      <w:proofErr w:type="gramEnd"/>
-      <w:r>
-        <w:t xml:space="preserve"> of peopl</w:t>
-      </w:r>
-      <w:r>
-        <w:t xml:space="preserve">e living in the same city as </w:t>
-      </w:r>
-      <w:r>
-        <w:t>1985</w:t>
-      </w:r>
-      <w:r>
-        <w:fldChar w:fldCharType="begin"/>
-      </w:r>
-      <w:r>
-        <w:instrText xml:space="preserve"> NOTEREF _Ref450566707 \f \h </w:instrText>
-      </w:r>
-      <w:r>
-        <w:fldChar w:fldCharType="separate"/>
-      </w:r>
-      <w:r>
-        <w:rPr>
-          <w:rStyle w:val="FootnoteReference"/>
-        </w:rPr>
-        <w:t>11</w:t>
-      </w:r>
-      <w:r>
-        <w:fldChar w:fldCharType="end"/>
-      </w:r>
-    </w:p>
-    <w:p>
-      <w:pPr>
-        <w:pStyle w:val="BodyTextIndent"/>
-        <w:spacing w:after="120"/>
-        <w:ind w:left="360" w:hanging="270"/>
-        <w:contextualSpacing/>
-      </w:pPr>
-      <w:r>
-        <w:rPr>
-          <w:i/>
-        </w:rPr>
-        <w:t>PctSameState85</w:t>
-      </w:r>
-      <w:r>
-        <w:t xml:space="preserve"> </w:t>
-      </w:r>
-      <w:r>
-        <w:t xml:space="preserve">- </w:t>
-      </w:r>
-      <w:proofErr w:type="gramStart"/>
-      <w:r>
-        <w:t>%</w:t>
-      </w:r>
-      <w:proofErr w:type="gramEnd"/>
-      <w:r>
-        <w:t xml:space="preserve"> of people living in the same state as 1985</w:t>
-      </w:r>
-      <w:r>
-        <w:fldChar w:fldCharType="begin"/>
-      </w:r>
-      <w:r>
-        <w:instrText xml:space="preserve"> NOTEREF _Ref450566707 \f \h </w:instrText>
-      </w:r>
-      <w:r>
-        <w:fldChar w:fldCharType="separate"/>
-      </w:r>
-      <w:r>
-        <w:rPr>
-          <w:rStyle w:val="FootnoteReference"/>
-        </w:rPr>
-        <w:t>11</w:t>
-      </w:r>
-      <w:r>
-        <w:fldChar w:fldCharType="end"/>
-      </w:r>
-    </w:p>
-    <w:p>
-      <w:pPr>
-        <w:pStyle w:val="BodyTextIndent"/>
-        <w:spacing w:after="120"/>
-        <w:ind w:left="360" w:hanging="270"/>
-        <w:contextualSpacing/>
-      </w:pPr>
-      <w:proofErr w:type="spellStart"/>
-      <w:r>
-        <w:rPr>
-          <w:i/>
-        </w:rPr>
-        <w:t>LemasSwornFT</w:t>
-      </w:r>
-      <w:proofErr w:type="spellEnd"/>
-      <w:r>
-        <w:t xml:space="preserve"> </w:t>
-      </w:r>
-      <w:r>
-        <w:t>- #</w:t>
-      </w:r>
-      <w:r>
-        <w:t xml:space="preserve"> </w:t>
-      </w:r>
-      <w:r>
-        <w:t>sworn full time police officers</w:t>
-      </w:r>
-    </w:p>
-    <w:p>
-      <w:pPr>
-        <w:pStyle w:val="BodyTextIndent"/>
-        <w:spacing w:after="120"/>
-        <w:ind w:left="360" w:hanging="270"/>
-        <w:contextualSpacing/>
-      </w:pPr>
-      <w:proofErr w:type="spellStart"/>
-      <w:r>
-        <w:rPr>
-          <w:i/>
-        </w:rPr>
-        <w:t>LemasSwFTPerPop</w:t>
-      </w:r>
-      <w:proofErr w:type="spellEnd"/>
-      <w:r>
-        <w:t xml:space="preserve"> </w:t>
-      </w:r>
-      <w:r>
-        <w:t xml:space="preserve">- </w:t>
-      </w:r>
-      <w:r>
-        <w:t>sworn full time poli</w:t>
-      </w:r>
-      <w:r>
-        <w:t>ce officers per 100K population</w:t>
-      </w:r>
-    </w:p>
-    <w:p>
-      <w:pPr>
-        <w:pStyle w:val="BodyTextIndent"/>
-        <w:spacing w:after="120"/>
-        <w:ind w:left="360" w:hanging="270"/>
-        <w:contextualSpacing/>
-      </w:pPr>
-      <w:proofErr w:type="spellStart"/>
-      <w:r>
-        <w:rPr>
-          <w:i/>
-        </w:rPr>
-        <w:t>LemasSwFTFieldOps</w:t>
-      </w:r>
-      <w:proofErr w:type="spellEnd"/>
-      <w:r>
-        <w:t xml:space="preserve"> - # </w:t>
-      </w:r>
-      <w:r>
-        <w:t>sworn full time police officers in field operations</w:t>
-      </w:r>
-      <w:r>
-        <w:fldChar w:fldCharType="begin"/>
-      </w:r>
-      <w:r>
-        <w:instrText xml:space="preserve"> NOTEREF _Ref450567068 \f \h </w:instrText>
-      </w:r>
-      <w:r>
-        <w:fldChar w:fldCharType="separate"/>
-      </w:r>
-      <w:r>
-        <w:rPr>
-          <w:rStyle w:val="FootnoteReference"/>
-        </w:rPr>
-        <w:t>12</w:t>
-      </w:r>
-      <w:r>
-        <w:fldChar w:fldCharType="end"/>
-      </w:r>
-    </w:p>
-    <w:p>
-      <w:pPr>
-        <w:pStyle w:val="BodyTextIndent"/>
-        <w:spacing w:after="120"/>
-        <w:ind w:left="360" w:hanging="270"/>
-        <w:contextualSpacing/>
-      </w:pPr>
-      <w:proofErr w:type="spellStart"/>
-      <w:r>
-        <w:rPr>
-          <w:i/>
-        </w:rPr>
-        <w:t>LemasSwFTFieldPerPop</w:t>
-      </w:r>
-      <w:proofErr w:type="spellEnd"/>
-      <w:r>
-        <w:t xml:space="preserve"> </w:t>
-      </w:r>
-      <w:r>
-        <w:t xml:space="preserve">- </w:t>
-      </w:r>
-      <w:r>
-        <w:t>sworn full time police officers in field operations</w:t>
-      </w:r>
-      <w:bookmarkStart w:id="5" w:name="_Ref450567068"/>
-      <w:r>
-        <w:rPr>
-          <w:rStyle w:val="FootnoteReference"/>
-        </w:rPr>
-        <w:footnoteReference w:id="12"/>
-      </w:r>
-      <w:bookmarkEnd w:id="5"/>
       <w:r>
         <w:t xml:space="preserve"> </w:t>
       </w:r>
@@ -4893,18 +4887,17 @@
         <w:t xml:space="preserve"> </w:t>
       </w:r>
       <w:r>
-        <w:t xml:space="preserve">While people strive to be bias free in their research there are certain ideas that seem intuitive about crime and criminal activity in general. For example, some people believe there is more crime in areas of lower income, but this may not be true among all races, geographical areas, etc. We will need to be diligent in minimizing assumptions and avoiding trying to get the data to match an assumption when no correlation exists. Another significant risk is the accuracy of the data set we will be using. The FBI uses the Uniform Crime Reporting Statistics; however, that data </w:t>
+        <w:t xml:space="preserve">While people strive to be bias free in their research there are certain ideas that seem intuitive about crime and criminal activity in general. For example, some people believe there is more crime in areas of lower income, but this may not be true among all races, geographical areas, etc. We will need to be diligent in minimizing assumptions and avoiding trying to get the data to match an assumption when no correlation exists. Another significant risk is the accuracy of the data set we will be using. The FBI uses the Uniform Crime Reporting Statistics; </w:t>
       </w:r>
       <w:proofErr w:type="gramStart"/>
       <w:r>
-        <w:t>is first collected</w:t>
+        <w:t>however</w:t>
       </w:r>
       <w:proofErr w:type="gramEnd"/>
       <w:r>
-        <w:t xml:space="preserve"> by local law enforcement agencies, which may not have </w:t>
-      </w:r>
-      <w:r>
-        <w:lastRenderedPageBreak/>
+        <w:t xml:space="preserve">, that data is first collected by local law enforcement agencies, which may not have </w:t>
+      </w:r>
+      <w:r>
         <w:t>the same reporting criteria or standards. This possible discrepancy is a point of discussion among many crime studies.</w:t>
       </w:r>
     </w:p>
@@ -5152,7 +5145,7 @@
                     <pic:cNvPicPr/>
                   </pic:nvPicPr>
                   <pic:blipFill rotWithShape="1">
-                    <a:blip r:embed="rId10" cstate="print">
+                    <a:blip r:embed="rId9" cstate="print">
                       <a:extLst>
                         <a:ext uri="{28A0092B-C50C-407E-A947-70E740481C1C}">
                           <a14:useLocalDpi xmlns:a14="http://schemas.microsoft.com/office/drawing/2010/main" val="0"/>
@@ -5190,7 +5183,7 @@
       <w:pPr>
         <w:pStyle w:val="Caption"/>
       </w:pPr>
-      <w:bookmarkStart w:id="6" w:name="_Ref449556698"/>
+      <w:bookmarkStart w:id="5" w:name="_Ref449556698"/>
       <w:proofErr w:type="gramStart"/>
       <w:r>
         <w:t xml:space="preserve">Figure </w:t>
@@ -5203,7 +5196,7 @@
           <w:t>1</w:t>
         </w:r>
       </w:fldSimple>
-      <w:bookmarkEnd w:id="6"/>
+      <w:bookmarkEnd w:id="5"/>
       <w:r>
         <w:t>.</w:t>
       </w:r>
@@ -5241,7 +5234,7 @@
                     <pic:cNvPicPr/>
                   </pic:nvPicPr>
                   <pic:blipFill rotWithShape="1">
-                    <a:blip r:embed="rId11" cstate="print">
+                    <a:blip r:embed="rId10" cstate="print">
                       <a:extLst>
                         <a:ext uri="{28A0092B-C50C-407E-A947-70E740481C1C}">
                           <a14:useLocalDpi xmlns:a14="http://schemas.microsoft.com/office/drawing/2010/main" val="0"/>
@@ -5279,7 +5272,7 @@
       <w:pPr>
         <w:pStyle w:val="Caption"/>
       </w:pPr>
-      <w:bookmarkStart w:id="7" w:name="_Ref449556966"/>
+      <w:bookmarkStart w:id="6" w:name="_Ref449556966"/>
       <w:proofErr w:type="gramStart"/>
       <w:r>
         <w:t xml:space="preserve">Figure </w:t>
@@ -5292,7 +5285,7 @@
           <w:t>2</w:t>
         </w:r>
       </w:fldSimple>
-      <w:bookmarkEnd w:id="7"/>
+      <w:bookmarkEnd w:id="6"/>
       <w:r>
         <w:t>.</w:t>
       </w:r>
@@ -5553,7 +5546,7 @@
                     <pic:cNvPicPr/>
                   </pic:nvPicPr>
                   <pic:blipFill rotWithShape="1">
-                    <a:blip r:embed="rId12" cstate="print">
+                    <a:blip r:embed="rId11" cstate="print">
                       <a:extLst>
                         <a:ext uri="{28A0092B-C50C-407E-A947-70E740481C1C}">
                           <a14:useLocalDpi xmlns:a14="http://schemas.microsoft.com/office/drawing/2010/main" val="0"/>
@@ -5687,21 +5680,35 @@
         <w:pStyle w:val="Caption"/>
         <w:keepNext/>
       </w:pPr>
-      <w:bookmarkStart w:id="8" w:name="_Ref450683190"/>
+      <w:bookmarkStart w:id="7" w:name="_Ref450683190"/>
       <w:proofErr w:type="gramStart"/>
       <w:r>
-        <w:lastRenderedPageBreak/>
         <w:t xml:space="preserve">Table </w:t>
       </w:r>
-      <w:fldSimple w:instr=" SEQ Table \* ARABIC ">
-        <w:r>
-          <w:rPr>
-            <w:noProof/>
-          </w:rPr>
-          <w:t>1</w:t>
-        </w:r>
-      </w:fldSimple>
-      <w:bookmarkEnd w:id="8"/>
+      <w:proofErr w:type="gramEnd"/>
+      <w:r>
+        <w:fldChar w:fldCharType="begin"/>
+      </w:r>
+      <w:r>
+        <w:instrText xml:space="preserve"> SEQ Table \* ARABIC </w:instrText>
+      </w:r>
+      <w:r>
+        <w:fldChar w:fldCharType="separate"/>
+      </w:r>
+      <w:r>
+        <w:rPr>
+          <w:noProof/>
+        </w:rPr>
+        <w:t>1</w:t>
+      </w:r>
+      <w:r>
+        <w:rPr>
+          <w:noProof/>
+        </w:rPr>
+        <w:fldChar w:fldCharType="end"/>
+      </w:r>
+      <w:bookmarkEnd w:id="7"/>
+      <w:proofErr w:type="gramStart"/>
       <w:r>
         <w:t>.</w:t>
       </w:r>
@@ -5755,7 +5762,7 @@
                     <pic:cNvPicPr/>
                   </pic:nvPicPr>
                   <pic:blipFill>
-                    <a:blip r:embed="rId13" cstate="print">
+                    <a:blip r:embed="rId12" cstate="print">
                       <a:extLst>
                         <a:ext uri="{28A0092B-C50C-407E-A947-70E740481C1C}">
                           <a14:useLocalDpi xmlns:a14="http://schemas.microsoft.com/office/drawing/2010/main" val="0"/>
@@ -5787,7 +5794,7 @@
         <w:keepNext/>
         <w:spacing w:after="120"/>
       </w:pPr>
-      <w:bookmarkStart w:id="9" w:name="_Ref450683230"/>
+      <w:bookmarkStart w:id="8" w:name="_Ref450683230"/>
       <w:r>
         <w:rPr>
           <w:noProof/>
@@ -5808,7 +5815,7 @@
                     <pic:cNvPicPr/>
                   </pic:nvPicPr>
                   <pic:blipFill rotWithShape="1">
-                    <a:blip r:embed="rId12" cstate="print">
+                    <a:blip r:embed="rId11" cstate="print">
                       <a:extLst>
                         <a:ext uri="{28A0092B-C50C-407E-A947-70E740481C1C}">
                           <a14:useLocalDpi xmlns:a14="http://schemas.microsoft.com/office/drawing/2010/main" val="0"/>
@@ -5846,7 +5853,7 @@
       <w:pPr>
         <w:jc w:val="center"/>
       </w:pPr>
-      <w:bookmarkStart w:id="10" w:name="_Ref450660542"/>
+      <w:bookmarkStart w:id="9" w:name="_Ref450660542"/>
       <w:proofErr w:type="gramStart"/>
       <w:r>
         <w:t xml:space="preserve">Figure </w:t>
@@ -5859,7 +5866,7 @@
           <w:t>3</w:t>
         </w:r>
       </w:fldSimple>
-      <w:bookmarkEnd w:id="10"/>
+      <w:bookmarkEnd w:id="9"/>
       <w:r>
         <w:t>.</w:t>
       </w:r>
@@ -5886,15 +5893,30 @@
       <w:r>
         <w:t xml:space="preserve">Table </w:t>
       </w:r>
-      <w:fldSimple w:instr=" SEQ Table \* ARABIC ">
-        <w:r>
-          <w:rPr>
-            <w:noProof/>
-          </w:rPr>
-          <w:t>2</w:t>
-        </w:r>
-      </w:fldSimple>
-      <w:bookmarkEnd w:id="9"/>
+      <w:proofErr w:type="gramEnd"/>
+      <w:r>
+        <w:fldChar w:fldCharType="begin"/>
+      </w:r>
+      <w:r>
+        <w:instrText xml:space="preserve"> SEQ Table \* ARABIC </w:instrText>
+      </w:r>
+      <w:r>
+        <w:fldChar w:fldCharType="separate"/>
+      </w:r>
+      <w:r>
+        <w:rPr>
+          <w:noProof/>
+        </w:rPr>
+        <w:t>2</w:t>
+      </w:r>
+      <w:r>
+        <w:rPr>
+          <w:noProof/>
+        </w:rPr>
+        <w:fldChar w:fldCharType="end"/>
+      </w:r>
+      <w:bookmarkEnd w:id="8"/>
+      <w:proofErr w:type="gramStart"/>
       <w:r>
         <w:t>.</w:t>
       </w:r>
@@ -5948,7 +5970,7 @@
                     <pic:cNvPicPr/>
                   </pic:nvPicPr>
                   <pic:blipFill>
-                    <a:blip r:embed="rId14" cstate="print">
+                    <a:blip r:embed="rId13" cstate="print">
                       <a:extLst>
                         <a:ext uri="{28A0092B-C50C-407E-A947-70E740481C1C}">
                           <a14:useLocalDpi xmlns:a14="http://schemas.microsoft.com/office/drawing/2010/main" val="0"/>
@@ -6000,7 +6022,7 @@
                     <pic:cNvPicPr/>
                   </pic:nvPicPr>
                   <pic:blipFill rotWithShape="1">
-                    <a:blip r:embed="rId15" cstate="print">
+                    <a:blip r:embed="rId14" cstate="print">
                       <a:extLst>
                         <a:ext uri="{28A0092B-C50C-407E-A947-70E740481C1C}">
                           <a14:useLocalDpi xmlns:a14="http://schemas.microsoft.com/office/drawing/2010/main" val="0"/>
@@ -6041,7 +6063,7 @@
           <w:lang w:eastAsia="en-AU"/>
         </w:rPr>
       </w:pPr>
-      <w:bookmarkStart w:id="11" w:name="_Ref450557809"/>
+      <w:bookmarkStart w:id="10" w:name="_Ref450557809"/>
       <w:proofErr w:type="gramStart"/>
       <w:r>
         <w:t xml:space="preserve">Figure </w:t>
@@ -6054,7 +6076,7 @@
           <w:t>4</w:t>
         </w:r>
       </w:fldSimple>
-      <w:bookmarkEnd w:id="11"/>
+      <w:bookmarkEnd w:id="10"/>
       <w:r>
         <w:t>.</w:t>
       </w:r>
@@ -6386,7 +6408,15 @@
       </w:r>
       <w:proofErr w:type="spellEnd"/>
       <w:r>
-        <w:t>: Candidate itemset of size k</w:t>
+        <w:t xml:space="preserve">: Candidate </w:t>
+      </w:r>
+      <w:proofErr w:type="spellStart"/>
+      <w:r>
+        <w:t>itemset</w:t>
+      </w:r>
+      <w:proofErr w:type="spellEnd"/>
+      <w:r>
+        <w:t xml:space="preserve"> of size k</w:t>
       </w:r>
     </w:p>
     <w:p>
@@ -6437,193 +6467,214 @@
         <w:spacing w:after="120"/>
         <w:contextualSpacing/>
       </w:pPr>
-      <w:r>
-        <w:t xml:space="preserve">for (k = 1; </w:t>
-      </w:r>
       <w:proofErr w:type="gramStart"/>
       <w:r>
+        <w:t>for</w:t>
+      </w:r>
+      <w:proofErr w:type="gramEnd"/>
+      <w:r>
+        <w:t xml:space="preserve"> (k = 1; L</w:t>
+      </w:r>
+      <w:r>
+        <w:rPr>
+          <w:vertAlign w:val="subscript"/>
+        </w:rPr>
+        <w:t>k</w:t>
+      </w:r>
+      <w:r>
+        <w:t xml:space="preserve"> != Ø; k++) do begin</w:t>
+      </w:r>
+    </w:p>
+    <w:p>
+      <w:pPr>
+        <w:pStyle w:val="BodyTextIndent"/>
+        <w:spacing w:after="120"/>
+        <w:ind w:firstLine="720"/>
+        <w:contextualSpacing/>
+      </w:pPr>
+      <w:r>
+        <w:t>C</w:t>
+      </w:r>
+      <w:r>
+        <w:rPr>
+          <w:vertAlign w:val="subscript"/>
+        </w:rPr>
+        <w:t>k+1</w:t>
+      </w:r>
+      <w:r>
+        <w:t xml:space="preserve"> = candidates generated from L</w:t>
+      </w:r>
+      <w:r>
+        <w:rPr>
+          <w:vertAlign w:val="subscript"/>
+        </w:rPr>
+        <w:t>k</w:t>
+      </w:r>
+      <w:r>
+        <w:t>;</w:t>
+      </w:r>
+    </w:p>
+    <w:p>
+      <w:pPr>
+        <w:pStyle w:val="BodyTextIndent"/>
+        <w:spacing w:after="120"/>
+        <w:ind w:firstLine="720"/>
+        <w:contextualSpacing/>
+      </w:pPr>
+      <w:proofErr w:type="gramStart"/>
+      <w:r>
+        <w:t>for</w:t>
+      </w:r>
+      <w:proofErr w:type="gramEnd"/>
+      <w:r>
+        <w:t xml:space="preserve"> each transaction </w:t>
+      </w:r>
+      <w:r>
+        <w:rPr>
+          <w:i/>
+        </w:rPr>
+        <w:t>t</w:t>
+      </w:r>
+      <w:r>
+        <w:t xml:space="preserve"> in database do</w:t>
+      </w:r>
+    </w:p>
+    <w:p>
+      <w:pPr>
+        <w:pStyle w:val="BodyTextIndent"/>
+        <w:spacing w:after="120"/>
+        <w:ind w:left="1440" w:hanging="360"/>
+        <w:contextualSpacing/>
+      </w:pPr>
+      <w:r>
+        <w:t>increment the count of all candidates in C</w:t>
+      </w:r>
+      <w:r>
+        <w:rPr>
+          <w:vertAlign w:val="subscript"/>
+        </w:rPr>
+        <w:t>k+1</w:t>
+      </w:r>
+      <w:r>
+        <w:t xml:space="preserve"> that are contained in </w:t>
+      </w:r>
+      <w:r>
+        <w:rPr>
+          <w:i/>
+        </w:rPr>
+        <w:t>t</w:t>
+      </w:r>
+    </w:p>
+    <w:p>
+      <w:pPr>
+        <w:pStyle w:val="BodyTextIndent"/>
+        <w:spacing w:after="120"/>
+        <w:ind w:firstLine="720"/>
+        <w:contextualSpacing/>
+      </w:pPr>
+      <w:r>
         <w:t>L</w:t>
       </w:r>
       <w:r>
         <w:rPr>
           <w:vertAlign w:val="subscript"/>
         </w:rPr>
+        <w:t>k+1</w:t>
+      </w:r>
+      <w:r>
+        <w:t xml:space="preserve"> = candidates in C</w:t>
+      </w:r>
+      <w:r>
+        <w:rPr>
+          <w:vertAlign w:val="subscript"/>
+        </w:rPr>
+        <w:t>k+1</w:t>
+      </w:r>
+      <w:r>
+        <w:t xml:space="preserve"> with </w:t>
+      </w:r>
+      <w:proofErr w:type="spellStart"/>
+      <w:r>
+        <w:t>min_support</w:t>
+      </w:r>
+      <w:proofErr w:type="spellEnd"/>
+    </w:p>
+    <w:p>
+      <w:pPr>
+        <w:pStyle w:val="BodyTextIndent"/>
+        <w:spacing w:after="120"/>
+        <w:ind w:firstLine="720"/>
+        <w:contextualSpacing/>
+      </w:pPr>
+      <w:r>
+        <w:t>end</w:t>
+      </w:r>
+    </w:p>
+    <w:p>
+      <w:pPr>
+        <w:pStyle w:val="BodyTextIndent"/>
+        <w:spacing w:after="120"/>
+      </w:pPr>
+      <w:proofErr w:type="gramStart"/>
+      <w:r>
+        <w:t>return</w:t>
+      </w:r>
+      <w:proofErr w:type="gramEnd"/>
+      <w:r>
+        <w:t xml:space="preserve"> </w:t>
+      </w:r>
+      <w:proofErr w:type="spellStart"/>
+      <w:r>
+        <w:rPr>
+          <w:rFonts w:ascii="Calibri" w:hAnsi="Calibri" w:cs="Calibri"/>
+        </w:rPr>
+        <w:t>U</w:t>
+      </w:r>
+      <w:r>
+        <w:rPr>
+          <w:vertAlign w:val="subscript"/>
+        </w:rPr>
         <w:t>k</w:t>
       </w:r>
-      <w:r>
-        <w:t xml:space="preserve"> !</w:t>
+      <w:proofErr w:type="spellEnd"/>
+      <w:r>
+        <w:t xml:space="preserve"> L</w:t>
+      </w:r>
+      <w:r>
+        <w:rPr>
+          <w:vertAlign w:val="subscript"/>
+        </w:rPr>
+        <w:t>k</w:t>
+      </w:r>
+      <w:r>
+        <w:t>;</w:t>
+      </w:r>
+    </w:p>
+    <w:p>
+      <w:pPr>
+        <w:pStyle w:val="BodyTextIndent"/>
+        <w:spacing w:after="120"/>
+        <w:ind w:firstLine="0"/>
+      </w:pPr>
+      <w:r>
+        <w:t xml:space="preserve">While there are a few disadvantages of the Apriori algorithm, it requires multiple scans of the </w:t>
+      </w:r>
+      <w:proofErr w:type="gramStart"/>
+      <w:r>
+        <w:t>database</w:t>
       </w:r>
       <w:proofErr w:type="gramEnd"/>
       <w:r>
-        <w:t>= Ø; k++) do begin</w:t>
-      </w:r>
-    </w:p>
-    <w:p>
-      <w:pPr>
-        <w:pStyle w:val="BodyTextIndent"/>
-        <w:spacing w:after="120"/>
-        <w:ind w:firstLine="720"/>
-        <w:contextualSpacing/>
-      </w:pPr>
-      <w:r>
-        <w:t>C</w:t>
-      </w:r>
-      <w:r>
-        <w:rPr>
-          <w:vertAlign w:val="subscript"/>
-        </w:rPr>
-        <w:t>k+1</w:t>
-      </w:r>
-      <w:r>
-        <w:t xml:space="preserve"> = candidates generated from L</w:t>
-      </w:r>
-      <w:r>
-        <w:rPr>
-          <w:vertAlign w:val="subscript"/>
-        </w:rPr>
-        <w:t>k</w:t>
-      </w:r>
-      <w:r>
-        <w:t>;</w:t>
-      </w:r>
-    </w:p>
-    <w:p>
-      <w:pPr>
-        <w:pStyle w:val="BodyTextIndent"/>
-        <w:spacing w:after="120"/>
-        <w:ind w:firstLine="720"/>
-        <w:contextualSpacing/>
-      </w:pPr>
-      <w:r>
-        <w:t xml:space="preserve">for each transaction </w:t>
-      </w:r>
-      <w:r>
-        <w:rPr>
-          <w:i/>
-        </w:rPr>
-        <w:t>t</w:t>
-      </w:r>
-      <w:r>
-        <w:t xml:space="preserve"> in database </w:t>
-      </w:r>
-      <w:proofErr w:type="gramStart"/>
-      <w:r>
-        <w:t>do</w:t>
-      </w:r>
-      <w:proofErr w:type="gramEnd"/>
-    </w:p>
-    <w:p>
-      <w:pPr>
-        <w:pStyle w:val="BodyTextIndent"/>
-        <w:spacing w:after="120"/>
-        <w:ind w:left="1440" w:hanging="360"/>
-        <w:contextualSpacing/>
-      </w:pPr>
-      <w:r>
-        <w:t>increment the count of all candidates in C</w:t>
-      </w:r>
-      <w:r>
-        <w:rPr>
-          <w:vertAlign w:val="subscript"/>
-        </w:rPr>
-        <w:t>k+1</w:t>
-      </w:r>
-      <w:r>
-        <w:t xml:space="preserve"> that are contained in </w:t>
-      </w:r>
-      <w:r>
-        <w:rPr>
-          <w:i/>
-        </w:rPr>
-        <w:t>t</w:t>
-      </w:r>
-    </w:p>
-    <w:p>
-      <w:pPr>
-        <w:pStyle w:val="BodyTextIndent"/>
-        <w:spacing w:after="120"/>
-        <w:ind w:firstLine="720"/>
-        <w:contextualSpacing/>
-      </w:pPr>
-      <w:r>
-        <w:t>L</w:t>
-      </w:r>
-      <w:r>
-        <w:rPr>
-          <w:vertAlign w:val="subscript"/>
-        </w:rPr>
-        <w:t>k+1</w:t>
-      </w:r>
-      <w:r>
-        <w:t xml:space="preserve"> = candidates in C</w:t>
-      </w:r>
-      <w:r>
-        <w:rPr>
-          <w:vertAlign w:val="subscript"/>
-        </w:rPr>
-        <w:t>k+1</w:t>
-      </w:r>
-      <w:r>
-        <w:t xml:space="preserve"> with </w:t>
-      </w:r>
-      <w:proofErr w:type="spellStart"/>
-      <w:r>
-        <w:t>min_support</w:t>
-      </w:r>
-      <w:proofErr w:type="spellEnd"/>
-    </w:p>
-    <w:p>
-      <w:pPr>
-        <w:pStyle w:val="BodyTextIndent"/>
-        <w:spacing w:after="120"/>
-        <w:ind w:firstLine="720"/>
-        <w:contextualSpacing/>
-      </w:pPr>
-      <w:r>
-        <w:t>end</w:t>
-      </w:r>
-    </w:p>
-    <w:p>
-      <w:pPr>
-        <w:pStyle w:val="BodyTextIndent"/>
-        <w:spacing w:after="120"/>
-      </w:pPr>
-      <w:r>
-        <w:t xml:space="preserve">return </w:t>
-      </w:r>
-      <w:proofErr w:type="spellStart"/>
-      <w:r>
-        <w:rPr>
-          <w:rFonts w:ascii="Calibri" w:hAnsi="Calibri" w:cs="Calibri"/>
-        </w:rPr>
-        <w:t>U</w:t>
-      </w:r>
-      <w:r>
-        <w:rPr>
-          <w:vertAlign w:val="subscript"/>
-        </w:rPr>
-        <w:t>k</w:t>
-      </w:r>
-      <w:proofErr w:type="spellEnd"/>
-      <w:r>
-        <w:t xml:space="preserve"> </w:t>
-      </w:r>
-      <w:proofErr w:type="spellStart"/>
-      <w:r>
-        <w:t>L</w:t>
-      </w:r>
-      <w:r>
-        <w:rPr>
-          <w:vertAlign w:val="subscript"/>
-        </w:rPr>
-        <w:t>k</w:t>
-      </w:r>
-      <w:proofErr w:type="spellEnd"/>
-      <w:proofErr w:type="gramStart"/>
-      <w:r>
-        <w:t>;</w:t>
-      </w:r>
-      <w:proofErr w:type="gramEnd"/>
+        <w:t xml:space="preserve"> and the candidate generation can result in very large candidate sets, we felt it would still produce acceptable results for our analysis.</w:t>
+      </w:r>
+    </w:p>
+    <w:p>
+      <w:pPr>
+        <w:pStyle w:val="Heading4"/>
+      </w:pPr>
+      <w:r>
+        <w:t>Eclat</w:t>
+      </w:r>
     </w:p>
     <w:p>
       <w:pPr>
@@ -6632,32 +6683,6 @@
         <w:ind w:firstLine="0"/>
       </w:pPr>
       <w:r>
-        <w:t xml:space="preserve">While there are a few disadvantages of the Apriori algorithm, it requires multiple scans of the </w:t>
-      </w:r>
-      <w:proofErr w:type="gramStart"/>
-      <w:r>
-        <w:t>database</w:t>
-      </w:r>
-      <w:proofErr w:type="gramEnd"/>
-      <w:r>
-        <w:t xml:space="preserve"> and the candidate generation can result in very large candidate sets, we felt it would still produce acceptable results for our analysis.</w:t>
-      </w:r>
-    </w:p>
-    <w:p>
-      <w:pPr>
-        <w:pStyle w:val="Heading4"/>
-      </w:pPr>
-      <w:r>
-        <w:t>Eclat</w:t>
-      </w:r>
-    </w:p>
-    <w:p>
-      <w:pPr>
-        <w:pStyle w:val="BodyTextIndent"/>
-        <w:spacing w:after="120"/>
-        <w:ind w:firstLine="0"/>
-      </w:pPr>
-      <w:r>
         <w:t>Eclat in the R arules package uses the Eclat algorithm to mine frequent datasets. The algorithm uses bottom-up lattice traversal and simple intersection operations for equivalence class clustering. The algorithm is defined recursively with the initial call using all the single items with their transaction ids (</w:t>
       </w:r>
       <w:proofErr w:type="spellStart"/>
@@ -6680,7 +6705,15 @@
         <w:t>Support is determined for</w:t>
       </w:r>
       <w:r>
-        <w:t xml:space="preserve"> any k-itemset by intersecting </w:t>
+        <w:t xml:space="preserve"> any k-</w:t>
+      </w:r>
+      <w:proofErr w:type="spellStart"/>
+      <w:r>
+        <w:t>itemset</w:t>
+      </w:r>
+      <w:proofErr w:type="spellEnd"/>
+      <w:r>
+        <w:t xml:space="preserve"> by intersecting </w:t>
       </w:r>
       <w:proofErr w:type="spellStart"/>
       <w:r>
@@ -6696,7 +6729,6 @@
         <w:t xml:space="preserve">While the Eclat algorithm may take more time for computing intersections and may require large amounts of space to store candidate sets, it is very fast in support counting. Since our </w:t>
       </w:r>
       <w:r>
-        <w:lastRenderedPageBreak/>
         <w:t>analysis would involve large amounts of data, but not necessarily large number of candidate sets or intersections, we felt it would aid in our analysis.</w:t>
       </w:r>
     </w:p>
@@ -7417,11 +7449,153 @@
     </w:p>
     <w:p>
       <w:pPr>
+        <w:pStyle w:val="Heading4"/>
+      </w:pPr>
+      <w:r>
+        <w:t>Correlation Values</w:t>
+      </w:r>
+    </w:p>
+    <w:p>
+      <w:r>
+        <w:t xml:space="preserve">Using the p-value correlation values, </w:t>
+      </w:r>
+      <w:r>
+        <w:t xml:space="preserve">the probability of observing the same result as were observed in this dataset in the future can be determined. Since p-value </w:t>
+      </w:r>
+      <w:proofErr w:type="gramStart"/>
+      <w:r>
+        <w:t>is</w:t>
+      </w:r>
+      <w:proofErr w:type="gramEnd"/>
+      <w:r>
+        <w:t xml:space="preserve"> a probability the value will fall between 0 and 1, with a smaller value favoring rejection of the hypothesis and a larger value favoring excepting the hypothesis. </w:t>
+      </w:r>
+      <w:r>
+        <w:lastRenderedPageBreak/>
+        <w:t xml:space="preserve">The calculated correlation values for this analysis </w:t>
+      </w:r>
+      <w:proofErr w:type="gramStart"/>
+      <w:r>
+        <w:t>can be found</w:t>
+      </w:r>
+      <w:proofErr w:type="gramEnd"/>
+      <w:r>
+        <w:t xml:space="preserve"> in </w:t>
+      </w:r>
+      <w:r>
+        <w:fldChar w:fldCharType="begin"/>
+      </w:r>
+      <w:r>
+        <w:instrText xml:space="preserve"> REF _Ref450749171 \h </w:instrText>
+      </w:r>
+      <w:r>
+        <w:fldChar w:fldCharType="separate"/>
+      </w:r>
+      <w:r>
+        <w:t xml:space="preserve">Table </w:t>
+      </w:r>
+      <w:r>
+        <w:rPr>
+          <w:noProof/>
+        </w:rPr>
+        <w:t>3</w:t>
+      </w:r>
+      <w:r>
+        <w:fldChar w:fldCharType="end"/>
+      </w:r>
+      <w:r>
+        <w:t xml:space="preserve">. </w:t>
+      </w:r>
+      <w:bookmarkStart w:id="11" w:name="_GoBack"/>
+      <w:bookmarkEnd w:id="11"/>
+    </w:p>
+    <w:p>
+      <w:pPr>
+        <w:pStyle w:val="Caption"/>
+        <w:keepNext/>
+      </w:pPr>
+      <w:bookmarkStart w:id="12" w:name="_Ref450749171"/>
+      <w:proofErr w:type="gramStart"/>
+      <w:r>
+        <w:t xml:space="preserve">Table </w:t>
+      </w:r>
+      <w:fldSimple w:instr=" SEQ Table \* ARABIC ">
+        <w:r>
+          <w:rPr>
+            <w:noProof/>
+          </w:rPr>
+          <w:t>3</w:t>
+        </w:r>
+      </w:fldSimple>
+      <w:bookmarkEnd w:id="12"/>
+      <w:r>
+        <w:t>.</w:t>
+      </w:r>
+      <w:proofErr w:type="gramEnd"/>
+      <w:r>
+        <w:t xml:space="preserve"> Correlation Values</w:t>
+      </w:r>
+    </w:p>
+    <w:p>
+      <w:r>
+        <w:rPr>
+          <w:noProof/>
+        </w:rPr>
+        <w:drawing>
+          <wp:inline distT="0" distB="0" distL="0" distR="0" wp14:anchorId="76EA1017" wp14:editId="0C78324D">
+            <wp:extent cx="3049270" cy="370205"/>
+            <wp:effectExtent l="0" t="0" r="0" b="0"/>
+            <wp:docPr id="4" name="Picture 4"/>
+            <wp:cNvGraphicFramePr>
+              <a:graphicFrameLocks xmlns:a="http://schemas.openxmlformats.org/drawingml/2006/main" noChangeAspect="1"/>
+            </wp:cNvGraphicFramePr>
+            <a:graphic xmlns:a="http://schemas.openxmlformats.org/drawingml/2006/main">
+              <a:graphicData uri="http://schemas.openxmlformats.org/drawingml/2006/picture">
+                <pic:pic xmlns:pic="http://schemas.openxmlformats.org/drawingml/2006/picture">
+                  <pic:nvPicPr>
+                    <pic:cNvPr id="4" name="Correlation_5Bins.PNG"/>
+                    <pic:cNvPicPr/>
+                  </pic:nvPicPr>
+                  <pic:blipFill>
+                    <a:blip r:embed="rId15" cstate="print">
+                      <a:extLst>
+                        <a:ext uri="{28A0092B-C50C-407E-A947-70E740481C1C}">
+                          <a14:useLocalDpi xmlns:a14="http://schemas.microsoft.com/office/drawing/2010/main" val="0"/>
+                        </a:ext>
+                      </a:extLst>
+                    </a:blip>
+                    <a:stretch>
+                      <a:fillRect/>
+                    </a:stretch>
+                  </pic:blipFill>
+                  <pic:spPr>
+                    <a:xfrm>
+                      <a:off x="0" y="0"/>
+                      <a:ext cx="3049270" cy="370205"/>
+                    </a:xfrm>
+                    <a:prstGeom prst="rect">
+                      <a:avLst/>
+                    </a:prstGeom>
+                  </pic:spPr>
+                </pic:pic>
+              </a:graphicData>
+            </a:graphic>
+          </wp:inline>
+        </w:drawing>
+      </w:r>
+    </w:p>
+    <w:p>
+      <w:pPr>
         <w:pStyle w:val="Heading3"/>
       </w:pPr>
       <w:r>
-        <w:t>Frequent Itemsets</w:t>
-      </w:r>
+        <w:t xml:space="preserve">Frequent </w:t>
+      </w:r>
+      <w:proofErr w:type="spellStart"/>
+      <w:r>
+        <w:t>Itemsets</w:t>
+      </w:r>
+      <w:proofErr w:type="spellEnd"/>
     </w:p>
     <w:p>
       <w:pPr>
@@ -7483,7 +7657,6 @@
         <w:pStyle w:val="Heading4"/>
       </w:pPr>
       <w:r>
-        <w:lastRenderedPageBreak/>
         <w:t>Confidence</w:t>
       </w:r>
     </w:p>
@@ -7832,7 +8005,7 @@
           <w:color w:val="FF0000"/>
         </w:rPr>
         <w:drawing>
-          <wp:inline distT="0" distB="0" distL="0" distR="0" wp14:anchorId="49B9AABE" wp14:editId="72D82844">
+          <wp:inline distT="0" distB="0" distL="0" distR="0" wp14:anchorId="7A2E75D5" wp14:editId="636B5F9E">
             <wp:extent cx="3017520" cy="1626776"/>
             <wp:effectExtent l="0" t="0" r="0" b="0"/>
             <wp:docPr id="21" name="Picture 21"/>
@@ -7885,7 +8058,7 @@
       <w:pPr>
         <w:pStyle w:val="Caption"/>
       </w:pPr>
-      <w:bookmarkStart w:id="12" w:name="_Ref450720041"/>
+      <w:bookmarkStart w:id="13" w:name="_Ref450720041"/>
       <w:proofErr w:type="gramStart"/>
       <w:r>
         <w:t xml:space="preserve">Figure </w:t>
@@ -7898,7 +8071,7 @@
           <w:t>5</w:t>
         </w:r>
       </w:fldSimple>
-      <w:bookmarkEnd w:id="12"/>
+      <w:bookmarkEnd w:id="13"/>
       <w:r>
         <w:t>.</w:t>
       </w:r>
@@ -7925,7 +8098,7 @@
           <w:noProof/>
         </w:rPr>
         <w:drawing>
-          <wp:inline distT="0" distB="0" distL="0" distR="0" wp14:anchorId="698DB276" wp14:editId="7C043926">
+          <wp:inline distT="0" distB="0" distL="0" distR="0" wp14:anchorId="29401853" wp14:editId="1AF1FF85">
             <wp:extent cx="3017520" cy="1933550"/>
             <wp:effectExtent l="0" t="0" r="0" b="0"/>
             <wp:docPr id="22" name="Picture 22"/>
@@ -7971,7 +8144,7 @@
       <w:pPr>
         <w:pStyle w:val="Caption"/>
       </w:pPr>
-      <w:bookmarkStart w:id="13" w:name="_Ref450720052"/>
+      <w:bookmarkStart w:id="14" w:name="_Ref450720052"/>
       <w:proofErr w:type="gramStart"/>
       <w:r>
         <w:t xml:space="preserve">Figure </w:t>
@@ -7984,7 +8157,7 @@
           <w:t>6</w:t>
         </w:r>
       </w:fldSimple>
-      <w:bookmarkEnd w:id="13"/>
+      <w:bookmarkEnd w:id="14"/>
       <w:r>
         <w:t>.</w:t>
       </w:r>
@@ -8007,22 +8180,36 @@
         <w:pStyle w:val="Caption"/>
         <w:keepNext/>
       </w:pPr>
-      <w:bookmarkStart w:id="14" w:name="_Ref450681525"/>
-      <w:bookmarkStart w:id="15" w:name="_Ref450681521"/>
+      <w:bookmarkStart w:id="15" w:name="_Ref450681525"/>
+      <w:bookmarkStart w:id="16" w:name="_Ref450681521"/>
       <w:proofErr w:type="gramStart"/>
       <w:r>
-        <w:lastRenderedPageBreak/>
         <w:t xml:space="preserve">Table </w:t>
       </w:r>
-      <w:fldSimple w:instr=" SEQ Table \* ARABIC ">
-        <w:r>
-          <w:rPr>
-            <w:noProof/>
-          </w:rPr>
-          <w:t>3</w:t>
-        </w:r>
-      </w:fldSimple>
-      <w:bookmarkEnd w:id="14"/>
+      <w:proofErr w:type="gramEnd"/>
+      <w:r>
+        <w:fldChar w:fldCharType="begin"/>
+      </w:r>
+      <w:r>
+        <w:instrText xml:space="preserve"> SEQ Table \* ARABIC </w:instrText>
+      </w:r>
+      <w:r>
+        <w:fldChar w:fldCharType="separate"/>
+      </w:r>
+      <w:r>
+        <w:rPr>
+          <w:noProof/>
+        </w:rPr>
+        <w:t>4</w:t>
+      </w:r>
+      <w:r>
+        <w:rPr>
+          <w:noProof/>
+        </w:rPr>
+        <w:fldChar w:fldCharType="end"/>
+      </w:r>
+      <w:bookmarkEnd w:id="15"/>
+      <w:proofErr w:type="gramStart"/>
       <w:r>
         <w:t>.</w:t>
       </w:r>
@@ -8039,7 +8226,7 @@
       <w:r>
         <w:t xml:space="preserve"> = 10</w:t>
       </w:r>
-      <w:bookmarkEnd w:id="15"/>
+      <w:bookmarkEnd w:id="16"/>
     </w:p>
     <w:p>
       <w:r>
@@ -8047,7 +8234,7 @@
           <w:noProof/>
         </w:rPr>
         <w:drawing>
-          <wp:inline distT="0" distB="0" distL="0" distR="0" wp14:anchorId="3AD3C731" wp14:editId="698D6DCD">
+          <wp:inline distT="0" distB="0" distL="0" distR="0" wp14:anchorId="50E46336" wp14:editId="64BEFCE9">
             <wp:extent cx="3017520" cy="1339724"/>
             <wp:effectExtent l="0" t="0" r="0" b="0"/>
             <wp:docPr id="23" name="Picture 23"/>
@@ -8289,7 +8476,7 @@
           <w:noProof/>
         </w:rPr>
         <w:drawing>
-          <wp:inline distT="0" distB="0" distL="0" distR="0" wp14:anchorId="1C6EA854" wp14:editId="5C3C4F71">
+          <wp:inline distT="0" distB="0" distL="0" distR="0" wp14:anchorId="0DF95EE0" wp14:editId="32B95DE4">
             <wp:extent cx="3017520" cy="1644848"/>
             <wp:effectExtent l="0" t="0" r="0" b="0"/>
             <wp:docPr id="16" name="Picture 16"/>
@@ -8342,7 +8529,7 @@
       <w:pPr>
         <w:pStyle w:val="Caption"/>
       </w:pPr>
-      <w:bookmarkStart w:id="16" w:name="_Ref450719071"/>
+      <w:bookmarkStart w:id="17" w:name="_Ref450719071"/>
       <w:proofErr w:type="gramStart"/>
       <w:r>
         <w:t xml:space="preserve">Figure </w:t>
@@ -8355,7 +8542,7 @@
           <w:t>7</w:t>
         </w:r>
       </w:fldSimple>
-      <w:bookmarkEnd w:id="16"/>
+      <w:bookmarkEnd w:id="17"/>
       <w:r>
         <w:t>.</w:t>
       </w:r>
@@ -8381,8 +8568,9 @@
         <w:rPr>
           <w:noProof/>
         </w:rPr>
+        <w:lastRenderedPageBreak/>
         <w:drawing>
-          <wp:inline distT="0" distB="0" distL="0" distR="0" wp14:anchorId="5A11FEC6" wp14:editId="7F67DE7F">
+          <wp:inline distT="0" distB="0" distL="0" distR="0" wp14:anchorId="0C53B53E" wp14:editId="025CD4F5">
             <wp:extent cx="3017520" cy="1955131"/>
             <wp:effectExtent l="0" t="0" r="0" b="7620"/>
             <wp:docPr id="17" name="Picture 17"/>
@@ -8435,7 +8623,7 @@
       <w:pPr>
         <w:pStyle w:val="Caption"/>
       </w:pPr>
-      <w:bookmarkStart w:id="17" w:name="_Ref450681506"/>
+      <w:bookmarkStart w:id="18" w:name="_Ref450681506"/>
       <w:proofErr w:type="gramStart"/>
       <w:r>
         <w:t xml:space="preserve">Figure </w:t>
@@ -8448,7 +8636,7 @@
           <w:t>8</w:t>
         </w:r>
       </w:fldSimple>
-      <w:bookmarkEnd w:id="17"/>
+      <w:bookmarkEnd w:id="18"/>
       <w:r>
         <w:t>.</w:t>
       </w:r>
@@ -8471,20 +8659,35 @@
         <w:pStyle w:val="Caption"/>
         <w:keepNext/>
       </w:pPr>
-      <w:bookmarkStart w:id="18" w:name="_Ref450681563"/>
+      <w:bookmarkStart w:id="19" w:name="_Ref450681563"/>
       <w:proofErr w:type="gramStart"/>
       <w:r>
         <w:t xml:space="preserve">Table </w:t>
       </w:r>
-      <w:fldSimple w:instr=" SEQ Table \* ARABIC ">
-        <w:r>
-          <w:rPr>
-            <w:noProof/>
-          </w:rPr>
-          <w:t>4</w:t>
-        </w:r>
-      </w:fldSimple>
-      <w:bookmarkEnd w:id="18"/>
+      <w:proofErr w:type="gramEnd"/>
+      <w:r>
+        <w:fldChar w:fldCharType="begin"/>
+      </w:r>
+      <w:r>
+        <w:instrText xml:space="preserve"> SEQ Table \* ARABIC </w:instrText>
+      </w:r>
+      <w:r>
+        <w:fldChar w:fldCharType="separate"/>
+      </w:r>
+      <w:r>
+        <w:rPr>
+          <w:noProof/>
+        </w:rPr>
+        <w:t>5</w:t>
+      </w:r>
+      <w:r>
+        <w:rPr>
+          <w:noProof/>
+        </w:rPr>
+        <w:fldChar w:fldCharType="end"/>
+      </w:r>
+      <w:bookmarkEnd w:id="19"/>
+      <w:proofErr w:type="gramStart"/>
       <w:r>
         <w:t>.</w:t>
       </w:r>
@@ -8511,7 +8714,7 @@
           <w:noProof/>
         </w:rPr>
         <w:drawing>
-          <wp:inline distT="0" distB="0" distL="0" distR="0" wp14:anchorId="4ECFB5E8" wp14:editId="11826438">
+          <wp:inline distT="0" distB="0" distL="0" distR="0" wp14:anchorId="3E626EC8" wp14:editId="6140B5D7">
             <wp:extent cx="1828800" cy="671276"/>
             <wp:effectExtent l="0" t="0" r="0" b="0"/>
             <wp:docPr id="19" name="Picture 19"/>
@@ -8558,7 +8761,6 @@
         <w:pStyle w:val="Heading4"/>
       </w:pPr>
       <w:r>
-        <w:lastRenderedPageBreak/>
         <w:t>Accuracy and Error Rate</w:t>
       </w:r>
     </w:p>
@@ -8842,15 +9044,24 @@
     </w:p>
     <w:p>
       <w:r>
-        <w:t xml:space="preserve">With </w:t>
+        <w:t xml:space="preserve">With an accuracy near 2/3 and an error rate closer to 1/3, the results for </w:t>
+      </w:r>
+      <w:r>
+        <w:rPr>
+          <w:i/>
+        </w:rPr>
+        <w:t xml:space="preserve">k </w:t>
+      </w:r>
+      <w:r>
+        <w:t xml:space="preserve">of </w:t>
       </w:r>
       <w:proofErr w:type="gramStart"/>
       <w:r>
-        <w:t>an accuracy</w:t>
+        <w:t>5</w:t>
       </w:r>
       <w:proofErr w:type="gramEnd"/>
       <w:r>
-        <w:t xml:space="preserve"> near 2/3 and an error rate closer to 1/3, the results for </w:t>
+        <w:t xml:space="preserve"> binned data were much better than those of the </w:t>
       </w:r>
       <w:r>
         <w:rPr>
@@ -8859,8 +9070,111 @@
         <w:t xml:space="preserve">k </w:t>
       </w:r>
       <w:r>
-        <w:t xml:space="preserve">of 5 binned data were much better than those of the </w:t>
-      </w:r>
+        <w:t>of10 binned data.</w:t>
+      </w:r>
+    </w:p>
+    <w:p>
+      <w:pPr>
+        <w:pStyle w:val="Heading4"/>
+      </w:pPr>
+      <w:r>
+        <w:t>Sensitivity and Specificity</w:t>
+      </w:r>
+    </w:p>
+    <w:p>
+      <w:pPr>
+        <w:spacing w:after="120"/>
+      </w:pPr>
+      <w:r>
+        <w:t xml:space="preserve">The sensitivity for each value for </w:t>
+      </w:r>
+      <w:r>
+        <w:rPr>
+          <w:i/>
+        </w:rPr>
+        <w:t>k</w:t>
+      </w:r>
+      <w:r>
+        <w:t xml:space="preserve"> of </w:t>
+      </w:r>
+      <w:proofErr w:type="gramStart"/>
+      <w:r>
+        <w:t>5</w:t>
+      </w:r>
+      <w:proofErr w:type="gramEnd"/>
+      <w:r>
+        <w:t xml:space="preserve"> binned data classification can be calculated using </w:t>
+      </w:r>
+      <w:r>
+        <w:fldChar w:fldCharType="begin"/>
+      </w:r>
+      <w:r>
+        <w:instrText xml:space="preserve"> REF _Ref450681563 \h </w:instrText>
+      </w:r>
+      <w:r>
+        <w:fldChar w:fldCharType="separate"/>
+      </w:r>
+      <w:r>
+        <w:t xml:space="preserve">Table </w:t>
+      </w:r>
+      <w:r>
+        <w:rPr>
+          <w:noProof/>
+        </w:rPr>
+        <w:t>4</w:t>
+      </w:r>
+      <w:r>
+        <w:fldChar w:fldCharType="end"/>
+      </w:r>
+      <w:r>
+        <w:t xml:space="preserve"> as follows:</w:t>
+      </w:r>
+    </w:p>
+    <w:p>
+      <w:pPr>
+        <w:ind w:firstLine="360"/>
+      </w:pPr>
+      <w:r>
+        <w:t>1: 324 / 395 = 0.82 ≈ 82%</w:t>
+      </w:r>
+    </w:p>
+    <w:p>
+      <w:pPr>
+        <w:ind w:firstLine="360"/>
+      </w:pPr>
+      <w:r>
+        <w:t>2: 49 / 103 = 0.32 ≈ 32%</w:t>
+      </w:r>
+    </w:p>
+    <w:p>
+      <w:pPr>
+        <w:ind w:firstLine="360"/>
+      </w:pPr>
+      <w:proofErr w:type="gramStart"/>
+      <w:r>
+        <w:t>3</w:t>
+      </w:r>
+      <w:proofErr w:type="gramEnd"/>
+      <w:r>
+        <w:t xml:space="preserve"> &amp; 4: 0 / 0 so they cannot be calculated</w:t>
+      </w:r>
+    </w:p>
+    <w:p>
+      <w:pPr>
+        <w:ind w:firstLine="360"/>
+      </w:pPr>
+      <w:r>
+        <w:t>5: 9 / 22 = 0.41 ≈ 41%</w:t>
+      </w:r>
+    </w:p>
+    <w:p>
+      <w:pPr>
+        <w:spacing w:after="120"/>
+      </w:pPr>
+      <w:r>
+        <w:t xml:space="preserve">The specificity for each value for </w:t>
+      </w:r>
+      <w:proofErr w:type="gramStart"/>
       <w:r>
         <w:rPr>
           <w:i/>
@@ -8868,7 +9182,80 @@
         <w:t xml:space="preserve">k </w:t>
       </w:r>
       <w:r>
-        <w:t>of10 binned data.</w:t>
+        <w:t xml:space="preserve"> of</w:t>
+      </w:r>
+      <w:proofErr w:type="gramEnd"/>
+      <w:r>
+        <w:t xml:space="preserve"> 5 binned data classification can be calculated using </w:t>
+      </w:r>
+      <w:r>
+        <w:fldChar w:fldCharType="begin"/>
+      </w:r>
+      <w:r>
+        <w:instrText xml:space="preserve"> REF _Ref450681563 \h </w:instrText>
+      </w:r>
+      <w:r>
+        <w:fldChar w:fldCharType="separate"/>
+      </w:r>
+      <w:r>
+        <w:t xml:space="preserve">Table </w:t>
+      </w:r>
+      <w:r>
+        <w:rPr>
+          <w:noProof/>
+        </w:rPr>
+        <w:t>4</w:t>
+      </w:r>
+      <w:r>
+        <w:fldChar w:fldCharType="end"/>
+      </w:r>
+      <w:r>
+        <w:t xml:space="preserve"> as follows:</w:t>
+      </w:r>
+    </w:p>
+    <w:p>
+      <w:pPr>
+        <w:spacing w:after="120"/>
+        <w:ind w:firstLine="360"/>
+      </w:pPr>
+      <w:r>
+        <w:t>1: 140 / 175 = 0.8 ≈ 80%</w:t>
+      </w:r>
+    </w:p>
+    <w:p>
+      <w:pPr>
+        <w:spacing w:after="120"/>
+        <w:ind w:firstLine="360"/>
+      </w:pPr>
+      <w:r>
+        <w:t>2: 359 / 417 = 0.861 ≈ 86.1%</w:t>
+      </w:r>
+    </w:p>
+    <w:p>
+      <w:pPr>
+        <w:spacing w:after="120"/>
+        <w:ind w:firstLine="360"/>
+      </w:pPr>
+      <w:r>
+        <w:t>3: 516 / 570 = 0.905 ≈ 90.5%</w:t>
+      </w:r>
+    </w:p>
+    <w:p>
+      <w:pPr>
+        <w:spacing w:after="120"/>
+        <w:ind w:firstLine="360"/>
+      </w:pPr>
+      <w:r>
+        <w:t>4: 540 / 570 = 0.95 ≈ 95%</w:t>
+      </w:r>
+    </w:p>
+    <w:p>
+      <w:pPr>
+        <w:spacing w:after="120"/>
+        <w:ind w:firstLine="360"/>
+      </w:pPr>
+      <w:r>
+        <w:t>5: 537 / 570 = 0.98 ≈ 98%</w:t>
       </w:r>
     </w:p>
     <w:p>
@@ -8876,15 +9263,15 @@
         <w:pStyle w:val="Heading4"/>
       </w:pPr>
       <w:r>
-        <w:t>Sensitivity and Specificity</w:t>
-      </w:r>
-    </w:p>
-    <w:p>
-      <w:pPr>
-        <w:spacing w:after="120"/>
-      </w:pPr>
-      <w:r>
-        <w:t xml:space="preserve">The sensitivity for each value for </w:t>
+        <w:t>Precision and Recall</w:t>
+      </w:r>
+    </w:p>
+    <w:p>
+      <w:pPr>
+        <w:spacing w:after="120"/>
+      </w:pPr>
+      <w:r>
+        <w:t xml:space="preserve">The precision for each value for the </w:t>
       </w:r>
       <w:r>
         <w:rPr>
@@ -8901,7 +9288,10 @@
       </w:r>
       <w:proofErr w:type="gramEnd"/>
       <w:r>
-        <w:t xml:space="preserve"> binned data classification can be calculated using </w:t>
+        <w:t xml:space="preserve"> classification can be calculated using</w:t>
+      </w:r>
+      <w:r>
+        <w:t xml:space="preserve"> </w:t>
       </w:r>
       <w:r>
         <w:fldChar w:fldCharType="begin"/>
@@ -8925,7 +9315,10 @@
         <w:fldChar w:fldCharType="end"/>
       </w:r>
       <w:r>
-        <w:t xml:space="preserve"> as follows:</w:t>
+        <w:t xml:space="preserve"> </w:t>
+      </w:r>
+      <w:r>
+        <w:t>as follows:</w:t>
       </w:r>
     </w:p>
     <w:p>
@@ -8933,7 +9326,7 @@
         <w:ind w:firstLine="360"/>
       </w:pPr>
       <w:r>
-        <w:t>1: 324 / 395 = 0.82 ≈ 82%</w:t>
+        <w:t>1: 324 / (324 + 106) = 0.75 ≈ 75%</w:t>
       </w:r>
     </w:p>
     <w:p>
@@ -8941,20 +9334,83 @@
         <w:ind w:firstLine="360"/>
       </w:pPr>
       <w:r>
-        <w:t>2: 49 / 103 = 0.32 ≈ 32%</w:t>
+        <w:t>2: 49 / (49 + 162) = 0.23 ≈ 23%</w:t>
       </w:r>
     </w:p>
     <w:p>
       <w:pPr>
         <w:ind w:firstLine="360"/>
       </w:pPr>
+      <w:r>
+        <w:t>3: 0 / (0 + 54) = 0%</w:t>
+      </w:r>
+    </w:p>
+    <w:p>
+      <w:pPr>
+        <w:ind w:firstLine="360"/>
+      </w:pPr>
+      <w:r>
+        <w:t>4: 0 / (0 + 30) = 0%</w:t>
+      </w:r>
+    </w:p>
+    <w:p>
+      <w:pPr>
+        <w:ind w:firstLine="360"/>
+      </w:pPr>
+      <w:r>
+        <w:t>5: 9 / (9 + 24) = 0.273 ≈ 27.3%</w:t>
+      </w:r>
+    </w:p>
+    <w:p>
+      <w:pPr>
+        <w:spacing w:after="120"/>
+      </w:pPr>
+      <w:r>
+        <w:t xml:space="preserve">The recall for each value for the </w:t>
+      </w:r>
+      <w:r>
+        <w:rPr>
+          <w:i/>
+        </w:rPr>
+        <w:t>k</w:t>
+      </w:r>
+      <w:r>
+        <w:t xml:space="preserve"> of </w:t>
+      </w:r>
       <w:proofErr w:type="gramStart"/>
       <w:r>
-        <w:t>3</w:t>
+        <w:t>5</w:t>
       </w:r>
       <w:proofErr w:type="gramEnd"/>
       <w:r>
-        <w:t xml:space="preserve"> &amp; 4: 0 / 0 so they cannot be calculated</w:t>
+        <w:t xml:space="preserve"> classification can be calculated using </w:t>
+      </w:r>
+      <w:r>
+        <w:fldChar w:fldCharType="begin"/>
+      </w:r>
+      <w:r>
+        <w:instrText xml:space="preserve"> REF _Ref450681563 \h </w:instrText>
+      </w:r>
+      <w:r>
+        <w:fldChar w:fldCharType="separate"/>
+      </w:r>
+      <w:r>
+        <w:t xml:space="preserve">Table </w:t>
+      </w:r>
+      <w:r>
+        <w:rPr>
+          <w:noProof/>
+        </w:rPr>
+        <w:t>4</w:t>
+      </w:r>
+      <w:r>
+        <w:fldChar w:fldCharType="end"/>
+      </w:r>
+      <w:r>
+        <w:t xml:space="preserve"> </w:t>
+      </w:r>
+      <w:r>
+        <w:t>as follows:</w:t>
       </w:r>
     </w:p>
     <w:p>
@@ -8962,269 +9418,14 @@
         <w:ind w:firstLine="360"/>
       </w:pPr>
       <w:r>
-        <w:t>5: 9 / 22 = 0.41 ≈ 41%</w:t>
-      </w:r>
-    </w:p>
-    <w:p>
-      <w:pPr>
-        <w:spacing w:after="120"/>
-      </w:pPr>
-      <w:r>
-        <w:t xml:space="preserve">The specificity for each value for </w:t>
-      </w:r>
-      <w:proofErr w:type="gramStart"/>
-      <w:r>
-        <w:rPr>
-          <w:i/>
-        </w:rPr>
-        <w:t xml:space="preserve">k </w:t>
-      </w:r>
-      <w:r>
-        <w:t xml:space="preserve"> of</w:t>
-      </w:r>
-      <w:proofErr w:type="gramEnd"/>
-      <w:r>
-        <w:t xml:space="preserve"> 5 binned data classification can be calculated using </w:t>
-      </w:r>
-      <w:r>
-        <w:fldChar w:fldCharType="begin"/>
-      </w:r>
-      <w:r>
-        <w:instrText xml:space="preserve"> REF _Ref450681563 \h </w:instrText>
-      </w:r>
-      <w:r>
-        <w:fldChar w:fldCharType="separate"/>
-      </w:r>
-      <w:r>
-        <w:t xml:space="preserve">Table </w:t>
-      </w:r>
-      <w:r>
-        <w:rPr>
-          <w:noProof/>
-        </w:rPr>
-        <w:t>4</w:t>
-      </w:r>
-      <w:r>
-        <w:fldChar w:fldCharType="end"/>
-      </w:r>
-      <w:r>
-        <w:t xml:space="preserve"> as follows:</w:t>
-      </w:r>
-    </w:p>
-    <w:p>
-      <w:pPr>
-        <w:spacing w:after="120"/>
+        <w:t>1: 324 / (324 + 71) = 0.82 ≈ 82%</w:t>
+      </w:r>
+    </w:p>
+    <w:p>
+      <w:pPr>
         <w:ind w:firstLine="360"/>
       </w:pPr>
       <w:r>
-        <w:t>1: 140 / 175 = 0.8 ≈ 80%</w:t>
-      </w:r>
-    </w:p>
-    <w:p>
-      <w:pPr>
-        <w:spacing w:after="120"/>
-        <w:ind w:firstLine="360"/>
-      </w:pPr>
-      <w:r>
-        <w:t>2: 359 / 417 = 0.861 ≈ 86.1%</w:t>
-      </w:r>
-    </w:p>
-    <w:p>
-      <w:pPr>
-        <w:spacing w:after="120"/>
-        <w:ind w:firstLine="360"/>
-      </w:pPr>
-      <w:r>
-        <w:t>3: 516 / 570 = 0.905 ≈ 90.5%</w:t>
-      </w:r>
-    </w:p>
-    <w:p>
-      <w:pPr>
-        <w:spacing w:after="120"/>
-        <w:ind w:firstLine="360"/>
-      </w:pPr>
-      <w:r>
-        <w:t>4: 540 / 570 = 0.95 ≈ 95%</w:t>
-      </w:r>
-    </w:p>
-    <w:p>
-      <w:pPr>
-        <w:spacing w:after="120"/>
-        <w:ind w:firstLine="360"/>
-      </w:pPr>
-      <w:r>
-        <w:t>5: 537 / 570 = 0.98 ≈ 98%</w:t>
-      </w:r>
-    </w:p>
-    <w:p>
-      <w:pPr>
-        <w:pStyle w:val="Heading4"/>
-      </w:pPr>
-      <w:r>
-        <w:t>Precision and Recall</w:t>
-      </w:r>
-    </w:p>
-    <w:p>
-      <w:pPr>
-        <w:spacing w:after="120"/>
-      </w:pPr>
-      <w:r>
-        <w:t xml:space="preserve">The precision for each value for the </w:t>
-      </w:r>
-      <w:r>
-        <w:rPr>
-          <w:i/>
-        </w:rPr>
-        <w:t>k</w:t>
-      </w:r>
-      <w:r>
-        <w:t xml:space="preserve"> of </w:t>
-      </w:r>
-      <w:proofErr w:type="gramStart"/>
-      <w:r>
-        <w:t>5</w:t>
-      </w:r>
-      <w:proofErr w:type="gramEnd"/>
-      <w:r>
-        <w:t xml:space="preserve"> classification can be calculated using</w:t>
-      </w:r>
-      <w:r>
-        <w:t xml:space="preserve"> </w:t>
-      </w:r>
-      <w:r>
-        <w:fldChar w:fldCharType="begin"/>
-      </w:r>
-      <w:r>
-        <w:instrText xml:space="preserve"> REF _Ref450681563 \h </w:instrText>
-      </w:r>
-      <w:r>
-        <w:fldChar w:fldCharType="separate"/>
-      </w:r>
-      <w:r>
-        <w:t xml:space="preserve">Table </w:t>
-      </w:r>
-      <w:r>
-        <w:rPr>
-          <w:noProof/>
-        </w:rPr>
-        <w:t>4</w:t>
-      </w:r>
-      <w:r>
-        <w:fldChar w:fldCharType="end"/>
-      </w:r>
-      <w:r>
-        <w:t xml:space="preserve"> </w:t>
-      </w:r>
-      <w:r>
-        <w:t>as follows:</w:t>
-      </w:r>
-    </w:p>
-    <w:p>
-      <w:pPr>
-        <w:ind w:firstLine="360"/>
-      </w:pPr>
-      <w:r>
-        <w:t>1: 324 / (324 + 106) = 0.75 ≈ 75%</w:t>
-      </w:r>
-    </w:p>
-    <w:p>
-      <w:pPr>
-        <w:ind w:firstLine="360"/>
-      </w:pPr>
-      <w:r>
-        <w:t>2: 49 / (49 + 162) = 0.23 ≈ 23%</w:t>
-      </w:r>
-    </w:p>
-    <w:p>
-      <w:pPr>
-        <w:ind w:firstLine="360"/>
-      </w:pPr>
-      <w:r>
-        <w:t>3: 0 / (0 + 54) = 0%</w:t>
-      </w:r>
-    </w:p>
-    <w:p>
-      <w:pPr>
-        <w:ind w:firstLine="360"/>
-      </w:pPr>
-      <w:r>
-        <w:t>4: 0 / (0 + 30) = 0%</w:t>
-      </w:r>
-    </w:p>
-    <w:p>
-      <w:pPr>
-        <w:ind w:firstLine="360"/>
-      </w:pPr>
-      <w:r>
-        <w:t>5: 9 / (9 + 24) = 0.273 ≈ 27.3%</w:t>
-      </w:r>
-    </w:p>
-    <w:p>
-      <w:pPr>
-        <w:spacing w:after="120"/>
-      </w:pPr>
-      <w:r>
-        <w:t xml:space="preserve">The recall for each value for the </w:t>
-      </w:r>
-      <w:r>
-        <w:rPr>
-          <w:i/>
-        </w:rPr>
-        <w:t>k</w:t>
-      </w:r>
-      <w:r>
-        <w:t xml:space="preserve"> of </w:t>
-      </w:r>
-      <w:proofErr w:type="gramStart"/>
-      <w:r>
-        <w:t>5</w:t>
-      </w:r>
-      <w:proofErr w:type="gramEnd"/>
-      <w:r>
-        <w:t xml:space="preserve"> classification can be calculated using </w:t>
-      </w:r>
-      <w:r>
-        <w:fldChar w:fldCharType="begin"/>
-      </w:r>
-      <w:r>
-        <w:instrText xml:space="preserve"> REF _Ref450681563 \h </w:instrText>
-      </w:r>
-      <w:r>
-        <w:fldChar w:fldCharType="separate"/>
-      </w:r>
-      <w:r>
-        <w:t xml:space="preserve">Table </w:t>
-      </w:r>
-      <w:r>
-        <w:rPr>
-          <w:noProof/>
-        </w:rPr>
-        <w:t>4</w:t>
-      </w:r>
-      <w:r>
-        <w:fldChar w:fldCharType="end"/>
-      </w:r>
-      <w:r>
-        <w:t xml:space="preserve"> </w:t>
-      </w:r>
-      <w:r>
-        <w:t>as follows:</w:t>
-      </w:r>
-    </w:p>
-    <w:p>
-      <w:pPr>
-        <w:ind w:firstLine="360"/>
-      </w:pPr>
-      <w:r>
-        <w:t>1: 324 / (324 + 71) = 0.82 ≈ 82%</w:t>
-      </w:r>
-    </w:p>
-    <w:p>
-      <w:pPr>
-        <w:ind w:firstLine="360"/>
-      </w:pPr>
-      <w:r>
-        <w:lastRenderedPageBreak/>
         <w:t>2: 49 / (49 + 104</w:t>
       </w:r>
       <w:r>
@@ -9478,20 +9679,35 @@
         <w:pStyle w:val="Caption"/>
         <w:keepNext/>
       </w:pPr>
-      <w:bookmarkStart w:id="19" w:name="_Ref450720504"/>
+      <w:bookmarkStart w:id="20" w:name="_Ref450720504"/>
       <w:proofErr w:type="gramStart"/>
       <w:r>
         <w:t xml:space="preserve">Table </w:t>
       </w:r>
-      <w:fldSimple w:instr=" SEQ Table \* ARABIC ">
-        <w:r>
-          <w:rPr>
-            <w:noProof/>
-          </w:rPr>
-          <w:t>5</w:t>
-        </w:r>
-      </w:fldSimple>
-      <w:bookmarkEnd w:id="19"/>
+      <w:proofErr w:type="gramEnd"/>
+      <w:r>
+        <w:fldChar w:fldCharType="begin"/>
+      </w:r>
+      <w:r>
+        <w:instrText xml:space="preserve"> SEQ Table \* ARABIC </w:instrText>
+      </w:r>
+      <w:r>
+        <w:fldChar w:fldCharType="separate"/>
+      </w:r>
+      <w:r>
+        <w:rPr>
+          <w:noProof/>
+        </w:rPr>
+        <w:t>6</w:t>
+      </w:r>
+      <w:r>
+        <w:rPr>
+          <w:noProof/>
+        </w:rPr>
+        <w:fldChar w:fldCharType="end"/>
+      </w:r>
+      <w:bookmarkEnd w:id="20"/>
+      <w:proofErr w:type="gramStart"/>
       <w:r>
         <w:t>.</w:t>
       </w:r>
@@ -9528,7 +9744,7 @@
           <w:color w:val="FF0000"/>
         </w:rPr>
         <w:drawing>
-          <wp:inline distT="0" distB="0" distL="0" distR="0" wp14:anchorId="42DB7939" wp14:editId="78C666F4">
+          <wp:inline distT="0" distB="0" distL="0" distR="0" wp14:anchorId="0A8CD904" wp14:editId="586E351C">
             <wp:extent cx="3049270" cy="711835"/>
             <wp:effectExtent l="0" t="0" r="0" b="0"/>
             <wp:docPr id="1" name="Picture 1"/>
@@ -9647,7 +9863,11 @@
         <w:t>s</w:t>
       </w:r>
       <w:r>
-        <w:t>PerPop failed to produce any frequent itemsets. Re-running the algorithm with smaller bins (</w:t>
+        <w:t xml:space="preserve">PerPop failed to produce </w:t>
+      </w:r>
+      <w:r>
+        <w:lastRenderedPageBreak/>
+        <w:t>any frequent itemsets. Re-running the algorithm with smaller bins (</w:t>
       </w:r>
       <w:r>
         <w:rPr>
@@ -9664,20 +9884,35 @@
         <w:pStyle w:val="Caption"/>
         <w:keepNext/>
       </w:pPr>
-      <w:bookmarkStart w:id="20" w:name="_Ref450720519"/>
+      <w:bookmarkStart w:id="21" w:name="_Ref450720519"/>
       <w:proofErr w:type="gramStart"/>
       <w:r>
         <w:t xml:space="preserve">Table </w:t>
       </w:r>
-      <w:fldSimple w:instr=" SEQ Table \* ARABIC ">
-        <w:r>
-          <w:rPr>
-            <w:noProof/>
-          </w:rPr>
-          <w:t>6</w:t>
-        </w:r>
-      </w:fldSimple>
-      <w:bookmarkEnd w:id="20"/>
+      <w:proofErr w:type="gramEnd"/>
+      <w:r>
+        <w:fldChar w:fldCharType="begin"/>
+      </w:r>
+      <w:r>
+        <w:instrText xml:space="preserve"> SEQ Table \* ARABIC </w:instrText>
+      </w:r>
+      <w:r>
+        <w:fldChar w:fldCharType="separate"/>
+      </w:r>
+      <w:r>
+        <w:rPr>
+          <w:noProof/>
+        </w:rPr>
+        <w:t>7</w:t>
+      </w:r>
+      <w:r>
+        <w:rPr>
+          <w:noProof/>
+        </w:rPr>
+        <w:fldChar w:fldCharType="end"/>
+      </w:r>
+      <w:bookmarkEnd w:id="21"/>
+      <w:proofErr w:type="gramStart"/>
       <w:r>
         <w:t>.</w:t>
       </w:r>
@@ -9704,7 +9939,7 @@
           <w:color w:val="FF0000"/>
         </w:rPr>
         <w:drawing>
-          <wp:inline distT="0" distB="0" distL="0" distR="0" wp14:anchorId="6E68AA61" wp14:editId="405D424D">
+          <wp:inline distT="0" distB="0" distL="0" distR="0" wp14:anchorId="16F85807" wp14:editId="5055CAC0">
             <wp:extent cx="3049270" cy="781685"/>
             <wp:effectExtent l="0" t="0" r="0" b="0"/>
             <wp:docPr id="2" name="Picture 2"/>
@@ -9825,21 +10060,35 @@
         <w:pStyle w:val="Caption"/>
         <w:keepNext/>
       </w:pPr>
-      <w:bookmarkStart w:id="21" w:name="_Ref450720541"/>
+      <w:bookmarkStart w:id="22" w:name="_Ref450720541"/>
       <w:proofErr w:type="gramStart"/>
       <w:r>
-        <w:lastRenderedPageBreak/>
         <w:t xml:space="preserve">Table </w:t>
       </w:r>
-      <w:fldSimple w:instr=" SEQ Table \* ARABIC ">
-        <w:r>
-          <w:rPr>
-            <w:noProof/>
-          </w:rPr>
-          <w:t>7</w:t>
-        </w:r>
-      </w:fldSimple>
-      <w:bookmarkEnd w:id="21"/>
+      <w:proofErr w:type="gramEnd"/>
+      <w:r>
+        <w:fldChar w:fldCharType="begin"/>
+      </w:r>
+      <w:r>
+        <w:instrText xml:space="preserve"> SEQ Table \* ARABIC </w:instrText>
+      </w:r>
+      <w:r>
+        <w:fldChar w:fldCharType="separate"/>
+      </w:r>
+      <w:r>
+        <w:rPr>
+          <w:noProof/>
+        </w:rPr>
+        <w:t>8</w:t>
+      </w:r>
+      <w:r>
+        <w:rPr>
+          <w:noProof/>
+        </w:rPr>
+        <w:fldChar w:fldCharType="end"/>
+      </w:r>
+      <w:bookmarkEnd w:id="22"/>
+      <w:proofErr w:type="gramStart"/>
       <w:r>
         <w:t>.</w:t>
       </w:r>
@@ -9866,7 +10115,7 @@
           <w:color w:val="FF0000"/>
         </w:rPr>
         <w:drawing>
-          <wp:inline distT="0" distB="0" distL="0" distR="0" wp14:anchorId="5904A0A7" wp14:editId="2193F9EA">
+          <wp:inline distT="0" distB="0" distL="0" distR="0" wp14:anchorId="06500929" wp14:editId="477C2277">
             <wp:extent cx="3049270" cy="1899920"/>
             <wp:effectExtent l="0" t="0" r="0" b="5080"/>
             <wp:docPr id="3" name="Picture 3"/>
@@ -9912,6 +10161,7 @@
       <w:pPr>
         <w:pStyle w:val="Heading3"/>
       </w:pPr>
+      <w:proofErr w:type="spellStart"/>
       <w:r>
         <w:t>Aprio</w:t>
       </w:r>
@@ -9919,16 +10169,17 @@
         <w:t>r</w:t>
       </w:r>
       <w:r>
-        <w:t xml:space="preserve">i </w:t>
-      </w:r>
-      <w:proofErr w:type="spellStart"/>
-      <w:r>
-        <w:t>vs</w:t>
-      </w:r>
-      <w:proofErr w:type="spellEnd"/>
-      <w:r>
-        <w:t xml:space="preserve"> Eclat</w:t>
-      </w:r>
+        <w:t>i</w:t>
+      </w:r>
+      <w:proofErr w:type="spellEnd"/>
+      <w:r>
+        <w:t xml:space="preserve"> vs </w:t>
+      </w:r>
+      <w:proofErr w:type="spellStart"/>
+      <w:r>
+        <w:t>Eclat</w:t>
+      </w:r>
+      <w:proofErr w:type="spellEnd"/>
     </w:p>
     <w:p>
       <w:r>
@@ -9969,7 +10220,15 @@
         <w:t xml:space="preserve">gave </w:t>
       </w:r>
       <w:r>
-        <w:t xml:space="preserve">results very similar to the Eclat algorithm (see </w:t>
+        <w:t xml:space="preserve">results very similar to the </w:t>
+      </w:r>
+      <w:proofErr w:type="spellStart"/>
+      <w:r>
+        <w:t>Eclat</w:t>
+      </w:r>
+      <w:proofErr w:type="spellEnd"/>
+      <w:r>
+        <w:t xml:space="preserve"> algorithm (see </w:t>
       </w:r>
       <w:r>
         <w:fldChar w:fldCharType="begin"/>
@@ -10001,20 +10260,35 @@
         <w:pStyle w:val="Caption"/>
         <w:keepNext/>
       </w:pPr>
-      <w:bookmarkStart w:id="22" w:name="_Ref450684027"/>
+      <w:bookmarkStart w:id="23" w:name="_Ref450684027"/>
       <w:proofErr w:type="gramStart"/>
       <w:r>
         <w:t xml:space="preserve">Table </w:t>
       </w:r>
-      <w:fldSimple w:instr=" SEQ Table \* ARABIC ">
-        <w:r>
-          <w:rPr>
-            <w:noProof/>
-          </w:rPr>
-          <w:t>8</w:t>
-        </w:r>
-      </w:fldSimple>
-      <w:bookmarkEnd w:id="22"/>
+      <w:proofErr w:type="gramEnd"/>
+      <w:r>
+        <w:fldChar w:fldCharType="begin"/>
+      </w:r>
+      <w:r>
+        <w:instrText xml:space="preserve"> SEQ Table \* ARABIC </w:instrText>
+      </w:r>
+      <w:r>
+        <w:fldChar w:fldCharType="separate"/>
+      </w:r>
+      <w:r>
+        <w:rPr>
+          <w:noProof/>
+        </w:rPr>
+        <w:t>9</w:t>
+      </w:r>
+      <w:r>
+        <w:rPr>
+          <w:noProof/>
+        </w:rPr>
+        <w:fldChar w:fldCharType="end"/>
+      </w:r>
+      <w:bookmarkEnd w:id="23"/>
+      <w:proofErr w:type="gramStart"/>
       <w:r>
         <w:t>.</w:t>
       </w:r>
@@ -10041,7 +10315,7 @@
           <w:color w:val="FF0000"/>
         </w:rPr>
         <w:drawing>
-          <wp:inline distT="0" distB="0" distL="0" distR="0" wp14:anchorId="44E75847" wp14:editId="7A328690">
+          <wp:inline distT="0" distB="0" distL="0" distR="0" wp14:anchorId="00430E65" wp14:editId="278BE008">
             <wp:extent cx="3049270" cy="653415"/>
             <wp:effectExtent l="0" t="0" r="0" b="0"/>
             <wp:docPr id="7" name="Picture 7"/>
@@ -10105,7 +10379,15 @@
       </w:r>
       <w:proofErr w:type="gramEnd"/>
       <w:r>
-        <w:t xml:space="preserve"> also produced results very similar to the Eclat algorithm (see </w:t>
+        <w:t xml:space="preserve"> also produced results very similar to the </w:t>
+      </w:r>
+      <w:proofErr w:type="spellStart"/>
+      <w:r>
+        <w:t>Eclat</w:t>
+      </w:r>
+      <w:proofErr w:type="spellEnd"/>
+      <w:r>
+        <w:t xml:space="preserve"> algorithm (see </w:t>
       </w:r>
       <w:r>
         <w:fldChar w:fldCharType="begin"/>
@@ -10137,20 +10419,35 @@
         <w:pStyle w:val="Caption"/>
         <w:keepNext/>
       </w:pPr>
-      <w:bookmarkStart w:id="23" w:name="_Ref450684064"/>
+      <w:bookmarkStart w:id="24" w:name="_Ref450684064"/>
       <w:proofErr w:type="gramStart"/>
       <w:r>
         <w:t xml:space="preserve">Table </w:t>
       </w:r>
-      <w:fldSimple w:instr=" SEQ Table \* ARABIC ">
-        <w:r>
-          <w:rPr>
-            <w:noProof/>
-          </w:rPr>
-          <w:t>9</w:t>
-        </w:r>
-      </w:fldSimple>
-      <w:bookmarkEnd w:id="23"/>
+      <w:proofErr w:type="gramEnd"/>
+      <w:r>
+        <w:fldChar w:fldCharType="begin"/>
+      </w:r>
+      <w:r>
+        <w:instrText xml:space="preserve"> SEQ Table \* ARABIC </w:instrText>
+      </w:r>
+      <w:r>
+        <w:fldChar w:fldCharType="separate"/>
+      </w:r>
+      <w:r>
+        <w:rPr>
+          <w:noProof/>
+        </w:rPr>
+        <w:t>10</w:t>
+      </w:r>
+      <w:r>
+        <w:rPr>
+          <w:noProof/>
+        </w:rPr>
+        <w:fldChar w:fldCharType="end"/>
+      </w:r>
+      <w:bookmarkEnd w:id="24"/>
+      <w:proofErr w:type="gramStart"/>
       <w:r>
         <w:t>.</w:t>
       </w:r>
@@ -10254,7 +10551,6 @@
         <w:rPr>
           <w:color w:val="FF0000"/>
         </w:rPr>
-        <w:lastRenderedPageBreak/>
         <w:t>CONCLUSIONS</w:t>
       </w:r>
     </w:p>
@@ -10458,7 +10754,6 @@
         <w:pStyle w:val="Paper-Title"/>
       </w:pPr>
       <w:r>
-        <w:lastRenderedPageBreak/>
         <w:t>Columns on Last Page Should Be Made As Close As Possible to Equal Length</w:t>
       </w:r>
     </w:p>
@@ -10473,7 +10768,7 @@
 </file>
 
 <file path=word/endnotes.xml><?xml version="1.0" encoding="utf-8"?>
-<w:endnotes xmlns:wpc="http://schemas.microsoft.com/office/word/2010/wordprocessingCanvas" xmlns:mc="http://schemas.openxmlformats.org/markup-compatibility/2006" xmlns:o="urn:schemas-microsoft-com:office:office" xmlns:r="http://schemas.openxmlformats.org/officeDocument/2006/relationships" xmlns:m="http://schemas.openxmlformats.org/officeDocument/2006/math" xmlns:v="urn:schemas-microsoft-com:vml" xmlns:wp14="http://schemas.microsoft.com/office/word/2010/wordprocessingDrawing" xmlns:wp="http://schemas.openxmlformats.org/drawingml/2006/wordprocessingDrawing" xmlns:w10="urn:schemas-microsoft-com:office:word" xmlns:w="http://schemas.openxmlformats.org/wordprocessingml/2006/main" xmlns:w14="http://schemas.microsoft.com/office/word/2010/wordml" xmlns:wpg="http://schemas.microsoft.com/office/word/2010/wordprocessingGroup" xmlns:wpi="http://schemas.microsoft.com/office/word/2010/wordprocessingInk" xmlns:wne="http://schemas.microsoft.com/office/word/2006/wordml" xmlns:wps="http://schemas.microsoft.com/office/word/2010/wordprocessingShape" mc:Ignorable="w14 wp14">
+<w:endnotes xmlns:wpc="http://schemas.microsoft.com/office/word/2010/wordprocessingCanvas" xmlns:mc="http://schemas.openxmlformats.org/markup-compatibility/2006" xmlns:o="urn:schemas-microsoft-com:office:office" xmlns:r="http://schemas.openxmlformats.org/officeDocument/2006/relationships" xmlns:m="http://schemas.openxmlformats.org/officeDocument/2006/math" xmlns:v="urn:schemas-microsoft-com:vml" xmlns:wp14="http://schemas.microsoft.com/office/word/2010/wordprocessingDrawing" xmlns:wp="http://schemas.openxmlformats.org/drawingml/2006/wordprocessingDrawing" xmlns:w10="urn:schemas-microsoft-com:office:word" xmlns:w="http://schemas.openxmlformats.org/wordprocessingml/2006/main" xmlns:w14="http://schemas.microsoft.com/office/word/2010/wordml" xmlns:w15="http://schemas.microsoft.com/office/word/2012/wordml" xmlns:wpg="http://schemas.microsoft.com/office/word/2010/wordprocessingGroup" xmlns:wpi="http://schemas.microsoft.com/office/word/2010/wordprocessingInk" xmlns:wne="http://schemas.microsoft.com/office/word/2006/wordml" xmlns:wps="http://schemas.microsoft.com/office/word/2010/wordprocessingShape" mc:Ignorable="w14 w15 wp14">
   <w:endnote w:type="separator" w:id="-1">
     <w:p>
       <w:r>
@@ -10492,7 +10787,7 @@
 </file>
 
 <file path=word/footer1.xml><?xml version="1.0" encoding="utf-8"?>
-<w:ftr xmlns:wpc="http://schemas.microsoft.com/office/word/2010/wordprocessingCanvas" xmlns:mc="http://schemas.openxmlformats.org/markup-compatibility/2006" xmlns:o="urn:schemas-microsoft-com:office:office" xmlns:r="http://schemas.openxmlformats.org/officeDocument/2006/relationships" xmlns:m="http://schemas.openxmlformats.org/officeDocument/2006/math" xmlns:v="urn:schemas-microsoft-com:vml" xmlns:wp14="http://schemas.microsoft.com/office/word/2010/wordprocessingDrawing" xmlns:wp="http://schemas.openxmlformats.org/drawingml/2006/wordprocessingDrawing" xmlns:w10="urn:schemas-microsoft-com:office:word" xmlns:w="http://schemas.openxmlformats.org/wordprocessingml/2006/main" xmlns:w14="http://schemas.microsoft.com/office/word/2010/wordml" xmlns:wpg="http://schemas.microsoft.com/office/word/2010/wordprocessingGroup" xmlns:wpi="http://schemas.microsoft.com/office/word/2010/wordprocessingInk" xmlns:wne="http://schemas.microsoft.com/office/word/2006/wordml" xmlns:wps="http://schemas.microsoft.com/office/word/2010/wordprocessingShape" mc:Ignorable="w14 wp14">
+<w:ftr xmlns:wpc="http://schemas.microsoft.com/office/word/2010/wordprocessingCanvas" xmlns:mc="http://schemas.openxmlformats.org/markup-compatibility/2006" xmlns:o="urn:schemas-microsoft-com:office:office" xmlns:r="http://schemas.openxmlformats.org/officeDocument/2006/relationships" xmlns:m="http://schemas.openxmlformats.org/officeDocument/2006/math" xmlns:v="urn:schemas-microsoft-com:vml" xmlns:wp14="http://schemas.microsoft.com/office/word/2010/wordprocessingDrawing" xmlns:wp="http://schemas.openxmlformats.org/drawingml/2006/wordprocessingDrawing" xmlns:w10="urn:schemas-microsoft-com:office:word" xmlns:w="http://schemas.openxmlformats.org/wordprocessingml/2006/main" xmlns:w14="http://schemas.microsoft.com/office/word/2010/wordml" xmlns:w15="http://schemas.microsoft.com/office/word/2012/wordml" xmlns:wpg="http://schemas.microsoft.com/office/word/2010/wordprocessingGroup" xmlns:wpi="http://schemas.microsoft.com/office/word/2010/wordprocessingInk" xmlns:wne="http://schemas.microsoft.com/office/word/2006/wordml" xmlns:wps="http://schemas.microsoft.com/office/word/2010/wordprocessingShape" mc:Ignorable="w14 w15 wp14">
   <w:p>
     <w:pPr>
       <w:pStyle w:val="Footer"/>
@@ -10529,7 +10824,7 @@
 </file>
 
 <file path=word/footnotes.xml><?xml version="1.0" encoding="utf-8"?>
-<w:footnotes xmlns:wpc="http://schemas.microsoft.com/office/word/2010/wordprocessingCanvas" xmlns:mc="http://schemas.openxmlformats.org/markup-compatibility/2006" xmlns:o="urn:schemas-microsoft-com:office:office" xmlns:r="http://schemas.openxmlformats.org/officeDocument/2006/relationships" xmlns:m="http://schemas.openxmlformats.org/officeDocument/2006/math" xmlns:v="urn:schemas-microsoft-com:vml" xmlns:wp14="http://schemas.microsoft.com/office/word/2010/wordprocessingDrawing" xmlns:wp="http://schemas.openxmlformats.org/drawingml/2006/wordprocessingDrawing" xmlns:w10="urn:schemas-microsoft-com:office:word" xmlns:w="http://schemas.openxmlformats.org/wordprocessingml/2006/main" xmlns:w14="http://schemas.microsoft.com/office/word/2010/wordml" xmlns:wpg="http://schemas.microsoft.com/office/word/2010/wordprocessingGroup" xmlns:wpi="http://schemas.microsoft.com/office/word/2010/wordprocessingInk" xmlns:wne="http://schemas.microsoft.com/office/word/2006/wordml" xmlns:wps="http://schemas.microsoft.com/office/word/2010/wordprocessingShape" mc:Ignorable="w14 wp14">
+<w:footnotes xmlns:wpc="http://schemas.microsoft.com/office/word/2010/wordprocessingCanvas" xmlns:mc="http://schemas.openxmlformats.org/markup-compatibility/2006" xmlns:o="urn:schemas-microsoft-com:office:office" xmlns:r="http://schemas.openxmlformats.org/officeDocument/2006/relationships" xmlns:m="http://schemas.openxmlformats.org/officeDocument/2006/math" xmlns:v="urn:schemas-microsoft-com:vml" xmlns:wp14="http://schemas.microsoft.com/office/word/2010/wordprocessingDrawing" xmlns:wp="http://schemas.openxmlformats.org/drawingml/2006/wordprocessingDrawing" xmlns:w10="urn:schemas-microsoft-com:office:word" xmlns:w="http://schemas.openxmlformats.org/wordprocessingml/2006/main" xmlns:w14="http://schemas.microsoft.com/office/word/2010/wordml" xmlns:w15="http://schemas.microsoft.com/office/word/2012/wordml" xmlns:wpg="http://schemas.microsoft.com/office/word/2010/wordprocessingGroup" xmlns:wpi="http://schemas.microsoft.com/office/word/2010/wordprocessingInk" xmlns:wne="http://schemas.microsoft.com/office/word/2006/wordml" xmlns:wps="http://schemas.microsoft.com/office/word/2010/wordprocessingShape" mc:Ignorable="w14 w15 wp14">
   <w:footnote w:type="separator" w:id="-1">
     <w:p>
       <w:r>
@@ -10604,16 +10899,8 @@
         <w:footnoteRef/>
       </w:r>
       <w:r>
-        <w:t xml:space="preserve"> Limited to people</w:t>
-      </w:r>
-      <w:r>
-        <w:t xml:space="preserve"> 16+ who are in the labor </w:t>
-      </w:r>
-      <w:r>
-        <w:t>force</w:t>
-      </w:r>
-      <w:bookmarkStart w:id="2" w:name="_GoBack"/>
-      <w:bookmarkEnd w:id="2"/>
+        <w:t xml:space="preserve"> Limited to people 16+ who are in the labor force</w:t>
+      </w:r>
     </w:p>
   </w:footnote>
   <w:footnote w:id="5">
@@ -10828,8 +11115,8 @@
 </file>
 
 <file path=word/numbering.xml><?xml version="1.0" encoding="utf-8"?>
-<w:numbering xmlns:wpc="http://schemas.microsoft.com/office/word/2010/wordprocessingCanvas" xmlns:mc="http://schemas.openxmlformats.org/markup-compatibility/2006" xmlns:o="urn:schemas-microsoft-com:office:office" xmlns:r="http://schemas.openxmlformats.org/officeDocument/2006/relationships" xmlns:m="http://schemas.openxmlformats.org/officeDocument/2006/math" xmlns:v="urn:schemas-microsoft-com:vml" xmlns:wp14="http://schemas.microsoft.com/office/word/2010/wordprocessingDrawing" xmlns:wp="http://schemas.openxmlformats.org/drawingml/2006/wordprocessingDrawing" xmlns:w10="urn:schemas-microsoft-com:office:word" xmlns:w="http://schemas.openxmlformats.org/wordprocessingml/2006/main" xmlns:w14="http://schemas.microsoft.com/office/word/2010/wordml" xmlns:wpg="http://schemas.microsoft.com/office/word/2010/wordprocessingGroup" xmlns:wpi="http://schemas.microsoft.com/office/word/2010/wordprocessingInk" xmlns:wne="http://schemas.microsoft.com/office/word/2006/wordml" xmlns:wps="http://schemas.microsoft.com/office/word/2010/wordprocessingShape" mc:Ignorable="w14 wp14">
-  <w:abstractNum w:abstractNumId="0">
+<w:numbering xmlns:wpc="http://schemas.microsoft.com/office/word/2010/wordprocessingCanvas" xmlns:mc="http://schemas.openxmlformats.org/markup-compatibility/2006" xmlns:o="urn:schemas-microsoft-com:office:office" xmlns:r="http://schemas.openxmlformats.org/officeDocument/2006/relationships" xmlns:m="http://schemas.openxmlformats.org/officeDocument/2006/math" xmlns:v="urn:schemas-microsoft-com:vml" xmlns:wp14="http://schemas.microsoft.com/office/word/2010/wordprocessingDrawing" xmlns:wp="http://schemas.openxmlformats.org/drawingml/2006/wordprocessingDrawing" xmlns:w10="urn:schemas-microsoft-com:office:word" xmlns:w="http://schemas.openxmlformats.org/wordprocessingml/2006/main" xmlns:w14="http://schemas.microsoft.com/office/word/2010/wordml" xmlns:w15="http://schemas.microsoft.com/office/word/2012/wordml" xmlns:wpg="http://schemas.microsoft.com/office/word/2010/wordprocessingGroup" xmlns:wpi="http://schemas.microsoft.com/office/word/2010/wordprocessingInk" xmlns:wne="http://schemas.microsoft.com/office/word/2006/wordml" xmlns:wps="http://schemas.microsoft.com/office/word/2010/wordprocessingShape" mc:Ignorable="w14 w15 wp14">
+  <w:abstractNum w:abstractNumId="0" w15:restartNumberingAfterBreak="0">
     <w:nsid w:val="FFFFFFFB"/>
     <w:multiLevelType w:val="multilevel"/>
     <w:tmpl w:val="06403220"/>
@@ -10906,7 +11193,7 @@
       <w:lvlJc w:val="left"/>
     </w:lvl>
   </w:abstractNum>
-  <w:abstractNum w:abstractNumId="1">
+  <w:abstractNum w:abstractNumId="1" w15:restartNumberingAfterBreak="0">
     <w:nsid w:val="6F1D6A21"/>
     <w:multiLevelType w:val="singleLevel"/>
     <w:tmpl w:val="A100F9DC"/>
@@ -10938,7 +11225,7 @@
 </file>
 
 <file path=word/styles.xml><?xml version="1.0" encoding="utf-8"?>
-<w:styles xmlns:mc="http://schemas.openxmlformats.org/markup-compatibility/2006" xmlns:r="http://schemas.openxmlformats.org/officeDocument/2006/relationships" xmlns:w="http://schemas.openxmlformats.org/wordprocessingml/2006/main" xmlns:w14="http://schemas.microsoft.com/office/word/2010/wordml" mc:Ignorable="w14">
+<w:styles xmlns:mc="http://schemas.openxmlformats.org/markup-compatibility/2006" xmlns:r="http://schemas.openxmlformats.org/officeDocument/2006/relationships" xmlns:w="http://schemas.openxmlformats.org/wordprocessingml/2006/main" xmlns:w14="http://schemas.microsoft.com/office/word/2010/wordml" xmlns:w15="http://schemas.microsoft.com/office/word/2012/wordml" mc:Ignorable="w14 w15">
   <w:docDefaults>
     <w:rPrDefault>
       <w:rPr>
@@ -10948,713 +11235,371 @@
     </w:rPrDefault>
     <w:pPrDefault/>
   </w:docDefaults>
-  <w:latentStyles w:defLockedState="0" w:defUIPriority="0" w:defSemiHidden="1" w:defUnhideWhenUsed="1" w:defQFormat="0" w:count="267">
-    <w:lsdException w:name="Normal" w:semiHidden="0" w:unhideWhenUsed="0" w:qFormat="1"/>
-    <w:lsdException w:name="heading 1" w:semiHidden="0" w:unhideWhenUsed="0" w:qFormat="1"/>
-    <w:lsdException w:name="heading 2" w:semiHidden="0" w:unhideWhenUsed="0" w:qFormat="1"/>
-    <w:lsdException w:name="heading 3" w:semiHidden="0" w:unhideWhenUsed="0" w:qFormat="1"/>
-    <w:lsdException w:name="heading 4" w:semiHidden="0" w:unhideWhenUsed="0" w:qFormat="1"/>
-    <w:lsdException w:name="heading 5" w:semiHidden="0" w:unhideWhenUsed="0" w:qFormat="1"/>
-    <w:lsdException w:name="heading 6" w:semiHidden="0" w:unhideWhenUsed="0" w:qFormat="1"/>
-    <w:lsdException w:name="heading 7" w:qFormat="1"/>
-    <w:lsdException w:name="heading 8" w:qFormat="1"/>
-    <w:lsdException w:name="heading 9" w:qFormat="1"/>
-    <w:lsdException w:name="caption" w:qFormat="1"/>
-    <w:lsdException w:name="List Number" w:semiHidden="0" w:unhideWhenUsed="0"/>
-    <w:lsdException w:name="List 4" w:semiHidden="0" w:unhideWhenUsed="0"/>
-    <w:lsdException w:name="List 5" w:semiHidden="0" w:unhideWhenUsed="0"/>
-    <w:lsdException w:name="Title" w:semiHidden="0" w:unhideWhenUsed="0" w:qFormat="1"/>
-    <w:lsdException w:name="Subtitle" w:semiHidden="0" w:unhideWhenUsed="0" w:qFormat="1"/>
-    <w:lsdException w:name="Salutation" w:semiHidden="0" w:unhideWhenUsed="0"/>
-    <w:lsdException w:name="Date" w:semiHidden="0" w:unhideWhenUsed="0"/>
-    <w:lsdException w:name="Body Text First Indent" w:semiHidden="0" w:unhideWhenUsed="0"/>
-    <w:lsdException w:name="Strong" w:semiHidden="0" w:uiPriority="22" w:unhideWhenUsed="0" w:qFormat="1"/>
-    <w:lsdException w:name="Emphasis" w:semiHidden="0" w:unhideWhenUsed="0" w:qFormat="1"/>
-    <w:lsdException w:name="Table Grid" w:semiHidden="0" w:unhideWhenUsed="0"/>
-    <w:lsdException w:name="Placeholder Text" w:uiPriority="99" w:unhideWhenUsed="0"/>
-    <w:lsdException w:name="No Spacing" w:semiHidden="0" w:uiPriority="1" w:unhideWhenUsed="0" w:qFormat="1"/>
-    <w:lsdException w:name="Light Shading" w:semiHidden="0" w:uiPriority="60" w:unhideWhenUsed="0"/>
-    <w:lsdException w:name="Light List" w:semiHidden="0" w:uiPriority="61" w:unhideWhenUsed="0"/>
-    <w:lsdException w:name="Light Grid" w:semiHidden="0" w:uiPriority="62" w:unhideWhenUsed="0"/>
-    <w:lsdException w:name="Medium Shading 1" w:semiHidden="0" w:uiPriority="63" w:unhideWhenUsed="0"/>
-    <w:lsdException w:name="Medium Shading 2" w:semiHidden="0" w:uiPriority="64" w:unhideWhenUsed="0"/>
-    <w:lsdException w:name="Medium List 1" w:semiHidden="0" w:uiPriority="65" w:unhideWhenUsed="0"/>
-    <w:lsdException w:name="Medium List 2" w:semiHidden="0" w:uiPriority="66" w:unhideWhenUsed="0"/>
-    <w:lsdException w:name="Medium Grid 1" w:semiHidden="0" w:uiPriority="67" w:unhideWhenUsed="0"/>
-    <w:lsdException w:name="Medium Grid 2" w:semiHidden="0" w:uiPriority="68" w:unhideWhenUsed="0"/>
-    <w:lsdException w:name="Medium Grid 3" w:semiHidden="0" w:uiPriority="69" w:unhideWhenUsed="0"/>
-    <w:lsdException w:name="Dark List" w:semiHidden="0" w:uiPriority="70" w:unhideWhenUsed="0"/>
-    <w:lsdException w:name="Colorful Shading" w:semiHidden="0" w:uiPriority="71" w:unhideWhenUsed="0"/>
-    <w:lsdException w:name="Colorful List" w:semiHidden="0" w:uiPriority="72" w:unhideWhenUsed="0"/>
-    <w:lsdException w:name="Colorful Grid" w:semiHidden="0" w:uiPriority="73" w:unhideWhenUsed="0"/>
-    <w:lsdException w:name="Light Shading Accent 1" w:semiHidden="0" w:uiPriority="60" w:unhideWhenUsed="0"/>
-    <w:lsdException w:name="Light List Accent 1" w:semiHidden="0" w:uiPriority="61" w:unhideWhenUsed="0"/>
-    <w:lsdException w:name="Light Grid Accent 1" w:semiHidden="0" w:uiPriority="62" w:unhideWhenUsed="0"/>
-    <w:lsdException w:name="Medium Shading 1 Accent 1" w:semiHidden="0" w:uiPriority="63" w:unhideWhenUsed="0"/>
-    <w:lsdException w:name="Medium Shading 2 Accent 1" w:semiHidden="0" w:uiPriority="64" w:unhideWhenUsed="0"/>
-    <w:lsdException w:name="Medium List 1 Accent 1" w:semiHidden="0" w:uiPriority="65" w:unhideWhenUsed="0"/>
-    <w:lsdException w:name="Revision" w:uiPriority="99" w:unhideWhenUsed="0"/>
-    <w:lsdException w:name="List Paragraph" w:semiHidden="0" w:uiPriority="34" w:unhideWhenUsed="0" w:qFormat="1"/>
-    <w:lsdException w:name="Quote" w:semiHidden="0" w:uiPriority="29" w:unhideWhenUsed="0" w:qFormat="1"/>
-    <w:lsdException w:name="Intense Quote" w:semiHidden="0" w:uiPriority="30" w:unhideWhenUsed="0" w:qFormat="1"/>
-    <w:lsdException w:name="Medium List 2 Accent 1" w:semiHidden="0" w:uiPriority="66" w:unhideWhenUsed="0"/>
-    <w:lsdException w:name="Medium Grid 1 Accent 1" w:semiHidden="0" w:uiPriority="67" w:unhideWhenUsed="0"/>
-    <w:lsdException w:name="Medium Grid 2 Accent 1" w:semiHidden="0" w:uiPriority="68" w:unhideWhenUsed="0"/>
-    <w:lsdException w:name="Medium Grid 3 Accent 1" w:semiHidden="0" w:uiPriority="69" w:unhideWhenUsed="0"/>
-    <w:lsdException w:name="Dark List Accent 1" w:semiHidden="0" w:uiPriority="70" w:unhideWhenUsed="0"/>
-    <w:lsdException w:name="Colorful Shading Accent 1" w:semiHidden="0" w:uiPriority="71" w:unhideWhenUsed="0"/>
-    <w:lsdException w:name="Colorful List Accent 1" w:semiHidden="0" w:uiPriority="72" w:unhideWhenUsed="0"/>
-    <w:lsdException w:name="Colorful Grid Accent 1" w:semiHidden="0" w:uiPriority="73" w:unhideWhenUsed="0"/>
-    <w:lsdException w:name="Light Shading Accent 2" w:semiHidden="0" w:uiPriority="60" w:unhideWhenUsed="0"/>
-    <w:lsdException w:name="Light List Accent 2" w:semiHidden="0" w:uiPriority="61" w:unhideWhenUsed="0"/>
-    <w:lsdException w:name="Light Grid Accent 2" w:semiHidden="0" w:uiPriority="62" w:unhideWhenUsed="0"/>
-    <w:lsdException w:name="Medium Shading 1 Accent 2" w:semiHidden="0" w:uiPriority="63" w:unhideWhenUsed="0"/>
-    <w:lsdException w:name="Medium Shading 2 Accent 2" w:semiHidden="0" w:uiPriority="64" w:unhideWhenUsed="0"/>
-    <w:lsdException w:name="Medium List 1 Accent 2" w:semiHidden="0" w:uiPriority="65" w:unhideWhenUsed="0"/>
-    <w:lsdException w:name="Medium List 2 Accent 2" w:semiHidden="0" w:uiPriority="66" w:unhideWhenUsed="0"/>
-    <w:lsdException w:name="Medium Grid 1 Accent 2" w:semiHidden="0" w:uiPriority="67" w:unhideWhenUsed="0"/>
-    <w:lsdException w:name="Medium Grid 2 Accent 2" w:semiHidden="0" w:uiPriority="68" w:unhideWhenUsed="0"/>
-    <w:lsdException w:name="Medium Grid 3 Accent 2" w:semiHidden="0" w:uiPriority="69" w:unhideWhenUsed="0"/>
-    <w:lsdException w:name="Dark List Accent 2" w:semiHidden="0" w:uiPriority="70" w:unhideWhenUsed="0"/>
-    <w:lsdException w:name="Colorful Shading Accent 2" w:semiHidden="0" w:uiPriority="71" w:unhideWhenUsed="0"/>
-    <w:lsdException w:name="Colorful List Accent 2" w:semiHidden="0" w:uiPriority="72" w:unhideWhenUsed="0"/>
-    <w:lsdException w:name="Colorful Grid Accent 2" w:semiHidden="0" w:uiPriority="73" w:unhideWhenUsed="0"/>
-    <w:lsdException w:name="Light Shading Accent 3" w:semiHidden="0" w:uiPriority="60" w:unhideWhenUsed="0"/>
-    <w:lsdException w:name="Light List Accent 3" w:semiHidden="0" w:uiPriority="61" w:unhideWhenUsed="0"/>
-    <w:lsdException w:name="Light Grid Accent 3" w:semiHidden="0" w:uiPriority="62" w:unhideWhenUsed="0"/>
-    <w:lsdException w:name="Medium Shading 1 Accent 3" w:semiHidden="0" w:uiPriority="63" w:unhideWhenUsed="0"/>
-    <w:lsdException w:name="Medium Shading 2 Accent 3" w:semiHidden="0" w:uiPriority="64" w:unhideWhenUsed="0"/>
-    <w:lsdException w:name="Medium List 1 Accent 3" w:semiHidden="0" w:uiPriority="65" w:unhideWhenUsed="0"/>
-    <w:lsdException w:name="Medium List 2 Accent 3" w:semiHidden="0" w:uiPriority="66" w:unhideWhenUsed="0"/>
-    <w:lsdException w:name="Medium Grid 1 Accent 3" w:semiHidden="0" w:uiPriority="67" w:unhideWhenUsed="0"/>
-    <w:lsdException w:name="Medium Grid 2 Accent 3" w:semiHidden="0" w:uiPriority="68" w:unhideWhenUsed="0"/>
-    <w:lsdException w:name="Medium Grid 3 Accent 3" w:semiHidden="0" w:uiPriority="69" w:unhideWhenUsed="0"/>
-    <w:lsdException w:name="Dark List Accent 3" w:semiHidden="0" w:uiPriority="70" w:unhideWhenUsed="0"/>
-    <w:lsdException w:name="Colorful Shading Accent 3" w:semiHidden="0" w:uiPriority="71" w:unhideWhenUsed="0"/>
-    <w:lsdException w:name="Colorful List Accent 3" w:semiHidden="0" w:uiPriority="72" w:unhideWhenUsed="0"/>
-    <w:lsdException w:name="Colorful Grid Accent 3" w:semiHidden="0" w:uiPriority="73" w:unhideWhenUsed="0"/>
-    <w:lsdException w:name="Light Shading Accent 4" w:semiHidden="0" w:uiPriority="60" w:unhideWhenUsed="0"/>
-    <w:lsdException w:name="Light List Accent 4" w:semiHidden="0" w:uiPriority="61" w:unhideWhenUsed="0"/>
-    <w:lsdException w:name="Light Grid Accent 4" w:semiHidden="0" w:uiPriority="62" w:unhideWhenUsed="0"/>
-    <w:lsdException w:name="Medium Shading 1 Accent 4" w:semiHidden="0" w:uiPriority="63" w:unhideWhenUsed="0"/>
-    <w:lsdException w:name="Medium Shading 2 Accent 4" w:semiHidden="0" w:uiPriority="64" w:unhideWhenUsed="0"/>
-    <w:lsdException w:name="Medium List 1 Accent 4" w:semiHidden="0" w:uiPriority="65" w:unhideWhenUsed="0"/>
-    <w:lsdException w:name="Medium List 2 Accent 4" w:semiHidden="0" w:uiPriority="66" w:unhideWhenUsed="0"/>
-    <w:lsdException w:name="Medium Grid 1 Accent 4" w:semiHidden="0" w:uiPriority="67" w:unhideWhenUsed="0"/>
-    <w:lsdException w:name="Medium Grid 2 Accent 4" w:semiHidden="0" w:uiPriority="68" w:unhideWhenUsed="0"/>
-    <w:lsdException w:name="Medium Grid 3 Accent 4" w:semiHidden="0" w:uiPriority="69" w:unhideWhenUsed="0"/>
-    <w:lsdException w:name="Dark List Accent 4" w:semiHidden="0" w:uiPriority="70" w:unhideWhenUsed="0"/>
-    <w:lsdException w:name="Colorful Shading Accent 4" w:semiHidden="0" w:uiPriority="71" w:unhideWhenUsed="0"/>
-    <w:lsdException w:name="Colorful List Accent 4" w:semiHidden="0" w:uiPriority="72" w:unhideWhenUsed="0"/>
-    <w:lsdException w:name="Colorful Grid Accent 4" w:semiHidden="0" w:uiPriority="73" w:unhideWhenUsed="0"/>
-    <w:lsdException w:name="Light Shading Accent 5" w:semiHidden="0" w:uiPriority="60" w:unhideWhenUsed="0"/>
-    <w:lsdException w:name="Light List Accent 5" w:semiHidden="0" w:uiPriority="61" w:unhideWhenUsed="0"/>
-    <w:lsdException w:name="Light Grid Accent 5" w:semiHidden="0" w:uiPriority="62" w:unhideWhenUsed="0"/>
-    <w:lsdException w:name="Medium Shading 1 Accent 5" w:semiHidden="0" w:uiPriority="63" w:unhideWhenUsed="0"/>
-    <w:lsdException w:name="Medium Shading 2 Accent 5" w:semiHidden="0" w:uiPriority="64" w:unhideWhenUsed="0"/>
-    <w:lsdException w:name="Medium List 1 Accent 5" w:semiHidden="0" w:uiPriority="65" w:unhideWhenUsed="0"/>
-    <w:lsdException w:name="Medium List 2 Accent 5" w:semiHidden="0" w:uiPriority="66" w:unhideWhenUsed="0"/>
-    <w:lsdException w:name="Medium Grid 1 Accent 5" w:semiHidden="0" w:uiPriority="67" w:unhideWhenUsed="0"/>
-    <w:lsdException w:name="Medium Grid 2 Accent 5" w:semiHidden="0" w:uiPriority="68" w:unhideWhenUsed="0"/>
-    <w:lsdException w:name="Medium Grid 3 Accent 5" w:semiHidden="0" w:uiPriority="69" w:unhideWhenUsed="0"/>
-    <w:lsdException w:name="Dark List Accent 5" w:semiHidden="0" w:uiPriority="70" w:unhideWhenUsed="0"/>
-    <w:lsdException w:name="Colorful Shading Accent 5" w:semiHidden="0" w:uiPriority="71" w:unhideWhenUsed="0"/>
-    <w:lsdException w:name="Colorful List Accent 5" w:semiHidden="0" w:uiPriority="72" w:unhideWhenUsed="0"/>
-    <w:lsdException w:name="Colorful Grid Accent 5" w:semiHidden="0" w:uiPriority="73" w:unhideWhenUsed="0"/>
-    <w:lsdException w:name="Light Shading Accent 6" w:semiHidden="0" w:uiPriority="60" w:unhideWhenUsed="0"/>
-    <w:lsdException w:name="Light List Accent 6" w:semiHidden="0" w:uiPriority="61" w:unhideWhenUsed="0"/>
-    <w:lsdException w:name="Light Grid Accent 6" w:semiHidden="0" w:uiPriority="62" w:unhideWhenUsed="0"/>
-    <w:lsdException w:name="Medium Shading 1 Accent 6" w:semiHidden="0" w:uiPriority="63" w:unhideWhenUsed="0"/>
-    <w:lsdException w:name="Medium Shading 2 Accent 6" w:semiHidden="0" w:uiPriority="64" w:unhideWhenUsed="0"/>
-    <w:lsdException w:name="Medium List 1 Accent 6" w:semiHidden="0" w:uiPriority="65" w:unhideWhenUsed="0"/>
-    <w:lsdException w:name="Medium List 2 Accent 6" w:semiHidden="0" w:uiPriority="66" w:unhideWhenUsed="0"/>
-    <w:lsdException w:name="Medium Grid 1 Accent 6" w:semiHidden="0" w:uiPriority="67" w:unhideWhenUsed="0"/>
-    <w:lsdException w:name="Medium Grid 2 Accent 6" w:semiHidden="0" w:uiPriority="68" w:unhideWhenUsed="0"/>
-    <w:lsdException w:name="Medium Grid 3 Accent 6" w:semiHidden="0" w:uiPriority="69" w:unhideWhenUsed="0"/>
-    <w:lsdException w:name="Dark List Accent 6" w:semiHidden="0" w:uiPriority="70" w:unhideWhenUsed="0"/>
-    <w:lsdException w:name="Colorful Shading Accent 6" w:semiHidden="0" w:uiPriority="71" w:unhideWhenUsed="0"/>
-    <w:lsdException w:name="Colorful List Accent 6" w:semiHidden="0" w:uiPriority="72" w:unhideWhenUsed="0"/>
-    <w:lsdException w:name="Colorful Grid Accent 6" w:semiHidden="0" w:uiPriority="73" w:unhideWhenUsed="0"/>
-    <w:lsdException w:name="Subtle Emphasis" w:semiHidden="0" w:uiPriority="19" w:unhideWhenUsed="0" w:qFormat="1"/>
-    <w:lsdException w:name="Intense Emphasis" w:semiHidden="0" w:uiPriority="21" w:unhideWhenUsed="0" w:qFormat="1"/>
-    <w:lsdException w:name="Subtle Reference" w:semiHidden="0" w:uiPriority="31" w:unhideWhenUsed="0" w:qFormat="1"/>
-    <w:lsdException w:name="Intense Reference" w:semiHidden="0" w:uiPriority="32" w:unhideWhenUsed="0" w:qFormat="1"/>
-    <w:lsdException w:name="Book Title" w:semiHidden="0" w:uiPriority="33" w:unhideWhenUsed="0" w:qFormat="1"/>
-    <w:lsdException w:name="Bibliography" w:uiPriority="37"/>
-    <w:lsdException w:name="TOC Heading" w:uiPriority="39" w:qFormat="1"/>
-  </w:latentStyles>
-  <w:style w:type="paragraph" w:default="1" w:styleId="Normal">
-    <w:name w:val="Normal"/>
-    <w:qFormat/>
-    <w:pPr>
-      <w:spacing w:after="80"/>
-      <w:jc w:val="both"/>
-    </w:pPr>
-    <w:rPr>
-      <w:sz w:val="18"/>
-    </w:rPr>
-  </w:style>
-  <w:style w:type="paragraph" w:styleId="Heading1">
-    <w:name w:val="heading 1"/>
-    <w:basedOn w:val="Normal"/>
-    <w:next w:val="Normal"/>
-    <w:qFormat/>
-    <w:pPr>
-      <w:keepNext/>
-      <w:numPr>
-        <w:numId w:val="1"/>
-      </w:numPr>
-      <w:spacing w:before="40" w:after="0"/>
-      <w:jc w:val="left"/>
-      <w:outlineLvl w:val="0"/>
-    </w:pPr>
-    <w:rPr>
-      <w:b/>
-      <w:kern w:val="28"/>
-      <w:sz w:val="24"/>
-    </w:rPr>
-  </w:style>
-  <w:style w:type="paragraph" w:styleId="Heading2">
-    <w:name w:val="heading 2"/>
-    <w:basedOn w:val="Heading1"/>
-    <w:next w:val="Normal"/>
-    <w:qFormat/>
-    <w:pPr>
-      <w:numPr>
-        <w:ilvl w:val="1"/>
-      </w:numPr>
-      <w:outlineLvl w:val="1"/>
-    </w:pPr>
-  </w:style>
-  <w:style w:type="paragraph" w:styleId="Heading3">
-    <w:name w:val="heading 3"/>
-    <w:basedOn w:val="Heading2"/>
-    <w:next w:val="Normal"/>
-    <w:qFormat/>
-    <w:pPr>
-      <w:numPr>
-        <w:ilvl w:val="2"/>
-      </w:numPr>
-      <w:outlineLvl w:val="2"/>
-    </w:pPr>
-    <w:rPr>
-      <w:b w:val="0"/>
-      <w:i/>
-      <w:sz w:val="22"/>
-    </w:rPr>
-  </w:style>
-  <w:style w:type="paragraph" w:styleId="Heading4">
-    <w:name w:val="heading 4"/>
-    <w:basedOn w:val="Heading3"/>
-    <w:next w:val="Normal"/>
-    <w:qFormat/>
-    <w:pPr>
-      <w:numPr>
-        <w:ilvl w:val="3"/>
-      </w:numPr>
-      <w:outlineLvl w:val="3"/>
-    </w:pPr>
-  </w:style>
-  <w:style w:type="paragraph" w:styleId="Heading5">
-    <w:name w:val="heading 5"/>
-    <w:basedOn w:val="ListNumber3"/>
-    <w:next w:val="Normal"/>
-    <w:qFormat/>
-    <w:pPr>
-      <w:numPr>
-        <w:ilvl w:val="4"/>
-        <w:numId w:val="1"/>
-      </w:numPr>
-      <w:spacing w:before="40" w:after="0"/>
-      <w:ind w:left="0" w:firstLine="0"/>
-      <w:jc w:val="left"/>
-      <w:outlineLvl w:val="4"/>
-    </w:pPr>
-    <w:rPr>
-      <w:i/>
-      <w:sz w:val="22"/>
-    </w:rPr>
-  </w:style>
-  <w:style w:type="paragraph" w:styleId="Heading6">
-    <w:name w:val="heading 6"/>
-    <w:basedOn w:val="Normal"/>
-    <w:next w:val="Normal"/>
-    <w:qFormat/>
-    <w:pPr>
-      <w:numPr>
-        <w:ilvl w:val="5"/>
-        <w:numId w:val="1"/>
-      </w:numPr>
-      <w:spacing w:before="240" w:after="60"/>
-      <w:outlineLvl w:val="5"/>
-    </w:pPr>
-    <w:rPr>
-      <w:rFonts w:ascii="Arial" w:hAnsi="Arial"/>
-      <w:i/>
-      <w:sz w:val="22"/>
-    </w:rPr>
-  </w:style>
-  <w:style w:type="paragraph" w:styleId="Heading7">
-    <w:name w:val="heading 7"/>
-    <w:basedOn w:val="Normal"/>
-    <w:next w:val="Normal"/>
-    <w:qFormat/>
-    <w:pPr>
-      <w:numPr>
-        <w:ilvl w:val="6"/>
-        <w:numId w:val="1"/>
-      </w:numPr>
-      <w:spacing w:before="240" w:after="60"/>
-      <w:outlineLvl w:val="6"/>
-    </w:pPr>
-    <w:rPr>
-      <w:rFonts w:ascii="Arial" w:hAnsi="Arial"/>
-    </w:rPr>
-  </w:style>
-  <w:style w:type="paragraph" w:styleId="Heading8">
-    <w:name w:val="heading 8"/>
-    <w:basedOn w:val="Normal"/>
-    <w:next w:val="Normal"/>
-    <w:qFormat/>
-    <w:pPr>
-      <w:numPr>
-        <w:ilvl w:val="7"/>
-        <w:numId w:val="1"/>
-      </w:numPr>
-      <w:spacing w:before="240" w:after="60"/>
-      <w:outlineLvl w:val="7"/>
-    </w:pPr>
-    <w:rPr>
-      <w:rFonts w:ascii="Arial" w:hAnsi="Arial"/>
-      <w:i/>
-    </w:rPr>
-  </w:style>
-  <w:style w:type="paragraph" w:styleId="Heading9">
-    <w:name w:val="heading 9"/>
-    <w:basedOn w:val="Normal"/>
-    <w:next w:val="Normal"/>
-    <w:qFormat/>
-    <w:pPr>
-      <w:numPr>
-        <w:ilvl w:val="8"/>
-        <w:numId w:val="1"/>
-      </w:numPr>
-      <w:spacing w:before="240" w:after="60"/>
-      <w:outlineLvl w:val="8"/>
-    </w:pPr>
-    <w:rPr>
-      <w:rFonts w:ascii="Arial" w:hAnsi="Arial"/>
-      <w:i/>
-    </w:rPr>
-  </w:style>
-  <w:style w:type="character" w:default="1" w:styleId="DefaultParagraphFont">
-    <w:name w:val="Default Paragraph Font"/>
-    <w:uiPriority w:val="1"/>
-    <w:semiHidden/>
-    <w:unhideWhenUsed/>
-  </w:style>
-  <w:style w:type="table" w:default="1" w:styleId="TableNormal">
-    <w:name w:val="Normal Table"/>
-    <w:uiPriority w:val="99"/>
-    <w:semiHidden/>
-    <w:unhideWhenUsed/>
-    <w:tblPr>
-      <w:tblInd w:w="0" w:type="dxa"/>
-      <w:tblCellMar>
-        <w:top w:w="0" w:type="dxa"/>
-        <w:left w:w="108" w:type="dxa"/>
-        <w:bottom w:w="0" w:type="dxa"/>
-        <w:right w:w="108" w:type="dxa"/>
-      </w:tblCellMar>
-    </w:tblPr>
-  </w:style>
-  <w:style w:type="numbering" w:default="1" w:styleId="NoList">
-    <w:name w:val="No List"/>
-    <w:uiPriority w:val="99"/>
-    <w:semiHidden/>
-    <w:unhideWhenUsed/>
-  </w:style>
-  <w:style w:type="character" w:styleId="FootnoteReference">
-    <w:name w:val="footnote reference"/>
-    <w:semiHidden/>
-    <w:rPr>
-      <w:rFonts w:ascii="Times New Roman" w:hAnsi="Times New Roman"/>
-      <w:sz w:val="18"/>
-      <w:vertAlign w:val="superscript"/>
-    </w:rPr>
-  </w:style>
-  <w:style w:type="paragraph" w:customStyle="1" w:styleId="Author">
-    <w:name w:val="Author"/>
-    <w:basedOn w:val="Normal"/>
-    <w:pPr>
-      <w:jc w:val="center"/>
-    </w:pPr>
-    <w:rPr>
-      <w:rFonts w:ascii="Helvetica" w:hAnsi="Helvetica"/>
-      <w:sz w:val="24"/>
-    </w:rPr>
-  </w:style>
-  <w:style w:type="paragraph" w:customStyle="1" w:styleId="Paper-Title">
-    <w:name w:val="Paper-Title"/>
-    <w:basedOn w:val="Normal"/>
-    <w:pPr>
-      <w:spacing w:after="120"/>
-      <w:jc w:val="center"/>
-    </w:pPr>
-    <w:rPr>
-      <w:rFonts w:ascii="Helvetica" w:hAnsi="Helvetica"/>
-      <w:b/>
-      <w:sz w:val="36"/>
-    </w:rPr>
-  </w:style>
-  <w:style w:type="paragraph" w:customStyle="1" w:styleId="Affiliations">
-    <w:name w:val="Affiliations"/>
-    <w:basedOn w:val="Normal"/>
-    <w:rsid w:val="00F5619A"/>
-    <w:pPr>
-      <w:spacing w:after="0"/>
-      <w:jc w:val="center"/>
-    </w:pPr>
-    <w:rPr>
-      <w:rFonts w:ascii="Helvetica" w:hAnsi="Helvetica"/>
-      <w:sz w:val="20"/>
-    </w:rPr>
-  </w:style>
-  <w:style w:type="paragraph" w:styleId="FootnoteText">
-    <w:name w:val="footnote text"/>
-    <w:basedOn w:val="Normal"/>
-    <w:semiHidden/>
-    <w:pPr>
-      <w:ind w:left="144" w:hanging="144"/>
-    </w:pPr>
-  </w:style>
-  <w:style w:type="paragraph" w:customStyle="1" w:styleId="Bullet">
-    <w:name w:val="Bullet"/>
-    <w:basedOn w:val="Normal"/>
-    <w:pPr>
-      <w:ind w:left="144" w:hanging="144"/>
-    </w:pPr>
-  </w:style>
-  <w:style w:type="paragraph" w:styleId="Footer">
-    <w:name w:val="footer"/>
-    <w:basedOn w:val="Normal"/>
-    <w:pPr>
-      <w:tabs>
-        <w:tab w:val="center" w:pos="4320"/>
-        <w:tab w:val="right" w:pos="8640"/>
-      </w:tabs>
-    </w:pPr>
-  </w:style>
-  <w:style w:type="paragraph" w:customStyle="1" w:styleId="E-Mail">
-    <w:name w:val="E-Mail"/>
-    <w:basedOn w:val="Author"/>
-    <w:pPr>
-      <w:spacing w:after="60"/>
-    </w:pPr>
-  </w:style>
-  <w:style w:type="paragraph" w:customStyle="1" w:styleId="Abstract">
-    <w:name w:val="Abstract"/>
-    <w:basedOn w:val="Heading1"/>
-    <w:pPr>
-      <w:numPr>
-        <w:numId w:val="0"/>
-      </w:numPr>
-      <w:spacing w:before="0" w:after="120"/>
-      <w:jc w:val="both"/>
-      <w:outlineLvl w:val="9"/>
-    </w:pPr>
-    <w:rPr>
-      <w:b w:val="0"/>
-      <w:sz w:val="18"/>
-    </w:rPr>
-  </w:style>
-  <w:style w:type="paragraph" w:styleId="ListNumber3">
-    <w:name w:val="List Number 3"/>
-    <w:basedOn w:val="Normal"/>
-    <w:pPr>
-      <w:ind w:left="1080" w:hanging="360"/>
-    </w:pPr>
-  </w:style>
-  <w:style w:type="paragraph" w:customStyle="1" w:styleId="Captions">
-    <w:name w:val="Captions"/>
-    <w:basedOn w:val="Normal"/>
-    <w:pPr>
-      <w:framePr w:w="4680" w:h="2160" w:hRule="exact" w:hSpace="187" w:wrap="around" w:hAnchor="text" w:yAlign="bottom" w:anchorLock="1"/>
-      <w:jc w:val="center"/>
-    </w:pPr>
-    <w:rPr>
-      <w:b/>
-    </w:rPr>
-  </w:style>
-  <w:style w:type="paragraph" w:customStyle="1" w:styleId="References">
-    <w:name w:val="References"/>
-    <w:basedOn w:val="Normal"/>
-    <w:pPr>
-      <w:numPr>
-        <w:numId w:val="2"/>
-      </w:numPr>
-      <w:jc w:val="left"/>
-    </w:pPr>
-  </w:style>
-  <w:style w:type="character" w:styleId="PageNumber">
-    <w:name w:val="page number"/>
-    <w:basedOn w:val="DefaultParagraphFont"/>
-  </w:style>
-  <w:style w:type="paragraph" w:styleId="BodyTextIndent">
-    <w:name w:val="Body Text Indent"/>
-    <w:basedOn w:val="Normal"/>
-    <w:pPr>
-      <w:spacing w:after="0"/>
-      <w:ind w:firstLine="360"/>
-    </w:pPr>
-  </w:style>
-  <w:style w:type="paragraph" w:styleId="DocumentMap">
-    <w:name w:val="Document Map"/>
-    <w:basedOn w:val="Normal"/>
-    <w:semiHidden/>
-    <w:pPr>
-      <w:shd w:val="clear" w:color="auto" w:fill="000080"/>
-    </w:pPr>
-    <w:rPr>
-      <w:rFonts w:ascii="Tahoma" w:hAnsi="Tahoma" w:cs="Tahoma"/>
-    </w:rPr>
-  </w:style>
-  <w:style w:type="paragraph" w:styleId="Caption">
-    <w:name w:val="caption"/>
-    <w:basedOn w:val="Normal"/>
-    <w:next w:val="Normal"/>
-    <w:qFormat/>
-    <w:pPr>
-      <w:jc w:val="center"/>
-    </w:pPr>
-    <w:rPr>
-      <w:rFonts w:cs="Miriam"/>
-      <w:b/>
-      <w:bCs/>
-      <w:szCs w:val="18"/>
-      <w:lang w:eastAsia="en-AU"/>
-    </w:rPr>
-  </w:style>
-  <w:style w:type="paragraph" w:styleId="BodyText">
-    <w:name w:val="Body Text"/>
-    <w:basedOn w:val="Normal"/>
-    <w:pPr>
-      <w:framePr w:w="4680" w:h="2112" w:hRule="exact" w:hSpace="187" w:wrap="around" w:vAnchor="page" w:hAnchor="page" w:x="1155" w:y="12245" w:anchorLock="1"/>
-      <w:spacing w:after="0"/>
-    </w:pPr>
-    <w:rPr>
-      <w:sz w:val="16"/>
-    </w:rPr>
-  </w:style>
-  <w:style w:type="character" w:styleId="Hyperlink">
-    <w:name w:val="Hyperlink"/>
-    <w:rPr>
-      <w:color w:val="0000FF"/>
-      <w:u w:val="single"/>
-    </w:rPr>
-  </w:style>
-  <w:style w:type="paragraph" w:styleId="Header">
-    <w:name w:val="header"/>
-    <w:basedOn w:val="Normal"/>
-    <w:pPr>
-      <w:tabs>
-        <w:tab w:val="center" w:pos="4320"/>
-        <w:tab w:val="right" w:pos="8640"/>
-      </w:tabs>
-    </w:pPr>
-  </w:style>
-  <w:style w:type="character" w:styleId="FollowedHyperlink">
-    <w:name w:val="FollowedHyperlink"/>
-    <w:rsid w:val="0062758A"/>
-    <w:rPr>
-      <w:color w:val="800080"/>
-      <w:u w:val="single"/>
-    </w:rPr>
-  </w:style>
-  <w:style w:type="character" w:styleId="Strong">
-    <w:name w:val="Strong"/>
-    <w:uiPriority w:val="22"/>
-    <w:qFormat/>
-    <w:rsid w:val="00B606DF"/>
-    <w:rPr>
-      <w:rFonts w:cs="Times New Roman"/>
-      <w:b/>
-      <w:bCs/>
-    </w:rPr>
-  </w:style>
-  <w:style w:type="paragraph" w:styleId="BalloonText">
-    <w:name w:val="Balloon Text"/>
-    <w:basedOn w:val="Normal"/>
-    <w:link w:val="BalloonTextChar"/>
-    <w:rsid w:val="00D5054B"/>
-    <w:pPr>
-      <w:spacing w:after="0"/>
-    </w:pPr>
-    <w:rPr>
-      <w:rFonts w:ascii="Tahoma" w:hAnsi="Tahoma" w:cs="Tahoma"/>
-      <w:sz w:val="16"/>
-      <w:szCs w:val="16"/>
-    </w:rPr>
-  </w:style>
-  <w:style w:type="character" w:customStyle="1" w:styleId="BalloonTextChar">
-    <w:name w:val="Balloon Text Char"/>
-    <w:basedOn w:val="DefaultParagraphFont"/>
-    <w:link w:val="BalloonText"/>
-    <w:rsid w:val="00D5054B"/>
-    <w:rPr>
-      <w:rFonts w:ascii="Tahoma" w:hAnsi="Tahoma" w:cs="Tahoma"/>
-      <w:sz w:val="16"/>
-      <w:szCs w:val="16"/>
-    </w:rPr>
-  </w:style>
-</w:styles>
-</file>
-
-<file path=word/stylesWithEffects.xml><?xml version="1.0" encoding="utf-8"?>
-<w:styles xmlns:wpc="http://schemas.microsoft.com/office/word/2010/wordprocessingCanvas" xmlns:mc="http://schemas.openxmlformats.org/markup-compatibility/2006" xmlns:o="urn:schemas-microsoft-com:office:office" xmlns:r="http://schemas.openxmlformats.org/officeDocument/2006/relationships" xmlns:m="http://schemas.openxmlformats.org/officeDocument/2006/math" xmlns:v="urn:schemas-microsoft-com:vml" xmlns:wp14="http://schemas.microsoft.com/office/word/2010/wordprocessingDrawing" xmlns:wp="http://schemas.openxmlformats.org/drawingml/2006/wordprocessingDrawing" xmlns:w10="urn:schemas-microsoft-com:office:word" xmlns:w="http://schemas.openxmlformats.org/wordprocessingml/2006/main" xmlns:w14="http://schemas.microsoft.com/office/word/2010/wordml" xmlns:wpg="http://schemas.microsoft.com/office/word/2010/wordprocessingGroup" xmlns:wpi="http://schemas.microsoft.com/office/word/2010/wordprocessingInk" xmlns:wne="http://schemas.microsoft.com/office/word/2006/wordml" xmlns:wps="http://schemas.microsoft.com/office/word/2010/wordprocessingShape" mc:Ignorable="w14 wp14">
-  <w:docDefaults>
-    <w:rPrDefault>
-      <w:rPr>
-        <w:rFonts w:ascii="Times New Roman" w:eastAsia="Times New Roman" w:hAnsi="Times New Roman" w:cs="Times New Roman"/>
-        <w:lang w:val="en-US" w:eastAsia="en-US" w:bidi="ar-SA"/>
-      </w:rPr>
-    </w:rPrDefault>
-    <w:pPrDefault/>
-  </w:docDefaults>
-  <w:latentStyles w:defLockedState="0" w:defUIPriority="0" w:defSemiHidden="1" w:defUnhideWhenUsed="1" w:defQFormat="0" w:count="267">
-    <w:lsdException w:name="Normal" w:semiHidden="0" w:unhideWhenUsed="0" w:qFormat="1"/>
-    <w:lsdException w:name="heading 1" w:semiHidden="0" w:unhideWhenUsed="0" w:qFormat="1"/>
-    <w:lsdException w:name="heading 2" w:semiHidden="0" w:unhideWhenUsed="0" w:qFormat="1"/>
-    <w:lsdException w:name="heading 3" w:semiHidden="0" w:unhideWhenUsed="0" w:qFormat="1"/>
-    <w:lsdException w:name="heading 4" w:semiHidden="0" w:unhideWhenUsed="0" w:qFormat="1"/>
-    <w:lsdException w:name="heading 5" w:semiHidden="0" w:unhideWhenUsed="0" w:qFormat="1"/>
-    <w:lsdException w:name="heading 6" w:semiHidden="0" w:unhideWhenUsed="0" w:qFormat="1"/>
-    <w:lsdException w:name="heading 7" w:qFormat="1"/>
-    <w:lsdException w:name="heading 8" w:qFormat="1"/>
-    <w:lsdException w:name="heading 9" w:qFormat="1"/>
-    <w:lsdException w:name="caption" w:qFormat="1"/>
-    <w:lsdException w:name="List Number" w:semiHidden="0" w:unhideWhenUsed="0"/>
-    <w:lsdException w:name="List 4" w:semiHidden="0" w:unhideWhenUsed="0"/>
-    <w:lsdException w:name="List 5" w:semiHidden="0" w:unhideWhenUsed="0"/>
-    <w:lsdException w:name="Title" w:semiHidden="0" w:unhideWhenUsed="0" w:qFormat="1"/>
-    <w:lsdException w:name="Subtitle" w:semiHidden="0" w:unhideWhenUsed="0" w:qFormat="1"/>
-    <w:lsdException w:name="Salutation" w:semiHidden="0" w:unhideWhenUsed="0"/>
-    <w:lsdException w:name="Date" w:semiHidden="0" w:unhideWhenUsed="0"/>
-    <w:lsdException w:name="Body Text First Indent" w:semiHidden="0" w:unhideWhenUsed="0"/>
-    <w:lsdException w:name="Strong" w:semiHidden="0" w:uiPriority="22" w:unhideWhenUsed="0" w:qFormat="1"/>
-    <w:lsdException w:name="Emphasis" w:semiHidden="0" w:unhideWhenUsed="0" w:qFormat="1"/>
-    <w:lsdException w:name="Table Grid" w:semiHidden="0" w:unhideWhenUsed="0"/>
-    <w:lsdException w:name="Placeholder Text" w:uiPriority="99" w:unhideWhenUsed="0"/>
-    <w:lsdException w:name="No Spacing" w:semiHidden="0" w:uiPriority="1" w:unhideWhenUsed="0" w:qFormat="1"/>
-    <w:lsdException w:name="Light Shading" w:semiHidden="0" w:uiPriority="60" w:unhideWhenUsed="0"/>
-    <w:lsdException w:name="Light List" w:semiHidden="0" w:uiPriority="61" w:unhideWhenUsed="0"/>
-    <w:lsdException w:name="Light Grid" w:semiHidden="0" w:uiPriority="62" w:unhideWhenUsed="0"/>
-    <w:lsdException w:name="Medium Shading 1" w:semiHidden="0" w:uiPriority="63" w:unhideWhenUsed="0"/>
-    <w:lsdException w:name="Medium Shading 2" w:semiHidden="0" w:uiPriority="64" w:unhideWhenUsed="0"/>
-    <w:lsdException w:name="Medium List 1" w:semiHidden="0" w:uiPriority="65" w:unhideWhenUsed="0"/>
-    <w:lsdException w:name="Medium List 2" w:semiHidden="0" w:uiPriority="66" w:unhideWhenUsed="0"/>
-    <w:lsdException w:name="Medium Grid 1" w:semiHidden="0" w:uiPriority="67" w:unhideWhenUsed="0"/>
-    <w:lsdException w:name="Medium Grid 2" w:semiHidden="0" w:uiPriority="68" w:unhideWhenUsed="0"/>
-    <w:lsdException w:name="Medium Grid 3" w:semiHidden="0" w:uiPriority="69" w:unhideWhenUsed="0"/>
-    <w:lsdException w:name="Dark List" w:semiHidden="0" w:uiPriority="70" w:unhideWhenUsed="0"/>
-    <w:lsdException w:name="Colorful Shading" w:semiHidden="0" w:uiPriority="71" w:unhideWhenUsed="0"/>
-    <w:lsdException w:name="Colorful List" w:semiHidden="0" w:uiPriority="72" w:unhideWhenUsed="0"/>
-    <w:lsdException w:name="Colorful Grid" w:semiHidden="0" w:uiPriority="73" w:unhideWhenUsed="0"/>
-    <w:lsdException w:name="Light Shading Accent 1" w:semiHidden="0" w:uiPriority="60" w:unhideWhenUsed="0"/>
-    <w:lsdException w:name="Light List Accent 1" w:semiHidden="0" w:uiPriority="61" w:unhideWhenUsed="0"/>
-    <w:lsdException w:name="Light Grid Accent 1" w:semiHidden="0" w:uiPriority="62" w:unhideWhenUsed="0"/>
-    <w:lsdException w:name="Medium Shading 1 Accent 1" w:semiHidden="0" w:uiPriority="63" w:unhideWhenUsed="0"/>
-    <w:lsdException w:name="Medium Shading 2 Accent 1" w:semiHidden="0" w:uiPriority="64" w:unhideWhenUsed="0"/>
-    <w:lsdException w:name="Medium List 1 Accent 1" w:semiHidden="0" w:uiPriority="65" w:unhideWhenUsed="0"/>
-    <w:lsdException w:name="Revision" w:uiPriority="99" w:unhideWhenUsed="0"/>
-    <w:lsdException w:name="List Paragraph" w:semiHidden="0" w:uiPriority="34" w:unhideWhenUsed="0" w:qFormat="1"/>
-    <w:lsdException w:name="Quote" w:semiHidden="0" w:uiPriority="29" w:unhideWhenUsed="0" w:qFormat="1"/>
-    <w:lsdException w:name="Intense Quote" w:semiHidden="0" w:uiPriority="30" w:unhideWhenUsed="0" w:qFormat="1"/>
-    <w:lsdException w:name="Medium List 2 Accent 1" w:semiHidden="0" w:uiPriority="66" w:unhideWhenUsed="0"/>
-    <w:lsdException w:name="Medium Grid 1 Accent 1" w:semiHidden="0" w:uiPriority="67" w:unhideWhenUsed="0"/>
-    <w:lsdException w:name="Medium Grid 2 Accent 1" w:semiHidden="0" w:uiPriority="68" w:unhideWhenUsed="0"/>
-    <w:lsdException w:name="Medium Grid 3 Accent 1" w:semiHidden="0" w:uiPriority="69" w:unhideWhenUsed="0"/>
-    <w:lsdException w:name="Dark List Accent 1" w:semiHidden="0" w:uiPriority="70" w:unhideWhenUsed="0"/>
-    <w:lsdException w:name="Colorful Shading Accent 1" w:semiHidden="0" w:uiPriority="71" w:unhideWhenUsed="0"/>
-    <w:lsdException w:name="Colorful List Accent 1" w:semiHidden="0" w:uiPriority="72" w:unhideWhenUsed="0"/>
-    <w:lsdException w:name="Colorful Grid Accent 1" w:semiHidden="0" w:uiPriority="73" w:unhideWhenUsed="0"/>
-    <w:lsdException w:name="Light Shading Accent 2" w:semiHidden="0" w:uiPriority="60" w:unhideWhenUsed="0"/>
-    <w:lsdException w:name="Light List Accent 2" w:semiHidden="0" w:uiPriority="61" w:unhideWhenUsed="0"/>
-    <w:lsdException w:name="Light Grid Accent 2" w:semiHidden="0" w:uiPriority="62" w:unhideWhenUsed="0"/>
-    <w:lsdException w:name="Medium Shading 1 Accent 2" w:semiHidden="0" w:uiPriority="63" w:unhideWhenUsed="0"/>
-    <w:lsdException w:name="Medium Shading 2 Accent 2" w:semiHidden="0" w:uiPriority="64" w:unhideWhenUsed="0"/>
-    <w:lsdException w:name="Medium List 1 Accent 2" w:semiHidden="0" w:uiPriority="65" w:unhideWhenUsed="0"/>
-    <w:lsdException w:name="Medium List 2 Accent 2" w:semiHidden="0" w:uiPriority="66" w:unhideWhenUsed="0"/>
-    <w:lsdException w:name="Medium Grid 1 Accent 2" w:semiHidden="0" w:uiPriority="67" w:unhideWhenUsed="0"/>
-    <w:lsdException w:name="Medium Grid 2 Accent 2" w:semiHidden="0" w:uiPriority="68" w:unhideWhenUsed="0"/>
-    <w:lsdException w:name="Medium Grid 3 Accent 2" w:semiHidden="0" w:uiPriority="69" w:unhideWhenUsed="0"/>
-    <w:lsdException w:name="Dark List Accent 2" w:semiHidden="0" w:uiPriority="70" w:unhideWhenUsed="0"/>
-    <w:lsdException w:name="Colorful Shading Accent 2" w:semiHidden="0" w:uiPriority="71" w:unhideWhenUsed="0"/>
-    <w:lsdException w:name="Colorful List Accent 2" w:semiHidden="0" w:uiPriority="72" w:unhideWhenUsed="0"/>
-    <w:lsdException w:name="Colorful Grid Accent 2" w:semiHidden="0" w:uiPriority="73" w:unhideWhenUsed="0"/>
-    <w:lsdException w:name="Light Shading Accent 3" w:semiHidden="0" w:uiPriority="60" w:unhideWhenUsed="0"/>
-    <w:lsdException w:name="Light List Accent 3" w:semiHidden="0" w:uiPriority="61" w:unhideWhenUsed="0"/>
-    <w:lsdException w:name="Light Grid Accent 3" w:semiHidden="0" w:uiPriority="62" w:unhideWhenUsed="0"/>
-    <w:lsdException w:name="Medium Shading 1 Accent 3" w:semiHidden="0" w:uiPriority="63" w:unhideWhenUsed="0"/>
-    <w:lsdException w:name="Medium Shading 2 Accent 3" w:semiHidden="0" w:uiPriority="64" w:unhideWhenUsed="0"/>
-    <w:lsdException w:name="Medium List 1 Accent 3" w:semiHidden="0" w:uiPriority="65" w:unhideWhenUsed="0"/>
-    <w:lsdException w:name="Medium List 2 Accent 3" w:semiHidden="0" w:uiPriority="66" w:unhideWhenUsed="0"/>
-    <w:lsdException w:name="Medium Grid 1 Accent 3" w:semiHidden="0" w:uiPriority="67" w:unhideWhenUsed="0"/>
-    <w:lsdException w:name="Medium Grid 2 Accent 3" w:semiHidden="0" w:uiPriority="68" w:unhideWhenUsed="0"/>
-    <w:lsdException w:name="Medium Grid 3 Accent 3" w:semiHidden="0" w:uiPriority="69" w:unhideWhenUsed="0"/>
-    <w:lsdException w:name="Dark List Accent 3" w:semiHidden="0" w:uiPriority="70" w:unhideWhenUsed="0"/>
-    <w:lsdException w:name="Colorful Shading Accent 3" w:semiHidden="0" w:uiPriority="71" w:unhideWhenUsed="0"/>
-    <w:lsdException w:name="Colorful List Accent 3" w:semiHidden="0" w:uiPriority="72" w:unhideWhenUsed="0"/>
-    <w:lsdException w:name="Colorful Grid Accent 3" w:semiHidden="0" w:uiPriority="73" w:unhideWhenUsed="0"/>
-    <w:lsdException w:name="Light Shading Accent 4" w:semiHidden="0" w:uiPriority="60" w:unhideWhenUsed="0"/>
-    <w:lsdException w:name="Light List Accent 4" w:semiHidden="0" w:uiPriority="61" w:unhideWhenUsed="0"/>
-    <w:lsdException w:name="Light Grid Accent 4" w:semiHidden="0" w:uiPriority="62" w:unhideWhenUsed="0"/>
-    <w:lsdException w:name="Medium Shading 1 Accent 4" w:semiHidden="0" w:uiPriority="63" w:unhideWhenUsed="0"/>
-    <w:lsdException w:name="Medium Shading 2 Accent 4" w:semiHidden="0" w:uiPriority="64" w:unhideWhenUsed="0"/>
-    <w:lsdException w:name="Medium List 1 Accent 4" w:semiHidden="0" w:uiPriority="65" w:unhideWhenUsed="0"/>
-    <w:lsdException w:name="Medium List 2 Accent 4" w:semiHidden="0" w:uiPriority="66" w:unhideWhenUsed="0"/>
-    <w:lsdException w:name="Medium Grid 1 Accent 4" w:semiHidden="0" w:uiPriority="67" w:unhideWhenUsed="0"/>
-    <w:lsdException w:name="Medium Grid 2 Accent 4" w:semiHidden="0" w:uiPriority="68" w:unhideWhenUsed="0"/>
-    <w:lsdException w:name="Medium Grid 3 Accent 4" w:semiHidden="0" w:uiPriority="69" w:unhideWhenUsed="0"/>
-    <w:lsdException w:name="Dark List Accent 4" w:semiHidden="0" w:uiPriority="70" w:unhideWhenUsed="0"/>
-    <w:lsdException w:name="Colorful Shading Accent 4" w:semiHidden="0" w:uiPriority="71" w:unhideWhenUsed="0"/>
-    <w:lsdException w:name="Colorful List Accent 4" w:semiHidden="0" w:uiPriority="72" w:unhideWhenUsed="0"/>
-    <w:lsdException w:name="Colorful Grid Accent 4" w:semiHidden="0" w:uiPriority="73" w:unhideWhenUsed="0"/>
-    <w:lsdException w:name="Light Shading Accent 5" w:semiHidden="0" w:uiPriority="60" w:unhideWhenUsed="0"/>
-    <w:lsdException w:name="Light List Accent 5" w:semiHidden="0" w:uiPriority="61" w:unhideWhenUsed="0"/>
-    <w:lsdException w:name="Light Grid Accent 5" w:semiHidden="0" w:uiPriority="62" w:unhideWhenUsed="0"/>
-    <w:lsdException w:name="Medium Shading 1 Accent 5" w:semiHidden="0" w:uiPriority="63" w:unhideWhenUsed="0"/>
-    <w:lsdException w:name="Medium Shading 2 Accent 5" w:semiHidden="0" w:uiPriority="64" w:unhideWhenUsed="0"/>
-    <w:lsdException w:name="Medium List 1 Accent 5" w:semiHidden="0" w:uiPriority="65" w:unhideWhenUsed="0"/>
-    <w:lsdException w:name="Medium List 2 Accent 5" w:semiHidden="0" w:uiPriority="66" w:unhideWhenUsed="0"/>
-    <w:lsdException w:name="Medium Grid 1 Accent 5" w:semiHidden="0" w:uiPriority="67" w:unhideWhenUsed="0"/>
-    <w:lsdException w:name="Medium Grid 2 Accent 5" w:semiHidden="0" w:uiPriority="68" w:unhideWhenUsed="0"/>
-    <w:lsdException w:name="Medium Grid 3 Accent 5" w:semiHidden="0" w:uiPriority="69" w:unhideWhenUsed="0"/>
-    <w:lsdException w:name="Dark List Accent 5" w:semiHidden="0" w:uiPriority="70" w:unhideWhenUsed="0"/>
-    <w:lsdException w:name="Colorful Shading Accent 5" w:semiHidden="0" w:uiPriority="71" w:unhideWhenUsed="0"/>
-    <w:lsdException w:name="Colorful List Accent 5" w:semiHidden="0" w:uiPriority="72" w:unhideWhenUsed="0"/>
-    <w:lsdException w:name="Colorful Grid Accent 5" w:semiHidden="0" w:uiPriority="73" w:unhideWhenUsed="0"/>
-    <w:lsdException w:name="Light Shading Accent 6" w:semiHidden="0" w:uiPriority="60" w:unhideWhenUsed="0"/>
-    <w:lsdException w:name="Light List Accent 6" w:semiHidden="0" w:uiPriority="61" w:unhideWhenUsed="0"/>
-    <w:lsdException w:name="Light Grid Accent 6" w:semiHidden="0" w:uiPriority="62" w:unhideWhenUsed="0"/>
-    <w:lsdException w:name="Medium Shading 1 Accent 6" w:semiHidden="0" w:uiPriority="63" w:unhideWhenUsed="0"/>
-    <w:lsdException w:name="Medium Shading 2 Accent 6" w:semiHidden="0" w:uiPriority="64" w:unhideWhenUsed="0"/>
-    <w:lsdException w:name="Medium List 1 Accent 6" w:semiHidden="0" w:uiPriority="65" w:unhideWhenUsed="0"/>
-    <w:lsdException w:name="Medium List 2 Accent 6" w:semiHidden="0" w:uiPriority="66" w:unhideWhenUsed="0"/>
-    <w:lsdException w:name="Medium Grid 1 Accent 6" w:semiHidden="0" w:uiPriority="67" w:unhideWhenUsed="0"/>
-    <w:lsdException w:name="Medium Grid 2 Accent 6" w:semiHidden="0" w:uiPriority="68" w:unhideWhenUsed="0"/>
-    <w:lsdException w:name="Medium Grid 3 Accent 6" w:semiHidden="0" w:uiPriority="69" w:unhideWhenUsed="0"/>
-    <w:lsdException w:name="Dark List Accent 6" w:semiHidden="0" w:uiPriority="70" w:unhideWhenUsed="0"/>
-    <w:lsdException w:name="Colorful Shading Accent 6" w:semiHidden="0" w:uiPriority="71" w:unhideWhenUsed="0"/>
-    <w:lsdException w:name="Colorful List Accent 6" w:semiHidden="0" w:uiPriority="72" w:unhideWhenUsed="0"/>
-    <w:lsdException w:name="Colorful Grid Accent 6" w:semiHidden="0" w:uiPriority="73" w:unhideWhenUsed="0"/>
-    <w:lsdException w:name="Subtle Emphasis" w:semiHidden="0" w:uiPriority="19" w:unhideWhenUsed="0" w:qFormat="1"/>
-    <w:lsdException w:name="Intense Emphasis" w:semiHidden="0" w:uiPriority="21" w:unhideWhenUsed="0" w:qFormat="1"/>
-    <w:lsdException w:name="Subtle Reference" w:semiHidden="0" w:uiPriority="31" w:unhideWhenUsed="0" w:qFormat="1"/>
-    <w:lsdException w:name="Intense Reference" w:semiHidden="0" w:uiPriority="32" w:unhideWhenUsed="0" w:qFormat="1"/>
-    <w:lsdException w:name="Book Title" w:semiHidden="0" w:uiPriority="33" w:unhideWhenUsed="0" w:qFormat="1"/>
-    <w:lsdException w:name="Bibliography" w:uiPriority="37"/>
-    <w:lsdException w:name="TOC Heading" w:uiPriority="39" w:qFormat="1"/>
+  <w:latentStyles w:defLockedState="0" w:defUIPriority="0" w:defSemiHidden="0" w:defUnhideWhenUsed="0" w:defQFormat="0" w:count="371">
+    <w:lsdException w:name="Normal" w:qFormat="1"/>
+    <w:lsdException w:name="heading 1" w:qFormat="1"/>
+    <w:lsdException w:name="heading 2" w:qFormat="1"/>
+    <w:lsdException w:name="heading 3" w:qFormat="1"/>
+    <w:lsdException w:name="heading 4" w:qFormat="1"/>
+    <w:lsdException w:name="heading 5" w:qFormat="1"/>
+    <w:lsdException w:name="heading 6" w:qFormat="1"/>
+    <w:lsdException w:name="heading 7" w:semiHidden="1" w:unhideWhenUsed="1" w:qFormat="1"/>
+    <w:lsdException w:name="heading 8" w:semiHidden="1" w:unhideWhenUsed="1" w:qFormat="1"/>
+    <w:lsdException w:name="heading 9" w:semiHidden="1" w:unhideWhenUsed="1" w:qFormat="1"/>
+    <w:lsdException w:name="index 1" w:semiHidden="1" w:unhideWhenUsed="1"/>
+    <w:lsdException w:name="index 2" w:semiHidden="1" w:unhideWhenUsed="1"/>
+    <w:lsdException w:name="index 3" w:semiHidden="1" w:unhideWhenUsed="1"/>
+    <w:lsdException w:name="index 4" w:semiHidden="1" w:unhideWhenUsed="1"/>
+    <w:lsdException w:name="index 5" w:semiHidden="1" w:unhideWhenUsed="1"/>
+    <w:lsdException w:name="index 6" w:semiHidden="1" w:unhideWhenUsed="1"/>
+    <w:lsdException w:name="index 7" w:semiHidden="1" w:unhideWhenUsed="1"/>
+    <w:lsdException w:name="index 8" w:semiHidden="1" w:unhideWhenUsed="1"/>
+    <w:lsdException w:name="index 9" w:semiHidden="1" w:unhideWhenUsed="1"/>
+    <w:lsdException w:name="toc 1" w:semiHidden="1" w:unhideWhenUsed="1"/>
+    <w:lsdException w:name="toc 2" w:semiHidden="1" w:unhideWhenUsed="1"/>
+    <w:lsdException w:name="toc 3" w:semiHidden="1" w:unhideWhenUsed="1"/>
+    <w:lsdException w:name="toc 4" w:semiHidden="1" w:unhideWhenUsed="1"/>
+    <w:lsdException w:name="toc 5" w:semiHidden="1" w:unhideWhenUsed="1"/>
+    <w:lsdException w:name="toc 6" w:semiHidden="1" w:unhideWhenUsed="1"/>
+    <w:lsdException w:name="toc 7" w:semiHidden="1" w:unhideWhenUsed="1"/>
+    <w:lsdException w:name="toc 8" w:semiHidden="1" w:unhideWhenUsed="1"/>
+    <w:lsdException w:name="toc 9" w:semiHidden="1" w:unhideWhenUsed="1"/>
+    <w:lsdException w:name="Normal Indent" w:semiHidden="1" w:unhideWhenUsed="1"/>
+    <w:lsdException w:name="footnote text" w:semiHidden="1" w:unhideWhenUsed="1"/>
+    <w:lsdException w:name="annotation text" w:semiHidden="1" w:unhideWhenUsed="1"/>
+    <w:lsdException w:name="header" w:semiHidden="1" w:unhideWhenUsed="1"/>
+    <w:lsdException w:name="footer" w:semiHidden="1" w:unhideWhenUsed="1"/>
+    <w:lsdException w:name="index heading" w:semiHidden="1" w:unhideWhenUsed="1"/>
+    <w:lsdException w:name="caption" w:semiHidden="1" w:unhideWhenUsed="1" w:qFormat="1"/>
+    <w:lsdException w:name="table of figures" w:semiHidden="1" w:unhideWhenUsed="1"/>
+    <w:lsdException w:name="envelope address" w:semiHidden="1" w:unhideWhenUsed="1"/>
+    <w:lsdException w:name="envelope return" w:semiHidden="1" w:unhideWhenUsed="1"/>
+    <w:lsdException w:name="footnote reference" w:semiHidden="1" w:unhideWhenUsed="1"/>
+    <w:lsdException w:name="annotation reference" w:semiHidden="1" w:unhideWhenUsed="1"/>
+    <w:lsdException w:name="line number" w:semiHidden="1" w:unhideWhenUsed="1"/>
+    <w:lsdException w:name="page number" w:semiHidden="1" w:unhideWhenUsed="1"/>
+    <w:lsdException w:name="endnote reference" w:semiHidden="1" w:unhideWhenUsed="1"/>
+    <w:lsdException w:name="endnote text" w:semiHidden="1" w:unhideWhenUsed="1"/>
+    <w:lsdException w:name="table of authorities" w:semiHidden="1" w:unhideWhenUsed="1"/>
+    <w:lsdException w:name="macro" w:semiHidden="1" w:unhideWhenUsed="1"/>
+    <w:lsdException w:name="toa heading" w:semiHidden="1" w:unhideWhenUsed="1"/>
+    <w:lsdException w:name="List" w:semiHidden="1" w:unhideWhenUsed="1"/>
+    <w:lsdException w:name="List Bullet" w:semiHidden="1" w:unhideWhenUsed="1"/>
+    <w:lsdException w:name="List 2" w:semiHidden="1" w:unhideWhenUsed="1"/>
+    <w:lsdException w:name="List 3" w:semiHidden="1" w:unhideWhenUsed="1"/>
+    <w:lsdException w:name="List Bullet 2" w:semiHidden="1" w:unhideWhenUsed="1"/>
+    <w:lsdException w:name="List Bullet 3" w:semiHidden="1" w:unhideWhenUsed="1"/>
+    <w:lsdException w:name="List Bullet 4" w:semiHidden="1" w:unhideWhenUsed="1"/>
+    <w:lsdException w:name="List Bullet 5" w:semiHidden="1" w:unhideWhenUsed="1"/>
+    <w:lsdException w:name="List Number 2" w:semiHidden="1" w:unhideWhenUsed="1"/>
+    <w:lsdException w:name="List Number 3" w:semiHidden="1" w:unhideWhenUsed="1"/>
+    <w:lsdException w:name="List Number 4" w:semiHidden="1" w:unhideWhenUsed="1"/>
+    <w:lsdException w:name="List Number 5" w:semiHidden="1" w:unhideWhenUsed="1"/>
+    <w:lsdException w:name="Title" w:qFormat="1"/>
+    <w:lsdException w:name="Closing" w:semiHidden="1" w:unhideWhenUsed="1"/>
+    <w:lsdException w:name="Signature" w:semiHidden="1" w:unhideWhenUsed="1"/>
+    <w:lsdException w:name="Default Paragraph Font" w:semiHidden="1" w:unhideWhenUsed="1"/>
+    <w:lsdException w:name="Body Text" w:semiHidden="1" w:unhideWhenUsed="1"/>
+    <w:lsdException w:name="Body Text Indent" w:semiHidden="1" w:unhideWhenUsed="1"/>
+    <w:lsdException w:name="List Continue" w:semiHidden="1" w:unhideWhenUsed="1"/>
+    <w:lsdException w:name="List Continue 2" w:semiHidden="1" w:unhideWhenUsed="1"/>
+    <w:lsdException w:name="List Continue 3" w:semiHidden="1" w:unhideWhenUsed="1"/>
+    <w:lsdException w:name="List Continue 4" w:semiHidden="1" w:unhideWhenUsed="1"/>
+    <w:lsdException w:name="List Continue 5" w:semiHidden="1" w:unhideWhenUsed="1"/>
+    <w:lsdException w:name="Message Header" w:semiHidden="1" w:unhideWhenUsed="1"/>
+    <w:lsdException w:name="Subtitle" w:qFormat="1"/>
+    <w:lsdException w:name="Body Text First Indent 2" w:semiHidden="1" w:unhideWhenUsed="1"/>
+    <w:lsdException w:name="Note Heading" w:semiHidden="1" w:unhideWhenUsed="1"/>
+    <w:lsdException w:name="Body Text 2" w:semiHidden="1" w:unhideWhenUsed="1"/>
+    <w:lsdException w:name="Body Text 3" w:semiHidden="1" w:unhideWhenUsed="1"/>
+    <w:lsdException w:name="Body Text Indent 2" w:semiHidden="1" w:unhideWhenUsed="1"/>
+    <w:lsdException w:name="Body Text Indent 3" w:semiHidden="1" w:unhideWhenUsed="1"/>
+    <w:lsdException w:name="Block Text" w:semiHidden="1" w:unhideWhenUsed="1"/>
+    <w:lsdException w:name="Hyperlink" w:semiHidden="1" w:unhideWhenUsed="1"/>
+    <w:lsdException w:name="FollowedHyperlink" w:semiHidden="1" w:unhideWhenUsed="1"/>
+    <w:lsdException w:name="Strong" w:uiPriority="22" w:qFormat="1"/>
+    <w:lsdException w:name="Emphasis" w:qFormat="1"/>
+    <w:lsdException w:name="Document Map" w:semiHidden="1" w:unhideWhenUsed="1"/>
+    <w:lsdException w:name="Plain Text" w:semiHidden="1" w:unhideWhenUsed="1"/>
+    <w:lsdException w:name="E-mail Signature" w:semiHidden="1" w:unhideWhenUsed="1"/>
+    <w:lsdException w:name="HTML Top of Form" w:semiHidden="1" w:unhideWhenUsed="1"/>
+    <w:lsdException w:name="HTML Bottom of Form" w:semiHidden="1" w:unhideWhenUsed="1"/>
+    <w:lsdException w:name="Normal (Web)" w:semiHidden="1" w:unhideWhenUsed="1"/>
+    <w:lsdException w:name="HTML Acronym" w:semiHidden="1" w:unhideWhenUsed="1"/>
+    <w:lsdException w:name="HTML Address" w:semiHidden="1" w:unhideWhenUsed="1"/>
+    <w:lsdException w:name="HTML Cite" w:semiHidden="1" w:unhideWhenUsed="1"/>
+    <w:lsdException w:name="HTML Code" w:semiHidden="1" w:unhideWhenUsed="1"/>
+    <w:lsdException w:name="HTML Definition" w:semiHidden="1" w:unhideWhenUsed="1"/>
+    <w:lsdException w:name="HTML Keyboard" w:semiHidden="1" w:unhideWhenUsed="1"/>
+    <w:lsdException w:name="HTML Preformatted" w:semiHidden="1" w:unhideWhenUsed="1"/>
+    <w:lsdException w:name="HTML Sample" w:semiHidden="1" w:unhideWhenUsed="1"/>
+    <w:lsdException w:name="HTML Typewriter" w:semiHidden="1" w:unhideWhenUsed="1"/>
+    <w:lsdException w:name="HTML Variable" w:semiHidden="1" w:unhideWhenUsed="1"/>
+    <w:lsdException w:name="Normal Table" w:semiHidden="1" w:unhideWhenUsed="1"/>
+    <w:lsdException w:name="annotation subject" w:semiHidden="1" w:unhideWhenUsed="1"/>
+    <w:lsdException w:name="No List" w:semiHidden="1" w:unhideWhenUsed="1"/>
+    <w:lsdException w:name="Outline List 1" w:semiHidden="1" w:unhideWhenUsed="1"/>
+    <w:lsdException w:name="Outline List 2" w:semiHidden="1" w:unhideWhenUsed="1"/>
+    <w:lsdException w:name="Outline List 3" w:semiHidden="1" w:unhideWhenUsed="1"/>
+    <w:lsdException w:name="Table Simple 1" w:semiHidden="1" w:unhideWhenUsed="1"/>
+    <w:lsdException w:name="Table Simple 2" w:semiHidden="1" w:unhideWhenUsed="1"/>
+    <w:lsdException w:name="Table Simple 3" w:semiHidden="1" w:unhideWhenUsed="1"/>
+    <w:lsdException w:name="Table Classic 1" w:semiHidden="1" w:unhideWhenUsed="1"/>
+    <w:lsdException w:name="Table Classic 2" w:semiHidden="1" w:unhideWhenUsed="1"/>
+    <w:lsdException w:name="Table Classic 3" w:semiHidden="1" w:unhideWhenUsed="1"/>
+    <w:lsdException w:name="Table Classic 4" w:semiHidden="1" w:unhideWhenUsed="1"/>
+    <w:lsdException w:name="Table Colorful 1" w:semiHidden="1" w:unhideWhenUsed="1"/>
+    <w:lsdException w:name="Table Colorful 2" w:semiHidden="1" w:unhideWhenUsed="1"/>
+    <w:lsdException w:name="Table Colorful 3" w:semiHidden="1" w:unhideWhenUsed="1"/>
+    <w:lsdException w:name="Table Columns 1" w:semiHidden="1" w:unhideWhenUsed="1"/>
+    <w:lsdException w:name="Table Columns 2" w:semiHidden="1" w:unhideWhenUsed="1"/>
+    <w:lsdException w:name="Table Columns 3" w:semiHidden="1" w:unhideWhenUsed="1"/>
+    <w:lsdException w:name="Table Columns 4" w:semiHidden="1" w:unhideWhenUsed="1"/>
+    <w:lsdException w:name="Table Columns 5" w:semiHidden="1" w:unhideWhenUsed="1"/>
+    <w:lsdException w:name="Table Grid 1" w:semiHidden="1" w:unhideWhenUsed="1"/>
+    <w:lsdException w:name="Table Grid 2" w:semiHidden="1" w:unhideWhenUsed="1"/>
+    <w:lsdException w:name="Table Grid 3" w:semiHidden="1" w:unhideWhenUsed="1"/>
+    <w:lsdException w:name="Table Grid 4" w:semiHidden="1" w:unhideWhenUsed="1"/>
+    <w:lsdException w:name="Table Grid 5" w:semiHidden="1" w:unhideWhenUsed="1"/>
+    <w:lsdException w:name="Table Grid 6" w:semiHidden="1" w:unhideWhenUsed="1"/>
+    <w:lsdException w:name="Table Grid 7" w:semiHidden="1" w:unhideWhenUsed="1"/>
+    <w:lsdException w:name="Table Grid 8" w:semiHidden="1" w:unhideWhenUsed="1"/>
+    <w:lsdException w:name="Table List 1" w:semiHidden="1" w:unhideWhenUsed="1"/>
+    <w:lsdException w:name="Table List 2" w:semiHidden="1" w:unhideWhenUsed="1"/>
+    <w:lsdException w:name="Table List 3" w:semiHidden="1" w:unhideWhenUsed="1"/>
+    <w:lsdException w:name="Table List 4" w:semiHidden="1" w:unhideWhenUsed="1"/>
+    <w:lsdException w:name="Table List 5" w:semiHidden="1" w:unhideWhenUsed="1"/>
+    <w:lsdException w:name="Table List 6" w:semiHidden="1" w:unhideWhenUsed="1"/>
+    <w:lsdException w:name="Table List 7" w:semiHidden="1" w:unhideWhenUsed="1"/>
+    <w:lsdException w:name="Table List 8" w:semiHidden="1" w:unhideWhenUsed="1"/>
+    <w:lsdException w:name="Table 3D effects 1" w:semiHidden="1" w:unhideWhenUsed="1"/>
+    <w:lsdException w:name="Table 3D effects 2" w:semiHidden="1" w:unhideWhenUsed="1"/>
+    <w:lsdException w:name="Table 3D effects 3" w:semiHidden="1" w:unhideWhenUsed="1"/>
+    <w:lsdException w:name="Table Contemporary" w:semiHidden="1" w:unhideWhenUsed="1"/>
+    <w:lsdException w:name="Table Elegant" w:semiHidden="1" w:unhideWhenUsed="1"/>
+    <w:lsdException w:name="Table Professional" w:semiHidden="1" w:unhideWhenUsed="1"/>
+    <w:lsdException w:name="Table Subtle 1" w:semiHidden="1" w:unhideWhenUsed="1"/>
+    <w:lsdException w:name="Table Subtle 2" w:semiHidden="1" w:unhideWhenUsed="1"/>
+    <w:lsdException w:name="Table Web 1" w:semiHidden="1" w:unhideWhenUsed="1"/>
+    <w:lsdException w:name="Table Web 2" w:semiHidden="1" w:unhideWhenUsed="1"/>
+    <w:lsdException w:name="Table Web 3" w:semiHidden="1" w:unhideWhenUsed="1"/>
+    <w:lsdException w:name="Balloon Text" w:semiHidden="1" w:unhideWhenUsed="1"/>
+    <w:lsdException w:name="Table Theme" w:semiHidden="1" w:unhideWhenUsed="1"/>
+    <w:lsdException w:name="Placeholder Text" w:semiHidden="1" w:uiPriority="99"/>
+    <w:lsdException w:name="No Spacing" w:uiPriority="1" w:qFormat="1"/>
+    <w:lsdException w:name="Light Shading" w:uiPriority="60"/>
+    <w:lsdException w:name="Light List" w:uiPriority="61"/>
+    <w:lsdException w:name="Light Grid" w:uiPriority="62"/>
+    <w:lsdException w:name="Medium Shading 1" w:uiPriority="63"/>
+    <w:lsdException w:name="Medium Shading 2" w:uiPriority="64"/>
+    <w:lsdException w:name="Medium List 1" w:uiPriority="65"/>
+    <w:lsdException w:name="Medium List 2" w:uiPriority="66"/>
+    <w:lsdException w:name="Medium Grid 1" w:uiPriority="67"/>
+    <w:lsdException w:name="Medium Grid 2" w:uiPriority="68"/>
+    <w:lsdException w:name="Medium Grid 3" w:uiPriority="69"/>
+    <w:lsdException w:name="Dark List" w:uiPriority="70"/>
+    <w:lsdException w:name="Colorful Shading" w:uiPriority="71"/>
+    <w:lsdException w:name="Colorful List" w:uiPriority="72"/>
+    <w:lsdException w:name="Colorful Grid" w:uiPriority="73"/>
+    <w:lsdException w:name="Light Shading Accent 1" w:uiPriority="60"/>
+    <w:lsdException w:name="Light List Accent 1" w:uiPriority="61"/>
+    <w:lsdException w:name="Light Grid Accent 1" w:uiPriority="62"/>
+    <w:lsdException w:name="Medium Shading 1 Accent 1" w:uiPriority="63"/>
+    <w:lsdException w:name="Medium Shading 2 Accent 1" w:uiPriority="64"/>
+    <w:lsdException w:name="Medium List 1 Accent 1" w:uiPriority="65"/>
+    <w:lsdException w:name="Revision" w:semiHidden="1" w:uiPriority="99"/>
+    <w:lsdException w:name="List Paragraph" w:uiPriority="34" w:qFormat="1"/>
+    <w:lsdException w:name="Quote" w:uiPriority="29" w:qFormat="1"/>
+    <w:lsdException w:name="Intense Quote" w:uiPriority="30" w:qFormat="1"/>
+    <w:lsdException w:name="Medium List 2 Accent 1" w:uiPriority="66"/>
+    <w:lsdException w:name="Medium Grid 1 Accent 1" w:uiPriority="67"/>
+    <w:lsdException w:name="Medium Grid 2 Accent 1" w:uiPriority="68"/>
+    <w:lsdException w:name="Medium Grid 3 Accent 1" w:uiPriority="69"/>
+    <w:lsdException w:name="Dark List Accent 1" w:uiPriority="70"/>
+    <w:lsdException w:name="Colorful Shading Accent 1" w:uiPriority="71"/>
+    <w:lsdException w:name="Colorful List Accent 1" w:uiPriority="72"/>
+    <w:lsdException w:name="Colorful Grid Accent 1" w:uiPriority="73"/>
+    <w:lsdException w:name="Light Shading Accent 2" w:uiPriority="60"/>
+    <w:lsdException w:name="Light List Accent 2" w:uiPriority="61"/>
+    <w:lsdException w:name="Light Grid Accent 2" w:uiPriority="62"/>
+    <w:lsdException w:name="Medium Shading 1 Accent 2" w:uiPriority="63"/>
+    <w:lsdException w:name="Medium Shading 2 Accent 2" w:uiPriority="64"/>
+    <w:lsdException w:name="Medium List 1 Accent 2" w:uiPriority="65"/>
+    <w:lsdException w:name="Medium List 2 Accent 2" w:uiPriority="66"/>
+    <w:lsdException w:name="Medium Grid 1 Accent 2" w:uiPriority="67"/>
+    <w:lsdException w:name="Medium Grid 2 Accent 2" w:uiPriority="68"/>
+    <w:lsdException w:name="Medium Grid 3 Accent 2" w:uiPriority="69"/>
+    <w:lsdException w:name="Dark List Accent 2" w:uiPriority="70"/>
+    <w:lsdException w:name="Colorful Shading Accent 2" w:uiPriority="71"/>
+    <w:lsdException w:name="Colorful List Accent 2" w:uiPriority="72"/>
+    <w:lsdException w:name="Colorful Grid Accent 2" w:uiPriority="73"/>
+    <w:lsdException w:name="Light Shading Accent 3" w:uiPriority="60"/>
+    <w:lsdException w:name="Light List Accent 3" w:uiPriority="61"/>
+    <w:lsdException w:name="Light Grid Accent 3" w:uiPriority="62"/>
+    <w:lsdException w:name="Medium Shading 1 Accent 3" w:uiPriority="63"/>
+    <w:lsdException w:name="Medium Shading 2 Accent 3" w:uiPriority="64"/>
+    <w:lsdException w:name="Medium List 1 Accent 3" w:uiPriority="65"/>
+    <w:lsdException w:name="Medium List 2 Accent 3" w:uiPriority="66"/>
+    <w:lsdException w:name="Medium Grid 1 Accent 3" w:uiPriority="67"/>
+    <w:lsdException w:name="Medium Grid 2 Accent 3" w:uiPriority="68"/>
+    <w:lsdException w:name="Medium Grid 3 Accent 3" w:uiPriority="69"/>
+    <w:lsdException w:name="Dark List Accent 3" w:uiPriority="70"/>
+    <w:lsdException w:name="Colorful Shading Accent 3" w:uiPriority="71"/>
+    <w:lsdException w:name="Colorful List Accent 3" w:uiPriority="72"/>
+    <w:lsdException w:name="Colorful Grid Accent 3" w:uiPriority="73"/>
+    <w:lsdException w:name="Light Shading Accent 4" w:uiPriority="60"/>
+    <w:lsdException w:name="Light List Accent 4" w:uiPriority="61"/>
+    <w:lsdException w:name="Light Grid Accent 4" w:uiPriority="62"/>
+    <w:lsdException w:name="Medium Shading 1 Accent 4" w:uiPriority="63"/>
+    <w:lsdException w:name="Medium Shading 2 Accent 4" w:uiPriority="64"/>
+    <w:lsdException w:name="Medium List 1 Accent 4" w:uiPriority="65"/>
+    <w:lsdException w:name="Medium List 2 Accent 4" w:uiPriority="66"/>
+    <w:lsdException w:name="Medium Grid 1 Accent 4" w:uiPriority="67"/>
+    <w:lsdException w:name="Medium Grid 2 Accent 4" w:uiPriority="68"/>
+    <w:lsdException w:name="Medium Grid 3 Accent 4" w:uiPriority="69"/>
+    <w:lsdException w:name="Dark List Accent 4" w:uiPriority="70"/>
+    <w:lsdException w:name="Colorful Shading Accent 4" w:uiPriority="71"/>
+    <w:lsdException w:name="Colorful List Accent 4" w:uiPriority="72"/>
+    <w:lsdException w:name="Colorful Grid Accent 4" w:uiPriority="73"/>
+    <w:lsdException w:name="Light Shading Accent 5" w:uiPriority="60"/>
+    <w:lsdException w:name="Light List Accent 5" w:uiPriority="61"/>
+    <w:lsdException w:name="Light Grid Accent 5" w:uiPriority="62"/>
+    <w:lsdException w:name="Medium Shading 1 Accent 5" w:uiPriority="63"/>
+    <w:lsdException w:name="Medium Shading 2 Accent 5" w:uiPriority="64"/>
+    <w:lsdException w:name="Medium List 1 Accent 5" w:uiPriority="65"/>
+    <w:lsdException w:name="Medium List 2 Accent 5" w:uiPriority="66"/>
+    <w:lsdException w:name="Medium Grid 1 Accent 5" w:uiPriority="67"/>
+    <w:lsdException w:name="Medium Grid 2 Accent 5" w:uiPriority="68"/>
+    <w:lsdException w:name="Medium Grid 3 Accent 5" w:uiPriority="69"/>
+    <w:lsdException w:name="Dark List Accent 5" w:uiPriority="70"/>
+    <w:lsdException w:name="Colorful Shading Accent 5" w:uiPriority="71"/>
+    <w:lsdException w:name="Colorful List Accent 5" w:uiPriority="72"/>
+    <w:lsdException w:name="Colorful Grid Accent 5" w:uiPriority="73"/>
+    <w:lsdException w:name="Light Shading Accent 6" w:uiPriority="60"/>
+    <w:lsdException w:name="Light List Accent 6" w:uiPriority="61"/>
+    <w:lsdException w:name="Light Grid Accent 6" w:uiPriority="62"/>
+    <w:lsdException w:name="Medium Shading 1 Accent 6" w:uiPriority="63"/>
+    <w:lsdException w:name="Medium Shading 2 Accent 6" w:uiPriority="64"/>
+    <w:lsdException w:name="Medium List 1 Accent 6" w:uiPriority="65"/>
+    <w:lsdException w:name="Medium List 2 Accent 6" w:uiPriority="66"/>
+    <w:lsdException w:name="Medium Grid 1 Accent 6" w:uiPriority="67"/>
+    <w:lsdException w:name="Medium Grid 2 Accent 6" w:uiPriority="68"/>
+    <w:lsdException w:name="Medium Grid 3 Accent 6" w:uiPriority="69"/>
+    <w:lsdException w:name="Dark List Accent 6" w:uiPriority="70"/>
+    <w:lsdException w:name="Colorful Shading Accent 6" w:uiPriority="71"/>
+    <w:lsdException w:name="Colorful List Accent 6" w:uiPriority="72"/>
+    <w:lsdException w:name="Colorful Grid Accent 6" w:uiPriority="73"/>
+    <w:lsdException w:name="Subtle Emphasis" w:uiPriority="19" w:qFormat="1"/>
+    <w:lsdException w:name="Intense Emphasis" w:uiPriority="21" w:qFormat="1"/>
+    <w:lsdException w:name="Subtle Reference" w:uiPriority="31" w:qFormat="1"/>
+    <w:lsdException w:name="Intense Reference" w:uiPriority="32" w:qFormat="1"/>
+    <w:lsdException w:name="Book Title" w:uiPriority="33" w:qFormat="1"/>
+    <w:lsdException w:name="Bibliography" w:semiHidden="1" w:uiPriority="37" w:unhideWhenUsed="1"/>
+    <w:lsdException w:name="TOC Heading" w:semiHidden="1" w:uiPriority="39" w:unhideWhenUsed="1" w:qFormat="1"/>
+    <w:lsdException w:name="Plain Table 1" w:uiPriority="41"/>
+    <w:lsdException w:name="Plain Table 2" w:uiPriority="42"/>
+    <w:lsdException w:name="Plain Table 3" w:uiPriority="43"/>
+    <w:lsdException w:name="Plain Table 4" w:uiPriority="44"/>
+    <w:lsdException w:name="Plain Table 5" w:uiPriority="45"/>
+    <w:lsdException w:name="Grid Table Light" w:uiPriority="40"/>
+    <w:lsdException w:name="Grid Table 1 Light" w:uiPriority="46"/>
+    <w:lsdException w:name="Grid Table 2" w:uiPriority="47"/>
+    <w:lsdException w:name="Grid Table 3" w:uiPriority="48"/>
+    <w:lsdException w:name="Grid Table 4" w:uiPriority="49"/>
+    <w:lsdException w:name="Grid Table 5 Dark" w:uiPriority="50"/>
+    <w:lsdException w:name="Grid Table 6 Colorful" w:uiPriority="51"/>
+    <w:lsdException w:name="Grid Table 7 Colorful" w:uiPriority="52"/>
+    <w:lsdException w:name="Grid Table 1 Light Accent 1" w:uiPriority="46"/>
+    <w:lsdException w:name="Grid Table 2 Accent 1" w:uiPriority="47"/>
+    <w:lsdException w:name="Grid Table 3 Accent 1" w:uiPriority="48"/>
+    <w:lsdException w:name="Grid Table 4 Accent 1" w:uiPriority="49"/>
+    <w:lsdException w:name="Grid Table 5 Dark Accent 1" w:uiPriority="50"/>
+    <w:lsdException w:name="Grid Table 6 Colorful Accent 1" w:uiPriority="51"/>
+    <w:lsdException w:name="Grid Table 7 Colorful Accent 1" w:uiPriority="52"/>
+    <w:lsdException w:name="Grid Table 1 Light Accent 2" w:uiPriority="46"/>
+    <w:lsdException w:name="Grid Table 2 Accent 2" w:uiPriority="47"/>
+    <w:lsdException w:name="Grid Table 3 Accent 2" w:uiPriority="48"/>
+    <w:lsdException w:name="Grid Table 4 Accent 2" w:uiPriority="49"/>
+    <w:lsdException w:name="Grid Table 5 Dark Accent 2" w:uiPriority="50"/>
+    <w:lsdException w:name="Grid Table 6 Colorful Accent 2" w:uiPriority="51"/>
+    <w:lsdException w:name="Grid Table 7 Colorful Accent 2" w:uiPriority="52"/>
+    <w:lsdException w:name="Grid Table 1 Light Accent 3" w:uiPriority="46"/>
+    <w:lsdException w:name="Grid Table 2 Accent 3" w:uiPriority="47"/>
+    <w:lsdException w:name="Grid Table 3 Accent 3" w:uiPriority="48"/>
+    <w:lsdException w:name="Grid Table 4 Accent 3" w:uiPriority="49"/>
+    <w:lsdException w:name="Grid Table 5 Dark Accent 3" w:uiPriority="50"/>
+    <w:lsdException w:name="Grid Table 6 Colorful Accent 3" w:uiPriority="51"/>
+    <w:lsdException w:name="Grid Table 7 Colorful Accent 3" w:uiPriority="52"/>
+    <w:lsdException w:name="Grid Table 1 Light Accent 4" w:uiPriority="46"/>
+    <w:lsdException w:name="Grid Table 2 Accent 4" w:uiPriority="47"/>
+    <w:lsdException w:name="Grid Table 3 Accent 4" w:uiPriority="48"/>
+    <w:lsdException w:name="Grid Table 4 Accent 4" w:uiPriority="49"/>
+    <w:lsdException w:name="Grid Table 5 Dark Accent 4" w:uiPriority="50"/>
+    <w:lsdException w:name="Grid Table 6 Colorful Accent 4" w:uiPriority="51"/>
+    <w:lsdException w:name="Grid Table 7 Colorful Accent 4" w:uiPriority="52"/>
+    <w:lsdException w:name="Grid Table 1 Light Accent 5" w:uiPriority="46"/>
+    <w:lsdException w:name="Grid Table 2 Accent 5" w:uiPriority="47"/>
+    <w:lsdException w:name="Grid Table 3 Accent 5" w:uiPriority="48"/>
+    <w:lsdException w:name="Grid Table 4 Accent 5" w:uiPriority="49"/>
+    <w:lsdException w:name="Grid Table 5 Dark Accent 5" w:uiPriority="50"/>
+    <w:lsdException w:name="Grid Table 6 Colorful Accent 5" w:uiPriority="51"/>
+    <w:lsdException w:name="Grid Table 7 Colorful Accent 5" w:uiPriority="52"/>
+    <w:lsdException w:name="Grid Table 1 Light Accent 6" w:uiPriority="46"/>
+    <w:lsdException w:name="Grid Table 2 Accent 6" w:uiPriority="47"/>
+    <w:lsdException w:name="Grid Table 3 Accent 6" w:uiPriority="48"/>
+    <w:lsdException w:name="Grid Table 4 Accent 6" w:uiPriority="49"/>
+    <w:lsdException w:name="Grid Table 5 Dark Accent 6" w:uiPriority="50"/>
+    <w:lsdException w:name="Grid Table 6 Colorful Accent 6" w:uiPriority="51"/>
+    <w:lsdException w:name="Grid Table 7 Colorful Accent 6" w:uiPriority="52"/>
+    <w:lsdException w:name="List Table 1 Light" w:uiPriority="46"/>
+    <w:lsdException w:name="List Table 2" w:uiPriority="47"/>
+    <w:lsdException w:name="List Table 3" w:uiPriority="48"/>
+    <w:lsdException w:name="List Table 4" w:uiPriority="49"/>
+    <w:lsdException w:name="List Table 5 Dark" w:uiPriority="50"/>
+    <w:lsdException w:name="List Table 6 Colorful" w:uiPriority="51"/>
+    <w:lsdException w:name="List Table 7 Colorful" w:uiPriority="52"/>
+    <w:lsdException w:name="List Table 1 Light Accent 1" w:uiPriority="46"/>
+    <w:lsdException w:name="List Table 2 Accent 1" w:uiPriority="47"/>
+    <w:lsdException w:name="List Table 3 Accent 1" w:uiPriority="48"/>
+    <w:lsdException w:name="List Table 4 Accent 1" w:uiPriority="49"/>
+    <w:lsdException w:name="List Table 5 Dark Accent 1" w:uiPriority="50"/>
+    <w:lsdException w:name="List Table 6 Colorful Accent 1" w:uiPriority="51"/>
+    <w:lsdException w:name="List Table 7 Colorful Accent 1" w:uiPriority="52"/>
+    <w:lsdException w:name="List Table 1 Light Accent 2" w:uiPriority="46"/>
+    <w:lsdException w:name="List Table 2 Accent 2" w:uiPriority="47"/>
+    <w:lsdException w:name="List Table 3 Accent 2" w:uiPriority="48"/>
+    <w:lsdException w:name="List Table 4 Accent 2" w:uiPriority="49"/>
+    <w:lsdException w:name="List Table 5 Dark Accent 2" w:uiPriority="50"/>
+    <w:lsdException w:name="List Table 6 Colorful Accent 2" w:uiPriority="51"/>
+    <w:lsdException w:name="List Table 7 Colorful Accent 2" w:uiPriority="52"/>
+    <w:lsdException w:name="List Table 1 Light Accent 3" w:uiPriority="46"/>
+    <w:lsdException w:name="List Table 2 Accent 3" w:uiPriority="47"/>
+    <w:lsdException w:name="List Table 3 Accent 3" w:uiPriority="48"/>
+    <w:lsdException w:name="List Table 4 Accent 3" w:uiPriority="49"/>
+    <w:lsdException w:name="List Table 5 Dark Accent 3" w:uiPriority="50"/>
+    <w:lsdException w:name="List Table 6 Colorful Accent 3" w:uiPriority="51"/>
+    <w:lsdException w:name="List Table 7 Colorful Accent 3" w:uiPriority="52"/>
+    <w:lsdException w:name="List Table 1 Light Accent 4" w:uiPriority="46"/>
+    <w:lsdException w:name="List Table 2 Accent 4" w:uiPriority="47"/>
+    <w:lsdException w:name="List Table 3 Accent 4" w:uiPriority="48"/>
+    <w:lsdException w:name="List Table 4 Accent 4" w:uiPriority="49"/>
+    <w:lsdException w:name="List Table 5 Dark Accent 4" w:uiPriority="50"/>
+    <w:lsdException w:name="List Table 6 Colorful Accent 4" w:uiPriority="51"/>
+    <w:lsdException w:name="List Table 7 Colorful Accent 4" w:uiPriority="52"/>
+    <w:lsdException w:name="List Table 1 Light Accent 5" w:uiPriority="46"/>
+    <w:lsdException w:name="List Table 2 Accent 5" w:uiPriority="47"/>
+    <w:lsdException w:name="List Table 3 Accent 5" w:uiPriority="48"/>
+    <w:lsdException w:name="List Table 4 Accent 5" w:uiPriority="49"/>
+    <w:lsdException w:name="List Table 5 Dark Accent 5" w:uiPriority="50"/>
+    <w:lsdException w:name="List Table 6 Colorful Accent 5" w:uiPriority="51"/>
+    <w:lsdException w:name="List Table 7 Colorful Accent 5" w:uiPriority="52"/>
+    <w:lsdException w:name="List Table 1 Light Accent 6" w:uiPriority="46"/>
+    <w:lsdException w:name="List Table 2 Accent 6" w:uiPriority="47"/>
+    <w:lsdException w:name="List Table 3 Accent 6" w:uiPriority="48"/>
+    <w:lsdException w:name="List Table 4 Accent 6" w:uiPriority="49"/>
+    <w:lsdException w:name="List Table 5 Dark Accent 6" w:uiPriority="50"/>
+    <w:lsdException w:name="List Table 6 Colorful Accent 6" w:uiPriority="51"/>
+    <w:lsdException w:name="List Table 7 Colorful Accent 6" w:uiPriority="52"/>
   </w:latentStyles>
   <w:style w:type="paragraph" w:default="1" w:styleId="Normal">
     <w:name w:val="Normal"/>
@@ -12373,7 +12318,7 @@
 </file>
 
 <file path=customXml/itemProps1.xml><?xml version="1.0" encoding="utf-8"?>
-<ds:datastoreItem xmlns:ds="http://schemas.openxmlformats.org/officeDocument/2006/customXml" ds:itemID="{B0372F32-D1F9-4B73-8179-613F3B6965B1}">
+<ds:datastoreItem xmlns:ds="http://schemas.openxmlformats.org/officeDocument/2006/customXml" ds:itemID="{A8C81E08-9051-4195-AB28-6F9B4E0C1A00}">
   <ds:schemaRefs>
     <ds:schemaRef ds:uri="http://schemas.openxmlformats.org/officeDocument/2006/bibliography"/>
   </ds:schemaRefs>

--- a/GroupProject/GroupProject-draft.docx
+++ b/GroupProject/GroupProject-draft.docx
@@ -5685,30 +5685,15 @@
       <w:r>
         <w:t xml:space="preserve">Table </w:t>
       </w:r>
-      <w:proofErr w:type="gramEnd"/>
-      <w:r>
-        <w:fldChar w:fldCharType="begin"/>
-      </w:r>
-      <w:r>
-        <w:instrText xml:space="preserve"> SEQ Table \* ARABIC </w:instrText>
-      </w:r>
-      <w:r>
-        <w:fldChar w:fldCharType="separate"/>
-      </w:r>
-      <w:r>
-        <w:rPr>
-          <w:noProof/>
-        </w:rPr>
-        <w:t>1</w:t>
-      </w:r>
-      <w:r>
-        <w:rPr>
-          <w:noProof/>
-        </w:rPr>
-        <w:fldChar w:fldCharType="end"/>
-      </w:r>
+      <w:fldSimple w:instr=" SEQ Table \* ARABIC ">
+        <w:r>
+          <w:rPr>
+            <w:noProof/>
+          </w:rPr>
+          <w:t>1</w:t>
+        </w:r>
+      </w:fldSimple>
       <w:bookmarkEnd w:id="7"/>
-      <w:proofErr w:type="gramStart"/>
       <w:r>
         <w:t>.</w:t>
       </w:r>
@@ -5893,30 +5878,15 @@
       <w:r>
         <w:t xml:space="preserve">Table </w:t>
       </w:r>
-      <w:proofErr w:type="gramEnd"/>
-      <w:r>
-        <w:fldChar w:fldCharType="begin"/>
-      </w:r>
-      <w:r>
-        <w:instrText xml:space="preserve"> SEQ Table \* ARABIC </w:instrText>
-      </w:r>
-      <w:r>
-        <w:fldChar w:fldCharType="separate"/>
-      </w:r>
-      <w:r>
-        <w:rPr>
-          <w:noProof/>
-        </w:rPr>
-        <w:t>2</w:t>
-      </w:r>
-      <w:r>
-        <w:rPr>
-          <w:noProof/>
-        </w:rPr>
-        <w:fldChar w:fldCharType="end"/>
-      </w:r>
+      <w:fldSimple w:instr=" SEQ Table \* ARABIC ">
+        <w:r>
+          <w:rPr>
+            <w:noProof/>
+          </w:rPr>
+          <w:t>2</w:t>
+        </w:r>
+      </w:fldSimple>
       <w:bookmarkEnd w:id="8"/>
-      <w:proofErr w:type="gramStart"/>
       <w:r>
         <w:t>.</w:t>
       </w:r>
@@ -7506,15 +7476,13 @@
       <w:r>
         <w:t xml:space="preserve">. </w:t>
       </w:r>
-      <w:bookmarkStart w:id="11" w:name="_GoBack"/>
-      <w:bookmarkEnd w:id="11"/>
     </w:p>
     <w:p>
       <w:pPr>
         <w:pStyle w:val="Caption"/>
         <w:keepNext/>
       </w:pPr>
-      <w:bookmarkStart w:id="12" w:name="_Ref450749171"/>
+      <w:bookmarkStart w:id="11" w:name="_Ref450749171"/>
       <w:proofErr w:type="gramStart"/>
       <w:r>
         <w:t xml:space="preserve">Table </w:t>
@@ -7527,7 +7495,7 @@
           <w:t>3</w:t>
         </w:r>
       </w:fldSimple>
-      <w:bookmarkEnd w:id="12"/>
+      <w:bookmarkEnd w:id="11"/>
       <w:r>
         <w:t>.</w:t>
       </w:r>
@@ -8058,7 +8026,7 @@
       <w:pPr>
         <w:pStyle w:val="Caption"/>
       </w:pPr>
-      <w:bookmarkStart w:id="13" w:name="_Ref450720041"/>
+      <w:bookmarkStart w:id="12" w:name="_Ref450720041"/>
       <w:proofErr w:type="gramStart"/>
       <w:r>
         <w:t xml:space="preserve">Figure </w:t>
@@ -8071,7 +8039,7 @@
           <w:t>5</w:t>
         </w:r>
       </w:fldSimple>
-      <w:bookmarkEnd w:id="13"/>
+      <w:bookmarkEnd w:id="12"/>
       <w:r>
         <w:t>.</w:t>
       </w:r>
@@ -8144,7 +8112,7 @@
       <w:pPr>
         <w:pStyle w:val="Caption"/>
       </w:pPr>
-      <w:bookmarkStart w:id="14" w:name="_Ref450720052"/>
+      <w:bookmarkStart w:id="13" w:name="_Ref450720052"/>
       <w:proofErr w:type="gramStart"/>
       <w:r>
         <w:t xml:space="preserve">Figure </w:t>
@@ -8157,7 +8125,7 @@
           <w:t>6</w:t>
         </w:r>
       </w:fldSimple>
-      <w:bookmarkEnd w:id="14"/>
+      <w:bookmarkEnd w:id="13"/>
       <w:r>
         <w:t>.</w:t>
       </w:r>
@@ -8180,53 +8148,38 @@
         <w:pStyle w:val="Caption"/>
         <w:keepNext/>
       </w:pPr>
-      <w:bookmarkStart w:id="15" w:name="_Ref450681525"/>
-      <w:bookmarkStart w:id="16" w:name="_Ref450681521"/>
+      <w:bookmarkStart w:id="14" w:name="_Ref450681525"/>
+      <w:bookmarkStart w:id="15" w:name="_Ref450681521"/>
       <w:proofErr w:type="gramStart"/>
       <w:r>
         <w:t xml:space="preserve">Table </w:t>
       </w:r>
+      <w:fldSimple w:instr=" SEQ Table \* ARABIC ">
+        <w:r>
+          <w:rPr>
+            <w:noProof/>
+          </w:rPr>
+          <w:t>4</w:t>
+        </w:r>
+      </w:fldSimple>
+      <w:bookmarkEnd w:id="14"/>
+      <w:r>
+        <w:t>.</w:t>
+      </w:r>
       <w:proofErr w:type="gramEnd"/>
       <w:r>
-        <w:fldChar w:fldCharType="begin"/>
-      </w:r>
-      <w:r>
-        <w:instrText xml:space="preserve"> SEQ Table \* ARABIC </w:instrText>
-      </w:r>
-      <w:r>
-        <w:fldChar w:fldCharType="separate"/>
-      </w:r>
-      <w:r>
-        <w:rPr>
-          <w:noProof/>
-        </w:rPr>
-        <w:t>4</w:t>
-      </w:r>
-      <w:r>
-        <w:rPr>
-          <w:noProof/>
-        </w:rPr>
-        <w:fldChar w:fldCharType="end"/>
+        <w:t xml:space="preserve"> Confusion Matrix Results – Binning </w:t>
+      </w:r>
+      <w:r>
+        <w:rPr>
+          <w:i/>
+        </w:rPr>
+        <w:t>k</w:t>
+      </w:r>
+      <w:r>
+        <w:t xml:space="preserve"> = 10</w:t>
       </w:r>
       <w:bookmarkEnd w:id="15"/>
-      <w:proofErr w:type="gramStart"/>
-      <w:r>
-        <w:t>.</w:t>
-      </w:r>
-      <w:proofErr w:type="gramEnd"/>
-      <w:r>
-        <w:t xml:space="preserve"> Confusion Matrix Results – Binning </w:t>
-      </w:r>
-      <w:r>
-        <w:rPr>
-          <w:i/>
-        </w:rPr>
-        <w:t>k</w:t>
-      </w:r>
-      <w:r>
-        <w:t xml:space="preserve"> = 10</w:t>
-      </w:r>
-      <w:bookmarkEnd w:id="16"/>
     </w:p>
     <w:p>
       <w:r>
@@ -8529,7 +8482,7 @@
       <w:pPr>
         <w:pStyle w:val="Caption"/>
       </w:pPr>
-      <w:bookmarkStart w:id="17" w:name="_Ref450719071"/>
+      <w:bookmarkStart w:id="16" w:name="_Ref450719071"/>
       <w:proofErr w:type="gramStart"/>
       <w:r>
         <w:t xml:space="preserve">Figure </w:t>
@@ -8542,7 +8495,7 @@
           <w:t>7</w:t>
         </w:r>
       </w:fldSimple>
-      <w:bookmarkEnd w:id="17"/>
+      <w:bookmarkEnd w:id="16"/>
       <w:r>
         <w:t>.</w:t>
       </w:r>
@@ -8623,7 +8576,7 @@
       <w:pPr>
         <w:pStyle w:val="Caption"/>
       </w:pPr>
-      <w:bookmarkStart w:id="18" w:name="_Ref450681506"/>
+      <w:bookmarkStart w:id="17" w:name="_Ref450681506"/>
       <w:proofErr w:type="gramStart"/>
       <w:r>
         <w:t xml:space="preserve">Figure </w:t>
@@ -8636,7 +8589,7 @@
           <w:t>8</w:t>
         </w:r>
       </w:fldSimple>
-      <w:bookmarkEnd w:id="18"/>
+      <w:bookmarkEnd w:id="17"/>
       <w:r>
         <w:t>.</w:t>
       </w:r>
@@ -8659,35 +8612,20 @@
         <w:pStyle w:val="Caption"/>
         <w:keepNext/>
       </w:pPr>
-      <w:bookmarkStart w:id="19" w:name="_Ref450681563"/>
+      <w:bookmarkStart w:id="18" w:name="_Ref450681563"/>
       <w:proofErr w:type="gramStart"/>
       <w:r>
         <w:t xml:space="preserve">Table </w:t>
       </w:r>
-      <w:proofErr w:type="gramEnd"/>
-      <w:r>
-        <w:fldChar w:fldCharType="begin"/>
-      </w:r>
-      <w:r>
-        <w:instrText xml:space="preserve"> SEQ Table \* ARABIC </w:instrText>
-      </w:r>
-      <w:r>
-        <w:fldChar w:fldCharType="separate"/>
-      </w:r>
-      <w:r>
-        <w:rPr>
-          <w:noProof/>
-        </w:rPr>
-        <w:t>5</w:t>
-      </w:r>
-      <w:r>
-        <w:rPr>
-          <w:noProof/>
-        </w:rPr>
-        <w:fldChar w:fldCharType="end"/>
-      </w:r>
-      <w:bookmarkEnd w:id="19"/>
-      <w:proofErr w:type="gramStart"/>
+      <w:fldSimple w:instr=" SEQ Table \* ARABIC ">
+        <w:r>
+          <w:rPr>
+            <w:noProof/>
+          </w:rPr>
+          <w:t>5</w:t>
+        </w:r>
+      </w:fldSimple>
+      <w:bookmarkEnd w:id="18"/>
       <w:r>
         <w:t>.</w:t>
       </w:r>
@@ -9679,35 +9617,20 @@
         <w:pStyle w:val="Caption"/>
         <w:keepNext/>
       </w:pPr>
-      <w:bookmarkStart w:id="20" w:name="_Ref450720504"/>
+      <w:bookmarkStart w:id="19" w:name="_Ref450720504"/>
       <w:proofErr w:type="gramStart"/>
       <w:r>
         <w:t xml:space="preserve">Table </w:t>
       </w:r>
-      <w:proofErr w:type="gramEnd"/>
-      <w:r>
-        <w:fldChar w:fldCharType="begin"/>
-      </w:r>
-      <w:r>
-        <w:instrText xml:space="preserve"> SEQ Table \* ARABIC </w:instrText>
-      </w:r>
-      <w:r>
-        <w:fldChar w:fldCharType="separate"/>
-      </w:r>
-      <w:r>
-        <w:rPr>
-          <w:noProof/>
-        </w:rPr>
-        <w:t>6</w:t>
-      </w:r>
-      <w:r>
-        <w:rPr>
-          <w:noProof/>
-        </w:rPr>
-        <w:fldChar w:fldCharType="end"/>
-      </w:r>
-      <w:bookmarkEnd w:id="20"/>
-      <w:proofErr w:type="gramStart"/>
+      <w:fldSimple w:instr=" SEQ Table \* ARABIC ">
+        <w:r>
+          <w:rPr>
+            <w:noProof/>
+          </w:rPr>
+          <w:t>6</w:t>
+        </w:r>
+      </w:fldSimple>
+      <w:bookmarkEnd w:id="19"/>
       <w:r>
         <w:t>.</w:t>
       </w:r>
@@ -9884,35 +9807,20 @@
         <w:pStyle w:val="Caption"/>
         <w:keepNext/>
       </w:pPr>
-      <w:bookmarkStart w:id="21" w:name="_Ref450720519"/>
+      <w:bookmarkStart w:id="20" w:name="_Ref450720519"/>
       <w:proofErr w:type="gramStart"/>
       <w:r>
         <w:t xml:space="preserve">Table </w:t>
       </w:r>
-      <w:proofErr w:type="gramEnd"/>
-      <w:r>
-        <w:fldChar w:fldCharType="begin"/>
-      </w:r>
-      <w:r>
-        <w:instrText xml:space="preserve"> SEQ Table \* ARABIC </w:instrText>
-      </w:r>
-      <w:r>
-        <w:fldChar w:fldCharType="separate"/>
-      </w:r>
-      <w:r>
-        <w:rPr>
-          <w:noProof/>
-        </w:rPr>
-        <w:t>7</w:t>
-      </w:r>
-      <w:r>
-        <w:rPr>
-          <w:noProof/>
-        </w:rPr>
-        <w:fldChar w:fldCharType="end"/>
-      </w:r>
-      <w:bookmarkEnd w:id="21"/>
-      <w:proofErr w:type="gramStart"/>
+      <w:fldSimple w:instr=" SEQ Table \* ARABIC ">
+        <w:r>
+          <w:rPr>
+            <w:noProof/>
+          </w:rPr>
+          <w:t>7</w:t>
+        </w:r>
+      </w:fldSimple>
+      <w:bookmarkEnd w:id="20"/>
       <w:r>
         <w:t>.</w:t>
       </w:r>
@@ -10060,35 +9968,20 @@
         <w:pStyle w:val="Caption"/>
         <w:keepNext/>
       </w:pPr>
-      <w:bookmarkStart w:id="22" w:name="_Ref450720541"/>
+      <w:bookmarkStart w:id="21" w:name="_Ref450720541"/>
       <w:proofErr w:type="gramStart"/>
       <w:r>
         <w:t xml:space="preserve">Table </w:t>
       </w:r>
-      <w:proofErr w:type="gramEnd"/>
-      <w:r>
-        <w:fldChar w:fldCharType="begin"/>
-      </w:r>
-      <w:r>
-        <w:instrText xml:space="preserve"> SEQ Table \* ARABIC </w:instrText>
-      </w:r>
-      <w:r>
-        <w:fldChar w:fldCharType="separate"/>
-      </w:r>
-      <w:r>
-        <w:rPr>
-          <w:noProof/>
-        </w:rPr>
-        <w:t>8</w:t>
-      </w:r>
-      <w:r>
-        <w:rPr>
-          <w:noProof/>
-        </w:rPr>
-        <w:fldChar w:fldCharType="end"/>
-      </w:r>
-      <w:bookmarkEnd w:id="22"/>
-      <w:proofErr w:type="gramStart"/>
+      <w:fldSimple w:instr=" SEQ Table \* ARABIC ">
+        <w:r>
+          <w:rPr>
+            <w:noProof/>
+          </w:rPr>
+          <w:t>8</w:t>
+        </w:r>
+      </w:fldSimple>
+      <w:bookmarkEnd w:id="21"/>
       <w:r>
         <w:t>.</w:t>
       </w:r>
@@ -10260,35 +10153,20 @@
         <w:pStyle w:val="Caption"/>
         <w:keepNext/>
       </w:pPr>
-      <w:bookmarkStart w:id="23" w:name="_Ref450684027"/>
+      <w:bookmarkStart w:id="22" w:name="_Ref450684027"/>
       <w:proofErr w:type="gramStart"/>
       <w:r>
         <w:t xml:space="preserve">Table </w:t>
       </w:r>
-      <w:proofErr w:type="gramEnd"/>
-      <w:r>
-        <w:fldChar w:fldCharType="begin"/>
-      </w:r>
-      <w:r>
-        <w:instrText xml:space="preserve"> SEQ Table \* ARABIC </w:instrText>
-      </w:r>
-      <w:r>
-        <w:fldChar w:fldCharType="separate"/>
-      </w:r>
-      <w:r>
-        <w:rPr>
-          <w:noProof/>
-        </w:rPr>
-        <w:t>9</w:t>
-      </w:r>
-      <w:r>
-        <w:rPr>
-          <w:noProof/>
-        </w:rPr>
-        <w:fldChar w:fldCharType="end"/>
-      </w:r>
-      <w:bookmarkEnd w:id="23"/>
-      <w:proofErr w:type="gramStart"/>
+      <w:fldSimple w:instr=" SEQ Table \* ARABIC ">
+        <w:r>
+          <w:rPr>
+            <w:noProof/>
+          </w:rPr>
+          <w:t>9</w:t>
+        </w:r>
+      </w:fldSimple>
+      <w:bookmarkEnd w:id="22"/>
       <w:r>
         <w:t>.</w:t>
       </w:r>
@@ -10419,35 +10297,20 @@
         <w:pStyle w:val="Caption"/>
         <w:keepNext/>
       </w:pPr>
-      <w:bookmarkStart w:id="24" w:name="_Ref450684064"/>
+      <w:bookmarkStart w:id="23" w:name="_Ref450684064"/>
       <w:proofErr w:type="gramStart"/>
       <w:r>
         <w:t xml:space="preserve">Table </w:t>
       </w:r>
-      <w:proofErr w:type="gramEnd"/>
-      <w:r>
-        <w:fldChar w:fldCharType="begin"/>
-      </w:r>
-      <w:r>
-        <w:instrText xml:space="preserve"> SEQ Table \* ARABIC </w:instrText>
-      </w:r>
-      <w:r>
-        <w:fldChar w:fldCharType="separate"/>
-      </w:r>
-      <w:r>
-        <w:rPr>
-          <w:noProof/>
-        </w:rPr>
-        <w:t>10</w:t>
-      </w:r>
-      <w:r>
-        <w:rPr>
-          <w:noProof/>
-        </w:rPr>
-        <w:fldChar w:fldCharType="end"/>
-      </w:r>
-      <w:bookmarkEnd w:id="24"/>
-      <w:proofErr w:type="gramStart"/>
+      <w:fldSimple w:instr=" SEQ Table \* ARABIC ">
+        <w:r>
+          <w:rPr>
+            <w:noProof/>
+          </w:rPr>
+          <w:t>10</w:t>
+        </w:r>
+      </w:fldSimple>
+      <w:bookmarkEnd w:id="23"/>
       <w:r>
         <w:t>.</w:t>
       </w:r>
@@ -10543,15 +10406,75 @@
       <w:pPr>
         <w:pStyle w:val="Heading1"/>
         <w:spacing w:before="120"/>
-        <w:rPr>
-          <w:color w:val="FF0000"/>
-        </w:rPr>
-      </w:pPr>
-      <w:r>
-        <w:rPr>
-          <w:color w:val="FF0000"/>
-        </w:rPr>
+      </w:pPr>
+      <w:bookmarkStart w:id="24" w:name="_GoBack"/>
+      <w:r>
         <w:t>CONCLUSIONS</w:t>
+      </w:r>
+    </w:p>
+    <w:bookmarkEnd w:id="24"/>
+    <w:p>
+      <w:r>
+        <w:t>In our analysis, we saw a slight proportional relationship between high violent crime per capita and high percentage of divorcees as well as a high percentage of the population without a high school degree. We also saw a slight inverse proportional relationship between high violent crime per capita and communities with higher percentage of investment income as well as largely Caucasian communities.</w:t>
+      </w:r>
+    </w:p>
+    <w:p>
+      <w:r>
+        <w:t>When there was lower percentage of the population without a high school degree, a lower percentage of divorcees and higher percentage of</w:t>
+      </w:r>
+      <w:r>
+        <w:t xml:space="preserve"> Caucasians were </w:t>
+      </w:r>
+      <w:r>
+        <w:t xml:space="preserve">found frequently. In addition, a higher percentage of Caucasians in the community was frequently found associated with a higher percentage of the population with investment income. High percentages of Caucasians in a community </w:t>
+      </w:r>
+      <w:proofErr w:type="gramStart"/>
+      <w:r>
+        <w:t>were also many times found</w:t>
+      </w:r>
+      <w:proofErr w:type="gramEnd"/>
+      <w:r>
+        <w:t xml:space="preserve"> with low to mid percentages of divorcees in the community.</w:t>
+      </w:r>
+    </w:p>
+    <w:p>
+      <w:r>
+        <w:t>T</w:t>
+      </w:r>
+      <w:r>
+        <w:t xml:space="preserve">he error rate for the classification was very high. There were also very few results in our frequent </w:t>
+      </w:r>
+      <w:proofErr w:type="spellStart"/>
+      <w:r>
+        <w:t>itemset</w:t>
+      </w:r>
+      <w:proofErr w:type="spellEnd"/>
+      <w:r>
+        <w:t xml:space="preserve"> analysis with the low percentage of violent crime per capita the only bin producing results. </w:t>
+      </w:r>
+      <w:r>
+        <w:t>Even with the large size of the dataset, the fact that there was so much error and so little results does not give us confidence that the attributes we selected do have a strong case for influencing violent crime per capita.</w:t>
+      </w:r>
+    </w:p>
+    <w:p>
+      <w:r>
+        <w:t xml:space="preserve">We feel it would be useful to extend this study to analyze how change in any specific attribute </w:t>
+      </w:r>
+      <w:proofErr w:type="gramStart"/>
+      <w:r>
+        <w:t>is correlated</w:t>
+      </w:r>
+      <w:proofErr w:type="gramEnd"/>
+      <w:r>
+        <w:t xml:space="preserve"> with an increase or decrease in violent crime per capita. This would require additional datasets in preceding and/or succeeding years. This additional data would also help in determining outliers in the data, which </w:t>
+      </w:r>
+      <w:proofErr w:type="gramStart"/>
+      <w:r>
+        <w:t>could be used</w:t>
+      </w:r>
+      <w:proofErr w:type="gramEnd"/>
+      <w:r>
+        <w:t xml:space="preserve"> to improve the results of any analysis.</w:t>
       </w:r>
     </w:p>
     <w:p>
@@ -10655,6 +10578,7 @@
         <w:pStyle w:val="References"/>
       </w:pPr>
       <w:r>
+        <w:lastRenderedPageBreak/>
         <w:t xml:space="preserve">Law Enforcement Information Sharing, </w:t>
       </w:r>
       <w:r>
@@ -10684,7 +10608,10 @@
         <w:t>Computerworld</w:t>
       </w:r>
       <w:r>
-        <w:t>. Retrieved February 28, 2016, from Computerworld: http://www.computerworld.com/article/2486359/government-it/it-s-criminal--why-data-sharing-lags-among-law-enforcement-agencies.html</w:t>
+        <w:t>. Retrieved February 28, 2016, from Computerworld: http://www.computerworld.com/article/2486359/government</w:t>
+      </w:r>
+      <w:r>
+        <w:t>-it/it-s-criminal--why-data-sharing-lags-among-law-enforcement-agencies.html</w:t>
       </w:r>
     </w:p>
     <w:p>
@@ -12318,7 +12245,7 @@
 </file>
 
 <file path=customXml/itemProps1.xml><?xml version="1.0" encoding="utf-8"?>
-<ds:datastoreItem xmlns:ds="http://schemas.openxmlformats.org/officeDocument/2006/customXml" ds:itemID="{A8C81E08-9051-4195-AB28-6F9B4E0C1A00}">
+<ds:datastoreItem xmlns:ds="http://schemas.openxmlformats.org/officeDocument/2006/customXml" ds:itemID="{34CF1DB1-03F4-4013-832C-F56D52504432}">
   <ds:schemaRefs>
     <ds:schemaRef ds:uri="http://schemas.openxmlformats.org/officeDocument/2006/bibliography"/>
   </ds:schemaRefs>

--- a/GroupProject/GroupProject-draft.docx
+++ b/GroupProject/GroupProject-draft.docx
@@ -645,34 +645,499 @@
         <w:ind w:left="360" w:hanging="270"/>
         <w:contextualSpacing/>
       </w:pPr>
-      <w:proofErr w:type="gramStart"/>
-      <w:r>
-        <w:rPr>
-          <w:i/>
-        </w:rPr>
-        <w:t>community</w:t>
-      </w:r>
-      <w:proofErr w:type="gramEnd"/>
-      <w:r>
-        <w:rPr>
-          <w:i/>
-        </w:rPr>
+      <w:r>
+        <w:rPr>
+          <w:i/>
+        </w:rPr>
+        <w:t xml:space="preserve">community </w:t>
+      </w:r>
+      <w:r>
+        <w:t xml:space="preserve">- </w:t>
+      </w:r>
+      <w:r>
+        <w:t xml:space="preserve">numeric code </w:t>
+      </w:r>
+      <w:r>
+        <w:t>for community</w:t>
+      </w:r>
+      <w:r>
+        <w:fldChar w:fldCharType="begin"/>
+      </w:r>
+      <w:r>
+        <w:instrText xml:space="preserve"> NOTEREF _Ref450567559 \f \h </w:instrText>
+      </w:r>
+      <w:r>
+        <w:fldChar w:fldCharType="separate"/>
+      </w:r>
+      <w:r>
+        <w:rPr>
+          <w:rStyle w:val="FootnoteReference"/>
+        </w:rPr>
+        <w:t>1</w:t>
+      </w:r>
+      <w:r>
+        <w:fldChar w:fldCharType="end"/>
+      </w:r>
+    </w:p>
+    <w:p>
+      <w:pPr>
+        <w:pStyle w:val="BodyTextIndent"/>
+        <w:spacing w:after="120"/>
+        <w:ind w:left="360" w:hanging="270"/>
+        <w:contextualSpacing/>
+      </w:pPr>
+      <w:r>
+        <w:rPr>
+          <w:i/>
+        </w:rPr>
+        <w:t>communityname</w:t>
+      </w:r>
+      <w:r>
+        <w:t xml:space="preserve"> - for information only</w:t>
+      </w:r>
+    </w:p>
+    <w:p>
+      <w:pPr>
+        <w:pStyle w:val="BodyTextIndent"/>
+        <w:spacing w:after="120"/>
+        <w:ind w:left="360" w:hanging="270"/>
+        <w:contextualSpacing/>
+        <w:rPr>
+          <w:color w:val="FF0000"/>
+        </w:rPr>
+      </w:pPr>
+      <w:r>
+        <w:rPr>
+          <w:i/>
+        </w:rPr>
+        <w:t>fold</w:t>
+      </w:r>
+      <w:r>
+        <w:t xml:space="preserve"> - </w:t>
+      </w:r>
+      <w:r>
+        <w:t>fold number for non-random 10 fold cross validation, potentially useful for debuggin</w:t>
+      </w:r>
+      <w:r>
+        <w:t>g, paired tests</w:t>
+      </w:r>
+    </w:p>
+    <w:p>
+      <w:pPr>
+        <w:pStyle w:val="BodyTextIndent"/>
+        <w:spacing w:after="120"/>
+        <w:ind w:left="270" w:hanging="270"/>
+        <w:contextualSpacing/>
+      </w:pPr>
+      <w:r>
+        <w:t>Predictive values include:</w:t>
+      </w:r>
+    </w:p>
+    <w:p>
+      <w:pPr>
+        <w:pStyle w:val="BodyTextIndent"/>
+        <w:spacing w:after="120"/>
+        <w:ind w:left="360" w:hanging="270"/>
+        <w:contextualSpacing/>
+      </w:pPr>
+      <w:r>
+        <w:rPr>
+          <w:i/>
+        </w:rPr>
+        <w:t>population</w:t>
+      </w:r>
+      <w:r>
+        <w:t xml:space="preserve"> - population for community</w:t>
+      </w:r>
+    </w:p>
+    <w:p>
+      <w:pPr>
+        <w:pStyle w:val="BodyTextIndent"/>
+        <w:spacing w:after="120"/>
+        <w:ind w:left="360" w:hanging="270"/>
+        <w:contextualSpacing/>
+      </w:pPr>
+      <w:r>
+        <w:rPr>
+          <w:i/>
+        </w:rPr>
+        <w:t>householdsize</w:t>
+      </w:r>
+      <w:r>
+        <w:t xml:space="preserve"> - mean people per household</w:t>
+      </w:r>
+    </w:p>
+    <w:p>
+      <w:pPr>
+        <w:pStyle w:val="BodyTextIndent"/>
+        <w:spacing w:after="120"/>
+        <w:ind w:left="360" w:hanging="270"/>
+        <w:contextualSpacing/>
+      </w:pPr>
+      <w:r>
+        <w:rPr>
+          <w:i/>
+        </w:rPr>
+        <w:t>racepctblack</w:t>
+      </w:r>
+      <w:r>
+        <w:t xml:space="preserve"> - </w:t>
+      </w:r>
+      <w:r>
+        <w:t xml:space="preserve">% </w:t>
+      </w:r>
+      <w:r>
+        <w:t xml:space="preserve">of population </w:t>
+      </w:r>
+      <w:r>
+        <w:t xml:space="preserve">that is </w:t>
+      </w:r>
+      <w:r>
+        <w:t>African American</w:t>
+      </w:r>
+    </w:p>
+    <w:p>
+      <w:pPr>
+        <w:pStyle w:val="BodyTextIndent"/>
+        <w:spacing w:after="120"/>
+        <w:ind w:left="360" w:hanging="270"/>
+        <w:contextualSpacing/>
+      </w:pPr>
+      <w:r>
+        <w:rPr>
+          <w:i/>
+        </w:rPr>
+        <w:t>racePctWhite</w:t>
+      </w:r>
+      <w:r>
+        <w:t xml:space="preserve"> - </w:t>
+      </w:r>
+      <w:r>
+        <w:t xml:space="preserve">% </w:t>
+      </w:r>
+      <w:r>
+        <w:t>of population that is Cauc</w:t>
+      </w:r>
+      <w:r>
+        <w:t>asian</w:t>
+      </w:r>
+    </w:p>
+    <w:p>
+      <w:pPr>
+        <w:pStyle w:val="BodyTextIndent"/>
+        <w:spacing w:after="120"/>
+        <w:ind w:left="360" w:hanging="270"/>
+        <w:contextualSpacing/>
+      </w:pPr>
+      <w:r>
+        <w:rPr>
+          <w:i/>
+        </w:rPr>
+        <w:t>racePctAsian</w:t>
+      </w:r>
+      <w:r>
+        <w:t xml:space="preserve"> - </w:t>
+      </w:r>
+      <w:r>
+        <w:t xml:space="preserve">% </w:t>
+      </w:r>
+      <w:r>
+        <w:t>of popul</w:t>
+      </w:r>
+      <w:r>
+        <w:t>ation that is of Asian heritage</w:t>
+      </w:r>
+    </w:p>
+    <w:p>
+      <w:pPr>
+        <w:pStyle w:val="BodyTextIndent"/>
+        <w:spacing w:after="120"/>
+        <w:ind w:left="360" w:hanging="270"/>
+        <w:contextualSpacing/>
+      </w:pPr>
+      <w:r>
+        <w:rPr>
+          <w:i/>
+        </w:rPr>
+        <w:t>racePctHisp</w:t>
+      </w:r>
+      <w:r>
+        <w:t xml:space="preserve"> - </w:t>
+      </w:r>
+      <w:r>
+        <w:t>%</w:t>
+      </w:r>
+      <w:r>
+        <w:t xml:space="preserve"> of population of </w:t>
+      </w:r>
+      <w:r>
+        <w:t>H</w:t>
+      </w:r>
+      <w:r>
+        <w:t>isp</w:t>
+      </w:r>
+      <w:r>
+        <w:t>anic heritage</w:t>
+      </w:r>
+    </w:p>
+    <w:p>
+      <w:pPr>
+        <w:pStyle w:val="BodyTextIndent"/>
+        <w:spacing w:after="120"/>
+        <w:ind w:left="360" w:hanging="270"/>
+        <w:contextualSpacing/>
+      </w:pPr>
+      <w:r>
+        <w:rPr>
+          <w:i/>
+        </w:rPr>
+        <w:t>agePct12t21</w:t>
+      </w:r>
+      <w:r>
         <w:t xml:space="preserve"> </w:t>
       </w:r>
       <w:r>
         <w:t xml:space="preserve">- </w:t>
       </w:r>
       <w:r>
-        <w:t xml:space="preserve">numeric code </w:t>
-      </w:r>
-      <w:r>
-        <w:t>for community</w:t>
+        <w:t>%</w:t>
+      </w:r>
+      <w:r>
+        <w:t xml:space="preserve"> of population </w:t>
+      </w:r>
+      <w:r>
+        <w:t>12-21 in age</w:t>
+      </w:r>
+    </w:p>
+    <w:p>
+      <w:pPr>
+        <w:pStyle w:val="BodyTextIndent"/>
+        <w:spacing w:after="120"/>
+        <w:ind w:left="360" w:hanging="270"/>
+        <w:contextualSpacing/>
+      </w:pPr>
+      <w:r>
+        <w:rPr>
+          <w:i/>
+        </w:rPr>
+        <w:t>agePct12t29</w:t>
+      </w:r>
+      <w:r>
+        <w:t xml:space="preserve"> - </w:t>
+      </w:r>
+      <w:r>
+        <w:t>%</w:t>
+      </w:r>
+      <w:r>
+        <w:t xml:space="preserve"> of population </w:t>
+      </w:r>
+      <w:r>
+        <w:t>12-29 in age</w:t>
+      </w:r>
+    </w:p>
+    <w:p>
+      <w:pPr>
+        <w:pStyle w:val="BodyTextIndent"/>
+        <w:spacing w:after="120"/>
+        <w:ind w:left="360" w:hanging="270"/>
+        <w:contextualSpacing/>
+      </w:pPr>
+      <w:r>
+        <w:rPr>
+          <w:i/>
+        </w:rPr>
+        <w:t>agePct16t24</w:t>
+      </w:r>
+      <w:r>
+        <w:t xml:space="preserve"> </w:t>
+      </w:r>
+      <w:r>
+        <w:t xml:space="preserve">- </w:t>
+      </w:r>
+      <w:r>
+        <w:t>%</w:t>
+      </w:r>
+      <w:r>
+        <w:t xml:space="preserve"> of population 16-24 in age</w:t>
+      </w:r>
+    </w:p>
+    <w:p>
+      <w:pPr>
+        <w:pStyle w:val="BodyTextIndent"/>
+        <w:spacing w:after="120"/>
+        <w:ind w:left="360" w:hanging="270"/>
+        <w:contextualSpacing/>
+      </w:pPr>
+      <w:r>
+        <w:rPr>
+          <w:i/>
+        </w:rPr>
+        <w:t>agePct65up</w:t>
+      </w:r>
+      <w:r>
+        <w:t xml:space="preserve"> (%</w:t>
+      </w:r>
+      <w:r>
+        <w:t xml:space="preserve"> of population </w:t>
+      </w:r>
+      <w:r>
+        <w:t>65</w:t>
+      </w:r>
+      <w:r>
+        <w:t>+</w:t>
+      </w:r>
+      <w:r>
+        <w:t xml:space="preserve"> in age</w:t>
+      </w:r>
+    </w:p>
+    <w:p>
+      <w:pPr>
+        <w:pStyle w:val="BodyTextIndent"/>
+        <w:spacing w:after="120"/>
+        <w:ind w:left="360" w:hanging="270"/>
+        <w:contextualSpacing/>
+      </w:pPr>
+      <w:r>
+        <w:rPr>
+          <w:i/>
+        </w:rPr>
+        <w:t>numbUrban</w:t>
+      </w:r>
+      <w:r>
+        <w:t xml:space="preserve"> - </w:t>
+      </w:r>
+      <w:r>
+        <w:t>#</w:t>
+      </w:r>
+      <w:r>
+        <w:t xml:space="preserve"> of people living in areas classi</w:t>
+      </w:r>
+      <w:r>
+        <w:t>fied as urban</w:t>
+      </w:r>
+    </w:p>
+    <w:p>
+      <w:pPr>
+        <w:pStyle w:val="BodyTextIndent"/>
+        <w:spacing w:after="120"/>
+        <w:ind w:left="360" w:hanging="270"/>
+        <w:contextualSpacing/>
+      </w:pPr>
+      <w:r>
+        <w:t>pctUrban</w:t>
+      </w:r>
+      <w:r>
+        <w:t xml:space="preserve"> - </w:t>
+      </w:r>
+      <w:r>
+        <w:t>%</w:t>
+      </w:r>
+      <w:r>
+        <w:t xml:space="preserve"> of people living in areas classi</w:t>
+      </w:r>
+      <w:r>
+        <w:t>fied as urban</w:t>
+      </w:r>
+    </w:p>
+    <w:p>
+      <w:pPr>
+        <w:pStyle w:val="BodyTextIndent"/>
+        <w:spacing w:after="120"/>
+        <w:ind w:left="360" w:hanging="270"/>
+        <w:contextualSpacing/>
+      </w:pPr>
+      <w:r>
+        <w:rPr>
+          <w:i/>
+        </w:rPr>
+        <w:t>medIncome</w:t>
+      </w:r>
+      <w:r>
+        <w:t xml:space="preserve"> </w:t>
+      </w:r>
+      <w:r>
+        <w:t xml:space="preserve">- </w:t>
+      </w:r>
+      <w:r>
+        <w:t>median household incom</w:t>
+      </w:r>
+      <w:r>
+        <w:t>e</w:t>
+      </w:r>
+    </w:p>
+    <w:p>
+      <w:pPr>
+        <w:pStyle w:val="BodyTextIndent"/>
+        <w:spacing w:after="120"/>
+        <w:ind w:left="360" w:hanging="270"/>
+        <w:contextualSpacing/>
+      </w:pPr>
+      <w:r>
+        <w:rPr>
+          <w:i/>
+        </w:rPr>
+        <w:t>pctWWage</w:t>
+      </w:r>
+      <w:r>
+        <w:t xml:space="preserve"> - </w:t>
+      </w:r>
+      <w:r>
+        <w:t>%</w:t>
+      </w:r>
+      <w:r>
+        <w:t xml:space="preserve"> of households with wage or salary i</w:t>
+      </w:r>
+      <w:r>
+        <w:t>ncome</w:t>
+      </w:r>
+      <w:bookmarkStart w:id="1" w:name="_Ref450566395"/>
+      <w:r>
+        <w:rPr>
+          <w:rStyle w:val="FootnoteReference"/>
+        </w:rPr>
+        <w:footnoteReference w:id="2"/>
+      </w:r>
+      <w:bookmarkEnd w:id="1"/>
+      <w:r>
+        <w:t>)</w:t>
+      </w:r>
+    </w:p>
+    <w:p>
+      <w:pPr>
+        <w:pStyle w:val="BodyTextIndent"/>
+        <w:spacing w:after="120"/>
+        <w:ind w:left="360" w:hanging="270"/>
+        <w:contextualSpacing/>
+      </w:pPr>
+      <w:r>
+        <w:rPr>
+          <w:i/>
+        </w:rPr>
+        <w:t>pctWFarmSelf</w:t>
+      </w:r>
+      <w:r>
+        <w:t xml:space="preserve"> - </w:t>
+      </w:r>
+      <w:r>
+        <w:t>%</w:t>
+      </w:r>
+      <w:r>
+        <w:t xml:space="preserve"> of househ</w:t>
+      </w:r>
+      <w:r>
+        <w:t>olds w/</w:t>
+      </w:r>
+      <w:r>
+        <w:t>farm or self employment i</w:t>
+      </w:r>
+      <w:r>
+        <w:t>ncome</w:t>
       </w:r>
       <w:r>
         <w:fldChar w:fldCharType="begin"/>
       </w:r>
       <w:r>
-        <w:instrText xml:space="preserve"> NOTEREF _Ref450567559 \f \h </w:instrText>
+        <w:instrText xml:space="preserve"> NOTEREF _Ref450566395 \f \h </w:instrText>
       </w:r>
       <w:r>
         <w:fldChar w:fldCharType="separate"/>
@@ -681,7 +1146,7 @@
         <w:rPr>
           <w:rStyle w:val="FootnoteReference"/>
         </w:rPr>
-        <w:t>1</w:t>
+        <w:t>2</w:t>
       </w:r>
       <w:r>
         <w:fldChar w:fldCharType="end"/>
@@ -698,191 +1163,656 @@
         <w:rPr>
           <w:i/>
         </w:rPr>
-        <w:t>communityname</w:t>
-      </w:r>
-      <w:r>
-        <w:t xml:space="preserve"> - for information only</w:t>
-      </w:r>
-    </w:p>
-    <w:p>
-      <w:pPr>
-        <w:pStyle w:val="BodyTextIndent"/>
-        <w:spacing w:after="120"/>
-        <w:ind w:left="360" w:hanging="270"/>
-        <w:contextualSpacing/>
-        <w:rPr>
-          <w:color w:val="FF0000"/>
-        </w:rPr>
-      </w:pPr>
-      <w:r>
-        <w:rPr>
-          <w:i/>
-        </w:rPr>
-        <w:t>fold</w:t>
+        <w:t>pctWInvInc</w:t>
+      </w:r>
+      <w:r>
+        <w:rPr>
+          <w:i/>
+        </w:rPr>
+        <w:t xml:space="preserve"> </w:t>
+      </w:r>
+      <w:r>
+        <w:t xml:space="preserve">- </w:t>
+      </w:r>
+      <w:r>
+        <w:t>%</w:t>
+      </w:r>
+      <w:r>
+        <w:t xml:space="preserve"> of households w</w:t>
+      </w:r>
+      <w:r>
+        <w:t xml:space="preserve">ith </w:t>
+      </w:r>
+      <w:r>
+        <w:t>investment</w:t>
+      </w:r>
+      <w:r>
+        <w:t>/</w:t>
+      </w:r>
+      <w:r>
+        <w:t>rent income</w:t>
+      </w:r>
+      <w:r>
+        <w:fldChar w:fldCharType="begin"/>
+      </w:r>
+      <w:r>
+        <w:instrText xml:space="preserve"> NOTEREF _Ref450566395 \f \h </w:instrText>
+      </w:r>
+      <w:r>
+        <w:fldChar w:fldCharType="separate"/>
+      </w:r>
+      <w:r>
+        <w:rPr>
+          <w:rStyle w:val="FootnoteReference"/>
+        </w:rPr>
+        <w:t>2</w:t>
+      </w:r>
+      <w:r>
+        <w:fldChar w:fldCharType="end"/>
+      </w:r>
+    </w:p>
+    <w:p>
+      <w:pPr>
+        <w:pStyle w:val="BodyTextIndent"/>
+        <w:spacing w:after="120"/>
+        <w:ind w:left="360" w:hanging="270"/>
+        <w:contextualSpacing/>
+      </w:pPr>
+      <w:r>
+        <w:rPr>
+          <w:i/>
+        </w:rPr>
+        <w:t>pctWSocSec</w:t>
       </w:r>
       <w:r>
         <w:t xml:space="preserve"> - </w:t>
       </w:r>
       <w:r>
-        <w:t>fold number for non-random 10 fold cross validation, potentially useful for debuggin</w:t>
-      </w:r>
-      <w:r>
-        <w:t>g, paired tests</w:t>
-      </w:r>
-    </w:p>
-    <w:p>
-      <w:pPr>
-        <w:pStyle w:val="BodyTextIndent"/>
-        <w:spacing w:after="120"/>
-        <w:ind w:left="270" w:hanging="270"/>
-        <w:contextualSpacing/>
-      </w:pPr>
-      <w:r>
-        <w:t>Predictive values include:</w:t>
-      </w:r>
-    </w:p>
-    <w:p>
-      <w:pPr>
-        <w:pStyle w:val="BodyTextIndent"/>
-        <w:spacing w:after="120"/>
-        <w:ind w:left="360" w:hanging="270"/>
-        <w:contextualSpacing/>
-      </w:pPr>
-      <w:r>
-        <w:rPr>
-          <w:i/>
-        </w:rPr>
-        <w:t>population</w:t>
-      </w:r>
-      <w:r>
-        <w:t xml:space="preserve"> - population for community</w:t>
-      </w:r>
-    </w:p>
-    <w:p>
-      <w:pPr>
-        <w:pStyle w:val="BodyTextIndent"/>
-        <w:spacing w:after="120"/>
-        <w:ind w:left="360" w:hanging="270"/>
-        <w:contextualSpacing/>
-      </w:pPr>
-      <w:r>
-        <w:rPr>
-          <w:i/>
-        </w:rPr>
-        <w:t>householdsize</w:t>
-      </w:r>
-      <w:r>
-        <w:t xml:space="preserve"> - mean people per household</w:t>
-      </w:r>
-    </w:p>
-    <w:p>
-      <w:pPr>
-        <w:pStyle w:val="BodyTextIndent"/>
-        <w:spacing w:after="120"/>
-        <w:ind w:left="360" w:hanging="270"/>
-        <w:contextualSpacing/>
-      </w:pPr>
-      <w:proofErr w:type="gramStart"/>
-      <w:r>
-        <w:rPr>
-          <w:i/>
-        </w:rPr>
-        <w:t>racepctblack</w:t>
-      </w:r>
-      <w:proofErr w:type="gramEnd"/>
+        <w:t>%</w:t>
+      </w:r>
+      <w:r>
+        <w:t xml:space="preserve"> of households w</w:t>
+      </w:r>
+      <w:r>
+        <w:t xml:space="preserve">ith </w:t>
+      </w:r>
+      <w:r>
+        <w:t>social security i</w:t>
+      </w:r>
+      <w:r>
+        <w:t>ncome</w:t>
+      </w:r>
+      <w:r>
+        <w:fldChar w:fldCharType="begin"/>
+      </w:r>
+      <w:r>
+        <w:instrText xml:space="preserve"> NOTEREF _Ref450566395 \f \h </w:instrText>
+      </w:r>
+      <w:r>
+        <w:fldChar w:fldCharType="separate"/>
+      </w:r>
+      <w:r>
+        <w:rPr>
+          <w:rStyle w:val="FootnoteReference"/>
+        </w:rPr>
+        <w:t>2</w:t>
+      </w:r>
+      <w:r>
+        <w:fldChar w:fldCharType="end"/>
+      </w:r>
+    </w:p>
+    <w:p>
+      <w:pPr>
+        <w:pStyle w:val="BodyTextIndent"/>
+        <w:spacing w:after="120"/>
+        <w:ind w:left="360" w:hanging="270"/>
+        <w:contextualSpacing/>
+      </w:pPr>
+      <w:r>
+        <w:rPr>
+          <w:i/>
+        </w:rPr>
+        <w:t>pctWPubAsst</w:t>
+      </w:r>
       <w:r>
         <w:t xml:space="preserve"> - </w:t>
       </w:r>
       <w:r>
+        <w:t>%</w:t>
+      </w:r>
+      <w:r>
+        <w:t xml:space="preserve"> of households w</w:t>
+      </w:r>
+      <w:r>
+        <w:t xml:space="preserve">ith </w:t>
+      </w:r>
+      <w:r>
+        <w:t>public assistance i</w:t>
+      </w:r>
+      <w:r>
+        <w:t>ncome</w:t>
+      </w:r>
+      <w:r>
+        <w:fldChar w:fldCharType="begin"/>
+      </w:r>
+      <w:r>
+        <w:instrText xml:space="preserve"> NOTEREF _Ref450566395 \f \h </w:instrText>
+      </w:r>
+      <w:r>
+        <w:fldChar w:fldCharType="separate"/>
+      </w:r>
+      <w:r>
+        <w:rPr>
+          <w:rStyle w:val="FootnoteReference"/>
+        </w:rPr>
+        <w:t>2</w:t>
+      </w:r>
+      <w:r>
+        <w:fldChar w:fldCharType="end"/>
+      </w:r>
+    </w:p>
+    <w:p>
+      <w:pPr>
+        <w:pStyle w:val="BodyTextIndent"/>
+        <w:spacing w:after="120"/>
+        <w:ind w:left="360" w:hanging="270"/>
+        <w:contextualSpacing/>
+      </w:pPr>
+      <w:r>
+        <w:rPr>
+          <w:i/>
+        </w:rPr>
+        <w:t>pctWRetire</w:t>
+      </w:r>
+      <w:r>
+        <w:t xml:space="preserve"> - </w:t>
+      </w:r>
+      <w:r>
+        <w:t>%</w:t>
+      </w:r>
+      <w:r>
+        <w:t xml:space="preserve"> of households with retirement i</w:t>
+      </w:r>
+      <w:r>
+        <w:t>ncome</w:t>
+      </w:r>
+      <w:r>
+        <w:fldChar w:fldCharType="begin"/>
+      </w:r>
+      <w:r>
+        <w:instrText xml:space="preserve"> NOTEREF _Ref450566395 \f \h </w:instrText>
+      </w:r>
+      <w:r>
+        <w:fldChar w:fldCharType="separate"/>
+      </w:r>
+      <w:r>
+        <w:rPr>
+          <w:rStyle w:val="FootnoteReference"/>
+        </w:rPr>
+        <w:t>2</w:t>
+      </w:r>
+      <w:r>
+        <w:fldChar w:fldCharType="end"/>
+      </w:r>
+    </w:p>
+    <w:p>
+      <w:pPr>
+        <w:pStyle w:val="BodyTextIndent"/>
+        <w:spacing w:after="120"/>
+        <w:ind w:left="360" w:hanging="270"/>
+        <w:contextualSpacing/>
+      </w:pPr>
+      <w:r>
+        <w:rPr>
+          <w:i/>
+        </w:rPr>
+        <w:t>medFamInc</w:t>
+      </w:r>
+      <w:r>
+        <w:t xml:space="preserve"> - </w:t>
+      </w:r>
+      <w:r>
+        <w:t>median family income</w:t>
+      </w:r>
+      <w:r>
+        <w:rPr>
+          <w:rStyle w:val="FootnoteReference"/>
+        </w:rPr>
+        <w:footnoteReference w:id="3"/>
+      </w:r>
+      <w:r>
+        <w:t xml:space="preserve">; </w:t>
+      </w:r>
+      <w:r>
+        <w:t>differs from household income for non-family house</w:t>
+      </w:r>
+      <w:r>
+        <w:t>holds</w:t>
+      </w:r>
+    </w:p>
+    <w:p>
+      <w:pPr>
+        <w:pStyle w:val="BodyTextIndent"/>
+        <w:spacing w:after="120"/>
+        <w:ind w:left="360" w:hanging="270"/>
+        <w:contextualSpacing/>
+      </w:pPr>
+      <w:r>
+        <w:rPr>
+          <w:i/>
+        </w:rPr>
+        <w:t>perCapInc</w:t>
+      </w:r>
+      <w:r>
+        <w:t xml:space="preserve"> - per capita income</w:t>
+      </w:r>
+    </w:p>
+    <w:p>
+      <w:pPr>
+        <w:pStyle w:val="BodyTextIndent"/>
+        <w:spacing w:after="120"/>
+        <w:ind w:left="360" w:hanging="270"/>
+        <w:contextualSpacing/>
+      </w:pPr>
+      <w:r>
+        <w:rPr>
+          <w:i/>
+        </w:rPr>
+        <w:t>whitePerCap</w:t>
+      </w:r>
+      <w:r>
+        <w:t xml:space="preserve"> - </w:t>
+      </w:r>
+      <w:r>
+        <w:t xml:space="preserve">per capita </w:t>
+      </w:r>
+      <w:r>
+        <w:t>income for Caucasians</w:t>
+      </w:r>
+    </w:p>
+    <w:p>
+      <w:pPr>
+        <w:pStyle w:val="BodyTextIndent"/>
+        <w:spacing w:after="120"/>
+        <w:ind w:left="360" w:hanging="270"/>
+        <w:contextualSpacing/>
+      </w:pPr>
+      <w:r>
+        <w:rPr>
+          <w:i/>
+        </w:rPr>
+        <w:t>blackPerCap</w:t>
+      </w:r>
+      <w:r>
+        <w:t xml:space="preserve"> </w:t>
+      </w:r>
+      <w:r>
+        <w:t xml:space="preserve">- </w:t>
+      </w:r>
+      <w:r>
+        <w:t xml:space="preserve">per capita income for </w:t>
+      </w:r>
+      <w:r>
+        <w:t>A</w:t>
+      </w:r>
+      <w:r>
+        <w:t xml:space="preserve">frican </w:t>
+      </w:r>
+      <w:r>
+        <w:t>A</w:t>
+      </w:r>
+      <w:r>
+        <w:t>mericans</w:t>
+      </w:r>
+    </w:p>
+    <w:p>
+      <w:pPr>
+        <w:pStyle w:val="BodyTextIndent"/>
+        <w:spacing w:after="120"/>
+        <w:ind w:left="360" w:hanging="270"/>
+        <w:contextualSpacing/>
+      </w:pPr>
+      <w:r>
+        <w:rPr>
+          <w:i/>
+        </w:rPr>
+        <w:t>india</w:t>
+      </w:r>
+      <w:r>
+        <w:rPr>
+          <w:i/>
+        </w:rPr>
+        <w:t>nPerCap</w:t>
+      </w:r>
+      <w:r>
+        <w:t xml:space="preserve"> - </w:t>
+      </w:r>
+      <w:r>
+        <w:t>per capita income for N</w:t>
+      </w:r>
+      <w:r>
+        <w:t xml:space="preserve">ative </w:t>
+      </w:r>
+      <w:r>
+        <w:t>A</w:t>
+      </w:r>
+      <w:r>
+        <w:t>mericans</w:t>
+      </w:r>
+    </w:p>
+    <w:p>
+      <w:pPr>
+        <w:pStyle w:val="BodyTextIndent"/>
+        <w:spacing w:after="120"/>
+        <w:ind w:left="360" w:hanging="270"/>
+        <w:contextualSpacing/>
+      </w:pPr>
+      <w:r>
+        <w:rPr>
+          <w:i/>
+        </w:rPr>
+        <w:t>AsianPerCap</w:t>
+      </w:r>
+      <w:r>
+        <w:t xml:space="preserve"> - </w:t>
+      </w:r>
+      <w:r>
+        <w:t>per capita income for people w</w:t>
+      </w:r>
+      <w:r>
+        <w:t xml:space="preserve">ith </w:t>
+      </w:r>
+      <w:r>
+        <w:t>A</w:t>
+      </w:r>
+      <w:r>
+        <w:t>sian heritag</w:t>
+      </w:r>
+      <w:r>
+        <w:t>e</w:t>
+      </w:r>
+    </w:p>
+    <w:p>
+      <w:pPr>
+        <w:pStyle w:val="BodyTextIndent"/>
+        <w:spacing w:after="120"/>
+        <w:ind w:left="360" w:hanging="270"/>
+        <w:contextualSpacing/>
+      </w:pPr>
+      <w:r>
+        <w:rPr>
+          <w:i/>
+        </w:rPr>
+        <w:t>OtherPerCap</w:t>
+      </w:r>
+      <w:r>
+        <w:t xml:space="preserve"> </w:t>
+      </w:r>
+      <w:r>
+        <w:t xml:space="preserve">- </w:t>
+      </w:r>
+      <w:r>
+        <w:t>per capita income for people w</w:t>
+      </w:r>
+      <w:r>
+        <w:t xml:space="preserve">ith </w:t>
+      </w:r>
+      <w:r>
+        <w:t>'other' heritage</w:t>
+      </w:r>
+    </w:p>
+    <w:p>
+      <w:pPr>
+        <w:pStyle w:val="BodyTextIndent"/>
+        <w:spacing w:after="120"/>
+        <w:ind w:left="360" w:hanging="270"/>
+        <w:contextualSpacing/>
+      </w:pPr>
+      <w:r>
+        <w:rPr>
+          <w:i/>
+        </w:rPr>
+        <w:t>HispPerCap</w:t>
+      </w:r>
+      <w:r>
+        <w:t xml:space="preserve"> - </w:t>
+      </w:r>
+      <w:r>
+        <w:t>per</w:t>
+      </w:r>
+      <w:r>
+        <w:t xml:space="preserve"> </w:t>
+      </w:r>
+      <w:r>
+        <w:t>capita income for people w</w:t>
+      </w:r>
+      <w:r>
+        <w:t>/</w:t>
+      </w:r>
+      <w:r>
+        <w:t>H</w:t>
+      </w:r>
+      <w:r>
+        <w:t>ispanic heritage</w:t>
+      </w:r>
+    </w:p>
+    <w:p>
+      <w:pPr>
+        <w:pStyle w:val="BodyTextIndent"/>
+        <w:spacing w:after="120"/>
+        <w:ind w:left="360" w:hanging="270"/>
+        <w:contextualSpacing/>
+      </w:pPr>
+      <w:r>
+        <w:rPr>
+          <w:i/>
+        </w:rPr>
+        <w:t>NumUnderPov</w:t>
+      </w:r>
+      <w:r>
+        <w:t xml:space="preserve"> - </w:t>
+      </w:r>
+      <w:r>
+        <w:t>#</w:t>
+      </w:r>
+      <w:r>
+        <w:t xml:space="preserve"> of people un</w:t>
+      </w:r>
+      <w:r>
+        <w:t>der the poverty level</w:t>
+      </w:r>
+    </w:p>
+    <w:p>
+      <w:pPr>
+        <w:pStyle w:val="BodyTextIndent"/>
+        <w:spacing w:after="120"/>
+        <w:ind w:left="360" w:hanging="270"/>
+        <w:contextualSpacing/>
+      </w:pPr>
+      <w:r>
+        <w:rPr>
+          <w:i/>
+        </w:rPr>
+        <w:t>PctPopUnderPov</w:t>
+      </w:r>
+      <w:r>
+        <w:t xml:space="preserve"> - </w:t>
+      </w:r>
+      <w:r>
         <w:t xml:space="preserve">% </w:t>
       </w:r>
       <w:r>
-        <w:t xml:space="preserve">of population </w:t>
-      </w:r>
-      <w:r>
-        <w:t xml:space="preserve">that is </w:t>
-      </w:r>
-      <w:r>
-        <w:t>African American</w:t>
-      </w:r>
-    </w:p>
-    <w:p>
-      <w:pPr>
-        <w:pStyle w:val="BodyTextIndent"/>
-        <w:spacing w:after="120"/>
-        <w:ind w:left="360" w:hanging="270"/>
-        <w:contextualSpacing/>
-      </w:pPr>
-      <w:proofErr w:type="spellStart"/>
-      <w:proofErr w:type="gramStart"/>
-      <w:r>
-        <w:rPr>
-          <w:i/>
-        </w:rPr>
-        <w:t>racePctWhite</w:t>
-      </w:r>
-      <w:proofErr w:type="spellEnd"/>
-      <w:proofErr w:type="gramEnd"/>
+        <w:t>of</w:t>
+      </w:r>
+      <w:r>
+        <w:t xml:space="preserve"> people under the poverty level</w:t>
+      </w:r>
+    </w:p>
+    <w:p>
+      <w:pPr>
+        <w:pStyle w:val="BodyTextIndent"/>
+        <w:spacing w:after="120"/>
+        <w:ind w:left="360" w:hanging="270"/>
+        <w:contextualSpacing/>
+      </w:pPr>
+      <w:r>
+        <w:rPr>
+          <w:i/>
+        </w:rPr>
+        <w:t>PctLess9thGrade</w:t>
+      </w:r>
       <w:r>
         <w:t xml:space="preserve"> - </w:t>
       </w:r>
       <w:r>
-        <w:t xml:space="preserve">% </w:t>
-      </w:r>
-      <w:r>
-        <w:t>of population that is Cauc</w:t>
-      </w:r>
-      <w:r>
-        <w:t>asian</w:t>
-      </w:r>
-    </w:p>
-    <w:p>
-      <w:pPr>
-        <w:pStyle w:val="BodyTextIndent"/>
-        <w:spacing w:after="120"/>
-        <w:ind w:left="360" w:hanging="270"/>
-        <w:contextualSpacing/>
-      </w:pPr>
-      <w:proofErr w:type="spellStart"/>
-      <w:proofErr w:type="gramStart"/>
-      <w:r>
-        <w:rPr>
-          <w:i/>
-        </w:rPr>
-        <w:t>racePctAsian</w:t>
-      </w:r>
-      <w:proofErr w:type="spellEnd"/>
-      <w:proofErr w:type="gramEnd"/>
+        <w:t>%</w:t>
+      </w:r>
+      <w:r>
+        <w:t xml:space="preserve"> of people 25</w:t>
+      </w:r>
+      <w:r>
+        <w:t>+</w:t>
+      </w:r>
+      <w:r>
+        <w:t xml:space="preserve"> w</w:t>
+      </w:r>
+      <w:r>
+        <w:t xml:space="preserve">ith </w:t>
+      </w:r>
+      <w:r>
+        <w:t>l</w:t>
+      </w:r>
+      <w:r>
+        <w:t xml:space="preserve">&lt; </w:t>
+      </w:r>
+      <w:r>
+        <w:t>9th gr</w:t>
+      </w:r>
+      <w:r>
+        <w:t>ade education</w:t>
+      </w:r>
+    </w:p>
+    <w:p>
+      <w:pPr>
+        <w:pStyle w:val="BodyTextIndent"/>
+        <w:spacing w:after="120"/>
+        <w:ind w:left="360" w:hanging="270"/>
+        <w:contextualSpacing/>
+      </w:pPr>
+      <w:r>
+        <w:rPr>
+          <w:i/>
+        </w:rPr>
+        <w:t>PctNotHSGrad</w:t>
+      </w:r>
       <w:r>
         <w:t xml:space="preserve"> - </w:t>
       </w:r>
       <w:r>
-        <w:t xml:space="preserve">% </w:t>
-      </w:r>
-      <w:r>
-        <w:t>of popul</w:t>
-      </w:r>
-      <w:r>
-        <w:t>ation that is of Asian heritage</w:t>
-      </w:r>
-    </w:p>
-    <w:p>
-      <w:pPr>
-        <w:pStyle w:val="BodyTextIndent"/>
-        <w:spacing w:after="120"/>
-        <w:ind w:left="360" w:hanging="270"/>
-        <w:contextualSpacing/>
-      </w:pPr>
-      <w:proofErr w:type="spellStart"/>
-      <w:proofErr w:type="gramStart"/>
-      <w:r>
-        <w:rPr>
-          <w:i/>
-        </w:rPr>
-        <w:t>racePctHisp</w:t>
-      </w:r>
-      <w:proofErr w:type="spellEnd"/>
-      <w:proofErr w:type="gramEnd"/>
+        <w:t>%</w:t>
+      </w:r>
+      <w:r>
+        <w:t xml:space="preserve"> of people 25</w:t>
+      </w:r>
+      <w:r>
+        <w:t xml:space="preserve">+ </w:t>
+      </w:r>
+      <w:r>
+        <w:t>not high school graduates</w:t>
+      </w:r>
+    </w:p>
+    <w:p>
+      <w:pPr>
+        <w:pStyle w:val="BodyTextIndent"/>
+        <w:spacing w:after="120"/>
+        <w:ind w:left="360" w:hanging="270"/>
+        <w:contextualSpacing/>
+      </w:pPr>
+      <w:r>
+        <w:rPr>
+          <w:i/>
+        </w:rPr>
+        <w:t>PctBSorMore</w:t>
+      </w:r>
+      <w:r>
+        <w:t xml:space="preserve"> </w:t>
+      </w:r>
+      <w:r>
+        <w:t xml:space="preserve">- </w:t>
+      </w:r>
+      <w:r>
+        <w:t>%</w:t>
+      </w:r>
+      <w:r>
+        <w:t xml:space="preserve"> of people 25</w:t>
+      </w:r>
+      <w:r>
+        <w:t>+</w:t>
+      </w:r>
+      <w:r>
+        <w:t xml:space="preserve"> w</w:t>
+      </w:r>
+      <w:r>
+        <w:t xml:space="preserve">ith </w:t>
+      </w:r>
+      <w:r>
+        <w:t>bachelor’s</w:t>
+      </w:r>
+      <w:r>
+        <w:t xml:space="preserve"> degree or higher education</w:t>
+      </w:r>
+    </w:p>
+    <w:p>
+      <w:pPr>
+        <w:pStyle w:val="BodyTextIndent"/>
+        <w:spacing w:after="120"/>
+        <w:ind w:left="360" w:hanging="270"/>
+        <w:contextualSpacing/>
+      </w:pPr>
+      <w:r>
+        <w:rPr>
+          <w:i/>
+        </w:rPr>
+        <w:t>PctUnemployed</w:t>
+      </w:r>
+      <w:r>
+        <w:t xml:space="preserve"> </w:t>
+      </w:r>
+      <w:r>
+        <w:t xml:space="preserve">- </w:t>
+      </w:r>
+      <w:r>
+        <w:t>%</w:t>
+      </w:r>
+      <w:r>
+        <w:t xml:space="preserve"> of people 16</w:t>
+      </w:r>
+      <w:r>
+        <w:t xml:space="preserve"> and older</w:t>
+      </w:r>
+      <w:r>
+        <w:rPr>
+          <w:rStyle w:val="FootnoteReference"/>
+        </w:rPr>
+        <w:footnoteReference w:id="4"/>
+      </w:r>
+      <w:r>
+        <w:t xml:space="preserve"> and unemployed</w:t>
+      </w:r>
+    </w:p>
+    <w:p>
+      <w:pPr>
+        <w:pStyle w:val="BodyTextIndent"/>
+        <w:spacing w:after="120"/>
+        <w:ind w:left="360" w:hanging="270"/>
+        <w:contextualSpacing/>
+      </w:pPr>
+      <w:r>
+        <w:rPr>
+          <w:i/>
+        </w:rPr>
+        <w:t>PctEmploy</w:t>
+      </w:r>
       <w:r>
         <w:t xml:space="preserve"> - </w:t>
       </w:r>
@@ -890,1063 +1820,41 @@
         <w:t>%</w:t>
       </w:r>
       <w:r>
-        <w:t xml:space="preserve"> of population of </w:t>
-      </w:r>
-      <w:r>
-        <w:t>H</w:t>
-      </w:r>
-      <w:r>
-        <w:t>isp</w:t>
-      </w:r>
-      <w:r>
-        <w:t>anic heritage</w:t>
-      </w:r>
-    </w:p>
-    <w:p>
-      <w:pPr>
-        <w:pStyle w:val="BodyTextIndent"/>
-        <w:spacing w:after="120"/>
-        <w:ind w:left="360" w:hanging="270"/>
-        <w:contextualSpacing/>
-      </w:pPr>
-      <w:r>
-        <w:rPr>
-          <w:i/>
-        </w:rPr>
-        <w:t>agePct12t21</w:t>
-      </w:r>
-      <w:r>
-        <w:t xml:space="preserve"> </w:t>
-      </w:r>
-      <w:r>
-        <w:t xml:space="preserve">- </w:t>
+        <w:t xml:space="preserve"> of people 16</w:t>
+      </w:r>
+      <w:r>
+        <w:t>+</w:t>
+      </w:r>
+      <w:r>
+        <w:t xml:space="preserve"> who are employed</w:t>
+      </w:r>
+    </w:p>
+    <w:p>
+      <w:pPr>
+        <w:pStyle w:val="BodyTextIndent"/>
+        <w:spacing w:after="120"/>
+        <w:ind w:left="360" w:hanging="270"/>
+        <w:contextualSpacing/>
+      </w:pPr>
+      <w:r>
+        <w:rPr>
+          <w:i/>
+        </w:rPr>
+        <w:t>PctEmplManu</w:t>
+      </w:r>
+      <w:r>
+        <w:t xml:space="preserve"> - </w:t>
       </w:r>
       <w:r>
         <w:t>%</w:t>
       </w:r>
       <w:r>
-        <w:t xml:space="preserve"> of population </w:t>
-      </w:r>
-      <w:r>
-        <w:t>12-21 in age</w:t>
-      </w:r>
-    </w:p>
-    <w:p>
-      <w:pPr>
-        <w:pStyle w:val="BodyTextIndent"/>
-        <w:spacing w:after="120"/>
-        <w:ind w:left="360" w:hanging="270"/>
-        <w:contextualSpacing/>
-      </w:pPr>
-      <w:r>
-        <w:rPr>
-          <w:i/>
-        </w:rPr>
-        <w:t>agePct12t29</w:t>
-      </w:r>
-      <w:r>
-        <w:t xml:space="preserve"> - </w:t>
-      </w:r>
-      <w:r>
-        <w:t>%</w:t>
-      </w:r>
-      <w:r>
-        <w:t xml:space="preserve"> of population </w:t>
-      </w:r>
-      <w:r>
-        <w:t>12-29 in age</w:t>
-      </w:r>
-    </w:p>
-    <w:p>
-      <w:pPr>
-        <w:pStyle w:val="BodyTextIndent"/>
-        <w:spacing w:after="120"/>
-        <w:ind w:left="360" w:hanging="270"/>
-        <w:contextualSpacing/>
-      </w:pPr>
-      <w:r>
-        <w:rPr>
-          <w:i/>
-        </w:rPr>
-        <w:t>agePct16t24</w:t>
-      </w:r>
-      <w:r>
-        <w:t xml:space="preserve"> </w:t>
-      </w:r>
-      <w:r>
-        <w:t xml:space="preserve">- </w:t>
-      </w:r>
-      <w:r>
-        <w:t>%</w:t>
-      </w:r>
-      <w:r>
-        <w:t xml:space="preserve"> of population 16-24 in age</w:t>
-      </w:r>
-    </w:p>
-    <w:p>
-      <w:pPr>
-        <w:pStyle w:val="BodyTextIndent"/>
-        <w:spacing w:after="120"/>
-        <w:ind w:left="360" w:hanging="270"/>
-        <w:contextualSpacing/>
-      </w:pPr>
-      <w:r>
-        <w:rPr>
-          <w:i/>
-        </w:rPr>
-        <w:t>agePct65up</w:t>
-      </w:r>
-      <w:r>
-        <w:t xml:space="preserve"> (%</w:t>
-      </w:r>
-      <w:r>
-        <w:t xml:space="preserve"> of population </w:t>
-      </w:r>
-      <w:r>
-        <w:t>65</w:t>
+        <w:t xml:space="preserve"> of people 16</w:t>
       </w:r>
       <w:r>
         <w:t>+</w:t>
       </w:r>
       <w:r>
-        <w:t xml:space="preserve"> in age</w:t>
-      </w:r>
-    </w:p>
-    <w:p>
-      <w:pPr>
-        <w:pStyle w:val="BodyTextIndent"/>
-        <w:spacing w:after="120"/>
-        <w:ind w:left="360" w:hanging="270"/>
-        <w:contextualSpacing/>
-      </w:pPr>
-      <w:proofErr w:type="spellStart"/>
-      <w:r>
-        <w:rPr>
-          <w:i/>
-        </w:rPr>
-        <w:t>numbUrban</w:t>
-      </w:r>
-      <w:proofErr w:type="spellEnd"/>
-      <w:r>
-        <w:t xml:space="preserve"> - </w:t>
-      </w:r>
-      <w:r>
-        <w:t>#</w:t>
-      </w:r>
-      <w:r>
-        <w:t xml:space="preserve"> of people living in areas classi</w:t>
-      </w:r>
-      <w:r>
-        <w:t>fied as urban</w:t>
-      </w:r>
-    </w:p>
-    <w:p>
-      <w:pPr>
-        <w:pStyle w:val="BodyTextIndent"/>
-        <w:spacing w:after="120"/>
-        <w:ind w:left="360" w:hanging="270"/>
-        <w:contextualSpacing/>
-      </w:pPr>
-      <w:proofErr w:type="spellStart"/>
-      <w:proofErr w:type="gramStart"/>
-      <w:r>
-        <w:t>pctUrban</w:t>
-      </w:r>
-      <w:proofErr w:type="spellEnd"/>
-      <w:proofErr w:type="gramEnd"/>
-      <w:r>
-        <w:t xml:space="preserve"> - </w:t>
-      </w:r>
-      <w:r>
-        <w:t>%</w:t>
-      </w:r>
-      <w:r>
-        <w:t xml:space="preserve"> of people living in areas classi</w:t>
-      </w:r>
-      <w:r>
-        <w:t>fied as urban</w:t>
-      </w:r>
-    </w:p>
-    <w:p>
-      <w:pPr>
-        <w:pStyle w:val="BodyTextIndent"/>
-        <w:spacing w:after="120"/>
-        <w:ind w:left="360" w:hanging="270"/>
-        <w:contextualSpacing/>
-      </w:pPr>
-      <w:proofErr w:type="spellStart"/>
-      <w:r>
-        <w:rPr>
-          <w:i/>
-        </w:rPr>
-        <w:t>medIncome</w:t>
-      </w:r>
-      <w:proofErr w:type="spellEnd"/>
-      <w:r>
-        <w:t xml:space="preserve"> </w:t>
-      </w:r>
-      <w:r>
-        <w:t xml:space="preserve">- </w:t>
-      </w:r>
-      <w:r>
-        <w:t>median household incom</w:t>
-      </w:r>
-      <w:r>
-        <w:t>e</w:t>
-      </w:r>
-    </w:p>
-    <w:p>
-      <w:pPr>
-        <w:pStyle w:val="BodyTextIndent"/>
-        <w:spacing w:after="120"/>
-        <w:ind w:left="360" w:hanging="270"/>
-        <w:contextualSpacing/>
-      </w:pPr>
-      <w:proofErr w:type="spellStart"/>
-      <w:proofErr w:type="gramStart"/>
-      <w:r>
-        <w:rPr>
-          <w:i/>
-        </w:rPr>
-        <w:t>pctWWage</w:t>
-      </w:r>
-      <w:proofErr w:type="spellEnd"/>
-      <w:proofErr w:type="gramEnd"/>
-      <w:r>
-        <w:t xml:space="preserve"> - </w:t>
-      </w:r>
-      <w:r>
-        <w:t>%</w:t>
-      </w:r>
-      <w:r>
-        <w:t xml:space="preserve"> of households with wage or salary i</w:t>
-      </w:r>
-      <w:r>
-        <w:t>ncome</w:t>
-      </w:r>
-      <w:bookmarkStart w:id="1" w:name="_Ref450566395"/>
-      <w:r>
-        <w:rPr>
-          <w:rStyle w:val="FootnoteReference"/>
-        </w:rPr>
-        <w:footnoteReference w:id="2"/>
-      </w:r>
-      <w:bookmarkEnd w:id="1"/>
-      <w:r>
-        <w:t>)</w:t>
-      </w:r>
-    </w:p>
-    <w:p>
-      <w:pPr>
-        <w:pStyle w:val="BodyTextIndent"/>
-        <w:spacing w:after="120"/>
-        <w:ind w:left="360" w:hanging="270"/>
-        <w:contextualSpacing/>
-      </w:pPr>
-      <w:proofErr w:type="spellStart"/>
-      <w:proofErr w:type="gramStart"/>
-      <w:r>
-        <w:rPr>
-          <w:i/>
-        </w:rPr>
-        <w:t>pctWFarmSelf</w:t>
-      </w:r>
-      <w:proofErr w:type="spellEnd"/>
-      <w:proofErr w:type="gramEnd"/>
-      <w:r>
-        <w:t xml:space="preserve"> - </w:t>
-      </w:r>
-      <w:r>
-        <w:t>%</w:t>
-      </w:r>
-      <w:r>
-        <w:t xml:space="preserve"> of househ</w:t>
-      </w:r>
-      <w:r>
-        <w:t>olds w/</w:t>
-      </w:r>
-      <w:r>
-        <w:t xml:space="preserve">farm or </w:t>
-      </w:r>
-      <w:proofErr w:type="spellStart"/>
-      <w:r>
-        <w:t>self employment</w:t>
-      </w:r>
-      <w:proofErr w:type="spellEnd"/>
-      <w:r>
-        <w:t xml:space="preserve"> i</w:t>
-      </w:r>
-      <w:r>
-        <w:t>ncome</w:t>
-      </w:r>
-      <w:r>
-        <w:fldChar w:fldCharType="begin"/>
-      </w:r>
-      <w:r>
-        <w:instrText xml:space="preserve"> NOTEREF _Ref450566395 \f \h </w:instrText>
-      </w:r>
-      <w:r>
-        <w:fldChar w:fldCharType="separate"/>
-      </w:r>
-      <w:r>
-        <w:rPr>
-          <w:rStyle w:val="FootnoteReference"/>
-        </w:rPr>
-        <w:t>2</w:t>
-      </w:r>
-      <w:r>
-        <w:fldChar w:fldCharType="end"/>
-      </w:r>
-    </w:p>
-    <w:p>
-      <w:pPr>
-        <w:pStyle w:val="BodyTextIndent"/>
-        <w:spacing w:after="120"/>
-        <w:ind w:left="360" w:hanging="270"/>
-        <w:contextualSpacing/>
-      </w:pPr>
-      <w:proofErr w:type="spellStart"/>
-      <w:proofErr w:type="gramStart"/>
-      <w:r>
-        <w:rPr>
-          <w:i/>
-        </w:rPr>
-        <w:t>pctWInvInc</w:t>
-      </w:r>
-      <w:proofErr w:type="spellEnd"/>
-      <w:proofErr w:type="gramEnd"/>
-      <w:r>
-        <w:rPr>
-          <w:i/>
-        </w:rPr>
-        <w:t xml:space="preserve"> </w:t>
-      </w:r>
-      <w:r>
-        <w:t xml:space="preserve">- </w:t>
-      </w:r>
-      <w:r>
-        <w:t>%</w:t>
-      </w:r>
-      <w:r>
-        <w:t xml:space="preserve"> of households w</w:t>
-      </w:r>
-      <w:r>
-        <w:t xml:space="preserve">ith </w:t>
-      </w:r>
-      <w:r>
-        <w:t>investment</w:t>
-      </w:r>
-      <w:r>
-        <w:t>/</w:t>
-      </w:r>
-      <w:r>
-        <w:t>rent income</w:t>
-      </w:r>
-      <w:r>
-        <w:fldChar w:fldCharType="begin"/>
-      </w:r>
-      <w:r>
-        <w:instrText xml:space="preserve"> NOTEREF _Ref450566395 \f \h </w:instrText>
-      </w:r>
-      <w:r>
-        <w:fldChar w:fldCharType="separate"/>
-      </w:r>
-      <w:r>
-        <w:rPr>
-          <w:rStyle w:val="FootnoteReference"/>
-        </w:rPr>
-        <w:t>2</w:t>
-      </w:r>
-      <w:r>
-        <w:fldChar w:fldCharType="end"/>
-      </w:r>
-    </w:p>
-    <w:p>
-      <w:pPr>
-        <w:pStyle w:val="BodyTextIndent"/>
-        <w:spacing w:after="120"/>
-        <w:ind w:left="360" w:hanging="270"/>
-        <w:contextualSpacing/>
-      </w:pPr>
-      <w:proofErr w:type="spellStart"/>
-      <w:proofErr w:type="gramStart"/>
-      <w:r>
-        <w:rPr>
-          <w:i/>
-        </w:rPr>
-        <w:t>pctWSocSec</w:t>
-      </w:r>
-      <w:proofErr w:type="spellEnd"/>
-      <w:proofErr w:type="gramEnd"/>
-      <w:r>
-        <w:t xml:space="preserve"> - </w:t>
-      </w:r>
-      <w:r>
-        <w:t>%</w:t>
-      </w:r>
-      <w:r>
-        <w:t xml:space="preserve"> of households w</w:t>
-      </w:r>
-      <w:r>
-        <w:t xml:space="preserve">ith </w:t>
-      </w:r>
-      <w:r>
-        <w:t>social security i</w:t>
-      </w:r>
-      <w:r>
-        <w:t>ncome</w:t>
-      </w:r>
-      <w:r>
-        <w:fldChar w:fldCharType="begin"/>
-      </w:r>
-      <w:r>
-        <w:instrText xml:space="preserve"> NOTEREF _Ref450566395 \f \h </w:instrText>
-      </w:r>
-      <w:r>
-        <w:fldChar w:fldCharType="separate"/>
-      </w:r>
-      <w:r>
-        <w:rPr>
-          <w:rStyle w:val="FootnoteReference"/>
-        </w:rPr>
-        <w:t>2</w:t>
-      </w:r>
-      <w:r>
-        <w:fldChar w:fldCharType="end"/>
-      </w:r>
-    </w:p>
-    <w:p>
-      <w:pPr>
-        <w:pStyle w:val="BodyTextIndent"/>
-        <w:spacing w:after="120"/>
-        <w:ind w:left="360" w:hanging="270"/>
-        <w:contextualSpacing/>
-      </w:pPr>
-      <w:proofErr w:type="spellStart"/>
-      <w:proofErr w:type="gramStart"/>
-      <w:r>
-        <w:rPr>
-          <w:i/>
-        </w:rPr>
-        <w:t>pctWPubAsst</w:t>
-      </w:r>
-      <w:proofErr w:type="spellEnd"/>
-      <w:proofErr w:type="gramEnd"/>
-      <w:r>
-        <w:t xml:space="preserve"> - </w:t>
-      </w:r>
-      <w:r>
-        <w:t>%</w:t>
-      </w:r>
-      <w:r>
-        <w:t xml:space="preserve"> of households w</w:t>
-      </w:r>
-      <w:r>
-        <w:t xml:space="preserve">ith </w:t>
-      </w:r>
-      <w:r>
-        <w:t>public assistance i</w:t>
-      </w:r>
-      <w:r>
-        <w:t>ncome</w:t>
-      </w:r>
-      <w:r>
-        <w:fldChar w:fldCharType="begin"/>
-      </w:r>
-      <w:r>
-        <w:instrText xml:space="preserve"> NOTEREF _Ref450566395 \f \h </w:instrText>
-      </w:r>
-      <w:r>
-        <w:fldChar w:fldCharType="separate"/>
-      </w:r>
-      <w:r>
-        <w:rPr>
-          <w:rStyle w:val="FootnoteReference"/>
-        </w:rPr>
-        <w:t>2</w:t>
-      </w:r>
-      <w:r>
-        <w:fldChar w:fldCharType="end"/>
-      </w:r>
-    </w:p>
-    <w:p>
-      <w:pPr>
-        <w:pStyle w:val="BodyTextIndent"/>
-        <w:spacing w:after="120"/>
-        <w:ind w:left="360" w:hanging="270"/>
-        <w:contextualSpacing/>
-      </w:pPr>
-      <w:proofErr w:type="spellStart"/>
-      <w:proofErr w:type="gramStart"/>
-      <w:r>
-        <w:rPr>
-          <w:i/>
-        </w:rPr>
-        <w:t>pctWRetire</w:t>
-      </w:r>
-      <w:proofErr w:type="spellEnd"/>
-      <w:proofErr w:type="gramEnd"/>
-      <w:r>
-        <w:t xml:space="preserve"> - </w:t>
-      </w:r>
-      <w:r>
-        <w:t>%</w:t>
-      </w:r>
-      <w:r>
-        <w:t xml:space="preserve"> of households with retirement i</w:t>
-      </w:r>
-      <w:r>
-        <w:t>ncome</w:t>
-      </w:r>
-      <w:r>
-        <w:fldChar w:fldCharType="begin"/>
-      </w:r>
-      <w:r>
-        <w:instrText xml:space="preserve"> NOTEREF _Ref450566395 \f \h </w:instrText>
-      </w:r>
-      <w:r>
-        <w:fldChar w:fldCharType="separate"/>
-      </w:r>
-      <w:r>
-        <w:rPr>
-          <w:rStyle w:val="FootnoteReference"/>
-        </w:rPr>
-        <w:t>2</w:t>
-      </w:r>
-      <w:r>
-        <w:fldChar w:fldCharType="end"/>
-      </w:r>
-    </w:p>
-    <w:p>
-      <w:pPr>
-        <w:pStyle w:val="BodyTextIndent"/>
-        <w:spacing w:after="120"/>
-        <w:ind w:left="360" w:hanging="270"/>
-        <w:contextualSpacing/>
-      </w:pPr>
-      <w:proofErr w:type="spellStart"/>
-      <w:r>
-        <w:rPr>
-          <w:i/>
-        </w:rPr>
-        <w:t>medFamInc</w:t>
-      </w:r>
-      <w:proofErr w:type="spellEnd"/>
-      <w:r>
-        <w:t xml:space="preserve"> - </w:t>
-      </w:r>
-      <w:r>
-        <w:t>median family income</w:t>
-      </w:r>
-      <w:r>
-        <w:rPr>
-          <w:rStyle w:val="FootnoteReference"/>
-        </w:rPr>
-        <w:footnoteReference w:id="3"/>
-      </w:r>
-      <w:r>
-        <w:t xml:space="preserve">; </w:t>
-      </w:r>
-      <w:r>
-        <w:t>differs from household income for non-family house</w:t>
-      </w:r>
-      <w:r>
-        <w:t>holds</w:t>
-      </w:r>
-    </w:p>
-    <w:p>
-      <w:pPr>
-        <w:pStyle w:val="BodyTextIndent"/>
-        <w:spacing w:after="120"/>
-        <w:ind w:left="360" w:hanging="270"/>
-        <w:contextualSpacing/>
-      </w:pPr>
-      <w:proofErr w:type="spellStart"/>
-      <w:r>
-        <w:rPr>
-          <w:i/>
-        </w:rPr>
-        <w:t>perCapInc</w:t>
-      </w:r>
-      <w:proofErr w:type="spellEnd"/>
-      <w:r>
-        <w:t xml:space="preserve"> - per capita income</w:t>
-      </w:r>
-    </w:p>
-    <w:p>
-      <w:pPr>
-        <w:pStyle w:val="BodyTextIndent"/>
-        <w:spacing w:after="120"/>
-        <w:ind w:left="360" w:hanging="270"/>
-        <w:contextualSpacing/>
-      </w:pPr>
-      <w:proofErr w:type="spellStart"/>
-      <w:r>
-        <w:rPr>
-          <w:i/>
-        </w:rPr>
-        <w:t>whitePerCap</w:t>
-      </w:r>
-      <w:proofErr w:type="spellEnd"/>
-      <w:r>
-        <w:t xml:space="preserve"> - </w:t>
-      </w:r>
-      <w:r>
-        <w:t xml:space="preserve">per capita </w:t>
-      </w:r>
-      <w:r>
-        <w:t>income for Caucasians</w:t>
-      </w:r>
-    </w:p>
-    <w:p>
-      <w:pPr>
-        <w:pStyle w:val="BodyTextIndent"/>
-        <w:spacing w:after="120"/>
-        <w:ind w:left="360" w:hanging="270"/>
-        <w:contextualSpacing/>
-      </w:pPr>
-      <w:proofErr w:type="spellStart"/>
-      <w:r>
-        <w:rPr>
-          <w:i/>
-        </w:rPr>
-        <w:t>blackPerCap</w:t>
-      </w:r>
-      <w:proofErr w:type="spellEnd"/>
-      <w:r>
-        <w:t xml:space="preserve"> </w:t>
-      </w:r>
-      <w:r>
-        <w:t xml:space="preserve">- </w:t>
-      </w:r>
-      <w:r>
-        <w:t xml:space="preserve">per capita income for </w:t>
-      </w:r>
-      <w:r>
-        <w:t>A</w:t>
-      </w:r>
-      <w:r>
-        <w:t xml:space="preserve">frican </w:t>
-      </w:r>
-      <w:r>
-        <w:t>A</w:t>
-      </w:r>
-      <w:r>
-        <w:t>mericans</w:t>
-      </w:r>
-    </w:p>
-    <w:p>
-      <w:pPr>
-        <w:pStyle w:val="BodyTextIndent"/>
-        <w:spacing w:after="120"/>
-        <w:ind w:left="360" w:hanging="270"/>
-        <w:contextualSpacing/>
-      </w:pPr>
-      <w:proofErr w:type="spellStart"/>
-      <w:r>
-        <w:rPr>
-          <w:i/>
-        </w:rPr>
-        <w:t>india</w:t>
-      </w:r>
-      <w:r>
-        <w:rPr>
-          <w:i/>
-        </w:rPr>
-        <w:t>nPerCap</w:t>
-      </w:r>
-      <w:proofErr w:type="spellEnd"/>
-      <w:r>
-        <w:t xml:space="preserve"> - </w:t>
-      </w:r>
-      <w:r>
-        <w:t>per capita income for N</w:t>
-      </w:r>
-      <w:r>
-        <w:t xml:space="preserve">ative </w:t>
-      </w:r>
-      <w:r>
-        <w:t>A</w:t>
-      </w:r>
-      <w:r>
-        <w:t>mericans</w:t>
-      </w:r>
-    </w:p>
-    <w:p>
-      <w:pPr>
-        <w:pStyle w:val="BodyTextIndent"/>
-        <w:spacing w:after="120"/>
-        <w:ind w:left="360" w:hanging="270"/>
-        <w:contextualSpacing/>
-      </w:pPr>
-      <w:proofErr w:type="spellStart"/>
-      <w:r>
-        <w:rPr>
-          <w:i/>
-        </w:rPr>
-        <w:t>AsianPerCap</w:t>
-      </w:r>
-      <w:proofErr w:type="spellEnd"/>
-      <w:r>
-        <w:t xml:space="preserve"> - </w:t>
-      </w:r>
-      <w:r>
-        <w:t>per capita income for people w</w:t>
-      </w:r>
-      <w:r>
-        <w:t xml:space="preserve">ith </w:t>
-      </w:r>
-      <w:r>
-        <w:t>A</w:t>
-      </w:r>
-      <w:r>
-        <w:t>sian heritag</w:t>
-      </w:r>
-      <w:r>
-        <w:t>e</w:t>
-      </w:r>
-    </w:p>
-    <w:p>
-      <w:pPr>
-        <w:pStyle w:val="BodyTextIndent"/>
-        <w:spacing w:after="120"/>
-        <w:ind w:left="360" w:hanging="270"/>
-        <w:contextualSpacing/>
-      </w:pPr>
-      <w:proofErr w:type="spellStart"/>
-      <w:r>
-        <w:rPr>
-          <w:i/>
-        </w:rPr>
-        <w:t>OtherPerCap</w:t>
-      </w:r>
-      <w:proofErr w:type="spellEnd"/>
-      <w:r>
-        <w:t xml:space="preserve"> </w:t>
-      </w:r>
-      <w:r>
-        <w:t xml:space="preserve">- </w:t>
-      </w:r>
-      <w:r>
-        <w:t>per capita income for people w</w:t>
-      </w:r>
-      <w:r>
-        <w:t xml:space="preserve">ith </w:t>
-      </w:r>
-      <w:r>
-        <w:t>'other' heritage</w:t>
-      </w:r>
-    </w:p>
-    <w:p>
-      <w:pPr>
-        <w:pStyle w:val="BodyTextIndent"/>
-        <w:spacing w:after="120"/>
-        <w:ind w:left="360" w:hanging="270"/>
-        <w:contextualSpacing/>
-      </w:pPr>
-      <w:proofErr w:type="spellStart"/>
-      <w:r>
-        <w:rPr>
-          <w:i/>
-        </w:rPr>
-        <w:t>HispPerCap</w:t>
-      </w:r>
-      <w:proofErr w:type="spellEnd"/>
-      <w:r>
-        <w:t xml:space="preserve"> - </w:t>
-      </w:r>
-      <w:r>
-        <w:t>per</w:t>
-      </w:r>
-      <w:r>
-        <w:t xml:space="preserve"> </w:t>
-      </w:r>
-      <w:r>
-        <w:t>capita income for people w</w:t>
-      </w:r>
-      <w:r>
-        <w:t>/</w:t>
-      </w:r>
-      <w:r>
-        <w:t>H</w:t>
-      </w:r>
-      <w:r>
-        <w:t>ispanic heritage</w:t>
-      </w:r>
-    </w:p>
-    <w:p>
-      <w:pPr>
-        <w:pStyle w:val="BodyTextIndent"/>
-        <w:spacing w:after="120"/>
-        <w:ind w:left="360" w:hanging="270"/>
-        <w:contextualSpacing/>
-      </w:pPr>
-      <w:proofErr w:type="spellStart"/>
-      <w:r>
-        <w:rPr>
-          <w:i/>
-        </w:rPr>
-        <w:t>NumUnderPov</w:t>
-      </w:r>
-      <w:proofErr w:type="spellEnd"/>
-      <w:r>
-        <w:t xml:space="preserve"> - </w:t>
-      </w:r>
-      <w:r>
-        <w:t>#</w:t>
-      </w:r>
-      <w:r>
-        <w:t xml:space="preserve"> of people un</w:t>
-      </w:r>
-      <w:r>
-        <w:t>der the poverty level</w:t>
-      </w:r>
-    </w:p>
-    <w:p>
-      <w:pPr>
-        <w:pStyle w:val="BodyTextIndent"/>
-        <w:spacing w:after="120"/>
-        <w:ind w:left="360" w:hanging="270"/>
-        <w:contextualSpacing/>
-      </w:pPr>
-      <w:proofErr w:type="spellStart"/>
-      <w:r>
-        <w:rPr>
-          <w:i/>
-        </w:rPr>
-        <w:t>PctPopUnderPov</w:t>
-      </w:r>
-      <w:proofErr w:type="spellEnd"/>
-      <w:r>
-        <w:t xml:space="preserve"> - </w:t>
-      </w:r>
-      <w:r>
-        <w:t xml:space="preserve">% </w:t>
-      </w:r>
-      <w:r>
-        <w:t>of</w:t>
-      </w:r>
-      <w:r>
-        <w:t xml:space="preserve"> people under the poverty level</w:t>
-      </w:r>
-    </w:p>
-    <w:p>
-      <w:pPr>
-        <w:pStyle w:val="BodyTextIndent"/>
-        <w:spacing w:after="120"/>
-        <w:ind w:left="360" w:hanging="270"/>
-        <w:contextualSpacing/>
-      </w:pPr>
-      <w:r>
-        <w:rPr>
-          <w:i/>
-        </w:rPr>
-        <w:t>PctLess9thGrade</w:t>
-      </w:r>
-      <w:r>
-        <w:t xml:space="preserve"> - </w:t>
-      </w:r>
-      <w:r>
-        <w:t>%</w:t>
-      </w:r>
-      <w:r>
-        <w:t xml:space="preserve"> of people 25</w:t>
-      </w:r>
-      <w:r>
-        <w:t>+</w:t>
-      </w:r>
-      <w:r>
-        <w:t xml:space="preserve"> w</w:t>
-      </w:r>
-      <w:r>
-        <w:t xml:space="preserve">ith </w:t>
-      </w:r>
-      <w:r>
-        <w:t>l</w:t>
-      </w:r>
-      <w:r>
-        <w:t xml:space="preserve">&lt; </w:t>
-      </w:r>
-      <w:r>
-        <w:t>9th gr</w:t>
-      </w:r>
-      <w:r>
-        <w:t>ade education</w:t>
-      </w:r>
-    </w:p>
-    <w:p>
-      <w:pPr>
-        <w:pStyle w:val="BodyTextIndent"/>
-        <w:spacing w:after="120"/>
-        <w:ind w:left="360" w:hanging="270"/>
-        <w:contextualSpacing/>
-      </w:pPr>
-      <w:proofErr w:type="spellStart"/>
-      <w:r>
-        <w:rPr>
-          <w:i/>
-        </w:rPr>
-        <w:t>PctNotHSGrad</w:t>
-      </w:r>
-      <w:proofErr w:type="spellEnd"/>
-      <w:r>
-        <w:t xml:space="preserve"> - </w:t>
-      </w:r>
-      <w:r>
-        <w:t>%</w:t>
-      </w:r>
-      <w:r>
-        <w:t xml:space="preserve"> of people 25</w:t>
-      </w:r>
-      <w:r>
-        <w:t xml:space="preserve">+ </w:t>
-      </w:r>
-      <w:r>
-        <w:t>not high school graduates</w:t>
-      </w:r>
-    </w:p>
-    <w:p>
-      <w:pPr>
-        <w:pStyle w:val="BodyTextIndent"/>
-        <w:spacing w:after="120"/>
-        <w:ind w:left="360" w:hanging="270"/>
-        <w:contextualSpacing/>
-      </w:pPr>
-      <w:proofErr w:type="spellStart"/>
-      <w:r>
-        <w:rPr>
-          <w:i/>
-        </w:rPr>
-        <w:t>PctBSorMore</w:t>
-      </w:r>
-      <w:proofErr w:type="spellEnd"/>
-      <w:r>
-        <w:t xml:space="preserve"> </w:t>
-      </w:r>
-      <w:r>
-        <w:t xml:space="preserve">- </w:t>
-      </w:r>
-      <w:r>
-        <w:t>%</w:t>
-      </w:r>
-      <w:r>
-        <w:t xml:space="preserve"> of people 25</w:t>
-      </w:r>
-      <w:r>
-        <w:t>+</w:t>
-      </w:r>
-      <w:r>
-        <w:t xml:space="preserve"> w</w:t>
-      </w:r>
-      <w:r>
-        <w:t xml:space="preserve">ith </w:t>
-      </w:r>
-      <w:r>
-        <w:t>bachelor’s</w:t>
-      </w:r>
-      <w:r>
-        <w:t xml:space="preserve"> degree or higher education</w:t>
-      </w:r>
-    </w:p>
-    <w:p>
-      <w:pPr>
-        <w:pStyle w:val="BodyTextIndent"/>
-        <w:spacing w:after="120"/>
-        <w:ind w:left="360" w:hanging="270"/>
-        <w:contextualSpacing/>
-      </w:pPr>
-      <w:proofErr w:type="spellStart"/>
-      <w:r>
-        <w:rPr>
-          <w:i/>
-        </w:rPr>
-        <w:t>PctUnemployed</w:t>
-      </w:r>
-      <w:proofErr w:type="spellEnd"/>
-      <w:r>
-        <w:t xml:space="preserve"> </w:t>
-      </w:r>
-      <w:r>
-        <w:t xml:space="preserve">- </w:t>
-      </w:r>
-      <w:r>
-        <w:t>%</w:t>
-      </w:r>
-      <w:r>
-        <w:t xml:space="preserve"> of people 16</w:t>
-      </w:r>
-      <w:r>
-        <w:t xml:space="preserve"> and older</w:t>
-      </w:r>
-      <w:r>
-        <w:rPr>
-          <w:rStyle w:val="FootnoteReference"/>
-        </w:rPr>
-        <w:footnoteReference w:id="4"/>
-      </w:r>
-      <w:r>
-        <w:t xml:space="preserve"> and unemployed</w:t>
-      </w:r>
-    </w:p>
-    <w:p>
-      <w:pPr>
-        <w:pStyle w:val="BodyTextIndent"/>
-        <w:spacing w:after="120"/>
-        <w:ind w:left="360" w:hanging="270"/>
-        <w:contextualSpacing/>
-      </w:pPr>
-      <w:proofErr w:type="spellStart"/>
-      <w:r>
-        <w:rPr>
-          <w:i/>
-        </w:rPr>
-        <w:t>PctEmploy</w:t>
-      </w:r>
-      <w:proofErr w:type="spellEnd"/>
-      <w:r>
-        <w:t xml:space="preserve"> - </w:t>
-      </w:r>
-      <w:r>
-        <w:t>%</w:t>
-      </w:r>
-      <w:r>
-        <w:t xml:space="preserve"> of people 16</w:t>
-      </w:r>
-      <w:r>
-        <w:t>+</w:t>
-      </w:r>
-      <w:r>
-        <w:t xml:space="preserve"> who are employed</w:t>
-      </w:r>
-    </w:p>
-    <w:p>
-      <w:pPr>
-        <w:pStyle w:val="BodyTextIndent"/>
-        <w:spacing w:after="120"/>
-        <w:ind w:left="360" w:hanging="270"/>
-        <w:contextualSpacing/>
-      </w:pPr>
-      <w:proofErr w:type="spellStart"/>
-      <w:r>
-        <w:rPr>
-          <w:i/>
-        </w:rPr>
-        <w:t>PctEmplManu</w:t>
-      </w:r>
-      <w:proofErr w:type="spellEnd"/>
-      <w:r>
-        <w:t xml:space="preserve"> - </w:t>
-      </w:r>
-      <w:r>
-        <w:t>%</w:t>
-      </w:r>
-      <w:r>
-        <w:t xml:space="preserve"> of people 16</w:t>
-      </w:r>
-      <w:r>
-        <w:t>+</w:t>
-      </w:r>
-      <w:r>
         <w:t xml:space="preserve"> employed in manufacturing</w:t>
       </w:r>
     </w:p>
@@ -1957,7 +1865,6 @@
         <w:ind w:left="360" w:hanging="270"/>
         <w:contextualSpacing/>
       </w:pPr>
-      <w:proofErr w:type="spellStart"/>
       <w:r>
         <w:rPr>
           <w:i/>
@@ -1965,7 +1872,6 @@
         <w:lastRenderedPageBreak/>
         <w:t>PctEmplProfServ</w:t>
       </w:r>
-      <w:proofErr w:type="spellEnd"/>
       <w:r>
         <w:t xml:space="preserve"> - </w:t>
       </w:r>
@@ -1992,14 +1898,12 @@
         <w:ind w:left="360" w:hanging="270"/>
         <w:contextualSpacing/>
       </w:pPr>
-      <w:proofErr w:type="spellStart"/>
       <w:r>
         <w:rPr>
           <w:i/>
         </w:rPr>
         <w:t>PctOccupManu</w:t>
       </w:r>
-      <w:proofErr w:type="spellEnd"/>
       <w:r>
         <w:t xml:space="preserve"> </w:t>
       </w:r>
@@ -2035,14 +1939,12 @@
         <w:ind w:left="360" w:hanging="270"/>
         <w:contextualSpacing/>
       </w:pPr>
-      <w:proofErr w:type="spellStart"/>
       <w:r>
         <w:rPr>
           <w:i/>
         </w:rPr>
         <w:t>PctOccupMgmtProf</w:t>
       </w:r>
-      <w:proofErr w:type="spellEnd"/>
       <w:r>
         <w:t xml:space="preserve"> </w:t>
       </w:r>
@@ -2069,14 +1971,12 @@
         <w:ind w:left="360" w:hanging="270"/>
         <w:contextualSpacing/>
       </w:pPr>
-      <w:proofErr w:type="spellStart"/>
       <w:r>
         <w:rPr>
           <w:i/>
         </w:rPr>
         <w:t>MalePctDivorce</w:t>
       </w:r>
-      <w:proofErr w:type="spellEnd"/>
       <w:r>
         <w:t xml:space="preserve"> </w:t>
       </w:r>
@@ -2100,14 +2000,12 @@
         <w:ind w:left="360" w:hanging="270"/>
         <w:contextualSpacing/>
       </w:pPr>
-      <w:proofErr w:type="spellStart"/>
       <w:r>
         <w:rPr>
           <w:i/>
         </w:rPr>
         <w:t>MalePctNevMarr</w:t>
       </w:r>
-      <w:proofErr w:type="spellEnd"/>
       <w:r>
         <w:t xml:space="preserve"> - </w:t>
       </w:r>
@@ -2128,14 +2026,12 @@
         <w:ind w:left="360" w:hanging="270"/>
         <w:contextualSpacing/>
       </w:pPr>
-      <w:proofErr w:type="spellStart"/>
       <w:r>
         <w:rPr>
           <w:i/>
         </w:rPr>
         <w:t>FemalePctDiv</w:t>
       </w:r>
-      <w:proofErr w:type="spellEnd"/>
       <w:r>
         <w:t xml:space="preserve"> - </w:t>
       </w:r>
@@ -2153,14 +2049,12 @@
         <w:ind w:left="360" w:hanging="270"/>
         <w:contextualSpacing/>
       </w:pPr>
-      <w:proofErr w:type="spellStart"/>
       <w:r>
         <w:rPr>
           <w:i/>
         </w:rPr>
         <w:t>TotalPctDiv</w:t>
       </w:r>
-      <w:proofErr w:type="spellEnd"/>
       <w:r>
         <w:t xml:space="preserve"> - </w:t>
       </w:r>
@@ -2178,14 +2072,12 @@
         <w:ind w:left="360" w:hanging="270"/>
         <w:contextualSpacing/>
       </w:pPr>
-      <w:proofErr w:type="spellStart"/>
       <w:r>
         <w:rPr>
           <w:i/>
         </w:rPr>
         <w:t>PersPerFam</w:t>
       </w:r>
-      <w:proofErr w:type="spellEnd"/>
       <w:r>
         <w:t xml:space="preserve"> - </w:t>
       </w:r>
@@ -2331,14 +2223,12 @@
         <w:ind w:left="360" w:hanging="270"/>
         <w:contextualSpacing/>
       </w:pPr>
-      <w:proofErr w:type="spellStart"/>
       <w:r>
         <w:rPr>
           <w:i/>
         </w:rPr>
         <w:t>PctWorkMomYoungKids</w:t>
       </w:r>
-      <w:proofErr w:type="spellEnd"/>
       <w:r>
         <w:t xml:space="preserve"> - </w:t>
       </w:r>
@@ -2362,14 +2252,12 @@
         <w:ind w:left="360" w:hanging="270"/>
         <w:contextualSpacing/>
       </w:pPr>
-      <w:proofErr w:type="spellStart"/>
       <w:r>
         <w:rPr>
           <w:i/>
         </w:rPr>
         <w:t>PctWorkMom</w:t>
       </w:r>
-      <w:proofErr w:type="spellEnd"/>
       <w:r>
         <w:t xml:space="preserve"> - </w:t>
       </w:r>
@@ -2390,14 +2278,12 @@
         <w:ind w:left="360" w:hanging="270"/>
         <w:contextualSpacing/>
       </w:pPr>
-      <w:proofErr w:type="spellStart"/>
       <w:r>
         <w:rPr>
           <w:i/>
         </w:rPr>
         <w:t>NumIlleg</w:t>
       </w:r>
-      <w:proofErr w:type="spellEnd"/>
       <w:r>
         <w:t xml:space="preserve"> - </w:t>
       </w:r>
@@ -2415,14 +2301,12 @@
         <w:ind w:left="360" w:hanging="270"/>
         <w:contextualSpacing/>
       </w:pPr>
-      <w:proofErr w:type="spellStart"/>
       <w:r>
         <w:rPr>
           <w:i/>
         </w:rPr>
         <w:t>PctIlleg</w:t>
       </w:r>
-      <w:proofErr w:type="spellEnd"/>
       <w:r>
         <w:t xml:space="preserve"> - </w:t>
       </w:r>
@@ -2440,14 +2324,12 @@
         <w:ind w:left="360" w:hanging="270"/>
         <w:contextualSpacing/>
       </w:pPr>
-      <w:proofErr w:type="spellStart"/>
       <w:r>
         <w:rPr>
           <w:i/>
         </w:rPr>
         <w:t>NumImmig</w:t>
       </w:r>
-      <w:proofErr w:type="spellEnd"/>
       <w:r>
         <w:t xml:space="preserve"> - </w:t>
       </w:r>
@@ -2465,40 +2347,165 @@
         <w:ind w:left="360" w:hanging="270"/>
         <w:contextualSpacing/>
       </w:pPr>
-      <w:proofErr w:type="spellStart"/>
       <w:r>
         <w:rPr>
           <w:i/>
         </w:rPr>
         <w:t>PctImmigRecent</w:t>
       </w:r>
-      <w:proofErr w:type="spellEnd"/>
       <w:r>
         <w:t xml:space="preserve"> </w:t>
       </w:r>
       <w:r>
         <w:t xml:space="preserve">- </w:t>
       </w:r>
-      <w:proofErr w:type="gramStart"/>
       <w:r>
         <w:t>%</w:t>
       </w:r>
-      <w:proofErr w:type="gramEnd"/>
+      <w:r>
+        <w:t xml:space="preserve"> of immigrants immigated w</w:t>
+      </w:r>
+      <w:r>
+        <w:t>/</w:t>
+      </w:r>
+      <w:r>
+        <w:t>in last 3 years</w:t>
+      </w:r>
+    </w:p>
+    <w:p>
+      <w:pPr>
+        <w:pStyle w:val="BodyTextIndent"/>
+        <w:spacing w:after="120"/>
+        <w:ind w:left="360" w:hanging="270"/>
+        <w:contextualSpacing/>
+      </w:pPr>
+      <w:r>
+        <w:rPr>
+          <w:i/>
+        </w:rPr>
+        <w:t>PctImmigRec5</w:t>
+      </w:r>
+      <w:r>
+        <w:t xml:space="preserve"> </w:t>
+      </w:r>
+      <w:r>
+        <w:t xml:space="preserve">- </w:t>
+      </w:r>
+      <w:r>
+        <w:t>%</w:t>
+      </w:r>
+      <w:r>
+        <w:t xml:space="preserve"> of immigrants immigated w</w:t>
+      </w:r>
+      <w:r>
+        <w:t>/</w:t>
+      </w:r>
+      <w:r>
+        <w:t>in last 5 years</w:t>
+      </w:r>
+    </w:p>
+    <w:p>
+      <w:pPr>
+        <w:pStyle w:val="BodyTextIndent"/>
+        <w:spacing w:after="120"/>
+        <w:ind w:left="360" w:hanging="270"/>
+        <w:contextualSpacing/>
+      </w:pPr>
+      <w:r>
+        <w:rPr>
+          <w:i/>
+        </w:rPr>
+        <w:t>PctImmigRec8</w:t>
+      </w:r>
+      <w:r>
+        <w:t xml:space="preserve"> </w:t>
+      </w:r>
+      <w:r>
+        <w:t xml:space="preserve">- </w:t>
+      </w:r>
+      <w:r>
+        <w:t>%</w:t>
+      </w:r>
+      <w:r>
+        <w:t xml:space="preserve"> of immigrants  immigated w</w:t>
+      </w:r>
+      <w:r>
+        <w:t>/</w:t>
+      </w:r>
+      <w:r>
+        <w:t>in last 8 years</w:t>
+      </w:r>
+    </w:p>
+    <w:p>
+      <w:pPr>
+        <w:pStyle w:val="BodyTextIndent"/>
+        <w:spacing w:after="120"/>
+        <w:ind w:left="360" w:hanging="270"/>
+        <w:contextualSpacing/>
+      </w:pPr>
+      <w:r>
+        <w:rPr>
+          <w:i/>
+        </w:rPr>
+        <w:t>PctImmigRec10</w:t>
+      </w:r>
+      <w:r>
+        <w:t xml:space="preserve"> </w:t>
+      </w:r>
+      <w:r>
+        <w:t xml:space="preserve">- </w:t>
+      </w:r>
+      <w:r>
+        <w:t>%</w:t>
+      </w:r>
       <w:r>
         <w:t xml:space="preserve"> of immigrants </w:t>
       </w:r>
-      <w:proofErr w:type="spellStart"/>
-      <w:r>
-        <w:t>immigated</w:t>
-      </w:r>
-      <w:proofErr w:type="spellEnd"/>
-      <w:r>
-        <w:t xml:space="preserve"> w</w:t>
+      <w:r>
+        <w:t>immigated w</w:t>
       </w:r>
       <w:r>
         <w:t>/</w:t>
       </w:r>
       <w:r>
+        <w:t>in last 10 years</w:t>
+      </w:r>
+    </w:p>
+    <w:p>
+      <w:pPr>
+        <w:pStyle w:val="BodyTextIndent"/>
+        <w:spacing w:after="120"/>
+        <w:ind w:left="360" w:hanging="270"/>
+        <w:contextualSpacing/>
+      </w:pPr>
+      <w:r>
+        <w:rPr>
+          <w:i/>
+        </w:rPr>
+        <w:t>PctRecentImmig</w:t>
+      </w:r>
+      <w:r>
+        <w:t xml:space="preserve"> </w:t>
+      </w:r>
+      <w:r>
+        <w:t xml:space="preserve">- </w:t>
+      </w:r>
+      <w:r>
+        <w:t>%</w:t>
+      </w:r>
+      <w:r>
+        <w:t xml:space="preserve"> of</w:t>
+      </w:r>
+      <w:r>
+        <w:t xml:space="preserve"> </w:t>
+      </w:r>
+      <w:r>
+        <w:t xml:space="preserve">population </w:t>
+      </w:r>
+      <w:r>
+        <w:t>immigrated w/</w:t>
+      </w:r>
+      <w:r>
         <w:t>in last 3 years</w:t>
       </w:r>
     </w:p>
@@ -2513,7 +2520,7 @@
         <w:rPr>
           <w:i/>
         </w:rPr>
-        <w:t>PctImmigRec5</w:t>
+        <w:t>PctRecImmig5</w:t>
       </w:r>
       <w:r>
         <w:t xml:space="preserve"> </w:t>
@@ -2521,41 +2528,63 @@
       <w:r>
         <w:t xml:space="preserve">- </w:t>
       </w:r>
-      <w:proofErr w:type="gramStart"/>
       <w:r>
         <w:t>%</w:t>
       </w:r>
-      <w:proofErr w:type="gramEnd"/>
-      <w:r>
-        <w:t xml:space="preserve"> of immigrants </w:t>
-      </w:r>
-      <w:proofErr w:type="spellStart"/>
-      <w:r>
-        <w:t>immigated</w:t>
-      </w:r>
-      <w:proofErr w:type="spellEnd"/>
-      <w:r>
-        <w:t xml:space="preserve"> w</w:t>
+      <w:r>
+        <w:t xml:space="preserve"> of population </w:t>
+      </w:r>
+      <w:r>
+        <w:t>immigrated w/</w:t>
+      </w:r>
+      <w:r>
+        <w:t>in last 5 years</w:t>
+      </w:r>
+    </w:p>
+    <w:p>
+      <w:pPr>
+        <w:pStyle w:val="BodyTextIndent"/>
+        <w:spacing w:after="120"/>
+        <w:ind w:left="360" w:hanging="270"/>
+        <w:contextualSpacing/>
+      </w:pPr>
+      <w:r>
+        <w:rPr>
+          <w:i/>
+        </w:rPr>
+        <w:t>PctRecImmig8</w:t>
+      </w:r>
+      <w:r>
+        <w:t xml:space="preserve"> </w:t>
+      </w:r>
+      <w:r>
+        <w:t xml:space="preserve">- </w:t>
+      </w:r>
+      <w:r>
+        <w:t>%</w:t>
+      </w:r>
+      <w:r>
+        <w:t xml:space="preserve"> of population immigrated w</w:t>
       </w:r>
       <w:r>
         <w:t>/</w:t>
       </w:r>
       <w:r>
-        <w:t>in last 5 years</w:t>
-      </w:r>
-    </w:p>
-    <w:p>
-      <w:pPr>
-        <w:pStyle w:val="BodyTextIndent"/>
-        <w:spacing w:after="120"/>
-        <w:ind w:left="360" w:hanging="270"/>
-        <w:contextualSpacing/>
-      </w:pPr>
-      <w:r>
-        <w:rPr>
-          <w:i/>
-        </w:rPr>
-        <w:t>PctImmigRec8</w:t>
+        <w:t>in last 8 years</w:t>
+      </w:r>
+    </w:p>
+    <w:p>
+      <w:pPr>
+        <w:pStyle w:val="BodyTextIndent"/>
+        <w:spacing w:after="120"/>
+        <w:ind w:left="360" w:hanging="270"/>
+        <w:contextualSpacing/>
+      </w:pPr>
+      <w:r>
+        <w:rPr>
+          <w:i/>
+        </w:rPr>
+        <w:t>PctRecImmig10</w:t>
       </w:r>
       <w:r>
         <w:t xml:space="preserve"> </w:t>
@@ -2567,40 +2596,817 @@
         <w:t>%</w:t>
       </w:r>
       <w:r>
+        <w:t xml:space="preserve"> of population immigrated w/</w:t>
+      </w:r>
+      <w:r>
+        <w:t>in last 10 years</w:t>
+      </w:r>
+    </w:p>
+    <w:p>
+      <w:pPr>
+        <w:pStyle w:val="BodyTextIndent"/>
+        <w:spacing w:after="120"/>
+        <w:ind w:left="360" w:hanging="270"/>
+        <w:contextualSpacing/>
+      </w:pPr>
+      <w:r>
+        <w:rPr>
+          <w:i/>
+        </w:rPr>
+        <w:t>PctSpeakEnglOnly</w:t>
+      </w:r>
+      <w:r>
+        <w:t xml:space="preserve"> </w:t>
+      </w:r>
+      <w:r>
+        <w:t xml:space="preserve">- </w:t>
+      </w:r>
+      <w:r>
+        <w:t xml:space="preserve">% </w:t>
+      </w:r>
+      <w:r>
+        <w:t>of people speak only English</w:t>
+      </w:r>
+    </w:p>
+    <w:p>
+      <w:pPr>
+        <w:pStyle w:val="BodyTextIndent"/>
+        <w:spacing w:after="120"/>
+        <w:ind w:left="360" w:hanging="270"/>
+        <w:contextualSpacing/>
+      </w:pPr>
+      <w:r>
+        <w:rPr>
+          <w:i/>
+        </w:rPr>
+        <w:t>PctNotSpeakEnglWell</w:t>
+      </w:r>
+      <w:r>
+        <w:t xml:space="preserve"> </w:t>
+      </w:r>
+      <w:r>
+        <w:t xml:space="preserve">- </w:t>
+      </w:r>
+      <w:r>
+        <w:t>%</w:t>
+      </w:r>
+      <w:r>
+        <w:t xml:space="preserve"> of p</w:t>
+      </w:r>
+      <w:r>
+        <w:t>eople do not speak English well</w:t>
+      </w:r>
+    </w:p>
+    <w:p>
+      <w:pPr>
+        <w:pStyle w:val="BodyTextIndent"/>
+        <w:spacing w:after="120"/>
+        <w:ind w:left="360" w:hanging="270"/>
+        <w:contextualSpacing/>
+      </w:pPr>
+      <w:r>
+        <w:rPr>
+          <w:i/>
+        </w:rPr>
+        <w:t>PctLargHouseFam</w:t>
+      </w:r>
+      <w:r>
+        <w:t xml:space="preserve"> </w:t>
+      </w:r>
+      <w:r>
+        <w:t xml:space="preserve">- </w:t>
+      </w:r>
+      <w:r>
+        <w:t xml:space="preserve">% </w:t>
+      </w:r>
+      <w:r>
+        <w:t xml:space="preserve">of family households that </w:t>
+      </w:r>
+      <w:r>
+        <w:t>are large</w:t>
+      </w:r>
+      <w:bookmarkStart w:id="2" w:name="_Ref450566235"/>
+      <w:r>
+        <w:rPr>
+          <w:rStyle w:val="FootnoteReference"/>
+        </w:rPr>
+        <w:footnoteReference w:id="6"/>
+      </w:r>
+      <w:bookmarkEnd w:id="2"/>
+    </w:p>
+    <w:p>
+      <w:pPr>
+        <w:pStyle w:val="BodyTextIndent"/>
+        <w:spacing w:after="120"/>
+        <w:ind w:left="360" w:hanging="270"/>
+        <w:contextualSpacing/>
+      </w:pPr>
+      <w:r>
+        <w:rPr>
+          <w:i/>
+        </w:rPr>
+        <w:t>PctLargHouseOccup</w:t>
+      </w:r>
+      <w:r>
+        <w:t xml:space="preserve"> </w:t>
+      </w:r>
+      <w:r>
+        <w:t xml:space="preserve">- </w:t>
+      </w:r>
+      <w:r>
+        <w:t>%</w:t>
+      </w:r>
+      <w:r>
         <w:t xml:space="preserve"> of </w:t>
       </w:r>
-      <w:proofErr w:type="gramStart"/>
-      <w:r>
-        <w:t xml:space="preserve">immigrants  </w:t>
-      </w:r>
-      <w:proofErr w:type="spellStart"/>
-      <w:r>
-        <w:t>immigated</w:t>
-      </w:r>
-      <w:proofErr w:type="spellEnd"/>
-      <w:proofErr w:type="gramEnd"/>
-      <w:r>
-        <w:t xml:space="preserve"> w</w:t>
+      <w:r>
+        <w:t>occ</w:t>
+      </w:r>
+      <w:r>
+        <w:t>u</w:t>
+      </w:r>
+      <w:r>
+        <w:t>pied households that are large</w:t>
+      </w:r>
+      <w:r>
+        <w:fldChar w:fldCharType="begin"/>
+      </w:r>
+      <w:r>
+        <w:instrText xml:space="preserve"> NOTEREF _Ref450566235 \f \h </w:instrText>
+      </w:r>
+      <w:r>
+        <w:fldChar w:fldCharType="separate"/>
+      </w:r>
+      <w:r>
+        <w:rPr>
+          <w:rStyle w:val="FootnoteReference"/>
+        </w:rPr>
+        <w:t>6</w:t>
+      </w:r>
+      <w:r>
+        <w:fldChar w:fldCharType="end"/>
+      </w:r>
+    </w:p>
+    <w:p>
+      <w:pPr>
+        <w:pStyle w:val="BodyTextIndent"/>
+        <w:spacing w:after="120"/>
+        <w:ind w:left="360" w:hanging="270"/>
+        <w:contextualSpacing/>
+      </w:pPr>
+      <w:r>
+        <w:rPr>
+          <w:i/>
+        </w:rPr>
+        <w:t>PersPerOccupHous</w:t>
+      </w:r>
+      <w:r>
+        <w:t xml:space="preserve"> </w:t>
+      </w:r>
+      <w:r>
+        <w:t>- mean persons per household</w:t>
+      </w:r>
+    </w:p>
+    <w:p>
+      <w:pPr>
+        <w:pStyle w:val="BodyTextIndent"/>
+        <w:spacing w:after="120"/>
+        <w:ind w:left="360" w:hanging="270"/>
+        <w:contextualSpacing/>
+      </w:pPr>
+      <w:r>
+        <w:rPr>
+          <w:i/>
+        </w:rPr>
+        <w:t>PersPerOwnOccHous</w:t>
+      </w:r>
+      <w:r>
+        <w:t xml:space="preserve"> - </w:t>
+      </w:r>
+      <w:r>
+        <w:t>m</w:t>
+      </w:r>
+      <w:r>
+        <w:t>ean perso</w:t>
+      </w:r>
+      <w:r>
+        <w:t>ns per owner occupied household</w:t>
+      </w:r>
+    </w:p>
+    <w:p>
+      <w:pPr>
+        <w:pStyle w:val="BodyTextIndent"/>
+        <w:spacing w:after="120"/>
+        <w:ind w:left="360" w:hanging="270"/>
+        <w:contextualSpacing/>
+      </w:pPr>
+      <w:r>
+        <w:rPr>
+          <w:i/>
+        </w:rPr>
+        <w:t>PersPerRentOccHous</w:t>
+      </w:r>
+      <w:r>
+        <w:t xml:space="preserve"> - </w:t>
+      </w:r>
+      <w:r>
+        <w:t>me</w:t>
+      </w:r>
+      <w:r>
+        <w:t>an persons per rental household</w:t>
+      </w:r>
+    </w:p>
+    <w:p>
+      <w:pPr>
+        <w:pStyle w:val="BodyTextIndent"/>
+        <w:spacing w:after="120"/>
+        <w:ind w:left="360" w:hanging="270"/>
+        <w:contextualSpacing/>
+      </w:pPr>
+      <w:r>
+        <w:rPr>
+          <w:i/>
+        </w:rPr>
+        <w:t>PctPersOwnOccup</w:t>
+      </w:r>
+      <w:r>
+        <w:t xml:space="preserve"> - </w:t>
+      </w:r>
+      <w:r>
+        <w:t>%</w:t>
+      </w:r>
+      <w:r>
+        <w:t xml:space="preserve"> of peop</w:t>
+      </w:r>
+      <w:r>
+        <w:t>le in owner occupied households</w:t>
+      </w:r>
+    </w:p>
+    <w:p>
+      <w:pPr>
+        <w:pStyle w:val="BodyTextIndent"/>
+        <w:spacing w:after="120"/>
+        <w:ind w:left="360" w:hanging="270"/>
+        <w:contextualSpacing/>
+      </w:pPr>
+      <w:r>
+        <w:rPr>
+          <w:i/>
+        </w:rPr>
+        <w:t>PctPersDenseHous</w:t>
+      </w:r>
+      <w:r>
+        <w:t xml:space="preserve"> </w:t>
+      </w:r>
+      <w:r>
+        <w:t xml:space="preserve">- </w:t>
+      </w:r>
+      <w:r>
+        <w:t>%</w:t>
+      </w:r>
+      <w:r>
+        <w:t xml:space="preserve"> of pers</w:t>
+      </w:r>
+      <w:r>
+        <w:t>ons in dense housing</w:t>
+      </w:r>
+      <w:r>
+        <w:rPr>
+          <w:rStyle w:val="FootnoteReference"/>
+        </w:rPr>
+        <w:footnoteReference w:id="7"/>
+      </w:r>
+    </w:p>
+    <w:p>
+      <w:pPr>
+        <w:pStyle w:val="BodyTextIndent"/>
+        <w:spacing w:after="120"/>
+        <w:ind w:left="360" w:hanging="270"/>
+        <w:contextualSpacing/>
+      </w:pPr>
+      <w:r>
+        <w:rPr>
+          <w:i/>
+        </w:rPr>
+        <w:t>PctHousLess3BR</w:t>
+      </w:r>
+      <w:r>
+        <w:t xml:space="preserve"> </w:t>
+      </w:r>
+      <w:r>
+        <w:t xml:space="preserve">- </w:t>
+      </w:r>
+      <w:r>
+        <w:t>%</w:t>
+      </w:r>
+      <w:r>
+        <w:t xml:space="preserve"> of housing units with </w:t>
+      </w:r>
+      <w:r>
+        <w:t>less than</w:t>
+      </w:r>
+      <w:r>
+        <w:t xml:space="preserve"> 3 bedrooms</w:t>
+      </w:r>
+    </w:p>
+    <w:p>
+      <w:pPr>
+        <w:pStyle w:val="BodyTextIndent"/>
+        <w:spacing w:after="120"/>
+        <w:ind w:left="360" w:hanging="270"/>
+        <w:contextualSpacing/>
+      </w:pPr>
+      <w:r>
+        <w:rPr>
+          <w:i/>
+        </w:rPr>
+        <w:t>MedNumBR</w:t>
+      </w:r>
+      <w:r>
+        <w:t xml:space="preserve"> </w:t>
+      </w:r>
+      <w:r>
+        <w:t>- median number of bedrooms</w:t>
+      </w:r>
+    </w:p>
+    <w:p>
+      <w:pPr>
+        <w:pStyle w:val="BodyTextIndent"/>
+        <w:spacing w:after="120"/>
+        <w:ind w:left="360" w:hanging="270"/>
+        <w:contextualSpacing/>
+      </w:pPr>
+      <w:r>
+        <w:rPr>
+          <w:i/>
+        </w:rPr>
+        <w:t>HousVacant</w:t>
+      </w:r>
+      <w:r>
+        <w:t xml:space="preserve"> </w:t>
+      </w:r>
+      <w:r>
+        <w:t xml:space="preserve">- </w:t>
+      </w:r>
+      <w:r>
+        <w:t>#</w:t>
+      </w:r>
+      <w:r>
+        <w:t xml:space="preserve"> of vacant households</w:t>
+      </w:r>
+    </w:p>
+    <w:p>
+      <w:pPr>
+        <w:pStyle w:val="BodyTextIndent"/>
+        <w:spacing w:after="120"/>
+        <w:ind w:left="360" w:hanging="270"/>
+        <w:contextualSpacing/>
+      </w:pPr>
+      <w:r>
+        <w:rPr>
+          <w:i/>
+        </w:rPr>
+        <w:t>PctHousOccup</w:t>
+      </w:r>
+      <w:r>
+        <w:t xml:space="preserve"> </w:t>
+      </w:r>
+      <w:r>
+        <w:t xml:space="preserve">- </w:t>
+      </w:r>
+      <w:r>
+        <w:t>%</w:t>
+      </w:r>
+      <w:r>
+        <w:t xml:space="preserve"> of housing occupied</w:t>
+      </w:r>
+    </w:p>
+    <w:p>
+      <w:pPr>
+        <w:pStyle w:val="BodyTextIndent"/>
+        <w:spacing w:after="120"/>
+        <w:ind w:left="360" w:hanging="270"/>
+        <w:contextualSpacing/>
+      </w:pPr>
+      <w:r>
+        <w:t>PctHousOwnOcc</w:t>
+      </w:r>
+      <w:r>
+        <w:t xml:space="preserve"> </w:t>
+      </w:r>
+      <w:r>
+        <w:t xml:space="preserve">- </w:t>
+      </w:r>
+      <w:r>
+        <w:t>%</w:t>
+      </w:r>
+      <w:r>
+        <w:t xml:space="preserve"> of hous</w:t>
+      </w:r>
+      <w:r>
+        <w:t>eholds owner occupied</w:t>
+      </w:r>
+    </w:p>
+    <w:p>
+      <w:pPr>
+        <w:pStyle w:val="BodyTextIndent"/>
+        <w:spacing w:after="120"/>
+        <w:ind w:left="360" w:hanging="270"/>
+        <w:contextualSpacing/>
+      </w:pPr>
+      <w:r>
+        <w:t>PctVacantBoarded</w:t>
+      </w:r>
+      <w:r>
+        <w:t xml:space="preserve"> </w:t>
+      </w:r>
+      <w:r>
+        <w:t xml:space="preserve">- </w:t>
+      </w:r>
+      <w:r>
+        <w:t xml:space="preserve">% </w:t>
+      </w:r>
+      <w:r>
+        <w:t>of va</w:t>
+      </w:r>
+      <w:r>
+        <w:t>cant housing that is boarded up</w:t>
+      </w:r>
+    </w:p>
+    <w:p>
+      <w:pPr>
+        <w:pStyle w:val="BodyTextIndent"/>
+        <w:spacing w:after="120"/>
+        <w:ind w:left="360" w:hanging="270"/>
+        <w:contextualSpacing/>
+      </w:pPr>
+      <w:r>
+        <w:rPr>
+          <w:i/>
+        </w:rPr>
+        <w:t>PctVacMore6Mos</w:t>
+      </w:r>
+      <w:r>
+        <w:t xml:space="preserve"> </w:t>
+      </w:r>
+      <w:r>
+        <w:t xml:space="preserve">- </w:t>
+      </w:r>
+      <w:r>
+        <w:t>%</w:t>
+      </w:r>
+      <w:r>
+        <w:t xml:space="preserve"> of vacant housing</w:t>
+      </w:r>
+      <w:r>
+        <w:t xml:space="preserve"> that has been vacant </w:t>
+      </w:r>
+      <w:r>
+        <w:t>more than</w:t>
+      </w:r>
+      <w:r>
+        <w:t xml:space="preserve"> </w:t>
+      </w:r>
+      <w:r>
+        <w:t>6 months</w:t>
+      </w:r>
+    </w:p>
+    <w:p>
+      <w:pPr>
+        <w:pStyle w:val="BodyTextIndent"/>
+        <w:spacing w:after="120"/>
+        <w:ind w:left="360" w:hanging="270"/>
+        <w:contextualSpacing/>
+      </w:pPr>
+      <w:r>
+        <w:rPr>
+          <w:i/>
+        </w:rPr>
+        <w:t>MedYrHousBuilt</w:t>
+      </w:r>
+      <w:r>
+        <w:t xml:space="preserve"> </w:t>
+      </w:r>
+      <w:r>
+        <w:t xml:space="preserve">- </w:t>
+      </w:r>
+      <w:r>
+        <w:t>median yea</w:t>
+      </w:r>
+      <w:r>
+        <w:t>r housing units built</w:t>
+      </w:r>
+    </w:p>
+    <w:p>
+      <w:pPr>
+        <w:pStyle w:val="BodyTextIndent"/>
+        <w:spacing w:after="120"/>
+        <w:ind w:left="360" w:hanging="270"/>
+        <w:contextualSpacing/>
+      </w:pPr>
+      <w:r>
+        <w:rPr>
+          <w:i/>
+        </w:rPr>
+        <w:t>PctHousNoPhone</w:t>
+      </w:r>
+      <w:r>
+        <w:t xml:space="preserve"> - </w:t>
+      </w:r>
+      <w:r>
+        <w:t>%</w:t>
+      </w:r>
+      <w:r>
+        <w:t xml:space="preserve"> of occupied housing units without</w:t>
+      </w:r>
+      <w:r>
+        <w:t xml:space="preserve"> phone</w:t>
+      </w:r>
+      <w:r>
+        <w:rPr>
+          <w:rStyle w:val="FootnoteReference"/>
+        </w:rPr>
+        <w:footnoteReference w:id="8"/>
+      </w:r>
+    </w:p>
+    <w:p>
+      <w:pPr>
+        <w:pStyle w:val="BodyTextIndent"/>
+        <w:spacing w:after="120"/>
+        <w:ind w:left="360" w:hanging="270"/>
+        <w:contextualSpacing/>
+      </w:pPr>
+      <w:r>
+        <w:rPr>
+          <w:i/>
+        </w:rPr>
+        <w:t>PctWOFullPlumb</w:t>
+      </w:r>
+      <w:r>
+        <w:t xml:space="preserve"> - </w:t>
+      </w:r>
+      <w:r>
+        <w:t xml:space="preserve">% </w:t>
+      </w:r>
+      <w:r>
+        <w:t>of housing w/</w:t>
+      </w:r>
+      <w:r>
+        <w:t>o</w:t>
+      </w:r>
+      <w:r>
+        <w:t>ut complete plumbing facilities</w:t>
+      </w:r>
+    </w:p>
+    <w:p>
+      <w:pPr>
+        <w:pStyle w:val="BodyTextIndent"/>
+        <w:spacing w:after="120"/>
+        <w:ind w:left="360" w:hanging="270"/>
+        <w:contextualSpacing/>
+      </w:pPr>
+      <w:r>
+        <w:rPr>
+          <w:i/>
+        </w:rPr>
+        <w:t>OwnOccLowQuart</w:t>
+      </w:r>
+      <w:r>
+        <w:t xml:space="preserve"> - </w:t>
+      </w:r>
+      <w:r>
+        <w:t>owne</w:t>
+      </w:r>
+      <w:r>
+        <w:t>r occupied housing, lower quartile value</w:t>
+      </w:r>
+    </w:p>
+    <w:p>
+      <w:pPr>
+        <w:pStyle w:val="BodyTextIndent"/>
+        <w:spacing w:after="120"/>
+        <w:ind w:left="360" w:hanging="270"/>
+        <w:contextualSpacing/>
+      </w:pPr>
+      <w:r>
+        <w:rPr>
+          <w:i/>
+        </w:rPr>
+        <w:t>OwnOccMedVal</w:t>
+      </w:r>
+      <w:r>
+        <w:t xml:space="preserve"> - </w:t>
+      </w:r>
+      <w:r>
+        <w:t xml:space="preserve">owner </w:t>
+      </w:r>
+      <w:r>
+        <w:t>occupied housing, median value</w:t>
+      </w:r>
+    </w:p>
+    <w:p>
+      <w:pPr>
+        <w:pStyle w:val="BodyTextIndent"/>
+        <w:spacing w:after="120"/>
+        <w:ind w:left="360" w:hanging="270"/>
+        <w:contextualSpacing/>
+      </w:pPr>
+      <w:r>
+        <w:rPr>
+          <w:i/>
+        </w:rPr>
+        <w:t>OwnOccHiQuart</w:t>
+      </w:r>
+      <w:r>
+        <w:t xml:space="preserve"> - </w:t>
+      </w:r>
+      <w:r>
+        <w:t>owner occupied housing</w:t>
+      </w:r>
+      <w:r>
+        <w:t>,</w:t>
+      </w:r>
+      <w:r>
+        <w:t xml:space="preserve"> </w:t>
+      </w:r>
+      <w:r>
+        <w:t>upper quartile value</w:t>
+      </w:r>
+    </w:p>
+    <w:p>
+      <w:pPr>
+        <w:pStyle w:val="BodyTextIndent"/>
+        <w:spacing w:after="120"/>
+        <w:ind w:left="360" w:hanging="270"/>
+        <w:contextualSpacing/>
+      </w:pPr>
+      <w:r>
+        <w:rPr>
+          <w:i/>
+        </w:rPr>
+        <w:t>RentLowQ</w:t>
+      </w:r>
+      <w:r>
+        <w:t xml:space="preserve"> - rental housing, lower quartile rent</w:t>
+      </w:r>
+    </w:p>
+    <w:p>
+      <w:pPr>
+        <w:pStyle w:val="BodyTextIndent"/>
+        <w:spacing w:after="120"/>
+        <w:ind w:left="360" w:hanging="270"/>
+        <w:contextualSpacing/>
+      </w:pPr>
+      <w:r>
+        <w:rPr>
+          <w:i/>
+        </w:rPr>
+        <w:t>RentMedian</w:t>
+      </w:r>
+      <w:r>
+        <w:t xml:space="preserve"> - rental housing, </w:t>
+      </w:r>
+      <w:r>
+        <w:t>median rent</w:t>
+      </w:r>
+      <w:r>
+        <w:rPr>
+          <w:rStyle w:val="FootnoteReference"/>
+        </w:rPr>
+        <w:footnoteReference w:id="9"/>
+      </w:r>
+    </w:p>
+    <w:p>
+      <w:pPr>
+        <w:pStyle w:val="BodyTextIndent"/>
+        <w:spacing w:after="120"/>
+        <w:ind w:left="360" w:hanging="270"/>
+        <w:contextualSpacing/>
+      </w:pPr>
+      <w:r>
+        <w:rPr>
+          <w:i/>
+        </w:rPr>
+        <w:t>RentHighQ</w:t>
+      </w:r>
+      <w:r>
+        <w:t xml:space="preserve"> - </w:t>
+      </w:r>
+      <w:r>
+        <w:t>rental housing</w:t>
+      </w:r>
+      <w:r>
+        <w:t xml:space="preserve">, </w:t>
+      </w:r>
+      <w:r>
+        <w:t>upper quartile rent</w:t>
+      </w:r>
+    </w:p>
+    <w:p>
+      <w:pPr>
+        <w:pStyle w:val="BodyTextIndent"/>
+        <w:spacing w:after="120"/>
+        <w:ind w:left="360" w:hanging="270"/>
+        <w:contextualSpacing/>
+      </w:pPr>
+      <w:r>
+        <w:rPr>
+          <w:i/>
+        </w:rPr>
+        <w:t>MedRent</w:t>
+      </w:r>
+      <w:r>
+        <w:t xml:space="preserve"> - </w:t>
+      </w:r>
+      <w:r>
+        <w:t>median gross rent</w:t>
+      </w:r>
+      <w:r>
+        <w:rPr>
+          <w:rStyle w:val="FootnoteReference"/>
+        </w:rPr>
+        <w:footnoteReference w:id="10"/>
+      </w:r>
+    </w:p>
+    <w:p>
+      <w:pPr>
+        <w:pStyle w:val="BodyTextIndent"/>
+        <w:spacing w:after="120"/>
+        <w:ind w:left="360" w:hanging="270"/>
+        <w:contextualSpacing/>
+      </w:pPr>
+      <w:r>
+        <w:rPr>
+          <w:i/>
+        </w:rPr>
+        <w:t>MedRentPctHousInc</w:t>
+      </w:r>
+      <w:r>
+        <w:t xml:space="preserve"> </w:t>
+      </w:r>
+      <w:r>
+        <w:t xml:space="preserve">- </w:t>
+      </w:r>
+      <w:r>
+        <w:t>m</w:t>
+      </w:r>
+      <w:r>
+        <w:t xml:space="preserve">edian gross rent as </w:t>
+      </w:r>
+      <w:r>
+        <w:t>%</w:t>
+      </w:r>
+      <w:r>
+        <w:t xml:space="preserve"> of household income</w:t>
+      </w:r>
+    </w:p>
+    <w:p>
+      <w:pPr>
+        <w:pStyle w:val="BodyTextIndent"/>
+        <w:spacing w:after="120"/>
+        <w:ind w:left="360" w:hanging="270"/>
+        <w:contextualSpacing/>
+      </w:pPr>
+      <w:r>
+        <w:rPr>
+          <w:i/>
+        </w:rPr>
+        <w:t>MedOwnCostPctInc</w:t>
+      </w:r>
+      <w:r>
+        <w:t xml:space="preserve"> </w:t>
+      </w:r>
+      <w:r>
+        <w:t xml:space="preserve">- </w:t>
+      </w:r>
+      <w:r>
+        <w:t xml:space="preserve">median owners cost as </w:t>
+      </w:r>
+      <w:r>
+        <w:t>%</w:t>
+      </w:r>
+      <w:r>
+        <w:t xml:space="preserve"> of household income - for owners w</w:t>
       </w:r>
       <w:r>
         <w:t>/</w:t>
       </w:r>
       <w:r>
-        <w:t>in last 8 years</w:t>
-      </w:r>
-    </w:p>
-    <w:p>
-      <w:pPr>
-        <w:pStyle w:val="BodyTextIndent"/>
-        <w:spacing w:after="120"/>
-        <w:ind w:left="360" w:hanging="270"/>
-        <w:contextualSpacing/>
-      </w:pPr>
-      <w:r>
-        <w:rPr>
-          <w:i/>
-        </w:rPr>
-        <w:t>PctImmigRec10</w:t>
+        <w:t>mortgage</w:t>
+      </w:r>
+    </w:p>
+    <w:p>
+      <w:pPr>
+        <w:pStyle w:val="BodyTextIndent"/>
+        <w:spacing w:after="120"/>
+        <w:ind w:left="360" w:hanging="270"/>
+        <w:contextualSpacing/>
+      </w:pPr>
+      <w:r>
+        <w:rPr>
+          <w:i/>
+        </w:rPr>
+        <w:t>MedOwnCostPctIncNoMtg</w:t>
       </w:r>
       <w:r>
         <w:t xml:space="preserve"> </w:t>
@@ -2608,44 +3414,35 @@
       <w:r>
         <w:t xml:space="preserve">- </w:t>
       </w:r>
-      <w:proofErr w:type="gramStart"/>
+      <w:r>
+        <w:t xml:space="preserve">median owners cost as </w:t>
+      </w:r>
       <w:r>
         <w:t>%</w:t>
       </w:r>
-      <w:proofErr w:type="gramEnd"/>
-      <w:r>
-        <w:t xml:space="preserve"> of immigrants </w:t>
-      </w:r>
-      <w:proofErr w:type="spellStart"/>
-      <w:r>
-        <w:t>immigated</w:t>
-      </w:r>
-      <w:proofErr w:type="spellEnd"/>
-      <w:r>
-        <w:t xml:space="preserve"> w</w:t>
+      <w:r>
+        <w:t xml:space="preserve"> of household income - for owners w</w:t>
       </w:r>
       <w:r>
         <w:t>/</w:t>
       </w:r>
       <w:r>
-        <w:t>in last 10 years</w:t>
-      </w:r>
-    </w:p>
-    <w:p>
-      <w:pPr>
-        <w:pStyle w:val="BodyTextIndent"/>
-        <w:spacing w:after="120"/>
-        <w:ind w:left="360" w:hanging="270"/>
-        <w:contextualSpacing/>
-      </w:pPr>
-      <w:proofErr w:type="spellStart"/>
-      <w:r>
-        <w:rPr>
-          <w:i/>
-        </w:rPr>
-        <w:t>PctRecentImmig</w:t>
-      </w:r>
-      <w:proofErr w:type="spellEnd"/>
+        <w:t>out mortgage</w:t>
+      </w:r>
+    </w:p>
+    <w:p>
+      <w:pPr>
+        <w:pStyle w:val="BodyTextIndent"/>
+        <w:spacing w:after="120"/>
+        <w:ind w:left="360" w:hanging="270"/>
+        <w:contextualSpacing/>
+      </w:pPr>
+      <w:r>
+        <w:rPr>
+          <w:i/>
+        </w:rPr>
+        <w:t>NumInShelters</w:t>
+      </w:r>
       <w:r>
         <w:t xml:space="preserve"> </w:t>
       </w:r>
@@ -2653,36 +3450,108 @@
         <w:t xml:space="preserve">- </w:t>
       </w:r>
       <w:r>
+        <w:t>#</w:t>
+      </w:r>
+      <w:r>
+        <w:t xml:space="preserve"> of people in homeless shelters</w:t>
+      </w:r>
+    </w:p>
+    <w:p>
+      <w:pPr>
+        <w:pStyle w:val="BodyTextIndent"/>
+        <w:spacing w:after="120"/>
+        <w:ind w:left="360" w:hanging="270"/>
+        <w:contextualSpacing/>
+      </w:pPr>
+      <w:r>
+        <w:rPr>
+          <w:i/>
+        </w:rPr>
+        <w:t>NumStreet</w:t>
+      </w:r>
+      <w:r>
+        <w:t xml:space="preserve"> </w:t>
+      </w:r>
+      <w:r>
+        <w:t xml:space="preserve">- </w:t>
+      </w:r>
+      <w:r>
+        <w:t>#</w:t>
+      </w:r>
+      <w:r>
+        <w:t xml:space="preserve"> of homeless people </w:t>
+      </w:r>
+      <w:r>
+        <w:t>counted in the street</w:t>
+      </w:r>
+    </w:p>
+    <w:p>
+      <w:pPr>
+        <w:pStyle w:val="BodyTextIndent"/>
+        <w:spacing w:after="120"/>
+        <w:ind w:left="360" w:hanging="270"/>
+        <w:contextualSpacing/>
+      </w:pPr>
+      <w:r>
+        <w:rPr>
+          <w:i/>
+        </w:rPr>
+        <w:t>PctForeignBorn</w:t>
+      </w:r>
+      <w:r>
+        <w:t xml:space="preserve"> </w:t>
+      </w:r>
+      <w:r>
+        <w:t xml:space="preserve">- </w:t>
+      </w:r>
+      <w:r>
         <w:t>%</w:t>
       </w:r>
       <w:r>
-        <w:t xml:space="preserve"> of</w:t>
+        <w:t xml:space="preserve"> of people foreign born</w:t>
+      </w:r>
+    </w:p>
+    <w:p>
+      <w:pPr>
+        <w:pStyle w:val="BodyTextIndent"/>
+        <w:spacing w:after="120"/>
+        <w:ind w:left="360" w:hanging="270"/>
+        <w:contextualSpacing/>
+      </w:pPr>
+      <w:r>
+        <w:rPr>
+          <w:i/>
+        </w:rPr>
+        <w:t>PctBornSameState</w:t>
       </w:r>
       <w:r>
         <w:t xml:space="preserve"> </w:t>
       </w:r>
       <w:r>
-        <w:t xml:space="preserve">population </w:t>
-      </w:r>
-      <w:r>
-        <w:t>immigrated w/</w:t>
-      </w:r>
-      <w:r>
-        <w:t>in last 3 years</w:t>
-      </w:r>
-    </w:p>
-    <w:p>
-      <w:pPr>
-        <w:pStyle w:val="BodyTextIndent"/>
-        <w:spacing w:after="120"/>
-        <w:ind w:left="360" w:hanging="270"/>
-        <w:contextualSpacing/>
-      </w:pPr>
-      <w:r>
-        <w:rPr>
-          <w:i/>
-        </w:rPr>
-        <w:t>PctRecImmig5</w:t>
+        <w:t xml:space="preserve">- </w:t>
+      </w:r>
+      <w:r>
+        <w:t>%</w:t>
+      </w:r>
+      <w:r>
+        <w:t xml:space="preserve"> of people born in same st</w:t>
+      </w:r>
+      <w:r>
+        <w:t>ate as currently living</w:t>
+      </w:r>
+    </w:p>
+    <w:p>
+      <w:pPr>
+        <w:pStyle w:val="BodyTextIndent"/>
+        <w:spacing w:after="120"/>
+        <w:ind w:left="360" w:hanging="270"/>
+        <w:contextualSpacing/>
+      </w:pPr>
+      <w:r>
+        <w:rPr>
+          <w:i/>
+        </w:rPr>
+        <w:t>PctSameHouse85</w:t>
       </w:r>
       <w:r>
         <w:t xml:space="preserve"> </w:t>
@@ -2694,27 +3563,35 @@
         <w:t>%</w:t>
       </w:r>
       <w:r>
-        <w:t xml:space="preserve"> of population </w:t>
-      </w:r>
-      <w:r>
-        <w:t>immigrated w/</w:t>
-      </w:r>
-      <w:r>
-        <w:t>in last 5 years</w:t>
-      </w:r>
-    </w:p>
-    <w:p>
-      <w:pPr>
-        <w:pStyle w:val="BodyTextIndent"/>
-        <w:spacing w:after="120"/>
-        <w:ind w:left="360" w:hanging="270"/>
-        <w:contextualSpacing/>
-      </w:pPr>
-      <w:r>
-        <w:rPr>
-          <w:i/>
-        </w:rPr>
-        <w:t>PctRecImmig8</w:t>
+        <w:t xml:space="preserve"> of people living in same h</w:t>
+      </w:r>
+      <w:r>
+        <w:t xml:space="preserve">ouse as </w:t>
+      </w:r>
+      <w:r>
+        <w:t>1985</w:t>
+      </w:r>
+      <w:bookmarkStart w:id="3" w:name="_Ref450566707"/>
+      <w:r>
+        <w:rPr>
+          <w:rStyle w:val="FootnoteReference"/>
+        </w:rPr>
+        <w:footnoteReference w:id="11"/>
+      </w:r>
+      <w:bookmarkEnd w:id="3"/>
+    </w:p>
+    <w:p>
+      <w:pPr>
+        <w:pStyle w:val="BodyTextIndent"/>
+        <w:spacing w:after="120"/>
+        <w:ind w:left="360" w:hanging="270"/>
+        <w:contextualSpacing/>
+      </w:pPr>
+      <w:r>
+        <w:rPr>
+          <w:i/>
+        </w:rPr>
+        <w:t>PctSameCity85</w:t>
       </w:r>
       <w:r>
         <w:t xml:space="preserve"> </w:t>
@@ -2726,27 +3603,45 @@
         <w:t>%</w:t>
       </w:r>
       <w:r>
-        <w:t xml:space="preserve"> of population immigrated w</w:t>
-      </w:r>
-      <w:r>
-        <w:t>/</w:t>
-      </w:r>
-      <w:r>
-        <w:t>in last 8 years</w:t>
-      </w:r>
-    </w:p>
-    <w:p>
-      <w:pPr>
-        <w:pStyle w:val="BodyTextIndent"/>
-        <w:spacing w:after="120"/>
-        <w:ind w:left="360" w:hanging="270"/>
-        <w:contextualSpacing/>
-      </w:pPr>
-      <w:r>
-        <w:rPr>
-          <w:i/>
-        </w:rPr>
-        <w:t>PctRecImmig10</w:t>
+        <w:t xml:space="preserve"> of peopl</w:t>
+      </w:r>
+      <w:r>
+        <w:t xml:space="preserve">e living in the same city as </w:t>
+      </w:r>
+      <w:r>
+        <w:t>1985</w:t>
+      </w:r>
+      <w:r>
+        <w:fldChar w:fldCharType="begin"/>
+      </w:r>
+      <w:r>
+        <w:instrText xml:space="preserve"> NOTEREF _Ref450566707 \f \h </w:instrText>
+      </w:r>
+      <w:r>
+        <w:fldChar w:fldCharType="separate"/>
+      </w:r>
+      <w:r>
+        <w:rPr>
+          <w:rStyle w:val="FootnoteReference"/>
+        </w:rPr>
+        <w:t>11</w:t>
+      </w:r>
+      <w:r>
+        <w:fldChar w:fldCharType="end"/>
+      </w:r>
+    </w:p>
+    <w:p>
+      <w:pPr>
+        <w:pStyle w:val="BodyTextIndent"/>
+        <w:spacing w:after="120"/>
+        <w:ind w:left="360" w:hanging="270"/>
+        <w:contextualSpacing/>
+      </w:pPr>
+      <w:r>
+        <w:rPr>
+          <w:i/>
+        </w:rPr>
+        <w:t>PctSameState85</w:t>
       </w:r>
       <w:r>
         <w:t xml:space="preserve"> </w:t>
@@ -2758,55 +3653,755 @@
         <w:t>%</w:t>
       </w:r>
       <w:r>
-        <w:t xml:space="preserve"> of population immigrated w/</w:t>
-      </w:r>
-      <w:r>
-        <w:t>in last 10 years</w:t>
-      </w:r>
-    </w:p>
-    <w:p>
-      <w:pPr>
-        <w:pStyle w:val="BodyTextIndent"/>
-        <w:spacing w:after="120"/>
-        <w:ind w:left="360" w:hanging="270"/>
-        <w:contextualSpacing/>
-      </w:pPr>
-      <w:proofErr w:type="spellStart"/>
-      <w:r>
-        <w:rPr>
-          <w:i/>
-        </w:rPr>
-        <w:t>PctSpeakEnglOnly</w:t>
-      </w:r>
-      <w:proofErr w:type="spellEnd"/>
+        <w:t xml:space="preserve"> of people living in the same state as 1985</w:t>
+      </w:r>
+      <w:r>
+        <w:fldChar w:fldCharType="begin"/>
+      </w:r>
+      <w:r>
+        <w:instrText xml:space="preserve"> NOTEREF _Ref450566707 \f \h </w:instrText>
+      </w:r>
+      <w:r>
+        <w:fldChar w:fldCharType="separate"/>
+      </w:r>
+      <w:r>
+        <w:rPr>
+          <w:rStyle w:val="FootnoteReference"/>
+        </w:rPr>
+        <w:t>11</w:t>
+      </w:r>
+      <w:r>
+        <w:fldChar w:fldCharType="end"/>
+      </w:r>
+    </w:p>
+    <w:p>
+      <w:pPr>
+        <w:pStyle w:val="BodyTextIndent"/>
+        <w:spacing w:after="120"/>
+        <w:ind w:left="360" w:hanging="270"/>
+        <w:contextualSpacing/>
+      </w:pPr>
+      <w:r>
+        <w:rPr>
+          <w:i/>
+        </w:rPr>
+        <w:t>LemasSwornFT</w:t>
+      </w:r>
       <w:r>
         <w:t xml:space="preserve"> </w:t>
       </w:r>
       <w:r>
+        <w:t>- #</w:t>
+      </w:r>
+      <w:r>
+        <w:t xml:space="preserve"> </w:t>
+      </w:r>
+      <w:r>
+        <w:t>sworn full time police officers</w:t>
+      </w:r>
+    </w:p>
+    <w:p>
+      <w:pPr>
+        <w:pStyle w:val="BodyTextIndent"/>
+        <w:spacing w:after="120"/>
+        <w:ind w:left="360" w:hanging="270"/>
+        <w:contextualSpacing/>
+      </w:pPr>
+      <w:r>
+        <w:rPr>
+          <w:i/>
+        </w:rPr>
+        <w:t>LemasSwFTPerPop</w:t>
+      </w:r>
+      <w:r>
+        <w:t xml:space="preserve"> </w:t>
+      </w:r>
+      <w:r>
         <w:t xml:space="preserve">- </w:t>
       </w:r>
       <w:r>
+        <w:t>sworn full time poli</w:t>
+      </w:r>
+      <w:r>
+        <w:t>ce officers per 100K population</w:t>
+      </w:r>
+    </w:p>
+    <w:p>
+      <w:pPr>
+        <w:pStyle w:val="BodyTextIndent"/>
+        <w:spacing w:after="120"/>
+        <w:ind w:left="360" w:hanging="270"/>
+        <w:contextualSpacing/>
+      </w:pPr>
+      <w:r>
+        <w:rPr>
+          <w:i/>
+        </w:rPr>
+        <w:t>LemasSwFTFieldOps</w:t>
+      </w:r>
+      <w:r>
+        <w:t xml:space="preserve"> - # </w:t>
+      </w:r>
+      <w:r>
+        <w:t>sworn full time police officers in field operations</w:t>
+      </w:r>
+      <w:r>
+        <w:fldChar w:fldCharType="begin"/>
+      </w:r>
+      <w:r>
+        <w:instrText xml:space="preserve"> NOTEREF _Ref450567068 \f \h </w:instrText>
+      </w:r>
+      <w:r>
+        <w:fldChar w:fldCharType="separate"/>
+      </w:r>
+      <w:r>
+        <w:rPr>
+          <w:rStyle w:val="FootnoteReference"/>
+        </w:rPr>
+        <w:t>12</w:t>
+      </w:r>
+      <w:r>
+        <w:fldChar w:fldCharType="end"/>
+      </w:r>
+    </w:p>
+    <w:p>
+      <w:pPr>
+        <w:pStyle w:val="BodyTextIndent"/>
+        <w:spacing w:after="120"/>
+        <w:ind w:left="360" w:hanging="270"/>
+        <w:contextualSpacing/>
+      </w:pPr>
+      <w:r>
+        <w:rPr>
+          <w:i/>
+        </w:rPr>
+        <w:t>LemasSwFTFieldPerPop</w:t>
+      </w:r>
+      <w:r>
+        <w:t xml:space="preserve"> </w:t>
+      </w:r>
+      <w:r>
+        <w:t xml:space="preserve">- </w:t>
+      </w:r>
+      <w:r>
+        <w:t>sworn full time police officers in field operations</w:t>
+      </w:r>
+      <w:bookmarkStart w:id="4" w:name="_Ref450567068"/>
+      <w:r>
+        <w:rPr>
+          <w:rStyle w:val="FootnoteReference"/>
+        </w:rPr>
+        <w:footnoteReference w:id="12"/>
+      </w:r>
+      <w:bookmarkEnd w:id="4"/>
+      <w:r>
+        <w:t xml:space="preserve"> </w:t>
+      </w:r>
+      <w:r>
+        <w:t>per 100K population</w:t>
+      </w:r>
+    </w:p>
+    <w:p>
+      <w:pPr>
+        <w:pStyle w:val="BodyTextIndent"/>
+        <w:spacing w:after="120"/>
+        <w:ind w:left="360" w:hanging="270"/>
+        <w:contextualSpacing/>
+      </w:pPr>
+      <w:r>
+        <w:rPr>
+          <w:i/>
+        </w:rPr>
+        <w:t>LemasTotalReq</w:t>
+      </w:r>
+      <w:r>
+        <w:t xml:space="preserve"> </w:t>
+      </w:r>
+      <w:r>
+        <w:t>- total requests for police</w:t>
+      </w:r>
+    </w:p>
+    <w:p>
+      <w:pPr>
+        <w:pStyle w:val="BodyTextIndent"/>
+        <w:spacing w:after="120"/>
+        <w:ind w:left="360" w:hanging="270"/>
+        <w:contextualSpacing/>
+      </w:pPr>
+      <w:r>
+        <w:rPr>
+          <w:i/>
+        </w:rPr>
+        <w:t>LemasTotReqPerPop</w:t>
+      </w:r>
+      <w:r>
+        <w:t xml:space="preserve"> </w:t>
+      </w:r>
+      <w:r>
+        <w:t xml:space="preserve">- </w:t>
+      </w:r>
+      <w:r>
+        <w:t>total requests for p</w:t>
+      </w:r>
+      <w:r>
+        <w:t>olice per 100K popuation</w:t>
+      </w:r>
+    </w:p>
+    <w:p>
+      <w:pPr>
+        <w:pStyle w:val="BodyTextIndent"/>
+        <w:spacing w:after="120"/>
+        <w:ind w:left="360" w:hanging="270"/>
+        <w:contextualSpacing/>
+      </w:pPr>
+      <w:r>
+        <w:rPr>
+          <w:i/>
+        </w:rPr>
+        <w:t>PolicReqPerOffic</w:t>
+      </w:r>
+      <w:r>
+        <w:t xml:space="preserve"> </w:t>
+      </w:r>
+      <w:r>
+        <w:t xml:space="preserve">- </w:t>
+      </w:r>
+      <w:r>
+        <w:t>total requests for police per polic</w:t>
+      </w:r>
+      <w:r>
+        <w:t>e officer</w:t>
+      </w:r>
+    </w:p>
+    <w:p>
+      <w:pPr>
+        <w:pStyle w:val="BodyTextIndent"/>
+        <w:spacing w:after="120"/>
+        <w:ind w:left="360" w:hanging="270"/>
+        <w:contextualSpacing/>
+      </w:pPr>
+      <w:r>
+        <w:rPr>
+          <w:i/>
+        </w:rPr>
+        <w:t>PolicPerPop</w:t>
+      </w:r>
+      <w:r>
+        <w:t xml:space="preserve"> </w:t>
+      </w:r>
+      <w:r>
+        <w:t xml:space="preserve">- </w:t>
+      </w:r>
+      <w:r>
+        <w:t>police office</w:t>
+      </w:r>
+      <w:r>
+        <w:t>rs per 100K population</w:t>
+      </w:r>
+    </w:p>
+    <w:p>
+      <w:pPr>
+        <w:pStyle w:val="BodyTextIndent"/>
+        <w:spacing w:after="120"/>
+        <w:ind w:left="360" w:hanging="270"/>
+        <w:contextualSpacing/>
+      </w:pPr>
+      <w:r>
+        <w:rPr>
+          <w:i/>
+        </w:rPr>
+        <w:t>RacialMatchCommPol</w:t>
+      </w:r>
+      <w:r>
+        <w:t xml:space="preserve"> - </w:t>
+      </w:r>
+      <w:r>
+        <w:t>a measure of the racial match between the community and the police force</w:t>
+      </w:r>
+      <w:r>
+        <w:rPr>
+          <w:rStyle w:val="FootnoteReference"/>
+        </w:rPr>
+        <w:footnoteReference w:id="13"/>
+      </w:r>
+      <w:r>
+        <w:t xml:space="preserve">; </w:t>
+      </w:r>
+      <w:r>
+        <w:t>High values indicate proportions in communi</w:t>
+      </w:r>
+      <w:r>
+        <w:t>ty and police force are similar</w:t>
+      </w:r>
+    </w:p>
+    <w:p>
+      <w:pPr>
+        <w:pStyle w:val="BodyTextIndent"/>
+        <w:spacing w:after="120"/>
+        <w:ind w:left="360" w:hanging="270"/>
+        <w:contextualSpacing/>
+      </w:pPr>
+      <w:r>
+        <w:rPr>
+          <w:i/>
+        </w:rPr>
+        <w:t>PctPolicWhite</w:t>
+      </w:r>
+      <w:r>
+        <w:t xml:space="preserve"> </w:t>
+      </w:r>
+      <w:r>
+        <w:t xml:space="preserve">- </w:t>
+      </w:r>
+      <w:r>
+        <w:t>%</w:t>
+      </w:r>
+      <w:r>
+        <w:t xml:space="preserve"> of police that </w:t>
+      </w:r>
+      <w:r>
+        <w:t>are Caucasian</w:t>
+      </w:r>
+    </w:p>
+    <w:p>
+      <w:pPr>
+        <w:pStyle w:val="BodyTextIndent"/>
+        <w:spacing w:after="120"/>
+        <w:ind w:left="360" w:hanging="270"/>
+        <w:contextualSpacing/>
+      </w:pPr>
+      <w:r>
+        <w:rPr>
+          <w:i/>
+        </w:rPr>
+        <w:t>PctPolicBlack</w:t>
+      </w:r>
+      <w:r>
+        <w:t xml:space="preserve"> - </w:t>
+      </w:r>
+      <w:r>
+        <w:t>%</w:t>
+      </w:r>
+      <w:r>
+        <w:t xml:space="preserve"> of police that are </w:t>
+      </w:r>
+      <w:r>
+        <w:t>A</w:t>
+      </w:r>
+      <w:r>
+        <w:t xml:space="preserve">frican </w:t>
+      </w:r>
+      <w:r>
+        <w:t>American</w:t>
+      </w:r>
+    </w:p>
+    <w:p>
+      <w:pPr>
+        <w:pStyle w:val="BodyTextIndent"/>
+        <w:spacing w:after="120"/>
+        <w:ind w:left="360" w:hanging="270"/>
+        <w:contextualSpacing/>
+      </w:pPr>
+      <w:r>
+        <w:rPr>
+          <w:i/>
+        </w:rPr>
+        <w:t>PctPolicHisp</w:t>
+      </w:r>
+      <w:r>
+        <w:t xml:space="preserve"> - </w:t>
+      </w:r>
+      <w:r>
+        <w:t>%</w:t>
+      </w:r>
+      <w:r>
+        <w:t xml:space="preserve"> of police that are </w:t>
+      </w:r>
+      <w:r>
+        <w:t>H</w:t>
+      </w:r>
+      <w:r>
+        <w:t>ispanic</w:t>
+      </w:r>
+    </w:p>
+    <w:p>
+      <w:pPr>
+        <w:pStyle w:val="BodyTextIndent"/>
+        <w:spacing w:after="120"/>
+        <w:ind w:left="360" w:hanging="270"/>
+        <w:contextualSpacing/>
+      </w:pPr>
+      <w:r>
+        <w:rPr>
+          <w:i/>
+        </w:rPr>
+        <w:t>PctPolicAsian</w:t>
+      </w:r>
+      <w:r>
+        <w:t xml:space="preserve"> - </w:t>
+      </w:r>
+      <w:r>
+        <w:t>%</w:t>
+      </w:r>
+      <w:r>
+        <w:t xml:space="preserve"> of police t</w:t>
+      </w:r>
+      <w:r>
+        <w:t>hat are Asian</w:t>
+      </w:r>
+    </w:p>
+    <w:p>
+      <w:pPr>
+        <w:pStyle w:val="BodyTextIndent"/>
+        <w:spacing w:after="120"/>
+        <w:ind w:left="360" w:hanging="270"/>
+        <w:contextualSpacing/>
+      </w:pPr>
+      <w:r>
+        <w:rPr>
+          <w:i/>
+        </w:rPr>
+        <w:t>PctPolicMinor</w:t>
+      </w:r>
+      <w:r>
+        <w:t xml:space="preserve"> - </w:t>
+      </w:r>
+      <w:r>
+        <w:t>%</w:t>
+      </w:r>
+      <w:r>
+        <w:t xml:space="preserve"> of polic</w:t>
+      </w:r>
+      <w:r>
+        <w:t>e that are minority of any kind</w:t>
+      </w:r>
+    </w:p>
+    <w:p>
+      <w:pPr>
+        <w:pStyle w:val="BodyTextIndent"/>
+        <w:spacing w:after="120"/>
+        <w:ind w:left="360" w:hanging="270"/>
+        <w:contextualSpacing/>
+      </w:pPr>
+      <w:r>
+        <w:rPr>
+          <w:i/>
+        </w:rPr>
+        <w:t>OfficAssgnDrugUnits</w:t>
+      </w:r>
+      <w:r>
+        <w:t xml:space="preserve"> - </w:t>
+      </w:r>
+      <w:r>
+        <w:t xml:space="preserve"># </w:t>
+      </w:r>
+      <w:r>
+        <w:t>officers assigned to speci</w:t>
+      </w:r>
+      <w:r>
+        <w:t>al drug units</w:t>
+      </w:r>
+    </w:p>
+    <w:p>
+      <w:pPr>
+        <w:pStyle w:val="BodyTextIndent"/>
+        <w:spacing w:after="120"/>
+        <w:ind w:left="360" w:hanging="270"/>
+        <w:contextualSpacing/>
+      </w:pPr>
+      <w:r>
+        <w:rPr>
+          <w:i/>
+        </w:rPr>
+        <w:t>NumKindsDrugsSeiz</w:t>
+      </w:r>
+      <w:r>
+        <w:t xml:space="preserve"> - </w:t>
+      </w:r>
+      <w:r>
+        <w:t>#</w:t>
+      </w:r>
+      <w:r>
+        <w:t xml:space="preserve"> of different kinds of</w:t>
+      </w:r>
+      <w:r>
+        <w:t xml:space="preserve"> drugs seized</w:t>
+      </w:r>
+    </w:p>
+    <w:p>
+      <w:pPr>
+        <w:pStyle w:val="BodyTextIndent"/>
+        <w:spacing w:after="120"/>
+        <w:ind w:left="360" w:hanging="270"/>
+        <w:contextualSpacing/>
+      </w:pPr>
+      <w:r>
+        <w:rPr>
+          <w:i/>
+        </w:rPr>
+        <w:t>PolicAveOTWorked</w:t>
+      </w:r>
+      <w:r>
+        <w:t xml:space="preserve"> - </w:t>
+      </w:r>
+      <w:r>
+        <w:t>police average ov</w:t>
+      </w:r>
+      <w:r>
+        <w:t>ertime worked</w:t>
+      </w:r>
+    </w:p>
+    <w:p>
+      <w:pPr>
+        <w:pStyle w:val="BodyTextIndent"/>
+        <w:spacing w:after="120"/>
+        <w:ind w:left="360" w:hanging="270"/>
+        <w:contextualSpacing/>
+      </w:pPr>
+      <w:r>
+        <w:rPr>
+          <w:i/>
+        </w:rPr>
+        <w:t>LandArea</w:t>
+      </w:r>
+      <w:r>
+        <w:t xml:space="preserve"> - land area in square miles</w:t>
+      </w:r>
+    </w:p>
+    <w:p>
+      <w:pPr>
+        <w:pStyle w:val="BodyTextIndent"/>
+        <w:spacing w:after="120"/>
+        <w:ind w:left="360" w:hanging="270"/>
+        <w:contextualSpacing/>
+      </w:pPr>
+      <w:r>
+        <w:rPr>
+          <w:i/>
+        </w:rPr>
+        <w:t>PopDens</w:t>
+      </w:r>
+      <w:r>
+        <w:t xml:space="preserve"> - </w:t>
+      </w:r>
+      <w:r>
+        <w:t>population density in persons pe</w:t>
+      </w:r>
+      <w:r>
+        <w:t>r square mile</w:t>
+      </w:r>
+    </w:p>
+    <w:p>
+      <w:pPr>
+        <w:pStyle w:val="BodyTextIndent"/>
+        <w:spacing w:after="120"/>
+        <w:ind w:left="360" w:hanging="270"/>
+        <w:contextualSpacing/>
+      </w:pPr>
+      <w:r>
+        <w:rPr>
+          <w:i/>
+        </w:rPr>
+        <w:t>PctUsePubTrans</w:t>
+      </w:r>
+      <w:r>
+        <w:t xml:space="preserve"> - </w:t>
+      </w:r>
+      <w:r>
+        <w:t>%</w:t>
+      </w:r>
+      <w:r>
+        <w:t xml:space="preserve"> of people using public transit</w:t>
+      </w:r>
+      <w:r>
+        <w:rPr>
+          <w:rStyle w:val="FootnoteReference"/>
+        </w:rPr>
+        <w:footnoteReference w:id="14"/>
+      </w:r>
+    </w:p>
+    <w:p>
+      <w:pPr>
+        <w:pStyle w:val="BodyTextIndent"/>
+        <w:spacing w:after="120"/>
+        <w:ind w:left="360" w:hanging="270"/>
+        <w:contextualSpacing/>
+      </w:pPr>
+      <w:r>
+        <w:rPr>
+          <w:i/>
+        </w:rPr>
+        <w:t>PolicCar</w:t>
+      </w:r>
+      <w:r>
+        <w:rPr>
+          <w:i/>
+        </w:rPr>
+        <w:t>s</w:t>
+      </w:r>
+      <w:r>
+        <w:t xml:space="preserve"> - </w:t>
+      </w:r>
+      <w:r>
+        <w:t># of police cars</w:t>
+      </w:r>
+    </w:p>
+    <w:p>
+      <w:pPr>
+        <w:pStyle w:val="BodyTextIndent"/>
+        <w:spacing w:after="120"/>
+        <w:ind w:left="360" w:hanging="270"/>
+        <w:contextualSpacing/>
+      </w:pPr>
+      <w:r>
+        <w:rPr>
+          <w:i/>
+        </w:rPr>
+        <w:t>PolicOperBudg</w:t>
+      </w:r>
+      <w:r>
+        <w:t xml:space="preserve"> - police operating budget</w:t>
+      </w:r>
+    </w:p>
+    <w:p>
+      <w:pPr>
+        <w:pStyle w:val="BodyTextIndent"/>
+        <w:spacing w:after="120"/>
+        <w:ind w:left="360" w:hanging="270"/>
+        <w:contextualSpacing/>
+      </w:pPr>
+      <w:r>
+        <w:rPr>
+          <w:i/>
+        </w:rPr>
+        <w:t>LemasPctPolicOnPatr</w:t>
+      </w:r>
+      <w:r>
+        <w:t xml:space="preserve"> - </w:t>
+      </w:r>
+      <w:r>
+        <w:t>%</w:t>
+      </w:r>
+      <w:r>
+        <w:t xml:space="preserve"> of sworn full time police offic</w:t>
+      </w:r>
+      <w:r>
+        <w:t>ers on patrol</w:t>
+      </w:r>
+    </w:p>
+    <w:p>
+      <w:pPr>
+        <w:pStyle w:val="BodyTextIndent"/>
+        <w:spacing w:after="120"/>
+        <w:ind w:left="360" w:hanging="270"/>
+        <w:contextualSpacing/>
+      </w:pPr>
+      <w:r>
+        <w:rPr>
+          <w:i/>
+        </w:rPr>
+        <w:t>LemasGangUnitDeploy</w:t>
+      </w:r>
+      <w:r>
+        <w:t xml:space="preserve"> </w:t>
+      </w:r>
+      <w:r>
+        <w:t xml:space="preserve">- </w:t>
+      </w:r>
+      <w:r>
+        <w:t>gang uni</w:t>
+      </w:r>
+      <w:r>
+        <w:t>t deployed</w:t>
+      </w:r>
+      <w:r>
+        <w:t xml:space="preserve"> (</w:t>
+      </w:r>
+      <w:r>
+        <w:t>0 means NO, 1</w:t>
+      </w:r>
+      <w:r>
+        <w:t xml:space="preserve"> means YES, 0.5 means Part Time</w:t>
+      </w:r>
+      <w:r>
+        <w:t>)</w:t>
+      </w:r>
+    </w:p>
+    <w:p>
+      <w:pPr>
+        <w:pStyle w:val="BodyTextIndent"/>
+        <w:spacing w:after="120"/>
+        <w:ind w:left="360" w:hanging="270"/>
+        <w:contextualSpacing/>
+      </w:pPr>
+      <w:r>
+        <w:rPr>
+          <w:i/>
+        </w:rPr>
+        <w:t>LemasPctOfficDrugUn</w:t>
+      </w:r>
+      <w:r>
+        <w:t xml:space="preserve"> - </w:t>
+      </w:r>
+      <w:r>
         <w:t xml:space="preserve">% </w:t>
       </w:r>
       <w:r>
-        <w:t>of people speak only English</w:t>
-      </w:r>
-    </w:p>
-    <w:p>
-      <w:pPr>
-        <w:pStyle w:val="BodyTextIndent"/>
-        <w:spacing w:after="120"/>
-        <w:ind w:left="360" w:hanging="270"/>
-        <w:contextualSpacing/>
-      </w:pPr>
-      <w:proofErr w:type="spellStart"/>
-      <w:r>
-        <w:rPr>
-          <w:i/>
-        </w:rPr>
-        <w:t>PctNotSpeakEnglWell</w:t>
-      </w:r>
-      <w:proofErr w:type="spellEnd"/>
+        <w:t xml:space="preserve">of officers assigned </w:t>
+      </w:r>
+      <w:r>
+        <w:t>to drug units</w:t>
+      </w:r>
+    </w:p>
+    <w:p>
+      <w:pPr>
+        <w:pStyle w:val="BodyTextIndent"/>
+        <w:spacing w:after="120"/>
+        <w:ind w:left="360" w:hanging="270"/>
+        <w:contextualSpacing/>
+      </w:pPr>
+      <w:r>
+        <w:rPr>
+          <w:i/>
+        </w:rPr>
+        <w:t>PolicBudgPerPop</w:t>
+      </w:r>
+      <w:r>
+        <w:t xml:space="preserve"> - </w:t>
+      </w:r>
+      <w:r>
+        <w:t>police operating budget p</w:t>
+      </w:r>
+      <w:r>
+        <w:t>er population</w:t>
+      </w:r>
+    </w:p>
+    <w:p>
+      <w:pPr>
+        <w:pStyle w:val="BodyTextIndent"/>
+        <w:spacing w:after="120"/>
+        <w:ind w:firstLine="0"/>
+        <w:contextualSpacing/>
+      </w:pPr>
+      <w:r>
+        <w:t>Goal</w:t>
+      </w:r>
+      <w:r>
+        <w:t xml:space="preserve"> values:</w:t>
+      </w:r>
+    </w:p>
+    <w:p>
+      <w:pPr>
+        <w:pStyle w:val="BodyTextIndent"/>
+        <w:spacing w:after="120"/>
+        <w:ind w:left="360" w:hanging="270"/>
+      </w:pPr>
+      <w:r>
+        <w:rPr>
+          <w:i/>
+        </w:rPr>
+        <w:t>ViolentCrimesPerPop</w:t>
+      </w:r>
       <w:r>
         <w:t xml:space="preserve"> </w:t>
       </w:r>
@@ -2814,1912 +4409,26 @@
         <w:t xml:space="preserve">- </w:t>
       </w:r>
       <w:r>
-        <w:t>%</w:t>
-      </w:r>
-      <w:r>
-        <w:t xml:space="preserve"> of p</w:t>
-      </w:r>
-      <w:r>
-        <w:t>eople do not speak English well</w:t>
-      </w:r>
-    </w:p>
-    <w:p>
-      <w:pPr>
-        <w:pStyle w:val="BodyTextIndent"/>
-        <w:spacing w:after="120"/>
-        <w:ind w:left="360" w:hanging="270"/>
-        <w:contextualSpacing/>
-      </w:pPr>
-      <w:proofErr w:type="spellStart"/>
-      <w:r>
-        <w:rPr>
-          <w:i/>
-        </w:rPr>
-        <w:t>PctLargHouseFam</w:t>
-      </w:r>
-      <w:proofErr w:type="spellEnd"/>
+        <w:t xml:space="preserve">total </w:t>
+      </w:r>
+      <w:r>
+        <w:t xml:space="preserve">number </w:t>
+      </w:r>
+      <w:r>
+        <w:t>violent crimes</w:t>
+      </w:r>
+      <w:r>
+        <w:t xml:space="preserve"> pe</w:t>
+      </w:r>
+      <w:r>
+        <w:t>r 100K</w:t>
+      </w:r>
       <w:r>
         <w:t xml:space="preserve"> </w:t>
       </w:r>
       <w:r>
-        <w:t xml:space="preserve">- </w:t>
-      </w:r>
-      <w:r>
-        <w:t xml:space="preserve">% </w:t>
-      </w:r>
-      <w:r>
-        <w:t xml:space="preserve">of family households that </w:t>
-      </w:r>
-      <w:r>
-        <w:t>are large</w:t>
-      </w:r>
-      <w:bookmarkStart w:id="2" w:name="_Ref450566235"/>
-      <w:r>
-        <w:rPr>
-          <w:rStyle w:val="FootnoteReference"/>
-        </w:rPr>
-        <w:footnoteReference w:id="6"/>
-      </w:r>
-      <w:bookmarkEnd w:id="2"/>
-    </w:p>
-    <w:p>
-      <w:pPr>
-        <w:pStyle w:val="BodyTextIndent"/>
-        <w:spacing w:after="120"/>
-        <w:ind w:left="360" w:hanging="270"/>
-        <w:contextualSpacing/>
-      </w:pPr>
-      <w:proofErr w:type="spellStart"/>
-      <w:r>
-        <w:rPr>
-          <w:i/>
-        </w:rPr>
-        <w:t>PctLargHouseOccup</w:t>
-      </w:r>
-      <w:proofErr w:type="spellEnd"/>
-      <w:r>
-        <w:t xml:space="preserve"> </w:t>
-      </w:r>
-      <w:r>
-        <w:t xml:space="preserve">- </w:t>
-      </w:r>
-      <w:proofErr w:type="gramStart"/>
-      <w:r>
-        <w:t>%</w:t>
-      </w:r>
-      <w:proofErr w:type="gramEnd"/>
-      <w:r>
-        <w:t xml:space="preserve"> of </w:t>
-      </w:r>
-      <w:r>
-        <w:t>occ</w:t>
-      </w:r>
-      <w:r>
-        <w:t>u</w:t>
-      </w:r>
-      <w:r>
-        <w:t>pied households that are large</w:t>
-      </w:r>
-      <w:r>
-        <w:fldChar w:fldCharType="begin"/>
-      </w:r>
-      <w:r>
-        <w:instrText xml:space="preserve"> NOTEREF _Ref450566235 \f \h </w:instrText>
-      </w:r>
-      <w:r>
-        <w:fldChar w:fldCharType="separate"/>
-      </w:r>
-      <w:r>
-        <w:rPr>
-          <w:rStyle w:val="FootnoteReference"/>
-        </w:rPr>
-        <w:t>6</w:t>
-      </w:r>
-      <w:r>
-        <w:fldChar w:fldCharType="end"/>
-      </w:r>
-    </w:p>
-    <w:p>
-      <w:pPr>
-        <w:pStyle w:val="BodyTextIndent"/>
-        <w:spacing w:after="120"/>
-        <w:ind w:left="360" w:hanging="270"/>
-        <w:contextualSpacing/>
-      </w:pPr>
-      <w:proofErr w:type="spellStart"/>
-      <w:r>
-        <w:rPr>
-          <w:i/>
-        </w:rPr>
-        <w:t>PersPerOccupHous</w:t>
-      </w:r>
-      <w:proofErr w:type="spellEnd"/>
-      <w:r>
-        <w:t xml:space="preserve"> </w:t>
-      </w:r>
-      <w:r>
-        <w:t>- mean persons per household</w:t>
-      </w:r>
-    </w:p>
-    <w:p>
-      <w:pPr>
-        <w:pStyle w:val="BodyTextIndent"/>
-        <w:spacing w:after="120"/>
-        <w:ind w:left="360" w:hanging="270"/>
-        <w:contextualSpacing/>
-      </w:pPr>
-      <w:proofErr w:type="spellStart"/>
-      <w:r>
-        <w:rPr>
-          <w:i/>
-        </w:rPr>
-        <w:t>PersPerOwnOccHous</w:t>
-      </w:r>
-      <w:proofErr w:type="spellEnd"/>
-      <w:r>
-        <w:t xml:space="preserve"> - </w:t>
-      </w:r>
-      <w:r>
-        <w:t>m</w:t>
-      </w:r>
-      <w:r>
-        <w:t>ean perso</w:t>
-      </w:r>
-      <w:r>
-        <w:t>ns per owner occupied household</w:t>
-      </w:r>
-    </w:p>
-    <w:p>
-      <w:pPr>
-        <w:pStyle w:val="BodyTextIndent"/>
-        <w:spacing w:after="120"/>
-        <w:ind w:left="360" w:hanging="270"/>
-        <w:contextualSpacing/>
-      </w:pPr>
-      <w:proofErr w:type="spellStart"/>
-      <w:r>
-        <w:rPr>
-          <w:i/>
-        </w:rPr>
-        <w:t>PersPerRentOccHous</w:t>
-      </w:r>
-      <w:proofErr w:type="spellEnd"/>
-      <w:r>
-        <w:t xml:space="preserve"> - </w:t>
-      </w:r>
-      <w:r>
-        <w:t>me</w:t>
-      </w:r>
-      <w:r>
-        <w:t>an persons per rental household</w:t>
-      </w:r>
-    </w:p>
-    <w:p>
-      <w:pPr>
-        <w:pStyle w:val="BodyTextIndent"/>
-        <w:spacing w:after="120"/>
-        <w:ind w:left="360" w:hanging="270"/>
-        <w:contextualSpacing/>
-      </w:pPr>
-      <w:proofErr w:type="spellStart"/>
-      <w:r>
-        <w:rPr>
-          <w:i/>
-        </w:rPr>
-        <w:t>PctPersOwnOccup</w:t>
-      </w:r>
-      <w:proofErr w:type="spellEnd"/>
-      <w:r>
-        <w:t xml:space="preserve"> - </w:t>
-      </w:r>
-      <w:r>
-        <w:t>%</w:t>
-      </w:r>
-      <w:r>
-        <w:t xml:space="preserve"> of peop</w:t>
-      </w:r>
-      <w:r>
-        <w:t>le in owner occupied households</w:t>
-      </w:r>
-    </w:p>
-    <w:p>
-      <w:pPr>
-        <w:pStyle w:val="BodyTextIndent"/>
-        <w:spacing w:after="120"/>
-        <w:ind w:left="360" w:hanging="270"/>
-        <w:contextualSpacing/>
-      </w:pPr>
-      <w:proofErr w:type="spellStart"/>
-      <w:r>
-        <w:rPr>
-          <w:i/>
-        </w:rPr>
-        <w:t>PctPersDenseHous</w:t>
-      </w:r>
-      <w:proofErr w:type="spellEnd"/>
-      <w:r>
-        <w:t xml:space="preserve"> </w:t>
-      </w:r>
-      <w:r>
-        <w:t xml:space="preserve">- </w:t>
-      </w:r>
-      <w:r>
-        <w:t>%</w:t>
-      </w:r>
-      <w:r>
-        <w:t xml:space="preserve"> of pers</w:t>
-      </w:r>
-      <w:r>
-        <w:t>ons in dense housing</w:t>
-      </w:r>
-      <w:r>
-        <w:rPr>
-          <w:rStyle w:val="FootnoteReference"/>
-        </w:rPr>
-        <w:footnoteReference w:id="7"/>
-      </w:r>
-    </w:p>
-    <w:p>
-      <w:pPr>
-        <w:pStyle w:val="BodyTextIndent"/>
-        <w:spacing w:after="120"/>
-        <w:ind w:left="360" w:hanging="270"/>
-        <w:contextualSpacing/>
-      </w:pPr>
-      <w:r>
-        <w:rPr>
-          <w:i/>
-        </w:rPr>
-        <w:t>PctHousLess3BR</w:t>
-      </w:r>
-      <w:r>
-        <w:t xml:space="preserve"> </w:t>
-      </w:r>
-      <w:r>
-        <w:t xml:space="preserve">- </w:t>
-      </w:r>
-      <w:r>
-        <w:t>%</w:t>
-      </w:r>
-      <w:r>
-        <w:t xml:space="preserve"> of housing units with </w:t>
-      </w:r>
-      <w:r>
-        <w:t>less than</w:t>
-      </w:r>
-      <w:r>
-        <w:t xml:space="preserve"> 3 bedrooms</w:t>
-      </w:r>
-    </w:p>
-    <w:p>
-      <w:pPr>
-        <w:pStyle w:val="BodyTextIndent"/>
-        <w:spacing w:after="120"/>
-        <w:ind w:left="360" w:hanging="270"/>
-        <w:contextualSpacing/>
-      </w:pPr>
-      <w:proofErr w:type="spellStart"/>
-      <w:r>
-        <w:rPr>
-          <w:i/>
-        </w:rPr>
-        <w:t>MedNumBR</w:t>
-      </w:r>
-      <w:proofErr w:type="spellEnd"/>
-      <w:r>
-        <w:t xml:space="preserve"> </w:t>
-      </w:r>
-      <w:r>
-        <w:t>- median number of bedrooms</w:t>
-      </w:r>
-    </w:p>
-    <w:p>
-      <w:pPr>
-        <w:pStyle w:val="BodyTextIndent"/>
-        <w:spacing w:after="120"/>
-        <w:ind w:left="360" w:hanging="270"/>
-        <w:contextualSpacing/>
-      </w:pPr>
-      <w:proofErr w:type="spellStart"/>
-      <w:r>
-        <w:rPr>
-          <w:i/>
-        </w:rPr>
-        <w:t>HousVacant</w:t>
-      </w:r>
-      <w:proofErr w:type="spellEnd"/>
-      <w:r>
-        <w:t xml:space="preserve"> </w:t>
-      </w:r>
-      <w:r>
-        <w:t xml:space="preserve">- </w:t>
-      </w:r>
-      <w:r>
-        <w:t>#</w:t>
-      </w:r>
-      <w:r>
-        <w:t xml:space="preserve"> of vacant households</w:t>
-      </w:r>
-    </w:p>
-    <w:p>
-      <w:pPr>
-        <w:pStyle w:val="BodyTextIndent"/>
-        <w:spacing w:after="120"/>
-        <w:ind w:left="360" w:hanging="270"/>
-        <w:contextualSpacing/>
-      </w:pPr>
-      <w:proofErr w:type="spellStart"/>
-      <w:r>
-        <w:rPr>
-          <w:i/>
-        </w:rPr>
-        <w:t>PctHousOccup</w:t>
-      </w:r>
-      <w:proofErr w:type="spellEnd"/>
-      <w:r>
-        <w:t xml:space="preserve"> </w:t>
-      </w:r>
-      <w:r>
-        <w:t xml:space="preserve">- </w:t>
-      </w:r>
-      <w:r>
-        <w:t>%</w:t>
-      </w:r>
-      <w:r>
-        <w:t xml:space="preserve"> of housing occupied</w:t>
-      </w:r>
-    </w:p>
-    <w:p>
-      <w:pPr>
-        <w:pStyle w:val="BodyTextIndent"/>
-        <w:spacing w:after="120"/>
-        <w:ind w:left="360" w:hanging="270"/>
-        <w:contextualSpacing/>
-      </w:pPr>
-      <w:proofErr w:type="spellStart"/>
-      <w:r>
-        <w:t>PctHousOwnOcc</w:t>
-      </w:r>
-      <w:proofErr w:type="spellEnd"/>
-      <w:r>
-        <w:t xml:space="preserve"> </w:t>
-      </w:r>
-      <w:r>
-        <w:t xml:space="preserve">- </w:t>
-      </w:r>
-      <w:proofErr w:type="gramStart"/>
-      <w:r>
-        <w:t>%</w:t>
-      </w:r>
-      <w:proofErr w:type="gramEnd"/>
-      <w:r>
-        <w:t xml:space="preserve"> of hous</w:t>
-      </w:r>
-      <w:r>
-        <w:t>eholds owner occupied</w:t>
-      </w:r>
-    </w:p>
-    <w:p>
-      <w:pPr>
-        <w:pStyle w:val="BodyTextIndent"/>
-        <w:spacing w:after="120"/>
-        <w:ind w:left="360" w:hanging="270"/>
-        <w:contextualSpacing/>
-      </w:pPr>
-      <w:proofErr w:type="spellStart"/>
-      <w:r>
-        <w:t>PctVacantBoarded</w:t>
-      </w:r>
-      <w:proofErr w:type="spellEnd"/>
-      <w:r>
-        <w:t xml:space="preserve"> </w:t>
-      </w:r>
-      <w:r>
-        <w:t xml:space="preserve">- </w:t>
-      </w:r>
-      <w:r>
-        <w:t xml:space="preserve">% </w:t>
-      </w:r>
-      <w:r>
-        <w:t>of va</w:t>
-      </w:r>
-      <w:r>
-        <w:t>cant housing that is boarded up</w:t>
-      </w:r>
-    </w:p>
-    <w:p>
-      <w:pPr>
-        <w:pStyle w:val="BodyTextIndent"/>
-        <w:spacing w:after="120"/>
-        <w:ind w:left="360" w:hanging="270"/>
-        <w:contextualSpacing/>
-      </w:pPr>
-      <w:r>
-        <w:rPr>
-          <w:i/>
-        </w:rPr>
-        <w:t>PctVacMore6Mos</w:t>
-      </w:r>
-      <w:r>
-        <w:t xml:space="preserve"> </w:t>
-      </w:r>
-      <w:r>
-        <w:t xml:space="preserve">- </w:t>
-      </w:r>
-      <w:r>
-        <w:t>%</w:t>
-      </w:r>
-      <w:r>
-        <w:t xml:space="preserve"> of vacant housing</w:t>
-      </w:r>
-      <w:r>
-        <w:t xml:space="preserve"> that has been vacant </w:t>
-      </w:r>
-      <w:r>
-        <w:t>more than</w:t>
-      </w:r>
-      <w:r>
-        <w:t xml:space="preserve"> </w:t>
-      </w:r>
-      <w:r>
-        <w:t>6 months</w:t>
-      </w:r>
-    </w:p>
-    <w:p>
-      <w:pPr>
-        <w:pStyle w:val="BodyTextIndent"/>
-        <w:spacing w:after="120"/>
-        <w:ind w:left="360" w:hanging="270"/>
-        <w:contextualSpacing/>
-      </w:pPr>
-      <w:proofErr w:type="spellStart"/>
-      <w:r>
-        <w:rPr>
-          <w:i/>
-        </w:rPr>
-        <w:t>MedYrHousBuilt</w:t>
-      </w:r>
-      <w:proofErr w:type="spellEnd"/>
-      <w:r>
-        <w:t xml:space="preserve"> </w:t>
-      </w:r>
-      <w:r>
-        <w:t xml:space="preserve">- </w:t>
-      </w:r>
-      <w:r>
-        <w:t>median yea</w:t>
-      </w:r>
-      <w:r>
-        <w:t>r housing units built</w:t>
-      </w:r>
-    </w:p>
-    <w:p>
-      <w:pPr>
-        <w:pStyle w:val="BodyTextIndent"/>
-        <w:spacing w:after="120"/>
-        <w:ind w:left="360" w:hanging="270"/>
-        <w:contextualSpacing/>
-      </w:pPr>
-      <w:proofErr w:type="spellStart"/>
-      <w:r>
-        <w:rPr>
-          <w:i/>
-        </w:rPr>
-        <w:t>PctHousNoPhone</w:t>
-      </w:r>
-      <w:proofErr w:type="spellEnd"/>
-      <w:r>
-        <w:t xml:space="preserve"> - </w:t>
-      </w:r>
-      <w:r>
-        <w:t>%</w:t>
-      </w:r>
-      <w:r>
-        <w:t xml:space="preserve"> of occupied housing units without</w:t>
-      </w:r>
-      <w:r>
-        <w:t xml:space="preserve"> phone</w:t>
-      </w:r>
-      <w:r>
-        <w:rPr>
-          <w:rStyle w:val="FootnoteReference"/>
-        </w:rPr>
-        <w:footnoteReference w:id="8"/>
-      </w:r>
-    </w:p>
-    <w:p>
-      <w:pPr>
-        <w:pStyle w:val="BodyTextIndent"/>
-        <w:spacing w:after="120"/>
-        <w:ind w:left="360" w:hanging="270"/>
-        <w:contextualSpacing/>
-      </w:pPr>
-      <w:proofErr w:type="spellStart"/>
-      <w:r>
-        <w:rPr>
-          <w:i/>
-        </w:rPr>
-        <w:t>PctWOFullPlumb</w:t>
-      </w:r>
-      <w:proofErr w:type="spellEnd"/>
-      <w:r>
-        <w:t xml:space="preserve"> - </w:t>
-      </w:r>
-      <w:r>
-        <w:t xml:space="preserve">% </w:t>
-      </w:r>
-      <w:r>
-        <w:t>of housing w/</w:t>
-      </w:r>
-      <w:r>
-        <w:t>o</w:t>
-      </w:r>
-      <w:r>
-        <w:t>ut complete plumbing facilities</w:t>
-      </w:r>
-    </w:p>
-    <w:p>
-      <w:pPr>
-        <w:pStyle w:val="BodyTextIndent"/>
-        <w:spacing w:after="120"/>
-        <w:ind w:left="360" w:hanging="270"/>
-        <w:contextualSpacing/>
-      </w:pPr>
-      <w:proofErr w:type="spellStart"/>
-      <w:r>
-        <w:rPr>
-          <w:i/>
-        </w:rPr>
-        <w:t>OwnOccLowQuart</w:t>
-      </w:r>
-      <w:proofErr w:type="spellEnd"/>
-      <w:r>
-        <w:t xml:space="preserve"> - </w:t>
-      </w:r>
-      <w:r>
-        <w:t>owne</w:t>
-      </w:r>
-      <w:r>
-        <w:t>r occupied housing, lower quartile value</w:t>
-      </w:r>
-    </w:p>
-    <w:p>
-      <w:pPr>
-        <w:pStyle w:val="BodyTextIndent"/>
-        <w:spacing w:after="120"/>
-        <w:ind w:left="360" w:hanging="270"/>
-        <w:contextualSpacing/>
-      </w:pPr>
-      <w:proofErr w:type="spellStart"/>
-      <w:r>
-        <w:rPr>
-          <w:i/>
-        </w:rPr>
-        <w:t>OwnOccMedVal</w:t>
-      </w:r>
-      <w:proofErr w:type="spellEnd"/>
-      <w:r>
-        <w:t xml:space="preserve"> - </w:t>
-      </w:r>
-      <w:r>
-        <w:t xml:space="preserve">owner </w:t>
-      </w:r>
-      <w:r>
-        <w:t>occupied housing, median value</w:t>
-      </w:r>
-    </w:p>
-    <w:p>
-      <w:pPr>
-        <w:pStyle w:val="BodyTextIndent"/>
-        <w:spacing w:after="120"/>
-        <w:ind w:left="360" w:hanging="270"/>
-        <w:contextualSpacing/>
-      </w:pPr>
-      <w:proofErr w:type="spellStart"/>
-      <w:r>
-        <w:rPr>
-          <w:i/>
-        </w:rPr>
-        <w:t>OwnOccHiQuart</w:t>
-      </w:r>
-      <w:proofErr w:type="spellEnd"/>
-      <w:r>
-        <w:t xml:space="preserve"> - </w:t>
-      </w:r>
-      <w:r>
-        <w:t>owner occupied housing</w:t>
-      </w:r>
-      <w:r>
-        <w:t>,</w:t>
-      </w:r>
-      <w:r>
-        <w:t xml:space="preserve"> </w:t>
-      </w:r>
-      <w:r>
-        <w:t>upper quartile value</w:t>
-      </w:r>
-    </w:p>
-    <w:p>
-      <w:pPr>
-        <w:pStyle w:val="BodyTextIndent"/>
-        <w:spacing w:after="120"/>
-        <w:ind w:left="360" w:hanging="270"/>
-        <w:contextualSpacing/>
-      </w:pPr>
-      <w:proofErr w:type="spellStart"/>
-      <w:r>
-        <w:rPr>
-          <w:i/>
-        </w:rPr>
-        <w:t>RentLowQ</w:t>
-      </w:r>
-      <w:proofErr w:type="spellEnd"/>
-      <w:r>
-        <w:t xml:space="preserve"> - rental housing, lower quartile rent</w:t>
-      </w:r>
-    </w:p>
-    <w:p>
-      <w:pPr>
-        <w:pStyle w:val="BodyTextIndent"/>
-        <w:spacing w:after="120"/>
-        <w:ind w:left="360" w:hanging="270"/>
-        <w:contextualSpacing/>
-      </w:pPr>
-      <w:proofErr w:type="spellStart"/>
-      <w:r>
-        <w:rPr>
-          <w:i/>
-        </w:rPr>
-        <w:t>RentMedian</w:t>
-      </w:r>
-      <w:proofErr w:type="spellEnd"/>
-      <w:r>
-        <w:t xml:space="preserve"> - rental housing, </w:t>
-      </w:r>
-      <w:r>
-        <w:t>median rent</w:t>
-      </w:r>
-      <w:r>
-        <w:rPr>
-          <w:rStyle w:val="FootnoteReference"/>
-        </w:rPr>
-        <w:footnoteReference w:id="9"/>
-      </w:r>
-    </w:p>
-    <w:p>
-      <w:pPr>
-        <w:pStyle w:val="BodyTextIndent"/>
-        <w:spacing w:after="120"/>
-        <w:ind w:left="360" w:hanging="270"/>
-        <w:contextualSpacing/>
-      </w:pPr>
-      <w:proofErr w:type="spellStart"/>
-      <w:r>
-        <w:rPr>
-          <w:i/>
-        </w:rPr>
-        <w:t>RentHighQ</w:t>
-      </w:r>
-      <w:proofErr w:type="spellEnd"/>
-      <w:r>
-        <w:t xml:space="preserve"> - </w:t>
-      </w:r>
-      <w:r>
-        <w:t>rental housing</w:t>
-      </w:r>
-      <w:r>
-        <w:t xml:space="preserve">, </w:t>
-      </w:r>
-      <w:r>
-        <w:t>upper quartile rent</w:t>
-      </w:r>
-    </w:p>
-    <w:p>
-      <w:pPr>
-        <w:pStyle w:val="BodyTextIndent"/>
-        <w:spacing w:after="120"/>
-        <w:ind w:left="360" w:hanging="270"/>
-        <w:contextualSpacing/>
-      </w:pPr>
-      <w:proofErr w:type="spellStart"/>
-      <w:r>
-        <w:rPr>
-          <w:i/>
-        </w:rPr>
-        <w:t>MedRent</w:t>
-      </w:r>
-      <w:proofErr w:type="spellEnd"/>
-      <w:r>
-        <w:t xml:space="preserve"> - </w:t>
-      </w:r>
-      <w:r>
-        <w:t>median gross rent</w:t>
-      </w:r>
-      <w:r>
-        <w:rPr>
-          <w:rStyle w:val="FootnoteReference"/>
-        </w:rPr>
-        <w:footnoteReference w:id="10"/>
-      </w:r>
-    </w:p>
-    <w:p>
-      <w:pPr>
-        <w:pStyle w:val="BodyTextIndent"/>
-        <w:spacing w:after="120"/>
-        <w:ind w:left="360" w:hanging="270"/>
-        <w:contextualSpacing/>
-      </w:pPr>
-      <w:proofErr w:type="spellStart"/>
-      <w:r>
-        <w:rPr>
-          <w:i/>
-        </w:rPr>
-        <w:t>MedRentPctHousInc</w:t>
-      </w:r>
-      <w:proofErr w:type="spellEnd"/>
-      <w:r>
-        <w:t xml:space="preserve"> </w:t>
-      </w:r>
-      <w:r>
-        <w:t xml:space="preserve">- </w:t>
-      </w:r>
-      <w:r>
-        <w:t>m</w:t>
-      </w:r>
-      <w:r>
-        <w:t xml:space="preserve">edian gross rent as </w:t>
-      </w:r>
-      <w:r>
-        <w:t>%</w:t>
-      </w:r>
-      <w:r>
-        <w:t xml:space="preserve"> of household income</w:t>
-      </w:r>
-    </w:p>
-    <w:p>
-      <w:pPr>
-        <w:pStyle w:val="BodyTextIndent"/>
-        <w:spacing w:after="120"/>
-        <w:ind w:left="360" w:hanging="270"/>
-        <w:contextualSpacing/>
-      </w:pPr>
-      <w:proofErr w:type="spellStart"/>
-      <w:r>
-        <w:rPr>
-          <w:i/>
-        </w:rPr>
-        <w:t>MedOwnCostPctInc</w:t>
-      </w:r>
-      <w:proofErr w:type="spellEnd"/>
-      <w:r>
-        <w:t xml:space="preserve"> </w:t>
-      </w:r>
-      <w:r>
-        <w:t xml:space="preserve">- </w:t>
-      </w:r>
-      <w:r>
-        <w:t xml:space="preserve">median owners cost as </w:t>
-      </w:r>
-      <w:r>
-        <w:t>%</w:t>
-      </w:r>
-      <w:r>
-        <w:t xml:space="preserve"> of household income - for owners w</w:t>
-      </w:r>
-      <w:r>
-        <w:t>/</w:t>
-      </w:r>
-      <w:r>
-        <w:t>mortgage</w:t>
-      </w:r>
-    </w:p>
-    <w:p>
-      <w:pPr>
-        <w:pStyle w:val="BodyTextIndent"/>
-        <w:spacing w:after="120"/>
-        <w:ind w:left="360" w:hanging="270"/>
-        <w:contextualSpacing/>
-      </w:pPr>
-      <w:proofErr w:type="spellStart"/>
-      <w:r>
-        <w:rPr>
-          <w:i/>
-        </w:rPr>
-        <w:t>MedOwnCostPctIncNoMtg</w:t>
-      </w:r>
-      <w:proofErr w:type="spellEnd"/>
-      <w:r>
-        <w:t xml:space="preserve"> </w:t>
-      </w:r>
-      <w:r>
-        <w:t xml:space="preserve">- </w:t>
-      </w:r>
-      <w:r>
-        <w:t xml:space="preserve">median owners cost as </w:t>
-      </w:r>
-      <w:r>
-        <w:t>%</w:t>
-      </w:r>
-      <w:r>
-        <w:t xml:space="preserve"> of household income - for owners w</w:t>
-      </w:r>
-      <w:r>
-        <w:t>/</w:t>
-      </w:r>
-      <w:r>
-        <w:t>out mortgage</w:t>
-      </w:r>
-    </w:p>
-    <w:p>
-      <w:pPr>
-        <w:pStyle w:val="BodyTextIndent"/>
-        <w:spacing w:after="120"/>
-        <w:ind w:left="360" w:hanging="270"/>
-        <w:contextualSpacing/>
-      </w:pPr>
-      <w:proofErr w:type="spellStart"/>
-      <w:r>
-        <w:rPr>
-          <w:i/>
-        </w:rPr>
-        <w:t>NumInShelters</w:t>
-      </w:r>
-      <w:proofErr w:type="spellEnd"/>
-      <w:r>
-        <w:t xml:space="preserve"> </w:t>
-      </w:r>
-      <w:r>
-        <w:t xml:space="preserve">- </w:t>
-      </w:r>
-      <w:r>
-        <w:t>#</w:t>
-      </w:r>
-      <w:r>
-        <w:t xml:space="preserve"> of people in homeless shelters</w:t>
-      </w:r>
-    </w:p>
-    <w:p>
-      <w:pPr>
-        <w:pStyle w:val="BodyTextIndent"/>
-        <w:spacing w:after="120"/>
-        <w:ind w:left="360" w:hanging="270"/>
-        <w:contextualSpacing/>
-      </w:pPr>
-      <w:proofErr w:type="spellStart"/>
-      <w:r>
-        <w:rPr>
-          <w:i/>
-        </w:rPr>
-        <w:t>NumStreet</w:t>
-      </w:r>
-      <w:proofErr w:type="spellEnd"/>
-      <w:r>
-        <w:t xml:space="preserve"> </w:t>
-      </w:r>
-      <w:r>
-        <w:t xml:space="preserve">- </w:t>
-      </w:r>
-      <w:r>
-        <w:t>#</w:t>
-      </w:r>
-      <w:r>
-        <w:t xml:space="preserve"> of homeless people </w:t>
-      </w:r>
-      <w:r>
-        <w:t>counted in the street</w:t>
-      </w:r>
-    </w:p>
-    <w:p>
-      <w:pPr>
-        <w:pStyle w:val="BodyTextIndent"/>
-        <w:spacing w:after="120"/>
-        <w:ind w:left="360" w:hanging="270"/>
-        <w:contextualSpacing/>
-      </w:pPr>
-      <w:proofErr w:type="spellStart"/>
-      <w:r>
-        <w:rPr>
-          <w:i/>
-        </w:rPr>
-        <w:t>PctForeignBorn</w:t>
-      </w:r>
-      <w:proofErr w:type="spellEnd"/>
-      <w:r>
-        <w:t xml:space="preserve"> </w:t>
-      </w:r>
-      <w:r>
-        <w:t xml:space="preserve">- </w:t>
-      </w:r>
-      <w:r>
-        <w:t>%</w:t>
-      </w:r>
-      <w:r>
-        <w:t xml:space="preserve"> of people foreign born</w:t>
-      </w:r>
-    </w:p>
-    <w:p>
-      <w:pPr>
-        <w:pStyle w:val="BodyTextIndent"/>
-        <w:spacing w:after="120"/>
-        <w:ind w:left="360" w:hanging="270"/>
-        <w:contextualSpacing/>
-      </w:pPr>
-      <w:proofErr w:type="spellStart"/>
-      <w:r>
-        <w:rPr>
-          <w:i/>
-        </w:rPr>
-        <w:t>PctBornSameState</w:t>
-      </w:r>
-      <w:proofErr w:type="spellEnd"/>
-      <w:r>
-        <w:t xml:space="preserve"> </w:t>
-      </w:r>
-      <w:r>
-        <w:t xml:space="preserve">- </w:t>
-      </w:r>
-      <w:r>
-        <w:t>%</w:t>
-      </w:r>
-      <w:r>
-        <w:t xml:space="preserve"> of people born in same st</w:t>
-      </w:r>
-      <w:r>
-        <w:t>ate as currently living</w:t>
-      </w:r>
-    </w:p>
-    <w:p>
-      <w:pPr>
-        <w:pStyle w:val="BodyTextIndent"/>
-        <w:spacing w:after="120"/>
-        <w:ind w:left="360" w:hanging="270"/>
-        <w:contextualSpacing/>
-      </w:pPr>
-      <w:r>
-        <w:rPr>
-          <w:i/>
-        </w:rPr>
-        <w:t>PctSameHouse85</w:t>
-      </w:r>
-      <w:r>
-        <w:t xml:space="preserve"> </w:t>
-      </w:r>
-      <w:r>
-        <w:t xml:space="preserve">- </w:t>
-      </w:r>
-      <w:r>
-        <w:t>%</w:t>
-      </w:r>
-      <w:r>
-        <w:t xml:space="preserve"> of people living in same h</w:t>
-      </w:r>
-      <w:r>
-        <w:t xml:space="preserve">ouse as </w:t>
-      </w:r>
-      <w:r>
-        <w:t>1985</w:t>
-      </w:r>
-      <w:bookmarkStart w:id="3" w:name="_Ref450566707"/>
-      <w:r>
-        <w:rPr>
-          <w:rStyle w:val="FootnoteReference"/>
-        </w:rPr>
-        <w:footnoteReference w:id="11"/>
-      </w:r>
-      <w:bookmarkEnd w:id="3"/>
-    </w:p>
-    <w:p>
-      <w:pPr>
-        <w:pStyle w:val="BodyTextIndent"/>
-        <w:spacing w:after="120"/>
-        <w:ind w:left="360" w:hanging="270"/>
-        <w:contextualSpacing/>
-      </w:pPr>
-      <w:r>
-        <w:rPr>
-          <w:i/>
-        </w:rPr>
-        <w:t>PctSameCity85</w:t>
-      </w:r>
-      <w:r>
-        <w:t xml:space="preserve"> </w:t>
-      </w:r>
-      <w:r>
-        <w:t xml:space="preserve">- </w:t>
-      </w:r>
-      <w:proofErr w:type="gramStart"/>
-      <w:r>
-        <w:t>%</w:t>
-      </w:r>
-      <w:proofErr w:type="gramEnd"/>
-      <w:r>
-        <w:t xml:space="preserve"> of peopl</w:t>
-      </w:r>
-      <w:r>
-        <w:t xml:space="preserve">e living in the same city as </w:t>
-      </w:r>
-      <w:r>
-        <w:t>1985</w:t>
-      </w:r>
-      <w:r>
-        <w:fldChar w:fldCharType="begin"/>
-      </w:r>
-      <w:r>
-        <w:instrText xml:space="preserve"> NOTEREF _Ref450566707 \f \h </w:instrText>
-      </w:r>
-      <w:r>
-        <w:fldChar w:fldCharType="separate"/>
-      </w:r>
-      <w:r>
-        <w:rPr>
-          <w:rStyle w:val="FootnoteReference"/>
-        </w:rPr>
-        <w:t>11</w:t>
-      </w:r>
-      <w:r>
-        <w:fldChar w:fldCharType="end"/>
-      </w:r>
-    </w:p>
-    <w:p>
-      <w:pPr>
-        <w:pStyle w:val="BodyTextIndent"/>
-        <w:spacing w:after="120"/>
-        <w:ind w:left="360" w:hanging="270"/>
-        <w:contextualSpacing/>
-      </w:pPr>
-      <w:r>
-        <w:rPr>
-          <w:i/>
-        </w:rPr>
-        <w:t>PctSameState85</w:t>
-      </w:r>
-      <w:r>
-        <w:t xml:space="preserve"> </w:t>
-      </w:r>
-      <w:r>
-        <w:t xml:space="preserve">- </w:t>
-      </w:r>
-      <w:proofErr w:type="gramStart"/>
-      <w:r>
-        <w:t>%</w:t>
-      </w:r>
-      <w:proofErr w:type="gramEnd"/>
-      <w:r>
-        <w:t xml:space="preserve"> of people living in the same state as 1985</w:t>
-      </w:r>
-      <w:r>
-        <w:fldChar w:fldCharType="begin"/>
-      </w:r>
-      <w:r>
-        <w:instrText xml:space="preserve"> NOTEREF _Ref450566707 \f \h </w:instrText>
-      </w:r>
-      <w:r>
-        <w:fldChar w:fldCharType="separate"/>
-      </w:r>
-      <w:r>
-        <w:rPr>
-          <w:rStyle w:val="FootnoteReference"/>
-        </w:rPr>
-        <w:t>11</w:t>
-      </w:r>
-      <w:r>
-        <w:fldChar w:fldCharType="end"/>
-      </w:r>
-    </w:p>
-    <w:p>
-      <w:pPr>
-        <w:pStyle w:val="BodyTextIndent"/>
-        <w:spacing w:after="120"/>
-        <w:ind w:left="360" w:hanging="270"/>
-        <w:contextualSpacing/>
-      </w:pPr>
-      <w:proofErr w:type="spellStart"/>
-      <w:r>
-        <w:rPr>
-          <w:i/>
-        </w:rPr>
-        <w:t>LemasSwornFT</w:t>
-      </w:r>
-      <w:proofErr w:type="spellEnd"/>
-      <w:r>
-        <w:t xml:space="preserve"> </w:t>
-      </w:r>
-      <w:r>
-        <w:t>- #</w:t>
-      </w:r>
-      <w:r>
-        <w:t xml:space="preserve"> </w:t>
-      </w:r>
-      <w:r>
-        <w:t>sworn full time police officers</w:t>
-      </w:r>
-    </w:p>
-    <w:p>
-      <w:pPr>
-        <w:pStyle w:val="BodyTextIndent"/>
-        <w:spacing w:after="120"/>
-        <w:ind w:left="360" w:hanging="270"/>
-        <w:contextualSpacing/>
-      </w:pPr>
-      <w:proofErr w:type="spellStart"/>
-      <w:r>
-        <w:rPr>
-          <w:i/>
-        </w:rPr>
-        <w:t>LemasSwFTPerPop</w:t>
-      </w:r>
-      <w:proofErr w:type="spellEnd"/>
-      <w:r>
-        <w:t xml:space="preserve"> </w:t>
-      </w:r>
-      <w:r>
-        <w:t xml:space="preserve">- </w:t>
-      </w:r>
-      <w:r>
-        <w:t>sworn full time poli</w:t>
-      </w:r>
-      <w:r>
-        <w:t>ce officers per 100K population</w:t>
-      </w:r>
-    </w:p>
-    <w:p>
-      <w:pPr>
-        <w:pStyle w:val="BodyTextIndent"/>
-        <w:spacing w:after="120"/>
-        <w:ind w:left="360" w:hanging="270"/>
-        <w:contextualSpacing/>
-      </w:pPr>
-      <w:proofErr w:type="spellStart"/>
-      <w:r>
-        <w:rPr>
-          <w:i/>
-        </w:rPr>
-        <w:t>LemasSwFTFieldOps</w:t>
-      </w:r>
-      <w:proofErr w:type="spellEnd"/>
-      <w:r>
-        <w:t xml:space="preserve"> - # </w:t>
-      </w:r>
-      <w:r>
-        <w:t>sworn full time police officers in field operations</w:t>
-      </w:r>
-      <w:r>
-        <w:fldChar w:fldCharType="begin"/>
-      </w:r>
-      <w:r>
-        <w:instrText xml:space="preserve"> NOTEREF _Ref450567068 \f \h </w:instrText>
-      </w:r>
-      <w:r>
-        <w:fldChar w:fldCharType="separate"/>
-      </w:r>
-      <w:r>
-        <w:rPr>
-          <w:rStyle w:val="FootnoteReference"/>
-        </w:rPr>
-        <w:t>12</w:t>
-      </w:r>
-      <w:r>
-        <w:fldChar w:fldCharType="end"/>
-      </w:r>
-    </w:p>
-    <w:p>
-      <w:pPr>
-        <w:pStyle w:val="BodyTextIndent"/>
-        <w:spacing w:after="120"/>
-        <w:ind w:left="360" w:hanging="270"/>
-        <w:contextualSpacing/>
-      </w:pPr>
-      <w:proofErr w:type="spellStart"/>
-      <w:r>
-        <w:rPr>
-          <w:i/>
-        </w:rPr>
-        <w:t>LemasSwFTFieldPerPop</w:t>
-      </w:r>
-      <w:proofErr w:type="spellEnd"/>
-      <w:r>
-        <w:t xml:space="preserve"> </w:t>
-      </w:r>
-      <w:r>
-        <w:t xml:space="preserve">- </w:t>
-      </w:r>
-      <w:r>
-        <w:t>sworn full time police officers in field operations</w:t>
-      </w:r>
-      <w:bookmarkStart w:id="4" w:name="_Ref450567068"/>
-      <w:r>
-        <w:rPr>
-          <w:rStyle w:val="FootnoteReference"/>
-        </w:rPr>
-        <w:footnoteReference w:id="12"/>
-      </w:r>
-      <w:bookmarkEnd w:id="4"/>
-      <w:r>
-        <w:t xml:space="preserve"> </w:t>
-      </w:r>
-      <w:r>
-        <w:t>per 100K population</w:t>
-      </w:r>
-    </w:p>
-    <w:p>
-      <w:pPr>
-        <w:pStyle w:val="BodyTextIndent"/>
-        <w:spacing w:after="120"/>
-        <w:ind w:left="360" w:hanging="270"/>
-        <w:contextualSpacing/>
-      </w:pPr>
-      <w:proofErr w:type="spellStart"/>
-      <w:r>
-        <w:rPr>
-          <w:i/>
-        </w:rPr>
-        <w:t>LemasTotalReq</w:t>
-      </w:r>
-      <w:proofErr w:type="spellEnd"/>
-      <w:r>
-        <w:t xml:space="preserve"> </w:t>
-      </w:r>
-      <w:r>
-        <w:t>- total requests for police</w:t>
-      </w:r>
-    </w:p>
-    <w:p>
-      <w:pPr>
-        <w:pStyle w:val="BodyTextIndent"/>
-        <w:spacing w:after="120"/>
-        <w:ind w:left="360" w:hanging="270"/>
-        <w:contextualSpacing/>
-      </w:pPr>
-      <w:proofErr w:type="spellStart"/>
-      <w:r>
-        <w:rPr>
-          <w:i/>
-        </w:rPr>
-        <w:t>LemasTotReqPerPop</w:t>
-      </w:r>
-      <w:proofErr w:type="spellEnd"/>
-      <w:r>
-        <w:t xml:space="preserve"> </w:t>
-      </w:r>
-      <w:r>
-        <w:t xml:space="preserve">- </w:t>
-      </w:r>
-      <w:r>
-        <w:t>total requests for p</w:t>
-      </w:r>
-      <w:r>
-        <w:t xml:space="preserve">olice per 100K </w:t>
-      </w:r>
-      <w:proofErr w:type="spellStart"/>
-      <w:r>
         <w:t>popuation</w:t>
       </w:r>
-      <w:proofErr w:type="spellEnd"/>
-    </w:p>
-    <w:p>
-      <w:pPr>
-        <w:pStyle w:val="BodyTextIndent"/>
-        <w:spacing w:after="120"/>
-        <w:ind w:left="360" w:hanging="270"/>
-        <w:contextualSpacing/>
-      </w:pPr>
-      <w:proofErr w:type="spellStart"/>
-      <w:r>
-        <w:rPr>
-          <w:i/>
-        </w:rPr>
-        <w:t>PolicReqPerOffic</w:t>
-      </w:r>
-      <w:proofErr w:type="spellEnd"/>
-      <w:r>
-        <w:t xml:space="preserve"> </w:t>
-      </w:r>
-      <w:r>
-        <w:t xml:space="preserve">- </w:t>
-      </w:r>
-      <w:r>
-        <w:t>total requests for police per polic</w:t>
-      </w:r>
-      <w:r>
-        <w:t>e officer</w:t>
-      </w:r>
-    </w:p>
-    <w:p>
-      <w:pPr>
-        <w:pStyle w:val="BodyTextIndent"/>
-        <w:spacing w:after="120"/>
-        <w:ind w:left="360" w:hanging="270"/>
-        <w:contextualSpacing/>
-      </w:pPr>
-      <w:proofErr w:type="spellStart"/>
-      <w:r>
-        <w:rPr>
-          <w:i/>
-        </w:rPr>
-        <w:t>PolicPerPop</w:t>
-      </w:r>
-      <w:proofErr w:type="spellEnd"/>
-      <w:r>
-        <w:t xml:space="preserve"> </w:t>
-      </w:r>
-      <w:r>
-        <w:t xml:space="preserve">- </w:t>
-      </w:r>
-      <w:r>
-        <w:t>police office</w:t>
-      </w:r>
-      <w:r>
-        <w:t>rs per 100K population</w:t>
-      </w:r>
-    </w:p>
-    <w:p>
-      <w:pPr>
-        <w:pStyle w:val="BodyTextIndent"/>
-        <w:spacing w:after="120"/>
-        <w:ind w:left="360" w:hanging="270"/>
-        <w:contextualSpacing/>
-      </w:pPr>
-      <w:proofErr w:type="spellStart"/>
-      <w:r>
-        <w:rPr>
-          <w:i/>
-        </w:rPr>
-        <w:t>RacialMatchCommPol</w:t>
-      </w:r>
-      <w:proofErr w:type="spellEnd"/>
-      <w:r>
-        <w:t xml:space="preserve"> - </w:t>
-      </w:r>
-      <w:r>
-        <w:t>a measure of the racial match between the community and the police force</w:t>
-      </w:r>
-      <w:r>
-        <w:rPr>
-          <w:rStyle w:val="FootnoteReference"/>
-        </w:rPr>
-        <w:footnoteReference w:id="13"/>
-      </w:r>
-      <w:r>
-        <w:t xml:space="preserve">; </w:t>
-      </w:r>
-      <w:r>
-        <w:t>High values indicate proportions in communi</w:t>
-      </w:r>
-      <w:r>
-        <w:t>ty and police force are similar</w:t>
-      </w:r>
-    </w:p>
-    <w:p>
-      <w:pPr>
-        <w:pStyle w:val="BodyTextIndent"/>
-        <w:spacing w:after="120"/>
-        <w:ind w:left="360" w:hanging="270"/>
-        <w:contextualSpacing/>
-      </w:pPr>
-      <w:proofErr w:type="spellStart"/>
-      <w:r>
-        <w:rPr>
-          <w:i/>
-        </w:rPr>
-        <w:t>PctPolicWhite</w:t>
-      </w:r>
-      <w:proofErr w:type="spellEnd"/>
-      <w:r>
-        <w:t xml:space="preserve"> </w:t>
-      </w:r>
-      <w:r>
-        <w:t xml:space="preserve">- </w:t>
-      </w:r>
-      <w:r>
-        <w:t>%</w:t>
-      </w:r>
-      <w:r>
-        <w:t xml:space="preserve"> of police that </w:t>
-      </w:r>
-      <w:r>
-        <w:t>are Caucasian</w:t>
-      </w:r>
-    </w:p>
-    <w:p>
-      <w:pPr>
-        <w:pStyle w:val="BodyTextIndent"/>
-        <w:spacing w:after="120"/>
-        <w:ind w:left="360" w:hanging="270"/>
-        <w:contextualSpacing/>
-      </w:pPr>
-      <w:proofErr w:type="spellStart"/>
-      <w:r>
-        <w:rPr>
-          <w:i/>
-        </w:rPr>
-        <w:t>PctPolicBlack</w:t>
-      </w:r>
-      <w:proofErr w:type="spellEnd"/>
-      <w:r>
-        <w:t xml:space="preserve"> - </w:t>
-      </w:r>
-      <w:r>
-        <w:t>%</w:t>
-      </w:r>
-      <w:r>
-        <w:t xml:space="preserve"> of police that are </w:t>
-      </w:r>
-      <w:r>
-        <w:t>A</w:t>
-      </w:r>
-      <w:r>
-        <w:t xml:space="preserve">frican </w:t>
-      </w:r>
-      <w:r>
-        <w:t>American</w:t>
-      </w:r>
-    </w:p>
-    <w:p>
-      <w:pPr>
-        <w:pStyle w:val="BodyTextIndent"/>
-        <w:spacing w:after="120"/>
-        <w:ind w:left="360" w:hanging="270"/>
-        <w:contextualSpacing/>
-      </w:pPr>
-      <w:proofErr w:type="spellStart"/>
-      <w:r>
-        <w:rPr>
-          <w:i/>
-        </w:rPr>
-        <w:t>PctPolicHisp</w:t>
-      </w:r>
-      <w:proofErr w:type="spellEnd"/>
-      <w:r>
-        <w:t xml:space="preserve"> - </w:t>
-      </w:r>
-      <w:r>
-        <w:t>%</w:t>
-      </w:r>
-      <w:r>
-        <w:t xml:space="preserve"> of police that are </w:t>
-      </w:r>
-      <w:r>
-        <w:t>H</w:t>
-      </w:r>
-      <w:r>
-        <w:t>ispanic</w:t>
-      </w:r>
-    </w:p>
-    <w:p>
-      <w:pPr>
-        <w:pStyle w:val="BodyTextIndent"/>
-        <w:spacing w:after="120"/>
-        <w:ind w:left="360" w:hanging="270"/>
-        <w:contextualSpacing/>
-      </w:pPr>
-      <w:proofErr w:type="spellStart"/>
-      <w:r>
-        <w:rPr>
-          <w:i/>
-        </w:rPr>
-        <w:t>PctPolicAsian</w:t>
-      </w:r>
-      <w:proofErr w:type="spellEnd"/>
-      <w:r>
-        <w:t xml:space="preserve"> - </w:t>
-      </w:r>
-      <w:r>
-        <w:t>%</w:t>
-      </w:r>
-      <w:r>
-        <w:t xml:space="preserve"> of police t</w:t>
-      </w:r>
-      <w:r>
-        <w:t>hat are Asian</w:t>
-      </w:r>
-    </w:p>
-    <w:p>
-      <w:pPr>
-        <w:pStyle w:val="BodyTextIndent"/>
-        <w:spacing w:after="120"/>
-        <w:ind w:left="360" w:hanging="270"/>
-        <w:contextualSpacing/>
-      </w:pPr>
-      <w:proofErr w:type="spellStart"/>
-      <w:r>
-        <w:rPr>
-          <w:i/>
-        </w:rPr>
-        <w:t>PctPolicMinor</w:t>
-      </w:r>
-      <w:proofErr w:type="spellEnd"/>
-      <w:r>
-        <w:t xml:space="preserve"> - </w:t>
-      </w:r>
-      <w:r>
-        <w:t>%</w:t>
-      </w:r>
-      <w:r>
-        <w:t xml:space="preserve"> of polic</w:t>
-      </w:r>
-      <w:r>
-        <w:t>e that are minority of any kind</w:t>
-      </w:r>
-    </w:p>
-    <w:p>
-      <w:pPr>
-        <w:pStyle w:val="BodyTextIndent"/>
-        <w:spacing w:after="120"/>
-        <w:ind w:left="360" w:hanging="270"/>
-        <w:contextualSpacing/>
-      </w:pPr>
-      <w:proofErr w:type="spellStart"/>
-      <w:r>
-        <w:rPr>
-          <w:i/>
-        </w:rPr>
-        <w:t>OfficAssgnDrugUnits</w:t>
-      </w:r>
-      <w:proofErr w:type="spellEnd"/>
-      <w:r>
-        <w:t xml:space="preserve"> - </w:t>
-      </w:r>
-      <w:r>
-        <w:t xml:space="preserve"># </w:t>
-      </w:r>
-      <w:r>
-        <w:t>officers assigned to speci</w:t>
-      </w:r>
-      <w:r>
-        <w:t>al drug units</w:t>
-      </w:r>
-    </w:p>
-    <w:p>
-      <w:pPr>
-        <w:pStyle w:val="BodyTextIndent"/>
-        <w:spacing w:after="120"/>
-        <w:ind w:left="360" w:hanging="270"/>
-        <w:contextualSpacing/>
-      </w:pPr>
-      <w:proofErr w:type="spellStart"/>
-      <w:r>
-        <w:rPr>
-          <w:i/>
-        </w:rPr>
-        <w:t>NumKindsDrugsSeiz</w:t>
-      </w:r>
-      <w:proofErr w:type="spellEnd"/>
-      <w:r>
-        <w:t xml:space="preserve"> - </w:t>
-      </w:r>
-      <w:r>
-        <w:t>#</w:t>
-      </w:r>
-      <w:r>
-        <w:t xml:space="preserve"> of different kinds of</w:t>
-      </w:r>
-      <w:r>
-        <w:t xml:space="preserve"> drugs seized</w:t>
-      </w:r>
-    </w:p>
-    <w:p>
-      <w:pPr>
-        <w:pStyle w:val="BodyTextIndent"/>
-        <w:spacing w:after="120"/>
-        <w:ind w:left="360" w:hanging="270"/>
-        <w:contextualSpacing/>
-      </w:pPr>
-      <w:proofErr w:type="spellStart"/>
-      <w:r>
-        <w:rPr>
-          <w:i/>
-        </w:rPr>
-        <w:t>PolicAveOTWorked</w:t>
-      </w:r>
-      <w:proofErr w:type="spellEnd"/>
-      <w:r>
-        <w:t xml:space="preserve"> - </w:t>
-      </w:r>
-      <w:r>
-        <w:t>police average ov</w:t>
-      </w:r>
-      <w:r>
-        <w:t>ertime worked</w:t>
-      </w:r>
-    </w:p>
-    <w:p>
-      <w:pPr>
-        <w:pStyle w:val="BodyTextIndent"/>
-        <w:spacing w:after="120"/>
-        <w:ind w:left="360" w:hanging="270"/>
-        <w:contextualSpacing/>
-      </w:pPr>
-      <w:proofErr w:type="spellStart"/>
-      <w:r>
-        <w:rPr>
-          <w:i/>
-        </w:rPr>
-        <w:t>LandArea</w:t>
-      </w:r>
-      <w:proofErr w:type="spellEnd"/>
-      <w:r>
-        <w:t xml:space="preserve"> - land area in square miles</w:t>
-      </w:r>
-    </w:p>
-    <w:p>
-      <w:pPr>
-        <w:pStyle w:val="BodyTextIndent"/>
-        <w:spacing w:after="120"/>
-        <w:ind w:left="360" w:hanging="270"/>
-        <w:contextualSpacing/>
-      </w:pPr>
-      <w:proofErr w:type="spellStart"/>
-      <w:r>
-        <w:rPr>
-          <w:i/>
-        </w:rPr>
-        <w:t>PopDens</w:t>
-      </w:r>
-      <w:proofErr w:type="spellEnd"/>
-      <w:r>
-        <w:t xml:space="preserve"> - </w:t>
-      </w:r>
-      <w:r>
-        <w:t>population density in persons pe</w:t>
-      </w:r>
-      <w:r>
-        <w:t>r square mile</w:t>
-      </w:r>
-    </w:p>
-    <w:p>
-      <w:pPr>
-        <w:pStyle w:val="BodyTextIndent"/>
-        <w:spacing w:after="120"/>
-        <w:ind w:left="360" w:hanging="270"/>
-        <w:contextualSpacing/>
-      </w:pPr>
-      <w:proofErr w:type="spellStart"/>
-      <w:r>
-        <w:rPr>
-          <w:i/>
-        </w:rPr>
-        <w:t>PctUsePubTrans</w:t>
-      </w:r>
-      <w:proofErr w:type="spellEnd"/>
-      <w:r>
-        <w:t xml:space="preserve"> - </w:t>
-      </w:r>
-      <w:r>
-        <w:t>%</w:t>
-      </w:r>
-      <w:r>
-        <w:t xml:space="preserve"> of people using public transit</w:t>
-      </w:r>
-      <w:r>
-        <w:rPr>
-          <w:rStyle w:val="FootnoteReference"/>
-        </w:rPr>
-        <w:footnoteReference w:id="14"/>
-      </w:r>
-    </w:p>
-    <w:p>
-      <w:pPr>
-        <w:pStyle w:val="BodyTextIndent"/>
-        <w:spacing w:after="120"/>
-        <w:ind w:left="360" w:hanging="270"/>
-        <w:contextualSpacing/>
-      </w:pPr>
-      <w:proofErr w:type="spellStart"/>
-      <w:r>
-        <w:rPr>
-          <w:i/>
-        </w:rPr>
-        <w:t>PolicCar</w:t>
-      </w:r>
-      <w:r>
-        <w:rPr>
-          <w:i/>
-        </w:rPr>
-        <w:t>s</w:t>
-      </w:r>
-      <w:proofErr w:type="spellEnd"/>
-      <w:r>
-        <w:t xml:space="preserve"> - </w:t>
-      </w:r>
-      <w:r>
-        <w:t># of police cars</w:t>
-      </w:r>
-    </w:p>
-    <w:p>
-      <w:pPr>
-        <w:pStyle w:val="BodyTextIndent"/>
-        <w:spacing w:after="120"/>
-        <w:ind w:left="360" w:hanging="270"/>
-        <w:contextualSpacing/>
-      </w:pPr>
-      <w:proofErr w:type="spellStart"/>
-      <w:r>
-        <w:rPr>
-          <w:i/>
-        </w:rPr>
-        <w:t>PolicOperBudg</w:t>
-      </w:r>
-      <w:proofErr w:type="spellEnd"/>
-      <w:r>
-        <w:t xml:space="preserve"> - police operating budget</w:t>
-      </w:r>
-    </w:p>
-    <w:p>
-      <w:pPr>
-        <w:pStyle w:val="BodyTextIndent"/>
-        <w:spacing w:after="120"/>
-        <w:ind w:left="360" w:hanging="270"/>
-        <w:contextualSpacing/>
-      </w:pPr>
-      <w:proofErr w:type="spellStart"/>
-      <w:r>
-        <w:rPr>
-          <w:i/>
-        </w:rPr>
-        <w:t>LemasPctPolicOnPatr</w:t>
-      </w:r>
-      <w:proofErr w:type="spellEnd"/>
-      <w:r>
-        <w:t xml:space="preserve"> - </w:t>
-      </w:r>
-      <w:r>
-        <w:t>%</w:t>
-      </w:r>
-      <w:r>
-        <w:t xml:space="preserve"> of sworn full time police offic</w:t>
-      </w:r>
-      <w:r>
-        <w:t>ers on patrol</w:t>
-      </w:r>
-    </w:p>
-    <w:p>
-      <w:pPr>
-        <w:pStyle w:val="BodyTextIndent"/>
-        <w:spacing w:after="120"/>
-        <w:ind w:left="360" w:hanging="270"/>
-        <w:contextualSpacing/>
-      </w:pPr>
-      <w:proofErr w:type="spellStart"/>
-      <w:r>
-        <w:rPr>
-          <w:i/>
-        </w:rPr>
-        <w:t>LemasGangUnitDeploy</w:t>
-      </w:r>
-      <w:proofErr w:type="spellEnd"/>
-      <w:r>
-        <w:t xml:space="preserve"> </w:t>
-      </w:r>
-      <w:r>
-        <w:t xml:space="preserve">- </w:t>
-      </w:r>
-      <w:r>
-        <w:t>gang uni</w:t>
-      </w:r>
-      <w:r>
-        <w:t>t deployed</w:t>
-      </w:r>
-      <w:r>
-        <w:t xml:space="preserve"> (</w:t>
-      </w:r>
-      <w:r>
-        <w:t>0 means NO, 1</w:t>
-      </w:r>
-      <w:r>
-        <w:t xml:space="preserve"> means YES, 0.5 means Part Time</w:t>
-      </w:r>
-      <w:r>
-        <w:t>)</w:t>
-      </w:r>
-    </w:p>
-    <w:p>
-      <w:pPr>
-        <w:pStyle w:val="BodyTextIndent"/>
-        <w:spacing w:after="120"/>
-        <w:ind w:left="360" w:hanging="270"/>
-        <w:contextualSpacing/>
-      </w:pPr>
-      <w:proofErr w:type="spellStart"/>
-      <w:r>
-        <w:rPr>
-          <w:i/>
-        </w:rPr>
-        <w:t>LemasPctOfficDrugUn</w:t>
-      </w:r>
-      <w:proofErr w:type="spellEnd"/>
-      <w:r>
-        <w:t xml:space="preserve"> - </w:t>
-      </w:r>
-      <w:r>
-        <w:t xml:space="preserve">% </w:t>
-      </w:r>
-      <w:r>
-        <w:t xml:space="preserve">of officers assigned </w:t>
-      </w:r>
-      <w:r>
-        <w:t>to drug units</w:t>
-      </w:r>
-    </w:p>
-    <w:p>
-      <w:pPr>
-        <w:pStyle w:val="BodyTextIndent"/>
-        <w:spacing w:after="120"/>
-        <w:ind w:left="360" w:hanging="270"/>
-        <w:contextualSpacing/>
-      </w:pPr>
-      <w:proofErr w:type="spellStart"/>
-      <w:r>
-        <w:rPr>
-          <w:i/>
-        </w:rPr>
-        <w:t>PolicBudgPerPop</w:t>
-      </w:r>
-      <w:proofErr w:type="spellEnd"/>
-      <w:r>
-        <w:t xml:space="preserve"> - </w:t>
-      </w:r>
-      <w:r>
-        <w:t>police operating budget p</w:t>
-      </w:r>
-      <w:r>
-        <w:t>er population</w:t>
-      </w:r>
-    </w:p>
-    <w:p>
-      <w:pPr>
-        <w:pStyle w:val="BodyTextIndent"/>
-        <w:spacing w:after="120"/>
-        <w:ind w:firstLine="0"/>
-        <w:contextualSpacing/>
-      </w:pPr>
-      <w:r>
-        <w:t>Goal</w:t>
-      </w:r>
-      <w:r>
-        <w:t xml:space="preserve"> values:</w:t>
-      </w:r>
-    </w:p>
-    <w:p>
-      <w:pPr>
-        <w:pStyle w:val="BodyTextIndent"/>
-        <w:spacing w:after="120"/>
-        <w:ind w:left="360" w:hanging="270"/>
-      </w:pPr>
-      <w:r>
-        <w:rPr>
-          <w:i/>
-        </w:rPr>
-        <w:t>ViolentCrimesPerPop</w:t>
-      </w:r>
-      <w:r>
-        <w:t xml:space="preserve"> </w:t>
-      </w:r>
-      <w:r>
-        <w:t xml:space="preserve">- </w:t>
-      </w:r>
-      <w:r>
-        <w:t xml:space="preserve">total </w:t>
-      </w:r>
-      <w:r>
-        <w:t xml:space="preserve">number </w:t>
-      </w:r>
-      <w:r>
-        <w:t>violent crimes</w:t>
-      </w:r>
-      <w:r>
-        <w:t xml:space="preserve"> pe</w:t>
-      </w:r>
-      <w:r>
-        <w:t>r 100K</w:t>
-      </w:r>
-      <w:r>
-        <w:t xml:space="preserve"> </w:t>
-      </w:r>
-      <w:proofErr w:type="spellStart"/>
-      <w:r>
-        <w:t>popuation</w:t>
-      </w:r>
-      <w:proofErr w:type="spellEnd"/>
       <w:r>
         <w:rPr>
           <w:rStyle w:val="FootnoteReference"/>
@@ -4743,31 +4452,7 @@
         <w:ind w:firstLine="0"/>
       </w:pPr>
       <w:r>
-        <w:t xml:space="preserve">Predictive and goal attributes (the numeric data in the dataset) </w:t>
-      </w:r>
-      <w:proofErr w:type="gramStart"/>
-      <w:r>
-        <w:t>was normalized</w:t>
-      </w:r>
-      <w:proofErr w:type="gramEnd"/>
-      <w:r>
-        <w:t xml:space="preserve"> into the decimal range 0.00-1.00 using an equal-interval binning method. Through this process, attributes retain their distribution and skew. Normalization also preserves the approximate ratios values within an attribute; however, it does not preserve relationships between attribute values. Hence, it is not possible/meaningful to compare the values for attributes such as </w:t>
-      </w:r>
-      <w:proofErr w:type="spellStart"/>
-      <w:r>
-        <w:t>whitePerCap</w:t>
-      </w:r>
-      <w:proofErr w:type="spellEnd"/>
-      <w:r>
-        <w:t xml:space="preserve"> against </w:t>
-      </w:r>
-      <w:proofErr w:type="spellStart"/>
-      <w:r>
-        <w:t>blackPerCap</w:t>
-      </w:r>
-      <w:proofErr w:type="spellEnd"/>
-      <w:r>
-        <w:t>.</w:t>
+        <w:t>Predictive and goal attributes (the numeric data in the dataset) was normalized into the decimal range 0.00-1.00 using an equal-interval binning method. Through this process, attributes retain their distribution and skew. Normalization also preserves the approximate ratios values within an attribute; however, it does not preserve relationships between attribute values. Hence, it is not possible/meaningful to compare the values for attributes such as whitePerCap against blackPerCap.</w:t>
       </w:r>
     </w:p>
     <w:p>
@@ -4823,15 +4508,7 @@
         <w:t xml:space="preserve"> from the community</w:t>
       </w:r>
       <w:r>
-        <w:t xml:space="preserve">, resources </w:t>
-      </w:r>
-      <w:proofErr w:type="gramStart"/>
-      <w:r>
-        <w:t>could be better allocated</w:t>
-      </w:r>
-      <w:proofErr w:type="gramEnd"/>
-      <w:r>
-        <w:t xml:space="preserve"> to help local governments in addressing crime occurring in their jurisdiction.</w:t>
+        <w:t>, resources could be better allocated to help local governments in addressing crime occurring in their jurisdiction.</w:t>
       </w:r>
     </w:p>
     <w:p>
@@ -4887,15 +4564,7 @@
         <w:t xml:space="preserve"> </w:t>
       </w:r>
       <w:r>
-        <w:t xml:space="preserve">While people strive to be bias free in their research there are certain ideas that seem intuitive about crime and criminal activity in general. For example, some people believe there is more crime in areas of lower income, but this may not be true among all races, geographical areas, etc. We will need to be diligent in minimizing assumptions and avoiding trying to get the data to match an assumption when no correlation exists. Another significant risk is the accuracy of the data set we will be using. The FBI uses the Uniform Crime Reporting Statistics; </w:t>
-      </w:r>
-      <w:proofErr w:type="gramStart"/>
-      <w:r>
-        <w:t>however</w:t>
-      </w:r>
-      <w:proofErr w:type="gramEnd"/>
-      <w:r>
-        <w:t xml:space="preserve">, that data is first collected by local law enforcement agencies, which may not have </w:t>
+        <w:t xml:space="preserve">While people strive to be bias free in their research there are certain ideas that seem intuitive about crime and criminal activity in general. For example, some people believe there is more crime in areas of lower income, but this may not be true among all races, geographical areas, etc. We will need to be diligent in minimizing assumptions and avoiding trying to get the data to match an assumption when no correlation exists. Another significant risk is the accuracy of the data set we will be using. The FBI uses the Uniform Crime Reporting Statistics; however, that data is first collected by local law enforcement agencies, which may not have </w:t>
       </w:r>
       <w:r>
         <w:t>the same reporting criteria or standards. This possible discrepancy is a point of discussion among many crime studies.</w:t>
@@ -4952,21 +4621,13 @@
         <w:t xml:space="preserve"> and cross-validation</w:t>
       </w:r>
       <w:r>
-        <w:t xml:space="preserve"> to determine if classification </w:t>
-      </w:r>
-      <w:proofErr w:type="gramStart"/>
-      <w:r>
-        <w:t xml:space="preserve">can be </w:t>
+        <w:t xml:space="preserve"> to determine if classification can be </w:t>
       </w:r>
       <w:r>
         <w:t xml:space="preserve">successfully </w:t>
       </w:r>
       <w:r>
-        <w:t>completed</w:t>
-      </w:r>
-      <w:proofErr w:type="gramEnd"/>
-      <w:r>
-        <w:t xml:space="preserve"> on the data. Finally, we will attempt to analyze frequent itemsets to obtain more information about trends in the dataset</w:t>
+        <w:t>completed on the data. Finally, we will attempt to analyze frequent itemsets to obtain more information about trends in the dataset</w:t>
       </w:r>
       <w:r>
         <w:t>.</w:t>
@@ -4999,15 +4660,7 @@
         <w:t>As previously mentioned, the numeric data in the dataset</w:t>
       </w:r>
       <w:r>
-        <w:t xml:space="preserve"> </w:t>
-      </w:r>
-      <w:proofErr w:type="gramStart"/>
-      <w:r>
-        <w:t>was normalized</w:t>
-      </w:r>
-      <w:proofErr w:type="gramEnd"/>
-      <w:r>
-        <w:t xml:space="preserve"> </w:t>
+        <w:t xml:space="preserve"> was normalized </w:t>
       </w:r>
       <w:r>
         <w:t xml:space="preserve">before being presented for consumption by others. The attributes </w:t>
@@ -5082,15 +4735,7 @@
         <w:fldChar w:fldCharType="end"/>
       </w:r>
       <w:r>
-        <w:t xml:space="preserve">) showed there were that were near </w:t>
-      </w:r>
-      <w:proofErr w:type="gramStart"/>
-      <w:r>
-        <w:t>0</w:t>
-      </w:r>
-      <w:proofErr w:type="gramEnd"/>
-      <w:r>
-        <w:t xml:space="preserve"> (zero) and were not frequent. Increasing the support to 0.2 would have eliminated many of the possible combinations and left us with very few itemsets to work with. Therefore, we chose to check the relative item frequency graph for a support value of 0.1 (see </w:t>
+        <w:t xml:space="preserve">) showed there were that were near 0 (zero) and were not frequent. Increasing the support to 0.2 would have eliminated many of the possible combinations and left us with very few itemsets to work with. Therefore, we chose to check the relative item frequency graph for a support value of 0.1 (see </w:t>
       </w:r>
       <w:r>
         <w:fldChar w:fldCharType="begin"/>
@@ -5184,25 +4829,33 @@
         <w:pStyle w:val="Caption"/>
       </w:pPr>
       <w:bookmarkStart w:id="5" w:name="_Ref449556698"/>
-      <w:proofErr w:type="gramStart"/>
       <w:r>
         <w:t xml:space="preserve">Figure </w:t>
       </w:r>
-      <w:fldSimple w:instr=" SEQ Figure \* ARABIC ">
-        <w:r>
-          <w:rPr>
-            <w:noProof/>
-          </w:rPr>
-          <w:t>1</w:t>
-        </w:r>
-      </w:fldSimple>
+      <w:r>
+        <w:fldChar w:fldCharType="begin"/>
+      </w:r>
+      <w:r>
+        <w:instrText xml:space="preserve"> SEQ Figure \* ARABIC </w:instrText>
+      </w:r>
+      <w:r>
+        <w:fldChar w:fldCharType="separate"/>
+      </w:r>
+      <w:r>
+        <w:rPr>
+          <w:noProof/>
+        </w:rPr>
+        <w:t>1</w:t>
+      </w:r>
+      <w:r>
+        <w:rPr>
+          <w:noProof/>
+        </w:rPr>
+        <w:fldChar w:fldCharType="end"/>
+      </w:r>
       <w:bookmarkEnd w:id="5"/>
       <w:r>
-        <w:t>.</w:t>
-      </w:r>
-      <w:proofErr w:type="gramEnd"/>
-      <w:r>
-        <w:t xml:space="preserve"> Item Frequency Support of 0.01</w:t>
+        <w:t>. Item Frequency Support of 0.01</w:t>
       </w:r>
     </w:p>
     <w:p>
@@ -5273,25 +4926,33 @@
         <w:pStyle w:val="Caption"/>
       </w:pPr>
       <w:bookmarkStart w:id="6" w:name="_Ref449556966"/>
-      <w:proofErr w:type="gramStart"/>
       <w:r>
         <w:t xml:space="preserve">Figure </w:t>
       </w:r>
-      <w:fldSimple w:instr=" SEQ Figure \* ARABIC ">
-        <w:r>
-          <w:rPr>
-            <w:noProof/>
-          </w:rPr>
-          <w:t>2</w:t>
-        </w:r>
-      </w:fldSimple>
+      <w:r>
+        <w:fldChar w:fldCharType="begin"/>
+      </w:r>
+      <w:r>
+        <w:instrText xml:space="preserve"> SEQ Figure \* ARABIC </w:instrText>
+      </w:r>
+      <w:r>
+        <w:fldChar w:fldCharType="separate"/>
+      </w:r>
+      <w:r>
+        <w:rPr>
+          <w:noProof/>
+        </w:rPr>
+        <w:t>2</w:t>
+      </w:r>
+      <w:r>
+        <w:rPr>
+          <w:noProof/>
+        </w:rPr>
+        <w:fldChar w:fldCharType="end"/>
+      </w:r>
       <w:bookmarkEnd w:id="6"/>
       <w:r>
-        <w:t>.</w:t>
-      </w:r>
-      <w:proofErr w:type="gramEnd"/>
-      <w:r>
-        <w:t xml:space="preserve"> Item Frequency Support of 0.1</w:t>
+        <w:t>. Item Frequency Support of 0.1</w:t>
       </w:r>
     </w:p>
     <w:p>
@@ -5310,63 +4971,57 @@
         <w:t>Data binning, sometimes referred to as bucketing, is a technique used in data pre-processing to accommodate algorithms that use categorical rather than continuous variables. Since in our case we wish to not only perform classification, but also frequent itemset analysis, binning will be necessary for the attributes involved.</w:t>
       </w:r>
       <w:r>
-        <w:t xml:space="preserve"> When binning, the values for the attributes </w:t>
-      </w:r>
-      <w:proofErr w:type="gramStart"/>
-      <w:r>
-        <w:t>are each categorized</w:t>
-      </w:r>
-      <w:proofErr w:type="gramEnd"/>
+        <w:t xml:space="preserve"> When binning, the values for the attributes are each categorized </w:t>
+      </w:r>
+      <w:r>
+        <w:t xml:space="preserve">into a group or “bin” which represents that field. There are four common methods to bin field values: equal width binning, equal frequency binning, binning by clustering, and binning based on predictive value. Since </w:t>
+      </w:r>
+      <w:r>
+        <w:t xml:space="preserve">many of </w:t>
+      </w:r>
+      <w:r>
+        <w:t>the values we are working with are percentages and have been normalized to values between 0.00 and 1.00, we felt the most appropriate technique was equal width.</w:t>
+      </w:r>
+    </w:p>
+    <w:p>
+      <w:pPr>
+        <w:pStyle w:val="Heading4"/>
+      </w:pPr>
+      <w:r>
+        <w:t>Equal Width</w:t>
+      </w:r>
+    </w:p>
+    <w:p>
+      <w:pPr>
+        <w:keepNext/>
+        <w:spacing w:after="120"/>
+      </w:pPr>
+      <w:r>
+        <w:t>I</w:t>
+      </w:r>
+      <w:r>
+        <w:t>n equal width binning, the attribute</w:t>
+      </w:r>
+      <w:r>
+        <w:t xml:space="preserve"> values are divided into </w:t>
+      </w:r>
+      <w:r>
+        <w:rPr>
+          <w:i/>
+        </w:rPr>
+        <w:t>k</w:t>
+      </w:r>
+      <w:r>
+        <w:t xml:space="preserve"> categories of equal width.</w:t>
+      </w:r>
       <w:r>
         <w:t xml:space="preserve"> </w:t>
       </w:r>
       <w:r>
-        <w:t xml:space="preserve">into a group or “bin” which represents that field. There are four common methods to bin field values: equal width binning, equal frequency binning, binning by clustering, and binning based on predictive value. Since </w:t>
-      </w:r>
-      <w:r>
-        <w:t xml:space="preserve">many of </w:t>
-      </w:r>
-      <w:r>
-        <w:t xml:space="preserve">the values we are working with are percentages and </w:t>
-      </w:r>
-      <w:proofErr w:type="gramStart"/>
-      <w:r>
-        <w:t>have been normalized</w:t>
-      </w:r>
-      <w:proofErr w:type="gramEnd"/>
-      <w:r>
-        <w:t xml:space="preserve"> to values between 0.00 and 1.00, we felt the most appropriate technique was equal width.</w:t>
-      </w:r>
-    </w:p>
-    <w:p>
-      <w:pPr>
-        <w:pStyle w:val="Heading4"/>
-      </w:pPr>
-      <w:r>
-        <w:t>Equal Width</w:t>
-      </w:r>
-    </w:p>
-    <w:p>
-      <w:pPr>
-        <w:keepNext/>
-        <w:spacing w:after="120"/>
-      </w:pPr>
-      <w:r>
-        <w:t>I</w:t>
-      </w:r>
-      <w:r>
-        <w:t>n equal width binning, the attribute</w:t>
-      </w:r>
-      <w:r>
-        <w:t xml:space="preserve"> values </w:t>
-      </w:r>
-      <w:proofErr w:type="gramStart"/>
-      <w:r>
-        <w:t>are divided</w:t>
-      </w:r>
-      <w:proofErr w:type="gramEnd"/>
-      <w:r>
-        <w:t xml:space="preserve"> into </w:t>
+        <w:t xml:space="preserve">While this is not one of the preferred methods of binning since outliers may influence the width of the bins, we thought it would work well with our data since our attribute values are representative of percentages. </w:t>
+      </w:r>
+      <w:r>
+        <w:t>We binned the attribute values into groups of 10% (</w:t>
       </w:r>
       <w:r>
         <w:rPr>
@@ -5375,16 +5030,34 @@
         <w:t>k</w:t>
       </w:r>
       <w:r>
-        <w:t xml:space="preserve"> categories of equal width.</w:t>
+        <w:t xml:space="preserve"> of 10) as well as 20% (</w:t>
+      </w:r>
+      <w:r>
+        <w:rPr>
+          <w:i/>
+        </w:rPr>
+        <w:t>k</w:t>
+      </w:r>
+      <w:r>
+        <w:t xml:space="preserve"> of 5). Using the attribute ViolentCrime</w:t>
+      </w:r>
+      <w:r>
+        <w:t>s</w:t>
+      </w:r>
+      <w:r>
+        <w:t xml:space="preserve">PerPop as </w:t>
+      </w:r>
+      <w:r>
+        <w:t>an example,</w:t>
       </w:r>
       <w:r>
         <w:t xml:space="preserve"> </w:t>
       </w:r>
       <w:r>
-        <w:t xml:space="preserve">While this is not one of the preferred methods of binning since outliers may influence the width of the bins, we thought it would work well with our data since our attribute values are representative of percentages. </w:t>
-      </w:r>
-      <w:r>
-        <w:t>We binned the attribute values into groups of 10% (</w:t>
+        <w:t>with</w:t>
+      </w:r>
+      <w:r>
+        <w:t xml:space="preserve"> </w:t>
       </w:r>
       <w:r>
         <w:rPr>
@@ -5393,51 +5066,7 @@
         <w:t>k</w:t>
       </w:r>
       <w:r>
-        <w:t xml:space="preserve"> of 10) as well as 20% (</w:t>
-      </w:r>
-      <w:r>
-        <w:rPr>
-          <w:i/>
-        </w:rPr>
-        <w:t>k</w:t>
-      </w:r>
-      <w:r>
-        <w:t xml:space="preserve"> of 5). Using the attribute ViolentCrime</w:t>
-      </w:r>
-      <w:r>
-        <w:t>s</w:t>
-      </w:r>
-      <w:r>
-        <w:t xml:space="preserve">PerPop as </w:t>
-      </w:r>
-      <w:r>
-        <w:t>an example,</w:t>
-      </w:r>
-      <w:r>
-        <w:t xml:space="preserve"> </w:t>
-      </w:r>
-      <w:r>
-        <w:t>with</w:t>
-      </w:r>
-      <w:r>
-        <w:t xml:space="preserve"> </w:t>
-      </w:r>
-      <w:r>
-        <w:rPr>
-          <w:i/>
-        </w:rPr>
-        <w:t>k</w:t>
-      </w:r>
-      <w:r>
-        <w:t xml:space="preserve"> of </w:t>
-      </w:r>
-      <w:proofErr w:type="gramStart"/>
-      <w:r>
-        <w:t>5</w:t>
-      </w:r>
-      <w:proofErr w:type="gramEnd"/>
-      <w:r>
-        <w:t xml:space="preserve"> (each bin representing 20</w:t>
+        <w:t xml:space="preserve"> of 5 (each bin representing 20</w:t>
       </w:r>
       <w:r>
         <w:t xml:space="preserve">%) </w:t>
@@ -5584,7 +5213,6 @@
       <w:pPr>
         <w:jc w:val="center"/>
       </w:pPr>
-      <w:proofErr w:type="gramStart"/>
       <w:r>
         <w:t xml:space="preserve">Figure </w:t>
       </w:r>
@@ -5595,11 +5223,7 @@
         <w:t>3</w:t>
       </w:r>
       <w:r>
-        <w:t>.</w:t>
-      </w:r>
-      <w:proofErr w:type="gramEnd"/>
-      <w:r>
-        <w:t xml:space="preserve"> Histogram of Equal Width Binned Weight </w:t>
+        <w:t xml:space="preserve">. Histogram of Equal Width Binned Weight </w:t>
       </w:r>
       <w:r>
         <w:rPr>
@@ -5628,15 +5252,7 @@
         <w:fldChar w:fldCharType="end"/>
       </w:r>
       <w:r>
-        <w:t xml:space="preserve"> shows a sampling of the </w:t>
-      </w:r>
-      <w:proofErr w:type="gramStart"/>
-      <w:r>
-        <w:t>post binned</w:t>
-      </w:r>
-      <w:proofErr w:type="gramEnd"/>
-      <w:r>
-        <w:t xml:space="preserve"> data and</w:t>
+        <w:t xml:space="preserve"> shows a sampling of the post binned data and</w:t>
       </w:r>
       <w:r>
         <w:t xml:space="preserve"> </w:t>
@@ -5681,25 +5297,36 @@
         <w:keepNext/>
       </w:pPr>
       <w:bookmarkStart w:id="7" w:name="_Ref450683190"/>
-      <w:proofErr w:type="gramStart"/>
       <w:r>
         <w:t xml:space="preserve">Table </w:t>
       </w:r>
-      <w:fldSimple w:instr=" SEQ Table \* ARABIC ">
-        <w:r>
-          <w:rPr>
-            <w:noProof/>
-          </w:rPr>
-          <w:t>1</w:t>
-        </w:r>
-      </w:fldSimple>
+      <w:r>
+        <w:fldChar w:fldCharType="begin"/>
+      </w:r>
+      <w:r>
+        <w:instrText xml:space="preserve"> SEQ Table</w:instrText>
+      </w:r>
+      <w:r>
+        <w:instrText xml:space="preserve"> \* ARABIC </w:instrText>
+      </w:r>
+      <w:r>
+        <w:fldChar w:fldCharType="separate"/>
+      </w:r>
+      <w:r>
+        <w:rPr>
+          <w:noProof/>
+        </w:rPr>
+        <w:t>1</w:t>
+      </w:r>
+      <w:r>
+        <w:rPr>
+          <w:noProof/>
+        </w:rPr>
+        <w:fldChar w:fldCharType="end"/>
+      </w:r>
       <w:bookmarkEnd w:id="7"/>
       <w:r>
-        <w:t>.</w:t>
-      </w:r>
-      <w:proofErr w:type="gramEnd"/>
-      <w:r>
-        <w:t xml:space="preserve"> Sample of </w:t>
+        <w:t xml:space="preserve">. Sample of </w:t>
       </w:r>
       <w:r>
         <w:rPr>
@@ -5839,25 +5466,33 @@
         <w:jc w:val="center"/>
       </w:pPr>
       <w:bookmarkStart w:id="9" w:name="_Ref450660542"/>
-      <w:proofErr w:type="gramStart"/>
       <w:r>
         <w:t xml:space="preserve">Figure </w:t>
       </w:r>
-      <w:fldSimple w:instr=" SEQ Figure \* ARABIC ">
-        <w:r>
-          <w:rPr>
-            <w:noProof/>
-          </w:rPr>
-          <w:t>3</w:t>
-        </w:r>
-      </w:fldSimple>
+      <w:r>
+        <w:fldChar w:fldCharType="begin"/>
+      </w:r>
+      <w:r>
+        <w:instrText xml:space="preserve"> SEQ Figure \* ARABIC </w:instrText>
+      </w:r>
+      <w:r>
+        <w:fldChar w:fldCharType="separate"/>
+      </w:r>
+      <w:r>
+        <w:rPr>
+          <w:noProof/>
+        </w:rPr>
+        <w:t>3</w:t>
+      </w:r>
+      <w:r>
+        <w:rPr>
+          <w:noProof/>
+        </w:rPr>
+        <w:fldChar w:fldCharType="end"/>
+      </w:r>
       <w:bookmarkEnd w:id="9"/>
       <w:r>
-        <w:t>.</w:t>
-      </w:r>
-      <w:proofErr w:type="gramEnd"/>
-      <w:r>
-        <w:t xml:space="preserve"> Histogram of Equal Width Binned Weight </w:t>
+        <w:t xml:space="preserve">. Histogram of Equal Width Binned Weight </w:t>
       </w:r>
       <w:r>
         <w:rPr>
@@ -5874,25 +5509,33 @@
         <w:pStyle w:val="Caption"/>
         <w:keepNext/>
       </w:pPr>
-      <w:proofErr w:type="gramStart"/>
       <w:r>
         <w:t xml:space="preserve">Table </w:t>
       </w:r>
-      <w:fldSimple w:instr=" SEQ Table \* ARABIC ">
-        <w:r>
-          <w:rPr>
-            <w:noProof/>
-          </w:rPr>
-          <w:t>2</w:t>
-        </w:r>
-      </w:fldSimple>
+      <w:r>
+        <w:fldChar w:fldCharType="begin"/>
+      </w:r>
+      <w:r>
+        <w:instrText xml:space="preserve"> SEQ Table \* ARABIC </w:instrText>
+      </w:r>
+      <w:r>
+        <w:fldChar w:fldCharType="separate"/>
+      </w:r>
+      <w:r>
+        <w:rPr>
+          <w:noProof/>
+        </w:rPr>
+        <w:t>2</w:t>
+      </w:r>
+      <w:r>
+        <w:rPr>
+          <w:noProof/>
+        </w:rPr>
+        <w:fldChar w:fldCharType="end"/>
+      </w:r>
       <w:bookmarkEnd w:id="8"/>
       <w:r>
-        <w:t>.</w:t>
-      </w:r>
-      <w:proofErr w:type="gramEnd"/>
-      <w:r>
-        <w:t xml:space="preserve"> Sample of </w:t>
+        <w:t xml:space="preserve">. Sample of </w:t>
       </w:r>
       <w:r>
         <w:rPr>
@@ -6034,25 +5677,33 @@
         </w:rPr>
       </w:pPr>
       <w:bookmarkStart w:id="10" w:name="_Ref450557809"/>
-      <w:proofErr w:type="gramStart"/>
       <w:r>
         <w:t xml:space="preserve">Figure </w:t>
       </w:r>
-      <w:fldSimple w:instr=" SEQ Figure \* ARABIC ">
-        <w:r>
-          <w:rPr>
-            <w:noProof/>
-          </w:rPr>
-          <w:t>4</w:t>
-        </w:r>
-      </w:fldSimple>
+      <w:r>
+        <w:fldChar w:fldCharType="begin"/>
+      </w:r>
+      <w:r>
+        <w:instrText xml:space="preserve"> SEQ Figure \* ARABIC </w:instrText>
+      </w:r>
+      <w:r>
+        <w:fldChar w:fldCharType="separate"/>
+      </w:r>
+      <w:r>
+        <w:rPr>
+          <w:noProof/>
+        </w:rPr>
+        <w:t>4</w:t>
+      </w:r>
+      <w:r>
+        <w:rPr>
+          <w:noProof/>
+        </w:rPr>
+        <w:fldChar w:fldCharType="end"/>
+      </w:r>
       <w:bookmarkEnd w:id="10"/>
       <w:r>
-        <w:t>.</w:t>
-      </w:r>
-      <w:proofErr w:type="gramEnd"/>
-      <w:r>
-        <w:t xml:space="preserve"> Histogram of Equal Width Binned Weight </w:t>
+        <w:t xml:space="preserve">. Histogram of Equal Width Binned Weight </w:t>
       </w:r>
       <w:r>
         <w:rPr>
@@ -6112,15 +5763,7 @@
         <w:t>method</w:t>
       </w:r>
       <w:r>
-        <w:t xml:space="preserve">, the entire data set </w:t>
-      </w:r>
-      <w:proofErr w:type="gramStart"/>
-      <w:r>
-        <w:t>is randomly partitioned</w:t>
-      </w:r>
-      <w:proofErr w:type="gramEnd"/>
-      <w:r>
-        <w:t xml:space="preserve"> into two independent sets</w:t>
+        <w:t>, the entire data set is randomly partitioned into two independent sets</w:t>
       </w:r>
       <w:r>
         <w:t xml:space="preserve"> of specified size</w:t>
@@ -6132,15 +5775,7 @@
         <w:t xml:space="preserve">the </w:t>
       </w:r>
       <w:r>
-        <w:t xml:space="preserve">training set and the test set. The training set </w:t>
-      </w:r>
-      <w:proofErr w:type="gramStart"/>
-      <w:r>
-        <w:t>is used</w:t>
-      </w:r>
-      <w:proofErr w:type="gramEnd"/>
-      <w:r>
-        <w:t xml:space="preserve"> for model construction and the test set is used to evaluate the accuracy of the constructed model. In th</w:t>
+        <w:t>training set and the test set. The training set is used for model construction and the test set is used to evaluate the accuracy of the constructed model. In th</w:t>
       </w:r>
       <w:r>
         <w:t xml:space="preserve">e </w:t>
@@ -6152,15 +5787,7 @@
         <w:t xml:space="preserve"> of our analysis</w:t>
       </w:r>
       <w:r>
-        <w:t xml:space="preserve">, the data </w:t>
-      </w:r>
-      <w:proofErr w:type="gramStart"/>
-      <w:r>
-        <w:t>was partitioned</w:t>
-      </w:r>
-      <w:proofErr w:type="gramEnd"/>
-      <w:r>
-        <w:t xml:space="preserve"> with 70% in the training set and 30% in the test set</w:t>
+        <w:t>, the data was partitioned with 70% in the training set and 30% in the test set</w:t>
       </w:r>
       <w:r>
         <w:t>. B</w:t>
@@ -6196,7 +5823,6 @@
       <w:r>
         <w:t xml:space="preserve">or classification. In the tree, </w:t>
       </w:r>
-      <w:proofErr w:type="gramStart"/>
       <w:r>
         <w:t>each test on an attribute is represented by a</w:t>
       </w:r>
@@ -6204,11 +5830,7 @@
         <w:t>n internal</w:t>
       </w:r>
       <w:r>
-        <w:t xml:space="preserve"> tree node</w:t>
-      </w:r>
-      <w:proofErr w:type="gramEnd"/>
-      <w:r>
-        <w:t>, each outcome of the attribute test is represented by a tree branch, and each tree leaf node has a classification label.</w:t>
+        <w:t xml:space="preserve"> tree node, each outcome of the attribute test is represented by a tree branch, and each tree leaf node has a classification label.</w:t>
       </w:r>
       <w:r>
         <w:t xml:space="preserve"> A path from the root to a leaf node is a representation of a classification rule.</w:t>
@@ -6221,15 +5843,7 @@
         <w:ind w:firstLine="0"/>
       </w:pPr>
       <w:r>
-        <w:t xml:space="preserve">The tree </w:t>
-      </w:r>
-      <w:proofErr w:type="gramStart"/>
-      <w:r>
-        <w:t>is constructed</w:t>
-      </w:r>
-      <w:proofErr w:type="gramEnd"/>
-      <w:r>
-        <w:t xml:space="preserve"> in a divide-and-conquer manner with no backtracking. </w:t>
+        <w:t xml:space="preserve">The tree is constructed in a divide-and-conquer manner with no backtracking. </w:t>
       </w:r>
       <w:r>
         <w:t>T</w:t>
@@ -6241,15 +5855,7 @@
         <w:t xml:space="preserve"> at the start of tree construction</w:t>
       </w:r>
       <w:r>
-        <w:t xml:space="preserve"> and </w:t>
-      </w:r>
-      <w:proofErr w:type="gramStart"/>
-      <w:r>
-        <w:t>are partitioned</w:t>
-      </w:r>
-      <w:proofErr w:type="gramEnd"/>
-      <w:r>
-        <w:t xml:space="preserve"> reclusively based on the provided selected attributes as the construction proceeds. Partitioning </w:t>
+        <w:t xml:space="preserve"> and are partitioned reclusively based on the provided selected attributes as the construction proceeds. Partitioning </w:t>
       </w:r>
       <w:r>
         <w:t xml:space="preserve">ends </w:t>
@@ -6298,15 +5904,7 @@
         <w:t xml:space="preserve"> </w:t>
       </w:r>
       <w:r>
-        <w:t xml:space="preserve">Frequent pattern analysis </w:t>
-      </w:r>
-      <w:proofErr w:type="gramStart"/>
-      <w:r>
-        <w:t>is achieved</w:t>
-      </w:r>
-      <w:proofErr w:type="gramEnd"/>
-      <w:r>
-        <w:t xml:space="preserve"> through use of itemsets</w:t>
+        <w:t>Frequent pattern analysis is achieved through use of itemsets</w:t>
       </w:r>
       <w:r>
         <w:t xml:space="preserve">, a set </w:t>
@@ -6318,15 +5916,7 @@
         <w:t>If the support for an itemset is not less than a specified threshold, the</w:t>
       </w:r>
       <w:r>
-        <w:t xml:space="preserve"> itemset </w:t>
-      </w:r>
-      <w:proofErr w:type="gramStart"/>
-      <w:r>
-        <w:t>is considered</w:t>
-      </w:r>
-      <w:proofErr w:type="gramEnd"/>
-      <w:r>
-        <w:t xml:space="preserve"> frequent.</w:t>
+        <w:t xml:space="preserve"> itemset is considered frequent.</w:t>
       </w:r>
     </w:p>
     <w:p>
@@ -6349,24 +5939,15 @@
         <w:ind w:firstLine="0"/>
       </w:pPr>
       <w:r>
-        <w:t xml:space="preserve">Apriori in the R arules package uses the Apriori algorithm to mine frequent datasets or association rules. The algorithm conducts </w:t>
-      </w:r>
-      <w:proofErr w:type="gramStart"/>
-      <w:r>
-        <w:t>level-wise</w:t>
-      </w:r>
-      <w:proofErr w:type="gramEnd"/>
-      <w:r>
-        <w:t xml:space="preserve"> searches for frequent itemsets as follows:</w:t>
-      </w:r>
-    </w:p>
-    <w:p>
-      <w:pPr>
-        <w:pStyle w:val="BodyTextIndent"/>
-        <w:spacing w:after="120"/>
-        <w:contextualSpacing/>
-      </w:pPr>
-      <w:proofErr w:type="spellStart"/>
+        <w:t>Apriori in the R arules package uses the Apriori algorithm to mine frequent datasets or association rules. The algorithm conducts level-wise searches for frequent itemsets as follows:</w:t>
+      </w:r>
+    </w:p>
+    <w:p>
+      <w:pPr>
+        <w:pStyle w:val="BodyTextIndent"/>
+        <w:spacing w:after="120"/>
+        <w:contextualSpacing/>
+      </w:pPr>
       <w:r>
         <w:t>C</w:t>
       </w:r>
@@ -6376,26 +5957,16 @@
         </w:rPr>
         <w:t>k</w:t>
       </w:r>
-      <w:proofErr w:type="spellEnd"/>
-      <w:r>
-        <w:t xml:space="preserve">: Candidate </w:t>
-      </w:r>
-      <w:proofErr w:type="spellStart"/>
-      <w:r>
-        <w:t>itemset</w:t>
-      </w:r>
-      <w:proofErr w:type="spellEnd"/>
-      <w:r>
-        <w:t xml:space="preserve"> of size k</w:t>
-      </w:r>
-    </w:p>
-    <w:p>
-      <w:pPr>
-        <w:pStyle w:val="BodyTextIndent"/>
-        <w:spacing w:after="120"/>
-        <w:contextualSpacing/>
-      </w:pPr>
-      <w:proofErr w:type="gramStart"/>
+      <w:r>
+        <w:t>: Candidate itemset of size k</w:t>
+      </w:r>
+    </w:p>
+    <w:p>
+      <w:pPr>
+        <w:pStyle w:val="BodyTextIndent"/>
+        <w:spacing w:after="120"/>
+        <w:contextualSpacing/>
+      </w:pPr>
       <w:r>
         <w:t>L</w:t>
       </w:r>
@@ -6406,11 +5977,7 @@
         <w:t>k</w:t>
       </w:r>
       <w:r>
-        <w:t xml:space="preserve"> :</w:t>
-      </w:r>
-      <w:proofErr w:type="gramEnd"/>
-      <w:r>
-        <w:t xml:space="preserve"> frequent itemset of size k</w:t>
+        <w:t xml:space="preserve"> : frequent itemset of size k</w:t>
       </w:r>
     </w:p>
     <w:p>
@@ -6437,13 +6004,8 @@
         <w:spacing w:after="120"/>
         <w:contextualSpacing/>
       </w:pPr>
-      <w:proofErr w:type="gramStart"/>
-      <w:r>
-        <w:t>for</w:t>
-      </w:r>
-      <w:proofErr w:type="gramEnd"/>
-      <w:r>
-        <w:t xml:space="preserve"> (k = 1; L</w:t>
+      <w:r>
+        <w:t>for (k = 1; L</w:t>
       </w:r>
       <w:r>
         <w:rPr>
@@ -6491,13 +6053,8 @@
         <w:ind w:firstLine="720"/>
         <w:contextualSpacing/>
       </w:pPr>
-      <w:proofErr w:type="gramStart"/>
-      <w:r>
-        <w:t>for</w:t>
-      </w:r>
-      <w:proofErr w:type="gramEnd"/>
-      <w:r>
-        <w:t xml:space="preserve"> each transaction </w:t>
+      <w:r>
+        <w:t xml:space="preserve">for each transaction </w:t>
       </w:r>
       <w:r>
         <w:rPr>
@@ -6561,13 +6118,8 @@
         <w:t>k+1</w:t>
       </w:r>
       <w:r>
-        <w:t xml:space="preserve"> with </w:t>
-      </w:r>
-      <w:proofErr w:type="spellStart"/>
-      <w:r>
-        <w:t>min_support</w:t>
-      </w:r>
-      <w:proofErr w:type="spellEnd"/>
+        <w:t xml:space="preserve"> with min_support</w:t>
+      </w:r>
     </w:p>
     <w:p>
       <w:pPr>
@@ -6585,15 +6137,9 @@
         <w:pStyle w:val="BodyTextIndent"/>
         <w:spacing w:after="120"/>
       </w:pPr>
-      <w:proofErr w:type="gramStart"/>
-      <w:r>
-        <w:t>return</w:t>
-      </w:r>
-      <w:proofErr w:type="gramEnd"/>
-      <w:r>
-        <w:t xml:space="preserve"> </w:t>
-      </w:r>
-      <w:proofErr w:type="spellStart"/>
+      <w:r>
+        <w:t xml:space="preserve">return </w:t>
+      </w:r>
       <w:r>
         <w:rPr>
           <w:rFonts w:ascii="Calibri" w:hAnsi="Calibri" w:cs="Calibri"/>
@@ -6606,7 +6152,6 @@
         </w:rPr>
         <w:t>k</w:t>
       </w:r>
-      <w:proofErr w:type="spellEnd"/>
       <w:r>
         <w:t xml:space="preserve"> L</w:t>
       </w:r>
@@ -6627,15 +6172,7 @@
         <w:ind w:firstLine="0"/>
       </w:pPr>
       <w:r>
-        <w:t xml:space="preserve">While there are a few disadvantages of the Apriori algorithm, it requires multiple scans of the </w:t>
-      </w:r>
-      <w:proofErr w:type="gramStart"/>
-      <w:r>
-        <w:t>database</w:t>
-      </w:r>
-      <w:proofErr w:type="gramEnd"/>
-      <w:r>
-        <w:t xml:space="preserve"> and the candidate generation can result in very large candidate sets, we felt it would still produce acceptable results for our analysis.</w:t>
+        <w:t>While there are a few disadvantages of the Apriori algorithm, it requires multiple scans of the database and the candidate generation can result in very large candidate sets, we felt it would still produce acceptable results for our analysis.</w:t>
       </w:r>
     </w:p>
     <w:p>
@@ -6653,45 +6190,13 @@
         <w:ind w:firstLine="0"/>
       </w:pPr>
       <w:r>
-        <w:t>Eclat in the R arules package uses the Eclat algorithm to mine frequent datasets. The algorithm uses bottom-up lattice traversal and simple intersection operations for equivalence class clustering. The algorithm is defined recursively with the initial call using all the single items with their transaction ids (</w:t>
-      </w:r>
-      <w:proofErr w:type="spellStart"/>
-      <w:r>
-        <w:t>tids</w:t>
-      </w:r>
-      <w:proofErr w:type="spellEnd"/>
-      <w:r>
-        <w:t xml:space="preserve">) and each recursive call examines the intersections of pairs of </w:t>
-      </w:r>
-      <w:proofErr w:type="spellStart"/>
-      <w:r>
-        <w:t>tids</w:t>
-      </w:r>
-      <w:proofErr w:type="spellEnd"/>
-      <w:r>
-        <w:t xml:space="preserve"> to generate new candidates. </w:t>
+        <w:t xml:space="preserve">Eclat in the R arules package uses the Eclat algorithm to mine frequent datasets. The algorithm uses bottom-up lattice traversal and simple intersection operations for equivalence class clustering. The algorithm is defined recursively with the initial call using all the single items with their transaction ids (tids) and each recursive call examines the intersections of pairs of tids to generate new candidates. </w:t>
       </w:r>
       <w:r>
         <w:t>Support is determined for</w:t>
       </w:r>
       <w:r>
-        <w:t xml:space="preserve"> any k-</w:t>
-      </w:r>
-      <w:proofErr w:type="spellStart"/>
-      <w:r>
-        <w:t>itemset</w:t>
-      </w:r>
-      <w:proofErr w:type="spellEnd"/>
-      <w:r>
-        <w:t xml:space="preserve"> by intersecting </w:t>
-      </w:r>
-      <w:proofErr w:type="spellStart"/>
-      <w:r>
-        <w:t>tid</w:t>
-      </w:r>
-      <w:proofErr w:type="spellEnd"/>
-      <w:r>
-        <w:t>-lists of two of its (k-1) subsets.</w:t>
+        <w:t xml:space="preserve"> any k-itemset by intersecting tid-lists of two of its (k-1) subsets.</w:t>
       </w:r>
     </w:p>
     <w:p>
@@ -6741,15 +6246,7 @@
     </w:p>
     <w:p>
       <w:r>
-        <w:t xml:space="preserve">Accuracy </w:t>
-      </w:r>
-      <w:proofErr w:type="gramStart"/>
-      <w:r>
-        <w:t>is calculated</w:t>
-      </w:r>
-      <w:proofErr w:type="gramEnd"/>
-      <w:r>
-        <w:t xml:space="preserve"> as the percentage of test samples correctly calculated (TP is true positive, TN is true negative):</w:t>
+        <w:t>Accuracy is calculated as the percentage of test samples correctly calculated (TP is true positive, TN is true negative):</w:t>
       </w:r>
     </w:p>
     <w:p>
@@ -6796,13 +6293,8 @@
     </w:p>
     <w:p>
       <w:r>
-        <w:t xml:space="preserve">Error rate is calculated as the opposite, or </w:t>
-      </w:r>
-      <w:proofErr w:type="gramStart"/>
-      <w:r>
-        <w:t>1</w:t>
-      </w:r>
-      <w:proofErr w:type="gramEnd"/>
+        <w:t>Error rate is calculated as the opposite, or 1</w:t>
+      </w:r>
       <w:r>
         <w:t xml:space="preserve"> </w:t>
       </w:r>
@@ -6859,15 +6351,7 @@
     </w:p>
     <w:p>
       <w:r>
-        <w:t xml:space="preserve">Sensitivity </w:t>
-      </w:r>
-      <w:proofErr w:type="gramStart"/>
-      <w:r>
-        <w:t>is calculated</w:t>
-      </w:r>
-      <w:proofErr w:type="gramEnd"/>
-      <w:r>
-        <w:t xml:space="preserve"> as the true positive (TP) recognition rate:</w:t>
+        <w:t>Sensitivity is calculated as the true positive (TP) recognition rate:</w:t>
       </w:r>
     </w:p>
     <w:p>
@@ -6914,15 +6398,7 @@
     </w:p>
     <w:p>
       <w:r>
-        <w:t xml:space="preserve">Specificity </w:t>
-      </w:r>
-      <w:proofErr w:type="gramStart"/>
-      <w:r>
-        <w:t>is calculated</w:t>
-      </w:r>
-      <w:proofErr w:type="gramEnd"/>
-      <w:r>
-        <w:t xml:space="preserve"> as the true negative (TN) recognition rate:</w:t>
+        <w:t>Specificity is calculated as the true negative (TN) recognition rate:</w:t>
       </w:r>
     </w:p>
     <w:p>
@@ -6969,15 +6445,7 @@
     </w:p>
     <w:p>
       <w:r>
-        <w:t xml:space="preserve">Accuracy </w:t>
-      </w:r>
-      <w:proofErr w:type="gramStart"/>
-      <w:r>
-        <w:t>can be written</w:t>
-      </w:r>
-      <w:proofErr w:type="gramEnd"/>
-      <w:r>
-        <w:t xml:space="preserve"> as a function of both sensitivity and specificity:</w:t>
+        <w:t>Accuracy can be written as a function of both sensitivity and specificity:</w:t>
       </w:r>
     </w:p>
     <w:p>
@@ -7146,15 +6614,7 @@
     </w:p>
     <w:p>
       <w:r>
-        <w:t xml:space="preserve">Precision </w:t>
-      </w:r>
-      <w:proofErr w:type="gramStart"/>
-      <w:r>
-        <w:t>is measured</w:t>
-      </w:r>
-      <w:proofErr w:type="gramEnd"/>
-      <w:r>
-        <w:t xml:space="preserve"> as a percentage of the samples classified with a positive label that are actually positive, or exactness:</w:t>
+        <w:t>Precision is measured as a percentage of the samples classified with a positive label that are actually positive, or exactness:</w:t>
       </w:r>
     </w:p>
     <w:p>
@@ -7197,15 +6657,7 @@
     </w:p>
     <w:p>
       <w:r>
-        <w:t xml:space="preserve">Recall </w:t>
-      </w:r>
-      <w:proofErr w:type="gramStart"/>
-      <w:r>
-        <w:t>is measured</w:t>
-      </w:r>
-      <w:proofErr w:type="gramEnd"/>
-      <w:r>
-        <w:t xml:space="preserve"> as a percentage of positive samples actually classified with a positive label, or completeness.</w:t>
+        <w:t>Recall is measured as a percentage of positive samples actually classified with a positive label, or completeness.</w:t>
       </w:r>
     </w:p>
     <w:p>
@@ -7267,15 +6719,7 @@
         <w:t>,</w:t>
       </w:r>
       <w:r>
-        <w:t xml:space="preserve"> which takes into account both precision and recall, with the resulting score assigned is between </w:t>
-      </w:r>
-      <w:proofErr w:type="gramStart"/>
-      <w:r>
-        <w:t>0</w:t>
-      </w:r>
-      <w:proofErr w:type="gramEnd"/>
-      <w:r>
-        <w:t xml:space="preserve"> and 1.</w:t>
+        <w:t xml:space="preserve"> which takes into account both precision and recall, with the resulting score assigned is between 0 and 1.</w:t>
       </w:r>
     </w:p>
     <w:p>
@@ -7430,27 +6874,11 @@
         <w:t xml:space="preserve">Using the p-value correlation values, </w:t>
       </w:r>
       <w:r>
-        <w:t xml:space="preserve">the probability of observing the same result as were observed in this dataset in the future can be determined. Since p-value </w:t>
-      </w:r>
-      <w:proofErr w:type="gramStart"/>
-      <w:r>
-        <w:t>is</w:t>
-      </w:r>
-      <w:proofErr w:type="gramEnd"/>
-      <w:r>
-        <w:t xml:space="preserve"> a probability the value will fall between 0 and 1, with a smaller value favoring rejection of the hypothesis and a larger value favoring excepting the hypothesis. </w:t>
+        <w:t xml:space="preserve">the probability of observing the same result as were observed in this dataset in the future can be determined. Since p-value is a probability the value will fall between 0 and 1, with a smaller value favoring rejection of the hypothesis and a larger value favoring excepting the hypothesis. </w:t>
       </w:r>
       <w:r>
         <w:lastRenderedPageBreak/>
-        <w:t xml:space="preserve">The calculated correlation values for this analysis </w:t>
-      </w:r>
-      <w:proofErr w:type="gramStart"/>
-      <w:r>
-        <w:t>can be found</w:t>
-      </w:r>
-      <w:proofErr w:type="gramEnd"/>
-      <w:r>
-        <w:t xml:space="preserve"> in </w:t>
+        <w:t xml:space="preserve">The calculated correlation values for this analysis can be found in </w:t>
       </w:r>
       <w:r>
         <w:fldChar w:fldCharType="begin"/>
@@ -7483,25 +6911,33 @@
         <w:keepNext/>
       </w:pPr>
       <w:bookmarkStart w:id="11" w:name="_Ref450749171"/>
-      <w:proofErr w:type="gramStart"/>
       <w:r>
         <w:t xml:space="preserve">Table </w:t>
       </w:r>
-      <w:fldSimple w:instr=" SEQ Table \* ARABIC ">
-        <w:r>
-          <w:rPr>
-            <w:noProof/>
-          </w:rPr>
-          <w:t>3</w:t>
-        </w:r>
-      </w:fldSimple>
+      <w:r>
+        <w:fldChar w:fldCharType="begin"/>
+      </w:r>
+      <w:r>
+        <w:instrText xml:space="preserve"> SEQ Table \* ARABIC </w:instrText>
+      </w:r>
+      <w:r>
+        <w:fldChar w:fldCharType="separate"/>
+      </w:r>
+      <w:r>
+        <w:rPr>
+          <w:noProof/>
+        </w:rPr>
+        <w:t>3</w:t>
+      </w:r>
+      <w:r>
+        <w:rPr>
+          <w:noProof/>
+        </w:rPr>
+        <w:fldChar w:fldCharType="end"/>
+      </w:r>
       <w:bookmarkEnd w:id="11"/>
       <w:r>
-        <w:t>.</w:t>
-      </w:r>
-      <w:proofErr w:type="gramEnd"/>
-      <w:r>
-        <w:t xml:space="preserve"> Correlation Values</w:t>
+        <w:t>. Correlation Values</w:t>
       </w:r>
     </w:p>
     <w:p>
@@ -7557,13 +6993,8 @@
         <w:pStyle w:val="Heading3"/>
       </w:pPr>
       <w:r>
-        <w:t xml:space="preserve">Frequent </w:t>
-      </w:r>
-      <w:proofErr w:type="spellStart"/>
-      <w:r>
-        <w:t>Itemsets</w:t>
-      </w:r>
-      <w:proofErr w:type="spellEnd"/>
+        <w:t>Frequent Itemsets</w:t>
+      </w:r>
     </w:p>
     <w:p>
       <w:pPr>
@@ -7575,31 +7006,7 @@
     </w:p>
     <w:p>
       <w:r>
-        <w:t xml:space="preserve">The support value of an itemset </w:t>
-      </w:r>
-      <w:proofErr w:type="gramStart"/>
-      <w:r>
-        <w:t>is defined</w:t>
-      </w:r>
-      <w:proofErr w:type="gramEnd"/>
-      <w:r>
-        <w:t xml:space="preserve"> as the proportion of transactions in the database that contain the itemset. It </w:t>
-      </w:r>
-      <w:proofErr w:type="gramStart"/>
-      <w:r>
-        <w:t>can be written</w:t>
-      </w:r>
-      <w:proofErr w:type="gramEnd"/>
-      <w:r>
-        <w:t xml:space="preserve"> as </w:t>
-      </w:r>
-      <w:proofErr w:type="spellStart"/>
-      <w:r>
-        <w:t>supp</w:t>
-      </w:r>
-      <w:proofErr w:type="spellEnd"/>
-      <w:r>
-        <w:t>(</w:t>
+        <w:t>The support value of an itemset is defined as the proportion of transactions in the database that contain the itemset. It can be written as supp(</w:t>
       </w:r>
       <w:r>
         <w:rPr>
@@ -7630,15 +7037,7 @@
     </w:p>
     <w:p>
       <w:r>
-        <w:t xml:space="preserve">The confidence value of a rule is the proportion of the transactions that contain an itemset, that also contain another non-intersecting itemset of the same dataset. It can be written as </w:t>
-      </w:r>
-      <w:proofErr w:type="spellStart"/>
-      <w:r>
-        <w:t>conf</w:t>
-      </w:r>
-      <w:proofErr w:type="spellEnd"/>
-      <w:r>
-        <w:t>(</w:t>
+        <w:t>The confidence value of a rule is the proportion of the transactions that contain an itemset, that also contain another non-intersecting itemset of the same dataset. It can be written as conf(</w:t>
       </w:r>
       <w:r>
         <w:rPr>
@@ -7656,15 +7055,7 @@
         <w:t>Y</w:t>
       </w:r>
       <w:r>
-        <w:t xml:space="preserve">) = </w:t>
-      </w:r>
-      <w:proofErr w:type="spellStart"/>
-      <w:r>
-        <w:t>supp</w:t>
-      </w:r>
-      <w:proofErr w:type="spellEnd"/>
-      <w:r>
-        <w:t>(</w:t>
+        <w:t>) = supp(</w:t>
       </w:r>
       <w:r>
         <w:rPr>
@@ -7697,15 +7088,7 @@
         <w:t>Y</w:t>
       </w:r>
       <w:r>
-        <w:t xml:space="preserve">) / </w:t>
-      </w:r>
-      <w:proofErr w:type="spellStart"/>
-      <w:r>
-        <w:t>supp</w:t>
-      </w:r>
-      <w:proofErr w:type="spellEnd"/>
-      <w:r>
-        <w:t>(</w:t>
+        <w:t>) / supp(</w:t>
       </w:r>
       <w:r>
         <w:rPr>
@@ -7938,13 +7321,8 @@
       <w:r>
         <w:t xml:space="preserve">of </w:t>
       </w:r>
-      <w:proofErr w:type="gramStart"/>
-      <w:r>
-        <w:t>6</w:t>
-      </w:r>
-      <w:proofErr w:type="gramEnd"/>
-      <w:r>
-        <w:t xml:space="preserve"> through 9</w:t>
+      <w:r>
+        <w:t>6 through 9</w:t>
       </w:r>
       <w:r>
         <w:t xml:space="preserve"> and few classifications of </w:t>
@@ -8027,25 +7405,33 @@
         <w:pStyle w:val="Caption"/>
       </w:pPr>
       <w:bookmarkStart w:id="12" w:name="_Ref450720041"/>
-      <w:proofErr w:type="gramStart"/>
       <w:r>
         <w:t xml:space="preserve">Figure </w:t>
       </w:r>
-      <w:fldSimple w:instr=" SEQ Figure \* ARABIC ">
-        <w:r>
-          <w:rPr>
-            <w:noProof/>
-          </w:rPr>
-          <w:t>5</w:t>
-        </w:r>
-      </w:fldSimple>
+      <w:r>
+        <w:fldChar w:fldCharType="begin"/>
+      </w:r>
+      <w:r>
+        <w:instrText xml:space="preserve"> SEQ Figure \* ARABIC </w:instrText>
+      </w:r>
+      <w:r>
+        <w:fldChar w:fldCharType="separate"/>
+      </w:r>
+      <w:r>
+        <w:rPr>
+          <w:noProof/>
+        </w:rPr>
+        <w:t>5</w:t>
+      </w:r>
+      <w:r>
+        <w:rPr>
+          <w:noProof/>
+        </w:rPr>
+        <w:fldChar w:fldCharType="end"/>
+      </w:r>
       <w:bookmarkEnd w:id="12"/>
       <w:r>
-        <w:t>.</w:t>
-      </w:r>
-      <w:proofErr w:type="gramEnd"/>
-      <w:r>
-        <w:t xml:space="preserve"> Classification Decision Tree – Binning </w:t>
+        <w:t xml:space="preserve">. Classification Decision Tree – Binning </w:t>
       </w:r>
       <w:r>
         <w:rPr>
@@ -8113,25 +7499,33 @@
         <w:pStyle w:val="Caption"/>
       </w:pPr>
       <w:bookmarkStart w:id="13" w:name="_Ref450720052"/>
-      <w:proofErr w:type="gramStart"/>
       <w:r>
         <w:t xml:space="preserve">Figure </w:t>
       </w:r>
-      <w:fldSimple w:instr=" SEQ Figure \* ARABIC ">
-        <w:r>
-          <w:rPr>
-            <w:noProof/>
-          </w:rPr>
-          <w:t>6</w:t>
-        </w:r>
-      </w:fldSimple>
+      <w:r>
+        <w:fldChar w:fldCharType="begin"/>
+      </w:r>
+      <w:r>
+        <w:instrText xml:space="preserve"> SEQ Figure \* ARABIC </w:instrText>
+      </w:r>
+      <w:r>
+        <w:fldChar w:fldCharType="separate"/>
+      </w:r>
+      <w:r>
+        <w:rPr>
+          <w:noProof/>
+        </w:rPr>
+        <w:t>6</w:t>
+      </w:r>
+      <w:r>
+        <w:rPr>
+          <w:noProof/>
+        </w:rPr>
+        <w:fldChar w:fldCharType="end"/>
+      </w:r>
       <w:bookmarkEnd w:id="13"/>
       <w:r>
-        <w:t>.</w:t>
-      </w:r>
-      <w:proofErr w:type="gramEnd"/>
-      <w:r>
-        <w:t xml:space="preserve"> Relative Error and CP – Binning </w:t>
+        <w:t xml:space="preserve">. Relative Error and CP – Binning </w:t>
       </w:r>
       <w:r>
         <w:rPr>
@@ -8150,25 +7544,33 @@
       </w:pPr>
       <w:bookmarkStart w:id="14" w:name="_Ref450681525"/>
       <w:bookmarkStart w:id="15" w:name="_Ref450681521"/>
-      <w:proofErr w:type="gramStart"/>
       <w:r>
         <w:t xml:space="preserve">Table </w:t>
       </w:r>
-      <w:fldSimple w:instr=" SEQ Table \* ARABIC ">
-        <w:r>
-          <w:rPr>
-            <w:noProof/>
-          </w:rPr>
-          <w:t>4</w:t>
-        </w:r>
-      </w:fldSimple>
+      <w:r>
+        <w:fldChar w:fldCharType="begin"/>
+      </w:r>
+      <w:r>
+        <w:instrText xml:space="preserve"> SEQ Table \* ARABIC </w:instrText>
+      </w:r>
+      <w:r>
+        <w:fldChar w:fldCharType="separate"/>
+      </w:r>
+      <w:r>
+        <w:rPr>
+          <w:noProof/>
+        </w:rPr>
+        <w:t>4</w:t>
+      </w:r>
+      <w:r>
+        <w:rPr>
+          <w:noProof/>
+        </w:rPr>
+        <w:fldChar w:fldCharType="end"/>
+      </w:r>
       <w:bookmarkEnd w:id="14"/>
       <w:r>
-        <w:t>.</w:t>
-      </w:r>
-      <w:proofErr w:type="gramEnd"/>
-      <w:r>
-        <w:t xml:space="preserve"> Confusion Matrix Results – Binning </w:t>
+        <w:t xml:space="preserve">. Confusion Matrix Results – Binning </w:t>
       </w:r>
       <w:r>
         <w:rPr>
@@ -8251,11 +7653,9 @@
       <w:r>
         <w:t xml:space="preserve">of </w:t>
       </w:r>
-      <w:proofErr w:type="gramStart"/>
       <w:r>
         <w:t>5</w:t>
       </w:r>
-      <w:proofErr w:type="gramEnd"/>
       <w:r>
         <w:t xml:space="preserve"> (see</w:t>
       </w:r>
@@ -8295,13 +7695,8 @@
       <w:r>
         <w:t xml:space="preserve">we examined graph of </w:t>
       </w:r>
-      <w:proofErr w:type="spellStart"/>
-      <w:r>
-        <w:t>of</w:t>
-      </w:r>
-      <w:proofErr w:type="spellEnd"/>
-      <w:r>
-        <w:t xml:space="preserve"> the relative error and CP</w:t>
+      <w:r>
+        <w:t>of the relative error and CP</w:t>
       </w:r>
       <w:r>
         <w:t xml:space="preserve"> (</w:t>
@@ -8403,15 +7798,7 @@
         <w:t xml:space="preserve">classifications </w:t>
       </w:r>
       <w:r>
-        <w:t xml:space="preserve">of </w:t>
-      </w:r>
-      <w:proofErr w:type="gramStart"/>
-      <w:r>
-        <w:t>3</w:t>
-      </w:r>
-      <w:proofErr w:type="gramEnd"/>
-      <w:r>
-        <w:t xml:space="preserve"> or 4 and few classifications of 5 </w:t>
+        <w:t xml:space="preserve">of 3 or 4 and few classifications of 5 </w:t>
       </w:r>
       <w:r>
         <w:t xml:space="preserve">for </w:t>
@@ -8483,25 +7870,33 @@
         <w:pStyle w:val="Caption"/>
       </w:pPr>
       <w:bookmarkStart w:id="16" w:name="_Ref450719071"/>
-      <w:proofErr w:type="gramStart"/>
       <w:r>
         <w:t xml:space="preserve">Figure </w:t>
       </w:r>
-      <w:fldSimple w:instr=" SEQ Figure \* ARABIC ">
-        <w:r>
-          <w:rPr>
-            <w:noProof/>
-          </w:rPr>
-          <w:t>7</w:t>
-        </w:r>
-      </w:fldSimple>
+      <w:r>
+        <w:fldChar w:fldCharType="begin"/>
+      </w:r>
+      <w:r>
+        <w:instrText xml:space="preserve"> SEQ Figure \* ARABIC </w:instrText>
+      </w:r>
+      <w:r>
+        <w:fldChar w:fldCharType="separate"/>
+      </w:r>
+      <w:r>
+        <w:rPr>
+          <w:noProof/>
+        </w:rPr>
+        <w:t>7</w:t>
+      </w:r>
+      <w:r>
+        <w:rPr>
+          <w:noProof/>
+        </w:rPr>
+        <w:fldChar w:fldCharType="end"/>
+      </w:r>
       <w:bookmarkEnd w:id="16"/>
       <w:r>
-        <w:t>.</w:t>
-      </w:r>
-      <w:proofErr w:type="gramEnd"/>
-      <w:r>
-        <w:t xml:space="preserve"> Classification Decision Tree – Binning </w:t>
+        <w:t xml:space="preserve">. Classification Decision Tree – Binning </w:t>
       </w:r>
       <w:r>
         <w:rPr>
@@ -8577,25 +7972,33 @@
         <w:pStyle w:val="Caption"/>
       </w:pPr>
       <w:bookmarkStart w:id="17" w:name="_Ref450681506"/>
-      <w:proofErr w:type="gramStart"/>
       <w:r>
         <w:t xml:space="preserve">Figure </w:t>
       </w:r>
-      <w:fldSimple w:instr=" SEQ Figure \* ARABIC ">
-        <w:r>
-          <w:rPr>
-            <w:noProof/>
-          </w:rPr>
-          <w:t>8</w:t>
-        </w:r>
-      </w:fldSimple>
+      <w:r>
+        <w:fldChar w:fldCharType="begin"/>
+      </w:r>
+      <w:r>
+        <w:instrText xml:space="preserve"> SEQ Figure \* ARABIC </w:instrText>
+      </w:r>
+      <w:r>
+        <w:fldChar w:fldCharType="separate"/>
+      </w:r>
+      <w:r>
+        <w:rPr>
+          <w:noProof/>
+        </w:rPr>
+        <w:t>8</w:t>
+      </w:r>
+      <w:r>
+        <w:rPr>
+          <w:noProof/>
+        </w:rPr>
+        <w:fldChar w:fldCharType="end"/>
+      </w:r>
       <w:bookmarkEnd w:id="17"/>
       <w:r>
-        <w:t>.</w:t>
-      </w:r>
-      <w:proofErr w:type="gramEnd"/>
-      <w:r>
-        <w:t xml:space="preserve"> Relative Error and CP – Binning </w:t>
+        <w:t xml:space="preserve">. Relative Error and CP – Binning </w:t>
       </w:r>
       <w:r>
         <w:rPr>
@@ -8613,25 +8016,33 @@
         <w:keepNext/>
       </w:pPr>
       <w:bookmarkStart w:id="18" w:name="_Ref450681563"/>
-      <w:proofErr w:type="gramStart"/>
       <w:r>
         <w:t xml:space="preserve">Table </w:t>
       </w:r>
-      <w:fldSimple w:instr=" SEQ Table \* ARABIC ">
-        <w:r>
-          <w:rPr>
-            <w:noProof/>
-          </w:rPr>
-          <w:t>5</w:t>
-        </w:r>
-      </w:fldSimple>
+      <w:r>
+        <w:fldChar w:fldCharType="begin"/>
+      </w:r>
+      <w:r>
+        <w:instrText xml:space="preserve"> SEQ Table \* ARABIC </w:instrText>
+      </w:r>
+      <w:r>
+        <w:fldChar w:fldCharType="separate"/>
+      </w:r>
+      <w:r>
+        <w:rPr>
+          <w:noProof/>
+        </w:rPr>
+        <w:t>5</w:t>
+      </w:r>
+      <w:r>
+        <w:rPr>
+          <w:noProof/>
+        </w:rPr>
+        <w:fldChar w:fldCharType="end"/>
+      </w:r>
       <w:bookmarkEnd w:id="18"/>
       <w:r>
-        <w:t>.</w:t>
-      </w:r>
-      <w:proofErr w:type="gramEnd"/>
-      <w:r>
-        <w:t xml:space="preserve"> Confusion Matrix Results – Binning </w:t>
+        <w:t xml:space="preserve">. Confusion Matrix Results – Binning </w:t>
       </w:r>
       <w:r>
         <w:rPr>
@@ -8716,15 +8127,7 @@
         <w:t xml:space="preserve"> </w:t>
       </w:r>
       <w:r>
-        <w:t xml:space="preserve">of 10 binned data </w:t>
-      </w:r>
-      <w:proofErr w:type="gramStart"/>
-      <w:r>
-        <w:t>could be calculated</w:t>
-      </w:r>
-      <w:proofErr w:type="gramEnd"/>
-      <w:r>
-        <w:t xml:space="preserve"> using </w:t>
+        <w:t xml:space="preserve">of 10 binned data could be calculated using </w:t>
       </w:r>
       <w:r>
         <w:fldChar w:fldCharType="begin"/>
@@ -8778,15 +8181,7 @@
         <w:t>k</w:t>
       </w:r>
       <w:r>
-        <w:t xml:space="preserve"> of 10 binned data </w:t>
-      </w:r>
-      <w:proofErr w:type="gramStart"/>
-      <w:r>
-        <w:t>could be calculated</w:t>
-      </w:r>
-      <w:proofErr w:type="gramEnd"/>
-      <w:r>
-        <w:t xml:space="preserve"> using </w:t>
+        <w:t xml:space="preserve"> of 10 binned data could be calculated using </w:t>
       </w:r>
       <w:r>
         <w:fldChar w:fldCharType="begin"/>
@@ -8858,15 +8253,7 @@
         <w:t>k</w:t>
       </w:r>
       <w:r>
-        <w:t xml:space="preserve"> of </w:t>
-      </w:r>
-      <w:proofErr w:type="gramStart"/>
-      <w:r>
-        <w:t>5</w:t>
-      </w:r>
-      <w:proofErr w:type="gramEnd"/>
-      <w:r>
-        <w:t xml:space="preserve"> binned data.</w:t>
+        <w:t xml:space="preserve"> of 5 binned data.</w:t>
       </w:r>
     </w:p>
     <w:p>
@@ -8883,15 +8270,7 @@
         <w:t xml:space="preserve"> </w:t>
       </w:r>
       <w:r>
-        <w:t xml:space="preserve">of </w:t>
-      </w:r>
-      <w:proofErr w:type="gramStart"/>
-      <w:r>
-        <w:t>5</w:t>
-      </w:r>
-      <w:proofErr w:type="gramEnd"/>
-      <w:r>
-        <w:t xml:space="preserve"> binned data could be calculated using </w:t>
+        <w:t xml:space="preserve">of 5 binned data could be calculated using </w:t>
       </w:r>
       <w:r>
         <w:fldChar w:fldCharType="begin"/>
@@ -8937,15 +8316,7 @@
         <w:t>k</w:t>
       </w:r>
       <w:r>
-        <w:t xml:space="preserve"> of </w:t>
-      </w:r>
-      <w:proofErr w:type="gramStart"/>
-      <w:r>
-        <w:t>5</w:t>
-      </w:r>
-      <w:proofErr w:type="gramEnd"/>
-      <w:r>
-        <w:t xml:space="preserve"> binned data could be calculated using </w:t>
+        <w:t xml:space="preserve"> of 5 binned data could be calculated using </w:t>
       </w:r>
       <w:r>
         <w:fldChar w:fldCharType="begin"/>
@@ -8991,15 +8362,7 @@
         <w:t xml:space="preserve">k </w:t>
       </w:r>
       <w:r>
-        <w:t xml:space="preserve">of </w:t>
-      </w:r>
-      <w:proofErr w:type="gramStart"/>
-      <w:r>
-        <w:t>5</w:t>
-      </w:r>
-      <w:proofErr w:type="gramEnd"/>
-      <w:r>
-        <w:t xml:space="preserve"> binned data were much better than those of the </w:t>
+        <w:t xml:space="preserve">of 5 binned data were much better than those of the </w:t>
       </w:r>
       <w:r>
         <w:rPr>
@@ -9033,15 +8396,7 @@
         <w:t>k</w:t>
       </w:r>
       <w:r>
-        <w:t xml:space="preserve"> of </w:t>
-      </w:r>
-      <w:proofErr w:type="gramStart"/>
-      <w:r>
-        <w:t>5</w:t>
-      </w:r>
-      <w:proofErr w:type="gramEnd"/>
-      <w:r>
-        <w:t xml:space="preserve"> binned data classification can be calculated using </w:t>
+        <w:t xml:space="preserve"> of 5 binned data classification can be calculated using </w:t>
       </w:r>
       <w:r>
         <w:fldChar w:fldCharType="begin"/>
@@ -9088,13 +8443,8 @@
       <w:pPr>
         <w:ind w:firstLine="360"/>
       </w:pPr>
-      <w:proofErr w:type="gramStart"/>
-      <w:r>
-        <w:t>3</w:t>
-      </w:r>
-      <w:proofErr w:type="gramEnd"/>
-      <w:r>
-        <w:t xml:space="preserve"> &amp; 4: 0 / 0 so they cannot be calculated</w:t>
+      <w:r>
+        <w:t>3 &amp; 4: 0 / 0 so they cannot be calculated</w:t>
       </w:r>
     </w:p>
     <w:p>
@@ -9112,7 +8462,6 @@
       <w:r>
         <w:t xml:space="preserve">The specificity for each value for </w:t>
       </w:r>
-      <w:proofErr w:type="gramStart"/>
       <w:r>
         <w:rPr>
           <w:i/>
@@ -9120,11 +8469,7 @@
         <w:t xml:space="preserve">k </w:t>
       </w:r>
       <w:r>
-        <w:t xml:space="preserve"> of</w:t>
-      </w:r>
-      <w:proofErr w:type="gramEnd"/>
-      <w:r>
-        <w:t xml:space="preserve"> 5 binned data classification can be calculated using </w:t>
+        <w:t xml:space="preserve"> of 5 binned data classification can be calculated using </w:t>
       </w:r>
       <w:r>
         <w:fldChar w:fldCharType="begin"/>
@@ -9218,13 +8563,8 @@
         <w:t>k</w:t>
       </w:r>
       <w:r>
-        <w:t xml:space="preserve"> of </w:t>
-      </w:r>
-      <w:proofErr w:type="gramStart"/>
-      <w:r>
-        <w:t>5</w:t>
-      </w:r>
-      <w:proofErr w:type="gramEnd"/>
+        <w:t xml:space="preserve"> of 5</w:t>
+      </w:r>
       <w:r>
         <w:t xml:space="preserve"> classification can be calculated using</w:t>
       </w:r>
@@ -9313,13 +8653,8 @@
         <w:t>k</w:t>
       </w:r>
       <w:r>
-        <w:t xml:space="preserve"> of </w:t>
-      </w:r>
-      <w:proofErr w:type="gramStart"/>
-      <w:r>
-        <w:t>5</w:t>
-      </w:r>
-      <w:proofErr w:type="gramEnd"/>
+        <w:t xml:space="preserve"> of 5</w:t>
+      </w:r>
       <w:r>
         <w:t xml:space="preserve"> classification can be calculated using </w:t>
       </w:r>
@@ -9384,26 +8719,16 @@
         <w:ind w:firstLine="360"/>
       </w:pPr>
       <w:r>
-        <w:t xml:space="preserve">3: 0 / (0 + 0) so it </w:t>
-      </w:r>
-      <w:proofErr w:type="gramStart"/>
-      <w:r>
-        <w:t>cannot be calculated</w:t>
-      </w:r>
-      <w:proofErr w:type="gramEnd"/>
+        <w:t>3: 0 / (0 + 0) so it cannot be calculated</w:t>
+      </w:r>
     </w:p>
     <w:p>
       <w:pPr>
         <w:ind w:firstLine="360"/>
       </w:pPr>
       <w:r>
-        <w:t xml:space="preserve">4: 0 / (0 + 0) so it </w:t>
-      </w:r>
-      <w:proofErr w:type="gramStart"/>
-      <w:r>
-        <w:t>cannot be calculated</w:t>
-      </w:r>
-      <w:proofErr w:type="gramEnd"/>
+        <w:t>4: 0 / (0 + 0) so it cannot be calculated</w:t>
+      </w:r>
     </w:p>
     <w:p>
       <w:pPr>
@@ -9447,15 +8772,7 @@
         <w:t>k</w:t>
       </w:r>
       <w:r>
-        <w:t xml:space="preserve"> of </w:t>
-      </w:r>
-      <w:proofErr w:type="gramStart"/>
-      <w:r>
-        <w:t>5</w:t>
-      </w:r>
-      <w:proofErr w:type="gramEnd"/>
-      <w:r>
-        <w:t xml:space="preserve"> classification can be calculated using </w:t>
+        <w:t xml:space="preserve"> of 5 classification can be calculated using </w:t>
       </w:r>
       <w:r>
         <w:fldChar w:fldCharType="begin"/>
@@ -9618,25 +8935,33 @@
         <w:keepNext/>
       </w:pPr>
       <w:bookmarkStart w:id="19" w:name="_Ref450720504"/>
-      <w:proofErr w:type="gramStart"/>
       <w:r>
         <w:t xml:space="preserve">Table </w:t>
       </w:r>
-      <w:fldSimple w:instr=" SEQ Table \* ARABIC ">
-        <w:r>
-          <w:rPr>
-            <w:noProof/>
-          </w:rPr>
-          <w:t>6</w:t>
-        </w:r>
-      </w:fldSimple>
+      <w:r>
+        <w:fldChar w:fldCharType="begin"/>
+      </w:r>
+      <w:r>
+        <w:instrText xml:space="preserve"> SEQ Table \* ARABIC </w:instrText>
+      </w:r>
+      <w:r>
+        <w:fldChar w:fldCharType="separate"/>
+      </w:r>
+      <w:r>
+        <w:rPr>
+          <w:noProof/>
+        </w:rPr>
+        <w:t>6</w:t>
+      </w:r>
+      <w:r>
+        <w:rPr>
+          <w:noProof/>
+        </w:rPr>
+        <w:fldChar w:fldCharType="end"/>
+      </w:r>
       <w:bookmarkEnd w:id="19"/>
       <w:r>
-        <w:t>.</w:t>
-      </w:r>
-      <w:proofErr w:type="gramEnd"/>
-      <w:r>
-        <w:t xml:space="preserve"> Apriori ViolentCrim</w:t>
+        <w:t>. Apriori ViolentCrim</w:t>
       </w:r>
       <w:r>
         <w:t>e</w:t>
@@ -9808,25 +9133,33 @@
         <w:keepNext/>
       </w:pPr>
       <w:bookmarkStart w:id="20" w:name="_Ref450720519"/>
-      <w:proofErr w:type="gramStart"/>
       <w:r>
         <w:t xml:space="preserve">Table </w:t>
       </w:r>
-      <w:fldSimple w:instr=" SEQ Table \* ARABIC ">
-        <w:r>
-          <w:rPr>
-            <w:noProof/>
-          </w:rPr>
-          <w:t>7</w:t>
-        </w:r>
-      </w:fldSimple>
+      <w:r>
+        <w:fldChar w:fldCharType="begin"/>
+      </w:r>
+      <w:r>
+        <w:instrText xml:space="preserve"> SEQ Table \* ARABIC </w:instrText>
+      </w:r>
+      <w:r>
+        <w:fldChar w:fldCharType="separate"/>
+      </w:r>
+      <w:r>
+        <w:rPr>
+          <w:noProof/>
+        </w:rPr>
+        <w:t>7</w:t>
+      </w:r>
+      <w:r>
+        <w:rPr>
+          <w:noProof/>
+        </w:rPr>
+        <w:fldChar w:fldCharType="end"/>
+      </w:r>
       <w:bookmarkEnd w:id="20"/>
       <w:r>
-        <w:t>.</w:t>
-      </w:r>
-      <w:proofErr w:type="gramEnd"/>
-      <w:r>
-        <w:t xml:space="preserve"> Apriori ViolentCrime</w:t>
+        <w:t>. Apriori ViolentCrime</w:t>
       </w:r>
       <w:r>
         <w:t>s</w:t>
@@ -9905,23 +9238,7 @@
         <w:t>s</w:t>
       </w:r>
       <w:r>
-        <w:t xml:space="preserve">PerPop values was a little more challenging with Eclat. There is no confidence value as in Apriori, so support </w:t>
-      </w:r>
-      <w:proofErr w:type="gramStart"/>
-      <w:r>
-        <w:t>was used</w:t>
-      </w:r>
-      <w:proofErr w:type="gramEnd"/>
-      <w:r>
-        <w:t xml:space="preserve"> instead. The Eclat results </w:t>
-      </w:r>
-      <w:proofErr w:type="gramStart"/>
-      <w:r>
-        <w:t>were filtered</w:t>
-      </w:r>
-      <w:proofErr w:type="gramEnd"/>
-      <w:r>
-        <w:t xml:space="preserve"> for the top five support values regardless of value. As with Apriori, all the results were for 1V or the bin containing 0 to 20% (see</w:t>
+        <w:t>PerPop values was a little more challenging with Eclat. There is no confidence value as in Apriori, so support was used instead. The Eclat results were filtered for the top five support values regardless of value. As with Apriori, all the results were for 1V or the bin containing 0 to 20% (see</w:t>
       </w:r>
       <w:r>
         <w:t xml:space="preserve"> </w:t>
@@ -9969,25 +9286,33 @@
         <w:keepNext/>
       </w:pPr>
       <w:bookmarkStart w:id="21" w:name="_Ref450720541"/>
-      <w:proofErr w:type="gramStart"/>
       <w:r>
         <w:t xml:space="preserve">Table </w:t>
       </w:r>
-      <w:fldSimple w:instr=" SEQ Table \* ARABIC ">
-        <w:r>
-          <w:rPr>
-            <w:noProof/>
-          </w:rPr>
-          <w:t>8</w:t>
-        </w:r>
-      </w:fldSimple>
+      <w:r>
+        <w:fldChar w:fldCharType="begin"/>
+      </w:r>
+      <w:r>
+        <w:instrText xml:space="preserve"> SEQ Table \* ARABIC </w:instrText>
+      </w:r>
+      <w:r>
+        <w:fldChar w:fldCharType="separate"/>
+      </w:r>
+      <w:r>
+        <w:rPr>
+          <w:noProof/>
+        </w:rPr>
+        <w:t>8</w:t>
+      </w:r>
+      <w:r>
+        <w:rPr>
+          <w:noProof/>
+        </w:rPr>
+        <w:fldChar w:fldCharType="end"/>
+      </w:r>
       <w:bookmarkEnd w:id="21"/>
       <w:r>
-        <w:t>.</w:t>
-      </w:r>
-      <w:proofErr w:type="gramEnd"/>
-      <w:r>
-        <w:t xml:space="preserve"> Eclat ViolentCrime</w:t>
+        <w:t>. Eclat ViolentCrime</w:t>
       </w:r>
       <w:r>
         <w:t>s</w:t>
@@ -10054,7 +9379,6 @@
       <w:pPr>
         <w:pStyle w:val="Heading3"/>
       </w:pPr>
-      <w:proofErr w:type="spellStart"/>
       <w:r>
         <w:t>Aprio</w:t>
       </w:r>
@@ -10062,17 +9386,8 @@
         <w:t>r</w:t>
       </w:r>
       <w:r>
-        <w:t>i</w:t>
-      </w:r>
-      <w:proofErr w:type="spellEnd"/>
-      <w:r>
-        <w:t xml:space="preserve"> vs </w:t>
-      </w:r>
-      <w:proofErr w:type="spellStart"/>
-      <w:r>
-        <w:t>Eclat</w:t>
-      </w:r>
-      <w:proofErr w:type="spellEnd"/>
+        <w:t>i vs Eclat</w:t>
+      </w:r>
     </w:p>
     <w:p>
       <w:r>
@@ -10082,15 +9397,7 @@
         <w:t>algorithm</w:t>
       </w:r>
       <w:r>
-        <w:t xml:space="preserve"> results, we re-ran the Apriori algorithm sorting the results by support as </w:t>
-      </w:r>
-      <w:proofErr w:type="gramStart"/>
-      <w:r>
-        <w:t>was done</w:t>
-      </w:r>
-      <w:proofErr w:type="gramEnd"/>
-      <w:r>
-        <w:t xml:space="preserve"> with the Eclat algorithm.</w:t>
+        <w:t xml:space="preserve"> results, we re-ran the Apriori algorithm sorting the results by support as was done with the Eclat algorithm.</w:t>
       </w:r>
     </w:p>
     <w:p>
@@ -10113,15 +9420,7 @@
         <w:t xml:space="preserve">gave </w:t>
       </w:r>
       <w:r>
-        <w:t xml:space="preserve">results very similar to the </w:t>
-      </w:r>
-      <w:proofErr w:type="spellStart"/>
-      <w:r>
-        <w:t>Eclat</w:t>
-      </w:r>
-      <w:proofErr w:type="spellEnd"/>
-      <w:r>
-        <w:t xml:space="preserve"> algorithm (see </w:t>
+        <w:t xml:space="preserve">results very similar to the Eclat algorithm (see </w:t>
       </w:r>
       <w:r>
         <w:fldChar w:fldCharType="begin"/>
@@ -10154,25 +9453,36 @@
         <w:keepNext/>
       </w:pPr>
       <w:bookmarkStart w:id="22" w:name="_Ref450684027"/>
-      <w:proofErr w:type="gramStart"/>
       <w:r>
         <w:t xml:space="preserve">Table </w:t>
       </w:r>
-      <w:fldSimple w:instr=" SEQ Table \* ARABIC ">
-        <w:r>
-          <w:rPr>
-            <w:noProof/>
-          </w:rPr>
-          <w:t>9</w:t>
-        </w:r>
-      </w:fldSimple>
+      <w:r>
+        <w:fldChar w:fldCharType="begin"/>
+      </w:r>
+      <w:r>
+        <w:instrText xml:space="preserve"> SEQ Ta</w:instrText>
+      </w:r>
+      <w:r>
+        <w:instrText xml:space="preserve">ble \* ARABIC </w:instrText>
+      </w:r>
+      <w:r>
+        <w:fldChar w:fldCharType="separate"/>
+      </w:r>
+      <w:r>
+        <w:rPr>
+          <w:noProof/>
+        </w:rPr>
+        <w:t>9</w:t>
+      </w:r>
+      <w:r>
+        <w:rPr>
+          <w:noProof/>
+        </w:rPr>
+        <w:fldChar w:fldCharType="end"/>
+      </w:r>
       <w:bookmarkEnd w:id="22"/>
       <w:r>
-        <w:t>.</w:t>
-      </w:r>
-      <w:proofErr w:type="gramEnd"/>
-      <w:r>
-        <w:t xml:space="preserve"> Apriori ViolentCrime</w:t>
+        <w:t>. Apriori ViolentCrime</w:t>
       </w:r>
       <w:r>
         <w:t>s</w:t>
@@ -10251,21 +9561,11 @@
       <w:r>
         <w:t xml:space="preserve">PerPop values contained in the </w:t>
       </w:r>
-      <w:proofErr w:type="gramStart"/>
       <w:r>
         <w:t>LHS</w:t>
       </w:r>
-      <w:proofErr w:type="gramEnd"/>
-      <w:r>
-        <w:t xml:space="preserve"> also produced results very similar to the </w:t>
-      </w:r>
-      <w:proofErr w:type="spellStart"/>
-      <w:r>
-        <w:t>Eclat</w:t>
-      </w:r>
-      <w:proofErr w:type="spellEnd"/>
-      <w:r>
-        <w:t xml:space="preserve"> algorithm (see </w:t>
+      <w:r>
+        <w:t xml:space="preserve"> also produced results very similar to the Eclat algorithm (see </w:t>
       </w:r>
       <w:r>
         <w:fldChar w:fldCharType="begin"/>
@@ -10298,25 +9598,33 @@
         <w:keepNext/>
       </w:pPr>
       <w:bookmarkStart w:id="23" w:name="_Ref450684064"/>
-      <w:proofErr w:type="gramStart"/>
       <w:r>
         <w:t xml:space="preserve">Table </w:t>
       </w:r>
-      <w:fldSimple w:instr=" SEQ Table \* ARABIC ">
-        <w:r>
-          <w:rPr>
-            <w:noProof/>
-          </w:rPr>
-          <w:t>10</w:t>
-        </w:r>
-      </w:fldSimple>
+      <w:r>
+        <w:fldChar w:fldCharType="begin"/>
+      </w:r>
+      <w:r>
+        <w:instrText xml:space="preserve"> SEQ Table \* ARABIC </w:instrText>
+      </w:r>
+      <w:r>
+        <w:fldChar w:fldCharType="separate"/>
+      </w:r>
+      <w:r>
+        <w:rPr>
+          <w:noProof/>
+        </w:rPr>
+        <w:t>10</w:t>
+      </w:r>
+      <w:r>
+        <w:rPr>
+          <w:noProof/>
+        </w:rPr>
+        <w:fldChar w:fldCharType="end"/>
+      </w:r>
       <w:bookmarkEnd w:id="23"/>
       <w:r>
-        <w:t>.</w:t>
-      </w:r>
-      <w:proofErr w:type="gramEnd"/>
-      <w:r>
-        <w:t xml:space="preserve"> Apriori ViolentCrime</w:t>
+        <w:t>. Apriori ViolentCrime</w:t>
       </w:r>
       <w:r>
         <w:t>s</w:t>
@@ -10403,16 +9711,66 @@
       </w:r>
     </w:p>
     <w:p>
+      <w:r>
+        <w:t>We had originally hypothesized</w:t>
+      </w:r>
+      <w:r>
+        <w:t xml:space="preserve"> that factors such as percentage police per capita, per capita income, and percentage with Bachelor’s degrees or higher</w:t>
+      </w:r>
+      <w:r>
+        <w:t xml:space="preserve"> would be significant in terms of violent crimes per capita</w:t>
+      </w:r>
+      <w:r>
+        <w:t>.  It turned out that the</w:t>
+      </w:r>
+      <w:r>
+        <w:t>se</w:t>
+      </w:r>
+      <w:r>
+        <w:t xml:space="preserve"> </w:t>
+      </w:r>
+      <w:r>
+        <w:t>are</w:t>
+      </w:r>
+      <w:r>
+        <w:t xml:space="preserve"> indirectly related</w:t>
+      </w:r>
+      <w:r>
+        <w:t xml:space="preserve"> to the attributes that we found most significant</w:t>
+      </w:r>
+      <w:r>
+        <w:t xml:space="preserve">. </w:t>
+      </w:r>
+    </w:p>
+    <w:p>
+      <w:r>
+        <w:t>Percentage of police per capita was also a poor predictor of the incident of violent crime per capita.  This result is biased in that communities with police departments that had less than 100 police officers were not included in the data set.</w:t>
+      </w:r>
+      <w:bookmarkStart w:id="24" w:name="_GoBack"/>
+      <w:bookmarkEnd w:id="24"/>
+    </w:p>
+    <w:p>
+      <w:r>
+        <w:t>Investment income is indirectly related to per capita income.  However, investment income is usually the difference between income and expenses meaning that those areas with high incomes per capita may also be areas with a very high cost of living.  The perceived wealth/income is skewed in this scenario.  Investment income is a better indicated of how well a community is doing relative to its cost of living.</w:t>
+      </w:r>
+    </w:p>
+    <w:p>
+      <w:r>
+        <w:t xml:space="preserve">Also, there was not a significant separation between communities with a more educated resident base beyond a high school degree.  </w:t>
+      </w:r>
+      <w:r>
+        <w:t>It is possible that a high school degree was sufficient for a comfortable standard of living in the 1980s and 1990s.  It would be interesting to explore this today and see if the threshold has increased to a bachelor’s degree.</w:t>
+      </w:r>
+    </w:p>
+    <w:p>
       <w:pPr>
         <w:pStyle w:val="Heading1"/>
         <w:spacing w:before="120"/>
       </w:pPr>
-      <w:bookmarkStart w:id="24" w:name="_GoBack"/>
       <w:r>
         <w:t>CONCLUSIONS</w:t>
       </w:r>
     </w:p>
-    <w:bookmarkEnd w:id="24"/>
     <w:p>
       <w:r>
         <w:t>In our analysis, we saw a slight proportional relationship between high violent crime per capita and high percentage of divorcees as well as a high percentage of the population without a high school degree. We also saw a slight inverse proportional relationship between high violent crime per capita and communities with higher percentage of investment income as well as largely Caucasian communities.</w:t>
@@ -10426,15 +9784,7 @@
         <w:t xml:space="preserve"> Caucasians were </w:t>
       </w:r>
       <w:r>
-        <w:t xml:space="preserve">found frequently. In addition, a higher percentage of Caucasians in the community was frequently found associated with a higher percentage of the population with investment income. High percentages of Caucasians in a community </w:t>
-      </w:r>
-      <w:proofErr w:type="gramStart"/>
-      <w:r>
-        <w:t>were also many times found</w:t>
-      </w:r>
-      <w:proofErr w:type="gramEnd"/>
-      <w:r>
-        <w:t xml:space="preserve"> with low to mid percentages of divorcees in the community.</w:t>
+        <w:t>found frequently. In addition, a higher percentage of Caucasians in the community was frequently found associated with a higher percentage of the population with investment income. High percentages of Caucasians in a community were also many times found with low to mid percentages of divorcees in the community.</w:t>
       </w:r>
     </w:p>
     <w:p>
@@ -10442,15 +9792,7 @@
         <w:t>T</w:t>
       </w:r>
       <w:r>
-        <w:t xml:space="preserve">he error rate for the classification was very high. There were also very few results in our frequent </w:t>
-      </w:r>
-      <w:proofErr w:type="spellStart"/>
-      <w:r>
-        <w:t>itemset</w:t>
-      </w:r>
-      <w:proofErr w:type="spellEnd"/>
-      <w:r>
-        <w:t xml:space="preserve"> analysis with the low percentage of violent crime per capita the only bin producing results. </w:t>
+        <w:t xml:space="preserve">he error rate for the classification was very high. There were also very few results in our frequent itemset analysis with the low percentage of violent crime per capita the only bin producing results. </w:t>
       </w:r>
       <w:r>
         <w:t>Even with the large size of the dataset, the fact that there was so much error and so little results does not give us confidence that the attributes we selected do have a strong case for influencing violent crime per capita.</w:t>
@@ -10458,23 +9800,7 @@
     </w:p>
     <w:p>
       <w:r>
-        <w:t xml:space="preserve">We feel it would be useful to extend this study to analyze how change in any specific attribute </w:t>
-      </w:r>
-      <w:proofErr w:type="gramStart"/>
-      <w:r>
-        <w:t>is correlated</w:t>
-      </w:r>
-      <w:proofErr w:type="gramEnd"/>
-      <w:r>
-        <w:t xml:space="preserve"> with an increase or decrease in violent crime per capita. This would require additional datasets in preceding and/or succeeding years. This additional data would also help in determining outliers in the data, which </w:t>
-      </w:r>
-      <w:proofErr w:type="gramStart"/>
-      <w:r>
-        <w:t>could be used</w:t>
-      </w:r>
-      <w:proofErr w:type="gramEnd"/>
-      <w:r>
-        <w:t xml:space="preserve"> to improve the results of any analysis.</w:t>
+        <w:t>We feel it would be useful to extend this study to analyze how change in any specific attribute is correlated with an increase or decrease in violent crime per capita. This would require additional datasets in preceding and/or succeeding years. This additional data would also help in determining outliers in the data, which could be used to improve the results of any analysis.</w:t>
       </w:r>
     </w:p>
     <w:p>
@@ -10500,28 +9826,16 @@
         <w:t>Discovering Knowledge in Data: An Introduction to Data Mining</w:t>
       </w:r>
       <w:r>
-        <w:t>. Wiley-</w:t>
-      </w:r>
-      <w:proofErr w:type="spellStart"/>
-      <w:r>
-        <w:t>Interscience</w:t>
-      </w:r>
-      <w:proofErr w:type="spellEnd"/>
-      <w:r>
-        <w:t>, 2014.</w:t>
+        <w:t>. Wiley-Interscience, 2014.</w:t>
       </w:r>
     </w:p>
     <w:p>
       <w:pPr>
         <w:pStyle w:val="References"/>
       </w:pPr>
-      <w:proofErr w:type="spellStart"/>
-      <w:r>
-        <w:t>Lichman</w:t>
-      </w:r>
-      <w:proofErr w:type="spellEnd"/>
-      <w:r>
-        <w:t>, M. (2013). UCI Machine Learning Repository [http://archive.ics.uci.edu/ml]. Irvine, CA: University of California, School of Information and Computer Science.</w:t>
+      <w:r>
+        <w:lastRenderedPageBreak/>
+        <w:t>Lichman, M. (2013). UCI Machine Learning Repository [http://archive.ics.uci.edu/ml]. Irvine, CA: University of California, School of Information and Computer Science.</w:t>
       </w:r>
     </w:p>
     <w:p>
@@ -10553,15 +9867,10 @@
         <w:pStyle w:val="References"/>
       </w:pPr>
       <w:r>
-        <w:t xml:space="preserve">Redmond, M. and </w:t>
-      </w:r>
-      <w:proofErr w:type="spellStart"/>
-      <w:r>
-        <w:t>Baveja</w:t>
-      </w:r>
-      <w:proofErr w:type="spellEnd"/>
-      <w:r>
-        <w:t xml:space="preserve">, A. A data-driven software tool for enabling cooperative information sharing among police departments. </w:t>
+        <w:t xml:space="preserve">Redmond, M. and Baveja, A. A data-driven software tool for enabling cooperative information sharing among police </w:t>
+      </w:r>
+      <w:r>
+        <w:t xml:space="preserve">departments. </w:t>
       </w:r>
       <w:r>
         <w:rPr>
@@ -10578,7 +9887,6 @@
         <w:pStyle w:val="References"/>
       </w:pPr>
       <w:r>
-        <w:lastRenderedPageBreak/>
         <w:t xml:space="preserve">Law Enforcement Information Sharing, </w:t>
       </w:r>
       <w:r>
@@ -10608,10 +9916,7 @@
         <w:t>Computerworld</w:t>
       </w:r>
       <w:r>
-        <w:t>. Retrieved February 28, 2016, from Computerworld: http://www.computerworld.com/article/2486359/government</w:t>
-      </w:r>
-      <w:r>
-        <w:t>-it/it-s-criminal--why-data-sharing-lags-among-law-enforcement-agencies.html</w:t>
+        <w:t>. Retrieved February 28, 2016, from Computerworld: http://www.computerworld.com/article/2486359/government-it/it-s-criminal--why-data-sharing-lags-among-law-enforcement-agencies.html</w:t>
       </w:r>
     </w:p>
     <w:p>
@@ -10619,15 +9924,7 @@
         <w:pStyle w:val="References"/>
       </w:pPr>
       <w:r>
-        <w:t xml:space="preserve">Miller, P. How Can We </w:t>
-      </w:r>
-      <w:proofErr w:type="spellStart"/>
-      <w:r>
-        <w:t>Imporve</w:t>
-      </w:r>
-      <w:proofErr w:type="spellEnd"/>
-      <w:r>
-        <w:t xml:space="preserve"> Information Sharing Among Local Law Enforcement Agencies?, </w:t>
+        <w:t xml:space="preserve">Miller, P. How Can We Imporve Information Sharing Among Local Law Enforcement Agencies?, </w:t>
       </w:r>
       <w:r>
         <w:rPr>
@@ -10994,15 +10291,7 @@
         <w:footnoteRef/>
       </w:r>
       <w:r>
-        <w:t xml:space="preserve"> High values for </w:t>
-      </w:r>
-      <w:proofErr w:type="spellStart"/>
-      <w:r>
-        <w:t>RacialMatchCommPol</w:t>
-      </w:r>
-      <w:proofErr w:type="spellEnd"/>
-      <w:r>
-        <w:t xml:space="preserve"> indicate racial proportions in community and police force are similar</w:t>
+        <w:t xml:space="preserve"> High values for RacialMatchCommPol indicate racial proportions in community and police force are similar</w:t>
       </w:r>
     </w:p>
   </w:footnote>
@@ -12245,7 +11534,7 @@
 </file>
 
 <file path=customXml/itemProps1.xml><?xml version="1.0" encoding="utf-8"?>
-<ds:datastoreItem xmlns:ds="http://schemas.openxmlformats.org/officeDocument/2006/customXml" ds:itemID="{34CF1DB1-03F4-4013-832C-F56D52504432}">
+<ds:datastoreItem xmlns:ds="http://schemas.openxmlformats.org/officeDocument/2006/customXml" ds:itemID="{63605CB3-C637-4DB5-B548-5D5953693254}">
   <ds:schemaRefs>
     <ds:schemaRef ds:uri="http://schemas.openxmlformats.org/officeDocument/2006/bibliography"/>
   </ds:schemaRefs>

--- a/GroupProject/GroupProject-draft.docx
+++ b/GroupProject/GroupProject-draft.docx
@@ -4597,7 +4597,22 @@
       <w:r>
         <w:t>There has been a lot of effort in the past to solve the same problem we are addressing in this analysis.</w:t>
       </w:r>
-    </w:p>
+      <w:r>
+        <w:t xml:space="preserve">  The challenge in the past has simply been how to collect, share, aggregate, and standardize data.  This challenge remains today as law enforcement agencies continue to use different standards in reporting crime.</w:t>
+      </w:r>
+      <w:r>
+        <w:t xml:space="preserve">  The Federal Bureau of Investigation’s Uniform Crime Report data has been the more extensive effort to solve this problem to date.</w:t>
+      </w:r>
+      <w:r>
+        <w:t xml:space="preserve">  It is not without flaws and oversights, and the interpretation/analysis of this data is highly contentious</w:t>
+      </w:r>
+      <w:r>
+        <w:t xml:space="preserve"> making all the more difficult for law enforcement agencies to benefit from it.</w:t>
+      </w:r>
+      <w:bookmarkStart w:id="5" w:name="_GoBack"/>
+      <w:bookmarkEnd w:id="5"/>
+    </w:p>
+    <w:p/>
     <w:p>
       <w:pPr>
         <w:pStyle w:val="Heading1"/>
@@ -4774,6 +4789,7 @@
           <w:noProof/>
           <w:color w:val="FF0000"/>
         </w:rPr>
+        <w:lastRenderedPageBreak/>
         <w:drawing>
           <wp:inline distT="0" distB="0" distL="0" distR="0" wp14:anchorId="6D4ED948" wp14:editId="04F282E4">
             <wp:extent cx="3015111" cy="1821976"/>
@@ -4828,7 +4844,7 @@
       <w:pPr>
         <w:pStyle w:val="Caption"/>
       </w:pPr>
-      <w:bookmarkStart w:id="5" w:name="_Ref449556698"/>
+      <w:bookmarkStart w:id="6" w:name="_Ref449556698"/>
       <w:r>
         <w:t xml:space="preserve">Figure </w:t>
       </w:r>
@@ -4853,7 +4869,7 @@
         </w:rPr>
         <w:fldChar w:fldCharType="end"/>
       </w:r>
-      <w:bookmarkEnd w:id="5"/>
+      <w:bookmarkEnd w:id="6"/>
       <w:r>
         <w:t>. Item Frequency Support of 0.01</w:t>
       </w:r>
@@ -4870,7 +4886,6 @@
           <w:noProof/>
           <w:color w:val="FF0000"/>
         </w:rPr>
-        <w:lastRenderedPageBreak/>
         <w:drawing>
           <wp:inline distT="0" distB="0" distL="0" distR="0" wp14:anchorId="1AD4B555" wp14:editId="6D3D2F1B">
             <wp:extent cx="3016155" cy="1815152"/>
@@ -4925,7 +4940,7 @@
       <w:pPr>
         <w:pStyle w:val="Caption"/>
       </w:pPr>
-      <w:bookmarkStart w:id="6" w:name="_Ref449556966"/>
+      <w:bookmarkStart w:id="7" w:name="_Ref449556966"/>
       <w:r>
         <w:t xml:space="preserve">Figure </w:t>
       </w:r>
@@ -4950,7 +4965,7 @@
         </w:rPr>
         <w:fldChar w:fldCharType="end"/>
       </w:r>
-      <w:bookmarkEnd w:id="6"/>
+      <w:bookmarkEnd w:id="7"/>
       <w:r>
         <w:t>. Item Frequency Support of 0.1</w:t>
       </w:r>
@@ -5126,7 +5141,10 @@
         <w:t xml:space="preserve"> a histogram of</w:t>
       </w:r>
       <w:r>
-        <w:t xml:space="preserve"> the values binned</w:t>
+        <w:t xml:space="preserve"> the values </w:t>
+      </w:r>
+      <w:r>
+        <w:t>binned</w:t>
       </w:r>
       <w:r>
         <w:t xml:space="preserve">. In addition, </w:t>
@@ -5296,7 +5314,7 @@
         <w:pStyle w:val="Caption"/>
         <w:keepNext/>
       </w:pPr>
-      <w:bookmarkStart w:id="7" w:name="_Ref450683190"/>
+      <w:bookmarkStart w:id="8" w:name="_Ref450683190"/>
       <w:r>
         <w:t xml:space="preserve">Table </w:t>
       </w:r>
@@ -5304,10 +5322,7 @@
         <w:fldChar w:fldCharType="begin"/>
       </w:r>
       <w:r>
-        <w:instrText xml:space="preserve"> SEQ Table</w:instrText>
-      </w:r>
-      <w:r>
-        <w:instrText xml:space="preserve"> \* ARABIC </w:instrText>
+        <w:instrText xml:space="preserve"> SEQ Table \* ARABIC </w:instrText>
       </w:r>
       <w:r>
         <w:fldChar w:fldCharType="separate"/>
@@ -5324,7 +5339,7 @@
         </w:rPr>
         <w:fldChar w:fldCharType="end"/>
       </w:r>
-      <w:bookmarkEnd w:id="7"/>
+      <w:bookmarkEnd w:id="8"/>
       <w:r>
         <w:t xml:space="preserve">. Sample of </w:t>
       </w:r>
@@ -5406,7 +5421,7 @@
         <w:keepNext/>
         <w:spacing w:after="120"/>
       </w:pPr>
-      <w:bookmarkStart w:id="8" w:name="_Ref450683230"/>
+      <w:bookmarkStart w:id="9" w:name="_Ref450683230"/>
       <w:r>
         <w:rPr>
           <w:noProof/>
@@ -5465,7 +5480,7 @@
       <w:pPr>
         <w:jc w:val="center"/>
       </w:pPr>
-      <w:bookmarkStart w:id="9" w:name="_Ref450660542"/>
+      <w:bookmarkStart w:id="10" w:name="_Ref450660542"/>
       <w:r>
         <w:t xml:space="preserve">Figure </w:t>
       </w:r>
@@ -5490,7 +5505,7 @@
         </w:rPr>
         <w:fldChar w:fldCharType="end"/>
       </w:r>
-      <w:bookmarkEnd w:id="9"/>
+      <w:bookmarkEnd w:id="10"/>
       <w:r>
         <w:t xml:space="preserve">. Histogram of Equal Width Binned Weight </w:t>
       </w:r>
@@ -5533,7 +5548,7 @@
         </w:rPr>
         <w:fldChar w:fldCharType="end"/>
       </w:r>
-      <w:bookmarkEnd w:id="8"/>
+      <w:bookmarkEnd w:id="9"/>
       <w:r>
         <w:t xml:space="preserve">. Sample of </w:t>
       </w:r>
@@ -5619,6 +5634,7 @@
         <w:rPr>
           <w:noProof/>
         </w:rPr>
+        <w:lastRenderedPageBreak/>
         <w:drawing>
           <wp:inline distT="0" distB="0" distL="0" distR="0">
             <wp:extent cx="3016156" cy="1794680"/>
@@ -5676,7 +5692,7 @@
           <w:lang w:eastAsia="en-AU"/>
         </w:rPr>
       </w:pPr>
-      <w:bookmarkStart w:id="10" w:name="_Ref450557809"/>
+      <w:bookmarkStart w:id="11" w:name="_Ref450557809"/>
       <w:r>
         <w:t xml:space="preserve">Figure </w:t>
       </w:r>
@@ -5684,7 +5700,10 @@
         <w:fldChar w:fldCharType="begin"/>
       </w:r>
       <w:r>
-        <w:instrText xml:space="preserve"> SEQ Figure \* ARABIC </w:instrText>
+        <w:instrText xml:space="preserve"> SEQ Fig</w:instrText>
+      </w:r>
+      <w:r>
+        <w:instrText xml:space="preserve">ure \* ARABIC </w:instrText>
       </w:r>
       <w:r>
         <w:fldChar w:fldCharType="separate"/>
@@ -5701,7 +5720,7 @@
         </w:rPr>
         <w:fldChar w:fldCharType="end"/>
       </w:r>
-      <w:bookmarkEnd w:id="10"/>
+      <w:bookmarkEnd w:id="11"/>
       <w:r>
         <w:t xml:space="preserve">. Histogram of Equal Width Binned Weight </w:t>
       </w:r>
@@ -5807,7 +5826,6 @@
         <w:pStyle w:val="Heading4"/>
       </w:pPr>
       <w:r>
-        <w:lastRenderedPageBreak/>
         <w:t>Decision Tree</w:t>
       </w:r>
     </w:p>
@@ -6201,10 +6219,7 @@
     </w:p>
     <w:p>
       <w:r>
-        <w:t xml:space="preserve">While the Eclat algorithm may take more time for computing intersections and may require large amounts of space to store candidate sets, it is very fast in support counting. Since our </w:t>
-      </w:r>
-      <w:r>
-        <w:t>analysis would involve large amounts of data, but not necessarily large number of candidate sets or intersections, we felt it would aid in our analysis.</w:t>
+        <w:t>While the Eclat algorithm may take more time for computing intersections and may require large amounts of space to store candidate sets, it is very fast in support counting. Since our analysis would involve large amounts of data, but not necessarily large number of candidate sets or intersections, we felt it would aid in our analysis.</w:t>
       </w:r>
     </w:p>
     <w:p>
@@ -6614,6 +6629,7 @@
     </w:p>
     <w:p>
       <w:r>
+        <w:lastRenderedPageBreak/>
         <w:t>Precision is measured as a percentage of the samples classified with a positive label that are actually positive, or exactness:</w:t>
       </w:r>
     </w:p>
@@ -6877,7 +6893,6 @@
         <w:t xml:space="preserve">the probability of observing the same result as were observed in this dataset in the future can be determined. Since p-value is a probability the value will fall between 0 and 1, with a smaller value favoring rejection of the hypothesis and a larger value favoring excepting the hypothesis. </w:t>
       </w:r>
       <w:r>
-        <w:lastRenderedPageBreak/>
         <w:t xml:space="preserve">The calculated correlation values for this analysis can be found in </w:t>
       </w:r>
       <w:r>
@@ -6910,7 +6925,7 @@
         <w:pStyle w:val="Caption"/>
         <w:keepNext/>
       </w:pPr>
-      <w:bookmarkStart w:id="11" w:name="_Ref450749171"/>
+      <w:bookmarkStart w:id="12" w:name="_Ref450749171"/>
       <w:r>
         <w:t xml:space="preserve">Table </w:t>
       </w:r>
@@ -6935,7 +6950,7 @@
         </w:rPr>
         <w:fldChar w:fldCharType="end"/>
       </w:r>
-      <w:bookmarkEnd w:id="11"/>
+      <w:bookmarkEnd w:id="12"/>
       <w:r>
         <w:t>. Correlation Values</w:t>
       </w:r>
@@ -7310,7 +7325,10 @@
         <w:t xml:space="preserve">e classification had </w:t>
       </w:r>
       <w:r>
-        <w:t xml:space="preserve">trouble classifying half of the types, </w:t>
+        <w:t xml:space="preserve">trouble </w:t>
+      </w:r>
+      <w:r>
+        <w:t xml:space="preserve">classifying half of the types, </w:t>
       </w:r>
       <w:r>
         <w:t xml:space="preserve">showing no </w:t>
@@ -7404,7 +7422,7 @@
       <w:pPr>
         <w:pStyle w:val="Caption"/>
       </w:pPr>
-      <w:bookmarkStart w:id="12" w:name="_Ref450720041"/>
+      <w:bookmarkStart w:id="13" w:name="_Ref450720041"/>
       <w:r>
         <w:t xml:space="preserve">Figure </w:t>
       </w:r>
@@ -7429,7 +7447,7 @@
         </w:rPr>
         <w:fldChar w:fldCharType="end"/>
       </w:r>
-      <w:bookmarkEnd w:id="12"/>
+      <w:bookmarkEnd w:id="13"/>
       <w:r>
         <w:t xml:space="preserve">. Classification Decision Tree – Binning </w:t>
       </w:r>
@@ -7498,7 +7516,7 @@
       <w:pPr>
         <w:pStyle w:val="Caption"/>
       </w:pPr>
-      <w:bookmarkStart w:id="13" w:name="_Ref450720052"/>
+      <w:bookmarkStart w:id="14" w:name="_Ref450720052"/>
       <w:r>
         <w:t xml:space="preserve">Figure </w:t>
       </w:r>
@@ -7523,7 +7541,7 @@
         </w:rPr>
         <w:fldChar w:fldCharType="end"/>
       </w:r>
-      <w:bookmarkEnd w:id="13"/>
+      <w:bookmarkEnd w:id="14"/>
       <w:r>
         <w:t xml:space="preserve">. Relative Error and CP – Binning </w:t>
       </w:r>
@@ -7542,8 +7560,8 @@
         <w:pStyle w:val="Caption"/>
         <w:keepNext/>
       </w:pPr>
-      <w:bookmarkStart w:id="14" w:name="_Ref450681525"/>
-      <w:bookmarkStart w:id="15" w:name="_Ref450681521"/>
+      <w:bookmarkStart w:id="15" w:name="_Ref450681525"/>
+      <w:bookmarkStart w:id="16" w:name="_Ref450681521"/>
       <w:r>
         <w:t xml:space="preserve">Table </w:t>
       </w:r>
@@ -7568,7 +7586,7 @@
         </w:rPr>
         <w:fldChar w:fldCharType="end"/>
       </w:r>
-      <w:bookmarkEnd w:id="14"/>
+      <w:bookmarkEnd w:id="15"/>
       <w:r>
         <w:t xml:space="preserve">. Confusion Matrix Results – Binning </w:t>
       </w:r>
@@ -7581,7 +7599,7 @@
       <w:r>
         <w:t xml:space="preserve"> = 10</w:t>
       </w:r>
-      <w:bookmarkEnd w:id="15"/>
+      <w:bookmarkEnd w:id="16"/>
     </w:p>
     <w:p>
       <w:r>
@@ -7815,6 +7833,7 @@
         <w:rPr>
           <w:noProof/>
         </w:rPr>
+        <w:lastRenderedPageBreak/>
         <w:drawing>
           <wp:inline distT="0" distB="0" distL="0" distR="0" wp14:anchorId="0DF95EE0" wp14:editId="32B95DE4">
             <wp:extent cx="3017520" cy="1644848"/>
@@ -7869,7 +7888,7 @@
       <w:pPr>
         <w:pStyle w:val="Caption"/>
       </w:pPr>
-      <w:bookmarkStart w:id="16" w:name="_Ref450719071"/>
+      <w:bookmarkStart w:id="17" w:name="_Ref450719071"/>
       <w:r>
         <w:t xml:space="preserve">Figure </w:t>
       </w:r>
@@ -7894,7 +7913,7 @@
         </w:rPr>
         <w:fldChar w:fldCharType="end"/>
       </w:r>
-      <w:bookmarkEnd w:id="16"/>
+      <w:bookmarkEnd w:id="17"/>
       <w:r>
         <w:t xml:space="preserve">. Classification Decision Tree – Binning </w:t>
       </w:r>
@@ -7916,7 +7935,6 @@
         <w:rPr>
           <w:noProof/>
         </w:rPr>
-        <w:lastRenderedPageBreak/>
         <w:drawing>
           <wp:inline distT="0" distB="0" distL="0" distR="0" wp14:anchorId="0C53B53E" wp14:editId="025CD4F5">
             <wp:extent cx="3017520" cy="1955131"/>
@@ -7971,7 +7989,7 @@
       <w:pPr>
         <w:pStyle w:val="Caption"/>
       </w:pPr>
-      <w:bookmarkStart w:id="17" w:name="_Ref450681506"/>
+      <w:bookmarkStart w:id="18" w:name="_Ref450681506"/>
       <w:r>
         <w:t xml:space="preserve">Figure </w:t>
       </w:r>
@@ -7996,7 +8014,7 @@
         </w:rPr>
         <w:fldChar w:fldCharType="end"/>
       </w:r>
-      <w:bookmarkEnd w:id="17"/>
+      <w:bookmarkEnd w:id="18"/>
       <w:r>
         <w:t xml:space="preserve">. Relative Error and CP – Binning </w:t>
       </w:r>
@@ -8015,7 +8033,7 @@
         <w:pStyle w:val="Caption"/>
         <w:keepNext/>
       </w:pPr>
-      <w:bookmarkStart w:id="18" w:name="_Ref450681563"/>
+      <w:bookmarkStart w:id="19" w:name="_Ref450681563"/>
       <w:r>
         <w:t xml:space="preserve">Table </w:t>
       </w:r>
@@ -8040,7 +8058,7 @@
         </w:rPr>
         <w:fldChar w:fldCharType="end"/>
       </w:r>
-      <w:bookmarkEnd w:id="18"/>
+      <w:bookmarkEnd w:id="19"/>
       <w:r>
         <w:t xml:space="preserve">. Confusion Matrix Results – Binning </w:t>
       </w:r>
@@ -8920,7 +8938,11 @@
         <w:t>k</w:t>
       </w:r>
       <w:r>
-        <w:t xml:space="preserve"> of 10) to see if better results were produced. Unfortunately, this produced fewer results with no frequent itemsets for any ViolentCrime</w:t>
+        <w:t xml:space="preserve"> of 10) to see if better results were produced. Unfortunately, this </w:t>
+      </w:r>
+      <w:r>
+        <w:lastRenderedPageBreak/>
+        <w:t>produced fewer results with no frequent itemsets for any ViolentCrime</w:t>
       </w:r>
       <w:r>
         <w:t>s</w:t>
@@ -8934,7 +8956,7 @@
         <w:pStyle w:val="Caption"/>
         <w:keepNext/>
       </w:pPr>
-      <w:bookmarkStart w:id="19" w:name="_Ref450720504"/>
+      <w:bookmarkStart w:id="20" w:name="_Ref450720504"/>
       <w:r>
         <w:t xml:space="preserve">Table </w:t>
       </w:r>
@@ -8959,7 +8981,7 @@
         </w:rPr>
         <w:fldChar w:fldCharType="end"/>
       </w:r>
-      <w:bookmarkEnd w:id="19"/>
+      <w:bookmarkEnd w:id="20"/>
       <w:r>
         <w:t>. Apriori ViolentCrim</w:t>
       </w:r>
@@ -9111,11 +9133,7 @@
         <w:t>s</w:t>
       </w:r>
       <w:r>
-        <w:t xml:space="preserve">PerPop failed to produce </w:t>
-      </w:r>
-      <w:r>
-        <w:lastRenderedPageBreak/>
-        <w:t>any frequent itemsets. Re-running the algorithm with smaller bins (</w:t>
+        <w:t>PerPop failed to produce any frequent itemsets. Re-running the algorithm with smaller bins (</w:t>
       </w:r>
       <w:r>
         <w:rPr>
@@ -9132,7 +9150,7 @@
         <w:pStyle w:val="Caption"/>
         <w:keepNext/>
       </w:pPr>
-      <w:bookmarkStart w:id="20" w:name="_Ref450720519"/>
+      <w:bookmarkStart w:id="21" w:name="_Ref450720519"/>
       <w:r>
         <w:t xml:space="preserve">Table </w:t>
       </w:r>
@@ -9157,7 +9175,7 @@
         </w:rPr>
         <w:fldChar w:fldCharType="end"/>
       </w:r>
-      <w:bookmarkEnd w:id="20"/>
+      <w:bookmarkEnd w:id="21"/>
       <w:r>
         <w:t>. Apriori ViolentCrime</w:t>
       </w:r>
@@ -9285,7 +9303,7 @@
         <w:pStyle w:val="Caption"/>
         <w:keepNext/>
       </w:pPr>
-      <w:bookmarkStart w:id="21" w:name="_Ref450720541"/>
+      <w:bookmarkStart w:id="22" w:name="_Ref450720541"/>
       <w:r>
         <w:t xml:space="preserve">Table </w:t>
       </w:r>
@@ -9310,7 +9328,7 @@
         </w:rPr>
         <w:fldChar w:fldCharType="end"/>
       </w:r>
-      <w:bookmarkEnd w:id="21"/>
+      <w:bookmarkEnd w:id="22"/>
       <w:r>
         <w:t>. Eclat ViolentCrime</w:t>
       </w:r>
@@ -9452,7 +9470,7 @@
         <w:pStyle w:val="Caption"/>
         <w:keepNext/>
       </w:pPr>
-      <w:bookmarkStart w:id="22" w:name="_Ref450684027"/>
+      <w:bookmarkStart w:id="23" w:name="_Ref450684027"/>
       <w:r>
         <w:t xml:space="preserve">Table </w:t>
       </w:r>
@@ -9460,10 +9478,7 @@
         <w:fldChar w:fldCharType="begin"/>
       </w:r>
       <w:r>
-        <w:instrText xml:space="preserve"> SEQ Ta</w:instrText>
-      </w:r>
-      <w:r>
-        <w:instrText xml:space="preserve">ble \* ARABIC </w:instrText>
+        <w:instrText xml:space="preserve"> SEQ Table \* ARABIC </w:instrText>
       </w:r>
       <w:r>
         <w:fldChar w:fldCharType="separate"/>
@@ -9480,7 +9495,7 @@
         </w:rPr>
         <w:fldChar w:fldCharType="end"/>
       </w:r>
-      <w:bookmarkEnd w:id="22"/>
+      <w:bookmarkEnd w:id="23"/>
       <w:r>
         <w:t>. Apriori ViolentCrime</w:t>
       </w:r>
@@ -9597,7 +9612,7 @@
         <w:pStyle w:val="Caption"/>
         <w:keepNext/>
       </w:pPr>
-      <w:bookmarkStart w:id="23" w:name="_Ref450684064"/>
+      <w:bookmarkStart w:id="24" w:name="_Ref450684064"/>
       <w:r>
         <w:t xml:space="preserve">Table </w:t>
       </w:r>
@@ -9622,7 +9637,7 @@
         </w:rPr>
         <w:fldChar w:fldCharType="end"/>
       </w:r>
-      <w:bookmarkEnd w:id="23"/>
+      <w:bookmarkEnd w:id="24"/>
       <w:r>
         <w:t>. Apriori ViolentCrime</w:t>
       </w:r>
@@ -9746,8 +9761,6 @@
       <w:r>
         <w:t>Percentage of police per capita was also a poor predictor of the incident of violent crime per capita.  This result is biased in that communities with police departments that had less than 100 police officers were not included in the data set.</w:t>
       </w:r>
-      <w:bookmarkStart w:id="24" w:name="_GoBack"/>
-      <w:bookmarkEnd w:id="24"/>
     </w:p>
     <w:p>
       <w:r>
@@ -9789,6 +9802,7 @@
     </w:p>
     <w:p>
       <w:r>
+        <w:lastRenderedPageBreak/>
         <w:t>T</w:t>
       </w:r>
       <w:r>
@@ -9834,7 +9848,6 @@
         <w:pStyle w:val="References"/>
       </w:pPr>
       <w:r>
-        <w:lastRenderedPageBreak/>
         <w:t>Lichman, M. (2013). UCI Machine Learning Repository [http://archive.ics.uci.edu/ml]. Irvine, CA: University of California, School of Information and Computer Science.</w:t>
       </w:r>
     </w:p>
@@ -9867,10 +9880,7 @@
         <w:pStyle w:val="References"/>
       </w:pPr>
       <w:r>
-        <w:t xml:space="preserve">Redmond, M. and Baveja, A. A data-driven software tool for enabling cooperative information sharing among police </w:t>
-      </w:r>
-      <w:r>
-        <w:t xml:space="preserve">departments. </w:t>
+        <w:t xml:space="preserve">Redmond, M. and Baveja, A. A data-driven software tool for enabling cooperative information sharing among police departments. </w:t>
       </w:r>
       <w:r>
         <w:rPr>
@@ -11534,7 +11544,7 @@
 </file>
 
 <file path=customXml/itemProps1.xml><?xml version="1.0" encoding="utf-8"?>
-<ds:datastoreItem xmlns:ds="http://schemas.openxmlformats.org/officeDocument/2006/customXml" ds:itemID="{63605CB3-C637-4DB5-B548-5D5953693254}">
+<ds:datastoreItem xmlns:ds="http://schemas.openxmlformats.org/officeDocument/2006/customXml" ds:itemID="{8760A940-5D05-49AA-9B8C-59931BCAC1AE}">
   <ds:schemaRefs>
     <ds:schemaRef ds:uri="http://schemas.openxmlformats.org/officeDocument/2006/bibliography"/>
   </ds:schemaRefs>

--- a/GroupProject/GroupProject-draft.docx
+++ b/GroupProject/GroupProject-draft.docx
@@ -11,15 +11,9 @@
         </w:rPr>
       </w:pPr>
       <w:r>
-        <w:rPr>
-          <w:color w:val="FF0000"/>
-        </w:rPr>
         <w:t xml:space="preserve">Violent Crime </w:t>
       </w:r>
       <w:r>
-        <w:rPr>
-          <w:color w:val="FF0000"/>
-        </w:rPr>
         <w:t>in Communities</w:t>
       </w:r>
     </w:p>
@@ -76,6 +70,8 @@
         </w:rPr>
         <w:t xml:space="preserve">College of Science &amp; Mathematics </w:t>
       </w:r>
+      <w:bookmarkStart w:id="0" w:name="_GoBack"/>
+      <w:bookmarkEnd w:id="0"/>
       <w:r>
         <w:rPr>
           <w:spacing w:val="-2"/>
@@ -629,14 +625,14 @@
       <w:r>
         <w:t>numeric code for county</w:t>
       </w:r>
-      <w:bookmarkStart w:id="0" w:name="_Ref450567559"/>
+      <w:bookmarkStart w:id="1" w:name="_Ref450567559"/>
       <w:r>
         <w:rPr>
           <w:rStyle w:val="FootnoteReference"/>
         </w:rPr>
         <w:footnoteReference w:id="1"/>
       </w:r>
-      <w:bookmarkEnd w:id="0"/>
+      <w:bookmarkEnd w:id="1"/>
     </w:p>
     <w:p>
       <w:pPr>
@@ -1090,14 +1086,14 @@
       <w:r>
         <w:t>ncome</w:t>
       </w:r>
-      <w:bookmarkStart w:id="1" w:name="_Ref450566395"/>
+      <w:bookmarkStart w:id="2" w:name="_Ref450566395"/>
       <w:r>
         <w:rPr>
           <w:rStyle w:val="FootnoteReference"/>
         </w:rPr>
         <w:footnoteReference w:id="2"/>
       </w:r>
-      <w:bookmarkEnd w:id="1"/>
+      <w:bookmarkEnd w:id="2"/>
       <w:r>
         <w:t>)</w:t>
       </w:r>
@@ -2685,14 +2681,14 @@
       <w:r>
         <w:t>are large</w:t>
       </w:r>
-      <w:bookmarkStart w:id="2" w:name="_Ref450566235"/>
+      <w:bookmarkStart w:id="3" w:name="_Ref450566235"/>
       <w:r>
         <w:rPr>
           <w:rStyle w:val="FootnoteReference"/>
         </w:rPr>
         <w:footnoteReference w:id="6"/>
       </w:r>
-      <w:bookmarkEnd w:id="2"/>
+      <w:bookmarkEnd w:id="3"/>
     </w:p>
     <w:p>
       <w:pPr>
@@ -3571,14 +3567,14 @@
       <w:r>
         <w:t>1985</w:t>
       </w:r>
-      <w:bookmarkStart w:id="3" w:name="_Ref450566707"/>
+      <w:bookmarkStart w:id="4" w:name="_Ref450566707"/>
       <w:r>
         <w:rPr>
           <w:rStyle w:val="FootnoteReference"/>
         </w:rPr>
         <w:footnoteReference w:id="11"/>
       </w:r>
-      <w:bookmarkEnd w:id="3"/>
+      <w:bookmarkEnd w:id="4"/>
     </w:p>
     <w:p>
       <w:pPr>
@@ -3786,14 +3782,14 @@
       <w:r>
         <w:t>sworn full time police officers in field operations</w:t>
       </w:r>
-      <w:bookmarkStart w:id="4" w:name="_Ref450567068"/>
+      <w:bookmarkStart w:id="5" w:name="_Ref450567068"/>
       <w:r>
         <w:rPr>
           <w:rStyle w:val="FootnoteReference"/>
         </w:rPr>
         <w:footnoteReference w:id="12"/>
       </w:r>
-      <w:bookmarkEnd w:id="4"/>
+      <w:bookmarkEnd w:id="5"/>
       <w:r>
         <w:t xml:space="preserve"> </w:t>
       </w:r>
@@ -4609,8 +4605,6 @@
       <w:r>
         <w:t xml:space="preserve"> making all the more difficult for law enforcement agencies to benefit from it.</w:t>
       </w:r>
-      <w:bookmarkStart w:id="5" w:name="_GoBack"/>
-      <w:bookmarkEnd w:id="5"/>
     </w:p>
     <w:p/>
     <w:p>
@@ -4848,27 +4842,14 @@
       <w:r>
         <w:t xml:space="preserve">Figure </w:t>
       </w:r>
-      <w:r>
-        <w:fldChar w:fldCharType="begin"/>
-      </w:r>
-      <w:r>
-        <w:instrText xml:space="preserve"> SEQ Figure \* ARABIC </w:instrText>
-      </w:r>
-      <w:r>
-        <w:fldChar w:fldCharType="separate"/>
-      </w:r>
-      <w:r>
-        <w:rPr>
-          <w:noProof/>
-        </w:rPr>
-        <w:t>1</w:t>
-      </w:r>
-      <w:r>
-        <w:rPr>
-          <w:noProof/>
-        </w:rPr>
-        <w:fldChar w:fldCharType="end"/>
-      </w:r>
+      <w:fldSimple w:instr=" SEQ Figure \* ARABIC ">
+        <w:r>
+          <w:rPr>
+            <w:noProof/>
+          </w:rPr>
+          <w:t>1</w:t>
+        </w:r>
+      </w:fldSimple>
       <w:bookmarkEnd w:id="6"/>
       <w:r>
         <w:t>. Item Frequency Support of 0.01</w:t>
@@ -4944,27 +4925,14 @@
       <w:r>
         <w:t xml:space="preserve">Figure </w:t>
       </w:r>
-      <w:r>
-        <w:fldChar w:fldCharType="begin"/>
-      </w:r>
-      <w:r>
-        <w:instrText xml:space="preserve"> SEQ Figure \* ARABIC </w:instrText>
-      </w:r>
-      <w:r>
-        <w:fldChar w:fldCharType="separate"/>
-      </w:r>
-      <w:r>
-        <w:rPr>
-          <w:noProof/>
-        </w:rPr>
-        <w:t>2</w:t>
-      </w:r>
-      <w:r>
-        <w:rPr>
-          <w:noProof/>
-        </w:rPr>
-        <w:fldChar w:fldCharType="end"/>
-      </w:r>
+      <w:fldSimple w:instr=" SEQ Figure \* ARABIC ">
+        <w:r>
+          <w:rPr>
+            <w:noProof/>
+          </w:rPr>
+          <w:t>2</w:t>
+        </w:r>
+      </w:fldSimple>
       <w:bookmarkEnd w:id="7"/>
       <w:r>
         <w:t>. Item Frequency Support of 0.1</w:t>
@@ -5318,27 +5286,14 @@
       <w:r>
         <w:t xml:space="preserve">Table </w:t>
       </w:r>
-      <w:r>
-        <w:fldChar w:fldCharType="begin"/>
-      </w:r>
-      <w:r>
-        <w:instrText xml:space="preserve"> SEQ Table \* ARABIC </w:instrText>
-      </w:r>
-      <w:r>
-        <w:fldChar w:fldCharType="separate"/>
-      </w:r>
-      <w:r>
-        <w:rPr>
-          <w:noProof/>
-        </w:rPr>
-        <w:t>1</w:t>
-      </w:r>
-      <w:r>
-        <w:rPr>
-          <w:noProof/>
-        </w:rPr>
-        <w:fldChar w:fldCharType="end"/>
-      </w:r>
+      <w:fldSimple w:instr=" SEQ Table \* ARABIC ">
+        <w:r>
+          <w:rPr>
+            <w:noProof/>
+          </w:rPr>
+          <w:t>1</w:t>
+        </w:r>
+      </w:fldSimple>
       <w:bookmarkEnd w:id="8"/>
       <w:r>
         <w:t xml:space="preserve">. Sample of </w:t>
@@ -5484,27 +5439,14 @@
       <w:r>
         <w:t xml:space="preserve">Figure </w:t>
       </w:r>
-      <w:r>
-        <w:fldChar w:fldCharType="begin"/>
-      </w:r>
-      <w:r>
-        <w:instrText xml:space="preserve"> SEQ Figure \* ARABIC </w:instrText>
-      </w:r>
-      <w:r>
-        <w:fldChar w:fldCharType="separate"/>
-      </w:r>
-      <w:r>
-        <w:rPr>
-          <w:noProof/>
-        </w:rPr>
-        <w:t>3</w:t>
-      </w:r>
-      <w:r>
-        <w:rPr>
-          <w:noProof/>
-        </w:rPr>
-        <w:fldChar w:fldCharType="end"/>
-      </w:r>
+      <w:fldSimple w:instr=" SEQ Figure \* ARABIC ">
+        <w:r>
+          <w:rPr>
+            <w:noProof/>
+          </w:rPr>
+          <w:t>3</w:t>
+        </w:r>
+      </w:fldSimple>
       <w:bookmarkEnd w:id="10"/>
       <w:r>
         <w:t xml:space="preserve">. Histogram of Equal Width Binned Weight </w:t>
@@ -5527,27 +5469,14 @@
       <w:r>
         <w:t xml:space="preserve">Table </w:t>
       </w:r>
-      <w:r>
-        <w:fldChar w:fldCharType="begin"/>
-      </w:r>
-      <w:r>
-        <w:instrText xml:space="preserve"> SEQ Table \* ARABIC </w:instrText>
-      </w:r>
-      <w:r>
-        <w:fldChar w:fldCharType="separate"/>
-      </w:r>
-      <w:r>
-        <w:rPr>
-          <w:noProof/>
-        </w:rPr>
-        <w:t>2</w:t>
-      </w:r>
-      <w:r>
-        <w:rPr>
-          <w:noProof/>
-        </w:rPr>
-        <w:fldChar w:fldCharType="end"/>
-      </w:r>
+      <w:fldSimple w:instr=" SEQ Table \* ARABIC ">
+        <w:r>
+          <w:rPr>
+            <w:noProof/>
+          </w:rPr>
+          <w:t>2</w:t>
+        </w:r>
+      </w:fldSimple>
       <w:bookmarkEnd w:id="9"/>
       <w:r>
         <w:t xml:space="preserve">. Sample of </w:t>
@@ -5696,30 +5625,14 @@
       <w:r>
         <w:t xml:space="preserve">Figure </w:t>
       </w:r>
-      <w:r>
-        <w:fldChar w:fldCharType="begin"/>
-      </w:r>
-      <w:r>
-        <w:instrText xml:space="preserve"> SEQ Fig</w:instrText>
-      </w:r>
-      <w:r>
-        <w:instrText xml:space="preserve">ure \* ARABIC </w:instrText>
-      </w:r>
-      <w:r>
-        <w:fldChar w:fldCharType="separate"/>
-      </w:r>
-      <w:r>
-        <w:rPr>
-          <w:noProof/>
-        </w:rPr>
-        <w:t>4</w:t>
-      </w:r>
-      <w:r>
-        <w:rPr>
-          <w:noProof/>
-        </w:rPr>
-        <w:fldChar w:fldCharType="end"/>
-      </w:r>
+      <w:fldSimple w:instr=" SEQ Figure \* ARABIC ">
+        <w:r>
+          <w:rPr>
+            <w:noProof/>
+          </w:rPr>
+          <w:t>4</w:t>
+        </w:r>
+      </w:fldSimple>
       <w:bookmarkEnd w:id="11"/>
       <w:r>
         <w:t xml:space="preserve">. Histogram of Equal Width Binned Weight </w:t>
@@ -6929,27 +6842,14 @@
       <w:r>
         <w:t xml:space="preserve">Table </w:t>
       </w:r>
-      <w:r>
-        <w:fldChar w:fldCharType="begin"/>
-      </w:r>
-      <w:r>
-        <w:instrText xml:space="preserve"> SEQ Table \* ARABIC </w:instrText>
-      </w:r>
-      <w:r>
-        <w:fldChar w:fldCharType="separate"/>
-      </w:r>
-      <w:r>
-        <w:rPr>
-          <w:noProof/>
-        </w:rPr>
-        <w:t>3</w:t>
-      </w:r>
-      <w:r>
-        <w:rPr>
-          <w:noProof/>
-        </w:rPr>
-        <w:fldChar w:fldCharType="end"/>
-      </w:r>
+      <w:fldSimple w:instr=" SEQ Table \* ARABIC ">
+        <w:r>
+          <w:rPr>
+            <w:noProof/>
+          </w:rPr>
+          <w:t>3</w:t>
+        </w:r>
+      </w:fldSimple>
       <w:bookmarkEnd w:id="12"/>
       <w:r>
         <w:t>. Correlation Values</w:t>
@@ -7426,27 +7326,14 @@
       <w:r>
         <w:t xml:space="preserve">Figure </w:t>
       </w:r>
-      <w:r>
-        <w:fldChar w:fldCharType="begin"/>
-      </w:r>
-      <w:r>
-        <w:instrText xml:space="preserve"> SEQ Figure \* ARABIC </w:instrText>
-      </w:r>
-      <w:r>
-        <w:fldChar w:fldCharType="separate"/>
-      </w:r>
-      <w:r>
-        <w:rPr>
-          <w:noProof/>
-        </w:rPr>
-        <w:t>5</w:t>
-      </w:r>
-      <w:r>
-        <w:rPr>
-          <w:noProof/>
-        </w:rPr>
-        <w:fldChar w:fldCharType="end"/>
-      </w:r>
+      <w:fldSimple w:instr=" SEQ Figure \* ARABIC ">
+        <w:r>
+          <w:rPr>
+            <w:noProof/>
+          </w:rPr>
+          <w:t>5</w:t>
+        </w:r>
+      </w:fldSimple>
       <w:bookmarkEnd w:id="13"/>
       <w:r>
         <w:t xml:space="preserve">. Classification Decision Tree – Binning </w:t>
@@ -7520,27 +7407,14 @@
       <w:r>
         <w:t xml:space="preserve">Figure </w:t>
       </w:r>
-      <w:r>
-        <w:fldChar w:fldCharType="begin"/>
-      </w:r>
-      <w:r>
-        <w:instrText xml:space="preserve"> SEQ Figure \* ARABIC </w:instrText>
-      </w:r>
-      <w:r>
-        <w:fldChar w:fldCharType="separate"/>
-      </w:r>
-      <w:r>
-        <w:rPr>
-          <w:noProof/>
-        </w:rPr>
-        <w:t>6</w:t>
-      </w:r>
-      <w:r>
-        <w:rPr>
-          <w:noProof/>
-        </w:rPr>
-        <w:fldChar w:fldCharType="end"/>
-      </w:r>
+      <w:fldSimple w:instr=" SEQ Figure \* ARABIC ">
+        <w:r>
+          <w:rPr>
+            <w:noProof/>
+          </w:rPr>
+          <w:t>6</w:t>
+        </w:r>
+      </w:fldSimple>
       <w:bookmarkEnd w:id="14"/>
       <w:r>
         <w:t xml:space="preserve">. Relative Error and CP – Binning </w:t>
@@ -7565,27 +7439,14 @@
       <w:r>
         <w:t xml:space="preserve">Table </w:t>
       </w:r>
-      <w:r>
-        <w:fldChar w:fldCharType="begin"/>
-      </w:r>
-      <w:r>
-        <w:instrText xml:space="preserve"> SEQ Table \* ARABIC </w:instrText>
-      </w:r>
-      <w:r>
-        <w:fldChar w:fldCharType="separate"/>
-      </w:r>
-      <w:r>
-        <w:rPr>
-          <w:noProof/>
-        </w:rPr>
-        <w:t>4</w:t>
-      </w:r>
-      <w:r>
-        <w:rPr>
-          <w:noProof/>
-        </w:rPr>
-        <w:fldChar w:fldCharType="end"/>
-      </w:r>
+      <w:fldSimple w:instr=" SEQ Table \* ARABIC ">
+        <w:r>
+          <w:rPr>
+            <w:noProof/>
+          </w:rPr>
+          <w:t>4</w:t>
+        </w:r>
+      </w:fldSimple>
       <w:bookmarkEnd w:id="15"/>
       <w:r>
         <w:t xml:space="preserve">. Confusion Matrix Results – Binning </w:t>
@@ -7892,27 +7753,14 @@
       <w:r>
         <w:t xml:space="preserve">Figure </w:t>
       </w:r>
-      <w:r>
-        <w:fldChar w:fldCharType="begin"/>
-      </w:r>
-      <w:r>
-        <w:instrText xml:space="preserve"> SEQ Figure \* ARABIC </w:instrText>
-      </w:r>
-      <w:r>
-        <w:fldChar w:fldCharType="separate"/>
-      </w:r>
-      <w:r>
-        <w:rPr>
-          <w:noProof/>
-        </w:rPr>
-        <w:t>7</w:t>
-      </w:r>
-      <w:r>
-        <w:rPr>
-          <w:noProof/>
-        </w:rPr>
-        <w:fldChar w:fldCharType="end"/>
-      </w:r>
+      <w:fldSimple w:instr=" SEQ Figure \* ARABIC ">
+        <w:r>
+          <w:rPr>
+            <w:noProof/>
+          </w:rPr>
+          <w:t>7</w:t>
+        </w:r>
+      </w:fldSimple>
       <w:bookmarkEnd w:id="17"/>
       <w:r>
         <w:t xml:space="preserve">. Classification Decision Tree – Binning </w:t>
@@ -7993,27 +7841,14 @@
       <w:r>
         <w:t xml:space="preserve">Figure </w:t>
       </w:r>
-      <w:r>
-        <w:fldChar w:fldCharType="begin"/>
-      </w:r>
-      <w:r>
-        <w:instrText xml:space="preserve"> SEQ Figure \* ARABIC </w:instrText>
-      </w:r>
-      <w:r>
-        <w:fldChar w:fldCharType="separate"/>
-      </w:r>
-      <w:r>
-        <w:rPr>
-          <w:noProof/>
-        </w:rPr>
-        <w:t>8</w:t>
-      </w:r>
-      <w:r>
-        <w:rPr>
-          <w:noProof/>
-        </w:rPr>
-        <w:fldChar w:fldCharType="end"/>
-      </w:r>
+      <w:fldSimple w:instr=" SEQ Figure \* ARABIC ">
+        <w:r>
+          <w:rPr>
+            <w:noProof/>
+          </w:rPr>
+          <w:t>8</w:t>
+        </w:r>
+      </w:fldSimple>
       <w:bookmarkEnd w:id="18"/>
       <w:r>
         <w:t xml:space="preserve">. Relative Error and CP – Binning </w:t>
@@ -8037,27 +7872,14 @@
       <w:r>
         <w:t xml:space="preserve">Table </w:t>
       </w:r>
-      <w:r>
-        <w:fldChar w:fldCharType="begin"/>
-      </w:r>
-      <w:r>
-        <w:instrText xml:space="preserve"> SEQ Table \* ARABIC </w:instrText>
-      </w:r>
-      <w:r>
-        <w:fldChar w:fldCharType="separate"/>
-      </w:r>
-      <w:r>
-        <w:rPr>
-          <w:noProof/>
-        </w:rPr>
-        <w:t>5</w:t>
-      </w:r>
-      <w:r>
-        <w:rPr>
-          <w:noProof/>
-        </w:rPr>
-        <w:fldChar w:fldCharType="end"/>
-      </w:r>
+      <w:fldSimple w:instr=" SEQ Table \* ARABIC ">
+        <w:r>
+          <w:rPr>
+            <w:noProof/>
+          </w:rPr>
+          <w:t>5</w:t>
+        </w:r>
+      </w:fldSimple>
       <w:bookmarkEnd w:id="19"/>
       <w:r>
         <w:t xml:space="preserve">. Confusion Matrix Results – Binning </w:t>
@@ -8960,27 +8782,14 @@
       <w:r>
         <w:t xml:space="preserve">Table </w:t>
       </w:r>
-      <w:r>
-        <w:fldChar w:fldCharType="begin"/>
-      </w:r>
-      <w:r>
-        <w:instrText xml:space="preserve"> SEQ Table \* ARABIC </w:instrText>
-      </w:r>
-      <w:r>
-        <w:fldChar w:fldCharType="separate"/>
-      </w:r>
-      <w:r>
-        <w:rPr>
-          <w:noProof/>
-        </w:rPr>
-        <w:t>6</w:t>
-      </w:r>
-      <w:r>
-        <w:rPr>
-          <w:noProof/>
-        </w:rPr>
-        <w:fldChar w:fldCharType="end"/>
-      </w:r>
+      <w:fldSimple w:instr=" SEQ Table \* ARABIC ">
+        <w:r>
+          <w:rPr>
+            <w:noProof/>
+          </w:rPr>
+          <w:t>6</w:t>
+        </w:r>
+      </w:fldSimple>
       <w:bookmarkEnd w:id="20"/>
       <w:r>
         <w:t>. Apriori ViolentCrim</w:t>
@@ -9154,27 +8963,14 @@
       <w:r>
         <w:t xml:space="preserve">Table </w:t>
       </w:r>
-      <w:r>
-        <w:fldChar w:fldCharType="begin"/>
-      </w:r>
-      <w:r>
-        <w:instrText xml:space="preserve"> SEQ Table \* ARABIC </w:instrText>
-      </w:r>
-      <w:r>
-        <w:fldChar w:fldCharType="separate"/>
-      </w:r>
-      <w:r>
-        <w:rPr>
-          <w:noProof/>
-        </w:rPr>
-        <w:t>7</w:t>
-      </w:r>
-      <w:r>
-        <w:rPr>
-          <w:noProof/>
-        </w:rPr>
-        <w:fldChar w:fldCharType="end"/>
-      </w:r>
+      <w:fldSimple w:instr=" SEQ Table \* ARABIC ">
+        <w:r>
+          <w:rPr>
+            <w:noProof/>
+          </w:rPr>
+          <w:t>7</w:t>
+        </w:r>
+      </w:fldSimple>
       <w:bookmarkEnd w:id="21"/>
       <w:r>
         <w:t>. Apriori ViolentCrime</w:t>
@@ -9307,27 +9103,14 @@
       <w:r>
         <w:t xml:space="preserve">Table </w:t>
       </w:r>
-      <w:r>
-        <w:fldChar w:fldCharType="begin"/>
-      </w:r>
-      <w:r>
-        <w:instrText xml:space="preserve"> SEQ Table \* ARABIC </w:instrText>
-      </w:r>
-      <w:r>
-        <w:fldChar w:fldCharType="separate"/>
-      </w:r>
-      <w:r>
-        <w:rPr>
-          <w:noProof/>
-        </w:rPr>
-        <w:t>8</w:t>
-      </w:r>
-      <w:r>
-        <w:rPr>
-          <w:noProof/>
-        </w:rPr>
-        <w:fldChar w:fldCharType="end"/>
-      </w:r>
+      <w:fldSimple w:instr=" SEQ Table \* ARABIC ">
+        <w:r>
+          <w:rPr>
+            <w:noProof/>
+          </w:rPr>
+          <w:t>8</w:t>
+        </w:r>
+      </w:fldSimple>
       <w:bookmarkEnd w:id="22"/>
       <w:r>
         <w:t>. Eclat ViolentCrime</w:t>
@@ -9474,27 +9257,14 @@
       <w:r>
         <w:t xml:space="preserve">Table </w:t>
       </w:r>
-      <w:r>
-        <w:fldChar w:fldCharType="begin"/>
-      </w:r>
-      <w:r>
-        <w:instrText xml:space="preserve"> SEQ Table \* ARABIC </w:instrText>
-      </w:r>
-      <w:r>
-        <w:fldChar w:fldCharType="separate"/>
-      </w:r>
-      <w:r>
-        <w:rPr>
-          <w:noProof/>
-        </w:rPr>
-        <w:t>9</w:t>
-      </w:r>
-      <w:r>
-        <w:rPr>
-          <w:noProof/>
-        </w:rPr>
-        <w:fldChar w:fldCharType="end"/>
-      </w:r>
+      <w:fldSimple w:instr=" SEQ Table \* ARABIC ">
+        <w:r>
+          <w:rPr>
+            <w:noProof/>
+          </w:rPr>
+          <w:t>9</w:t>
+        </w:r>
+      </w:fldSimple>
       <w:bookmarkEnd w:id="23"/>
       <w:r>
         <w:t>. Apriori ViolentCrime</w:t>
@@ -9616,27 +9386,14 @@
       <w:r>
         <w:t xml:space="preserve">Table </w:t>
       </w:r>
-      <w:r>
-        <w:fldChar w:fldCharType="begin"/>
-      </w:r>
-      <w:r>
-        <w:instrText xml:space="preserve"> SEQ Table \* ARABIC </w:instrText>
-      </w:r>
-      <w:r>
-        <w:fldChar w:fldCharType="separate"/>
-      </w:r>
-      <w:r>
-        <w:rPr>
-          <w:noProof/>
-        </w:rPr>
-        <w:t>10</w:t>
-      </w:r>
-      <w:r>
-        <w:rPr>
-          <w:noProof/>
-        </w:rPr>
-        <w:fldChar w:fldCharType="end"/>
-      </w:r>
+      <w:fldSimple w:instr=" SEQ Table \* ARABIC ">
+        <w:r>
+          <w:rPr>
+            <w:noProof/>
+          </w:rPr>
+          <w:t>10</w:t>
+        </w:r>
+      </w:fldSimple>
       <w:bookmarkEnd w:id="24"/>
       <w:r>
         <w:t>. Apriori ViolentCrime</w:t>
@@ -11544,7 +11301,7 @@
 </file>
 
 <file path=customXml/itemProps1.xml><?xml version="1.0" encoding="utf-8"?>
-<ds:datastoreItem xmlns:ds="http://schemas.openxmlformats.org/officeDocument/2006/customXml" ds:itemID="{8760A940-5D05-49AA-9B8C-59931BCAC1AE}">
+<ds:datastoreItem xmlns:ds="http://schemas.openxmlformats.org/officeDocument/2006/customXml" ds:itemID="{BEED42AE-0E9F-437B-BD3F-D62727679E6C}">
   <ds:schemaRefs>
     <ds:schemaRef ds:uri="http://schemas.openxmlformats.org/officeDocument/2006/bibliography"/>
   </ds:schemaRefs>

--- a/GroupProject/GroupProject-draft.docx
+++ b/GroupProject/GroupProject-draft.docx
@@ -70,8 +70,6 @@
         </w:rPr>
         <w:t xml:space="preserve">College of Science &amp; Mathematics </w:t>
       </w:r>
-      <w:bookmarkStart w:id="0" w:name="_GoBack"/>
-      <w:bookmarkEnd w:id="0"/>
       <w:r>
         <w:rPr>
           <w:spacing w:val="-2"/>
@@ -332,6 +330,7 @@
       <w:pPr>
         <w:spacing w:after="120"/>
       </w:pPr>
+      <w:proofErr w:type="gramStart"/>
       <w:r>
         <w:t>Uniform Crime Report</w:t>
       </w:r>
@@ -413,6 +412,7 @@
       <w:r>
         <w:t>;</w:t>
       </w:r>
+      <w:proofErr w:type="gramEnd"/>
     </w:p>
     <w:p>
       <w:pPr>
@@ -569,7 +569,15 @@
         <w:t xml:space="preserve"> attributes</w:t>
       </w:r>
       <w:r>
-        <w:t>: 122 predictive, 5 non-predictive, and 1 goal.</w:t>
+        <w:t xml:space="preserve">: 122 predictive, </w:t>
+      </w:r>
+      <w:proofErr w:type="gramStart"/>
+      <w:r>
+        <w:t>5</w:t>
+      </w:r>
+      <w:proofErr w:type="gramEnd"/>
+      <w:r>
+        <w:t xml:space="preserve"> non-predictive, and 1 goal.</w:t>
       </w:r>
     </w:p>
     <w:p>
@@ -593,11 +601,19 @@
         <w:ind w:left="360" w:hanging="270"/>
         <w:contextualSpacing/>
       </w:pPr>
-      <w:r>
-        <w:rPr>
-          <w:i/>
-        </w:rPr>
-        <w:t xml:space="preserve">state </w:t>
+      <w:proofErr w:type="gramStart"/>
+      <w:r>
+        <w:rPr>
+          <w:i/>
+        </w:rPr>
+        <w:t>state</w:t>
+      </w:r>
+      <w:proofErr w:type="gramEnd"/>
+      <w:r>
+        <w:rPr>
+          <w:i/>
+        </w:rPr>
+        <w:t xml:space="preserve"> </w:t>
       </w:r>
       <w:r>
         <w:t>- US state, by number</w:t>
@@ -610,12 +626,14 @@
         <w:ind w:left="360" w:hanging="270"/>
         <w:contextualSpacing/>
       </w:pPr>
+      <w:proofErr w:type="gramStart"/>
       <w:r>
         <w:rPr>
           <w:i/>
         </w:rPr>
         <w:t>county</w:t>
       </w:r>
+      <w:proofErr w:type="gramEnd"/>
       <w:r>
         <w:t xml:space="preserve"> -</w:t>
       </w:r>
@@ -625,42 +643,646 @@
       <w:r>
         <w:t>numeric code for county</w:t>
       </w:r>
-      <w:bookmarkStart w:id="1" w:name="_Ref450567559"/>
+      <w:bookmarkStart w:id="0" w:name="_Ref450567559"/>
       <w:r>
         <w:rPr>
           <w:rStyle w:val="FootnoteReference"/>
         </w:rPr>
         <w:footnoteReference w:id="1"/>
       </w:r>
+      <w:bookmarkEnd w:id="0"/>
+    </w:p>
+    <w:p>
+      <w:pPr>
+        <w:pStyle w:val="BodyTextIndent"/>
+        <w:spacing w:after="120"/>
+        <w:ind w:left="360" w:hanging="270"/>
+        <w:contextualSpacing/>
+      </w:pPr>
+      <w:proofErr w:type="gramStart"/>
+      <w:r>
+        <w:rPr>
+          <w:i/>
+        </w:rPr>
+        <w:t>community</w:t>
+      </w:r>
+      <w:proofErr w:type="gramEnd"/>
+      <w:r>
+        <w:rPr>
+          <w:i/>
+        </w:rPr>
+        <w:t xml:space="preserve"> </w:t>
+      </w:r>
+      <w:r>
+        <w:t xml:space="preserve">- </w:t>
+      </w:r>
+      <w:r>
+        <w:t xml:space="preserve">numeric code </w:t>
+      </w:r>
+      <w:r>
+        <w:t>for community</w:t>
+      </w:r>
+      <w:r>
+        <w:fldChar w:fldCharType="begin"/>
+      </w:r>
+      <w:r>
+        <w:instrText xml:space="preserve"> NOTEREF _Ref450567559 \f \h </w:instrText>
+      </w:r>
+      <w:r>
+        <w:fldChar w:fldCharType="separate"/>
+      </w:r>
+      <w:r>
+        <w:rPr>
+          <w:rStyle w:val="FootnoteReference"/>
+        </w:rPr>
+        <w:t>1</w:t>
+      </w:r>
+      <w:r>
+        <w:fldChar w:fldCharType="end"/>
+      </w:r>
+    </w:p>
+    <w:p>
+      <w:pPr>
+        <w:pStyle w:val="BodyTextIndent"/>
+        <w:spacing w:after="120"/>
+        <w:ind w:left="360" w:hanging="270"/>
+        <w:contextualSpacing/>
+      </w:pPr>
+      <w:proofErr w:type="spellStart"/>
+      <w:proofErr w:type="gramStart"/>
+      <w:r>
+        <w:rPr>
+          <w:i/>
+        </w:rPr>
+        <w:t>communityname</w:t>
+      </w:r>
+      <w:proofErr w:type="spellEnd"/>
+      <w:proofErr w:type="gramEnd"/>
+      <w:r>
+        <w:t xml:space="preserve"> - for information only</w:t>
+      </w:r>
+    </w:p>
+    <w:p>
+      <w:pPr>
+        <w:pStyle w:val="BodyTextIndent"/>
+        <w:spacing w:after="120"/>
+        <w:ind w:left="360" w:hanging="270"/>
+        <w:contextualSpacing/>
+        <w:rPr>
+          <w:color w:val="FF0000"/>
+        </w:rPr>
+      </w:pPr>
+      <w:proofErr w:type="gramStart"/>
+      <w:r>
+        <w:rPr>
+          <w:i/>
+        </w:rPr>
+        <w:t>fold</w:t>
+      </w:r>
+      <w:proofErr w:type="gramEnd"/>
+      <w:r>
+        <w:t xml:space="preserve"> - </w:t>
+      </w:r>
+      <w:r>
+        <w:t>fold number for non-random 10 fold cross validation, potentially useful for debuggin</w:t>
+      </w:r>
+      <w:r>
+        <w:t>g, paired tests</w:t>
+      </w:r>
+    </w:p>
+    <w:p>
+      <w:pPr>
+        <w:pStyle w:val="BodyTextIndent"/>
+        <w:spacing w:after="120"/>
+        <w:ind w:left="270" w:hanging="270"/>
+        <w:contextualSpacing/>
+      </w:pPr>
+      <w:r>
+        <w:t>Predictive values include:</w:t>
+      </w:r>
+    </w:p>
+    <w:p>
+      <w:pPr>
+        <w:pStyle w:val="BodyTextIndent"/>
+        <w:spacing w:after="120"/>
+        <w:ind w:left="360" w:hanging="270"/>
+        <w:contextualSpacing/>
+      </w:pPr>
+      <w:proofErr w:type="gramStart"/>
+      <w:r>
+        <w:rPr>
+          <w:i/>
+        </w:rPr>
+        <w:t>population</w:t>
+      </w:r>
+      <w:proofErr w:type="gramEnd"/>
+      <w:r>
+        <w:t xml:space="preserve"> - population for community</w:t>
+      </w:r>
+    </w:p>
+    <w:p>
+      <w:pPr>
+        <w:pStyle w:val="BodyTextIndent"/>
+        <w:spacing w:after="120"/>
+        <w:ind w:left="360" w:hanging="270"/>
+        <w:contextualSpacing/>
+      </w:pPr>
+      <w:proofErr w:type="spellStart"/>
+      <w:proofErr w:type="gramStart"/>
+      <w:r>
+        <w:rPr>
+          <w:i/>
+        </w:rPr>
+        <w:t>householdsize</w:t>
+      </w:r>
+      <w:proofErr w:type="spellEnd"/>
+      <w:proofErr w:type="gramEnd"/>
+      <w:r>
+        <w:t xml:space="preserve"> - mean people per household</w:t>
+      </w:r>
+    </w:p>
+    <w:p>
+      <w:pPr>
+        <w:pStyle w:val="BodyTextIndent"/>
+        <w:spacing w:after="120"/>
+        <w:ind w:left="360" w:hanging="270"/>
+        <w:contextualSpacing/>
+      </w:pPr>
+      <w:proofErr w:type="spellStart"/>
+      <w:proofErr w:type="gramStart"/>
+      <w:r>
+        <w:rPr>
+          <w:i/>
+        </w:rPr>
+        <w:t>racepctblack</w:t>
+      </w:r>
+      <w:proofErr w:type="spellEnd"/>
+      <w:proofErr w:type="gramEnd"/>
+      <w:r>
+        <w:t xml:space="preserve"> - </w:t>
+      </w:r>
+      <w:r>
+        <w:t xml:space="preserve">% </w:t>
+      </w:r>
+      <w:r>
+        <w:t xml:space="preserve">of population </w:t>
+      </w:r>
+      <w:r>
+        <w:t xml:space="preserve">that is </w:t>
+      </w:r>
+      <w:r>
+        <w:t>African American</w:t>
+      </w:r>
+    </w:p>
+    <w:p>
+      <w:pPr>
+        <w:pStyle w:val="BodyTextIndent"/>
+        <w:spacing w:after="120"/>
+        <w:ind w:left="360" w:hanging="270"/>
+        <w:contextualSpacing/>
+      </w:pPr>
+      <w:proofErr w:type="spellStart"/>
+      <w:proofErr w:type="gramStart"/>
+      <w:r>
+        <w:rPr>
+          <w:i/>
+        </w:rPr>
+        <w:t>racePctWhite</w:t>
+      </w:r>
+      <w:proofErr w:type="spellEnd"/>
+      <w:proofErr w:type="gramEnd"/>
+      <w:r>
+        <w:t xml:space="preserve"> - </w:t>
+      </w:r>
+      <w:r>
+        <w:t xml:space="preserve">% </w:t>
+      </w:r>
+      <w:r>
+        <w:t>of population that is Cauc</w:t>
+      </w:r>
+      <w:r>
+        <w:t>asian</w:t>
+      </w:r>
+    </w:p>
+    <w:p>
+      <w:pPr>
+        <w:pStyle w:val="BodyTextIndent"/>
+        <w:spacing w:after="120"/>
+        <w:ind w:left="360" w:hanging="270"/>
+        <w:contextualSpacing/>
+      </w:pPr>
+      <w:proofErr w:type="spellStart"/>
+      <w:proofErr w:type="gramStart"/>
+      <w:r>
+        <w:rPr>
+          <w:i/>
+        </w:rPr>
+        <w:t>racePctAsian</w:t>
+      </w:r>
+      <w:proofErr w:type="spellEnd"/>
+      <w:proofErr w:type="gramEnd"/>
+      <w:r>
+        <w:t xml:space="preserve"> - </w:t>
+      </w:r>
+      <w:r>
+        <w:t xml:space="preserve">% </w:t>
+      </w:r>
+      <w:r>
+        <w:t>of popul</w:t>
+      </w:r>
+      <w:r>
+        <w:t>ation that is of Asian heritage</w:t>
+      </w:r>
+    </w:p>
+    <w:p>
+      <w:pPr>
+        <w:pStyle w:val="BodyTextIndent"/>
+        <w:spacing w:after="120"/>
+        <w:ind w:left="360" w:hanging="270"/>
+        <w:contextualSpacing/>
+      </w:pPr>
+      <w:proofErr w:type="spellStart"/>
+      <w:proofErr w:type="gramStart"/>
+      <w:r>
+        <w:rPr>
+          <w:i/>
+        </w:rPr>
+        <w:t>racePctHisp</w:t>
+      </w:r>
+      <w:proofErr w:type="spellEnd"/>
+      <w:proofErr w:type="gramEnd"/>
+      <w:r>
+        <w:t xml:space="preserve"> - </w:t>
+      </w:r>
+      <w:r>
+        <w:t>%</w:t>
+      </w:r>
+      <w:r>
+        <w:t xml:space="preserve"> of population of </w:t>
+      </w:r>
+      <w:r>
+        <w:t>H</w:t>
+      </w:r>
+      <w:r>
+        <w:t>isp</w:t>
+      </w:r>
+      <w:r>
+        <w:t>anic heritage</w:t>
+      </w:r>
+    </w:p>
+    <w:p>
+      <w:pPr>
+        <w:pStyle w:val="BodyTextIndent"/>
+        <w:spacing w:after="120"/>
+        <w:ind w:left="360" w:hanging="270"/>
+        <w:contextualSpacing/>
+      </w:pPr>
+      <w:r>
+        <w:rPr>
+          <w:i/>
+        </w:rPr>
+        <w:t>agePct12t21</w:t>
+      </w:r>
+      <w:r>
+        <w:t xml:space="preserve"> </w:t>
+      </w:r>
+      <w:r>
+        <w:t xml:space="preserve">- </w:t>
+      </w:r>
+      <w:proofErr w:type="gramStart"/>
+      <w:r>
+        <w:t>%</w:t>
+      </w:r>
+      <w:proofErr w:type="gramEnd"/>
+      <w:r>
+        <w:t xml:space="preserve"> of population </w:t>
+      </w:r>
+      <w:r>
+        <w:t>12-21 in age</w:t>
+      </w:r>
+    </w:p>
+    <w:p>
+      <w:pPr>
+        <w:pStyle w:val="BodyTextIndent"/>
+        <w:spacing w:after="120"/>
+        <w:ind w:left="360" w:hanging="270"/>
+        <w:contextualSpacing/>
+      </w:pPr>
+      <w:r>
+        <w:rPr>
+          <w:i/>
+        </w:rPr>
+        <w:t>agePct12t29</w:t>
+      </w:r>
+      <w:r>
+        <w:t xml:space="preserve"> - </w:t>
+      </w:r>
+      <w:proofErr w:type="gramStart"/>
+      <w:r>
+        <w:t>%</w:t>
+      </w:r>
+      <w:proofErr w:type="gramEnd"/>
+      <w:r>
+        <w:t xml:space="preserve"> of population </w:t>
+      </w:r>
+      <w:r>
+        <w:t>12-29 in age</w:t>
+      </w:r>
+    </w:p>
+    <w:p>
+      <w:pPr>
+        <w:pStyle w:val="BodyTextIndent"/>
+        <w:spacing w:after="120"/>
+        <w:ind w:left="360" w:hanging="270"/>
+        <w:contextualSpacing/>
+      </w:pPr>
+      <w:r>
+        <w:rPr>
+          <w:i/>
+        </w:rPr>
+        <w:t>agePct16t24</w:t>
+      </w:r>
+      <w:r>
+        <w:t xml:space="preserve"> </w:t>
+      </w:r>
+      <w:r>
+        <w:t xml:space="preserve">- </w:t>
+      </w:r>
+      <w:proofErr w:type="gramStart"/>
+      <w:r>
+        <w:t>%</w:t>
+      </w:r>
+      <w:proofErr w:type="gramEnd"/>
+      <w:r>
+        <w:t xml:space="preserve"> of population 16-24 in age</w:t>
+      </w:r>
+    </w:p>
+    <w:p>
+      <w:pPr>
+        <w:pStyle w:val="BodyTextIndent"/>
+        <w:spacing w:after="120"/>
+        <w:ind w:left="360" w:hanging="270"/>
+        <w:contextualSpacing/>
+      </w:pPr>
+      <w:r>
+        <w:rPr>
+          <w:i/>
+        </w:rPr>
+        <w:t>agePct65up</w:t>
+      </w:r>
+      <w:r>
+        <w:t xml:space="preserve"> (%</w:t>
+      </w:r>
+      <w:r>
+        <w:t xml:space="preserve"> of population </w:t>
+      </w:r>
+      <w:r>
+        <w:t>65</w:t>
+      </w:r>
+      <w:r>
+        <w:t>+</w:t>
+      </w:r>
+      <w:r>
+        <w:t xml:space="preserve"> in age</w:t>
+      </w:r>
+    </w:p>
+    <w:p>
+      <w:pPr>
+        <w:pStyle w:val="BodyTextIndent"/>
+        <w:spacing w:after="120"/>
+        <w:ind w:left="360" w:hanging="270"/>
+        <w:contextualSpacing/>
+      </w:pPr>
+      <w:proofErr w:type="spellStart"/>
+      <w:proofErr w:type="gramStart"/>
+      <w:r>
+        <w:rPr>
+          <w:i/>
+        </w:rPr>
+        <w:t>numbUrban</w:t>
+      </w:r>
+      <w:proofErr w:type="spellEnd"/>
+      <w:proofErr w:type="gramEnd"/>
+      <w:r>
+        <w:t xml:space="preserve"> - </w:t>
+      </w:r>
+      <w:r>
+        <w:t>#</w:t>
+      </w:r>
+      <w:r>
+        <w:t xml:space="preserve"> of people living in areas classi</w:t>
+      </w:r>
+      <w:r>
+        <w:t>fied as urban</w:t>
+      </w:r>
+    </w:p>
+    <w:p>
+      <w:pPr>
+        <w:pStyle w:val="BodyTextIndent"/>
+        <w:spacing w:after="120"/>
+        <w:ind w:left="360" w:hanging="270"/>
+        <w:contextualSpacing/>
+      </w:pPr>
+      <w:proofErr w:type="spellStart"/>
+      <w:proofErr w:type="gramStart"/>
+      <w:r>
+        <w:t>pctUrban</w:t>
+      </w:r>
+      <w:proofErr w:type="spellEnd"/>
+      <w:proofErr w:type="gramEnd"/>
+      <w:r>
+        <w:t xml:space="preserve"> - </w:t>
+      </w:r>
+      <w:r>
+        <w:t>%</w:t>
+      </w:r>
+      <w:r>
+        <w:t xml:space="preserve"> of people living in areas classi</w:t>
+      </w:r>
+      <w:r>
+        <w:t>fied as urban</w:t>
+      </w:r>
+    </w:p>
+    <w:p>
+      <w:pPr>
+        <w:pStyle w:val="BodyTextIndent"/>
+        <w:spacing w:after="120"/>
+        <w:ind w:left="360" w:hanging="270"/>
+        <w:contextualSpacing/>
+      </w:pPr>
+      <w:proofErr w:type="spellStart"/>
+      <w:proofErr w:type="gramStart"/>
+      <w:r>
+        <w:rPr>
+          <w:i/>
+        </w:rPr>
+        <w:t>medIncome</w:t>
+      </w:r>
+      <w:proofErr w:type="spellEnd"/>
+      <w:proofErr w:type="gramEnd"/>
+      <w:r>
+        <w:t xml:space="preserve"> </w:t>
+      </w:r>
+      <w:r>
+        <w:t xml:space="preserve">- </w:t>
+      </w:r>
+      <w:r>
+        <w:t>median household incom</w:t>
+      </w:r>
+      <w:r>
+        <w:t>e</w:t>
+      </w:r>
+    </w:p>
+    <w:p>
+      <w:pPr>
+        <w:pStyle w:val="BodyTextIndent"/>
+        <w:spacing w:after="120"/>
+        <w:ind w:left="360" w:hanging="270"/>
+        <w:contextualSpacing/>
+      </w:pPr>
+      <w:proofErr w:type="spellStart"/>
+      <w:proofErr w:type="gramStart"/>
+      <w:r>
+        <w:rPr>
+          <w:i/>
+        </w:rPr>
+        <w:t>pctWWage</w:t>
+      </w:r>
+      <w:proofErr w:type="spellEnd"/>
+      <w:proofErr w:type="gramEnd"/>
+      <w:r>
+        <w:t xml:space="preserve"> - </w:t>
+      </w:r>
+      <w:r>
+        <w:t>%</w:t>
+      </w:r>
+      <w:r>
+        <w:t xml:space="preserve"> of households with wage or salary i</w:t>
+      </w:r>
+      <w:r>
+        <w:t>ncome</w:t>
+      </w:r>
+      <w:bookmarkStart w:id="1" w:name="_Ref450566395"/>
+      <w:r>
+        <w:rPr>
+          <w:rStyle w:val="FootnoteReference"/>
+        </w:rPr>
+        <w:footnoteReference w:id="2"/>
+      </w:r>
       <w:bookmarkEnd w:id="1"/>
-    </w:p>
-    <w:p>
-      <w:pPr>
-        <w:pStyle w:val="BodyTextIndent"/>
-        <w:spacing w:after="120"/>
-        <w:ind w:left="360" w:hanging="270"/>
-        <w:contextualSpacing/>
-      </w:pPr>
-      <w:r>
-        <w:rPr>
-          <w:i/>
-        </w:rPr>
-        <w:t xml:space="preserve">community </w:t>
+      <w:r>
+        <w:t>)</w:t>
+      </w:r>
+    </w:p>
+    <w:p>
+      <w:pPr>
+        <w:pStyle w:val="BodyTextIndent"/>
+        <w:spacing w:after="120"/>
+        <w:ind w:left="360" w:hanging="270"/>
+        <w:contextualSpacing/>
+      </w:pPr>
+      <w:proofErr w:type="spellStart"/>
+      <w:r>
+        <w:rPr>
+          <w:i/>
+        </w:rPr>
+        <w:t>pctWFarmSelf</w:t>
+      </w:r>
+      <w:proofErr w:type="spellEnd"/>
+      <w:r>
+        <w:t xml:space="preserve"> - </w:t>
+      </w:r>
+      <w:r>
+        <w:t>%</w:t>
+      </w:r>
+      <w:r>
+        <w:t xml:space="preserve"> of househ</w:t>
+      </w:r>
+      <w:r>
+        <w:t>olds w/</w:t>
+      </w:r>
+      <w:r>
+        <w:t xml:space="preserve">farm or </w:t>
+      </w:r>
+      <w:r>
+        <w:t>self-employment</w:t>
+      </w:r>
+      <w:r>
+        <w:t xml:space="preserve"> i</w:t>
+      </w:r>
+      <w:r>
+        <w:t>ncome</w:t>
+      </w:r>
+      <w:r>
+        <w:fldChar w:fldCharType="begin"/>
+      </w:r>
+      <w:r>
+        <w:instrText xml:space="preserve"> NOTEREF _Ref450566395 \f \h </w:instrText>
+      </w:r>
+      <w:r>
+        <w:fldChar w:fldCharType="separate"/>
+      </w:r>
+      <w:r>
+        <w:rPr>
+          <w:rStyle w:val="FootnoteReference"/>
+        </w:rPr>
+        <w:t>2</w:t>
+      </w:r>
+      <w:r>
+        <w:fldChar w:fldCharType="end"/>
+      </w:r>
+      <w:bookmarkStart w:id="2" w:name="_GoBack"/>
+      <w:bookmarkEnd w:id="2"/>
+    </w:p>
+    <w:p>
+      <w:pPr>
+        <w:pStyle w:val="BodyTextIndent"/>
+        <w:spacing w:after="120"/>
+        <w:ind w:left="360" w:hanging="270"/>
+        <w:contextualSpacing/>
+      </w:pPr>
+      <w:proofErr w:type="spellStart"/>
+      <w:proofErr w:type="gramStart"/>
+      <w:r>
+        <w:rPr>
+          <w:i/>
+        </w:rPr>
+        <w:t>pctWInvInc</w:t>
+      </w:r>
+      <w:proofErr w:type="spellEnd"/>
+      <w:proofErr w:type="gramEnd"/>
+      <w:r>
+        <w:rPr>
+          <w:i/>
+        </w:rPr>
+        <w:t xml:space="preserve"> </w:t>
       </w:r>
       <w:r>
         <w:t xml:space="preserve">- </w:t>
       </w:r>
       <w:r>
-        <w:t xml:space="preserve">numeric code </w:t>
-      </w:r>
-      <w:r>
-        <w:t>for community</w:t>
+        <w:t>%</w:t>
+      </w:r>
+      <w:r>
+        <w:t xml:space="preserve"> of households w</w:t>
+      </w:r>
+      <w:r>
+        <w:t xml:space="preserve">ith </w:t>
+      </w:r>
+      <w:r>
+        <w:t>investment</w:t>
+      </w:r>
+      <w:r>
+        <w:t>/</w:t>
+      </w:r>
+      <w:r>
+        <w:t>rent income</w:t>
       </w:r>
       <w:r>
         <w:fldChar w:fldCharType="begin"/>
       </w:r>
       <w:r>
-        <w:instrText xml:space="preserve"> NOTEREF _Ref450567559 \f \h </w:instrText>
+        <w:instrText xml:space="preserve"> NOTEREF _Ref450566395 \f \h </w:instrText>
       </w:r>
       <w:r>
         <w:fldChar w:fldCharType="separate"/>
@@ -669,7 +1291,7 @@
         <w:rPr>
           <w:rStyle w:val="FootnoteReference"/>
         </w:rPr>
-        <w:t>1</w:t>
+        <w:t>2</w:t>
       </w:r>
       <w:r>
         <w:fldChar w:fldCharType="end"/>
@@ -682,1175 +1304,710 @@
         <w:ind w:left="360" w:hanging="270"/>
         <w:contextualSpacing/>
       </w:pPr>
-      <w:r>
-        <w:rPr>
-          <w:i/>
-        </w:rPr>
-        <w:t>communityname</w:t>
-      </w:r>
-      <w:r>
-        <w:t xml:space="preserve"> - for information only</w:t>
-      </w:r>
-    </w:p>
-    <w:p>
-      <w:pPr>
-        <w:pStyle w:val="BodyTextIndent"/>
-        <w:spacing w:after="120"/>
-        <w:ind w:left="360" w:hanging="270"/>
-        <w:contextualSpacing/>
-        <w:rPr>
-          <w:color w:val="FF0000"/>
-        </w:rPr>
-      </w:pPr>
-      <w:r>
-        <w:rPr>
-          <w:i/>
-        </w:rPr>
-        <w:t>fold</w:t>
-      </w:r>
+      <w:proofErr w:type="spellStart"/>
+      <w:proofErr w:type="gramStart"/>
+      <w:r>
+        <w:rPr>
+          <w:i/>
+        </w:rPr>
+        <w:t>pctWSocSec</w:t>
+      </w:r>
+      <w:proofErr w:type="spellEnd"/>
+      <w:proofErr w:type="gramEnd"/>
       <w:r>
         <w:t xml:space="preserve"> - </w:t>
       </w:r>
       <w:r>
-        <w:t>fold number for non-random 10 fold cross validation, potentially useful for debuggin</w:t>
-      </w:r>
-      <w:r>
-        <w:t>g, paired tests</w:t>
-      </w:r>
-    </w:p>
-    <w:p>
-      <w:pPr>
-        <w:pStyle w:val="BodyTextIndent"/>
-        <w:spacing w:after="120"/>
-        <w:ind w:left="270" w:hanging="270"/>
-        <w:contextualSpacing/>
-      </w:pPr>
-      <w:r>
-        <w:t>Predictive values include:</w:t>
-      </w:r>
-    </w:p>
-    <w:p>
-      <w:pPr>
-        <w:pStyle w:val="BodyTextIndent"/>
-        <w:spacing w:after="120"/>
-        <w:ind w:left="360" w:hanging="270"/>
-        <w:contextualSpacing/>
-      </w:pPr>
-      <w:r>
-        <w:rPr>
-          <w:i/>
-        </w:rPr>
-        <w:t>population</w:t>
-      </w:r>
-      <w:r>
-        <w:t xml:space="preserve"> - population for community</w:t>
-      </w:r>
-    </w:p>
-    <w:p>
-      <w:pPr>
-        <w:pStyle w:val="BodyTextIndent"/>
-        <w:spacing w:after="120"/>
-        <w:ind w:left="360" w:hanging="270"/>
-        <w:contextualSpacing/>
-      </w:pPr>
-      <w:r>
-        <w:rPr>
-          <w:i/>
-        </w:rPr>
-        <w:t>householdsize</w:t>
-      </w:r>
-      <w:r>
-        <w:t xml:space="preserve"> - mean people per household</w:t>
-      </w:r>
-    </w:p>
-    <w:p>
-      <w:pPr>
-        <w:pStyle w:val="BodyTextIndent"/>
-        <w:spacing w:after="120"/>
-        <w:ind w:left="360" w:hanging="270"/>
-        <w:contextualSpacing/>
-      </w:pPr>
-      <w:r>
-        <w:rPr>
-          <w:i/>
-        </w:rPr>
-        <w:t>racepctblack</w:t>
-      </w:r>
+        <w:t>%</w:t>
+      </w:r>
+      <w:r>
+        <w:t xml:space="preserve"> of households w</w:t>
+      </w:r>
+      <w:r>
+        <w:t xml:space="preserve">ith </w:t>
+      </w:r>
+      <w:r>
+        <w:t>social security i</w:t>
+      </w:r>
+      <w:r>
+        <w:t>ncome</w:t>
+      </w:r>
+      <w:r>
+        <w:fldChar w:fldCharType="begin"/>
+      </w:r>
+      <w:r>
+        <w:instrText xml:space="preserve"> NOTEREF _Ref450566395 \f \h </w:instrText>
+      </w:r>
+      <w:r>
+        <w:fldChar w:fldCharType="separate"/>
+      </w:r>
+      <w:r>
+        <w:rPr>
+          <w:rStyle w:val="FootnoteReference"/>
+        </w:rPr>
+        <w:t>2</w:t>
+      </w:r>
+      <w:r>
+        <w:fldChar w:fldCharType="end"/>
+      </w:r>
+    </w:p>
+    <w:p>
+      <w:pPr>
+        <w:pStyle w:val="BodyTextIndent"/>
+        <w:spacing w:after="120"/>
+        <w:ind w:left="360" w:hanging="270"/>
+        <w:contextualSpacing/>
+      </w:pPr>
+      <w:proofErr w:type="spellStart"/>
+      <w:proofErr w:type="gramStart"/>
+      <w:r>
+        <w:rPr>
+          <w:i/>
+        </w:rPr>
+        <w:t>pctWPubAsst</w:t>
+      </w:r>
+      <w:proofErr w:type="spellEnd"/>
+      <w:proofErr w:type="gramEnd"/>
       <w:r>
         <w:t xml:space="preserve"> - </w:t>
       </w:r>
       <w:r>
-        <w:t xml:space="preserve">% </w:t>
-      </w:r>
-      <w:r>
-        <w:t xml:space="preserve">of population </w:t>
-      </w:r>
-      <w:r>
-        <w:t xml:space="preserve">that is </w:t>
-      </w:r>
-      <w:r>
-        <w:t>African American</w:t>
-      </w:r>
-    </w:p>
-    <w:p>
-      <w:pPr>
-        <w:pStyle w:val="BodyTextIndent"/>
-        <w:spacing w:after="120"/>
-        <w:ind w:left="360" w:hanging="270"/>
-        <w:contextualSpacing/>
-      </w:pPr>
-      <w:r>
-        <w:rPr>
-          <w:i/>
-        </w:rPr>
-        <w:t>racePctWhite</w:t>
-      </w:r>
+        <w:t>%</w:t>
+      </w:r>
+      <w:r>
+        <w:t xml:space="preserve"> of households w</w:t>
+      </w:r>
+      <w:r>
+        <w:t xml:space="preserve">ith </w:t>
+      </w:r>
+      <w:r>
+        <w:t>public assistance i</w:t>
+      </w:r>
+      <w:r>
+        <w:t>ncome</w:t>
+      </w:r>
+      <w:r>
+        <w:fldChar w:fldCharType="begin"/>
+      </w:r>
+      <w:r>
+        <w:instrText xml:space="preserve"> NOTEREF _Ref450566395 \f \h </w:instrText>
+      </w:r>
+      <w:r>
+        <w:fldChar w:fldCharType="separate"/>
+      </w:r>
+      <w:r>
+        <w:rPr>
+          <w:rStyle w:val="FootnoteReference"/>
+        </w:rPr>
+        <w:t>2</w:t>
+      </w:r>
+      <w:r>
+        <w:fldChar w:fldCharType="end"/>
+      </w:r>
+    </w:p>
+    <w:p>
+      <w:pPr>
+        <w:pStyle w:val="BodyTextIndent"/>
+        <w:spacing w:after="120"/>
+        <w:ind w:left="360" w:hanging="270"/>
+        <w:contextualSpacing/>
+      </w:pPr>
+      <w:proofErr w:type="spellStart"/>
+      <w:proofErr w:type="gramStart"/>
+      <w:r>
+        <w:rPr>
+          <w:i/>
+        </w:rPr>
+        <w:t>pctWRetire</w:t>
+      </w:r>
+      <w:proofErr w:type="spellEnd"/>
+      <w:proofErr w:type="gramEnd"/>
       <w:r>
         <w:t xml:space="preserve"> - </w:t>
       </w:r>
       <w:r>
-        <w:t xml:space="preserve">% </w:t>
-      </w:r>
-      <w:r>
-        <w:t>of population that is Cauc</w:t>
-      </w:r>
-      <w:r>
-        <w:t>asian</w:t>
-      </w:r>
-    </w:p>
-    <w:p>
-      <w:pPr>
-        <w:pStyle w:val="BodyTextIndent"/>
-        <w:spacing w:after="120"/>
-        <w:ind w:left="360" w:hanging="270"/>
-        <w:contextualSpacing/>
-      </w:pPr>
-      <w:r>
-        <w:rPr>
-          <w:i/>
-        </w:rPr>
-        <w:t>racePctAsian</w:t>
-      </w:r>
+        <w:t>%</w:t>
+      </w:r>
+      <w:r>
+        <w:t xml:space="preserve"> of households with retirement i</w:t>
+      </w:r>
+      <w:r>
+        <w:t>ncome</w:t>
+      </w:r>
+      <w:r>
+        <w:fldChar w:fldCharType="begin"/>
+      </w:r>
+      <w:r>
+        <w:instrText xml:space="preserve"> NOTEREF _Ref450566395 \f \h </w:instrText>
+      </w:r>
+      <w:r>
+        <w:fldChar w:fldCharType="separate"/>
+      </w:r>
+      <w:r>
+        <w:rPr>
+          <w:rStyle w:val="FootnoteReference"/>
+        </w:rPr>
+        <w:t>2</w:t>
+      </w:r>
+      <w:r>
+        <w:fldChar w:fldCharType="end"/>
+      </w:r>
+    </w:p>
+    <w:p>
+      <w:pPr>
+        <w:pStyle w:val="BodyTextIndent"/>
+        <w:spacing w:after="120"/>
+        <w:ind w:left="360" w:hanging="270"/>
+        <w:contextualSpacing/>
+      </w:pPr>
+      <w:proofErr w:type="spellStart"/>
+      <w:proofErr w:type="gramStart"/>
+      <w:r>
+        <w:rPr>
+          <w:i/>
+        </w:rPr>
+        <w:t>medFamInc</w:t>
+      </w:r>
+      <w:proofErr w:type="spellEnd"/>
+      <w:proofErr w:type="gramEnd"/>
       <w:r>
         <w:t xml:space="preserve"> - </w:t>
       </w:r>
       <w:r>
-        <w:t xml:space="preserve">% </w:t>
-      </w:r>
-      <w:r>
-        <w:t>of popul</w:t>
-      </w:r>
-      <w:r>
-        <w:t>ation that is of Asian heritage</w:t>
-      </w:r>
-    </w:p>
-    <w:p>
-      <w:pPr>
-        <w:pStyle w:val="BodyTextIndent"/>
-        <w:spacing w:after="120"/>
-        <w:ind w:left="360" w:hanging="270"/>
-        <w:contextualSpacing/>
-      </w:pPr>
-      <w:r>
-        <w:rPr>
-          <w:i/>
-        </w:rPr>
-        <w:t>racePctHisp</w:t>
-      </w:r>
+        <w:t>median family income</w:t>
+      </w:r>
+      <w:r>
+        <w:rPr>
+          <w:rStyle w:val="FootnoteReference"/>
+        </w:rPr>
+        <w:footnoteReference w:id="3"/>
+      </w:r>
+      <w:r>
+        <w:t xml:space="preserve">; </w:t>
+      </w:r>
+      <w:r>
+        <w:t>differs from household income for non-family house</w:t>
+      </w:r>
+      <w:r>
+        <w:t>holds</w:t>
+      </w:r>
+    </w:p>
+    <w:p>
+      <w:pPr>
+        <w:pStyle w:val="BodyTextIndent"/>
+        <w:spacing w:after="120"/>
+        <w:ind w:left="360" w:hanging="270"/>
+        <w:contextualSpacing/>
+      </w:pPr>
+      <w:proofErr w:type="spellStart"/>
+      <w:proofErr w:type="gramStart"/>
+      <w:r>
+        <w:rPr>
+          <w:i/>
+        </w:rPr>
+        <w:t>perCapInc</w:t>
+      </w:r>
+      <w:proofErr w:type="spellEnd"/>
+      <w:proofErr w:type="gramEnd"/>
+      <w:r>
+        <w:t xml:space="preserve"> - per capita income</w:t>
+      </w:r>
+    </w:p>
+    <w:p>
+      <w:pPr>
+        <w:pStyle w:val="BodyTextIndent"/>
+        <w:spacing w:after="120"/>
+        <w:ind w:left="360" w:hanging="270"/>
+        <w:contextualSpacing/>
+      </w:pPr>
+      <w:proofErr w:type="spellStart"/>
+      <w:proofErr w:type="gramStart"/>
+      <w:r>
+        <w:rPr>
+          <w:i/>
+        </w:rPr>
+        <w:t>whitePerCap</w:t>
+      </w:r>
+      <w:proofErr w:type="spellEnd"/>
+      <w:proofErr w:type="gramEnd"/>
       <w:r>
         <w:t xml:space="preserve"> - </w:t>
       </w:r>
       <w:r>
+        <w:t xml:space="preserve">per capita </w:t>
+      </w:r>
+      <w:r>
+        <w:t>income for Caucasians</w:t>
+      </w:r>
+    </w:p>
+    <w:p>
+      <w:pPr>
+        <w:pStyle w:val="BodyTextIndent"/>
+        <w:spacing w:after="120"/>
+        <w:ind w:left="360" w:hanging="270"/>
+        <w:contextualSpacing/>
+      </w:pPr>
+      <w:proofErr w:type="spellStart"/>
+      <w:proofErr w:type="gramStart"/>
+      <w:r>
+        <w:rPr>
+          <w:i/>
+        </w:rPr>
+        <w:t>blackPerCap</w:t>
+      </w:r>
+      <w:proofErr w:type="spellEnd"/>
+      <w:proofErr w:type="gramEnd"/>
+      <w:r>
+        <w:t xml:space="preserve"> </w:t>
+      </w:r>
+      <w:r>
+        <w:t xml:space="preserve">- </w:t>
+      </w:r>
+      <w:r>
+        <w:t xml:space="preserve">per capita income for </w:t>
+      </w:r>
+      <w:r>
+        <w:t>A</w:t>
+      </w:r>
+      <w:r>
+        <w:t xml:space="preserve">frican </w:t>
+      </w:r>
+      <w:r>
+        <w:t>A</w:t>
+      </w:r>
+      <w:r>
+        <w:t>mericans</w:t>
+      </w:r>
+    </w:p>
+    <w:p>
+      <w:pPr>
+        <w:pStyle w:val="BodyTextIndent"/>
+        <w:spacing w:after="120"/>
+        <w:ind w:left="360" w:hanging="270"/>
+        <w:contextualSpacing/>
+      </w:pPr>
+      <w:proofErr w:type="spellStart"/>
+      <w:proofErr w:type="gramStart"/>
+      <w:r>
+        <w:rPr>
+          <w:i/>
+        </w:rPr>
+        <w:t>india</w:t>
+      </w:r>
+      <w:r>
+        <w:rPr>
+          <w:i/>
+        </w:rPr>
+        <w:t>nPerCap</w:t>
+      </w:r>
+      <w:proofErr w:type="spellEnd"/>
+      <w:proofErr w:type="gramEnd"/>
+      <w:r>
+        <w:t xml:space="preserve"> - </w:t>
+      </w:r>
+      <w:r>
+        <w:t>per capita income for N</w:t>
+      </w:r>
+      <w:r>
+        <w:t xml:space="preserve">ative </w:t>
+      </w:r>
+      <w:r>
+        <w:t>A</w:t>
+      </w:r>
+      <w:r>
+        <w:t>mericans</w:t>
+      </w:r>
+    </w:p>
+    <w:p>
+      <w:pPr>
+        <w:pStyle w:val="BodyTextIndent"/>
+        <w:spacing w:after="120"/>
+        <w:ind w:left="360" w:hanging="270"/>
+        <w:contextualSpacing/>
+      </w:pPr>
+      <w:proofErr w:type="spellStart"/>
+      <w:r>
+        <w:rPr>
+          <w:i/>
+        </w:rPr>
+        <w:t>AsianPerCap</w:t>
+      </w:r>
+      <w:proofErr w:type="spellEnd"/>
+      <w:r>
+        <w:t xml:space="preserve"> - </w:t>
+      </w:r>
+      <w:r>
+        <w:t>per capita income for people w</w:t>
+      </w:r>
+      <w:r>
+        <w:t xml:space="preserve">ith </w:t>
+      </w:r>
+      <w:r>
+        <w:t>A</w:t>
+      </w:r>
+      <w:r>
+        <w:t>sian heritag</w:t>
+      </w:r>
+      <w:r>
+        <w:t>e</w:t>
+      </w:r>
+    </w:p>
+    <w:p>
+      <w:pPr>
+        <w:pStyle w:val="BodyTextIndent"/>
+        <w:spacing w:after="120"/>
+        <w:ind w:left="360" w:hanging="270"/>
+        <w:contextualSpacing/>
+      </w:pPr>
+      <w:proofErr w:type="spellStart"/>
+      <w:r>
+        <w:rPr>
+          <w:i/>
+        </w:rPr>
+        <w:t>OtherPerCap</w:t>
+      </w:r>
+      <w:proofErr w:type="spellEnd"/>
+      <w:r>
+        <w:t xml:space="preserve"> </w:t>
+      </w:r>
+      <w:r>
+        <w:t xml:space="preserve">- </w:t>
+      </w:r>
+      <w:r>
+        <w:t>per capita income for people w</w:t>
+      </w:r>
+      <w:r>
+        <w:t xml:space="preserve">ith </w:t>
+      </w:r>
+      <w:r>
+        <w:t>'other' heritage</w:t>
+      </w:r>
+    </w:p>
+    <w:p>
+      <w:pPr>
+        <w:pStyle w:val="BodyTextIndent"/>
+        <w:spacing w:after="120"/>
+        <w:ind w:left="360" w:hanging="270"/>
+        <w:contextualSpacing/>
+      </w:pPr>
+      <w:proofErr w:type="spellStart"/>
+      <w:r>
+        <w:rPr>
+          <w:i/>
+        </w:rPr>
+        <w:t>HispPerCap</w:t>
+      </w:r>
+      <w:proofErr w:type="spellEnd"/>
+      <w:r>
+        <w:t xml:space="preserve"> - </w:t>
+      </w:r>
+      <w:r>
+        <w:t>per</w:t>
+      </w:r>
+      <w:r>
+        <w:t xml:space="preserve"> </w:t>
+      </w:r>
+      <w:r>
+        <w:t>capita income for people w</w:t>
+      </w:r>
+      <w:r>
+        <w:t>/</w:t>
+      </w:r>
+      <w:r>
+        <w:t>H</w:t>
+      </w:r>
+      <w:r>
+        <w:t>ispanic heritage</w:t>
+      </w:r>
+    </w:p>
+    <w:p>
+      <w:pPr>
+        <w:pStyle w:val="BodyTextIndent"/>
+        <w:spacing w:after="120"/>
+        <w:ind w:left="360" w:hanging="270"/>
+        <w:contextualSpacing/>
+      </w:pPr>
+      <w:proofErr w:type="spellStart"/>
+      <w:r>
+        <w:rPr>
+          <w:i/>
+        </w:rPr>
+        <w:t>NumUnderPov</w:t>
+      </w:r>
+      <w:proofErr w:type="spellEnd"/>
+      <w:r>
+        <w:t xml:space="preserve"> - </w:t>
+      </w:r>
+      <w:r>
+        <w:t>#</w:t>
+      </w:r>
+      <w:r>
+        <w:t xml:space="preserve"> of people un</w:t>
+      </w:r>
+      <w:r>
+        <w:t>der the poverty level</w:t>
+      </w:r>
+    </w:p>
+    <w:p>
+      <w:pPr>
+        <w:pStyle w:val="BodyTextIndent"/>
+        <w:spacing w:after="120"/>
+        <w:ind w:left="360" w:hanging="270"/>
+        <w:contextualSpacing/>
+      </w:pPr>
+      <w:proofErr w:type="spellStart"/>
+      <w:r>
+        <w:rPr>
+          <w:i/>
+        </w:rPr>
+        <w:t>PctPopUnderPov</w:t>
+      </w:r>
+      <w:proofErr w:type="spellEnd"/>
+      <w:r>
+        <w:t xml:space="preserve"> - </w:t>
+      </w:r>
+      <w:proofErr w:type="gramStart"/>
+      <w:r>
         <w:t>%</w:t>
       </w:r>
-      <w:r>
-        <w:t xml:space="preserve"> of population of </w:t>
-      </w:r>
-      <w:r>
-        <w:t>H</w:t>
-      </w:r>
-      <w:r>
-        <w:t>isp</w:t>
-      </w:r>
-      <w:r>
-        <w:t>anic heritage</w:t>
-      </w:r>
-    </w:p>
-    <w:p>
-      <w:pPr>
-        <w:pStyle w:val="BodyTextIndent"/>
-        <w:spacing w:after="120"/>
-        <w:ind w:left="360" w:hanging="270"/>
-        <w:contextualSpacing/>
-      </w:pPr>
-      <w:r>
-        <w:rPr>
-          <w:i/>
-        </w:rPr>
-        <w:t>agePct12t21</w:t>
-      </w:r>
+      <w:proofErr w:type="gramEnd"/>
       <w:r>
         <w:t xml:space="preserve"> </w:t>
       </w:r>
       <w:r>
+        <w:t>of</w:t>
+      </w:r>
+      <w:r>
+        <w:t xml:space="preserve"> people under the poverty level</w:t>
+      </w:r>
+    </w:p>
+    <w:p>
+      <w:pPr>
+        <w:pStyle w:val="BodyTextIndent"/>
+        <w:spacing w:after="120"/>
+        <w:ind w:left="360" w:hanging="270"/>
+        <w:contextualSpacing/>
+      </w:pPr>
+      <w:r>
+        <w:rPr>
+          <w:i/>
+        </w:rPr>
+        <w:t>PctLess9thGrade</w:t>
+      </w:r>
+      <w:r>
+        <w:t xml:space="preserve"> - </w:t>
+      </w:r>
+      <w:r>
+        <w:t>%</w:t>
+      </w:r>
+      <w:r>
+        <w:t xml:space="preserve"> of people 25</w:t>
+      </w:r>
+      <w:r>
+        <w:t>+</w:t>
+      </w:r>
+      <w:r>
+        <w:t xml:space="preserve"> w</w:t>
+      </w:r>
+      <w:r>
+        <w:t xml:space="preserve">ith </w:t>
+      </w:r>
+      <w:r>
+        <w:t>l</w:t>
+      </w:r>
+      <w:r>
+        <w:t xml:space="preserve">&lt; </w:t>
+      </w:r>
+      <w:r>
+        <w:t>9th gr</w:t>
+      </w:r>
+      <w:r>
+        <w:t>ade education</w:t>
+      </w:r>
+    </w:p>
+    <w:p>
+      <w:pPr>
+        <w:pStyle w:val="BodyTextIndent"/>
+        <w:spacing w:after="120"/>
+        <w:ind w:left="360" w:hanging="270"/>
+        <w:contextualSpacing/>
+      </w:pPr>
+      <w:proofErr w:type="spellStart"/>
+      <w:r>
+        <w:rPr>
+          <w:i/>
+        </w:rPr>
+        <w:t>PctNotHSGrad</w:t>
+      </w:r>
+      <w:proofErr w:type="spellEnd"/>
+      <w:r>
+        <w:t xml:space="preserve"> - </w:t>
+      </w:r>
+      <w:proofErr w:type="gramStart"/>
+      <w:r>
+        <w:t>%</w:t>
+      </w:r>
+      <w:proofErr w:type="gramEnd"/>
+      <w:r>
+        <w:t xml:space="preserve"> of people 25</w:t>
+      </w:r>
+      <w:r>
+        <w:t xml:space="preserve">+ </w:t>
+      </w:r>
+      <w:r>
+        <w:t>not high school graduates</w:t>
+      </w:r>
+    </w:p>
+    <w:p>
+      <w:pPr>
+        <w:pStyle w:val="BodyTextIndent"/>
+        <w:spacing w:after="120"/>
+        <w:ind w:left="360" w:hanging="270"/>
+        <w:contextualSpacing/>
+      </w:pPr>
+      <w:proofErr w:type="spellStart"/>
+      <w:r>
+        <w:rPr>
+          <w:i/>
+        </w:rPr>
+        <w:t>PctBSorMore</w:t>
+      </w:r>
+      <w:proofErr w:type="spellEnd"/>
+      <w:r>
+        <w:t xml:space="preserve"> </w:t>
+      </w:r>
+      <w:r>
         <w:t xml:space="preserve">- </w:t>
       </w:r>
+      <w:proofErr w:type="gramStart"/>
       <w:r>
         <w:t>%</w:t>
       </w:r>
-      <w:r>
-        <w:t xml:space="preserve"> of population </w:t>
-      </w:r>
-      <w:r>
-        <w:t>12-21 in age</w:t>
-      </w:r>
-    </w:p>
-    <w:p>
-      <w:pPr>
-        <w:pStyle w:val="BodyTextIndent"/>
-        <w:spacing w:after="120"/>
-        <w:ind w:left="360" w:hanging="270"/>
-        <w:contextualSpacing/>
-      </w:pPr>
-      <w:r>
-        <w:rPr>
-          <w:i/>
-        </w:rPr>
-        <w:t>agePct12t29</w:t>
-      </w:r>
+      <w:proofErr w:type="gramEnd"/>
+      <w:r>
+        <w:t xml:space="preserve"> of people 25</w:t>
+      </w:r>
+      <w:r>
+        <w:t>+</w:t>
+      </w:r>
+      <w:r>
+        <w:t xml:space="preserve"> w</w:t>
+      </w:r>
+      <w:r>
+        <w:t xml:space="preserve">ith </w:t>
+      </w:r>
+      <w:r>
+        <w:t>bachelor’s</w:t>
+      </w:r>
+      <w:r>
+        <w:t xml:space="preserve"> degree or higher education</w:t>
+      </w:r>
+    </w:p>
+    <w:p>
+      <w:pPr>
+        <w:pStyle w:val="BodyTextIndent"/>
+        <w:spacing w:after="120"/>
+        <w:ind w:left="360" w:hanging="270"/>
+        <w:contextualSpacing/>
+      </w:pPr>
+      <w:proofErr w:type="spellStart"/>
+      <w:r>
+        <w:rPr>
+          <w:i/>
+        </w:rPr>
+        <w:t>PctUnemployed</w:t>
+      </w:r>
+      <w:proofErr w:type="spellEnd"/>
+      <w:r>
+        <w:t xml:space="preserve"> </w:t>
+      </w:r>
+      <w:r>
+        <w:t xml:space="preserve">- </w:t>
+      </w:r>
+      <w:proofErr w:type="gramStart"/>
+      <w:r>
+        <w:t>%</w:t>
+      </w:r>
+      <w:proofErr w:type="gramEnd"/>
+      <w:r>
+        <w:t xml:space="preserve"> of people 16</w:t>
+      </w:r>
+      <w:r>
+        <w:t xml:space="preserve"> and older</w:t>
+      </w:r>
+      <w:r>
+        <w:rPr>
+          <w:rStyle w:val="FootnoteReference"/>
+        </w:rPr>
+        <w:footnoteReference w:id="4"/>
+      </w:r>
+      <w:r>
+        <w:t xml:space="preserve"> and unemployed</w:t>
+      </w:r>
+    </w:p>
+    <w:p>
+      <w:pPr>
+        <w:pStyle w:val="BodyTextIndent"/>
+        <w:spacing w:after="120"/>
+        <w:ind w:left="360" w:hanging="270"/>
+        <w:contextualSpacing/>
+      </w:pPr>
+      <w:proofErr w:type="spellStart"/>
+      <w:r>
+        <w:rPr>
+          <w:i/>
+        </w:rPr>
+        <w:t>PctEmploy</w:t>
+      </w:r>
+      <w:proofErr w:type="spellEnd"/>
       <w:r>
         <w:t xml:space="preserve"> - </w:t>
       </w:r>
+      <w:proofErr w:type="gramStart"/>
       <w:r>
         <w:t>%</w:t>
       </w:r>
-      <w:r>
-        <w:t xml:space="preserve"> of population </w:t>
-      </w:r>
-      <w:r>
-        <w:t>12-29 in age</w:t>
-      </w:r>
-    </w:p>
-    <w:p>
-      <w:pPr>
-        <w:pStyle w:val="BodyTextIndent"/>
-        <w:spacing w:after="120"/>
-        <w:ind w:left="360" w:hanging="270"/>
-        <w:contextualSpacing/>
-      </w:pPr>
-      <w:r>
-        <w:rPr>
-          <w:i/>
-        </w:rPr>
-        <w:t>agePct16t24</w:t>
-      </w:r>
-      <w:r>
-        <w:t xml:space="preserve"> </w:t>
-      </w:r>
-      <w:r>
-        <w:t xml:space="preserve">- </w:t>
-      </w:r>
+      <w:proofErr w:type="gramEnd"/>
+      <w:r>
+        <w:t xml:space="preserve"> of people 16</w:t>
+      </w:r>
+      <w:r>
+        <w:t>+</w:t>
+      </w:r>
+      <w:r>
+        <w:t xml:space="preserve"> who are employed</w:t>
+      </w:r>
+    </w:p>
+    <w:p>
+      <w:pPr>
+        <w:pStyle w:val="BodyTextIndent"/>
+        <w:spacing w:after="120"/>
+        <w:ind w:left="360" w:hanging="270"/>
+        <w:contextualSpacing/>
+      </w:pPr>
+      <w:proofErr w:type="spellStart"/>
+      <w:r>
+        <w:rPr>
+          <w:i/>
+        </w:rPr>
+        <w:t>PctEmplManu</w:t>
+      </w:r>
+      <w:proofErr w:type="spellEnd"/>
+      <w:r>
+        <w:t xml:space="preserve"> - </w:t>
+      </w:r>
+      <w:proofErr w:type="gramStart"/>
       <w:r>
         <w:t>%</w:t>
       </w:r>
-      <w:r>
-        <w:t xml:space="preserve"> of population 16-24 in age</w:t>
-      </w:r>
-    </w:p>
-    <w:p>
-      <w:pPr>
-        <w:pStyle w:val="BodyTextIndent"/>
-        <w:spacing w:after="120"/>
-        <w:ind w:left="360" w:hanging="270"/>
-        <w:contextualSpacing/>
-      </w:pPr>
-      <w:r>
-        <w:rPr>
-          <w:i/>
-        </w:rPr>
-        <w:t>agePct65up</w:t>
-      </w:r>
-      <w:r>
-        <w:t xml:space="preserve"> (%</w:t>
-      </w:r>
-      <w:r>
-        <w:t xml:space="preserve"> of population </w:t>
-      </w:r>
-      <w:r>
-        <w:t>65</w:t>
+      <w:proofErr w:type="gramEnd"/>
+      <w:r>
+        <w:t xml:space="preserve"> of people 16</w:t>
       </w:r>
       <w:r>
         <w:t>+</w:t>
       </w:r>
       <w:r>
-        <w:t xml:space="preserve"> in age</w:t>
-      </w:r>
-    </w:p>
-    <w:p>
-      <w:pPr>
-        <w:pStyle w:val="BodyTextIndent"/>
-        <w:spacing w:after="120"/>
-        <w:ind w:left="360" w:hanging="270"/>
-        <w:contextualSpacing/>
-      </w:pPr>
-      <w:r>
-        <w:rPr>
-          <w:i/>
-        </w:rPr>
-        <w:t>numbUrban</w:t>
-      </w:r>
-      <w:r>
-        <w:t xml:space="preserve"> - </w:t>
-      </w:r>
-      <w:r>
-        <w:t>#</w:t>
-      </w:r>
-      <w:r>
-        <w:t xml:space="preserve"> of people living in areas classi</w:t>
-      </w:r>
-      <w:r>
-        <w:t>fied as urban</w:t>
-      </w:r>
-    </w:p>
-    <w:p>
-      <w:pPr>
-        <w:pStyle w:val="BodyTextIndent"/>
-        <w:spacing w:after="120"/>
-        <w:ind w:left="360" w:hanging="270"/>
-        <w:contextualSpacing/>
-      </w:pPr>
-      <w:r>
-        <w:t>pctUrban</w:t>
-      </w:r>
-      <w:r>
-        <w:t xml:space="preserve"> - </w:t>
-      </w:r>
-      <w:r>
-        <w:t>%</w:t>
-      </w:r>
-      <w:r>
-        <w:t xml:space="preserve"> of people living in areas classi</w:t>
-      </w:r>
-      <w:r>
-        <w:t>fied as urban</w:t>
-      </w:r>
-    </w:p>
-    <w:p>
-      <w:pPr>
-        <w:pStyle w:val="BodyTextIndent"/>
-        <w:spacing w:after="120"/>
-        <w:ind w:left="360" w:hanging="270"/>
-        <w:contextualSpacing/>
-      </w:pPr>
-      <w:r>
-        <w:rPr>
-          <w:i/>
-        </w:rPr>
-        <w:t>medIncome</w:t>
-      </w:r>
-      <w:r>
-        <w:t xml:space="preserve"> </w:t>
-      </w:r>
-      <w:r>
-        <w:t xml:space="preserve">- </w:t>
-      </w:r>
-      <w:r>
-        <w:t>median household incom</w:t>
-      </w:r>
-      <w:r>
-        <w:t>e</w:t>
-      </w:r>
-    </w:p>
-    <w:p>
-      <w:pPr>
-        <w:pStyle w:val="BodyTextIndent"/>
-        <w:spacing w:after="120"/>
-        <w:ind w:left="360" w:hanging="270"/>
-        <w:contextualSpacing/>
-      </w:pPr>
-      <w:r>
-        <w:rPr>
-          <w:i/>
-        </w:rPr>
-        <w:t>pctWWage</w:t>
-      </w:r>
-      <w:r>
-        <w:t xml:space="preserve"> - </w:t>
-      </w:r>
-      <w:r>
-        <w:t>%</w:t>
-      </w:r>
-      <w:r>
-        <w:t xml:space="preserve"> of households with wage or salary i</w:t>
-      </w:r>
-      <w:r>
-        <w:t>ncome</w:t>
-      </w:r>
-      <w:bookmarkStart w:id="2" w:name="_Ref450566395"/>
-      <w:r>
-        <w:rPr>
-          <w:rStyle w:val="FootnoteReference"/>
-        </w:rPr>
-        <w:footnoteReference w:id="2"/>
-      </w:r>
-      <w:bookmarkEnd w:id="2"/>
-      <w:r>
-        <w:t>)</w:t>
-      </w:r>
-    </w:p>
-    <w:p>
-      <w:pPr>
-        <w:pStyle w:val="BodyTextIndent"/>
-        <w:spacing w:after="120"/>
-        <w:ind w:left="360" w:hanging="270"/>
-        <w:contextualSpacing/>
-      </w:pPr>
-      <w:r>
-        <w:rPr>
-          <w:i/>
-        </w:rPr>
-        <w:t>pctWFarmSelf</w:t>
-      </w:r>
-      <w:r>
-        <w:t xml:space="preserve"> - </w:t>
-      </w:r>
-      <w:r>
-        <w:t>%</w:t>
-      </w:r>
-      <w:r>
-        <w:t xml:space="preserve"> of househ</w:t>
-      </w:r>
-      <w:r>
-        <w:t>olds w/</w:t>
-      </w:r>
-      <w:r>
-        <w:t>farm or self employment i</w:t>
-      </w:r>
-      <w:r>
-        <w:t>ncome</w:t>
-      </w:r>
-      <w:r>
-        <w:fldChar w:fldCharType="begin"/>
-      </w:r>
-      <w:r>
-        <w:instrText xml:space="preserve"> NOTEREF _Ref450566395 \f \h </w:instrText>
-      </w:r>
-      <w:r>
-        <w:fldChar w:fldCharType="separate"/>
-      </w:r>
-      <w:r>
-        <w:rPr>
-          <w:rStyle w:val="FootnoteReference"/>
-        </w:rPr>
-        <w:t>2</w:t>
-      </w:r>
-      <w:r>
-        <w:fldChar w:fldCharType="end"/>
-      </w:r>
-    </w:p>
-    <w:p>
-      <w:pPr>
-        <w:pStyle w:val="BodyTextIndent"/>
-        <w:spacing w:after="120"/>
-        <w:ind w:left="360" w:hanging="270"/>
-        <w:contextualSpacing/>
-      </w:pPr>
-      <w:r>
-        <w:rPr>
-          <w:i/>
-        </w:rPr>
-        <w:t>pctWInvInc</w:t>
-      </w:r>
-      <w:r>
-        <w:rPr>
-          <w:i/>
-        </w:rPr>
-        <w:t xml:space="preserve"> </w:t>
-      </w:r>
-      <w:r>
-        <w:t xml:space="preserve">- </w:t>
-      </w:r>
-      <w:r>
-        <w:t>%</w:t>
-      </w:r>
-      <w:r>
-        <w:t xml:space="preserve"> of households w</w:t>
-      </w:r>
-      <w:r>
-        <w:t xml:space="preserve">ith </w:t>
-      </w:r>
-      <w:r>
-        <w:t>investment</w:t>
-      </w:r>
-      <w:r>
-        <w:t>/</w:t>
-      </w:r>
-      <w:r>
-        <w:t>rent income</w:t>
-      </w:r>
-      <w:r>
-        <w:fldChar w:fldCharType="begin"/>
-      </w:r>
-      <w:r>
-        <w:instrText xml:space="preserve"> NOTEREF _Ref450566395 \f \h </w:instrText>
-      </w:r>
-      <w:r>
-        <w:fldChar w:fldCharType="separate"/>
-      </w:r>
-      <w:r>
-        <w:rPr>
-          <w:rStyle w:val="FootnoteReference"/>
-        </w:rPr>
-        <w:t>2</w:t>
-      </w:r>
-      <w:r>
-        <w:fldChar w:fldCharType="end"/>
-      </w:r>
-    </w:p>
-    <w:p>
-      <w:pPr>
-        <w:pStyle w:val="BodyTextIndent"/>
-        <w:spacing w:after="120"/>
-        <w:ind w:left="360" w:hanging="270"/>
-        <w:contextualSpacing/>
-      </w:pPr>
-      <w:r>
-        <w:rPr>
-          <w:i/>
-        </w:rPr>
-        <w:t>pctWSocSec</w:t>
-      </w:r>
-      <w:r>
-        <w:t xml:space="preserve"> - </w:t>
-      </w:r>
-      <w:r>
-        <w:t>%</w:t>
-      </w:r>
-      <w:r>
-        <w:t xml:space="preserve"> of households w</w:t>
-      </w:r>
-      <w:r>
-        <w:t xml:space="preserve">ith </w:t>
-      </w:r>
-      <w:r>
-        <w:t>social security i</w:t>
-      </w:r>
-      <w:r>
-        <w:t>ncome</w:t>
-      </w:r>
-      <w:r>
-        <w:fldChar w:fldCharType="begin"/>
-      </w:r>
-      <w:r>
-        <w:instrText xml:space="preserve"> NOTEREF _Ref450566395 \f \h </w:instrText>
-      </w:r>
-      <w:r>
-        <w:fldChar w:fldCharType="separate"/>
-      </w:r>
-      <w:r>
-        <w:rPr>
-          <w:rStyle w:val="FootnoteReference"/>
-        </w:rPr>
-        <w:t>2</w:t>
-      </w:r>
-      <w:r>
-        <w:fldChar w:fldCharType="end"/>
-      </w:r>
-    </w:p>
-    <w:p>
-      <w:pPr>
-        <w:pStyle w:val="BodyTextIndent"/>
-        <w:spacing w:after="120"/>
-        <w:ind w:left="360" w:hanging="270"/>
-        <w:contextualSpacing/>
-      </w:pPr>
-      <w:r>
-        <w:rPr>
-          <w:i/>
-        </w:rPr>
-        <w:t>pctWPubAsst</w:t>
-      </w:r>
-      <w:r>
-        <w:t xml:space="preserve"> - </w:t>
-      </w:r>
-      <w:r>
-        <w:t>%</w:t>
-      </w:r>
-      <w:r>
-        <w:t xml:space="preserve"> of households w</w:t>
-      </w:r>
-      <w:r>
-        <w:t xml:space="preserve">ith </w:t>
-      </w:r>
-      <w:r>
-        <w:t>public assistance i</w:t>
-      </w:r>
-      <w:r>
-        <w:t>ncome</w:t>
-      </w:r>
-      <w:r>
-        <w:fldChar w:fldCharType="begin"/>
-      </w:r>
-      <w:r>
-        <w:instrText xml:space="preserve"> NOTEREF _Ref450566395 \f \h </w:instrText>
-      </w:r>
-      <w:r>
-        <w:fldChar w:fldCharType="separate"/>
-      </w:r>
-      <w:r>
-        <w:rPr>
-          <w:rStyle w:val="FootnoteReference"/>
-        </w:rPr>
-        <w:t>2</w:t>
-      </w:r>
-      <w:r>
-        <w:fldChar w:fldCharType="end"/>
-      </w:r>
-    </w:p>
-    <w:p>
-      <w:pPr>
-        <w:pStyle w:val="BodyTextIndent"/>
-        <w:spacing w:after="120"/>
-        <w:ind w:left="360" w:hanging="270"/>
-        <w:contextualSpacing/>
-      </w:pPr>
-      <w:r>
-        <w:rPr>
-          <w:i/>
-        </w:rPr>
-        <w:t>pctWRetire</w:t>
-      </w:r>
-      <w:r>
-        <w:t xml:space="preserve"> - </w:t>
-      </w:r>
-      <w:r>
-        <w:t>%</w:t>
-      </w:r>
-      <w:r>
-        <w:t xml:space="preserve"> of households with retirement i</w:t>
-      </w:r>
-      <w:r>
-        <w:t>ncome</w:t>
-      </w:r>
-      <w:r>
-        <w:fldChar w:fldCharType="begin"/>
-      </w:r>
-      <w:r>
-        <w:instrText xml:space="preserve"> NOTEREF _Ref450566395 \f \h </w:instrText>
-      </w:r>
-      <w:r>
-        <w:fldChar w:fldCharType="separate"/>
-      </w:r>
-      <w:r>
-        <w:rPr>
-          <w:rStyle w:val="FootnoteReference"/>
-        </w:rPr>
-        <w:t>2</w:t>
-      </w:r>
-      <w:r>
-        <w:fldChar w:fldCharType="end"/>
-      </w:r>
-    </w:p>
-    <w:p>
-      <w:pPr>
-        <w:pStyle w:val="BodyTextIndent"/>
-        <w:spacing w:after="120"/>
-        <w:ind w:left="360" w:hanging="270"/>
-        <w:contextualSpacing/>
-      </w:pPr>
-      <w:r>
-        <w:rPr>
-          <w:i/>
-        </w:rPr>
-        <w:t>medFamInc</w:t>
-      </w:r>
-      <w:r>
-        <w:t xml:space="preserve"> - </w:t>
-      </w:r>
-      <w:r>
-        <w:t>median family income</w:t>
-      </w:r>
-      <w:r>
-        <w:rPr>
-          <w:rStyle w:val="FootnoteReference"/>
-        </w:rPr>
-        <w:footnoteReference w:id="3"/>
-      </w:r>
-      <w:r>
-        <w:t xml:space="preserve">; </w:t>
-      </w:r>
-      <w:r>
-        <w:t>differs from household income for non-family house</w:t>
-      </w:r>
-      <w:r>
-        <w:t>holds</w:t>
-      </w:r>
-    </w:p>
-    <w:p>
-      <w:pPr>
-        <w:pStyle w:val="BodyTextIndent"/>
-        <w:spacing w:after="120"/>
-        <w:ind w:left="360" w:hanging="270"/>
-        <w:contextualSpacing/>
-      </w:pPr>
-      <w:r>
-        <w:rPr>
-          <w:i/>
-        </w:rPr>
-        <w:t>perCapInc</w:t>
-      </w:r>
-      <w:r>
-        <w:t xml:space="preserve"> - per capita income</w:t>
-      </w:r>
-    </w:p>
-    <w:p>
-      <w:pPr>
-        <w:pStyle w:val="BodyTextIndent"/>
-        <w:spacing w:after="120"/>
-        <w:ind w:left="360" w:hanging="270"/>
-        <w:contextualSpacing/>
-      </w:pPr>
-      <w:r>
-        <w:rPr>
-          <w:i/>
-        </w:rPr>
-        <w:t>whitePerCap</w:t>
-      </w:r>
-      <w:r>
-        <w:t xml:space="preserve"> - </w:t>
-      </w:r>
-      <w:r>
-        <w:t xml:space="preserve">per capita </w:t>
-      </w:r>
-      <w:r>
-        <w:t>income for Caucasians</w:t>
-      </w:r>
-    </w:p>
-    <w:p>
-      <w:pPr>
-        <w:pStyle w:val="BodyTextIndent"/>
-        <w:spacing w:after="120"/>
-        <w:ind w:left="360" w:hanging="270"/>
-        <w:contextualSpacing/>
-      </w:pPr>
-      <w:r>
-        <w:rPr>
-          <w:i/>
-        </w:rPr>
-        <w:t>blackPerCap</w:t>
-      </w:r>
-      <w:r>
-        <w:t xml:space="preserve"> </w:t>
-      </w:r>
-      <w:r>
-        <w:t xml:space="preserve">- </w:t>
-      </w:r>
-      <w:r>
-        <w:t xml:space="preserve">per capita income for </w:t>
-      </w:r>
-      <w:r>
-        <w:t>A</w:t>
-      </w:r>
-      <w:r>
-        <w:t xml:space="preserve">frican </w:t>
-      </w:r>
-      <w:r>
-        <w:t>A</w:t>
-      </w:r>
-      <w:r>
-        <w:t>mericans</w:t>
-      </w:r>
-    </w:p>
-    <w:p>
-      <w:pPr>
-        <w:pStyle w:val="BodyTextIndent"/>
-        <w:spacing w:after="120"/>
-        <w:ind w:left="360" w:hanging="270"/>
-        <w:contextualSpacing/>
-      </w:pPr>
-      <w:r>
-        <w:rPr>
-          <w:i/>
-        </w:rPr>
-        <w:t>india</w:t>
-      </w:r>
-      <w:r>
-        <w:rPr>
-          <w:i/>
-        </w:rPr>
-        <w:t>nPerCap</w:t>
-      </w:r>
-      <w:r>
-        <w:t xml:space="preserve"> - </w:t>
-      </w:r>
-      <w:r>
-        <w:t>per capita income for N</w:t>
-      </w:r>
-      <w:r>
-        <w:t xml:space="preserve">ative </w:t>
-      </w:r>
-      <w:r>
-        <w:t>A</w:t>
-      </w:r>
-      <w:r>
-        <w:t>mericans</w:t>
-      </w:r>
-    </w:p>
-    <w:p>
-      <w:pPr>
-        <w:pStyle w:val="BodyTextIndent"/>
-        <w:spacing w:after="120"/>
-        <w:ind w:left="360" w:hanging="270"/>
-        <w:contextualSpacing/>
-      </w:pPr>
-      <w:r>
-        <w:rPr>
-          <w:i/>
-        </w:rPr>
-        <w:t>AsianPerCap</w:t>
-      </w:r>
-      <w:r>
-        <w:t xml:space="preserve"> - </w:t>
-      </w:r>
-      <w:r>
-        <w:t>per capita income for people w</w:t>
-      </w:r>
-      <w:r>
-        <w:t xml:space="preserve">ith </w:t>
-      </w:r>
-      <w:r>
-        <w:t>A</w:t>
-      </w:r>
-      <w:r>
-        <w:t>sian heritag</w:t>
-      </w:r>
-      <w:r>
-        <w:t>e</w:t>
-      </w:r>
-    </w:p>
-    <w:p>
-      <w:pPr>
-        <w:pStyle w:val="BodyTextIndent"/>
-        <w:spacing w:after="120"/>
-        <w:ind w:left="360" w:hanging="270"/>
-        <w:contextualSpacing/>
-      </w:pPr>
-      <w:r>
-        <w:rPr>
-          <w:i/>
-        </w:rPr>
-        <w:t>OtherPerCap</w:t>
-      </w:r>
-      <w:r>
-        <w:t xml:space="preserve"> </w:t>
-      </w:r>
-      <w:r>
-        <w:t xml:space="preserve">- </w:t>
-      </w:r>
-      <w:r>
-        <w:t>per capita income for people w</w:t>
-      </w:r>
-      <w:r>
-        <w:t xml:space="preserve">ith </w:t>
-      </w:r>
-      <w:r>
-        <w:t>'other' heritage</w:t>
-      </w:r>
-    </w:p>
-    <w:p>
-      <w:pPr>
-        <w:pStyle w:val="BodyTextIndent"/>
-        <w:spacing w:after="120"/>
-        <w:ind w:left="360" w:hanging="270"/>
-        <w:contextualSpacing/>
-      </w:pPr>
-      <w:r>
-        <w:rPr>
-          <w:i/>
-        </w:rPr>
-        <w:t>HispPerCap</w:t>
-      </w:r>
-      <w:r>
-        <w:t xml:space="preserve"> - </w:t>
-      </w:r>
-      <w:r>
-        <w:t>per</w:t>
-      </w:r>
-      <w:r>
-        <w:t xml:space="preserve"> </w:t>
-      </w:r>
-      <w:r>
-        <w:t>capita income for people w</w:t>
-      </w:r>
-      <w:r>
-        <w:t>/</w:t>
-      </w:r>
-      <w:r>
-        <w:t>H</w:t>
-      </w:r>
-      <w:r>
-        <w:t>ispanic heritage</w:t>
-      </w:r>
-    </w:p>
-    <w:p>
-      <w:pPr>
-        <w:pStyle w:val="BodyTextIndent"/>
-        <w:spacing w:after="120"/>
-        <w:ind w:left="360" w:hanging="270"/>
-        <w:contextualSpacing/>
-      </w:pPr>
-      <w:r>
-        <w:rPr>
-          <w:i/>
-        </w:rPr>
-        <w:t>NumUnderPov</w:t>
-      </w:r>
-      <w:r>
-        <w:t xml:space="preserve"> - </w:t>
-      </w:r>
-      <w:r>
-        <w:t>#</w:t>
-      </w:r>
-      <w:r>
-        <w:t xml:space="preserve"> of people un</w:t>
-      </w:r>
-      <w:r>
-        <w:t>der the poverty level</w:t>
-      </w:r>
-    </w:p>
-    <w:p>
-      <w:pPr>
-        <w:pStyle w:val="BodyTextIndent"/>
-        <w:spacing w:after="120"/>
-        <w:ind w:left="360" w:hanging="270"/>
-        <w:contextualSpacing/>
-      </w:pPr>
-      <w:r>
-        <w:rPr>
-          <w:i/>
-        </w:rPr>
-        <w:t>PctPopUnderPov</w:t>
-      </w:r>
-      <w:r>
-        <w:t xml:space="preserve"> - </w:t>
-      </w:r>
-      <w:r>
-        <w:t xml:space="preserve">% </w:t>
-      </w:r>
-      <w:r>
-        <w:t>of</w:t>
-      </w:r>
-      <w:r>
-        <w:t xml:space="preserve"> people under the poverty level</w:t>
-      </w:r>
-    </w:p>
-    <w:p>
-      <w:pPr>
-        <w:pStyle w:val="BodyTextIndent"/>
-        <w:spacing w:after="120"/>
-        <w:ind w:left="360" w:hanging="270"/>
-        <w:contextualSpacing/>
-      </w:pPr>
-      <w:r>
-        <w:rPr>
-          <w:i/>
-        </w:rPr>
-        <w:t>PctLess9thGrade</w:t>
-      </w:r>
-      <w:r>
-        <w:t xml:space="preserve"> - </w:t>
-      </w:r>
-      <w:r>
-        <w:t>%</w:t>
-      </w:r>
-      <w:r>
-        <w:t xml:space="preserve"> of people 25</w:t>
-      </w:r>
-      <w:r>
-        <w:t>+</w:t>
-      </w:r>
-      <w:r>
-        <w:t xml:space="preserve"> w</w:t>
-      </w:r>
-      <w:r>
-        <w:t xml:space="preserve">ith </w:t>
-      </w:r>
-      <w:r>
-        <w:t>l</w:t>
-      </w:r>
-      <w:r>
-        <w:t xml:space="preserve">&lt; </w:t>
-      </w:r>
-      <w:r>
-        <w:t>9th gr</w:t>
-      </w:r>
-      <w:r>
-        <w:t>ade education</w:t>
-      </w:r>
-    </w:p>
-    <w:p>
-      <w:pPr>
-        <w:pStyle w:val="BodyTextIndent"/>
-        <w:spacing w:after="120"/>
-        <w:ind w:left="360" w:hanging="270"/>
-        <w:contextualSpacing/>
-      </w:pPr>
-      <w:r>
-        <w:rPr>
-          <w:i/>
-        </w:rPr>
-        <w:t>PctNotHSGrad</w:t>
-      </w:r>
-      <w:r>
-        <w:t xml:space="preserve"> - </w:t>
-      </w:r>
-      <w:r>
-        <w:t>%</w:t>
-      </w:r>
-      <w:r>
-        <w:t xml:space="preserve"> of people 25</w:t>
-      </w:r>
-      <w:r>
-        <w:t xml:space="preserve">+ </w:t>
-      </w:r>
-      <w:r>
-        <w:t>not high school graduates</w:t>
-      </w:r>
-    </w:p>
-    <w:p>
-      <w:pPr>
-        <w:pStyle w:val="BodyTextIndent"/>
-        <w:spacing w:after="120"/>
-        <w:ind w:left="360" w:hanging="270"/>
-        <w:contextualSpacing/>
-      </w:pPr>
-      <w:r>
-        <w:rPr>
-          <w:i/>
-        </w:rPr>
-        <w:t>PctBSorMore</w:t>
-      </w:r>
-      <w:r>
-        <w:t xml:space="preserve"> </w:t>
-      </w:r>
-      <w:r>
-        <w:t xml:space="preserve">- </w:t>
-      </w:r>
-      <w:r>
-        <w:t>%</w:t>
-      </w:r>
-      <w:r>
-        <w:t xml:space="preserve"> of people 25</w:t>
-      </w:r>
-      <w:r>
-        <w:t>+</w:t>
-      </w:r>
-      <w:r>
-        <w:t xml:space="preserve"> w</w:t>
-      </w:r>
-      <w:r>
-        <w:t xml:space="preserve">ith </w:t>
-      </w:r>
-      <w:r>
-        <w:t>bachelor’s</w:t>
-      </w:r>
-      <w:r>
-        <w:t xml:space="preserve"> degree or higher education</w:t>
-      </w:r>
-    </w:p>
-    <w:p>
-      <w:pPr>
-        <w:pStyle w:val="BodyTextIndent"/>
-        <w:spacing w:after="120"/>
-        <w:ind w:left="360" w:hanging="270"/>
-        <w:contextualSpacing/>
-      </w:pPr>
-      <w:r>
-        <w:rPr>
-          <w:i/>
-        </w:rPr>
-        <w:t>PctUnemployed</w:t>
-      </w:r>
-      <w:r>
-        <w:t xml:space="preserve"> </w:t>
-      </w:r>
-      <w:r>
-        <w:t xml:space="preserve">- </w:t>
-      </w:r>
-      <w:r>
-        <w:t>%</w:t>
-      </w:r>
-      <w:r>
-        <w:t xml:space="preserve"> of people 16</w:t>
-      </w:r>
-      <w:r>
-        <w:t xml:space="preserve"> and older</w:t>
-      </w:r>
-      <w:r>
-        <w:rPr>
-          <w:rStyle w:val="FootnoteReference"/>
-        </w:rPr>
-        <w:footnoteReference w:id="4"/>
-      </w:r>
-      <w:r>
-        <w:t xml:space="preserve"> and unemployed</w:t>
-      </w:r>
-    </w:p>
-    <w:p>
-      <w:pPr>
-        <w:pStyle w:val="BodyTextIndent"/>
-        <w:spacing w:after="120"/>
-        <w:ind w:left="360" w:hanging="270"/>
-        <w:contextualSpacing/>
-      </w:pPr>
-      <w:r>
-        <w:rPr>
-          <w:i/>
-        </w:rPr>
-        <w:t>PctEmploy</w:t>
-      </w:r>
-      <w:r>
-        <w:t xml:space="preserve"> - </w:t>
-      </w:r>
-      <w:r>
-        <w:t>%</w:t>
-      </w:r>
-      <w:r>
-        <w:t xml:space="preserve"> of people 16</w:t>
-      </w:r>
-      <w:r>
-        <w:t>+</w:t>
-      </w:r>
-      <w:r>
-        <w:t xml:space="preserve"> who are employed</w:t>
-      </w:r>
-    </w:p>
-    <w:p>
-      <w:pPr>
-        <w:pStyle w:val="BodyTextIndent"/>
-        <w:spacing w:after="120"/>
-        <w:ind w:left="360" w:hanging="270"/>
-        <w:contextualSpacing/>
-      </w:pPr>
-      <w:r>
-        <w:rPr>
-          <w:i/>
-        </w:rPr>
-        <w:t>PctEmplManu</w:t>
-      </w:r>
-      <w:r>
-        <w:t xml:space="preserve"> - </w:t>
-      </w:r>
-      <w:r>
-        <w:t>%</w:t>
-      </w:r>
-      <w:r>
-        <w:t xml:space="preserve"> of people 16</w:t>
-      </w:r>
-      <w:r>
-        <w:t>+</w:t>
-      </w:r>
-      <w:r>
         <w:t xml:space="preserve"> employed in manufacturing</w:t>
       </w:r>
     </w:p>
@@ -1861,6 +2018,7 @@
         <w:ind w:left="360" w:hanging="270"/>
         <w:contextualSpacing/>
       </w:pPr>
+      <w:proofErr w:type="spellStart"/>
       <w:r>
         <w:rPr>
           <w:i/>
@@ -1868,12 +2026,15 @@
         <w:lastRenderedPageBreak/>
         <w:t>PctEmplProfServ</w:t>
       </w:r>
+      <w:proofErr w:type="spellEnd"/>
       <w:r>
         <w:t xml:space="preserve"> - </w:t>
       </w:r>
+      <w:proofErr w:type="gramStart"/>
       <w:r>
         <w:t>%</w:t>
       </w:r>
+      <w:proofErr w:type="gramEnd"/>
       <w:r>
         <w:t xml:space="preserve"> of people 16</w:t>
       </w:r>
@@ -1894,21 +2055,25 @@
         <w:ind w:left="360" w:hanging="270"/>
         <w:contextualSpacing/>
       </w:pPr>
+      <w:proofErr w:type="spellStart"/>
       <w:r>
         <w:rPr>
           <w:i/>
         </w:rPr>
         <w:t>PctOccupManu</w:t>
       </w:r>
+      <w:proofErr w:type="spellEnd"/>
       <w:r>
         <w:t xml:space="preserve"> </w:t>
       </w:r>
       <w:r>
         <w:t xml:space="preserve">- </w:t>
       </w:r>
+      <w:proofErr w:type="gramStart"/>
       <w:r>
         <w:t>%</w:t>
       </w:r>
+      <w:proofErr w:type="gramEnd"/>
       <w:r>
         <w:t xml:space="preserve"> of people 16</w:t>
       </w:r>
@@ -1935,21 +2100,25 @@
         <w:ind w:left="360" w:hanging="270"/>
         <w:contextualSpacing/>
       </w:pPr>
+      <w:proofErr w:type="spellStart"/>
       <w:r>
         <w:rPr>
           <w:i/>
         </w:rPr>
         <w:t>PctOccupMgmtProf</w:t>
       </w:r>
+      <w:proofErr w:type="spellEnd"/>
       <w:r>
         <w:t xml:space="preserve"> </w:t>
       </w:r>
       <w:r>
         <w:t xml:space="preserve">- </w:t>
       </w:r>
+      <w:proofErr w:type="gramStart"/>
       <w:r>
         <w:t>%</w:t>
       </w:r>
+      <w:proofErr w:type="gramEnd"/>
       <w:r>
         <w:t xml:space="preserve"> of people 16+</w:t>
       </w:r>
@@ -1967,21 +2136,25 @@
         <w:ind w:left="360" w:hanging="270"/>
         <w:contextualSpacing/>
       </w:pPr>
+      <w:proofErr w:type="spellStart"/>
       <w:r>
         <w:rPr>
           <w:i/>
         </w:rPr>
         <w:t>MalePctDivorce</w:t>
       </w:r>
+      <w:proofErr w:type="spellEnd"/>
       <w:r>
         <w:t xml:space="preserve"> </w:t>
       </w:r>
       <w:r>
         <w:t xml:space="preserve">- </w:t>
       </w:r>
+      <w:proofErr w:type="gramStart"/>
       <w:r>
         <w:t>%</w:t>
       </w:r>
+      <w:proofErr w:type="gramEnd"/>
       <w:r>
         <w:t xml:space="preserve"> of m</w:t>
       </w:r>
@@ -1996,18 +2169,22 @@
         <w:ind w:left="360" w:hanging="270"/>
         <w:contextualSpacing/>
       </w:pPr>
+      <w:proofErr w:type="spellStart"/>
       <w:r>
         <w:rPr>
           <w:i/>
         </w:rPr>
         <w:t>MalePctNevMarr</w:t>
       </w:r>
+      <w:proofErr w:type="spellEnd"/>
       <w:r>
         <w:t xml:space="preserve"> - </w:t>
       </w:r>
+      <w:proofErr w:type="gramStart"/>
       <w:r>
         <w:t>%</w:t>
       </w:r>
+      <w:proofErr w:type="gramEnd"/>
       <w:r>
         <w:t xml:space="preserve"> of males w</w:t>
       </w:r>
@@ -2022,18 +2199,22 @@
         <w:ind w:left="360" w:hanging="270"/>
         <w:contextualSpacing/>
       </w:pPr>
+      <w:proofErr w:type="spellStart"/>
       <w:r>
         <w:rPr>
           <w:i/>
         </w:rPr>
         <w:t>FemalePctDiv</w:t>
       </w:r>
+      <w:proofErr w:type="spellEnd"/>
       <w:r>
         <w:t xml:space="preserve"> - </w:t>
       </w:r>
+      <w:proofErr w:type="gramStart"/>
       <w:r>
         <w:t>%</w:t>
       </w:r>
+      <w:proofErr w:type="gramEnd"/>
       <w:r>
         <w:t xml:space="preserve"> of females who are divorced</w:t>
       </w:r>
@@ -2045,18 +2226,22 @@
         <w:ind w:left="360" w:hanging="270"/>
         <w:contextualSpacing/>
       </w:pPr>
+      <w:proofErr w:type="spellStart"/>
       <w:r>
         <w:rPr>
           <w:i/>
         </w:rPr>
         <w:t>TotalPctDiv</w:t>
       </w:r>
+      <w:proofErr w:type="spellEnd"/>
       <w:r>
         <w:t xml:space="preserve"> - </w:t>
       </w:r>
+      <w:proofErr w:type="gramStart"/>
       <w:r>
         <w:t>%</w:t>
       </w:r>
+      <w:proofErr w:type="gramEnd"/>
       <w:r>
         <w:t xml:space="preserve"> of population who are divorced</w:t>
       </w:r>
@@ -2068,12 +2253,14 @@
         <w:ind w:left="360" w:hanging="270"/>
         <w:contextualSpacing/>
       </w:pPr>
+      <w:proofErr w:type="spellStart"/>
       <w:r>
         <w:rPr>
           <w:i/>
         </w:rPr>
         <w:t>PersPerFam</w:t>
       </w:r>
+      <w:proofErr w:type="spellEnd"/>
       <w:r>
         <w:t xml:space="preserve"> - </w:t>
       </w:r>
@@ -2135,9 +2322,11 @@
       <w:r>
         <w:t xml:space="preserve"> - </w:t>
       </w:r>
+      <w:proofErr w:type="gramStart"/>
       <w:r>
         <w:t>%</w:t>
       </w:r>
+      <w:proofErr w:type="gramEnd"/>
       <w:r>
         <w:t xml:space="preserve"> of kids in family housing w</w:t>
       </w:r>
@@ -2164,9 +2353,11 @@
       <w:r>
         <w:t xml:space="preserve"> - </w:t>
       </w:r>
+      <w:proofErr w:type="gramStart"/>
       <w:r>
         <w:t>%</w:t>
       </w:r>
+      <w:proofErr w:type="gramEnd"/>
       <w:r>
         <w:t xml:space="preserve"> of kids </w:t>
       </w:r>
@@ -2219,12 +2410,14 @@
         <w:ind w:left="360" w:hanging="270"/>
         <w:contextualSpacing/>
       </w:pPr>
+      <w:proofErr w:type="spellStart"/>
       <w:r>
         <w:rPr>
           <w:i/>
         </w:rPr>
         <w:t>PctWorkMomYoungKids</w:t>
       </w:r>
+      <w:proofErr w:type="spellEnd"/>
       <w:r>
         <w:t xml:space="preserve"> - </w:t>
       </w:r>
@@ -2248,12 +2441,14 @@
         <w:ind w:left="360" w:hanging="270"/>
         <w:contextualSpacing/>
       </w:pPr>
+      <w:proofErr w:type="spellStart"/>
       <w:r>
         <w:rPr>
           <w:i/>
         </w:rPr>
         <w:t>PctWorkMom</w:t>
       </w:r>
+      <w:proofErr w:type="spellEnd"/>
       <w:r>
         <w:t xml:space="preserve"> - </w:t>
       </w:r>
@@ -2274,12 +2469,14 @@
         <w:ind w:left="360" w:hanging="270"/>
         <w:contextualSpacing/>
       </w:pPr>
+      <w:proofErr w:type="spellStart"/>
       <w:r>
         <w:rPr>
           <w:i/>
         </w:rPr>
         <w:t>NumIlleg</w:t>
       </w:r>
+      <w:proofErr w:type="spellEnd"/>
       <w:r>
         <w:t xml:space="preserve"> - </w:t>
       </w:r>
@@ -2297,18 +2494,22 @@
         <w:ind w:left="360" w:hanging="270"/>
         <w:contextualSpacing/>
       </w:pPr>
+      <w:proofErr w:type="spellStart"/>
       <w:r>
         <w:rPr>
           <w:i/>
         </w:rPr>
         <w:t>PctIlleg</w:t>
       </w:r>
+      <w:proofErr w:type="spellEnd"/>
       <w:r>
         <w:t xml:space="preserve"> - </w:t>
       </w:r>
+      <w:proofErr w:type="gramStart"/>
       <w:r>
         <w:t>%</w:t>
       </w:r>
+      <w:proofErr w:type="gramEnd"/>
       <w:r>
         <w:t xml:space="preserve"> of kids born to never married</w:t>
       </w:r>
@@ -2320,12 +2521,14 @@
         <w:ind w:left="360" w:hanging="270"/>
         <w:contextualSpacing/>
       </w:pPr>
+      <w:proofErr w:type="spellStart"/>
       <w:r>
         <w:rPr>
           <w:i/>
         </w:rPr>
         <w:t>NumImmig</w:t>
       </w:r>
+      <w:proofErr w:type="spellEnd"/>
       <w:r>
         <w:t xml:space="preserve"> - </w:t>
       </w:r>
@@ -2343,23 +2546,33 @@
         <w:ind w:left="360" w:hanging="270"/>
         <w:contextualSpacing/>
       </w:pPr>
+      <w:proofErr w:type="spellStart"/>
       <w:r>
         <w:rPr>
           <w:i/>
         </w:rPr>
         <w:t>PctImmigRecent</w:t>
       </w:r>
+      <w:proofErr w:type="spellEnd"/>
       <w:r>
         <w:t xml:space="preserve"> </w:t>
       </w:r>
       <w:r>
         <w:t xml:space="preserve">- </w:t>
       </w:r>
+      <w:proofErr w:type="gramStart"/>
       <w:r>
         <w:t>%</w:t>
       </w:r>
-      <w:r>
-        <w:t xml:space="preserve"> of immigrants immigated w</w:t>
+      <w:proofErr w:type="gramEnd"/>
+      <w:r>
+        <w:t xml:space="preserve"> of immigrants </w:t>
+      </w:r>
+      <w:r>
+        <w:t>immigrated</w:t>
+      </w:r>
+      <w:r>
+        <w:t xml:space="preserve"> w</w:t>
       </w:r>
       <w:r>
         <w:t>/</w:t>
@@ -2387,11 +2600,19 @@
       <w:r>
         <w:t xml:space="preserve">- </w:t>
       </w:r>
+      <w:proofErr w:type="gramStart"/>
       <w:r>
         <w:t>%</w:t>
       </w:r>
-      <w:r>
-        <w:t xml:space="preserve"> of immigrants immigated w</w:t>
+      <w:proofErr w:type="gramEnd"/>
+      <w:r>
+        <w:t xml:space="preserve"> of immigrants </w:t>
+      </w:r>
+      <w:r>
+        <w:t>immigrated</w:t>
+      </w:r>
+      <w:r>
+        <w:t xml:space="preserve"> w</w:t>
       </w:r>
       <w:r>
         <w:t>/</w:t>
@@ -2419,11 +2640,22 @@
       <w:r>
         <w:t xml:space="preserve">- </w:t>
       </w:r>
+      <w:proofErr w:type="gramStart"/>
       <w:r>
         <w:t>%</w:t>
       </w:r>
-      <w:r>
-        <w:t xml:space="preserve"> of immigrants  immigated w</w:t>
+      <w:proofErr w:type="gramEnd"/>
+      <w:r>
+        <w:t xml:space="preserve"> of immigrants</w:t>
+      </w:r>
+      <w:r>
+        <w:t xml:space="preserve"> </w:t>
+      </w:r>
+      <w:r>
+        <w:t>immigrated</w:t>
+      </w:r>
+      <w:r>
+        <w:t xml:space="preserve"> w</w:t>
       </w:r>
       <w:r>
         <w:t>/</w:t>
@@ -2451,14 +2683,19 @@
       <w:r>
         <w:t xml:space="preserve">- </w:t>
       </w:r>
+      <w:proofErr w:type="gramStart"/>
       <w:r>
         <w:t>%</w:t>
       </w:r>
+      <w:proofErr w:type="gramEnd"/>
       <w:r>
         <w:t xml:space="preserve"> of immigrants </w:t>
       </w:r>
       <w:r>
-        <w:t>immigated w</w:t>
+        <w:t>immigrated</w:t>
+      </w:r>
+      <w:r>
+        <w:t xml:space="preserve"> w</w:t>
       </w:r>
       <w:r>
         <w:t>/</w:t>
@@ -2474,21 +2711,25 @@
         <w:ind w:left="360" w:hanging="270"/>
         <w:contextualSpacing/>
       </w:pPr>
+      <w:proofErr w:type="spellStart"/>
       <w:r>
         <w:rPr>
           <w:i/>
         </w:rPr>
         <w:t>PctRecentImmig</w:t>
       </w:r>
+      <w:proofErr w:type="spellEnd"/>
       <w:r>
         <w:t xml:space="preserve"> </w:t>
       </w:r>
       <w:r>
         <w:t xml:space="preserve">- </w:t>
       </w:r>
+      <w:proofErr w:type="gramStart"/>
       <w:r>
         <w:t>%</w:t>
       </w:r>
+      <w:proofErr w:type="gramEnd"/>
       <w:r>
         <w:t xml:space="preserve"> of</w:t>
       </w:r>
@@ -2524,9 +2765,11 @@
       <w:r>
         <w:t xml:space="preserve">- </w:t>
       </w:r>
+      <w:proofErr w:type="gramStart"/>
       <w:r>
         <w:t>%</w:t>
       </w:r>
+      <w:proofErr w:type="gramEnd"/>
       <w:r>
         <w:t xml:space="preserve"> of population </w:t>
       </w:r>
@@ -2556,9 +2799,11 @@
       <w:r>
         <w:t xml:space="preserve">- </w:t>
       </w:r>
+      <w:proofErr w:type="gramStart"/>
       <w:r>
         <w:t>%</w:t>
       </w:r>
+      <w:proofErr w:type="gramEnd"/>
       <w:r>
         <w:t xml:space="preserve"> of population immigrated w</w:t>
       </w:r>
@@ -2588,9 +2833,11 @@
       <w:r>
         <w:t xml:space="preserve">- </w:t>
       </w:r>
+      <w:proofErr w:type="gramStart"/>
       <w:r>
         <w:t>%</w:t>
       </w:r>
+      <w:proofErr w:type="gramEnd"/>
       <w:r>
         <w:t xml:space="preserve"> of population immigrated w/</w:t>
       </w:r>
@@ -2605,12 +2852,14 @@
         <w:ind w:left="360" w:hanging="270"/>
         <w:contextualSpacing/>
       </w:pPr>
+      <w:proofErr w:type="spellStart"/>
       <w:r>
         <w:rPr>
           <w:i/>
         </w:rPr>
         <w:t>PctSpeakEnglOnly</w:t>
       </w:r>
+      <w:proofErr w:type="spellEnd"/>
       <w:r>
         <w:t xml:space="preserve"> </w:t>
       </w:r>
@@ -2631,12 +2880,14 @@
         <w:ind w:left="360" w:hanging="270"/>
         <w:contextualSpacing/>
       </w:pPr>
+      <w:proofErr w:type="spellStart"/>
       <w:r>
         <w:rPr>
           <w:i/>
         </w:rPr>
         <w:t>PctNotSpeakEnglWell</w:t>
       </w:r>
+      <w:proofErr w:type="spellEnd"/>
       <w:r>
         <w:t xml:space="preserve"> </w:t>
       </w:r>
@@ -2660,20 +2911,27 @@
         <w:ind w:left="360" w:hanging="270"/>
         <w:contextualSpacing/>
       </w:pPr>
+      <w:proofErr w:type="spellStart"/>
       <w:r>
         <w:rPr>
           <w:i/>
         </w:rPr>
         <w:t>PctLargHouseFam</w:t>
       </w:r>
+      <w:proofErr w:type="spellEnd"/>
       <w:r>
         <w:t xml:space="preserve"> </w:t>
       </w:r>
       <w:r>
         <w:t xml:space="preserve">- </w:t>
       </w:r>
-      <w:r>
-        <w:t xml:space="preserve">% </w:t>
+      <w:proofErr w:type="gramStart"/>
+      <w:r>
+        <w:t>%</w:t>
+      </w:r>
+      <w:proofErr w:type="gramEnd"/>
+      <w:r>
+        <w:t xml:space="preserve"> </w:t>
       </w:r>
       <w:r>
         <w:t xml:space="preserve">of family households that </w:t>
@@ -2697,21 +2955,25 @@
         <w:ind w:left="360" w:hanging="270"/>
         <w:contextualSpacing/>
       </w:pPr>
+      <w:proofErr w:type="spellStart"/>
       <w:r>
         <w:rPr>
           <w:i/>
         </w:rPr>
         <w:t>PctLargHouseOccup</w:t>
       </w:r>
+      <w:proofErr w:type="spellEnd"/>
       <w:r>
         <w:t xml:space="preserve"> </w:t>
       </w:r>
       <w:r>
         <w:t xml:space="preserve">- </w:t>
       </w:r>
+      <w:proofErr w:type="gramStart"/>
       <w:r>
         <w:t>%</w:t>
       </w:r>
+      <w:proofErr w:type="gramEnd"/>
       <w:r>
         <w:t xml:space="preserve"> of </w:t>
       </w:r>
@@ -2750,12 +3012,14 @@
         <w:ind w:left="360" w:hanging="270"/>
         <w:contextualSpacing/>
       </w:pPr>
+      <w:proofErr w:type="spellStart"/>
       <w:r>
         <w:rPr>
           <w:i/>
         </w:rPr>
         <w:t>PersPerOccupHous</w:t>
       </w:r>
+      <w:proofErr w:type="spellEnd"/>
       <w:r>
         <w:t xml:space="preserve"> </w:t>
       </w:r>
@@ -2770,12 +3034,14 @@
         <w:ind w:left="360" w:hanging="270"/>
         <w:contextualSpacing/>
       </w:pPr>
+      <w:proofErr w:type="spellStart"/>
       <w:r>
         <w:rPr>
           <w:i/>
         </w:rPr>
         <w:t>PersPerOwnOccHous</w:t>
       </w:r>
+      <w:proofErr w:type="spellEnd"/>
       <w:r>
         <w:t xml:space="preserve"> - </w:t>
       </w:r>
@@ -2796,12 +3062,14 @@
         <w:ind w:left="360" w:hanging="270"/>
         <w:contextualSpacing/>
       </w:pPr>
+      <w:proofErr w:type="spellStart"/>
       <w:r>
         <w:rPr>
           <w:i/>
         </w:rPr>
         <w:t>PersPerRentOccHous</w:t>
       </w:r>
+      <w:proofErr w:type="spellEnd"/>
       <w:r>
         <w:t xml:space="preserve"> - </w:t>
       </w:r>
@@ -2819,18 +3087,22 @@
         <w:ind w:left="360" w:hanging="270"/>
         <w:contextualSpacing/>
       </w:pPr>
+      <w:proofErr w:type="spellStart"/>
       <w:r>
         <w:rPr>
           <w:i/>
         </w:rPr>
         <w:t>PctPersOwnOccup</w:t>
       </w:r>
+      <w:proofErr w:type="spellEnd"/>
       <w:r>
         <w:t xml:space="preserve"> - </w:t>
       </w:r>
+      <w:proofErr w:type="gramStart"/>
       <w:r>
         <w:t>%</w:t>
       </w:r>
+      <w:proofErr w:type="gramEnd"/>
       <w:r>
         <w:t xml:space="preserve"> of peop</w:t>
       </w:r>
@@ -2845,21 +3117,25 @@
         <w:ind w:left="360" w:hanging="270"/>
         <w:contextualSpacing/>
       </w:pPr>
+      <w:proofErr w:type="spellStart"/>
       <w:r>
         <w:rPr>
           <w:i/>
         </w:rPr>
         <w:t>PctPersDenseHous</w:t>
       </w:r>
+      <w:proofErr w:type="spellEnd"/>
       <w:r>
         <w:t xml:space="preserve"> </w:t>
       </w:r>
       <w:r>
         <w:t xml:space="preserve">- </w:t>
       </w:r>
+      <w:proofErr w:type="gramStart"/>
       <w:r>
         <w:t>%</w:t>
       </w:r>
+      <w:proofErr w:type="gramEnd"/>
       <w:r>
         <w:t xml:space="preserve"> of pers</w:t>
       </w:r>
@@ -2892,9 +3168,11 @@
       <w:r>
         <w:t xml:space="preserve">- </w:t>
       </w:r>
+      <w:proofErr w:type="gramStart"/>
       <w:r>
         <w:t>%</w:t>
       </w:r>
+      <w:proofErr w:type="gramEnd"/>
       <w:r>
         <w:t xml:space="preserve"> of housing units with </w:t>
       </w:r>
@@ -2912,12 +3190,14 @@
         <w:ind w:left="360" w:hanging="270"/>
         <w:contextualSpacing/>
       </w:pPr>
+      <w:proofErr w:type="spellStart"/>
       <w:r>
         <w:rPr>
           <w:i/>
         </w:rPr>
         <w:t>MedNumBR</w:t>
       </w:r>
+      <w:proofErr w:type="spellEnd"/>
       <w:r>
         <w:t xml:space="preserve"> </w:t>
       </w:r>
@@ -2932,12 +3212,14 @@
         <w:ind w:left="360" w:hanging="270"/>
         <w:contextualSpacing/>
       </w:pPr>
+      <w:proofErr w:type="spellStart"/>
       <w:r>
         <w:rPr>
           <w:i/>
         </w:rPr>
         <w:t>HousVacant</w:t>
       </w:r>
+      <w:proofErr w:type="spellEnd"/>
       <w:r>
         <w:t xml:space="preserve"> </w:t>
       </w:r>
@@ -2958,21 +3240,25 @@
         <w:ind w:left="360" w:hanging="270"/>
         <w:contextualSpacing/>
       </w:pPr>
+      <w:proofErr w:type="spellStart"/>
       <w:r>
         <w:rPr>
           <w:i/>
         </w:rPr>
         <w:t>PctHousOccup</w:t>
       </w:r>
+      <w:proofErr w:type="spellEnd"/>
       <w:r>
         <w:t xml:space="preserve"> </w:t>
       </w:r>
       <w:r>
         <w:t xml:space="preserve">- </w:t>
       </w:r>
+      <w:proofErr w:type="gramStart"/>
       <w:r>
         <w:t>%</w:t>
       </w:r>
+      <w:proofErr w:type="gramEnd"/>
       <w:r>
         <w:t xml:space="preserve"> of housing occupied</w:t>
       </w:r>
@@ -2984,18 +3270,22 @@
         <w:ind w:left="360" w:hanging="270"/>
         <w:contextualSpacing/>
       </w:pPr>
+      <w:proofErr w:type="spellStart"/>
       <w:r>
         <w:t>PctHousOwnOcc</w:t>
       </w:r>
+      <w:proofErr w:type="spellEnd"/>
       <w:r>
         <w:t xml:space="preserve"> </w:t>
       </w:r>
       <w:r>
         <w:t xml:space="preserve">- </w:t>
       </w:r>
+      <w:proofErr w:type="gramStart"/>
       <w:r>
         <w:t>%</w:t>
       </w:r>
+      <w:proofErr w:type="gramEnd"/>
       <w:r>
         <w:t xml:space="preserve"> of hous</w:t>
       </w:r>
@@ -3010,17 +3300,24 @@
         <w:ind w:left="360" w:hanging="270"/>
         <w:contextualSpacing/>
       </w:pPr>
+      <w:proofErr w:type="spellStart"/>
       <w:r>
         <w:t>PctVacantBoarded</w:t>
       </w:r>
+      <w:proofErr w:type="spellEnd"/>
       <w:r>
         <w:t xml:space="preserve"> </w:t>
       </w:r>
       <w:r>
         <w:t xml:space="preserve">- </w:t>
       </w:r>
-      <w:r>
-        <w:t xml:space="preserve">% </w:t>
+      <w:proofErr w:type="gramStart"/>
+      <w:r>
+        <w:t>%</w:t>
+      </w:r>
+      <w:proofErr w:type="gramEnd"/>
+      <w:r>
+        <w:t xml:space="preserve"> </w:t>
       </w:r>
       <w:r>
         <w:t>of va</w:t>
@@ -3048,9 +3345,11 @@
       <w:r>
         <w:t xml:space="preserve">- </w:t>
       </w:r>
+      <w:proofErr w:type="gramStart"/>
       <w:r>
         <w:t>%</w:t>
       </w:r>
+      <w:proofErr w:type="gramEnd"/>
       <w:r>
         <w:t xml:space="preserve"> of vacant housing</w:t>
       </w:r>
@@ -3074,12 +3373,14 @@
         <w:ind w:left="360" w:hanging="270"/>
         <w:contextualSpacing/>
       </w:pPr>
+      <w:proofErr w:type="spellStart"/>
       <w:r>
         <w:rPr>
           <w:i/>
         </w:rPr>
         <w:t>MedYrHousBuilt</w:t>
       </w:r>
+      <w:proofErr w:type="spellEnd"/>
       <w:r>
         <w:t xml:space="preserve"> </w:t>
       </w:r>
@@ -3100,18 +3401,22 @@
         <w:ind w:left="360" w:hanging="270"/>
         <w:contextualSpacing/>
       </w:pPr>
+      <w:proofErr w:type="spellStart"/>
       <w:r>
         <w:rPr>
           <w:i/>
         </w:rPr>
         <w:t>PctHousNoPhone</w:t>
       </w:r>
+      <w:proofErr w:type="spellEnd"/>
       <w:r>
         <w:t xml:space="preserve"> - </w:t>
       </w:r>
+      <w:proofErr w:type="gramStart"/>
       <w:r>
         <w:t>%</w:t>
       </w:r>
+      <w:proofErr w:type="gramEnd"/>
       <w:r>
         <w:t xml:space="preserve"> of occupied housing units without</w:t>
       </w:r>
@@ -3132,17 +3437,24 @@
         <w:ind w:left="360" w:hanging="270"/>
         <w:contextualSpacing/>
       </w:pPr>
+      <w:proofErr w:type="spellStart"/>
       <w:r>
         <w:rPr>
           <w:i/>
         </w:rPr>
         <w:t>PctWOFullPlumb</w:t>
       </w:r>
+      <w:proofErr w:type="spellEnd"/>
       <w:r>
         <w:t xml:space="preserve"> - </w:t>
       </w:r>
-      <w:r>
-        <w:t xml:space="preserve">% </w:t>
+      <w:proofErr w:type="gramStart"/>
+      <w:r>
+        <w:t>%</w:t>
+      </w:r>
+      <w:proofErr w:type="gramEnd"/>
+      <w:r>
+        <w:t xml:space="preserve"> </w:t>
       </w:r>
       <w:r>
         <w:t>of housing w/</w:t>
@@ -3161,12 +3473,14 @@
         <w:ind w:left="360" w:hanging="270"/>
         <w:contextualSpacing/>
       </w:pPr>
+      <w:proofErr w:type="spellStart"/>
       <w:r>
         <w:rPr>
           <w:i/>
         </w:rPr>
         <w:t>OwnOccLowQuart</w:t>
       </w:r>
+      <w:proofErr w:type="spellEnd"/>
       <w:r>
         <w:t xml:space="preserve"> - </w:t>
       </w:r>
@@ -3184,12 +3498,14 @@
         <w:ind w:left="360" w:hanging="270"/>
         <w:contextualSpacing/>
       </w:pPr>
+      <w:proofErr w:type="spellStart"/>
       <w:r>
         <w:rPr>
           <w:i/>
         </w:rPr>
         <w:t>OwnOccMedVal</w:t>
       </w:r>
+      <w:proofErr w:type="spellEnd"/>
       <w:r>
         <w:t xml:space="preserve"> - </w:t>
       </w:r>
@@ -3207,12 +3523,14 @@
         <w:ind w:left="360" w:hanging="270"/>
         <w:contextualSpacing/>
       </w:pPr>
+      <w:proofErr w:type="spellStart"/>
       <w:r>
         <w:rPr>
           <w:i/>
         </w:rPr>
         <w:t>OwnOccHiQuart</w:t>
       </w:r>
+      <w:proofErr w:type="spellEnd"/>
       <w:r>
         <w:t xml:space="preserve"> - </w:t>
       </w:r>
@@ -3236,12 +3554,14 @@
         <w:ind w:left="360" w:hanging="270"/>
         <w:contextualSpacing/>
       </w:pPr>
+      <w:proofErr w:type="spellStart"/>
       <w:r>
         <w:rPr>
           <w:i/>
         </w:rPr>
         <w:t>RentLowQ</w:t>
       </w:r>
+      <w:proofErr w:type="spellEnd"/>
       <w:r>
         <w:t xml:space="preserve"> - rental housing, lower quartile rent</w:t>
       </w:r>
@@ -3253,12 +3573,14 @@
         <w:ind w:left="360" w:hanging="270"/>
         <w:contextualSpacing/>
       </w:pPr>
+      <w:proofErr w:type="spellStart"/>
       <w:r>
         <w:rPr>
           <w:i/>
         </w:rPr>
         <w:t>RentMedian</w:t>
       </w:r>
+      <w:proofErr w:type="spellEnd"/>
       <w:r>
         <w:t xml:space="preserve"> - rental housing, </w:t>
       </w:r>
@@ -3279,12 +3601,14 @@
         <w:ind w:left="360" w:hanging="270"/>
         <w:contextualSpacing/>
       </w:pPr>
+      <w:proofErr w:type="spellStart"/>
       <w:r>
         <w:rPr>
           <w:i/>
         </w:rPr>
         <w:t>RentHighQ</w:t>
       </w:r>
+      <w:proofErr w:type="spellEnd"/>
       <w:r>
         <w:t xml:space="preserve"> - </w:t>
       </w:r>
@@ -3305,12 +3629,14 @@
         <w:ind w:left="360" w:hanging="270"/>
         <w:contextualSpacing/>
       </w:pPr>
+      <w:proofErr w:type="spellStart"/>
       <w:r>
         <w:rPr>
           <w:i/>
         </w:rPr>
         <w:t>MedRent</w:t>
       </w:r>
+      <w:proofErr w:type="spellEnd"/>
       <w:r>
         <w:t xml:space="preserve"> - </w:t>
       </w:r>
@@ -3331,12 +3657,14 @@
         <w:ind w:left="360" w:hanging="270"/>
         <w:contextualSpacing/>
       </w:pPr>
+      <w:proofErr w:type="spellStart"/>
       <w:r>
         <w:rPr>
           <w:i/>
         </w:rPr>
         <w:t>MedRentPctHousInc</w:t>
       </w:r>
+      <w:proofErr w:type="spellEnd"/>
       <w:r>
         <w:t xml:space="preserve"> </w:t>
       </w:r>
@@ -3349,9 +3677,11 @@
       <w:r>
         <w:t xml:space="preserve">edian gross rent as </w:t>
       </w:r>
+      <w:proofErr w:type="gramStart"/>
       <w:r>
         <w:t>%</w:t>
       </w:r>
+      <w:proofErr w:type="gramEnd"/>
       <w:r>
         <w:t xml:space="preserve"> of household income</w:t>
       </w:r>
@@ -3363,12 +3693,14 @@
         <w:ind w:left="360" w:hanging="270"/>
         <w:contextualSpacing/>
       </w:pPr>
+      <w:proofErr w:type="spellStart"/>
       <w:r>
         <w:rPr>
           <w:i/>
         </w:rPr>
         <w:t>MedOwnCostPctInc</w:t>
       </w:r>
+      <w:proofErr w:type="spellEnd"/>
       <w:r>
         <w:t xml:space="preserve"> </w:t>
       </w:r>
@@ -3378,9 +3710,11 @@
       <w:r>
         <w:t xml:space="preserve">median owners cost as </w:t>
       </w:r>
+      <w:proofErr w:type="gramStart"/>
       <w:r>
         <w:t>%</w:t>
       </w:r>
+      <w:proofErr w:type="gramEnd"/>
       <w:r>
         <w:t xml:space="preserve"> of household income - for owners w</w:t>
       </w:r>
@@ -3398,12 +3732,14 @@
         <w:ind w:left="360" w:hanging="270"/>
         <w:contextualSpacing/>
       </w:pPr>
+      <w:proofErr w:type="spellStart"/>
       <w:r>
         <w:rPr>
           <w:i/>
         </w:rPr>
         <w:t>MedOwnCostPctIncNoMtg</w:t>
       </w:r>
+      <w:proofErr w:type="spellEnd"/>
       <w:r>
         <w:t xml:space="preserve"> </w:t>
       </w:r>
@@ -3413,9 +3749,11 @@
       <w:r>
         <w:t xml:space="preserve">median owners cost as </w:t>
       </w:r>
+      <w:proofErr w:type="gramStart"/>
       <w:r>
         <w:t>%</w:t>
       </w:r>
+      <w:proofErr w:type="gramEnd"/>
       <w:r>
         <w:t xml:space="preserve"> of household income - for owners w</w:t>
       </w:r>
@@ -3433,12 +3771,14 @@
         <w:ind w:left="360" w:hanging="270"/>
         <w:contextualSpacing/>
       </w:pPr>
+      <w:proofErr w:type="spellStart"/>
       <w:r>
         <w:rPr>
           <w:i/>
         </w:rPr>
         <w:t>NumInShelters</w:t>
       </w:r>
+      <w:proofErr w:type="spellEnd"/>
       <w:r>
         <w:t xml:space="preserve"> </w:t>
       </w:r>
@@ -3459,12 +3799,14 @@
         <w:ind w:left="360" w:hanging="270"/>
         <w:contextualSpacing/>
       </w:pPr>
+      <w:proofErr w:type="spellStart"/>
       <w:r>
         <w:rPr>
           <w:i/>
         </w:rPr>
         <w:t>NumStreet</w:t>
       </w:r>
+      <w:proofErr w:type="spellEnd"/>
       <w:r>
         <w:t xml:space="preserve"> </w:t>
       </w:r>
@@ -3488,12 +3830,14 @@
         <w:ind w:left="360" w:hanging="270"/>
         <w:contextualSpacing/>
       </w:pPr>
+      <w:proofErr w:type="spellStart"/>
       <w:r>
         <w:rPr>
           <w:i/>
         </w:rPr>
         <w:t>PctForeignBorn</w:t>
       </w:r>
+      <w:proofErr w:type="spellEnd"/>
       <w:r>
         <w:t xml:space="preserve"> </w:t>
       </w:r>
@@ -3514,21 +3858,25 @@
         <w:ind w:left="360" w:hanging="270"/>
         <w:contextualSpacing/>
       </w:pPr>
+      <w:proofErr w:type="spellStart"/>
       <w:r>
         <w:rPr>
           <w:i/>
         </w:rPr>
         <w:t>PctBornSameState</w:t>
       </w:r>
+      <w:proofErr w:type="spellEnd"/>
       <w:r>
         <w:t xml:space="preserve"> </w:t>
       </w:r>
       <w:r>
         <w:t xml:space="preserve">- </w:t>
       </w:r>
+      <w:proofErr w:type="gramStart"/>
       <w:r>
         <w:t>%</w:t>
       </w:r>
+      <w:proofErr w:type="gramEnd"/>
       <w:r>
         <w:t xml:space="preserve"> of people born in same st</w:t>
       </w:r>
@@ -3555,9 +3903,11 @@
       <w:r>
         <w:t xml:space="preserve">- </w:t>
       </w:r>
+      <w:proofErr w:type="gramStart"/>
       <w:r>
         <w:t>%</w:t>
       </w:r>
+      <w:proofErr w:type="gramEnd"/>
       <w:r>
         <w:t xml:space="preserve"> of people living in same h</w:t>
       </w:r>
@@ -3595,9 +3945,11 @@
       <w:r>
         <w:t xml:space="preserve">- </w:t>
       </w:r>
+      <w:proofErr w:type="gramStart"/>
       <w:r>
         <w:t>%</w:t>
       </w:r>
+      <w:proofErr w:type="gramEnd"/>
       <w:r>
         <w:t xml:space="preserve"> of peopl</w:t>
       </w:r>
@@ -3645,9 +3997,11 @@
       <w:r>
         <w:t xml:space="preserve">- </w:t>
       </w:r>
+      <w:proofErr w:type="gramStart"/>
       <w:r>
         <w:t>%</w:t>
       </w:r>
+      <w:proofErr w:type="gramEnd"/>
       <w:r>
         <w:t xml:space="preserve"> of people living in the same state as 1985</w:t>
       </w:r>
@@ -3677,12 +4031,14 @@
         <w:ind w:left="360" w:hanging="270"/>
         <w:contextualSpacing/>
       </w:pPr>
+      <w:proofErr w:type="spellStart"/>
       <w:r>
         <w:rPr>
           <w:i/>
         </w:rPr>
         <w:t>LemasSwornFT</w:t>
       </w:r>
+      <w:proofErr w:type="spellEnd"/>
       <w:r>
         <w:t xml:space="preserve"> </w:t>
       </w:r>
@@ -3703,12 +4059,14 @@
         <w:ind w:left="360" w:hanging="270"/>
         <w:contextualSpacing/>
       </w:pPr>
+      <w:proofErr w:type="spellStart"/>
       <w:r>
         <w:rPr>
           <w:i/>
         </w:rPr>
         <w:t>LemasSwFTPerPop</w:t>
       </w:r>
+      <w:proofErr w:type="spellEnd"/>
       <w:r>
         <w:t xml:space="preserve"> </w:t>
       </w:r>
@@ -3729,12 +4087,14 @@
         <w:ind w:left="360" w:hanging="270"/>
         <w:contextualSpacing/>
       </w:pPr>
+      <w:proofErr w:type="spellStart"/>
       <w:r>
         <w:rPr>
           <w:i/>
         </w:rPr>
         <w:t>LemasSwFTFieldOps</w:t>
       </w:r>
+      <w:proofErr w:type="spellEnd"/>
       <w:r>
         <w:t xml:space="preserve"> - # </w:t>
       </w:r>
@@ -3767,12 +4127,14 @@
         <w:ind w:left="360" w:hanging="270"/>
         <w:contextualSpacing/>
       </w:pPr>
+      <w:proofErr w:type="spellStart"/>
       <w:r>
         <w:rPr>
           <w:i/>
         </w:rPr>
         <w:t>LemasSwFTFieldPerPop</w:t>
       </w:r>
+      <w:proofErr w:type="spellEnd"/>
       <w:r>
         <w:t xml:space="preserve"> </w:t>
       </w:r>
@@ -3804,12 +4166,14 @@
         <w:ind w:left="360" w:hanging="270"/>
         <w:contextualSpacing/>
       </w:pPr>
+      <w:proofErr w:type="spellStart"/>
       <w:r>
         <w:rPr>
           <w:i/>
         </w:rPr>
         <w:t>LemasTotalReq</w:t>
       </w:r>
+      <w:proofErr w:type="spellEnd"/>
       <w:r>
         <w:t xml:space="preserve"> </w:t>
       </w:r>
@@ -3824,12 +4188,14 @@
         <w:ind w:left="360" w:hanging="270"/>
         <w:contextualSpacing/>
       </w:pPr>
+      <w:proofErr w:type="spellStart"/>
       <w:r>
         <w:rPr>
           <w:i/>
         </w:rPr>
         <w:t>LemasTotReqPerPop</w:t>
       </w:r>
+      <w:proofErr w:type="spellEnd"/>
       <w:r>
         <w:t xml:space="preserve"> </w:t>
       </w:r>
@@ -3840,22 +4206,29 @@
         <w:t>total requests for p</w:t>
       </w:r>
       <w:r>
-        <w:t>olice per 100K popuation</w:t>
-      </w:r>
-    </w:p>
-    <w:p>
-      <w:pPr>
-        <w:pStyle w:val="BodyTextIndent"/>
-        <w:spacing w:after="120"/>
-        <w:ind w:left="360" w:hanging="270"/>
-        <w:contextualSpacing/>
-      </w:pPr>
+        <w:t xml:space="preserve">olice per 100K </w:t>
+      </w:r>
+      <w:proofErr w:type="spellStart"/>
+      <w:r>
+        <w:t>popuation</w:t>
+      </w:r>
+      <w:proofErr w:type="spellEnd"/>
+    </w:p>
+    <w:p>
+      <w:pPr>
+        <w:pStyle w:val="BodyTextIndent"/>
+        <w:spacing w:after="120"/>
+        <w:ind w:left="360" w:hanging="270"/>
+        <w:contextualSpacing/>
+      </w:pPr>
+      <w:proofErr w:type="spellStart"/>
       <w:r>
         <w:rPr>
           <w:i/>
         </w:rPr>
         <w:t>PolicReqPerOffic</w:t>
       </w:r>
+      <w:proofErr w:type="spellEnd"/>
       <w:r>
         <w:t xml:space="preserve"> </w:t>
       </w:r>
@@ -3876,12 +4249,14 @@
         <w:ind w:left="360" w:hanging="270"/>
         <w:contextualSpacing/>
       </w:pPr>
+      <w:proofErr w:type="spellStart"/>
       <w:r>
         <w:rPr>
           <w:i/>
         </w:rPr>
         <w:t>PolicPerPop</w:t>
       </w:r>
+      <w:proofErr w:type="spellEnd"/>
       <w:r>
         <w:t xml:space="preserve"> </w:t>
       </w:r>
@@ -3902,12 +4277,14 @@
         <w:ind w:left="360" w:hanging="270"/>
         <w:contextualSpacing/>
       </w:pPr>
+      <w:proofErr w:type="spellStart"/>
       <w:r>
         <w:rPr>
           <w:i/>
         </w:rPr>
         <w:t>RacialMatchCommPol</w:t>
       </w:r>
+      <w:proofErr w:type="spellEnd"/>
       <w:r>
         <w:t xml:space="preserve"> - </w:t>
       </w:r>
@@ -3937,21 +4314,25 @@
         <w:ind w:left="360" w:hanging="270"/>
         <w:contextualSpacing/>
       </w:pPr>
+      <w:proofErr w:type="spellStart"/>
       <w:r>
         <w:rPr>
           <w:i/>
         </w:rPr>
         <w:t>PctPolicWhite</w:t>
       </w:r>
+      <w:proofErr w:type="spellEnd"/>
       <w:r>
         <w:t xml:space="preserve"> </w:t>
       </w:r>
       <w:r>
         <w:t xml:space="preserve">- </w:t>
       </w:r>
+      <w:proofErr w:type="gramStart"/>
       <w:r>
         <w:t>%</w:t>
       </w:r>
+      <w:proofErr w:type="gramEnd"/>
       <w:r>
         <w:t xml:space="preserve"> of police that </w:t>
       </w:r>
@@ -3966,18 +4347,22 @@
         <w:ind w:left="360" w:hanging="270"/>
         <w:contextualSpacing/>
       </w:pPr>
+      <w:proofErr w:type="spellStart"/>
       <w:r>
         <w:rPr>
           <w:i/>
         </w:rPr>
         <w:t>PctPolicBlack</w:t>
       </w:r>
+      <w:proofErr w:type="spellEnd"/>
       <w:r>
         <w:t xml:space="preserve"> - </w:t>
       </w:r>
+      <w:proofErr w:type="gramStart"/>
       <w:r>
         <w:t>%</w:t>
       </w:r>
+      <w:proofErr w:type="gramEnd"/>
       <w:r>
         <w:t xml:space="preserve"> of police that are </w:t>
       </w:r>
@@ -3998,18 +4383,22 @@
         <w:ind w:left="360" w:hanging="270"/>
         <w:contextualSpacing/>
       </w:pPr>
+      <w:proofErr w:type="spellStart"/>
       <w:r>
         <w:rPr>
           <w:i/>
         </w:rPr>
         <w:t>PctPolicHisp</w:t>
       </w:r>
+      <w:proofErr w:type="spellEnd"/>
       <w:r>
         <w:t xml:space="preserve"> - </w:t>
       </w:r>
+      <w:proofErr w:type="gramStart"/>
       <w:r>
         <w:t>%</w:t>
       </w:r>
+      <w:proofErr w:type="gramEnd"/>
       <w:r>
         <w:t xml:space="preserve"> of police that are </w:t>
       </w:r>
@@ -4027,18 +4416,22 @@
         <w:ind w:left="360" w:hanging="270"/>
         <w:contextualSpacing/>
       </w:pPr>
+      <w:proofErr w:type="spellStart"/>
       <w:r>
         <w:rPr>
           <w:i/>
         </w:rPr>
         <w:t>PctPolicAsian</w:t>
       </w:r>
+      <w:proofErr w:type="spellEnd"/>
       <w:r>
         <w:t xml:space="preserve"> - </w:t>
       </w:r>
+      <w:proofErr w:type="gramStart"/>
       <w:r>
         <w:t>%</w:t>
       </w:r>
+      <w:proofErr w:type="gramEnd"/>
       <w:r>
         <w:t xml:space="preserve"> of police t</w:t>
       </w:r>
@@ -4053,18 +4446,22 @@
         <w:ind w:left="360" w:hanging="270"/>
         <w:contextualSpacing/>
       </w:pPr>
+      <w:proofErr w:type="spellStart"/>
       <w:r>
         <w:rPr>
           <w:i/>
         </w:rPr>
         <w:t>PctPolicMinor</w:t>
       </w:r>
+      <w:proofErr w:type="spellEnd"/>
       <w:r>
         <w:t xml:space="preserve"> - </w:t>
       </w:r>
+      <w:proofErr w:type="gramStart"/>
       <w:r>
         <w:t>%</w:t>
       </w:r>
+      <w:proofErr w:type="gramEnd"/>
       <w:r>
         <w:t xml:space="preserve"> of polic</w:t>
       </w:r>
@@ -4079,12 +4476,14 @@
         <w:ind w:left="360" w:hanging="270"/>
         <w:contextualSpacing/>
       </w:pPr>
+      <w:proofErr w:type="spellStart"/>
       <w:r>
         <w:rPr>
           <w:i/>
         </w:rPr>
         <w:t>OfficAssgnDrugUnits</w:t>
       </w:r>
+      <w:proofErr w:type="spellEnd"/>
       <w:r>
         <w:t xml:space="preserve"> - </w:t>
       </w:r>
@@ -4105,12 +4504,14 @@
         <w:ind w:left="360" w:hanging="270"/>
         <w:contextualSpacing/>
       </w:pPr>
+      <w:proofErr w:type="spellStart"/>
       <w:r>
         <w:rPr>
           <w:i/>
         </w:rPr>
         <w:t>NumKindsDrugsSeiz</w:t>
       </w:r>
+      <w:proofErr w:type="spellEnd"/>
       <w:r>
         <w:t xml:space="preserve"> - </w:t>
       </w:r>
@@ -4131,12 +4532,14 @@
         <w:ind w:left="360" w:hanging="270"/>
         <w:contextualSpacing/>
       </w:pPr>
+      <w:proofErr w:type="spellStart"/>
       <w:r>
         <w:rPr>
           <w:i/>
         </w:rPr>
         <w:t>PolicAveOTWorked</w:t>
       </w:r>
+      <w:proofErr w:type="spellEnd"/>
       <w:r>
         <w:t xml:space="preserve"> - </w:t>
       </w:r>
@@ -4154,12 +4557,14 @@
         <w:ind w:left="360" w:hanging="270"/>
         <w:contextualSpacing/>
       </w:pPr>
+      <w:proofErr w:type="spellStart"/>
       <w:r>
         <w:rPr>
           <w:i/>
         </w:rPr>
         <w:t>LandArea</w:t>
       </w:r>
+      <w:proofErr w:type="spellEnd"/>
       <w:r>
         <w:t xml:space="preserve"> - land area in square miles</w:t>
       </w:r>
@@ -4171,12 +4576,14 @@
         <w:ind w:left="360" w:hanging="270"/>
         <w:contextualSpacing/>
       </w:pPr>
+      <w:proofErr w:type="spellStart"/>
       <w:r>
         <w:rPr>
           <w:i/>
         </w:rPr>
         <w:t>PopDens</w:t>
       </w:r>
+      <w:proofErr w:type="spellEnd"/>
       <w:r>
         <w:t xml:space="preserve"> - </w:t>
       </w:r>
@@ -4194,18 +4601,22 @@
         <w:ind w:left="360" w:hanging="270"/>
         <w:contextualSpacing/>
       </w:pPr>
+      <w:proofErr w:type="spellStart"/>
       <w:r>
         <w:rPr>
           <w:i/>
         </w:rPr>
         <w:t>PctUsePubTrans</w:t>
       </w:r>
+      <w:proofErr w:type="spellEnd"/>
       <w:r>
         <w:t xml:space="preserve"> - </w:t>
       </w:r>
+      <w:proofErr w:type="gramStart"/>
       <w:r>
         <w:t>%</w:t>
       </w:r>
+      <w:proofErr w:type="gramEnd"/>
       <w:r>
         <w:t xml:space="preserve"> of people using public transit</w:t>
       </w:r>
@@ -4223,6 +4634,7 @@
         <w:ind w:left="360" w:hanging="270"/>
         <w:contextualSpacing/>
       </w:pPr>
+      <w:proofErr w:type="spellStart"/>
       <w:r>
         <w:rPr>
           <w:i/>
@@ -4235,6 +4647,7 @@
         </w:rPr>
         <w:t>s</w:t>
       </w:r>
+      <w:proofErr w:type="spellEnd"/>
       <w:r>
         <w:t xml:space="preserve"> - </w:t>
       </w:r>
@@ -4249,12 +4662,14 @@
         <w:ind w:left="360" w:hanging="270"/>
         <w:contextualSpacing/>
       </w:pPr>
+      <w:proofErr w:type="spellStart"/>
       <w:r>
         <w:rPr>
           <w:i/>
         </w:rPr>
         <w:t>PolicOperBudg</w:t>
       </w:r>
+      <w:proofErr w:type="spellEnd"/>
       <w:r>
         <w:t xml:space="preserve"> - police operating budget</w:t>
       </w:r>
@@ -4266,18 +4681,22 @@
         <w:ind w:left="360" w:hanging="270"/>
         <w:contextualSpacing/>
       </w:pPr>
+      <w:proofErr w:type="spellStart"/>
       <w:r>
         <w:rPr>
           <w:i/>
         </w:rPr>
         <w:t>LemasPctPolicOnPatr</w:t>
       </w:r>
+      <w:proofErr w:type="spellEnd"/>
       <w:r>
         <w:t xml:space="preserve"> - </w:t>
       </w:r>
+      <w:proofErr w:type="gramStart"/>
       <w:r>
         <w:t>%</w:t>
       </w:r>
+      <w:proofErr w:type="gramEnd"/>
       <w:r>
         <w:t xml:space="preserve"> of sworn full time police offic</w:t>
       </w:r>
@@ -4292,12 +4711,14 @@
         <w:ind w:left="360" w:hanging="270"/>
         <w:contextualSpacing/>
       </w:pPr>
+      <w:proofErr w:type="spellStart"/>
       <w:r>
         <w:rPr>
           <w:i/>
         </w:rPr>
         <w:t>LemasGangUnitDeploy</w:t>
       </w:r>
+      <w:proofErr w:type="spellEnd"/>
       <w:r>
         <w:t xml:space="preserve"> </w:t>
       </w:r>
@@ -4330,17 +4751,24 @@
         <w:ind w:left="360" w:hanging="270"/>
         <w:contextualSpacing/>
       </w:pPr>
+      <w:proofErr w:type="spellStart"/>
       <w:r>
         <w:rPr>
           <w:i/>
         </w:rPr>
         <w:t>LemasPctOfficDrugUn</w:t>
       </w:r>
+      <w:proofErr w:type="spellEnd"/>
       <w:r>
         <w:t xml:space="preserve"> - </w:t>
       </w:r>
-      <w:r>
-        <w:t xml:space="preserve">% </w:t>
+      <w:proofErr w:type="gramStart"/>
+      <w:r>
+        <w:t>%</w:t>
+      </w:r>
+      <w:proofErr w:type="gramEnd"/>
+      <w:r>
+        <w:t xml:space="preserve"> </w:t>
       </w:r>
       <w:r>
         <w:t xml:space="preserve">of officers assigned </w:t>
@@ -4356,12 +4784,14 @@
         <w:ind w:left="360" w:hanging="270"/>
         <w:contextualSpacing/>
       </w:pPr>
+      <w:proofErr w:type="spellStart"/>
       <w:r>
         <w:rPr>
           <w:i/>
         </w:rPr>
         <w:t>PolicBudgPerPop</w:t>
       </w:r>
+      <w:proofErr w:type="spellEnd"/>
       <w:r>
         <w:t xml:space="preserve"> - </w:t>
       </w:r>
@@ -4422,9 +4852,11 @@
       <w:r>
         <w:t xml:space="preserve"> </w:t>
       </w:r>
+      <w:proofErr w:type="spellStart"/>
       <w:r>
         <w:t>popuation</w:t>
       </w:r>
+      <w:proofErr w:type="spellEnd"/>
       <w:r>
         <w:rPr>
           <w:rStyle w:val="FootnoteReference"/>
@@ -4506,8 +4938,9 @@
       <w:r>
         <w:t>, resources could be better allocated to help local governments in addressing crime occurring in their jurisdiction.</w:t>
       </w:r>
-    </w:p>
-    <w:p>
+      <w:r>
+        <w:t xml:space="preserve"> </w:t>
+      </w:r>
       <w:r>
         <w:t xml:space="preserve">The objective of this analysis is to </w:t>
       </w:r>
@@ -4546,7 +4979,13 @@
         <w:t xml:space="preserve">To </w:t>
       </w:r>
       <w:r>
-        <w:t xml:space="preserve">be clear, we are aiming to determine correlation and are not confident we will be able to determine causation without a time-lapse analysis.  For example, without also utilizing FBI Uniform Crime Report datasets from previous years, </w:t>
+        <w:t>be clear, we are aiming to determine correlation and are not confident we will be able to determine causation without a time-lapse analysis</w:t>
+      </w:r>
+      <w:r>
+        <w:t xml:space="preserve">. </w:t>
+      </w:r>
+      <w:r>
+        <w:t xml:space="preserve">For example, without also utilizing FBI Uniform Crime Report datasets from previous years, </w:t>
       </w:r>
       <w:r>
         <w:t>we would not be able to analyze how the year-to-year changes in attributes may have resulted in a change to the violent crimes result.</w:t>
@@ -4560,53 +4999,83 @@
         <w:t xml:space="preserve"> </w:t>
       </w:r>
       <w:r>
-        <w:t xml:space="preserve">While people strive to be bias free in their research there are certain ideas that seem intuitive about crime and criminal activity in general. For example, some people believe there is more crime in areas of lower income, but this may not be true among all races, geographical areas, etc. We will need to be diligent in minimizing assumptions and avoiding trying to get the data to match an assumption when no correlation exists. Another significant risk is the accuracy of the data set we will be using. The FBI uses the Uniform Crime Reporting Statistics; however, that data is first collected by local law enforcement agencies, which may not have </w:t>
-      </w:r>
-      <w:r>
-        <w:t>the same reporting criteria or standards. This possible discrepancy is a point of discussion among many crime studies.</w:t>
+        <w:t xml:space="preserve">While people strive to be bias free in their research there are certain ideas that seem intuitive about crime and criminal activity in general. For example, some people believe there is more crime in areas of lower income, but this may not be true among all races, geographical areas, etc. We will need to be diligent in minimizing assumptions and avoiding trying to get the data to match an assumption when no correlation exists. Another significant risk is the accuracy of the data set we will be using. The FBI uses the </w:t>
+      </w:r>
+      <w:r>
+        <w:t>UCR</w:t>
+      </w:r>
+      <w:r>
+        <w:t xml:space="preserve"> Statistics; </w:t>
+      </w:r>
+      <w:r>
+        <w:t>However</w:t>
+      </w:r>
+      <w:r>
+        <w:t>, that data is first collected by local law enforcement agencies, which may not have the same reporting criteria or standards. This possible discrepancy is a point of discussion among many crime studies.</w:t>
       </w:r>
     </w:p>
     <w:p>
       <w:pPr>
         <w:pStyle w:val="Heading1"/>
         <w:spacing w:before="120"/>
-        <w:rPr>
-          <w:color w:val="FF0000"/>
-        </w:rPr>
-      </w:pPr>
-      <w:r>
-        <w:rPr>
-          <w:color w:val="FF0000"/>
-        </w:rPr>
+      </w:pPr>
+      <w:r>
         <w:t>RELATED WORK</w:t>
       </w:r>
     </w:p>
     <w:p>
       <w:r>
-        <w:rPr>
-          <w:highlight w:val="yellow"/>
-        </w:rPr>
-        <w:t>How have others attempted to solve the problem you are addressing? How does your chosen approach compare to these methods? Use ACM guidelines for citations.</w:t>
-      </w:r>
-    </w:p>
-    <w:p>
-      <w:r>
-        <w:t>There has been a lot of effort in the past to solve the same problem we are addressing in this analysis.</w:t>
-      </w:r>
-      <w:r>
-        <w:t xml:space="preserve">  The challenge in the past has simply been how to collect, share, aggregate, and standardize data.  This challenge remains today as law enforcement agencies continue to use different standards in reporting crime.</w:t>
-      </w:r>
-      <w:r>
-        <w:t xml:space="preserve">  The Federal Bureau of Investigation’s Uniform Crime Report data has been the more extensive effort to solve this problem to date.</w:t>
-      </w:r>
-      <w:r>
-        <w:t xml:space="preserve">  It is not without flaws and oversights, and the interpretation/analysis of this data is highly contentious</w:t>
+        <w:t xml:space="preserve">There has been </w:t>
+      </w:r>
+      <w:r>
+        <w:t>many</w:t>
+      </w:r>
+      <w:r>
+        <w:t xml:space="preserve"> </w:t>
+      </w:r>
+      <w:r>
+        <w:t xml:space="preserve">studies and </w:t>
+      </w:r>
+      <w:r>
+        <w:t>papers on the importance of sharing information among law enforcement agencies as well as why the sharing of data is lagging. However, past efforts</w:t>
+      </w:r>
+      <w:r>
+        <w:t xml:space="preserve"> to solve th</w:t>
+      </w:r>
+      <w:r>
+        <w:t>is issue have failed and the problem still plagues law enforcement</w:t>
+      </w:r>
+      <w:r>
+        <w:t>.</w:t>
+      </w:r>
+      <w:r>
+        <w:t xml:space="preserve"> </w:t>
+      </w:r>
+      <w:r>
+        <w:t>The challenge in the past has simply been how to collect, share, ag</w:t>
+      </w:r>
+      <w:r>
+        <w:t xml:space="preserve">gregate, and standardize data. </w:t>
+      </w:r>
+      <w:r>
+        <w:t>This challenge remains today as law enforcement agencies continue to use different standards in reporting crime.</w:t>
+      </w:r>
+      <w:r>
+        <w:t xml:space="preserve"> </w:t>
+      </w:r>
+      <w:r>
+        <w:t>The Federal Bureau of Investigation’s Uniform Crime Report data has been the more extensive effort to solve this problem to date.</w:t>
+      </w:r>
+      <w:r>
+        <w:t xml:space="preserve"> It is not without flaws and oversights, and the interpretation/analysis of this data is highly contentious</w:t>
       </w:r>
       <w:r>
         <w:t xml:space="preserve"> making all the more difficult for law enforcement agencies to benefit from it.</w:t>
       </w:r>
-    </w:p>
-    <w:p/>
+      <w:r>
+        <w:t xml:space="preserve"> There is also a significant effort to interpret the data into the more standard UCR, which smaller stations may not have the manpower to support. Since there are still large obstacles to overcome in the sharing of data, the analysis of the data becomes cumbersome when looking in several location for the type of data represented in this dataset. Other studies have looked at single types of data or data for a limited number of communities, but not as extensive research could be accomplished for data such as that in this dataset.</w:t>
+      </w:r>
+    </w:p>
     <w:p>
       <w:pPr>
         <w:pStyle w:val="Heading1"/>
@@ -4786,8 +5255,8 @@
         <w:lastRenderedPageBreak/>
         <w:drawing>
           <wp:inline distT="0" distB="0" distL="0" distR="0" wp14:anchorId="6D4ED948" wp14:editId="04F282E4">
-            <wp:extent cx="3015111" cy="1821976"/>
-            <wp:effectExtent l="0" t="0" r="0" b="6985"/>
+            <wp:extent cx="3017520" cy="1823440"/>
+            <wp:effectExtent l="0" t="0" r="0" b="5715"/>
             <wp:docPr id="9" name="Picture 9"/>
             <wp:cNvGraphicFramePr>
               <a:graphicFrameLocks xmlns:a="http://schemas.openxmlformats.org/drawingml/2006/main" noChangeAspect="1"/>
@@ -4813,7 +5282,7 @@
                   <pic:spPr bwMode="auto">
                     <a:xfrm>
                       <a:off x="0" y="0"/>
-                      <a:ext cx="3017520" cy="1823432"/>
+                      <a:ext cx="3017520" cy="1823440"/>
                     </a:xfrm>
                     <a:prstGeom prst="rect">
                       <a:avLst/>
@@ -4842,14 +5311,27 @@
       <w:r>
         <w:t xml:space="preserve">Figure </w:t>
       </w:r>
-      <w:fldSimple w:instr=" SEQ Figure \* ARABIC ">
-        <w:r>
-          <w:rPr>
-            <w:noProof/>
-          </w:rPr>
-          <w:t>1</w:t>
-        </w:r>
-      </w:fldSimple>
+      <w:r>
+        <w:fldChar w:fldCharType="begin"/>
+      </w:r>
+      <w:r>
+        <w:instrText xml:space="preserve"> SEQ Figure \* ARABIC </w:instrText>
+      </w:r>
+      <w:r>
+        <w:fldChar w:fldCharType="separate"/>
+      </w:r>
+      <w:r>
+        <w:rPr>
+          <w:noProof/>
+        </w:rPr>
+        <w:t>1</w:t>
+      </w:r>
+      <w:r>
+        <w:rPr>
+          <w:noProof/>
+        </w:rPr>
+        <w:fldChar w:fldCharType="end"/>
+      </w:r>
       <w:bookmarkEnd w:id="6"/>
       <w:r>
         <w:t>. Item Frequency Support of 0.01</w:t>
@@ -4925,14 +5407,27 @@
       <w:r>
         <w:t xml:space="preserve">Figure </w:t>
       </w:r>
-      <w:fldSimple w:instr=" SEQ Figure \* ARABIC ">
-        <w:r>
-          <w:rPr>
-            <w:noProof/>
-          </w:rPr>
-          <w:t>2</w:t>
-        </w:r>
-      </w:fldSimple>
+      <w:r>
+        <w:fldChar w:fldCharType="begin"/>
+      </w:r>
+      <w:r>
+        <w:instrText xml:space="preserve"> SEQ Figure \* ARABIC </w:instrText>
+      </w:r>
+      <w:r>
+        <w:fldChar w:fldCharType="separate"/>
+      </w:r>
+      <w:r>
+        <w:rPr>
+          <w:noProof/>
+        </w:rPr>
+        <w:t>2</w:t>
+      </w:r>
+      <w:r>
+        <w:rPr>
+          <w:noProof/>
+        </w:rPr>
+        <w:fldChar w:fldCharType="end"/>
+      </w:r>
       <w:bookmarkEnd w:id="7"/>
       <w:r>
         <w:t>. Item Frequency Support of 0.1</w:t>
@@ -4971,7 +5466,7 @@
         <w:pStyle w:val="Heading4"/>
       </w:pPr>
       <w:r>
-        <w:t>Equal Width</w:t>
+        <w:t>Binning</w:t>
       </w:r>
     </w:p>
     <w:p>
@@ -5001,7 +5496,10 @@
         <w:t xml:space="preserve"> </w:t>
       </w:r>
       <w:r>
-        <w:t xml:space="preserve">While this is not one of the preferred methods of binning since outliers may influence the width of the bins, we thought it would work well with our data since our attribute values are representative of percentages. </w:t>
+        <w:t>While this is not one of the preferred methods of binning since outliers may influence the width of the bins, we thought it would work well with our data since our attribute values are representative of percentages.</w:t>
+      </w:r>
+      <w:r>
+        <w:t xml:space="preserve"> </w:t>
       </w:r>
       <w:r>
         <w:t>We binned the attribute values into groups of 10% (</w:t>
@@ -5022,21 +5520,96 @@
         <w:t>k</w:t>
       </w:r>
       <w:r>
-        <w:t xml:space="preserve"> of 5). Using the attribute ViolentCrime</w:t>
-      </w:r>
-      <w:r>
-        <w:t>s</w:t>
-      </w:r>
-      <w:r>
-        <w:t xml:space="preserve">PerPop as </w:t>
+        <w:t xml:space="preserve"> of 5).</w:t>
+      </w:r>
+      <w:r>
+        <w:t xml:space="preserve"> </w:t>
+      </w:r>
+      <w:r>
+        <w:t xml:space="preserve">Using the attribute ViolentCrimesPerPop as </w:t>
       </w:r>
       <w:r>
         <w:t>an example,</w:t>
       </w:r>
       <w:r>
+        <w:t xml:space="preserve"> with </w:t>
+      </w:r>
+      <w:r>
+        <w:rPr>
+          <w:i/>
+        </w:rPr>
+        <w:t>k</w:t>
+      </w:r>
+      <w:r>
+        <w:t xml:space="preserve"> of 5 (each bin representing 20</w:t>
+      </w:r>
+      <w:r>
+        <w:t xml:space="preserve">%) </w:t>
+      </w:r>
+      <w:r>
+        <w:fldChar w:fldCharType="begin"/>
+      </w:r>
+      <w:r>
+        <w:instrText xml:space="preserve"> REF _Ref450683190 \h </w:instrText>
+      </w:r>
+      <w:r>
+        <w:fldChar w:fldCharType="separate"/>
+      </w:r>
+      <w:r>
+        <w:t xml:space="preserve">Table </w:t>
+      </w:r>
+      <w:r>
+        <w:rPr>
+          <w:noProof/>
+        </w:rPr>
+        <w:t>1</w:t>
+      </w:r>
+      <w:r>
+        <w:fldChar w:fldCharType="end"/>
+      </w:r>
+      <w:r>
+        <w:t xml:space="preserve"> shows a sampling of the </w:t>
+      </w:r>
+      <w:r>
+        <w:t>post-binned</w:t>
+      </w:r>
+      <w:r>
+        <w:t xml:space="preserve"> data and </w:t>
+      </w:r>
+      <w:r>
+        <w:fldChar w:fldCharType="begin"/>
+      </w:r>
+      <w:r>
+        <w:instrText xml:space="preserve"> REF _Ref450660542 \h </w:instrText>
+      </w:r>
+      <w:r>
+        <w:fldChar w:fldCharType="separate"/>
+      </w:r>
+      <w:r>
+        <w:t xml:space="preserve">Figure </w:t>
+      </w:r>
+      <w:r>
+        <w:rPr>
+          <w:noProof/>
+        </w:rPr>
+        <w:t>3</w:t>
+      </w:r>
+      <w:r>
+        <w:fldChar w:fldCharType="end"/>
+      </w:r>
+      <w:r>
+        <w:t xml:space="preserve"> shows a histogram of the values binned</w:t>
+      </w:r>
+      <w:r>
+        <w:t>.</w:t>
+      </w:r>
+      <w:r>
         <w:t xml:space="preserve"> </w:t>
       </w:r>
       <w:r>
+        <w:t xml:space="preserve">In addition, </w:t>
+      </w:r>
+      <w:r>
         <w:t>with</w:t>
       </w:r>
       <w:r>
@@ -5049,7 +5622,7 @@
         <w:t>k</w:t>
       </w:r>
       <w:r>
-        <w:t xml:space="preserve"> of 5 (each bin representing 20</w:t>
+        <w:t xml:space="preserve"> of 10 (each bin representing 10</w:t>
       </w:r>
       <w:r>
         <w:t xml:space="preserve">%) </w:t>
@@ -5058,7 +5631,7 @@
         <w:fldChar w:fldCharType="begin"/>
       </w:r>
       <w:r>
-        <w:instrText xml:space="preserve"> REF _Ref450683190 \h </w:instrText>
+        <w:instrText xml:space="preserve"> REF _Ref450683230 \h </w:instrText>
       </w:r>
       <w:r>
         <w:fldChar w:fldCharType="separate"/>
@@ -5070,212 +5643,55 @@
         <w:rPr>
           <w:noProof/>
         </w:rPr>
-        <w:t>1</w:t>
+        <w:t>2</w:t>
       </w:r>
       <w:r>
         <w:fldChar w:fldCharType="end"/>
       </w:r>
       <w:r>
-        <w:t xml:space="preserve"> shows a sampling of the post binned data and</w:t>
+        <w:t xml:space="preserve"> shows a sampling of the post binned data and </w:t>
+      </w:r>
+      <w:r>
+        <w:fldChar w:fldCharType="begin"/>
+      </w:r>
+      <w:r>
+        <w:instrText xml:space="preserve"> REF _Ref450557809 \h </w:instrText>
+      </w:r>
+      <w:r>
+        <w:fldChar w:fldCharType="separate"/>
+      </w:r>
+      <w:r>
+        <w:t xml:space="preserve">Figure </w:t>
+      </w:r>
+      <w:r>
+        <w:rPr>
+          <w:noProof/>
+        </w:rPr>
+        <w:t>4</w:t>
+      </w:r>
+      <w:r>
+        <w:fldChar w:fldCharType="end"/>
       </w:r>
       <w:r>
         <w:t xml:space="preserve"> </w:t>
       </w:r>
       <w:r>
-        <w:fldChar w:fldCharType="begin"/>
-      </w:r>
-      <w:r>
-        <w:instrText xml:space="preserve"> REF _Ref450660542 \h </w:instrText>
-      </w:r>
-      <w:r>
-        <w:fldChar w:fldCharType="separate"/>
-      </w:r>
-      <w:r>
-        <w:t xml:space="preserve">Figure </w:t>
-      </w:r>
-      <w:r>
-        <w:rPr>
-          <w:noProof/>
-        </w:rPr>
-        <w:t>3</w:t>
-      </w:r>
-      <w:r>
-        <w:fldChar w:fldCharType="end"/>
-      </w:r>
-      <w:r>
-        <w:t xml:space="preserve"> shows</w:t>
-      </w:r>
-      <w:r>
-        <w:t xml:space="preserve"> a histogram of</w:t>
-      </w:r>
-      <w:r>
-        <w:t xml:space="preserve"> the values </w:t>
-      </w:r>
-      <w:r>
-        <w:t>binned</w:t>
-      </w:r>
-      <w:r>
-        <w:t xml:space="preserve">. In addition, </w:t>
-      </w:r>
-      <w:r>
-        <w:t>with</w:t>
-      </w:r>
-      <w:r>
-        <w:t xml:space="preserve"> </w:t>
-      </w:r>
-      <w:r>
-        <w:rPr>
-          <w:i/>
-        </w:rPr>
-        <w:t>k</w:t>
-      </w:r>
-      <w:r>
-        <w:t xml:space="preserve"> of 10 (each bin representing 10%) </w:t>
-      </w:r>
-      <w:r>
-        <w:fldChar w:fldCharType="begin"/>
-      </w:r>
-      <w:r>
-        <w:instrText xml:space="preserve"> REF _Ref450683230 \h </w:instrText>
-      </w:r>
-      <w:r>
-        <w:fldChar w:fldCharType="separate"/>
-      </w:r>
-      <w:r>
-        <w:rPr>
-          <w:noProof/>
-        </w:rPr>
-        <w:drawing>
-          <wp:inline distT="0" distB="0" distL="0" distR="0" wp14:anchorId="384DC689" wp14:editId="1AC64951">
-            <wp:extent cx="3016156" cy="1767385"/>
-            <wp:effectExtent l="0" t="0" r="0" b="4445"/>
-            <wp:docPr id="40" name="Picture 40"/>
-            <wp:cNvGraphicFramePr>
-              <a:graphicFrameLocks xmlns:a="http://schemas.openxmlformats.org/drawingml/2006/main" noChangeAspect="1"/>
-            </wp:cNvGraphicFramePr>
-            <a:graphic xmlns:a="http://schemas.openxmlformats.org/drawingml/2006/main">
-              <a:graphicData uri="http://schemas.openxmlformats.org/drawingml/2006/picture">
-                <pic:pic xmlns:pic="http://schemas.openxmlformats.org/drawingml/2006/picture">
-                  <pic:nvPicPr>
-                    <pic:cNvPr id="15" name="Histogram5Bins.png"/>
-                    <pic:cNvPicPr/>
-                  </pic:nvPicPr>
-                  <pic:blipFill rotWithShape="1">
-                    <a:blip r:embed="rId11" cstate="print">
-                      <a:extLst>
-                        <a:ext uri="{28A0092B-C50C-407E-A947-70E740481C1C}">
-                          <a14:useLocalDpi xmlns:a14="http://schemas.microsoft.com/office/drawing/2010/main" val="0"/>
-                        </a:ext>
-                      </a:extLst>
-                    </a:blip>
-                    <a:srcRect t="11352" r="5593" b="2315"/>
-                    <a:stretch/>
-                  </pic:blipFill>
-                  <pic:spPr bwMode="auto">
-                    <a:xfrm>
-                      <a:off x="0" y="0"/>
-                      <a:ext cx="3017520" cy="1768184"/>
-                    </a:xfrm>
-                    <a:prstGeom prst="rect">
-                      <a:avLst/>
-                    </a:prstGeom>
-                    <a:ln>
-                      <a:noFill/>
-                    </a:ln>
-                    <a:extLst>
-                      <a:ext uri="{53640926-AAD7-44D8-BBD7-CCE9431645EC}">
-                        <a14:shadowObscured xmlns:a14="http://schemas.microsoft.com/office/drawing/2010/main"/>
-                      </a:ext>
-                    </a:extLst>
-                  </pic:spPr>
-                </pic:pic>
-              </a:graphicData>
-            </a:graphic>
-          </wp:inline>
-        </w:drawing>
-      </w:r>
-    </w:p>
-    <w:p>
-      <w:pPr>
-        <w:jc w:val="center"/>
-      </w:pPr>
-      <w:r>
-        <w:t xml:space="preserve">Figure </w:t>
-      </w:r>
-      <w:r>
-        <w:rPr>
-          <w:noProof/>
-        </w:rPr>
-        <w:t>3</w:t>
-      </w:r>
-      <w:r>
-        <w:t xml:space="preserve">. Histogram of Equal Width Binned Weight </w:t>
-      </w:r>
-      <w:r>
-        <w:rPr>
-          <w:i/>
-        </w:rPr>
-        <w:t>k</w:t>
-      </w:r>
-      <w:r>
-        <w:t xml:space="preserve"> = 5</w:t>
-      </w:r>
-    </w:p>
-    <w:p>
-      <w:pPr>
-        <w:spacing w:after="120"/>
-      </w:pPr>
-      <w:r>
-        <w:t xml:space="preserve">Table </w:t>
-      </w:r>
-      <w:r>
-        <w:rPr>
-          <w:noProof/>
-        </w:rPr>
-        <w:t>2</w:t>
-      </w:r>
-      <w:r>
-        <w:fldChar w:fldCharType="end"/>
-      </w:r>
-      <w:r>
-        <w:t xml:space="preserve"> shows a sampling of the post binned data and</w:t>
-      </w:r>
-      <w:r>
-        <w:t xml:space="preserve"> </w:t>
-      </w:r>
-      <w:r>
-        <w:fldChar w:fldCharType="begin"/>
-      </w:r>
-      <w:r>
-        <w:instrText xml:space="preserve"> REF _Ref450557809 \h </w:instrText>
-      </w:r>
-      <w:r>
-        <w:fldChar w:fldCharType="separate"/>
-      </w:r>
-      <w:r>
-        <w:t xml:space="preserve">Figure </w:t>
-      </w:r>
-      <w:r>
-        <w:rPr>
-          <w:noProof/>
-        </w:rPr>
-        <w:t>4</w:t>
-      </w:r>
-      <w:r>
-        <w:fldChar w:fldCharType="end"/>
-      </w:r>
-      <w:r>
-        <w:t xml:space="preserve"> </w:t>
-      </w:r>
-      <w:r>
         <w:t>shows</w:t>
       </w:r>
       <w:r>
         <w:t xml:space="preserve"> a histogram</w:t>
       </w:r>
       <w:r>
-        <w:t xml:space="preserve"> the values binned.</w:t>
-      </w:r>
+        <w:t xml:space="preserve"> the values binned</w:t>
+      </w:r>
+      <w:r>
+        <w:t>.</w:t>
+      </w:r>
+    </w:p>
+    <w:p>
+      <w:pPr>
+        <w:spacing w:after="120"/>
+      </w:pPr>
     </w:p>
     <w:p>
       <w:pPr>
@@ -5286,14 +5702,27 @@
       <w:r>
         <w:t xml:space="preserve">Table </w:t>
       </w:r>
-      <w:fldSimple w:instr=" SEQ Table \* ARABIC ">
-        <w:r>
-          <w:rPr>
-            <w:noProof/>
-          </w:rPr>
-          <w:t>1</w:t>
-        </w:r>
-      </w:fldSimple>
+      <w:r>
+        <w:fldChar w:fldCharType="begin"/>
+      </w:r>
+      <w:r>
+        <w:instrText xml:space="preserve"> SEQ Table \* ARABIC </w:instrText>
+      </w:r>
+      <w:r>
+        <w:fldChar w:fldCharType="separate"/>
+      </w:r>
+      <w:r>
+        <w:rPr>
+          <w:noProof/>
+        </w:rPr>
+        <w:t>1</w:t>
+      </w:r>
+      <w:r>
+        <w:rPr>
+          <w:noProof/>
+        </w:rPr>
+        <w:fldChar w:fldCharType="end"/>
+      </w:r>
       <w:bookmarkEnd w:id="8"/>
       <w:r>
         <w:t xml:space="preserve">. Sample of </w:t>
@@ -5344,7 +5773,7 @@
                     <pic:cNvPicPr/>
                   </pic:nvPicPr>
                   <pic:blipFill>
-                    <a:blip r:embed="rId12" cstate="print">
+                    <a:blip r:embed="rId11" cstate="print">
                       <a:extLst>
                         <a:ext uri="{28A0092B-C50C-407E-A947-70E740481C1C}">
                           <a14:useLocalDpi xmlns:a14="http://schemas.microsoft.com/office/drawing/2010/main" val="0"/>
@@ -5382,10 +5811,10 @@
           <w:noProof/>
         </w:rPr>
         <w:drawing>
-          <wp:inline distT="0" distB="0" distL="0" distR="0" wp14:anchorId="384DC689" wp14:editId="1AC64951">
-            <wp:extent cx="3016156" cy="1767385"/>
-            <wp:effectExtent l="0" t="0" r="0" b="4445"/>
-            <wp:docPr id="15" name="Picture 15"/>
+          <wp:inline distT="0" distB="0" distL="0" distR="0" wp14:anchorId="3CE71AD4" wp14:editId="08FD0BC3">
+            <wp:extent cx="3017520" cy="1838395"/>
+            <wp:effectExtent l="0" t="0" r="0" b="9525"/>
+            <wp:docPr id="5" name="Picture 5"/>
             <wp:cNvGraphicFramePr>
               <a:graphicFrameLocks xmlns:a="http://schemas.openxmlformats.org/drawingml/2006/main" noChangeAspect="1"/>
             </wp:cNvGraphicFramePr>
@@ -5397,20 +5826,20 @@
                     <pic:cNvPicPr/>
                   </pic:nvPicPr>
                   <pic:blipFill rotWithShape="1">
-                    <a:blip r:embed="rId11" cstate="print">
+                    <a:blip r:embed="rId12" cstate="print">
                       <a:extLst>
                         <a:ext uri="{28A0092B-C50C-407E-A947-70E740481C1C}">
                           <a14:useLocalDpi xmlns:a14="http://schemas.microsoft.com/office/drawing/2010/main" val="0"/>
                         </a:ext>
                       </a:extLst>
                     </a:blip>
-                    <a:srcRect t="11352" r="5593" b="2315"/>
+                    <a:srcRect t="10148" r="6216"/>
                     <a:stretch/>
                   </pic:blipFill>
                   <pic:spPr bwMode="auto">
                     <a:xfrm>
                       <a:off x="0" y="0"/>
-                      <a:ext cx="3017520" cy="1768184"/>
+                      <a:ext cx="3017520" cy="1838395"/>
                     </a:xfrm>
                     <a:prstGeom prst="rect">
                       <a:avLst/>
@@ -5439,14 +5868,27 @@
       <w:r>
         <w:t xml:space="preserve">Figure </w:t>
       </w:r>
-      <w:fldSimple w:instr=" SEQ Figure \* ARABIC ">
-        <w:r>
-          <w:rPr>
-            <w:noProof/>
-          </w:rPr>
-          <w:t>3</w:t>
-        </w:r>
-      </w:fldSimple>
+      <w:r>
+        <w:fldChar w:fldCharType="begin"/>
+      </w:r>
+      <w:r>
+        <w:instrText xml:space="preserve"> SEQ Figure \* ARABIC </w:instrText>
+      </w:r>
+      <w:r>
+        <w:fldChar w:fldCharType="separate"/>
+      </w:r>
+      <w:r>
+        <w:rPr>
+          <w:noProof/>
+        </w:rPr>
+        <w:t>3</w:t>
+      </w:r>
+      <w:r>
+        <w:rPr>
+          <w:noProof/>
+        </w:rPr>
+        <w:fldChar w:fldCharType="end"/>
+      </w:r>
       <w:bookmarkEnd w:id="10"/>
       <w:r>
         <w:t xml:space="preserve">. Histogram of Equal Width Binned Weight </w:t>
@@ -5469,14 +5911,27 @@
       <w:r>
         <w:t xml:space="preserve">Table </w:t>
       </w:r>
-      <w:fldSimple w:instr=" SEQ Table \* ARABIC ">
-        <w:r>
-          <w:rPr>
-            <w:noProof/>
-          </w:rPr>
-          <w:t>2</w:t>
-        </w:r>
-      </w:fldSimple>
+      <w:r>
+        <w:fldChar w:fldCharType="begin"/>
+      </w:r>
+      <w:r>
+        <w:instrText xml:space="preserve"> SEQ Table \* ARABIC </w:instrText>
+      </w:r>
+      <w:r>
+        <w:fldChar w:fldCharType="separate"/>
+      </w:r>
+      <w:r>
+        <w:rPr>
+          <w:noProof/>
+        </w:rPr>
+        <w:t>2</w:t>
+      </w:r>
+      <w:r>
+        <w:rPr>
+          <w:noProof/>
+        </w:rPr>
+        <w:fldChar w:fldCharType="end"/>
+      </w:r>
       <w:bookmarkEnd w:id="9"/>
       <w:r>
         <w:t xml:space="preserve">. Sample of </w:t>
@@ -5563,12 +6018,11 @@
         <w:rPr>
           <w:noProof/>
         </w:rPr>
-        <w:lastRenderedPageBreak/>
         <w:drawing>
-          <wp:inline distT="0" distB="0" distL="0" distR="0">
-            <wp:extent cx="3016156" cy="1794680"/>
+          <wp:inline distT="0" distB="0" distL="0" distR="0" wp14:anchorId="47964914" wp14:editId="6B7E6D17">
+            <wp:extent cx="3017520" cy="1968066"/>
             <wp:effectExtent l="0" t="0" r="0" b="0"/>
-            <wp:docPr id="14" name="Picture 14"/>
+            <wp:docPr id="6" name="Picture 6"/>
             <wp:cNvGraphicFramePr>
               <a:graphicFrameLocks xmlns:a="http://schemas.openxmlformats.org/drawingml/2006/main" noChangeAspect="1"/>
             </wp:cNvGraphicFramePr>
@@ -5587,13 +6041,13 @@
                         </a:ext>
                       </a:extLst>
                     </a:blip>
-                    <a:srcRect t="9268" r="5369" b="2858"/>
+                    <a:srcRect t="10843" r="13073"/>
                     <a:stretch/>
                   </pic:blipFill>
                   <pic:spPr bwMode="auto">
                     <a:xfrm>
                       <a:off x="0" y="0"/>
-                      <a:ext cx="3017520" cy="1795492"/>
+                      <a:ext cx="3017520" cy="1968066"/>
                     </a:xfrm>
                     <a:prstGeom prst="rect">
                       <a:avLst/>
@@ -5625,14 +6079,27 @@
       <w:r>
         <w:t xml:space="preserve">Figure </w:t>
       </w:r>
-      <w:fldSimple w:instr=" SEQ Figure \* ARABIC ">
-        <w:r>
-          <w:rPr>
-            <w:noProof/>
-          </w:rPr>
-          <w:t>4</w:t>
-        </w:r>
-      </w:fldSimple>
+      <w:r>
+        <w:fldChar w:fldCharType="begin"/>
+      </w:r>
+      <w:r>
+        <w:instrText xml:space="preserve"> SEQ Figure \* ARABIC </w:instrText>
+      </w:r>
+      <w:r>
+        <w:fldChar w:fldCharType="separate"/>
+      </w:r>
+      <w:r>
+        <w:rPr>
+          <w:noProof/>
+        </w:rPr>
+        <w:t>4</w:t>
+      </w:r>
+      <w:r>
+        <w:rPr>
+          <w:noProof/>
+        </w:rPr>
+        <w:fldChar w:fldCharType="end"/>
+      </w:r>
       <w:bookmarkEnd w:id="11"/>
       <w:r>
         <w:t xml:space="preserve">. Histogram of Equal Width Binned Weight </w:t>
@@ -5719,7 +6186,11 @@
         <w:t xml:space="preserve"> of our analysis</w:t>
       </w:r>
       <w:r>
-        <w:t>, the data was partitioned with 70% in the training set and 30% in the test set</w:t>
+        <w:t xml:space="preserve">, the data was partitioned with </w:t>
+      </w:r>
+      <w:r>
+        <w:lastRenderedPageBreak/>
+        <w:t>70% in the training set and 30% in the test set</w:t>
       </w:r>
       <w:r>
         <w:t>. B</w:t>
@@ -6542,7 +7013,6 @@
     </w:p>
     <w:p>
       <w:r>
-        <w:lastRenderedPageBreak/>
         <w:t>Precision is measured as a percentage of the samples classified with a positive label that are actually positive, or exactness:</w:t>
       </w:r>
     </w:p>
@@ -6803,7 +7273,11 @@
         <w:t xml:space="preserve">Using the p-value correlation values, </w:t>
       </w:r>
       <w:r>
-        <w:t xml:space="preserve">the probability of observing the same result as were observed in this dataset in the future can be determined. Since p-value is a probability the value will fall between 0 and 1, with a smaller value favoring rejection of the hypothesis and a larger value favoring excepting the hypothesis. </w:t>
+        <w:t xml:space="preserve">the probability of observing the same result as were observed in this dataset in the future can be determined. Since p-value is a probability the value will fall </w:t>
+      </w:r>
+      <w:r>
+        <w:lastRenderedPageBreak/>
+        <w:t xml:space="preserve">between 0 and 1, with a smaller value favoring rejection of the hypothesis and a larger value favoring excepting the hypothesis. </w:t>
       </w:r>
       <w:r>
         <w:t xml:space="preserve">The calculated correlation values for this analysis can be found in </w:t>
@@ -6842,14 +7316,27 @@
       <w:r>
         <w:t xml:space="preserve">Table </w:t>
       </w:r>
-      <w:fldSimple w:instr=" SEQ Table \* ARABIC ">
-        <w:r>
-          <w:rPr>
-            <w:noProof/>
-          </w:rPr>
-          <w:t>3</w:t>
-        </w:r>
-      </w:fldSimple>
+      <w:r>
+        <w:fldChar w:fldCharType="begin"/>
+      </w:r>
+      <w:r>
+        <w:instrText xml:space="preserve"> SEQ Table \* ARABIC </w:instrText>
+      </w:r>
+      <w:r>
+        <w:fldChar w:fldCharType="separate"/>
+      </w:r>
+      <w:r>
+        <w:rPr>
+          <w:noProof/>
+        </w:rPr>
+        <w:t>3</w:t>
+      </w:r>
+      <w:r>
+        <w:rPr>
+          <w:noProof/>
+        </w:rPr>
+        <w:fldChar w:fldCharType="end"/>
+      </w:r>
       <w:bookmarkEnd w:id="12"/>
       <w:r>
         <w:t>. Correlation Values</w:t>
@@ -7225,10 +7712,7 @@
         <w:t xml:space="preserve">e classification had </w:t>
       </w:r>
       <w:r>
-        <w:t xml:space="preserve">trouble </w:t>
-      </w:r>
-      <w:r>
-        <w:t xml:space="preserve">classifying half of the types, </w:t>
+        <w:t xml:space="preserve">trouble classifying half of the types, </w:t>
       </w:r>
       <w:r>
         <w:t xml:space="preserve">showing no </w:t>
@@ -7326,14 +7810,27 @@
       <w:r>
         <w:t xml:space="preserve">Figure </w:t>
       </w:r>
-      <w:fldSimple w:instr=" SEQ Figure \* ARABIC ">
-        <w:r>
-          <w:rPr>
-            <w:noProof/>
-          </w:rPr>
-          <w:t>5</w:t>
-        </w:r>
-      </w:fldSimple>
+      <w:r>
+        <w:fldChar w:fldCharType="begin"/>
+      </w:r>
+      <w:r>
+        <w:instrText xml:space="preserve"> SEQ Figure \* ARABIC </w:instrText>
+      </w:r>
+      <w:r>
+        <w:fldChar w:fldCharType="separate"/>
+      </w:r>
+      <w:r>
+        <w:rPr>
+          <w:noProof/>
+        </w:rPr>
+        <w:t>5</w:t>
+      </w:r>
+      <w:r>
+        <w:rPr>
+          <w:noProof/>
+        </w:rPr>
+        <w:fldChar w:fldCharType="end"/>
+      </w:r>
       <w:bookmarkEnd w:id="13"/>
       <w:r>
         <w:t xml:space="preserve">. Classification Decision Tree – Binning </w:t>
@@ -7407,14 +7904,27 @@
       <w:r>
         <w:t xml:space="preserve">Figure </w:t>
       </w:r>
-      <w:fldSimple w:instr=" SEQ Figure \* ARABIC ">
-        <w:r>
-          <w:rPr>
-            <w:noProof/>
-          </w:rPr>
-          <w:t>6</w:t>
-        </w:r>
-      </w:fldSimple>
+      <w:r>
+        <w:fldChar w:fldCharType="begin"/>
+      </w:r>
+      <w:r>
+        <w:instrText xml:space="preserve"> SEQ Figure \* ARABIC </w:instrText>
+      </w:r>
+      <w:r>
+        <w:fldChar w:fldCharType="separate"/>
+      </w:r>
+      <w:r>
+        <w:rPr>
+          <w:noProof/>
+        </w:rPr>
+        <w:t>6</w:t>
+      </w:r>
+      <w:r>
+        <w:rPr>
+          <w:noProof/>
+        </w:rPr>
+        <w:fldChar w:fldCharType="end"/>
+      </w:r>
       <w:bookmarkEnd w:id="14"/>
       <w:r>
         <w:t xml:space="preserve">. Relative Error and CP – Binning </w:t>
@@ -7439,14 +7949,27 @@
       <w:r>
         <w:t xml:space="preserve">Table </w:t>
       </w:r>
-      <w:fldSimple w:instr=" SEQ Table \* ARABIC ">
-        <w:r>
-          <w:rPr>
-            <w:noProof/>
-          </w:rPr>
-          <w:t>4</w:t>
-        </w:r>
-      </w:fldSimple>
+      <w:r>
+        <w:fldChar w:fldCharType="begin"/>
+      </w:r>
+      <w:r>
+        <w:instrText xml:space="preserve"> SEQ Table \* ARABIC </w:instrText>
+      </w:r>
+      <w:r>
+        <w:fldChar w:fldCharType="separate"/>
+      </w:r>
+      <w:r>
+        <w:rPr>
+          <w:noProof/>
+        </w:rPr>
+        <w:t>4</w:t>
+      </w:r>
+      <w:r>
+        <w:rPr>
+          <w:noProof/>
+        </w:rPr>
+        <w:fldChar w:fldCharType="end"/>
+      </w:r>
       <w:bookmarkEnd w:id="15"/>
       <w:r>
         <w:t xml:space="preserve">. Confusion Matrix Results – Binning </w:t>
@@ -7572,10 +8095,10 @@
         <w:t xml:space="preserve">seemed simplistic. When </w:t>
       </w:r>
       <w:r>
-        <w:t xml:space="preserve">we examined graph of </w:t>
-      </w:r>
-      <w:r>
-        <w:t>of the relative error and CP</w:t>
+        <w:t>we examined graph of</w:t>
+      </w:r>
+      <w:r>
+        <w:t xml:space="preserve"> the relative error and CP</w:t>
       </w:r>
       <w:r>
         <w:t xml:space="preserve"> (</w:t>
@@ -7694,7 +8217,6 @@
         <w:rPr>
           <w:noProof/>
         </w:rPr>
-        <w:lastRenderedPageBreak/>
         <w:drawing>
           <wp:inline distT="0" distB="0" distL="0" distR="0" wp14:anchorId="0DF95EE0" wp14:editId="32B95DE4">
             <wp:extent cx="3017520" cy="1644848"/>
@@ -7753,14 +8275,27 @@
       <w:r>
         <w:t xml:space="preserve">Figure </w:t>
       </w:r>
-      <w:fldSimple w:instr=" SEQ Figure \* ARABIC ">
-        <w:r>
-          <w:rPr>
-            <w:noProof/>
-          </w:rPr>
-          <w:t>7</w:t>
-        </w:r>
-      </w:fldSimple>
+      <w:r>
+        <w:fldChar w:fldCharType="begin"/>
+      </w:r>
+      <w:r>
+        <w:instrText xml:space="preserve"> SEQ Figure \* ARABIC </w:instrText>
+      </w:r>
+      <w:r>
+        <w:fldChar w:fldCharType="separate"/>
+      </w:r>
+      <w:r>
+        <w:rPr>
+          <w:noProof/>
+        </w:rPr>
+        <w:t>7</w:t>
+      </w:r>
+      <w:r>
+        <w:rPr>
+          <w:noProof/>
+        </w:rPr>
+        <w:fldChar w:fldCharType="end"/>
+      </w:r>
       <w:bookmarkEnd w:id="17"/>
       <w:r>
         <w:t xml:space="preserve">. Classification Decision Tree – Binning </w:t>
@@ -7783,6 +8318,7 @@
         <w:rPr>
           <w:noProof/>
         </w:rPr>
+        <w:lastRenderedPageBreak/>
         <w:drawing>
           <wp:inline distT="0" distB="0" distL="0" distR="0" wp14:anchorId="0C53B53E" wp14:editId="025CD4F5">
             <wp:extent cx="3017520" cy="1955131"/>
@@ -7841,14 +8377,30 @@
       <w:r>
         <w:t xml:space="preserve">Figure </w:t>
       </w:r>
-      <w:fldSimple w:instr=" SEQ Figure \* ARABIC ">
-        <w:r>
-          <w:rPr>
-            <w:noProof/>
-          </w:rPr>
-          <w:t>8</w:t>
-        </w:r>
-      </w:fldSimple>
+      <w:r>
+        <w:fldChar w:fldCharType="begin"/>
+      </w:r>
+      <w:r>
+        <w:instrText xml:space="preserve"> SEQ F</w:instrText>
+      </w:r>
+      <w:r>
+        <w:instrText xml:space="preserve">igure \* ARABIC </w:instrText>
+      </w:r>
+      <w:r>
+        <w:fldChar w:fldCharType="separate"/>
+      </w:r>
+      <w:r>
+        <w:rPr>
+          <w:noProof/>
+        </w:rPr>
+        <w:t>8</w:t>
+      </w:r>
+      <w:r>
+        <w:rPr>
+          <w:noProof/>
+        </w:rPr>
+        <w:fldChar w:fldCharType="end"/>
+      </w:r>
       <w:bookmarkEnd w:id="18"/>
       <w:r>
         <w:t xml:space="preserve">. Relative Error and CP – Binning </w:t>
@@ -7872,14 +8424,27 @@
       <w:r>
         <w:t xml:space="preserve">Table </w:t>
       </w:r>
-      <w:fldSimple w:instr=" SEQ Table \* ARABIC ">
-        <w:r>
-          <w:rPr>
-            <w:noProof/>
-          </w:rPr>
-          <w:t>5</w:t>
-        </w:r>
-      </w:fldSimple>
+      <w:r>
+        <w:fldChar w:fldCharType="begin"/>
+      </w:r>
+      <w:r>
+        <w:instrText xml:space="preserve"> SEQ Table \* ARABIC </w:instrText>
+      </w:r>
+      <w:r>
+        <w:fldChar w:fldCharType="separate"/>
+      </w:r>
+      <w:r>
+        <w:rPr>
+          <w:noProof/>
+        </w:rPr>
+        <w:t>5</w:t>
+      </w:r>
+      <w:r>
+        <w:rPr>
+          <w:noProof/>
+        </w:rPr>
+        <w:fldChar w:fldCharType="end"/>
+      </w:r>
       <w:bookmarkEnd w:id="19"/>
       <w:r>
         <w:t xml:space="preserve">. Confusion Matrix Results – Binning </w:t>
@@ -8211,7 +8776,13 @@
         <w:t xml:space="preserve">k </w:t>
       </w:r>
       <w:r>
-        <w:t>of10 binned data.</w:t>
+        <w:t>of</w:t>
+      </w:r>
+      <w:r>
+        <w:t xml:space="preserve"> </w:t>
+      </w:r>
+      <w:r>
+        <w:t>10 binned data.</w:t>
       </w:r>
     </w:p>
     <w:p>
@@ -8309,7 +8880,10 @@
         <w:t xml:space="preserve">k </w:t>
       </w:r>
       <w:r>
-        <w:t xml:space="preserve"> of 5 binned data classification can be calculated using </w:t>
+        <w:t>of</w:t>
+      </w:r>
+      <w:r>
+        <w:t xml:space="preserve"> 5 binned data classification can be calculated using </w:t>
       </w:r>
       <w:r>
         <w:fldChar w:fldCharType="begin"/>
@@ -8760,11 +9334,7 @@
         <w:t>k</w:t>
       </w:r>
       <w:r>
-        <w:t xml:space="preserve"> of 10) to see if better results were produced. Unfortunately, this </w:t>
-      </w:r>
-      <w:r>
-        <w:lastRenderedPageBreak/>
-        <w:t>produced fewer results with no frequent itemsets for any ViolentCrime</w:t>
+        <w:t xml:space="preserve"> of 10) to see if better results were produced. Unfortunately, this produced fewer results with no frequent itemsets for any ViolentCrime</w:t>
       </w:r>
       <w:r>
         <w:t>s</w:t>
@@ -8782,14 +9352,27 @@
       <w:r>
         <w:t xml:space="preserve">Table </w:t>
       </w:r>
-      <w:fldSimple w:instr=" SEQ Table \* ARABIC ">
-        <w:r>
-          <w:rPr>
-            <w:noProof/>
-          </w:rPr>
-          <w:t>6</w:t>
-        </w:r>
-      </w:fldSimple>
+      <w:r>
+        <w:fldChar w:fldCharType="begin"/>
+      </w:r>
+      <w:r>
+        <w:instrText xml:space="preserve"> SEQ Table \* ARABIC </w:instrText>
+      </w:r>
+      <w:r>
+        <w:fldChar w:fldCharType="separate"/>
+      </w:r>
+      <w:r>
+        <w:rPr>
+          <w:noProof/>
+        </w:rPr>
+        <w:t>6</w:t>
+      </w:r>
+      <w:r>
+        <w:rPr>
+          <w:noProof/>
+        </w:rPr>
+        <w:fldChar w:fldCharType="end"/>
+      </w:r>
       <w:bookmarkEnd w:id="20"/>
       <w:r>
         <w:t>. Apriori ViolentCrim</w:t>
@@ -8942,7 +9525,11 @@
         <w:t>s</w:t>
       </w:r>
       <w:r>
-        <w:t>PerPop failed to produce any frequent itemsets. Re-running the algorithm with smaller bins (</w:t>
+        <w:t xml:space="preserve">PerPop failed to produce </w:t>
+      </w:r>
+      <w:r>
+        <w:lastRenderedPageBreak/>
+        <w:t>any frequent itemsets. Re-running the algorithm with smaller bins (</w:t>
       </w:r>
       <w:r>
         <w:rPr>
@@ -8963,14 +9550,27 @@
       <w:r>
         <w:t xml:space="preserve">Table </w:t>
       </w:r>
-      <w:fldSimple w:instr=" SEQ Table \* ARABIC ">
-        <w:r>
-          <w:rPr>
-            <w:noProof/>
-          </w:rPr>
-          <w:t>7</w:t>
-        </w:r>
-      </w:fldSimple>
+      <w:r>
+        <w:fldChar w:fldCharType="begin"/>
+      </w:r>
+      <w:r>
+        <w:instrText xml:space="preserve"> SEQ Table \* ARABIC </w:instrText>
+      </w:r>
+      <w:r>
+        <w:fldChar w:fldCharType="separate"/>
+      </w:r>
+      <w:r>
+        <w:rPr>
+          <w:noProof/>
+        </w:rPr>
+        <w:t>7</w:t>
+      </w:r>
+      <w:r>
+        <w:rPr>
+          <w:noProof/>
+        </w:rPr>
+        <w:fldChar w:fldCharType="end"/>
+      </w:r>
       <w:bookmarkEnd w:id="21"/>
       <w:r>
         <w:t>. Apriori ViolentCrime</w:t>
@@ -9103,14 +9703,27 @@
       <w:r>
         <w:t xml:space="preserve">Table </w:t>
       </w:r>
-      <w:fldSimple w:instr=" SEQ Table \* ARABIC ">
-        <w:r>
-          <w:rPr>
-            <w:noProof/>
-          </w:rPr>
-          <w:t>8</w:t>
-        </w:r>
-      </w:fldSimple>
+      <w:r>
+        <w:fldChar w:fldCharType="begin"/>
+      </w:r>
+      <w:r>
+        <w:instrText xml:space="preserve"> SEQ Table \* ARABIC </w:instrText>
+      </w:r>
+      <w:r>
+        <w:fldChar w:fldCharType="separate"/>
+      </w:r>
+      <w:r>
+        <w:rPr>
+          <w:noProof/>
+        </w:rPr>
+        <w:t>8</w:t>
+      </w:r>
+      <w:r>
+        <w:rPr>
+          <w:noProof/>
+        </w:rPr>
+        <w:fldChar w:fldCharType="end"/>
+      </w:r>
       <w:bookmarkEnd w:id="22"/>
       <w:r>
         <w:t>. Eclat ViolentCrime</w:t>
@@ -9257,14 +9870,27 @@
       <w:r>
         <w:t xml:space="preserve">Table </w:t>
       </w:r>
-      <w:fldSimple w:instr=" SEQ Table \* ARABIC ">
-        <w:r>
-          <w:rPr>
-            <w:noProof/>
-          </w:rPr>
-          <w:t>9</w:t>
-        </w:r>
-      </w:fldSimple>
+      <w:r>
+        <w:fldChar w:fldCharType="begin"/>
+      </w:r>
+      <w:r>
+        <w:instrText xml:space="preserve"> SEQ Table \* ARABIC </w:instrText>
+      </w:r>
+      <w:r>
+        <w:fldChar w:fldCharType="separate"/>
+      </w:r>
+      <w:r>
+        <w:rPr>
+          <w:noProof/>
+        </w:rPr>
+        <w:t>9</w:t>
+      </w:r>
+      <w:r>
+        <w:rPr>
+          <w:noProof/>
+        </w:rPr>
+        <w:fldChar w:fldCharType="end"/>
+      </w:r>
       <w:bookmarkEnd w:id="23"/>
       <w:r>
         <w:t>. Apriori ViolentCrime</w:t>
@@ -9386,14 +10012,27 @@
       <w:r>
         <w:t xml:space="preserve">Table </w:t>
       </w:r>
-      <w:fldSimple w:instr=" SEQ Table \* ARABIC ">
-        <w:r>
-          <w:rPr>
-            <w:noProof/>
-          </w:rPr>
-          <w:t>10</w:t>
-        </w:r>
-      </w:fldSimple>
+      <w:r>
+        <w:fldChar w:fldCharType="begin"/>
+      </w:r>
+      <w:r>
+        <w:instrText xml:space="preserve"> SEQ Table \* ARABIC </w:instrText>
+      </w:r>
+      <w:r>
+        <w:fldChar w:fldCharType="separate"/>
+      </w:r>
+      <w:r>
+        <w:rPr>
+          <w:noProof/>
+        </w:rPr>
+        <w:t>10</w:t>
+      </w:r>
+      <w:r>
+        <w:rPr>
+          <w:noProof/>
+        </w:rPr>
+        <w:fldChar w:fldCharType="end"/>
+      </w:r>
       <w:bookmarkEnd w:id="24"/>
       <w:r>
         <w:t>. Apriori ViolentCrime</w:t>
@@ -9463,73 +10102,32 @@
       <w:pPr>
         <w:pStyle w:val="Heading1"/>
         <w:spacing w:before="120"/>
-        <w:rPr>
-          <w:color w:val="FF0000"/>
-        </w:rPr>
-      </w:pPr>
-      <w:r>
-        <w:rPr>
-          <w:color w:val="FF0000"/>
-        </w:rPr>
+      </w:pPr>
+      <w:r>
         <w:t>DISCUSSION</w:t>
       </w:r>
     </w:p>
     <w:p>
       <w:r>
-        <w:rPr>
-          <w:highlight w:val="yellow"/>
-        </w:rPr>
-        <w:t>Pick a few more meaningful or puzzling results from the experimental results section and try to determine why they happened.</w:t>
-      </w:r>
-    </w:p>
-    <w:p>
-      <w:r>
-        <w:t>We had originally hypothesized</w:t>
-      </w:r>
-      <w:r>
-        <w:t xml:space="preserve"> that factors such as percentage police per capita, per capita income, and percentage with Bachelor’s degrees or higher</w:t>
-      </w:r>
-      <w:r>
-        <w:t xml:space="preserve"> would be significant in terms of violent crimes per capita</w:t>
-      </w:r>
-      <w:r>
-        <w:t>.  It turned out that the</w:t>
-      </w:r>
-      <w:r>
-        <w:t>se</w:t>
-      </w:r>
-      <w:r>
-        <w:t xml:space="preserve"> </w:t>
-      </w:r>
-      <w:r>
-        <w:t>are</w:t>
-      </w:r>
-      <w:r>
-        <w:t xml:space="preserve"> indirectly related</w:t>
-      </w:r>
-      <w:r>
-        <w:t xml:space="preserve"> to the attributes that we found most significant</w:t>
-      </w:r>
-      <w:r>
-        <w:t xml:space="preserve">. </w:t>
-      </w:r>
-    </w:p>
-    <w:p>
-      <w:r>
-        <w:t>Percentage of police per capita was also a poor predictor of the incident of violent crime per capita.  This result is biased in that communities with police departments that had less than 100 police officers were not included in the data set.</w:t>
-      </w:r>
-    </w:p>
-    <w:p>
-      <w:r>
-        <w:t>Investment income is indirectly related to per capita income.  However, investment income is usually the difference between income and expenses meaning that those areas with high incomes per capita may also be areas with a very high cost of living.  The perceived wealth/income is skewed in this scenario.  Investment income is a better indicated of how well a community is doing relative to its cost of living.</w:t>
-      </w:r>
-    </w:p>
-    <w:p>
-      <w:r>
-        <w:t xml:space="preserve">Also, there was not a significant separation between communities with a more educated resident base beyond a high school degree.  </w:t>
-      </w:r>
-      <w:r>
-        <w:t>It is possible that a high school degree was sufficient for a comfortable standard of living in the 1980s and 1990s.  It would be interesting to explore this today and see if the threshold has increased to a bachelor’s degree.</w:t>
+        <w:t xml:space="preserve">We had originally hypothesized that factors such as percentage of police per capita, per capita income, and percentage of population </w:t>
+      </w:r>
+      <w:r>
+        <w:t>with Bachelor’s degrees or higher would be significant in terms of violent crimes per capita. It turned out that these are indirectly related to the attributes that we found most significant.</w:t>
+      </w:r>
+    </w:p>
+    <w:p>
+      <w:r>
+        <w:t>Also in our original hypothesis was the percentage of police per capita. This too was a poor predictor of the incidents of violent crime per capita. We believe this result is biased in that the communities with police departments that had less than 100 police officers were not included in the data set minus a few randomly sampled examples.</w:t>
+      </w:r>
+    </w:p>
+    <w:p>
+      <w:r>
+        <w:t>Investment income was one of the attributes we determined to a factor in violent crimes per capita. It is indirectly related to per capita income in that investment income is usually thought of as the difference between income and expenses. It is also common for areas with high incomes per capita to be areas with a very high cost of living. Therefore, if we were to use purely per capita income the perceived wealth/income would be skewed in this scenario. Investment income is a better indicated of how well a community is doing relative to its cost of living.</w:t>
+      </w:r>
+    </w:p>
+    <w:p>
+      <w:r>
+        <w:t>In addition, there was not a significant separation between communities with a more educated resident base beyond a high school degree. It is possible that a high school degree was sufficient for a comfortable standard of living in the 1980s and 1990s. It would be interesting to explore this today and see if the threshold has increased to a bachelor’s degree.</w:t>
       </w:r>
     </w:p>
     <w:p>
@@ -9559,7 +10157,6 @@
     </w:p>
     <w:p>
       <w:r>
-        <w:lastRenderedPageBreak/>
         <w:t>T</w:t>
       </w:r>
       <w:r>
@@ -9597,15 +10194,47 @@
         <w:t>Discovering Knowledge in Data: An Introduction to Data Mining</w:t>
       </w:r>
       <w:r>
-        <w:t>. Wiley-Interscience, 2014.</w:t>
-      </w:r>
+        <w:t xml:space="preserve">. </w:t>
+      </w:r>
+      <w:proofErr w:type="gramStart"/>
+      <w:r>
+        <w:t>Wiley-Interscience, 2014.</w:t>
+      </w:r>
+      <w:proofErr w:type="gramEnd"/>
     </w:p>
     <w:p>
       <w:pPr>
         <w:pStyle w:val="References"/>
       </w:pPr>
-      <w:r>
-        <w:t>Lichman, M. (2013). UCI Machine Learning Repository [http://archive.ics.uci.edu/ml]. Irvine, CA: University of California, School of Information and Computer Science.</w:t>
+      <w:proofErr w:type="spellStart"/>
+      <w:proofErr w:type="gramStart"/>
+      <w:r>
+        <w:lastRenderedPageBreak/>
+        <w:t>Lichman</w:t>
+      </w:r>
+      <w:proofErr w:type="spellEnd"/>
+      <w:r>
+        <w:t>, M. (2013).</w:t>
+      </w:r>
+      <w:proofErr w:type="gramEnd"/>
+      <w:r>
+        <w:t xml:space="preserve"> </w:t>
+      </w:r>
+      <w:proofErr w:type="gramStart"/>
+      <w:r>
+        <w:t>UCI Machine Learning Repository [http://archive.ics.uci.edu/ml].</w:t>
+      </w:r>
+      <w:proofErr w:type="gramEnd"/>
+      <w:r>
+        <w:t xml:space="preserve"> Irvine, CA: University of California, School of </w:t>
+      </w:r>
+      <w:proofErr w:type="gramStart"/>
+      <w:r>
+        <w:t>Information</w:t>
+      </w:r>
+      <w:proofErr w:type="gramEnd"/>
+      <w:r>
+        <w:t xml:space="preserve"> and Computer Science.</w:t>
       </w:r>
     </w:p>
     <w:p>
@@ -9636,8 +10265,32 @@
       <w:pPr>
         <w:pStyle w:val="References"/>
       </w:pPr>
-      <w:r>
-        <w:t xml:space="preserve">Redmond, M. and Baveja, A. A data-driven software tool for enabling cooperative information sharing among police departments. </w:t>
+      <w:proofErr w:type="gramStart"/>
+      <w:r>
+        <w:t xml:space="preserve">Redmond, M. and </w:t>
+      </w:r>
+      <w:proofErr w:type="spellStart"/>
+      <w:r>
+        <w:t>Baveja</w:t>
+      </w:r>
+      <w:proofErr w:type="spellEnd"/>
+      <w:r>
+        <w:t>, A.</w:t>
+      </w:r>
+      <w:proofErr w:type="gramEnd"/>
+      <w:r>
+        <w:t xml:space="preserve"> </w:t>
+      </w:r>
+      <w:proofErr w:type="gramStart"/>
+      <w:r>
+        <w:t xml:space="preserve">A data-driven software tool for enabling cooperative information sharing among police </w:t>
+      </w:r>
+      <w:r>
+        <w:t>departments.</w:t>
+      </w:r>
+      <w:proofErr w:type="gramEnd"/>
+      <w:r>
+        <w:t xml:space="preserve"> </w:t>
       </w:r>
       <w:r>
         <w:rPr>
@@ -9653,6 +10306,7 @@
       <w:pPr>
         <w:pStyle w:val="References"/>
       </w:pPr>
+      <w:proofErr w:type="gramStart"/>
       <w:r>
         <w:t xml:space="preserve">Law Enforcement Information Sharing, </w:t>
       </w:r>
@@ -9668,13 +10322,22 @@
       <w:r>
         <w:t>.</w:t>
       </w:r>
+      <w:proofErr w:type="gramEnd"/>
     </w:p>
     <w:p>
       <w:pPr>
         <w:pStyle w:val="References"/>
       </w:pPr>
       <w:r>
-        <w:t xml:space="preserve">Mitchell, R. L. It’s criminal: Why data sharing lags among law enforcement agencies, </w:t>
+        <w:t xml:space="preserve">Mitchell, R. L. </w:t>
+      </w:r>
+      <w:proofErr w:type="gramStart"/>
+      <w:r>
+        <w:t>It’s</w:t>
+      </w:r>
+      <w:proofErr w:type="gramEnd"/>
+      <w:r>
+        <w:t xml:space="preserve"> criminal: Why data sharing lags among law enforcement agencies, </w:t>
       </w:r>
       <w:r>
         <w:rPr>
@@ -9691,7 +10354,15 @@
         <w:pStyle w:val="References"/>
       </w:pPr>
       <w:r>
-        <w:t xml:space="preserve">Miller, P. How Can We Imporve Information Sharing Among Local Law Enforcement Agencies?, </w:t>
+        <w:t xml:space="preserve">Miller, P. How Can We </w:t>
+      </w:r>
+      <w:proofErr w:type="spellStart"/>
+      <w:r>
+        <w:t>Imporve</w:t>
+      </w:r>
+      <w:proofErr w:type="spellEnd"/>
+      <w:r>
+        <w:t xml:space="preserve"> Information Sharing Among Local Law Enforcement Agencies?, </w:t>
       </w:r>
       <w:r>
         <w:rPr>
@@ -9744,9 +10415,6 @@
       <w:pPr>
         <w:pStyle w:val="Paper-Title"/>
       </w:pPr>
-      <w:r>
-        <w:t>Columns on Last Page Should Be Made As Close As Possible to Equal Length</w:t>
-      </w:r>
     </w:p>
     <w:sectPr>
       <w:type w:val="continuous"/>
@@ -9963,7 +10631,10 @@
         <w:footnoteRef/>
       </w:r>
       <w:r>
-        <w:t xml:space="preserve"> Authors noted in 1990 this was rare.</w:t>
+        <w:t xml:space="preserve"> Authors </w:t>
+      </w:r>
+      <w:r>
+        <w:t>noted in 1990 this was rare.</w:t>
       </w:r>
     </w:p>
   </w:footnote>
@@ -10036,7 +10707,10 @@
         <w:t xml:space="preserve"> Police officers </w:t>
       </w:r>
       <w:r>
-        <w:t xml:space="preserve">in field operations are considered </w:t>
+        <w:t xml:space="preserve">in field operations </w:t>
+      </w:r>
+      <w:r>
+        <w:t xml:space="preserve">are considered </w:t>
       </w:r>
       <w:r>
         <w:t>on the street as opposed to administrative etc</w:t>
@@ -10058,7 +10732,15 @@
         <w:footnoteRef/>
       </w:r>
       <w:r>
-        <w:t xml:space="preserve"> High values for RacialMatchCommPol indicate racial proportions in community and police force are similar</w:t>
+        <w:t xml:space="preserve"> High values for </w:t>
+      </w:r>
+      <w:proofErr w:type="spellStart"/>
+      <w:r>
+        <w:t>RacialMatchCommPol</w:t>
+      </w:r>
+      <w:proofErr w:type="spellEnd"/>
+      <w:r>
+        <w:t xml:space="preserve"> indicate racial proportions in community and police force are similar</w:t>
       </w:r>
     </w:p>
   </w:footnote>
@@ -11301,7 +11983,7 @@
 </file>
 
 <file path=customXml/itemProps1.xml><?xml version="1.0" encoding="utf-8"?>
-<ds:datastoreItem xmlns:ds="http://schemas.openxmlformats.org/officeDocument/2006/customXml" ds:itemID="{BEED42AE-0E9F-437B-BD3F-D62727679E6C}">
+<ds:datastoreItem xmlns:ds="http://schemas.openxmlformats.org/officeDocument/2006/customXml" ds:itemID="{6921D8A0-C3CB-4909-AA71-7E7D972BBB75}">
   <ds:schemaRefs>
     <ds:schemaRef ds:uri="http://schemas.openxmlformats.org/officeDocument/2006/bibliography"/>
   </ds:schemaRefs>
